--- a/FYP-Documents/Research Project Report.docx
+++ b/FYP-Documents/Research Project Report.docx
@@ -1110,19 +1110,15 @@
       <w:r>
         <w:t xml:space="preserve">The popular RTS game </w:t>
       </w:r>
-      <w:proofErr w:type="spellStart"/>
-      <w:r>
-        <w:t>Starcraft</w:t>
-      </w:r>
-      <w:proofErr w:type="spellEnd"/>
+      <w:r>
+        <w:t>StarCraft</w:t>
+      </w:r>
       <w:r>
         <w:t xml:space="preserve"> (SC) and its sequel </w:t>
       </w:r>
-      <w:proofErr w:type="spellStart"/>
-      <w:r>
-        <w:t>Starcraft</w:t>
-      </w:r>
-      <w:proofErr w:type="spellEnd"/>
+      <w:r>
+        <w:t>StarCraft</w:t>
+      </w:r>
       <w:r>
         <w:t xml:space="preserve"> II (SC2) has been utilised as a basis for developing </w:t>
       </w:r>
@@ -1233,16 +1229,8 @@
         <w:rPr>
           <w:szCs w:val="24"/>
         </w:rPr>
-        <w:t>…</w:t>
-      </w:r>
-      <w:proofErr w:type="gramStart"/>
-      <w:r>
-        <w:rPr>
-          <w:szCs w:val="24"/>
-        </w:rPr>
-        <w:t>…..</w:t>
-      </w:r>
-      <w:proofErr w:type="gramEnd"/>
+        <w:t>X</w:t>
+      </w:r>
     </w:p>
     <w:p>
       <w:pPr>
@@ -1297,6 +1285,9 @@
       <w:r>
         <w:t xml:space="preserve">With the advancement of </w:t>
       </w:r>
+      <w:r>
+        <w:t xml:space="preserve">artificial intelligence, most efforts have been placed </w:t>
+      </w:r>
     </w:p>
     <w:p>
       <w:pPr>
@@ -1336,12 +1327,7 @@
         <w:pStyle w:val="ReportGuidelines"/>
       </w:pPr>
       <w:r>
-        <w:t>Present relevant background o</w:t>
-      </w:r>
-      <w:bookmarkStart w:id="3" w:name="_GoBack"/>
-      <w:bookmarkEnd w:id="3"/>
-      <w:r>
-        <w:t>r contextual material and define any terms or concepts when necessary.</w:t>
+        <w:t>Present relevant background or contextual material and define any terms or concepts when necessary.</w:t>
       </w:r>
     </w:p>
     <w:p>
@@ -1418,7 +1404,7 @@
           <w:szCs w:val="24"/>
         </w:rPr>
       </w:pPr>
-      <w:bookmarkStart w:id="4" w:name="_Toc54714376"/>
+      <w:bookmarkStart w:id="3" w:name="_Toc54714376"/>
       <w:r>
         <w:rPr>
           <w:sz w:val="24"/>
@@ -1426,65 +1412,75 @@
         </w:rPr>
         <w:t>Literature Review</w:t>
       </w:r>
+      <w:bookmarkEnd w:id="3"/>
+    </w:p>
+    <w:p>
+      <w:pPr>
+        <w:pStyle w:val="Heading2"/>
+      </w:pPr>
+      <w:r>
+        <w:t>Artificial Intelligence and Learning Algorithms</w:t>
+      </w:r>
+    </w:p>
+    <w:p>
+      <w:r>
+        <w:t>The implementation of learning algorithms for expanding the research of artificial intelligence has woven its way into video games.</w:t>
+      </w:r>
+      <w:r>
+        <w:t xml:space="preserve"> With the cooperation between Blizzard entertainment and Deepmind, they have developed the SC2LE (</w:t>
+      </w:r>
+      <w:r>
+        <w:t>StarCraft</w:t>
+      </w:r>
+      <w:r>
+        <w:t xml:space="preserve"> 2 Learning Environment), a program that introduces a Reinforced Learning Algorithm into the complex and chaotic game. Though initially created in controlled “mini-game” environments, it has allowed</w:t>
+      </w:r>
+      <w:r>
+        <w:t xml:space="preserve"> other researchers to expand the scope of the algorithm to encompass the entire game. Different researchers have created AI Agents to compete against </w:t>
+      </w:r>
+      <w:r>
+        <w:t>StarCraft</w:t>
+      </w:r>
+      <w:r>
+        <w:t xml:space="preserve"> 2’s built in cheat level built in AIs with great success.</w:t>
+      </w:r>
+    </w:p>
+    <w:p>
+      <w:r>
+        <w:t xml:space="preserve">Though most have mainly focused on SC2LE, a different project was developed to create a smaller scale RTS that featured a machine learning algorithm. Micro RTS, developed </w:t>
+      </w:r>
+      <w:proofErr w:type="gramStart"/>
+      <w:r>
+        <w:t xml:space="preserve">by </w:t>
+      </w:r>
+      <w:r>
+        <w:t xml:space="preserve"> Santiago</w:t>
+      </w:r>
+      <w:proofErr w:type="gramEnd"/>
+      <w:r>
+        <w:t xml:space="preserve"> </w:t>
+      </w:r>
+      <w:proofErr w:type="spellStart"/>
+      <w:r>
+        <w:t>Ontañón</w:t>
+      </w:r>
+      <w:proofErr w:type="spellEnd"/>
+      <w:r>
+        <w:t>, is a small implementation of a real time strategy game which is used to observe and perform AI research. The implementation of such is X</w:t>
+      </w:r>
+    </w:p>
+    <w:p>
+      <w:pPr>
+        <w:pStyle w:val="Heading2"/>
+      </w:pPr>
+      <w:r>
+        <w:t>A new game environment</w:t>
+      </w:r>
+    </w:p>
+    <w:p>
+      <w:bookmarkStart w:id="4" w:name="_GoBack"/>
       <w:bookmarkEnd w:id="4"/>
     </w:p>
-    <w:p>
-      <w:pPr>
-        <w:pStyle w:val="Heading2"/>
-      </w:pPr>
-      <w:r>
-        <w:t>Artificial Intelligence and Learning Algorithms</w:t>
-      </w:r>
-    </w:p>
-    <w:p>
-      <w:r>
-        <w:t>The implementation of learning algorithms for expanding the research of artificial intelligence has woven its way into video games.</w:t>
-      </w:r>
-      <w:r>
-        <w:t xml:space="preserve"> With the cooperation between Blizzard entertainment and </w:t>
-      </w:r>
-      <w:proofErr w:type="spellStart"/>
-      <w:r>
-        <w:t>Deepmind</w:t>
-      </w:r>
-      <w:proofErr w:type="spellEnd"/>
-      <w:r>
-        <w:t>, they have developed the SC2LE (</w:t>
-      </w:r>
-      <w:proofErr w:type="spellStart"/>
-      <w:r>
-        <w:t>Starcraft</w:t>
-      </w:r>
-      <w:proofErr w:type="spellEnd"/>
-      <w:r>
-        <w:t xml:space="preserve"> 2 Learning Environment), a program that introduces a Reinforced Learning Algorithm into the complex and chaotic game. Though initially created in controlled “mini-game” environments, it has allowed</w:t>
-      </w:r>
-      <w:r>
-        <w:t xml:space="preserve"> other researchers to expand the scope of the algorithm to encompass the entire game. Different researchers have created AI Agents to compete against </w:t>
-      </w:r>
-      <w:proofErr w:type="spellStart"/>
-      <w:r>
-        <w:t>Starcraft</w:t>
-      </w:r>
-      <w:proofErr w:type="spellEnd"/>
-      <w:r>
-        <w:t xml:space="preserve"> 2’s built in cheat level built in AIs with great success.</w:t>
-      </w:r>
-    </w:p>
-    <w:p>
-      <w:r>
-        <w:tab/>
-      </w:r>
-    </w:p>
-    <w:p>
-      <w:pPr>
-        <w:pStyle w:val="Heading2"/>
-      </w:pPr>
-      <w:r>
-        <w:t>A new game environment</w:t>
-      </w:r>
-    </w:p>
-    <w:p/>
     <w:p>
       <w:pPr>
         <w:pStyle w:val="ReportGuidelines"/>
@@ -1659,6 +1655,7 @@
         </w:rPr>
       </w:pPr>
       <w:r>
+        <w:lastRenderedPageBreak/>
         <w:t>Example: Results indicate that once the threshold gets over a certain point it significantly reduces player performance and player experience</w:t>
       </w:r>
     </w:p>
@@ -4999,6 +4996,21 @@
 </file>
 
 <file path=customXml/item1.xml><?xml version="1.0" encoding="utf-8"?>
+<p:properties xmlns:p="http://schemas.microsoft.com/office/2006/metadata/properties" xmlns:xsi="http://www.w3.org/2001/XMLSchema-instance" xmlns:pc="http://schemas.microsoft.com/office/infopath/2007/PartnerControls">
+  <documentManagement/>
+</p:properties>
+</file>
+
+<file path=customXml/item2.xml><?xml version="1.0" encoding="utf-8"?>
+<?mso-contentType ?>
+<FormTemplates xmlns="http://schemas.microsoft.com/sharepoint/v3/contenttype/forms">
+  <Display>DocumentLibraryForm</Display>
+  <Edit>DocumentLibraryForm</Edit>
+  <New>DocumentLibraryForm</New>
+</FormTemplates>
+</file>
+
+<file path=customXml/item3.xml><?xml version="1.0" encoding="utf-8"?>
 <ct:contentTypeSchema xmlns:ct="http://schemas.microsoft.com/office/2006/metadata/contentType" xmlns:ma="http://schemas.microsoft.com/office/2006/metadata/properties/metaAttributes" ct:_="" ma:_="" ma:contentTypeName="Document" ma:contentTypeID="0x010100B4B3963D136B89489C303B1F134CDEFE" ma:contentTypeVersion="2" ma:contentTypeDescription="Create a new document." ma:contentTypeScope="" ma:versionID="308c9ae795ee33ed826f6ffffe232275">
   <xsd:schema xmlns:xsd="http://www.w3.org/2001/XMLSchema" xmlns:xs="http://www.w3.org/2001/XMLSchema" xmlns:p="http://schemas.microsoft.com/office/2006/metadata/properties" xmlns:ns2="3d09ae41-e7b8-4678-82ce-f613907bc86b" targetNamespace="http://schemas.microsoft.com/office/2006/metadata/properties" ma:root="true" ma:fieldsID="ae9e1e531943a4b87ea1040b939bb65d" ns2:_="">
     <xsd:import namespace="3d09ae41-e7b8-4678-82ce-f613907bc86b"/>
@@ -5130,26 +5142,28 @@
 </ct:contentTypeSchema>
 </file>
 
-<file path=customXml/item2.xml><?xml version="1.0" encoding="utf-8"?>
-<?mso-contentType ?>
-<FormTemplates xmlns="http://schemas.microsoft.com/sharepoint/v3/contenttype/forms">
-  <Display>DocumentLibraryForm</Display>
-  <Edit>DocumentLibraryForm</Edit>
-  <New>DocumentLibraryForm</New>
-</FormTemplates>
-</file>
-
-<file path=customXml/item3.xml><?xml version="1.0" encoding="utf-8"?>
-<p:properties xmlns:p="http://schemas.microsoft.com/office/2006/metadata/properties" xmlns:xsi="http://www.w3.org/2001/XMLSchema-instance" xmlns:pc="http://schemas.microsoft.com/office/infopath/2007/PartnerControls">
-  <documentManagement/>
-</p:properties>
-</file>
-
 <file path=customXml/item4.xml><?xml version="1.0" encoding="utf-8"?>
 <b:Sources xmlns:b="http://schemas.openxmlformats.org/officeDocument/2006/bibliography" xmlns="http://schemas.openxmlformats.org/officeDocument/2006/bibliography" SelectedStyle="\APASixthEditionOfficeOnline.xsl" StyleName="APA" Version="6"/>
 </file>
 
 <file path=customXml/itemProps1.xml><?xml version="1.0" encoding="utf-8"?>
+<ds:datastoreItem xmlns:ds="http://schemas.openxmlformats.org/officeDocument/2006/customXml" ds:itemID="{B81975BD-F3A5-4B76-88D3-92416F194EA7}">
+  <ds:schemaRefs>
+    <ds:schemaRef ds:uri="http://schemas.microsoft.com/office/2006/metadata/properties"/>
+    <ds:schemaRef ds:uri="http://schemas.microsoft.com/office/infopath/2007/PartnerControls"/>
+  </ds:schemaRefs>
+</ds:datastoreItem>
+</file>
+
+<file path=customXml/itemProps2.xml><?xml version="1.0" encoding="utf-8"?>
+<ds:datastoreItem xmlns:ds="http://schemas.openxmlformats.org/officeDocument/2006/customXml" ds:itemID="{62938047-4573-473E-BF0E-290566D59595}">
+  <ds:schemaRefs>
+    <ds:schemaRef ds:uri="http://schemas.microsoft.com/sharepoint/v3/contenttype/forms"/>
+  </ds:schemaRefs>
+</ds:datastoreItem>
+</file>
+
+<file path=customXml/itemProps3.xml><?xml version="1.0" encoding="utf-8"?>
 <ds:datastoreItem xmlns:ds="http://schemas.openxmlformats.org/officeDocument/2006/customXml" ds:itemID="{2565A03E-28DF-494F-BAE7-C32272330B83}">
   <ds:schemaRefs>
     <ds:schemaRef ds:uri="http://schemas.microsoft.com/office/2006/metadata/contentType"/>
@@ -5167,25 +5181,8 @@
 </ds:datastoreItem>
 </file>
 
-<file path=customXml/itemProps2.xml><?xml version="1.0" encoding="utf-8"?>
-<ds:datastoreItem xmlns:ds="http://schemas.openxmlformats.org/officeDocument/2006/customXml" ds:itemID="{62938047-4573-473E-BF0E-290566D59595}">
-  <ds:schemaRefs>
-    <ds:schemaRef ds:uri="http://schemas.microsoft.com/sharepoint/v3/contenttype/forms"/>
-  </ds:schemaRefs>
-</ds:datastoreItem>
-</file>
-
-<file path=customXml/itemProps3.xml><?xml version="1.0" encoding="utf-8"?>
-<ds:datastoreItem xmlns:ds="http://schemas.openxmlformats.org/officeDocument/2006/customXml" ds:itemID="{B81975BD-F3A5-4B76-88D3-92416F194EA7}">
-  <ds:schemaRefs>
-    <ds:schemaRef ds:uri="http://schemas.microsoft.com/office/2006/metadata/properties"/>
-    <ds:schemaRef ds:uri="http://schemas.microsoft.com/office/infopath/2007/PartnerControls"/>
-  </ds:schemaRefs>
-</ds:datastoreItem>
-</file>
-
 <file path=customXml/itemProps4.xml><?xml version="1.0" encoding="utf-8"?>
-<ds:datastoreItem xmlns:ds="http://schemas.openxmlformats.org/officeDocument/2006/customXml" ds:itemID="{CF676430-CD13-41E8-9C31-6E3E60A70BA3}">
+<ds:datastoreItem xmlns:ds="http://schemas.openxmlformats.org/officeDocument/2006/customXml" ds:itemID="{D385E825-BA77-4D7D-9C65-207B74FF3BC3}">
   <ds:schemaRefs>
     <ds:schemaRef ds:uri="http://schemas.openxmlformats.org/officeDocument/2006/bibliography"/>
   </ds:schemaRefs>

--- a/FYP-Documents/Research Project Report.docx
+++ b/FYP-Documents/Research Project Report.docx
@@ -1231,6 +1231,8 @@
         </w:rPr>
         <w:t>X</w:t>
       </w:r>
+      <w:bookmarkStart w:id="2" w:name="_GoBack"/>
+      <w:bookmarkEnd w:id="2"/>
     </w:p>
     <w:p>
       <w:pPr>
@@ -1240,7 +1242,7 @@
           <w:szCs w:val="24"/>
         </w:rPr>
       </w:pPr>
-      <w:bookmarkStart w:id="2" w:name="_Toc54714375"/>
+      <w:bookmarkStart w:id="3" w:name="_Toc54714375"/>
       <w:r>
         <w:rPr>
           <w:sz w:val="24"/>
@@ -1276,7 +1278,7 @@
         </w:rPr>
         <w:t xml:space="preserve"> Research Question</w:t>
       </w:r>
-      <w:bookmarkEnd w:id="2"/>
+      <w:bookmarkEnd w:id="3"/>
     </w:p>
     <w:p>
       <w:pPr>
@@ -1288,6 +1290,9 @@
       <w:r>
         <w:t xml:space="preserve">artificial intelligence, most efforts have been placed </w:t>
       </w:r>
+      <w:r>
+        <w:t>on training neural networks to recognise images, understanding and reinterpreting data</w:t>
+      </w:r>
     </w:p>
     <w:p>
       <w:pPr>
@@ -1365,7 +1370,11 @@
         <w:t>project objectives</w:t>
       </w:r>
       <w:r>
-        <w:t>. This will most likely be a concrete question probably from one specific area, such as AI, Networking, Graphics etc.</w:t>
+        <w:t xml:space="preserve">. This </w:t>
+      </w:r>
+      <w:r>
+        <w:lastRenderedPageBreak/>
+        <w:t>will most likely be a concrete question probably from one specific area, such as AI, Networking, Graphics etc.</w:t>
       </w:r>
     </w:p>
     <w:p>
@@ -1373,7 +1382,6 @@
         <w:pStyle w:val="ReportGuidelines"/>
       </w:pPr>
       <w:r>
-        <w:lastRenderedPageBreak/>
         <w:t xml:space="preserve">E.g., Research Question </w:t>
       </w:r>
       <w:r>
@@ -1404,7 +1412,7 @@
           <w:szCs w:val="24"/>
         </w:rPr>
       </w:pPr>
-      <w:bookmarkStart w:id="3" w:name="_Toc54714376"/>
+      <w:bookmarkStart w:id="4" w:name="_Toc54714376"/>
       <w:r>
         <w:rPr>
           <w:sz w:val="24"/>
@@ -1412,7 +1420,7 @@
         </w:rPr>
         <w:t>Literature Review</w:t>
       </w:r>
-      <w:bookmarkEnd w:id="3"/>
+      <w:bookmarkEnd w:id="4"/>
     </w:p>
     <w:p>
       <w:pPr>
@@ -1477,10 +1485,7 @@
         <w:t>A new game environment</w:t>
       </w:r>
     </w:p>
-    <w:p>
-      <w:bookmarkStart w:id="4" w:name="_GoBack"/>
-      <w:bookmarkEnd w:id="4"/>
-    </w:p>
+    <w:p/>
     <w:p>
       <w:pPr>
         <w:pStyle w:val="ReportGuidelines"/>
@@ -1645,6 +1650,7 @@
     </w:p>
     <w:p>
       <w:r>
+        <w:lastRenderedPageBreak/>
         <w:t>Describe the results using diagrams such as graphs etc. as appropriate, and discuss what the results mean.</w:t>
       </w:r>
     </w:p>
@@ -1655,7 +1661,6 @@
         </w:rPr>
       </w:pPr>
       <w:r>
-        <w:lastRenderedPageBreak/>
         <w:t>Example: Results indicate that once the threshold gets over a certain point it significantly reduces player performance and player experience</w:t>
       </w:r>
     </w:p>
@@ -1864,6 +1869,7 @@
           <w:rFonts w:eastAsia="Times New Roman"/>
           <w:szCs w:val="24"/>
         </w:rPr>
+        <w:lastRenderedPageBreak/>
         <w:t>This might include ethics application and other relevant material e.g. copy of any questionnaires used.</w:t>
       </w:r>
     </w:p>
@@ -4996,21 +5002,6 @@
 </file>
 
 <file path=customXml/item1.xml><?xml version="1.0" encoding="utf-8"?>
-<p:properties xmlns:p="http://schemas.microsoft.com/office/2006/metadata/properties" xmlns:xsi="http://www.w3.org/2001/XMLSchema-instance" xmlns:pc="http://schemas.microsoft.com/office/infopath/2007/PartnerControls">
-  <documentManagement/>
-</p:properties>
-</file>
-
-<file path=customXml/item2.xml><?xml version="1.0" encoding="utf-8"?>
-<?mso-contentType ?>
-<FormTemplates xmlns="http://schemas.microsoft.com/sharepoint/v3/contenttype/forms">
-  <Display>DocumentLibraryForm</Display>
-  <Edit>DocumentLibraryForm</Edit>
-  <New>DocumentLibraryForm</New>
-</FormTemplates>
-</file>
-
-<file path=customXml/item3.xml><?xml version="1.0" encoding="utf-8"?>
 <ct:contentTypeSchema xmlns:ct="http://schemas.microsoft.com/office/2006/metadata/contentType" xmlns:ma="http://schemas.microsoft.com/office/2006/metadata/properties/metaAttributes" ct:_="" ma:_="" ma:contentTypeName="Document" ma:contentTypeID="0x010100B4B3963D136B89489C303B1F134CDEFE" ma:contentTypeVersion="2" ma:contentTypeDescription="Create a new document." ma:contentTypeScope="" ma:versionID="308c9ae795ee33ed826f6ffffe232275">
   <xsd:schema xmlns:xsd="http://www.w3.org/2001/XMLSchema" xmlns:xs="http://www.w3.org/2001/XMLSchema" xmlns:p="http://schemas.microsoft.com/office/2006/metadata/properties" xmlns:ns2="3d09ae41-e7b8-4678-82ce-f613907bc86b" targetNamespace="http://schemas.microsoft.com/office/2006/metadata/properties" ma:root="true" ma:fieldsID="ae9e1e531943a4b87ea1040b939bb65d" ns2:_="">
     <xsd:import namespace="3d09ae41-e7b8-4678-82ce-f613907bc86b"/>
@@ -5142,28 +5133,26 @@
 </ct:contentTypeSchema>
 </file>
 
+<file path=customXml/item2.xml><?xml version="1.0" encoding="utf-8"?>
+<?mso-contentType ?>
+<FormTemplates xmlns="http://schemas.microsoft.com/sharepoint/v3/contenttype/forms">
+  <Display>DocumentLibraryForm</Display>
+  <Edit>DocumentLibraryForm</Edit>
+  <New>DocumentLibraryForm</New>
+</FormTemplates>
+</file>
+
+<file path=customXml/item3.xml><?xml version="1.0" encoding="utf-8"?>
+<p:properties xmlns:p="http://schemas.microsoft.com/office/2006/metadata/properties" xmlns:xsi="http://www.w3.org/2001/XMLSchema-instance" xmlns:pc="http://schemas.microsoft.com/office/infopath/2007/PartnerControls">
+  <documentManagement/>
+</p:properties>
+</file>
+
 <file path=customXml/item4.xml><?xml version="1.0" encoding="utf-8"?>
 <b:Sources xmlns:b="http://schemas.openxmlformats.org/officeDocument/2006/bibliography" xmlns="http://schemas.openxmlformats.org/officeDocument/2006/bibliography" SelectedStyle="\APASixthEditionOfficeOnline.xsl" StyleName="APA" Version="6"/>
 </file>
 
 <file path=customXml/itemProps1.xml><?xml version="1.0" encoding="utf-8"?>
-<ds:datastoreItem xmlns:ds="http://schemas.openxmlformats.org/officeDocument/2006/customXml" ds:itemID="{B81975BD-F3A5-4B76-88D3-92416F194EA7}">
-  <ds:schemaRefs>
-    <ds:schemaRef ds:uri="http://schemas.microsoft.com/office/2006/metadata/properties"/>
-    <ds:schemaRef ds:uri="http://schemas.microsoft.com/office/infopath/2007/PartnerControls"/>
-  </ds:schemaRefs>
-</ds:datastoreItem>
-</file>
-
-<file path=customXml/itemProps2.xml><?xml version="1.0" encoding="utf-8"?>
-<ds:datastoreItem xmlns:ds="http://schemas.openxmlformats.org/officeDocument/2006/customXml" ds:itemID="{62938047-4573-473E-BF0E-290566D59595}">
-  <ds:schemaRefs>
-    <ds:schemaRef ds:uri="http://schemas.microsoft.com/sharepoint/v3/contenttype/forms"/>
-  </ds:schemaRefs>
-</ds:datastoreItem>
-</file>
-
-<file path=customXml/itemProps3.xml><?xml version="1.0" encoding="utf-8"?>
 <ds:datastoreItem xmlns:ds="http://schemas.openxmlformats.org/officeDocument/2006/customXml" ds:itemID="{2565A03E-28DF-494F-BAE7-C32272330B83}">
   <ds:schemaRefs>
     <ds:schemaRef ds:uri="http://schemas.microsoft.com/office/2006/metadata/contentType"/>
@@ -5181,8 +5170,25 @@
 </ds:datastoreItem>
 </file>
 
+<file path=customXml/itemProps2.xml><?xml version="1.0" encoding="utf-8"?>
+<ds:datastoreItem xmlns:ds="http://schemas.openxmlformats.org/officeDocument/2006/customXml" ds:itemID="{62938047-4573-473E-BF0E-290566D59595}">
+  <ds:schemaRefs>
+    <ds:schemaRef ds:uri="http://schemas.microsoft.com/sharepoint/v3/contenttype/forms"/>
+  </ds:schemaRefs>
+</ds:datastoreItem>
+</file>
+
+<file path=customXml/itemProps3.xml><?xml version="1.0" encoding="utf-8"?>
+<ds:datastoreItem xmlns:ds="http://schemas.openxmlformats.org/officeDocument/2006/customXml" ds:itemID="{B81975BD-F3A5-4B76-88D3-92416F194EA7}">
+  <ds:schemaRefs>
+    <ds:schemaRef ds:uri="http://schemas.microsoft.com/office/2006/metadata/properties"/>
+    <ds:schemaRef ds:uri="http://schemas.microsoft.com/office/infopath/2007/PartnerControls"/>
+  </ds:schemaRefs>
+</ds:datastoreItem>
+</file>
+
 <file path=customXml/itemProps4.xml><?xml version="1.0" encoding="utf-8"?>
-<ds:datastoreItem xmlns:ds="http://schemas.openxmlformats.org/officeDocument/2006/customXml" ds:itemID="{D385E825-BA77-4D7D-9C65-207B74FF3BC3}">
+<ds:datastoreItem xmlns:ds="http://schemas.openxmlformats.org/officeDocument/2006/customXml" ds:itemID="{33382DE0-B92A-45E3-8634-1876FA452808}">
   <ds:schemaRefs>
     <ds:schemaRef ds:uri="http://schemas.openxmlformats.org/officeDocument/2006/bibliography"/>
   </ds:schemaRefs>

--- a/FYP-Documents/Research Project Report.docx
+++ b/FYP-Documents/Research Project Report.docx
@@ -1,7 +1,22 @@
 
 <file path=word/document.xml><?xml version="1.0" encoding="utf-8"?>
-<w:document xmlns:wpc="http://schemas.microsoft.com/office/word/2010/wordprocessingCanvas" xmlns:cx="http://schemas.microsoft.com/office/drawing/2014/chartex" xmlns:cx1="http://schemas.microsoft.com/office/drawing/2015/9/8/chartex" xmlns:cx2="http://schemas.microsoft.com/office/drawing/2015/10/21/chartex" xmlns:cx3="http://schemas.microsoft.com/office/drawing/2016/5/9/chartex" xmlns:cx4="http://schemas.microsoft.com/office/drawing/2016/5/10/chartex" xmlns:cx5="http://schemas.microsoft.com/office/drawing/2016/5/11/chartex" xmlns:cx6="http://schemas.microsoft.com/office/drawing/2016/5/12/chartex" xmlns:cx7="http://schemas.microsoft.com/office/drawing/2016/5/13/chartex" xmlns:cx8="http://schemas.microsoft.com/office/drawing/2016/5/14/chartex" xmlns:mc="http://schemas.openxmlformats.org/markup-compatibility/2006" xmlns:aink="http://schemas.microsoft.com/office/drawing/2016/ink" xmlns:am3d="http://schemas.microsoft.com/office/drawing/2017/model3d" xmlns:o="urn:schemas-microsoft-com:office:office" xmlns:r="http://schemas.openxmlformats.org/officeDocument/2006/relationships" xmlns:m="http://schemas.openxmlformats.org/officeDocument/2006/math" xmlns:v="urn:schemas-microsoft-com:vml" xmlns:wp14="http://schemas.microsoft.com/office/word/2010/wordprocessingDrawing" xmlns:wp="http://schemas.openxmlformats.org/drawingml/2006/wordprocessingDrawing" xmlns:w10="urn:schemas-microsoft-com:office:word" xmlns:w="http://schemas.openxmlformats.org/wordprocessingml/2006/main" xmlns:w14="http://schemas.microsoft.com/office/word/2010/wordml" xmlns:w15="http://schemas.microsoft.com/office/word/2012/wordml" xmlns:w16cid="http://schemas.microsoft.com/office/word/2016/wordml/cid" xmlns:w16se="http://schemas.microsoft.com/office/word/2015/wordml/symex" xmlns:wpg="http://schemas.microsoft.com/office/word/2010/wordprocessingGroup" xmlns:wpi="http://schemas.microsoft.com/office/word/2010/wordprocessingInk" xmlns:wne="http://schemas.microsoft.com/office/word/2006/wordml" xmlns:wps="http://schemas.microsoft.com/office/word/2010/wordprocessingShape" mc:Ignorable="w14 w15 w16se w16cid wp14">
+<w:document xmlns:wpc="http://schemas.microsoft.com/office/word/2010/wordprocessingCanvas" xmlns:cx="http://schemas.microsoft.com/office/drawing/2014/chartex" xmlns:cx1="http://schemas.microsoft.com/office/drawing/2015/9/8/chartex" xmlns:cx2="http://schemas.microsoft.com/office/drawing/2015/10/21/chartex" xmlns:cx3="http://schemas.microsoft.com/office/drawing/2016/5/9/chartex" xmlns:cx4="http://schemas.microsoft.com/office/drawing/2016/5/10/chartex" xmlns:cx5="http://schemas.microsoft.com/office/drawing/2016/5/11/chartex" xmlns:cx6="http://schemas.microsoft.com/office/drawing/2016/5/12/chartex" xmlns:cx7="http://schemas.microsoft.com/office/drawing/2016/5/13/chartex" xmlns:cx8="http://schemas.microsoft.com/office/drawing/2016/5/14/chartex" xmlns:mc="http://schemas.openxmlformats.org/markup-compatibility/2006" xmlns:aink="http://schemas.microsoft.com/office/drawing/2016/ink" xmlns:am3d="http://schemas.microsoft.com/office/drawing/2017/model3d" xmlns:o="urn:schemas-microsoft-com:office:office" xmlns:oel="http://schemas.microsoft.com/office/2019/extlst" xmlns:r="http://schemas.openxmlformats.org/officeDocument/2006/relationships" xmlns:m="http://schemas.openxmlformats.org/officeDocument/2006/math" xmlns:v="urn:schemas-microsoft-com:vml" xmlns:wp14="http://schemas.microsoft.com/office/word/2010/wordprocessingDrawing" xmlns:wp="http://schemas.openxmlformats.org/drawingml/2006/wordprocessingDrawing" xmlns:w10="urn:schemas-microsoft-com:office:word" xmlns:w="http://schemas.openxmlformats.org/wordprocessingml/2006/main" xmlns:w14="http://schemas.microsoft.com/office/word/2010/wordml" xmlns:w15="http://schemas.microsoft.com/office/word/2012/wordml" xmlns:w16cex="http://schemas.microsoft.com/office/word/2018/wordml/cex" xmlns:w16cid="http://schemas.microsoft.com/office/word/2016/wordml/cid" xmlns:w16="http://schemas.microsoft.com/office/word/2018/wordml" xmlns:w16sdtdh="http://schemas.microsoft.com/office/word/2020/wordml/sdtdatahash" xmlns:w16se="http://schemas.microsoft.com/office/word/2015/wordml/symex" xmlns:wpg="http://schemas.microsoft.com/office/word/2010/wordprocessingGroup" xmlns:wpi="http://schemas.microsoft.com/office/word/2010/wordprocessingInk" xmlns:wne="http://schemas.microsoft.com/office/word/2006/wordml" xmlns:wps="http://schemas.microsoft.com/office/word/2010/wordprocessingShape" mc:Ignorable="w14 w15 w16se w16cid w16 w16cex w16sdtdh wp14">
   <w:body>
+    <w:p>
+      <w:pPr>
+        <w:pStyle w:val="Title"/>
+        <w:jc w:val="center"/>
+        <w:rPr>
+          <w:color w:val="FF0000"/>
+        </w:rPr>
+      </w:pPr>
+      <w:r>
+        <w:rPr>
+          <w:color w:val="FF0000"/>
+        </w:rPr>
+        <w:t>DRAFT</w:t>
+      </w:r>
+    </w:p>
     <w:p>
       <w:pPr>
         <w:pStyle w:val="ReportGuidelines"/>
@@ -28,22 +43,13 @@
           <w:szCs w:val="24"/>
         </w:rPr>
       </w:pPr>
-    </w:p>
-    <w:p>
-      <w:pPr>
-        <w:pStyle w:val="ReportGuidelines"/>
-        <w:jc w:val="center"/>
-        <w:rPr>
-          <w:szCs w:val="24"/>
-        </w:rPr>
-      </w:pPr>
       <w:r>
         <w:rPr>
           <w:noProof/>
           <w:szCs w:val="24"/>
         </w:rPr>
         <w:drawing>
-          <wp:inline distT="0" distB="0" distL="0" distR="0" wp14:anchorId="1788CAE0" wp14:editId="75DBAEDD">
+          <wp:inline distT="0" distB="0" distL="0" distR="0" wp14:anchorId="1788CAE0" wp14:editId="15777E83">
             <wp:extent cx="3081655" cy="1733550"/>
             <wp:effectExtent l="0" t="0" r="0" b="0"/>
             <wp:docPr id="1" name="Picture 1"/>
@@ -84,6 +90,11 @@
                     <a:ln>
                       <a:noFill/>
                     </a:ln>
+                    <a:effectLst>
+                      <a:outerShdw blurRad="50800" dist="50800" dir="5400000" algn="ctr" rotWithShape="0">
+                        <a:schemeClr val="bg1"/>
+                      </a:outerShdw>
+                    </a:effectLst>
                   </pic:spPr>
                 </pic:pic>
               </a:graphicData>
@@ -686,7 +697,7 @@
             <w:noProof/>
             <w:webHidden/>
           </w:rPr>
-          <w:t>2</w:t>
+          <w:t>3</w:t>
         </w:r>
         <w:r>
           <w:rPr>
@@ -828,7 +839,7 @@
             <w:noProof/>
             <w:webHidden/>
           </w:rPr>
-          <w:t>3</w:t>
+          <w:t>4</w:t>
         </w:r>
         <w:r>
           <w:rPr>
@@ -1123,7 +1134,10 @@
         <w:t xml:space="preserve"> II (SC2) has been utilised as a basis for developing </w:t>
       </w:r>
       <w:r>
-        <w:t xml:space="preserve">Deep and Reinforced Learning algorithms to further the research on Artificial Intelligence. Previous researchers have constructed a framework </w:t>
+        <w:t xml:space="preserve">Machine Learning </w:t>
+      </w:r>
+      <w:r>
+        <w:t xml:space="preserve">algorithms to further the research on Artificial Intelligence. Previous researchers have constructed a framework </w:t>
       </w:r>
       <w:r>
         <w:t>to build from that allows others to create and expand their own algorithms as they see fit with great success</w:t>
@@ -1179,7 +1193,43 @@
         <w:rPr>
           <w:szCs w:val="24"/>
         </w:rPr>
-        <w:t xml:space="preserve">that implements the Reinforcement Learning algorithm as a core concept. The idea is to create a basic environment that allows the algorithm to achieve </w:t>
+        <w:t xml:space="preserve">that implements </w:t>
+      </w:r>
+      <w:r>
+        <w:rPr>
+          <w:szCs w:val="24"/>
+        </w:rPr>
+        <w:t>a Back Propagation</w:t>
+      </w:r>
+      <w:r>
+        <w:rPr>
+          <w:szCs w:val="24"/>
+        </w:rPr>
+        <w:t xml:space="preserve"> </w:t>
+      </w:r>
+      <w:r>
+        <w:rPr>
+          <w:szCs w:val="24"/>
+        </w:rPr>
+        <w:t xml:space="preserve">Neural Network </w:t>
+      </w:r>
+      <w:r>
+        <w:rPr>
+          <w:szCs w:val="24"/>
+        </w:rPr>
+        <w:t>as a core concept</w:t>
+      </w:r>
+      <w:r>
+        <w:rPr>
+          <w:szCs w:val="24"/>
+        </w:rPr>
+        <w:t xml:space="preserve"> for an opponent</w:t>
+      </w:r>
+      <w:r>
+        <w:rPr>
+          <w:szCs w:val="24"/>
+        </w:rPr>
+        <w:t xml:space="preserve">. The idea is to create a basic environment that allows the algorithm to achieve </w:t>
       </w:r>
       <w:r>
         <w:rPr>
@@ -1223,204 +1273,205 @@
         <w:rPr>
           <w:szCs w:val="24"/>
         </w:rPr>
-        <w:t xml:space="preserve">Developed using the Unity engine and their open source Machine Learning package, this game </w:t>
-      </w:r>
-      <w:r>
-        <w:rPr>
-          <w:szCs w:val="24"/>
-        </w:rPr>
-        <w:t>X</w:t>
-      </w:r>
-      <w:bookmarkStart w:id="2" w:name="_GoBack"/>
+        <w:t xml:space="preserve">Developed using the Unity engine </w:t>
+      </w:r>
+      <w:r>
+        <w:rPr>
+          <w:szCs w:val="24"/>
+        </w:rPr>
+        <w:t>as an easy to use application to apply the project to.</w:t>
+      </w:r>
+    </w:p>
+    <w:p>
+      <w:pPr>
+        <w:pStyle w:val="Heading1"/>
+        <w:rPr>
+          <w:sz w:val="24"/>
+          <w:szCs w:val="24"/>
+        </w:rPr>
+      </w:pPr>
+      <w:bookmarkStart w:id="2" w:name="_Toc54714375"/>
+      <w:r>
+        <w:rPr>
+          <w:sz w:val="24"/>
+          <w:szCs w:val="24"/>
+        </w:rPr>
+        <w:t>Project I</w:t>
+      </w:r>
+      <w:r>
+        <w:rPr>
+          <w:sz w:val="24"/>
+          <w:szCs w:val="24"/>
+        </w:rPr>
+        <w:t>ntroduction</w:t>
+      </w:r>
+      <w:r>
+        <w:rPr>
+          <w:sz w:val="24"/>
+          <w:szCs w:val="24"/>
+        </w:rPr>
+        <w:t xml:space="preserve"> and</w:t>
+      </w:r>
+      <w:r>
+        <w:rPr>
+          <w:sz w:val="24"/>
+          <w:szCs w:val="24"/>
+        </w:rPr>
+        <w:t>/or</w:t>
+      </w:r>
+      <w:r>
+        <w:rPr>
+          <w:sz w:val="24"/>
+          <w:szCs w:val="24"/>
+        </w:rPr>
+        <w:t xml:space="preserve"> Research Question</w:t>
+      </w:r>
       <w:bookmarkEnd w:id="2"/>
     </w:p>
     <w:p>
       <w:pPr>
+        <w:pStyle w:val="ReportGuidelines"/>
+      </w:pPr>
+      <w:r>
+        <w:t xml:space="preserve">With the advancement of </w:t>
+      </w:r>
+      <w:r>
+        <w:t xml:space="preserve">artificial intelligence, most efforts have been placed </w:t>
+      </w:r>
+      <w:r>
+        <w:t>on training neural networks to recognise images, understanding and reinterpreting data</w:t>
+      </w:r>
+    </w:p>
+    <w:p>
+      <w:pPr>
+        <w:pStyle w:val="ReportGuidelines"/>
+      </w:pPr>
+      <w:r>
+        <w:t xml:space="preserve">The purpose of this project is to create a </w:t>
+      </w:r>
+      <w:r>
+        <w:t>simple but expandable neural network</w:t>
+      </w:r>
+      <w:r>
+        <w:t xml:space="preserve"> from an entirely </w:t>
+      </w:r>
+      <w:r>
+        <w:t>new game from the ground up.</w:t>
+      </w:r>
+      <w:r>
+        <w:t xml:space="preserve"> This will allow me to experiment with the environment the algorithm </w:t>
+      </w:r>
+      <w:r>
+        <w:t>is present in and create new challenges for it to overcome.</w:t>
+      </w:r>
+    </w:p>
+    <w:p>
+      <w:pPr>
+        <w:pStyle w:val="ReportGuidelines"/>
+      </w:pPr>
+    </w:p>
+    <w:p>
+      <w:pPr>
+        <w:pStyle w:val="ReportGuidelines"/>
+        <w:rPr>
+          <w:szCs w:val="24"/>
+        </w:rPr>
+      </w:pPr>
+      <w:r>
+        <w:t>Replace this text with an appropriate Project Introduction.</w:t>
+      </w:r>
+    </w:p>
+    <w:p>
+      <w:pPr>
+        <w:pStyle w:val="ReportGuidelines"/>
+      </w:pPr>
+      <w:r>
+        <w:t>Present relevant background or contextual material and define any terms or concepts when necessary.</w:t>
+      </w:r>
+    </w:p>
+    <w:p>
+      <w:pPr>
+        <w:pStyle w:val="ReportGuidelines"/>
+      </w:pPr>
+      <w:r>
+        <w:t xml:space="preserve">Here you present to the audience what you are doing and why it is important. </w:t>
+      </w:r>
+      <w:r>
+        <w:t>In essence, please provide an i</w:t>
+      </w:r>
+      <w:r>
+        <w:t xml:space="preserve">ntroduction to the project, why was it chosen, the potential impact of this research. </w:t>
+      </w:r>
+      <w:r>
+        <w:t>Y</w:t>
+      </w:r>
+      <w:r>
+        <w:t xml:space="preserve">ou </w:t>
+      </w:r>
+      <w:r>
+        <w:t xml:space="preserve">should </w:t>
+      </w:r>
+      <w:r>
+        <w:t xml:space="preserve">state a research question (if any) and </w:t>
+      </w:r>
+      <w:r>
+        <w:t xml:space="preserve">present </w:t>
+      </w:r>
+      <w:r>
+        <w:t xml:space="preserve">the </w:t>
+      </w:r>
+      <w:r>
+        <w:t>project objectives</w:t>
+      </w:r>
+      <w:r>
+        <w:t>. This will most likely be a concrete question probably from one specific area, such as AI, Networking, Graphics etc.</w:t>
+      </w:r>
+    </w:p>
+    <w:p>
+      <w:pPr>
+        <w:pStyle w:val="ReportGuidelines"/>
+      </w:pPr>
+      <w:r>
+        <w:lastRenderedPageBreak/>
+        <w:t xml:space="preserve">E.g., Research Question </w:t>
+      </w:r>
+      <w:r>
+        <w:t>Example (Networking): What is the effect of threshold size in the dead reckoning approach on player performance and player experience?</w:t>
+      </w:r>
+    </w:p>
+    <w:p>
+      <w:pPr>
+        <w:pStyle w:val="ReportGuidelines"/>
+      </w:pPr>
+    </w:p>
+    <w:p>
+      <w:pPr>
+        <w:pStyle w:val="ReportGuidelines"/>
+      </w:pPr>
+      <w:r>
+        <w:t xml:space="preserve">Summarize </w:t>
+      </w:r>
+      <w:r>
+        <w:t>the main contributions of the project.</w:t>
+      </w:r>
+    </w:p>
+    <w:p>
+      <w:pPr>
         <w:pStyle w:val="Heading1"/>
         <w:rPr>
           <w:sz w:val="24"/>
           <w:szCs w:val="24"/>
         </w:rPr>
       </w:pPr>
-      <w:bookmarkStart w:id="3" w:name="_Toc54714375"/>
+      <w:bookmarkStart w:id="3" w:name="_Toc54714376"/>
       <w:r>
         <w:rPr>
           <w:sz w:val="24"/>
           <w:szCs w:val="24"/>
         </w:rPr>
-        <w:t>Project I</w:t>
-      </w:r>
-      <w:r>
-        <w:rPr>
-          <w:sz w:val="24"/>
-          <w:szCs w:val="24"/>
-        </w:rPr>
-        <w:t>ntroduction</w:t>
-      </w:r>
-      <w:r>
-        <w:rPr>
-          <w:sz w:val="24"/>
-          <w:szCs w:val="24"/>
-        </w:rPr>
-        <w:t xml:space="preserve"> and</w:t>
-      </w:r>
-      <w:r>
-        <w:rPr>
-          <w:sz w:val="24"/>
-          <w:szCs w:val="24"/>
-        </w:rPr>
-        <w:t>/or</w:t>
-      </w:r>
-      <w:r>
-        <w:rPr>
-          <w:sz w:val="24"/>
-          <w:szCs w:val="24"/>
-        </w:rPr>
-        <w:t xml:space="preserve"> Research Question</w:t>
+        <w:t>Literature Review</w:t>
       </w:r>
       <w:bookmarkEnd w:id="3"/>
-    </w:p>
-    <w:p>
-      <w:pPr>
-        <w:pStyle w:val="ReportGuidelines"/>
-      </w:pPr>
-      <w:r>
-        <w:t xml:space="preserve">With the advancement of </w:t>
-      </w:r>
-      <w:r>
-        <w:t xml:space="preserve">artificial intelligence, most efforts have been placed </w:t>
-      </w:r>
-      <w:r>
-        <w:t>on training neural networks to recognise images, understanding and reinterpreting data</w:t>
-      </w:r>
-    </w:p>
-    <w:p>
-      <w:pPr>
-        <w:pStyle w:val="ReportGuidelines"/>
-      </w:pPr>
-      <w:r>
-        <w:t xml:space="preserve">The purpose of this project is to create a framework for constructing a reinforced learning algorithm from an entirely </w:t>
-      </w:r>
-      <w:r>
-        <w:t>new game from the ground up.</w:t>
-      </w:r>
-      <w:r>
-        <w:t xml:space="preserve"> This will allow me to experiment with the environment the algorithm </w:t>
-      </w:r>
-      <w:r>
-        <w:t>is present in and create new challenges for it to overcome.</w:t>
-      </w:r>
-    </w:p>
-    <w:p>
-      <w:pPr>
-        <w:pStyle w:val="ReportGuidelines"/>
-      </w:pPr>
-    </w:p>
-    <w:p>
-      <w:pPr>
-        <w:pStyle w:val="ReportGuidelines"/>
-        <w:rPr>
-          <w:szCs w:val="24"/>
-        </w:rPr>
-      </w:pPr>
-      <w:r>
-        <w:t>Replace this text with an appropriate Project Introduction.</w:t>
-      </w:r>
-    </w:p>
-    <w:p>
-      <w:pPr>
-        <w:pStyle w:val="ReportGuidelines"/>
-      </w:pPr>
-      <w:r>
-        <w:t>Present relevant background or contextual material and define any terms or concepts when necessary.</w:t>
-      </w:r>
-    </w:p>
-    <w:p>
-      <w:pPr>
-        <w:pStyle w:val="ReportGuidelines"/>
-      </w:pPr>
-      <w:r>
-        <w:t xml:space="preserve">Here you present to the audience what you are doing and why it is important. </w:t>
-      </w:r>
-      <w:r>
-        <w:t>In essence, please provide an i</w:t>
-      </w:r>
-      <w:r>
-        <w:t xml:space="preserve">ntroduction to the project, why was it chosen, the potential impact of this research. </w:t>
-      </w:r>
-      <w:r>
-        <w:t>Y</w:t>
-      </w:r>
-      <w:r>
-        <w:t xml:space="preserve">ou </w:t>
-      </w:r>
-      <w:r>
-        <w:t xml:space="preserve">should </w:t>
-      </w:r>
-      <w:r>
-        <w:t xml:space="preserve">state a research question (if any) and </w:t>
-      </w:r>
-      <w:r>
-        <w:t xml:space="preserve">present </w:t>
-      </w:r>
-      <w:r>
-        <w:t xml:space="preserve">the </w:t>
-      </w:r>
-      <w:r>
-        <w:t>project objectives</w:t>
-      </w:r>
-      <w:r>
-        <w:t xml:space="preserve">. This </w:t>
-      </w:r>
-      <w:r>
-        <w:lastRenderedPageBreak/>
-        <w:t>will most likely be a concrete question probably from one specific area, such as AI, Networking, Graphics etc.</w:t>
-      </w:r>
-    </w:p>
-    <w:p>
-      <w:pPr>
-        <w:pStyle w:val="ReportGuidelines"/>
-      </w:pPr>
-      <w:r>
-        <w:t xml:space="preserve">E.g., Research Question </w:t>
-      </w:r>
-      <w:r>
-        <w:t>Example (Networking): What is the effect of threshold size in the dead reckoning approach on player performance and player experience?</w:t>
-      </w:r>
-    </w:p>
-    <w:p>
-      <w:pPr>
-        <w:pStyle w:val="ReportGuidelines"/>
-      </w:pPr>
-    </w:p>
-    <w:p>
-      <w:pPr>
-        <w:pStyle w:val="ReportGuidelines"/>
-      </w:pPr>
-      <w:r>
-        <w:t xml:space="preserve">Summarize </w:t>
-      </w:r>
-      <w:r>
-        <w:t>the main contributions of the project.</w:t>
-      </w:r>
-    </w:p>
-    <w:p>
-      <w:pPr>
-        <w:pStyle w:val="Heading1"/>
-        <w:rPr>
-          <w:sz w:val="24"/>
-          <w:szCs w:val="24"/>
-        </w:rPr>
-      </w:pPr>
-      <w:bookmarkStart w:id="4" w:name="_Toc54714376"/>
-      <w:r>
-        <w:rPr>
-          <w:sz w:val="24"/>
-          <w:szCs w:val="24"/>
-        </w:rPr>
-        <w:t>Literature Review</w:t>
-      </w:r>
-      <w:bookmarkEnd w:id="4"/>
     </w:p>
     <w:p>
       <w:pPr>
@@ -1620,7 +1671,7 @@
           <w:szCs w:val="24"/>
         </w:rPr>
       </w:pPr>
-      <w:bookmarkStart w:id="5" w:name="_Toc54714377"/>
+      <w:bookmarkStart w:id="4" w:name="_Toc54714377"/>
       <w:r>
         <w:rPr>
           <w:sz w:val="24"/>
@@ -1635,7 +1686,7 @@
         </w:rPr>
         <w:t>and Discussion</w:t>
       </w:r>
-      <w:bookmarkEnd w:id="5"/>
+      <w:bookmarkEnd w:id="4"/>
     </w:p>
     <w:p>
       <w:r>
@@ -1650,17 +1701,17 @@
     </w:p>
     <w:p>
       <w:r>
+        <w:t>Describe the results using diagrams such as graphs etc. as appropriate, and discuss what the results mean.</w:t>
+      </w:r>
+    </w:p>
+    <w:p>
+      <w:pPr>
+        <w:rPr>
+          <w:lang w:val="ga-IE"/>
+        </w:rPr>
+      </w:pPr>
+      <w:r>
         <w:lastRenderedPageBreak/>
-        <w:t>Describe the results using diagrams such as graphs etc. as appropriate, and discuss what the results mean.</w:t>
-      </w:r>
-    </w:p>
-    <w:p>
-      <w:pPr>
-        <w:rPr>
-          <w:lang w:val="ga-IE"/>
-        </w:rPr>
-      </w:pPr>
-      <w:r>
         <w:t>Example: Results indicate that once the threshold gets over a certain point it significantly reduces player performance and player experience</w:t>
       </w:r>
     </w:p>
@@ -1771,7 +1822,7 @@
           <w:szCs w:val="24"/>
         </w:rPr>
       </w:pPr>
-      <w:bookmarkStart w:id="6" w:name="_Toc54714378"/>
+      <w:bookmarkStart w:id="5" w:name="_Toc54714378"/>
       <w:r>
         <w:rPr>
           <w:sz w:val="24"/>
@@ -1779,7 +1830,7 @@
         </w:rPr>
         <w:t>Conclusions</w:t>
       </w:r>
-      <w:bookmarkEnd w:id="6"/>
+      <w:bookmarkEnd w:id="5"/>
     </w:p>
     <w:p>
       <w:r>
@@ -1816,7 +1867,7 @@
           <w:szCs w:val="24"/>
         </w:rPr>
       </w:pPr>
-      <w:bookmarkStart w:id="7" w:name="_Toc54714379"/>
+      <w:bookmarkStart w:id="6" w:name="_Toc54714379"/>
       <w:r>
         <w:rPr>
           <w:sz w:val="24"/>
@@ -1824,34 +1875,34 @@
         </w:rPr>
         <w:t>References</w:t>
       </w:r>
+      <w:bookmarkEnd w:id="6"/>
+    </w:p>
+    <w:p/>
+    <w:p>
+      <w:pPr>
+        <w:pStyle w:val="Heading1"/>
+        <w:rPr>
+          <w:sz w:val="24"/>
+          <w:szCs w:val="24"/>
+        </w:rPr>
+      </w:pPr>
+      <w:bookmarkStart w:id="7" w:name="_Toc54714380"/>
+      <w:r>
+        <w:rPr>
+          <w:sz w:val="24"/>
+          <w:szCs w:val="24"/>
+        </w:rPr>
+        <w:t>Appendices</w:t>
+      </w:r>
       <w:bookmarkEnd w:id="7"/>
     </w:p>
-    <w:p/>
-    <w:p>
-      <w:pPr>
-        <w:pStyle w:val="Heading1"/>
-        <w:rPr>
-          <w:sz w:val="24"/>
-          <w:szCs w:val="24"/>
-        </w:rPr>
-      </w:pPr>
-      <w:bookmarkStart w:id="8" w:name="_Toc54714380"/>
-      <w:r>
-        <w:rPr>
-          <w:sz w:val="24"/>
-          <w:szCs w:val="24"/>
-        </w:rPr>
+    <w:p>
+      <w:r>
+        <w:t xml:space="preserve">Replace this text with </w:t>
+      </w:r>
+      <w:r>
         <w:t>Appendices</w:t>
       </w:r>
-      <w:bookmarkEnd w:id="8"/>
-    </w:p>
-    <w:p>
-      <w:r>
-        <w:t xml:space="preserve">Replace this text with </w:t>
-      </w:r>
-      <w:r>
-        <w:t>Appendices</w:t>
-      </w:r>
       <w:r>
         <w:t>.</w:t>
       </w:r>
@@ -1869,7 +1920,6 @@
           <w:rFonts w:eastAsia="Times New Roman"/>
           <w:szCs w:val="24"/>
         </w:rPr>
-        <w:lastRenderedPageBreak/>
         <w:t>This might include ethics application and other relevant material e.g. copy of any questionnaires used.</w:t>
       </w:r>
     </w:p>
@@ -1887,7 +1937,7 @@
 </file>
 
 <file path=word/endnotes.xml><?xml version="1.0" encoding="utf-8"?>
-<w:endnotes xmlns:wpc="http://schemas.microsoft.com/office/word/2010/wordprocessingCanvas" xmlns:cx="http://schemas.microsoft.com/office/drawing/2014/chartex" xmlns:cx1="http://schemas.microsoft.com/office/drawing/2015/9/8/chartex" xmlns:cx2="http://schemas.microsoft.com/office/drawing/2015/10/21/chartex" xmlns:cx3="http://schemas.microsoft.com/office/drawing/2016/5/9/chartex" xmlns:cx4="http://schemas.microsoft.com/office/drawing/2016/5/10/chartex" xmlns:cx5="http://schemas.microsoft.com/office/drawing/2016/5/11/chartex" xmlns:cx6="http://schemas.microsoft.com/office/drawing/2016/5/12/chartex" xmlns:cx7="http://schemas.microsoft.com/office/drawing/2016/5/13/chartex" xmlns:cx8="http://schemas.microsoft.com/office/drawing/2016/5/14/chartex" xmlns:mc="http://schemas.openxmlformats.org/markup-compatibility/2006" xmlns:aink="http://schemas.microsoft.com/office/drawing/2016/ink" xmlns:am3d="http://schemas.microsoft.com/office/drawing/2017/model3d" xmlns:o="urn:schemas-microsoft-com:office:office" xmlns:r="http://schemas.openxmlformats.org/officeDocument/2006/relationships" xmlns:m="http://schemas.openxmlformats.org/officeDocument/2006/math" xmlns:v="urn:schemas-microsoft-com:vml" xmlns:wp14="http://schemas.microsoft.com/office/word/2010/wordprocessingDrawing" xmlns:wp="http://schemas.openxmlformats.org/drawingml/2006/wordprocessingDrawing" xmlns:w10="urn:schemas-microsoft-com:office:word" xmlns:w="http://schemas.openxmlformats.org/wordprocessingml/2006/main" xmlns:w14="http://schemas.microsoft.com/office/word/2010/wordml" xmlns:w15="http://schemas.microsoft.com/office/word/2012/wordml" xmlns:w16cid="http://schemas.microsoft.com/office/word/2016/wordml/cid" xmlns:w16se="http://schemas.microsoft.com/office/word/2015/wordml/symex" xmlns:wpg="http://schemas.microsoft.com/office/word/2010/wordprocessingGroup" xmlns:wpi="http://schemas.microsoft.com/office/word/2010/wordprocessingInk" xmlns:wne="http://schemas.microsoft.com/office/word/2006/wordml" xmlns:wps="http://schemas.microsoft.com/office/word/2010/wordprocessingShape" mc:Ignorable="w14 w15 w16se w16cid wp14">
+<w:endnotes xmlns:wpc="http://schemas.microsoft.com/office/word/2010/wordprocessingCanvas" xmlns:cx="http://schemas.microsoft.com/office/drawing/2014/chartex" xmlns:cx1="http://schemas.microsoft.com/office/drawing/2015/9/8/chartex" xmlns:cx2="http://schemas.microsoft.com/office/drawing/2015/10/21/chartex" xmlns:cx3="http://schemas.microsoft.com/office/drawing/2016/5/9/chartex" xmlns:cx4="http://schemas.microsoft.com/office/drawing/2016/5/10/chartex" xmlns:cx5="http://schemas.microsoft.com/office/drawing/2016/5/11/chartex" xmlns:cx6="http://schemas.microsoft.com/office/drawing/2016/5/12/chartex" xmlns:cx7="http://schemas.microsoft.com/office/drawing/2016/5/13/chartex" xmlns:cx8="http://schemas.microsoft.com/office/drawing/2016/5/14/chartex" xmlns:mc="http://schemas.openxmlformats.org/markup-compatibility/2006" xmlns:aink="http://schemas.microsoft.com/office/drawing/2016/ink" xmlns:am3d="http://schemas.microsoft.com/office/drawing/2017/model3d" xmlns:o="urn:schemas-microsoft-com:office:office" xmlns:oel="http://schemas.microsoft.com/office/2019/extlst" xmlns:r="http://schemas.openxmlformats.org/officeDocument/2006/relationships" xmlns:m="http://schemas.openxmlformats.org/officeDocument/2006/math" xmlns:v="urn:schemas-microsoft-com:vml" xmlns:wp14="http://schemas.microsoft.com/office/word/2010/wordprocessingDrawing" xmlns:wp="http://schemas.openxmlformats.org/drawingml/2006/wordprocessingDrawing" xmlns:w10="urn:schemas-microsoft-com:office:word" xmlns:w="http://schemas.openxmlformats.org/wordprocessingml/2006/main" xmlns:w14="http://schemas.microsoft.com/office/word/2010/wordml" xmlns:w15="http://schemas.microsoft.com/office/word/2012/wordml" xmlns:w16cex="http://schemas.microsoft.com/office/word/2018/wordml/cex" xmlns:w16cid="http://schemas.microsoft.com/office/word/2016/wordml/cid" xmlns:w16="http://schemas.microsoft.com/office/word/2018/wordml" xmlns:w16sdtdh="http://schemas.microsoft.com/office/word/2020/wordml/sdtdatahash" xmlns:w16se="http://schemas.microsoft.com/office/word/2015/wordml/symex" xmlns:wpg="http://schemas.microsoft.com/office/word/2010/wordprocessingGroup" xmlns:wpi="http://schemas.microsoft.com/office/word/2010/wordprocessingInk" xmlns:wne="http://schemas.microsoft.com/office/word/2006/wordml" xmlns:wps="http://schemas.microsoft.com/office/word/2010/wordprocessingShape" mc:Ignorable="w14 w15 w16se w16cid w16 w16cex w16sdtdh wp14">
   <w:endnote w:type="separator" w:id="-1">
     <w:p>
       <w:pPr>
@@ -1912,7 +1962,7 @@
 </file>
 
 <file path=word/footer1.xml><?xml version="1.0" encoding="utf-8"?>
-<w:ftr xmlns:wpc="http://schemas.microsoft.com/office/word/2010/wordprocessingCanvas" xmlns:cx="http://schemas.microsoft.com/office/drawing/2014/chartex" xmlns:cx1="http://schemas.microsoft.com/office/drawing/2015/9/8/chartex" xmlns:cx2="http://schemas.microsoft.com/office/drawing/2015/10/21/chartex" xmlns:cx3="http://schemas.microsoft.com/office/drawing/2016/5/9/chartex" xmlns:cx4="http://schemas.microsoft.com/office/drawing/2016/5/10/chartex" xmlns:cx5="http://schemas.microsoft.com/office/drawing/2016/5/11/chartex" xmlns:cx6="http://schemas.microsoft.com/office/drawing/2016/5/12/chartex" xmlns:cx7="http://schemas.microsoft.com/office/drawing/2016/5/13/chartex" xmlns:cx8="http://schemas.microsoft.com/office/drawing/2016/5/14/chartex" xmlns:mc="http://schemas.openxmlformats.org/markup-compatibility/2006" xmlns:aink="http://schemas.microsoft.com/office/drawing/2016/ink" xmlns:am3d="http://schemas.microsoft.com/office/drawing/2017/model3d" xmlns:o="urn:schemas-microsoft-com:office:office" xmlns:r="http://schemas.openxmlformats.org/officeDocument/2006/relationships" xmlns:m="http://schemas.openxmlformats.org/officeDocument/2006/math" xmlns:v="urn:schemas-microsoft-com:vml" xmlns:wp14="http://schemas.microsoft.com/office/word/2010/wordprocessingDrawing" xmlns:wp="http://schemas.openxmlformats.org/drawingml/2006/wordprocessingDrawing" xmlns:w10="urn:schemas-microsoft-com:office:word" xmlns:w="http://schemas.openxmlformats.org/wordprocessingml/2006/main" xmlns:w14="http://schemas.microsoft.com/office/word/2010/wordml" xmlns:w15="http://schemas.microsoft.com/office/word/2012/wordml" xmlns:w16cid="http://schemas.microsoft.com/office/word/2016/wordml/cid" xmlns:w16se="http://schemas.microsoft.com/office/word/2015/wordml/symex" xmlns:wpg="http://schemas.microsoft.com/office/word/2010/wordprocessingGroup" xmlns:wpi="http://schemas.microsoft.com/office/word/2010/wordprocessingInk" xmlns:wne="http://schemas.microsoft.com/office/word/2006/wordml" xmlns:wps="http://schemas.microsoft.com/office/word/2010/wordprocessingShape" mc:Ignorable="w14 w15 w16se w16cid wp14">
+<w:ftr xmlns:wpc="http://schemas.microsoft.com/office/word/2010/wordprocessingCanvas" xmlns:cx="http://schemas.microsoft.com/office/drawing/2014/chartex" xmlns:cx1="http://schemas.microsoft.com/office/drawing/2015/9/8/chartex" xmlns:cx2="http://schemas.microsoft.com/office/drawing/2015/10/21/chartex" xmlns:cx3="http://schemas.microsoft.com/office/drawing/2016/5/9/chartex" xmlns:cx4="http://schemas.microsoft.com/office/drawing/2016/5/10/chartex" xmlns:cx5="http://schemas.microsoft.com/office/drawing/2016/5/11/chartex" xmlns:cx6="http://schemas.microsoft.com/office/drawing/2016/5/12/chartex" xmlns:cx7="http://schemas.microsoft.com/office/drawing/2016/5/13/chartex" xmlns:cx8="http://schemas.microsoft.com/office/drawing/2016/5/14/chartex" xmlns:mc="http://schemas.openxmlformats.org/markup-compatibility/2006" xmlns:aink="http://schemas.microsoft.com/office/drawing/2016/ink" xmlns:am3d="http://schemas.microsoft.com/office/drawing/2017/model3d" xmlns:o="urn:schemas-microsoft-com:office:office" xmlns:oel="http://schemas.microsoft.com/office/2019/extlst" xmlns:r="http://schemas.openxmlformats.org/officeDocument/2006/relationships" xmlns:m="http://schemas.openxmlformats.org/officeDocument/2006/math" xmlns:v="urn:schemas-microsoft-com:vml" xmlns:wp14="http://schemas.microsoft.com/office/word/2010/wordprocessingDrawing" xmlns:wp="http://schemas.openxmlformats.org/drawingml/2006/wordprocessingDrawing" xmlns:w10="urn:schemas-microsoft-com:office:word" xmlns:w="http://schemas.openxmlformats.org/wordprocessingml/2006/main" xmlns:w14="http://schemas.microsoft.com/office/word/2010/wordml" xmlns:w15="http://schemas.microsoft.com/office/word/2012/wordml" xmlns:w16cex="http://schemas.microsoft.com/office/word/2018/wordml/cex" xmlns:w16cid="http://schemas.microsoft.com/office/word/2016/wordml/cid" xmlns:w16="http://schemas.microsoft.com/office/word/2018/wordml" xmlns:w16sdtdh="http://schemas.microsoft.com/office/word/2020/wordml/sdtdatahash" xmlns:w16se="http://schemas.microsoft.com/office/word/2015/wordml/symex" xmlns:wpg="http://schemas.microsoft.com/office/word/2010/wordprocessingGroup" xmlns:wpi="http://schemas.microsoft.com/office/word/2010/wordprocessingInk" xmlns:wne="http://schemas.microsoft.com/office/word/2006/wordml" xmlns:wps="http://schemas.microsoft.com/office/word/2010/wordprocessingShape" mc:Ignorable="w14 w15 w16se w16cid w16 w16cex w16sdtdh wp14">
   <w:p>
     <w:pPr>
       <w:pStyle w:val="Footer"/>
@@ -1992,7 +2042,7 @@
 </file>
 
 <file path=word/footnotes.xml><?xml version="1.0" encoding="utf-8"?>
-<w:footnotes xmlns:wpc="http://schemas.microsoft.com/office/word/2010/wordprocessingCanvas" xmlns:cx="http://schemas.microsoft.com/office/drawing/2014/chartex" xmlns:cx1="http://schemas.microsoft.com/office/drawing/2015/9/8/chartex" xmlns:cx2="http://schemas.microsoft.com/office/drawing/2015/10/21/chartex" xmlns:cx3="http://schemas.microsoft.com/office/drawing/2016/5/9/chartex" xmlns:cx4="http://schemas.microsoft.com/office/drawing/2016/5/10/chartex" xmlns:cx5="http://schemas.microsoft.com/office/drawing/2016/5/11/chartex" xmlns:cx6="http://schemas.microsoft.com/office/drawing/2016/5/12/chartex" xmlns:cx7="http://schemas.microsoft.com/office/drawing/2016/5/13/chartex" xmlns:cx8="http://schemas.microsoft.com/office/drawing/2016/5/14/chartex" xmlns:mc="http://schemas.openxmlformats.org/markup-compatibility/2006" xmlns:aink="http://schemas.microsoft.com/office/drawing/2016/ink" xmlns:am3d="http://schemas.microsoft.com/office/drawing/2017/model3d" xmlns:o="urn:schemas-microsoft-com:office:office" xmlns:r="http://schemas.openxmlformats.org/officeDocument/2006/relationships" xmlns:m="http://schemas.openxmlformats.org/officeDocument/2006/math" xmlns:v="urn:schemas-microsoft-com:vml" xmlns:wp14="http://schemas.microsoft.com/office/word/2010/wordprocessingDrawing" xmlns:wp="http://schemas.openxmlformats.org/drawingml/2006/wordprocessingDrawing" xmlns:w10="urn:schemas-microsoft-com:office:word" xmlns:w="http://schemas.openxmlformats.org/wordprocessingml/2006/main" xmlns:w14="http://schemas.microsoft.com/office/word/2010/wordml" xmlns:w15="http://schemas.microsoft.com/office/word/2012/wordml" xmlns:w16cid="http://schemas.microsoft.com/office/word/2016/wordml/cid" xmlns:w16se="http://schemas.microsoft.com/office/word/2015/wordml/symex" xmlns:wpg="http://schemas.microsoft.com/office/word/2010/wordprocessingGroup" xmlns:wpi="http://schemas.microsoft.com/office/word/2010/wordprocessingInk" xmlns:wne="http://schemas.microsoft.com/office/word/2006/wordml" xmlns:wps="http://schemas.microsoft.com/office/word/2010/wordprocessingShape" mc:Ignorable="w14 w15 w16se w16cid wp14">
+<w:footnotes xmlns:wpc="http://schemas.microsoft.com/office/word/2010/wordprocessingCanvas" xmlns:cx="http://schemas.microsoft.com/office/drawing/2014/chartex" xmlns:cx1="http://schemas.microsoft.com/office/drawing/2015/9/8/chartex" xmlns:cx2="http://schemas.microsoft.com/office/drawing/2015/10/21/chartex" xmlns:cx3="http://schemas.microsoft.com/office/drawing/2016/5/9/chartex" xmlns:cx4="http://schemas.microsoft.com/office/drawing/2016/5/10/chartex" xmlns:cx5="http://schemas.microsoft.com/office/drawing/2016/5/11/chartex" xmlns:cx6="http://schemas.microsoft.com/office/drawing/2016/5/12/chartex" xmlns:cx7="http://schemas.microsoft.com/office/drawing/2016/5/13/chartex" xmlns:cx8="http://schemas.microsoft.com/office/drawing/2016/5/14/chartex" xmlns:mc="http://schemas.openxmlformats.org/markup-compatibility/2006" xmlns:aink="http://schemas.microsoft.com/office/drawing/2016/ink" xmlns:am3d="http://schemas.microsoft.com/office/drawing/2017/model3d" xmlns:o="urn:schemas-microsoft-com:office:office" xmlns:oel="http://schemas.microsoft.com/office/2019/extlst" xmlns:r="http://schemas.openxmlformats.org/officeDocument/2006/relationships" xmlns:m="http://schemas.openxmlformats.org/officeDocument/2006/math" xmlns:v="urn:schemas-microsoft-com:vml" xmlns:wp14="http://schemas.microsoft.com/office/word/2010/wordprocessingDrawing" xmlns:wp="http://schemas.openxmlformats.org/drawingml/2006/wordprocessingDrawing" xmlns:w10="urn:schemas-microsoft-com:office:word" xmlns:w="http://schemas.openxmlformats.org/wordprocessingml/2006/main" xmlns:w14="http://schemas.microsoft.com/office/word/2010/wordml" xmlns:w15="http://schemas.microsoft.com/office/word/2012/wordml" xmlns:w16cex="http://schemas.microsoft.com/office/word/2018/wordml/cex" xmlns:w16cid="http://schemas.microsoft.com/office/word/2016/wordml/cid" xmlns:w16="http://schemas.microsoft.com/office/word/2018/wordml" xmlns:w16sdtdh="http://schemas.microsoft.com/office/word/2020/wordml/sdtdatahash" xmlns:w16se="http://schemas.microsoft.com/office/word/2015/wordml/symex" xmlns:wpg="http://schemas.microsoft.com/office/word/2010/wordprocessingGroup" xmlns:wpi="http://schemas.microsoft.com/office/word/2010/wordprocessingInk" xmlns:wne="http://schemas.microsoft.com/office/word/2006/wordml" xmlns:wps="http://schemas.microsoft.com/office/word/2010/wordprocessingShape" mc:Ignorable="w14 w15 w16se w16cid w16 w16cex w16sdtdh wp14">
   <w:footnote w:type="separator" w:id="-1">
     <w:p>
       <w:pPr>
@@ -2017,7 +2067,7 @@
 </file>
 
 <file path=word/numbering.xml><?xml version="1.0" encoding="utf-8"?>
-<w:numbering xmlns:wpc="http://schemas.microsoft.com/office/word/2010/wordprocessingCanvas" xmlns:cx="http://schemas.microsoft.com/office/drawing/2014/chartex" xmlns:cx1="http://schemas.microsoft.com/office/drawing/2015/9/8/chartex" xmlns:cx2="http://schemas.microsoft.com/office/drawing/2015/10/21/chartex" xmlns:cx3="http://schemas.microsoft.com/office/drawing/2016/5/9/chartex" xmlns:cx4="http://schemas.microsoft.com/office/drawing/2016/5/10/chartex" xmlns:cx5="http://schemas.microsoft.com/office/drawing/2016/5/11/chartex" xmlns:cx6="http://schemas.microsoft.com/office/drawing/2016/5/12/chartex" xmlns:cx7="http://schemas.microsoft.com/office/drawing/2016/5/13/chartex" xmlns:cx8="http://schemas.microsoft.com/office/drawing/2016/5/14/chartex" xmlns:mc="http://schemas.openxmlformats.org/markup-compatibility/2006" xmlns:aink="http://schemas.microsoft.com/office/drawing/2016/ink" xmlns:am3d="http://schemas.microsoft.com/office/drawing/2017/model3d" xmlns:o="urn:schemas-microsoft-com:office:office" xmlns:r="http://schemas.openxmlformats.org/officeDocument/2006/relationships" xmlns:m="http://schemas.openxmlformats.org/officeDocument/2006/math" xmlns:v="urn:schemas-microsoft-com:vml" xmlns:wp14="http://schemas.microsoft.com/office/word/2010/wordprocessingDrawing" xmlns:wp="http://schemas.openxmlformats.org/drawingml/2006/wordprocessingDrawing" xmlns:w10="urn:schemas-microsoft-com:office:word" xmlns:w="http://schemas.openxmlformats.org/wordprocessingml/2006/main" xmlns:w14="http://schemas.microsoft.com/office/word/2010/wordml" xmlns:w15="http://schemas.microsoft.com/office/word/2012/wordml" xmlns:w16cid="http://schemas.microsoft.com/office/word/2016/wordml/cid" xmlns:w16se="http://schemas.microsoft.com/office/word/2015/wordml/symex" xmlns:wpg="http://schemas.microsoft.com/office/word/2010/wordprocessingGroup" xmlns:wpi="http://schemas.microsoft.com/office/word/2010/wordprocessingInk" xmlns:wne="http://schemas.microsoft.com/office/word/2006/wordml" xmlns:wps="http://schemas.microsoft.com/office/word/2010/wordprocessingShape" mc:Ignorable="w14 w15 w16se w16cid wp14">
+<w:numbering xmlns:wpc="http://schemas.microsoft.com/office/word/2010/wordprocessingCanvas" xmlns:cx="http://schemas.microsoft.com/office/drawing/2014/chartex" xmlns:cx1="http://schemas.microsoft.com/office/drawing/2015/9/8/chartex" xmlns:cx2="http://schemas.microsoft.com/office/drawing/2015/10/21/chartex" xmlns:cx3="http://schemas.microsoft.com/office/drawing/2016/5/9/chartex" xmlns:cx4="http://schemas.microsoft.com/office/drawing/2016/5/10/chartex" xmlns:cx5="http://schemas.microsoft.com/office/drawing/2016/5/11/chartex" xmlns:cx6="http://schemas.microsoft.com/office/drawing/2016/5/12/chartex" xmlns:cx7="http://schemas.microsoft.com/office/drawing/2016/5/13/chartex" xmlns:cx8="http://schemas.microsoft.com/office/drawing/2016/5/14/chartex" xmlns:mc="http://schemas.openxmlformats.org/markup-compatibility/2006" xmlns:aink="http://schemas.microsoft.com/office/drawing/2016/ink" xmlns:am3d="http://schemas.microsoft.com/office/drawing/2017/model3d" xmlns:o="urn:schemas-microsoft-com:office:office" xmlns:oel="http://schemas.microsoft.com/office/2019/extlst" xmlns:r="http://schemas.openxmlformats.org/officeDocument/2006/relationships" xmlns:m="http://schemas.openxmlformats.org/officeDocument/2006/math" xmlns:v="urn:schemas-microsoft-com:vml" xmlns:wp14="http://schemas.microsoft.com/office/word/2010/wordprocessingDrawing" xmlns:wp="http://schemas.openxmlformats.org/drawingml/2006/wordprocessingDrawing" xmlns:w10="urn:schemas-microsoft-com:office:word" xmlns:w="http://schemas.openxmlformats.org/wordprocessingml/2006/main" xmlns:w14="http://schemas.microsoft.com/office/word/2010/wordml" xmlns:w15="http://schemas.microsoft.com/office/word/2012/wordml" xmlns:w16cex="http://schemas.microsoft.com/office/word/2018/wordml/cex" xmlns:w16cid="http://schemas.microsoft.com/office/word/2016/wordml/cid" xmlns:w16="http://schemas.microsoft.com/office/word/2018/wordml" xmlns:w16sdtdh="http://schemas.microsoft.com/office/word/2020/wordml/sdtdatahash" xmlns:w16se="http://schemas.microsoft.com/office/word/2015/wordml/symex" xmlns:wpg="http://schemas.microsoft.com/office/word/2010/wordprocessingGroup" xmlns:wpi="http://schemas.microsoft.com/office/word/2010/wordprocessingInk" xmlns:wne="http://schemas.microsoft.com/office/word/2006/wordml" xmlns:wps="http://schemas.microsoft.com/office/word/2010/wordprocessingShape" mc:Ignorable="w14 w15 w16se w16cid w16 w16cex w16sdtdh wp14">
   <w:abstractNum w:abstractNumId="0" w15:restartNumberingAfterBreak="0">
     <w:nsid w:val="055B1CEC"/>
     <w:multiLevelType w:val="hybridMultilevel"/>
@@ -3910,50 +3960,50 @@
       </w:rPr>
     </w:lvl>
   </w:abstractNum>
-  <w:num w:numId="1">
+  <w:num w:numId="1" w16cid:durableId="1090739578">
     <w:abstractNumId w:val="6"/>
   </w:num>
-  <w:num w:numId="2">
+  <w:num w:numId="2" w16cid:durableId="486745335">
     <w:abstractNumId w:val="2"/>
   </w:num>
-  <w:num w:numId="3">
+  <w:num w:numId="3" w16cid:durableId="1663506053">
     <w:abstractNumId w:val="1"/>
   </w:num>
-  <w:num w:numId="4">
+  <w:num w:numId="4" w16cid:durableId="547691902">
     <w:abstractNumId w:val="3"/>
   </w:num>
-  <w:num w:numId="5">
+  <w:num w:numId="5" w16cid:durableId="2074111052">
     <w:abstractNumId w:val="9"/>
   </w:num>
-  <w:num w:numId="6">
+  <w:num w:numId="6" w16cid:durableId="996421898">
     <w:abstractNumId w:val="12"/>
   </w:num>
-  <w:num w:numId="7">
+  <w:num w:numId="7" w16cid:durableId="170264145">
     <w:abstractNumId w:val="4"/>
   </w:num>
-  <w:num w:numId="8">
+  <w:num w:numId="8" w16cid:durableId="1594508925">
     <w:abstractNumId w:val="5"/>
   </w:num>
-  <w:num w:numId="9">
+  <w:num w:numId="9" w16cid:durableId="1775589577">
     <w:abstractNumId w:val="7"/>
   </w:num>
-  <w:num w:numId="10">
+  <w:num w:numId="10" w16cid:durableId="751314274">
     <w:abstractNumId w:val="11"/>
   </w:num>
-  <w:num w:numId="11">
+  <w:num w:numId="11" w16cid:durableId="309477700">
     <w:abstractNumId w:val="8"/>
   </w:num>
-  <w:num w:numId="12">
+  <w:num w:numId="12" w16cid:durableId="1896625608">
     <w:abstractNumId w:val="10"/>
   </w:num>
-  <w:num w:numId="13">
+  <w:num w:numId="13" w16cid:durableId="634873061">
     <w:abstractNumId w:val="0"/>
   </w:num>
 </w:numbering>
 </file>
 
 <file path=word/styles.xml><?xml version="1.0" encoding="utf-8"?>
-<w:styles xmlns:mc="http://schemas.openxmlformats.org/markup-compatibility/2006" xmlns:r="http://schemas.openxmlformats.org/officeDocument/2006/relationships" xmlns:w="http://schemas.openxmlformats.org/wordprocessingml/2006/main" xmlns:w14="http://schemas.microsoft.com/office/word/2010/wordml" xmlns:w15="http://schemas.microsoft.com/office/word/2012/wordml" xmlns:w16cid="http://schemas.microsoft.com/office/word/2016/wordml/cid" xmlns:w16se="http://schemas.microsoft.com/office/word/2015/wordml/symex" mc:Ignorable="w14 w15 w16se w16cid">
+<w:styles xmlns:mc="http://schemas.openxmlformats.org/markup-compatibility/2006" xmlns:r="http://schemas.openxmlformats.org/officeDocument/2006/relationships" xmlns:w="http://schemas.openxmlformats.org/wordprocessingml/2006/main" xmlns:w14="http://schemas.microsoft.com/office/word/2010/wordml" xmlns:w15="http://schemas.microsoft.com/office/word/2012/wordml" xmlns:w16cex="http://schemas.microsoft.com/office/word/2018/wordml/cex" xmlns:w16cid="http://schemas.microsoft.com/office/word/2016/wordml/cid" xmlns:w16="http://schemas.microsoft.com/office/word/2018/wordml" xmlns:w16sdtdh="http://schemas.microsoft.com/office/word/2020/wordml/sdtdatahash" xmlns:w16se="http://schemas.microsoft.com/office/word/2015/wordml/symex" mc:Ignorable="w14 w15 w16se w16cid w16 w16cex w16sdtdh">
   <w:docDefaults>
     <w:rPrDefault>
       <w:rPr>
@@ -3963,7 +4013,7 @@
     </w:rPrDefault>
     <w:pPrDefault/>
   </w:docDefaults>
-  <w:latentStyles w:defLockedState="0" w:defUIPriority="99" w:defSemiHidden="0" w:defUnhideWhenUsed="0" w:defQFormat="0" w:count="375">
+  <w:latentStyles w:defLockedState="0" w:defUIPriority="99" w:defSemiHidden="0" w:defUnhideWhenUsed="0" w:defQFormat="0" w:count="376">
     <w:lsdException w:name="Normal" w:uiPriority="0" w:qFormat="1"/>
     <w:lsdException w:name="heading 1" w:uiPriority="9" w:qFormat="1"/>
     <w:lsdException w:name="heading 2" w:semiHidden="1" w:uiPriority="9" w:unhideWhenUsed="1" w:qFormat="1"/>
@@ -4339,6 +4389,7 @@
     <w:lsdException w:name="Smart Hyperlink" w:semiHidden="1" w:unhideWhenUsed="1"/>
     <w:lsdException w:name="Hashtag" w:semiHidden="1" w:unhideWhenUsed="1"/>
     <w:lsdException w:name="Unresolved Mention" w:semiHidden="1" w:unhideWhenUsed="1"/>
+    <w:lsdException w:name="Smart Link" w:semiHidden="1" w:unhideWhenUsed="1"/>
   </w:latentStyles>
   <w:style w:type="paragraph" w:default="1" w:styleId="Normal">
     <w:name w:val="Normal"/>
@@ -5002,6 +5053,16 @@
 </file>
 
 <file path=customXml/item1.xml><?xml version="1.0" encoding="utf-8"?>
+<p:properties xmlns:p="http://schemas.microsoft.com/office/2006/metadata/properties" xmlns:xsi="http://www.w3.org/2001/XMLSchema-instance" xmlns:pc="http://schemas.microsoft.com/office/infopath/2007/PartnerControls">
+  <documentManagement/>
+</p:properties>
+</file>
+
+<file path=customXml/item2.xml><?xml version="1.0" encoding="utf-8"?>
+<b:Sources xmlns:b="http://schemas.openxmlformats.org/officeDocument/2006/bibliography" xmlns="http://schemas.openxmlformats.org/officeDocument/2006/bibliography" SelectedStyle="\APASixthEditionOfficeOnline.xsl" StyleName="APA" Version="6"/>
+</file>
+
+<file path=customXml/item3.xml><?xml version="1.0" encoding="utf-8"?>
 <ct:contentTypeSchema xmlns:ct="http://schemas.microsoft.com/office/2006/metadata/contentType" xmlns:ma="http://schemas.microsoft.com/office/2006/metadata/properties/metaAttributes" ct:_="" ma:_="" ma:contentTypeName="Document" ma:contentTypeID="0x010100B4B3963D136B89489C303B1F134CDEFE" ma:contentTypeVersion="2" ma:contentTypeDescription="Create a new document." ma:contentTypeScope="" ma:versionID="308c9ae795ee33ed826f6ffffe232275">
   <xsd:schema xmlns:xsd="http://www.w3.org/2001/XMLSchema" xmlns:xs="http://www.w3.org/2001/XMLSchema" xmlns:p="http://schemas.microsoft.com/office/2006/metadata/properties" xmlns:ns2="3d09ae41-e7b8-4678-82ce-f613907bc86b" targetNamespace="http://schemas.microsoft.com/office/2006/metadata/properties" ma:root="true" ma:fieldsID="ae9e1e531943a4b87ea1040b939bb65d" ns2:_="">
     <xsd:import namespace="3d09ae41-e7b8-4678-82ce-f613907bc86b"/>
@@ -5133,7 +5194,7 @@
 </ct:contentTypeSchema>
 </file>
 
-<file path=customXml/item2.xml><?xml version="1.0" encoding="utf-8"?>
+<file path=customXml/item4.xml><?xml version="1.0" encoding="utf-8"?>
 <?mso-contentType ?>
 <FormTemplates xmlns="http://schemas.microsoft.com/sharepoint/v3/contenttype/forms">
   <Display>DocumentLibraryForm</Display>
@@ -5142,17 +5203,24 @@
 </FormTemplates>
 </file>
 
-<file path=customXml/item3.xml><?xml version="1.0" encoding="utf-8"?>
-<p:properties xmlns:p="http://schemas.microsoft.com/office/2006/metadata/properties" xmlns:xsi="http://www.w3.org/2001/XMLSchema-instance" xmlns:pc="http://schemas.microsoft.com/office/infopath/2007/PartnerControls">
-  <documentManagement/>
-</p:properties>
+<file path=customXml/itemProps1.xml><?xml version="1.0" encoding="utf-8"?>
+<ds:datastoreItem xmlns:ds="http://schemas.openxmlformats.org/officeDocument/2006/customXml" ds:itemID="{B81975BD-F3A5-4B76-88D3-92416F194EA7}">
+  <ds:schemaRefs>
+    <ds:schemaRef ds:uri="http://schemas.microsoft.com/office/2006/metadata/properties"/>
+    <ds:schemaRef ds:uri="http://schemas.microsoft.com/office/infopath/2007/PartnerControls"/>
+  </ds:schemaRefs>
+</ds:datastoreItem>
 </file>
 
-<file path=customXml/item4.xml><?xml version="1.0" encoding="utf-8"?>
-<b:Sources xmlns:b="http://schemas.openxmlformats.org/officeDocument/2006/bibliography" xmlns="http://schemas.openxmlformats.org/officeDocument/2006/bibliography" SelectedStyle="\APASixthEditionOfficeOnline.xsl" StyleName="APA" Version="6"/>
+<file path=customXml/itemProps2.xml><?xml version="1.0" encoding="utf-8"?>
+<ds:datastoreItem xmlns:ds="http://schemas.openxmlformats.org/officeDocument/2006/customXml" ds:itemID="{33382DE0-B92A-45E3-8634-1876FA452808}">
+  <ds:schemaRefs>
+    <ds:schemaRef ds:uri="http://schemas.openxmlformats.org/officeDocument/2006/bibliography"/>
+  </ds:schemaRefs>
+</ds:datastoreItem>
 </file>
 
-<file path=customXml/itemProps1.xml><?xml version="1.0" encoding="utf-8"?>
+<file path=customXml/itemProps3.xml><?xml version="1.0" encoding="utf-8"?>
 <ds:datastoreItem xmlns:ds="http://schemas.openxmlformats.org/officeDocument/2006/customXml" ds:itemID="{2565A03E-28DF-494F-BAE7-C32272330B83}">
   <ds:schemaRefs>
     <ds:schemaRef ds:uri="http://schemas.microsoft.com/office/2006/metadata/contentType"/>
@@ -5170,27 +5238,10 @@
 </ds:datastoreItem>
 </file>
 
-<file path=customXml/itemProps2.xml><?xml version="1.0" encoding="utf-8"?>
+<file path=customXml/itemProps4.xml><?xml version="1.0" encoding="utf-8"?>
 <ds:datastoreItem xmlns:ds="http://schemas.openxmlformats.org/officeDocument/2006/customXml" ds:itemID="{62938047-4573-473E-BF0E-290566D59595}">
   <ds:schemaRefs>
     <ds:schemaRef ds:uri="http://schemas.microsoft.com/sharepoint/v3/contenttype/forms"/>
   </ds:schemaRefs>
 </ds:datastoreItem>
-</file>
-
-<file path=customXml/itemProps3.xml><?xml version="1.0" encoding="utf-8"?>
-<ds:datastoreItem xmlns:ds="http://schemas.openxmlformats.org/officeDocument/2006/customXml" ds:itemID="{B81975BD-F3A5-4B76-88D3-92416F194EA7}">
-  <ds:schemaRefs>
-    <ds:schemaRef ds:uri="http://schemas.microsoft.com/office/2006/metadata/properties"/>
-    <ds:schemaRef ds:uri="http://schemas.microsoft.com/office/infopath/2007/PartnerControls"/>
-  </ds:schemaRefs>
-</ds:datastoreItem>
-</file>
-
-<file path=customXml/itemProps4.xml><?xml version="1.0" encoding="utf-8"?>
-<ds:datastoreItem xmlns:ds="http://schemas.openxmlformats.org/officeDocument/2006/customXml" ds:itemID="{33382DE0-B92A-45E3-8634-1876FA452808}">
-  <ds:schemaRefs>
-    <ds:schemaRef ds:uri="http://schemas.openxmlformats.org/officeDocument/2006/bibliography"/>
-  </ds:schemaRefs>
-</ds:datastoreItem>
 </file>
--- a/FYP-Documents/Research Project Report.docx
+++ b/FYP-Documents/Research Project Report.docx
@@ -1,6 +1,6 @@
 
 <file path=word/document.xml><?xml version="1.0" encoding="utf-8"?>
-<w:document xmlns:wpc="http://schemas.microsoft.com/office/word/2010/wordprocessingCanvas" xmlns:cx="http://schemas.microsoft.com/office/drawing/2014/chartex" xmlns:cx1="http://schemas.microsoft.com/office/drawing/2015/9/8/chartex" xmlns:cx2="http://schemas.microsoft.com/office/drawing/2015/10/21/chartex" xmlns:cx3="http://schemas.microsoft.com/office/drawing/2016/5/9/chartex" xmlns:cx4="http://schemas.microsoft.com/office/drawing/2016/5/10/chartex" xmlns:cx5="http://schemas.microsoft.com/office/drawing/2016/5/11/chartex" xmlns:cx6="http://schemas.microsoft.com/office/drawing/2016/5/12/chartex" xmlns:cx7="http://schemas.microsoft.com/office/drawing/2016/5/13/chartex" xmlns:cx8="http://schemas.microsoft.com/office/drawing/2016/5/14/chartex" xmlns:mc="http://schemas.openxmlformats.org/markup-compatibility/2006" xmlns:aink="http://schemas.microsoft.com/office/drawing/2016/ink" xmlns:am3d="http://schemas.microsoft.com/office/drawing/2017/model3d" xmlns:o="urn:schemas-microsoft-com:office:office" xmlns:oel="http://schemas.microsoft.com/office/2019/extlst" xmlns:r="http://schemas.openxmlformats.org/officeDocument/2006/relationships" xmlns:m="http://schemas.openxmlformats.org/officeDocument/2006/math" xmlns:v="urn:schemas-microsoft-com:vml" xmlns:wp14="http://schemas.microsoft.com/office/word/2010/wordprocessingDrawing" xmlns:wp="http://schemas.openxmlformats.org/drawingml/2006/wordprocessingDrawing" xmlns:w10="urn:schemas-microsoft-com:office:word" xmlns:w="http://schemas.openxmlformats.org/wordprocessingml/2006/main" xmlns:w14="http://schemas.microsoft.com/office/word/2010/wordml" xmlns:w15="http://schemas.microsoft.com/office/word/2012/wordml" xmlns:w16cex="http://schemas.microsoft.com/office/word/2018/wordml/cex" xmlns:w16cid="http://schemas.microsoft.com/office/word/2016/wordml/cid" xmlns:w16="http://schemas.microsoft.com/office/word/2018/wordml" xmlns:w16sdtdh="http://schemas.microsoft.com/office/word/2020/wordml/sdtdatahash" xmlns:w16se="http://schemas.microsoft.com/office/word/2015/wordml/symex" xmlns:wpg="http://schemas.microsoft.com/office/word/2010/wordprocessingGroup" xmlns:wpi="http://schemas.microsoft.com/office/word/2010/wordprocessingInk" xmlns:wne="http://schemas.microsoft.com/office/word/2006/wordml" xmlns:wps="http://schemas.microsoft.com/office/word/2010/wordprocessingShape" mc:Ignorable="w14 w15 w16se w16cid w16 w16cex w16sdtdh wp14">
+<w:document xmlns:wpc="http://schemas.microsoft.com/office/word/2010/wordprocessingCanvas" xmlns:cx="http://schemas.microsoft.com/office/drawing/2014/chartex" xmlns:cx1="http://schemas.microsoft.com/office/drawing/2015/9/8/chartex" xmlns:cx2="http://schemas.microsoft.com/office/drawing/2015/10/21/chartex" xmlns:cx3="http://schemas.microsoft.com/office/drawing/2016/5/9/chartex" xmlns:cx4="http://schemas.microsoft.com/office/drawing/2016/5/10/chartex" xmlns:cx5="http://schemas.microsoft.com/office/drawing/2016/5/11/chartex" xmlns:cx6="http://schemas.microsoft.com/office/drawing/2016/5/12/chartex" xmlns:cx7="http://schemas.microsoft.com/office/drawing/2016/5/13/chartex" xmlns:cx8="http://schemas.microsoft.com/office/drawing/2016/5/14/chartex" xmlns:mc="http://schemas.openxmlformats.org/markup-compatibility/2006" xmlns:aink="http://schemas.microsoft.com/office/drawing/2016/ink" xmlns:am3d="http://schemas.microsoft.com/office/drawing/2017/model3d" xmlns:o="urn:schemas-microsoft-com:office:office" xmlns:r="http://schemas.openxmlformats.org/officeDocument/2006/relationships" xmlns:m="http://schemas.openxmlformats.org/officeDocument/2006/math" xmlns:v="urn:schemas-microsoft-com:vml" xmlns:wp14="http://schemas.microsoft.com/office/word/2010/wordprocessingDrawing" xmlns:wp="http://schemas.openxmlformats.org/drawingml/2006/wordprocessingDrawing" xmlns:w10="urn:schemas-microsoft-com:office:word" xmlns:w="http://schemas.openxmlformats.org/wordprocessingml/2006/main" xmlns:w14="http://schemas.microsoft.com/office/word/2010/wordml" xmlns:w15="http://schemas.microsoft.com/office/word/2012/wordml" xmlns:w16cid="http://schemas.microsoft.com/office/word/2016/wordml/cid" xmlns:w16se="http://schemas.microsoft.com/office/word/2015/wordml/symex" xmlns:wpg="http://schemas.microsoft.com/office/word/2010/wordprocessingGroup" xmlns:wpi="http://schemas.microsoft.com/office/word/2010/wordprocessingInk" xmlns:wne="http://schemas.microsoft.com/office/word/2006/wordml" xmlns:wps="http://schemas.microsoft.com/office/word/2010/wordprocessingShape" mc:Ignorable="w14 w15 w16se w16cid wp14">
   <w:body>
     <w:p>
       <w:pPr>
@@ -1193,13 +1193,13 @@
         <w:rPr>
           <w:szCs w:val="24"/>
         </w:rPr>
-        <w:t xml:space="preserve">that implements </w:t>
-      </w:r>
-      <w:r>
-        <w:rPr>
-          <w:szCs w:val="24"/>
-        </w:rPr>
-        <w:t>a Back Propagation</w:t>
+        <w:t xml:space="preserve">that </w:t>
+      </w:r>
+      <w:r>
+        <w:rPr>
+          <w:szCs w:val="24"/>
+        </w:rPr>
+        <w:t>uses</w:t>
       </w:r>
       <w:r>
         <w:rPr>
@@ -1211,7 +1211,13 @@
         <w:rPr>
           <w:szCs w:val="24"/>
         </w:rPr>
-        <w:t xml:space="preserve">Neural Network </w:t>
+        <w:t xml:space="preserve">a </w:t>
+      </w:r>
+      <w:r>
+        <w:rPr>
+          <w:szCs w:val="24"/>
+        </w:rPr>
+        <w:t xml:space="preserve">machine learning algorithm </w:t>
       </w:r>
       <w:r>
         <w:rPr>
@@ -1235,7 +1241,7 @@
         <w:rPr>
           <w:szCs w:val="24"/>
         </w:rPr>
-        <w:t xml:space="preserve">a simple </w:t>
+        <w:t xml:space="preserve">simple </w:t>
       </w:r>
       <w:r>
         <w:rPr>
@@ -1247,19 +1253,31 @@
         <w:rPr>
           <w:szCs w:val="24"/>
         </w:rPr>
-        <w:t xml:space="preserve"> through the mechanics of the game</w:t>
-      </w:r>
-      <w:r>
-        <w:rPr>
-          <w:szCs w:val="24"/>
-        </w:rPr>
-        <w:t>. In the end I want it to be able</w:t>
-      </w:r>
-      <w:r>
-        <w:rPr>
-          <w:szCs w:val="24"/>
-        </w:rPr>
-        <w:t xml:space="preserve"> face off against a human opponent and to see how it adapts.</w:t>
+        <w:t xml:space="preserve">s that cumulate to the advancement to a much larger and complex goal </w:t>
+      </w:r>
+      <w:r>
+        <w:rPr>
+          <w:szCs w:val="24"/>
+        </w:rPr>
+        <w:t>through the mechanics of the game</w:t>
+      </w:r>
+      <w:r>
+        <w:rPr>
+          <w:szCs w:val="24"/>
+        </w:rPr>
+        <w:t xml:space="preserve">. In the end </w:t>
+      </w:r>
+      <w:r>
+        <w:rPr>
+          <w:szCs w:val="24"/>
+        </w:rPr>
+        <w:t>the machine learning algorithm would be able to play against a human component</w:t>
+      </w:r>
+      <w:r>
+        <w:rPr>
+          <w:szCs w:val="24"/>
+        </w:rPr>
+        <w:t>.</w:t>
       </w:r>
     </w:p>
     <w:p>
@@ -1341,13 +1359,22 @@
       <w:r>
         <w:t>on training neural networks to recognise images, understanding and reinterpreting data</w:t>
       </w:r>
+      <w:r>
+        <w:t xml:space="preserve"> to provide an output.</w:t>
+      </w:r>
     </w:p>
     <w:p>
       <w:pPr>
         <w:pStyle w:val="ReportGuidelines"/>
       </w:pPr>
       <w:r>
-        <w:t xml:space="preserve">The purpose of this project is to create a </w:t>
+        <w:t xml:space="preserve">The purpose of this project </w:t>
+      </w:r>
+      <w:r>
+        <w:t>was</w:t>
+      </w:r>
+      <w:r>
+        <w:t xml:space="preserve"> to create a </w:t>
       </w:r>
       <w:r>
         <w:t>simple but expandable neural network</w:t>
@@ -1367,135 +1394,58 @@
     </w:p>
     <w:p>
       <w:pPr>
-        <w:pStyle w:val="ReportGuidelines"/>
-      </w:pPr>
-    </w:p>
-    <w:p>
-      <w:pPr>
-        <w:pStyle w:val="ReportGuidelines"/>
-        <w:rPr>
-          <w:szCs w:val="24"/>
-        </w:rPr>
-      </w:pPr>
-      <w:r>
-        <w:t>Replace this text with an appropriate Project Introduction.</w:t>
-      </w:r>
-    </w:p>
-    <w:p>
-      <w:pPr>
-        <w:pStyle w:val="ReportGuidelines"/>
-      </w:pPr>
-      <w:r>
-        <w:t>Present relevant background or contextual material and define any terms or concepts when necessary.</w:t>
-      </w:r>
-    </w:p>
-    <w:p>
-      <w:pPr>
-        <w:pStyle w:val="ReportGuidelines"/>
-      </w:pPr>
-      <w:r>
-        <w:t xml:space="preserve">Here you present to the audience what you are doing and why it is important. </w:t>
-      </w:r>
-      <w:r>
-        <w:t>In essence, please provide an i</w:t>
-      </w:r>
-      <w:r>
-        <w:t xml:space="preserve">ntroduction to the project, why was it chosen, the potential impact of this research. </w:t>
-      </w:r>
-      <w:r>
-        <w:t>Y</w:t>
-      </w:r>
-      <w:r>
-        <w:t xml:space="preserve">ou </w:t>
-      </w:r>
-      <w:r>
-        <w:t xml:space="preserve">should </w:t>
-      </w:r>
-      <w:r>
-        <w:t xml:space="preserve">state a research question (if any) and </w:t>
-      </w:r>
-      <w:r>
-        <w:t xml:space="preserve">present </w:t>
-      </w:r>
-      <w:r>
-        <w:t xml:space="preserve">the </w:t>
-      </w:r>
-      <w:r>
-        <w:t>project objectives</w:t>
-      </w:r>
-      <w:r>
-        <w:t>. This will most likely be a concrete question probably from one specific area, such as AI, Networking, Graphics etc.</w:t>
-      </w:r>
-    </w:p>
-    <w:p>
-      <w:pPr>
-        <w:pStyle w:val="ReportGuidelines"/>
-      </w:pPr>
+        <w:pStyle w:val="Heading1"/>
+        <w:rPr>
+          <w:sz w:val="24"/>
+          <w:szCs w:val="24"/>
+        </w:rPr>
+      </w:pPr>
+      <w:bookmarkStart w:id="3" w:name="_Toc54714376"/>
+    </w:p>
+    <w:p>
+      <w:pPr>
+        <w:pStyle w:val="Heading1"/>
+        <w:rPr>
+          <w:sz w:val="24"/>
+          <w:szCs w:val="24"/>
+        </w:rPr>
+      </w:pPr>
+      <w:r>
+        <w:rPr>
+          <w:sz w:val="24"/>
+          <w:szCs w:val="24"/>
+        </w:rPr>
+        <w:t>Literature Review</w:t>
+      </w:r>
+      <w:bookmarkEnd w:id="3"/>
+    </w:p>
+    <w:p>
+      <w:pPr>
+        <w:pStyle w:val="Heading2"/>
+      </w:pPr>
+      <w:r>
+        <w:t>Artificial Intelligence and Learning Algorithms</w:t>
+      </w:r>
+    </w:p>
+    <w:p>
+      <w:r>
+        <w:t>The implementation of learning algorithms for expanding the research of artificial intelligence has woven its way into video games.</w:t>
+      </w:r>
+      <w:r>
+        <w:t xml:space="preserve"> With the cooperation between Blizzard entertainment and Deepmind, they have developed the SC2LE (</w:t>
+      </w:r>
+      <w:r>
+        <w:t>StarCraft</w:t>
+      </w:r>
+      <w:r>
+        <w:t xml:space="preserve"> 2 Learning Environment), a program that introduces a Reinforced Learning Algorithm into the complex and chaotic game. Though initially created in controlled “mini-game” environments, it has allowed</w:t>
+      </w:r>
+      <w:r>
+        <w:t xml:space="preserve"> other researchers to expand the scope of the algorithm to encompass the entire game. </w:t>
+      </w:r>
       <w:r>
         <w:lastRenderedPageBreak/>
-        <w:t xml:space="preserve">E.g., Research Question </w:t>
-      </w:r>
-      <w:r>
-        <w:t>Example (Networking): What is the effect of threshold size in the dead reckoning approach on player performance and player experience?</w:t>
-      </w:r>
-    </w:p>
-    <w:p>
-      <w:pPr>
-        <w:pStyle w:val="ReportGuidelines"/>
-      </w:pPr>
-    </w:p>
-    <w:p>
-      <w:pPr>
-        <w:pStyle w:val="ReportGuidelines"/>
-      </w:pPr>
-      <w:r>
-        <w:t xml:space="preserve">Summarize </w:t>
-      </w:r>
-      <w:r>
-        <w:t>the main contributions of the project.</w:t>
-      </w:r>
-    </w:p>
-    <w:p>
-      <w:pPr>
-        <w:pStyle w:val="Heading1"/>
-        <w:rPr>
-          <w:sz w:val="24"/>
-          <w:szCs w:val="24"/>
-        </w:rPr>
-      </w:pPr>
-      <w:bookmarkStart w:id="3" w:name="_Toc54714376"/>
-      <w:r>
-        <w:rPr>
-          <w:sz w:val="24"/>
-          <w:szCs w:val="24"/>
-        </w:rPr>
-        <w:t>Literature Review</w:t>
-      </w:r>
-      <w:bookmarkEnd w:id="3"/>
-    </w:p>
-    <w:p>
-      <w:pPr>
-        <w:pStyle w:val="Heading2"/>
-      </w:pPr>
-      <w:r>
-        <w:t>Artificial Intelligence and Learning Algorithms</w:t>
-      </w:r>
-    </w:p>
-    <w:p>
-      <w:r>
-        <w:t>The implementation of learning algorithms for expanding the research of artificial intelligence has woven its way into video games.</w:t>
-      </w:r>
-      <w:r>
-        <w:t xml:space="preserve"> With the cooperation between Blizzard entertainment and Deepmind, they have developed the SC2LE (</w:t>
-      </w:r>
-      <w:r>
-        <w:t>StarCraft</w:t>
-      </w:r>
-      <w:r>
-        <w:t xml:space="preserve"> 2 Learning Environment), a program that introduces a Reinforced Learning Algorithm into the complex and chaotic game. Though initially created in controlled “mini-game” environments, it has allowed</w:t>
-      </w:r>
-      <w:r>
-        <w:t xml:space="preserve"> other researchers to expand the scope of the algorithm to encompass the entire game. Different researchers have created AI Agents to compete against </w:t>
+        <w:t xml:space="preserve">Different researchers have created AI Agents to compete against </w:t>
       </w:r>
       <w:r>
         <w:t>StarCraft</w:t>
@@ -1689,18 +1639,28 @@
       <w:bookmarkEnd w:id="4"/>
     </w:p>
     <w:p>
-      <w:r>
-        <w:t xml:space="preserve">Replace this text with </w:t>
-      </w:r>
-      <w:r>
-        <w:t>Results and Discussion</w:t>
-      </w:r>
-      <w:r>
-        <w:t>.</w:t>
-      </w:r>
-    </w:p>
-    <w:p>
-      <w:r>
+      <w:pPr>
+        <w:rPr>
+          <w:highlight w:val="red"/>
+        </w:rPr>
+      </w:pPr>
+      <w:r>
+        <w:rPr>
+          <w:highlight w:val="red"/>
+        </w:rPr>
+        <w:t>Replace this text with Results and Discussion.</w:t>
+      </w:r>
+    </w:p>
+    <w:p>
+      <w:pPr>
+        <w:rPr>
+          <w:highlight w:val="red"/>
+        </w:rPr>
+      </w:pPr>
+      <w:r>
+        <w:rPr>
+          <w:highlight w:val="red"/>
+        </w:rPr>
         <w:t>Describe the results using diagrams such as graphs etc. as appropriate, and discuss what the results mean.</w:t>
       </w:r>
     </w:p>
@@ -1711,7 +1671,9 @@
         </w:rPr>
       </w:pPr>
       <w:r>
-        <w:lastRenderedPageBreak/>
+        <w:rPr>
+          <w:highlight w:val="red"/>
+        </w:rPr>
         <w:t>Example: Results indicate that once the threshold gets over a certain point it significantly reduces player performance and player experience</w:t>
       </w:r>
     </w:p>
@@ -1719,11 +1681,30 @@
       <w:pPr>
         <w:pStyle w:val="Heading1"/>
         <w:rPr>
-          <w:sz w:val="24"/>
-          <w:szCs w:val="24"/>
           <w:lang w:val="ga-IE"/>
         </w:rPr>
       </w:pPr>
+      <w:r>
+        <w:rPr>
+          <w:lang w:val="ga-IE"/>
+        </w:rPr>
+        <w:t>End of Project Deadline Evaluation</w:t>
+      </w:r>
+    </w:p>
+    <w:p>
+      <w:pPr>
+        <w:rPr>
+          <w:lang w:val="ga-IE"/>
+        </w:rPr>
+      </w:pPr>
+      <w:r>
+        <w:rPr>
+          <w:lang w:val="ga-IE"/>
+        </w:rPr>
+        <w:t>Over the course of 7 months, the project has not achieved its goals. The scope of the project was too vague in the beginning to create a concrete foundation for a suitable test bed for the Machine Learning environment. It wasn’t until near the end where a more cohesive idea was formed</w:t>
+      </w:r>
+      <w:bookmarkStart w:id="5" w:name="_GoBack"/>
+      <w:bookmarkEnd w:id="5"/>
     </w:p>
     <w:p/>
     <w:p>
@@ -1753,6 +1734,7 @@
     </w:p>
     <w:p>
       <w:r>
+        <w:lastRenderedPageBreak/>
         <w:t xml:space="preserve">Key project milestone dates and measurement on schedule, was project schedule adhered to, effectively planned for delivery on-time or ahead of schedule if appropriate. </w:t>
       </w:r>
     </w:p>
@@ -1822,7 +1804,7 @@
           <w:szCs w:val="24"/>
         </w:rPr>
       </w:pPr>
-      <w:bookmarkStart w:id="5" w:name="_Toc54714378"/>
+      <w:bookmarkStart w:id="6" w:name="_Toc54714378"/>
       <w:r>
         <w:rPr>
           <w:sz w:val="24"/>
@@ -1830,7 +1812,7 @@
         </w:rPr>
         <w:t>Conclusions</w:t>
       </w:r>
-      <w:bookmarkEnd w:id="5"/>
+      <w:bookmarkEnd w:id="6"/>
     </w:p>
     <w:p>
       <w:r>
@@ -1867,7 +1849,7 @@
           <w:szCs w:val="24"/>
         </w:rPr>
       </w:pPr>
-      <w:bookmarkStart w:id="6" w:name="_Toc54714379"/>
+      <w:bookmarkStart w:id="7" w:name="_Toc54714379"/>
       <w:r>
         <w:rPr>
           <w:sz w:val="24"/>
@@ -1875,7 +1857,7 @@
         </w:rPr>
         <w:t>References</w:t>
       </w:r>
-      <w:bookmarkEnd w:id="6"/>
+      <w:bookmarkEnd w:id="7"/>
     </w:p>
     <w:p/>
     <w:p>
@@ -1886,7 +1868,7 @@
           <w:szCs w:val="24"/>
         </w:rPr>
       </w:pPr>
-      <w:bookmarkStart w:id="7" w:name="_Toc54714380"/>
+      <w:bookmarkStart w:id="8" w:name="_Toc54714380"/>
       <w:r>
         <w:rPr>
           <w:sz w:val="24"/>
@@ -1894,7 +1876,7 @@
         </w:rPr>
         <w:t>Appendices</w:t>
       </w:r>
-      <w:bookmarkEnd w:id="7"/>
+      <w:bookmarkEnd w:id="8"/>
     </w:p>
     <w:p>
       <w:r>
@@ -1937,7 +1919,7 @@
 </file>
 
 <file path=word/endnotes.xml><?xml version="1.0" encoding="utf-8"?>
-<w:endnotes xmlns:wpc="http://schemas.microsoft.com/office/word/2010/wordprocessingCanvas" xmlns:cx="http://schemas.microsoft.com/office/drawing/2014/chartex" xmlns:cx1="http://schemas.microsoft.com/office/drawing/2015/9/8/chartex" xmlns:cx2="http://schemas.microsoft.com/office/drawing/2015/10/21/chartex" xmlns:cx3="http://schemas.microsoft.com/office/drawing/2016/5/9/chartex" xmlns:cx4="http://schemas.microsoft.com/office/drawing/2016/5/10/chartex" xmlns:cx5="http://schemas.microsoft.com/office/drawing/2016/5/11/chartex" xmlns:cx6="http://schemas.microsoft.com/office/drawing/2016/5/12/chartex" xmlns:cx7="http://schemas.microsoft.com/office/drawing/2016/5/13/chartex" xmlns:cx8="http://schemas.microsoft.com/office/drawing/2016/5/14/chartex" xmlns:mc="http://schemas.openxmlformats.org/markup-compatibility/2006" xmlns:aink="http://schemas.microsoft.com/office/drawing/2016/ink" xmlns:am3d="http://schemas.microsoft.com/office/drawing/2017/model3d" xmlns:o="urn:schemas-microsoft-com:office:office" xmlns:oel="http://schemas.microsoft.com/office/2019/extlst" xmlns:r="http://schemas.openxmlformats.org/officeDocument/2006/relationships" xmlns:m="http://schemas.openxmlformats.org/officeDocument/2006/math" xmlns:v="urn:schemas-microsoft-com:vml" xmlns:wp14="http://schemas.microsoft.com/office/word/2010/wordprocessingDrawing" xmlns:wp="http://schemas.openxmlformats.org/drawingml/2006/wordprocessingDrawing" xmlns:w10="urn:schemas-microsoft-com:office:word" xmlns:w="http://schemas.openxmlformats.org/wordprocessingml/2006/main" xmlns:w14="http://schemas.microsoft.com/office/word/2010/wordml" xmlns:w15="http://schemas.microsoft.com/office/word/2012/wordml" xmlns:w16cex="http://schemas.microsoft.com/office/word/2018/wordml/cex" xmlns:w16cid="http://schemas.microsoft.com/office/word/2016/wordml/cid" xmlns:w16="http://schemas.microsoft.com/office/word/2018/wordml" xmlns:w16sdtdh="http://schemas.microsoft.com/office/word/2020/wordml/sdtdatahash" xmlns:w16se="http://schemas.microsoft.com/office/word/2015/wordml/symex" xmlns:wpg="http://schemas.microsoft.com/office/word/2010/wordprocessingGroup" xmlns:wpi="http://schemas.microsoft.com/office/word/2010/wordprocessingInk" xmlns:wne="http://schemas.microsoft.com/office/word/2006/wordml" xmlns:wps="http://schemas.microsoft.com/office/word/2010/wordprocessingShape" mc:Ignorable="w14 w15 w16se w16cid w16 w16cex w16sdtdh wp14">
+<w:endnotes xmlns:wpc="http://schemas.microsoft.com/office/word/2010/wordprocessingCanvas" xmlns:cx="http://schemas.microsoft.com/office/drawing/2014/chartex" xmlns:cx1="http://schemas.microsoft.com/office/drawing/2015/9/8/chartex" xmlns:cx2="http://schemas.microsoft.com/office/drawing/2015/10/21/chartex" xmlns:cx3="http://schemas.microsoft.com/office/drawing/2016/5/9/chartex" xmlns:cx4="http://schemas.microsoft.com/office/drawing/2016/5/10/chartex" xmlns:cx5="http://schemas.microsoft.com/office/drawing/2016/5/11/chartex" xmlns:cx6="http://schemas.microsoft.com/office/drawing/2016/5/12/chartex" xmlns:cx7="http://schemas.microsoft.com/office/drawing/2016/5/13/chartex" xmlns:cx8="http://schemas.microsoft.com/office/drawing/2016/5/14/chartex" xmlns:mc="http://schemas.openxmlformats.org/markup-compatibility/2006" xmlns:aink="http://schemas.microsoft.com/office/drawing/2016/ink" xmlns:am3d="http://schemas.microsoft.com/office/drawing/2017/model3d" xmlns:o="urn:schemas-microsoft-com:office:office" xmlns:r="http://schemas.openxmlformats.org/officeDocument/2006/relationships" xmlns:m="http://schemas.openxmlformats.org/officeDocument/2006/math" xmlns:v="urn:schemas-microsoft-com:vml" xmlns:wp14="http://schemas.microsoft.com/office/word/2010/wordprocessingDrawing" xmlns:wp="http://schemas.openxmlformats.org/drawingml/2006/wordprocessingDrawing" xmlns:w10="urn:schemas-microsoft-com:office:word" xmlns:w="http://schemas.openxmlformats.org/wordprocessingml/2006/main" xmlns:w14="http://schemas.microsoft.com/office/word/2010/wordml" xmlns:w15="http://schemas.microsoft.com/office/word/2012/wordml" xmlns:w16cid="http://schemas.microsoft.com/office/word/2016/wordml/cid" xmlns:w16se="http://schemas.microsoft.com/office/word/2015/wordml/symex" xmlns:wpg="http://schemas.microsoft.com/office/word/2010/wordprocessingGroup" xmlns:wpi="http://schemas.microsoft.com/office/word/2010/wordprocessingInk" xmlns:wne="http://schemas.microsoft.com/office/word/2006/wordml" xmlns:wps="http://schemas.microsoft.com/office/word/2010/wordprocessingShape" mc:Ignorable="w14 w15 w16se w16cid wp14">
   <w:endnote w:type="separator" w:id="-1">
     <w:p>
       <w:pPr>
@@ -1962,7 +1944,7 @@
 </file>
 
 <file path=word/footer1.xml><?xml version="1.0" encoding="utf-8"?>
-<w:ftr xmlns:wpc="http://schemas.microsoft.com/office/word/2010/wordprocessingCanvas" xmlns:cx="http://schemas.microsoft.com/office/drawing/2014/chartex" xmlns:cx1="http://schemas.microsoft.com/office/drawing/2015/9/8/chartex" xmlns:cx2="http://schemas.microsoft.com/office/drawing/2015/10/21/chartex" xmlns:cx3="http://schemas.microsoft.com/office/drawing/2016/5/9/chartex" xmlns:cx4="http://schemas.microsoft.com/office/drawing/2016/5/10/chartex" xmlns:cx5="http://schemas.microsoft.com/office/drawing/2016/5/11/chartex" xmlns:cx6="http://schemas.microsoft.com/office/drawing/2016/5/12/chartex" xmlns:cx7="http://schemas.microsoft.com/office/drawing/2016/5/13/chartex" xmlns:cx8="http://schemas.microsoft.com/office/drawing/2016/5/14/chartex" xmlns:mc="http://schemas.openxmlformats.org/markup-compatibility/2006" xmlns:aink="http://schemas.microsoft.com/office/drawing/2016/ink" xmlns:am3d="http://schemas.microsoft.com/office/drawing/2017/model3d" xmlns:o="urn:schemas-microsoft-com:office:office" xmlns:oel="http://schemas.microsoft.com/office/2019/extlst" xmlns:r="http://schemas.openxmlformats.org/officeDocument/2006/relationships" xmlns:m="http://schemas.openxmlformats.org/officeDocument/2006/math" xmlns:v="urn:schemas-microsoft-com:vml" xmlns:wp14="http://schemas.microsoft.com/office/word/2010/wordprocessingDrawing" xmlns:wp="http://schemas.openxmlformats.org/drawingml/2006/wordprocessingDrawing" xmlns:w10="urn:schemas-microsoft-com:office:word" xmlns:w="http://schemas.openxmlformats.org/wordprocessingml/2006/main" xmlns:w14="http://schemas.microsoft.com/office/word/2010/wordml" xmlns:w15="http://schemas.microsoft.com/office/word/2012/wordml" xmlns:w16cex="http://schemas.microsoft.com/office/word/2018/wordml/cex" xmlns:w16cid="http://schemas.microsoft.com/office/word/2016/wordml/cid" xmlns:w16="http://schemas.microsoft.com/office/word/2018/wordml" xmlns:w16sdtdh="http://schemas.microsoft.com/office/word/2020/wordml/sdtdatahash" xmlns:w16se="http://schemas.microsoft.com/office/word/2015/wordml/symex" xmlns:wpg="http://schemas.microsoft.com/office/word/2010/wordprocessingGroup" xmlns:wpi="http://schemas.microsoft.com/office/word/2010/wordprocessingInk" xmlns:wne="http://schemas.microsoft.com/office/word/2006/wordml" xmlns:wps="http://schemas.microsoft.com/office/word/2010/wordprocessingShape" mc:Ignorable="w14 w15 w16se w16cid w16 w16cex w16sdtdh wp14">
+<w:ftr xmlns:wpc="http://schemas.microsoft.com/office/word/2010/wordprocessingCanvas" xmlns:cx="http://schemas.microsoft.com/office/drawing/2014/chartex" xmlns:cx1="http://schemas.microsoft.com/office/drawing/2015/9/8/chartex" xmlns:cx2="http://schemas.microsoft.com/office/drawing/2015/10/21/chartex" xmlns:cx3="http://schemas.microsoft.com/office/drawing/2016/5/9/chartex" xmlns:cx4="http://schemas.microsoft.com/office/drawing/2016/5/10/chartex" xmlns:cx5="http://schemas.microsoft.com/office/drawing/2016/5/11/chartex" xmlns:cx6="http://schemas.microsoft.com/office/drawing/2016/5/12/chartex" xmlns:cx7="http://schemas.microsoft.com/office/drawing/2016/5/13/chartex" xmlns:cx8="http://schemas.microsoft.com/office/drawing/2016/5/14/chartex" xmlns:mc="http://schemas.openxmlformats.org/markup-compatibility/2006" xmlns:aink="http://schemas.microsoft.com/office/drawing/2016/ink" xmlns:am3d="http://schemas.microsoft.com/office/drawing/2017/model3d" xmlns:o="urn:schemas-microsoft-com:office:office" xmlns:r="http://schemas.openxmlformats.org/officeDocument/2006/relationships" xmlns:m="http://schemas.openxmlformats.org/officeDocument/2006/math" xmlns:v="urn:schemas-microsoft-com:vml" xmlns:wp14="http://schemas.microsoft.com/office/word/2010/wordprocessingDrawing" xmlns:wp="http://schemas.openxmlformats.org/drawingml/2006/wordprocessingDrawing" xmlns:w10="urn:schemas-microsoft-com:office:word" xmlns:w="http://schemas.openxmlformats.org/wordprocessingml/2006/main" xmlns:w14="http://schemas.microsoft.com/office/word/2010/wordml" xmlns:w15="http://schemas.microsoft.com/office/word/2012/wordml" xmlns:w16cid="http://schemas.microsoft.com/office/word/2016/wordml/cid" xmlns:w16se="http://schemas.microsoft.com/office/word/2015/wordml/symex" xmlns:wpg="http://schemas.microsoft.com/office/word/2010/wordprocessingGroup" xmlns:wpi="http://schemas.microsoft.com/office/word/2010/wordprocessingInk" xmlns:wne="http://schemas.microsoft.com/office/word/2006/wordml" xmlns:wps="http://schemas.microsoft.com/office/word/2010/wordprocessingShape" mc:Ignorable="w14 w15 w16se w16cid wp14">
   <w:p>
     <w:pPr>
       <w:pStyle w:val="Footer"/>
@@ -2042,7 +2024,7 @@
 </file>
 
 <file path=word/footnotes.xml><?xml version="1.0" encoding="utf-8"?>
-<w:footnotes xmlns:wpc="http://schemas.microsoft.com/office/word/2010/wordprocessingCanvas" xmlns:cx="http://schemas.microsoft.com/office/drawing/2014/chartex" xmlns:cx1="http://schemas.microsoft.com/office/drawing/2015/9/8/chartex" xmlns:cx2="http://schemas.microsoft.com/office/drawing/2015/10/21/chartex" xmlns:cx3="http://schemas.microsoft.com/office/drawing/2016/5/9/chartex" xmlns:cx4="http://schemas.microsoft.com/office/drawing/2016/5/10/chartex" xmlns:cx5="http://schemas.microsoft.com/office/drawing/2016/5/11/chartex" xmlns:cx6="http://schemas.microsoft.com/office/drawing/2016/5/12/chartex" xmlns:cx7="http://schemas.microsoft.com/office/drawing/2016/5/13/chartex" xmlns:cx8="http://schemas.microsoft.com/office/drawing/2016/5/14/chartex" xmlns:mc="http://schemas.openxmlformats.org/markup-compatibility/2006" xmlns:aink="http://schemas.microsoft.com/office/drawing/2016/ink" xmlns:am3d="http://schemas.microsoft.com/office/drawing/2017/model3d" xmlns:o="urn:schemas-microsoft-com:office:office" xmlns:oel="http://schemas.microsoft.com/office/2019/extlst" xmlns:r="http://schemas.openxmlformats.org/officeDocument/2006/relationships" xmlns:m="http://schemas.openxmlformats.org/officeDocument/2006/math" xmlns:v="urn:schemas-microsoft-com:vml" xmlns:wp14="http://schemas.microsoft.com/office/word/2010/wordprocessingDrawing" xmlns:wp="http://schemas.openxmlformats.org/drawingml/2006/wordprocessingDrawing" xmlns:w10="urn:schemas-microsoft-com:office:word" xmlns:w="http://schemas.openxmlformats.org/wordprocessingml/2006/main" xmlns:w14="http://schemas.microsoft.com/office/word/2010/wordml" xmlns:w15="http://schemas.microsoft.com/office/word/2012/wordml" xmlns:w16cex="http://schemas.microsoft.com/office/word/2018/wordml/cex" xmlns:w16cid="http://schemas.microsoft.com/office/word/2016/wordml/cid" xmlns:w16="http://schemas.microsoft.com/office/word/2018/wordml" xmlns:w16sdtdh="http://schemas.microsoft.com/office/word/2020/wordml/sdtdatahash" xmlns:w16se="http://schemas.microsoft.com/office/word/2015/wordml/symex" xmlns:wpg="http://schemas.microsoft.com/office/word/2010/wordprocessingGroup" xmlns:wpi="http://schemas.microsoft.com/office/word/2010/wordprocessingInk" xmlns:wne="http://schemas.microsoft.com/office/word/2006/wordml" xmlns:wps="http://schemas.microsoft.com/office/word/2010/wordprocessingShape" mc:Ignorable="w14 w15 w16se w16cid w16 w16cex w16sdtdh wp14">
+<w:footnotes xmlns:wpc="http://schemas.microsoft.com/office/word/2010/wordprocessingCanvas" xmlns:cx="http://schemas.microsoft.com/office/drawing/2014/chartex" xmlns:cx1="http://schemas.microsoft.com/office/drawing/2015/9/8/chartex" xmlns:cx2="http://schemas.microsoft.com/office/drawing/2015/10/21/chartex" xmlns:cx3="http://schemas.microsoft.com/office/drawing/2016/5/9/chartex" xmlns:cx4="http://schemas.microsoft.com/office/drawing/2016/5/10/chartex" xmlns:cx5="http://schemas.microsoft.com/office/drawing/2016/5/11/chartex" xmlns:cx6="http://schemas.microsoft.com/office/drawing/2016/5/12/chartex" xmlns:cx7="http://schemas.microsoft.com/office/drawing/2016/5/13/chartex" xmlns:cx8="http://schemas.microsoft.com/office/drawing/2016/5/14/chartex" xmlns:mc="http://schemas.openxmlformats.org/markup-compatibility/2006" xmlns:aink="http://schemas.microsoft.com/office/drawing/2016/ink" xmlns:am3d="http://schemas.microsoft.com/office/drawing/2017/model3d" xmlns:o="urn:schemas-microsoft-com:office:office" xmlns:r="http://schemas.openxmlformats.org/officeDocument/2006/relationships" xmlns:m="http://schemas.openxmlformats.org/officeDocument/2006/math" xmlns:v="urn:schemas-microsoft-com:vml" xmlns:wp14="http://schemas.microsoft.com/office/word/2010/wordprocessingDrawing" xmlns:wp="http://schemas.openxmlformats.org/drawingml/2006/wordprocessingDrawing" xmlns:w10="urn:schemas-microsoft-com:office:word" xmlns:w="http://schemas.openxmlformats.org/wordprocessingml/2006/main" xmlns:w14="http://schemas.microsoft.com/office/word/2010/wordml" xmlns:w15="http://schemas.microsoft.com/office/word/2012/wordml" xmlns:w16cid="http://schemas.microsoft.com/office/word/2016/wordml/cid" xmlns:w16se="http://schemas.microsoft.com/office/word/2015/wordml/symex" xmlns:wpg="http://schemas.microsoft.com/office/word/2010/wordprocessingGroup" xmlns:wpi="http://schemas.microsoft.com/office/word/2010/wordprocessingInk" xmlns:wne="http://schemas.microsoft.com/office/word/2006/wordml" xmlns:wps="http://schemas.microsoft.com/office/word/2010/wordprocessingShape" mc:Ignorable="w14 w15 w16se w16cid wp14">
   <w:footnote w:type="separator" w:id="-1">
     <w:p>
       <w:pPr>
@@ -2067,7 +2049,7 @@
 </file>
 
 <file path=word/numbering.xml><?xml version="1.0" encoding="utf-8"?>
-<w:numbering xmlns:wpc="http://schemas.microsoft.com/office/word/2010/wordprocessingCanvas" xmlns:cx="http://schemas.microsoft.com/office/drawing/2014/chartex" xmlns:cx1="http://schemas.microsoft.com/office/drawing/2015/9/8/chartex" xmlns:cx2="http://schemas.microsoft.com/office/drawing/2015/10/21/chartex" xmlns:cx3="http://schemas.microsoft.com/office/drawing/2016/5/9/chartex" xmlns:cx4="http://schemas.microsoft.com/office/drawing/2016/5/10/chartex" xmlns:cx5="http://schemas.microsoft.com/office/drawing/2016/5/11/chartex" xmlns:cx6="http://schemas.microsoft.com/office/drawing/2016/5/12/chartex" xmlns:cx7="http://schemas.microsoft.com/office/drawing/2016/5/13/chartex" xmlns:cx8="http://schemas.microsoft.com/office/drawing/2016/5/14/chartex" xmlns:mc="http://schemas.openxmlformats.org/markup-compatibility/2006" xmlns:aink="http://schemas.microsoft.com/office/drawing/2016/ink" xmlns:am3d="http://schemas.microsoft.com/office/drawing/2017/model3d" xmlns:o="urn:schemas-microsoft-com:office:office" xmlns:oel="http://schemas.microsoft.com/office/2019/extlst" xmlns:r="http://schemas.openxmlformats.org/officeDocument/2006/relationships" xmlns:m="http://schemas.openxmlformats.org/officeDocument/2006/math" xmlns:v="urn:schemas-microsoft-com:vml" xmlns:wp14="http://schemas.microsoft.com/office/word/2010/wordprocessingDrawing" xmlns:wp="http://schemas.openxmlformats.org/drawingml/2006/wordprocessingDrawing" xmlns:w10="urn:schemas-microsoft-com:office:word" xmlns:w="http://schemas.openxmlformats.org/wordprocessingml/2006/main" xmlns:w14="http://schemas.microsoft.com/office/word/2010/wordml" xmlns:w15="http://schemas.microsoft.com/office/word/2012/wordml" xmlns:w16cex="http://schemas.microsoft.com/office/word/2018/wordml/cex" xmlns:w16cid="http://schemas.microsoft.com/office/word/2016/wordml/cid" xmlns:w16="http://schemas.microsoft.com/office/word/2018/wordml" xmlns:w16sdtdh="http://schemas.microsoft.com/office/word/2020/wordml/sdtdatahash" xmlns:w16se="http://schemas.microsoft.com/office/word/2015/wordml/symex" xmlns:wpg="http://schemas.microsoft.com/office/word/2010/wordprocessingGroup" xmlns:wpi="http://schemas.microsoft.com/office/word/2010/wordprocessingInk" xmlns:wne="http://schemas.microsoft.com/office/word/2006/wordml" xmlns:wps="http://schemas.microsoft.com/office/word/2010/wordprocessingShape" mc:Ignorable="w14 w15 w16se w16cid w16 w16cex w16sdtdh wp14">
+<w:numbering xmlns:wpc="http://schemas.microsoft.com/office/word/2010/wordprocessingCanvas" xmlns:cx="http://schemas.microsoft.com/office/drawing/2014/chartex" xmlns:cx1="http://schemas.microsoft.com/office/drawing/2015/9/8/chartex" xmlns:cx2="http://schemas.microsoft.com/office/drawing/2015/10/21/chartex" xmlns:cx3="http://schemas.microsoft.com/office/drawing/2016/5/9/chartex" xmlns:cx4="http://schemas.microsoft.com/office/drawing/2016/5/10/chartex" xmlns:cx5="http://schemas.microsoft.com/office/drawing/2016/5/11/chartex" xmlns:cx6="http://schemas.microsoft.com/office/drawing/2016/5/12/chartex" xmlns:cx7="http://schemas.microsoft.com/office/drawing/2016/5/13/chartex" xmlns:cx8="http://schemas.microsoft.com/office/drawing/2016/5/14/chartex" xmlns:mc="http://schemas.openxmlformats.org/markup-compatibility/2006" xmlns:aink="http://schemas.microsoft.com/office/drawing/2016/ink" xmlns:am3d="http://schemas.microsoft.com/office/drawing/2017/model3d" xmlns:o="urn:schemas-microsoft-com:office:office" xmlns:r="http://schemas.openxmlformats.org/officeDocument/2006/relationships" xmlns:m="http://schemas.openxmlformats.org/officeDocument/2006/math" xmlns:v="urn:schemas-microsoft-com:vml" xmlns:wp14="http://schemas.microsoft.com/office/word/2010/wordprocessingDrawing" xmlns:wp="http://schemas.openxmlformats.org/drawingml/2006/wordprocessingDrawing" xmlns:w10="urn:schemas-microsoft-com:office:word" xmlns:w="http://schemas.openxmlformats.org/wordprocessingml/2006/main" xmlns:w14="http://schemas.microsoft.com/office/word/2010/wordml" xmlns:w15="http://schemas.microsoft.com/office/word/2012/wordml" xmlns:w16cid="http://schemas.microsoft.com/office/word/2016/wordml/cid" xmlns:w16se="http://schemas.microsoft.com/office/word/2015/wordml/symex" xmlns:wpg="http://schemas.microsoft.com/office/word/2010/wordprocessingGroup" xmlns:wpi="http://schemas.microsoft.com/office/word/2010/wordprocessingInk" xmlns:wne="http://schemas.microsoft.com/office/word/2006/wordml" xmlns:wps="http://schemas.microsoft.com/office/word/2010/wordprocessingShape" mc:Ignorable="w14 w15 w16se w16cid wp14">
   <w:abstractNum w:abstractNumId="0" w15:restartNumberingAfterBreak="0">
     <w:nsid w:val="055B1CEC"/>
     <w:multiLevelType w:val="hybridMultilevel"/>
@@ -3960,50 +3942,50 @@
       </w:rPr>
     </w:lvl>
   </w:abstractNum>
-  <w:num w:numId="1" w16cid:durableId="1090739578">
+  <w:num w:numId="1">
     <w:abstractNumId w:val="6"/>
   </w:num>
-  <w:num w:numId="2" w16cid:durableId="486745335">
+  <w:num w:numId="2">
     <w:abstractNumId w:val="2"/>
   </w:num>
-  <w:num w:numId="3" w16cid:durableId="1663506053">
+  <w:num w:numId="3">
     <w:abstractNumId w:val="1"/>
   </w:num>
-  <w:num w:numId="4" w16cid:durableId="547691902">
+  <w:num w:numId="4">
     <w:abstractNumId w:val="3"/>
   </w:num>
-  <w:num w:numId="5" w16cid:durableId="2074111052">
+  <w:num w:numId="5">
     <w:abstractNumId w:val="9"/>
   </w:num>
-  <w:num w:numId="6" w16cid:durableId="996421898">
+  <w:num w:numId="6">
     <w:abstractNumId w:val="12"/>
   </w:num>
-  <w:num w:numId="7" w16cid:durableId="170264145">
+  <w:num w:numId="7">
     <w:abstractNumId w:val="4"/>
   </w:num>
-  <w:num w:numId="8" w16cid:durableId="1594508925">
+  <w:num w:numId="8">
     <w:abstractNumId w:val="5"/>
   </w:num>
-  <w:num w:numId="9" w16cid:durableId="1775589577">
+  <w:num w:numId="9">
     <w:abstractNumId w:val="7"/>
   </w:num>
-  <w:num w:numId="10" w16cid:durableId="751314274">
+  <w:num w:numId="10">
     <w:abstractNumId w:val="11"/>
   </w:num>
-  <w:num w:numId="11" w16cid:durableId="309477700">
+  <w:num w:numId="11">
     <w:abstractNumId w:val="8"/>
   </w:num>
-  <w:num w:numId="12" w16cid:durableId="1896625608">
+  <w:num w:numId="12">
     <w:abstractNumId w:val="10"/>
   </w:num>
-  <w:num w:numId="13" w16cid:durableId="634873061">
+  <w:num w:numId="13">
     <w:abstractNumId w:val="0"/>
   </w:num>
 </w:numbering>
 </file>
 
 <file path=word/styles.xml><?xml version="1.0" encoding="utf-8"?>
-<w:styles xmlns:mc="http://schemas.openxmlformats.org/markup-compatibility/2006" xmlns:r="http://schemas.openxmlformats.org/officeDocument/2006/relationships" xmlns:w="http://schemas.openxmlformats.org/wordprocessingml/2006/main" xmlns:w14="http://schemas.microsoft.com/office/word/2010/wordml" xmlns:w15="http://schemas.microsoft.com/office/word/2012/wordml" xmlns:w16cex="http://schemas.microsoft.com/office/word/2018/wordml/cex" xmlns:w16cid="http://schemas.microsoft.com/office/word/2016/wordml/cid" xmlns:w16="http://schemas.microsoft.com/office/word/2018/wordml" xmlns:w16sdtdh="http://schemas.microsoft.com/office/word/2020/wordml/sdtdatahash" xmlns:w16se="http://schemas.microsoft.com/office/word/2015/wordml/symex" mc:Ignorable="w14 w15 w16se w16cid w16 w16cex w16sdtdh">
+<w:styles xmlns:mc="http://schemas.openxmlformats.org/markup-compatibility/2006" xmlns:r="http://schemas.openxmlformats.org/officeDocument/2006/relationships" xmlns:w="http://schemas.openxmlformats.org/wordprocessingml/2006/main" xmlns:w14="http://schemas.microsoft.com/office/word/2010/wordml" xmlns:w15="http://schemas.microsoft.com/office/word/2012/wordml" xmlns:w16cid="http://schemas.microsoft.com/office/word/2016/wordml/cid" xmlns:w16se="http://schemas.microsoft.com/office/word/2015/wordml/symex" mc:Ignorable="w14 w15 w16se w16cid">
   <w:docDefaults>
     <w:rPrDefault>
       <w:rPr>
@@ -4013,7 +3995,7 @@
     </w:rPrDefault>
     <w:pPrDefault/>
   </w:docDefaults>
-  <w:latentStyles w:defLockedState="0" w:defUIPriority="99" w:defSemiHidden="0" w:defUnhideWhenUsed="0" w:defQFormat="0" w:count="376">
+  <w:latentStyles w:defLockedState="0" w:defUIPriority="99" w:defSemiHidden="0" w:defUnhideWhenUsed="0" w:defQFormat="0" w:count="375">
     <w:lsdException w:name="Normal" w:uiPriority="0" w:qFormat="1"/>
     <w:lsdException w:name="heading 1" w:uiPriority="9" w:qFormat="1"/>
     <w:lsdException w:name="heading 2" w:semiHidden="1" w:uiPriority="9" w:unhideWhenUsed="1" w:qFormat="1"/>
@@ -4389,7 +4371,6 @@
     <w:lsdException w:name="Smart Hyperlink" w:semiHidden="1" w:unhideWhenUsed="1"/>
     <w:lsdException w:name="Hashtag" w:semiHidden="1" w:unhideWhenUsed="1"/>
     <w:lsdException w:name="Unresolved Mention" w:semiHidden="1" w:unhideWhenUsed="1"/>
-    <w:lsdException w:name="Smart Link" w:semiHidden="1" w:unhideWhenUsed="1"/>
   </w:latentStyles>
   <w:style w:type="paragraph" w:default="1" w:styleId="Normal">
     <w:name w:val="Normal"/>
@@ -5053,16 +5034,15 @@
 </file>
 
 <file path=customXml/item1.xml><?xml version="1.0" encoding="utf-8"?>
-<p:properties xmlns:p="http://schemas.microsoft.com/office/2006/metadata/properties" xmlns:xsi="http://www.w3.org/2001/XMLSchema-instance" xmlns:pc="http://schemas.microsoft.com/office/infopath/2007/PartnerControls">
-  <documentManagement/>
-</p:properties>
+<?mso-contentType ?>
+<FormTemplates xmlns="http://schemas.microsoft.com/sharepoint/v3/contenttype/forms">
+  <Display>DocumentLibraryForm</Display>
+  <Edit>DocumentLibraryForm</Edit>
+  <New>DocumentLibraryForm</New>
+</FormTemplates>
 </file>
 
 <file path=customXml/item2.xml><?xml version="1.0" encoding="utf-8"?>
-<b:Sources xmlns:b="http://schemas.openxmlformats.org/officeDocument/2006/bibliography" xmlns="http://schemas.openxmlformats.org/officeDocument/2006/bibliography" SelectedStyle="\APASixthEditionOfficeOnline.xsl" StyleName="APA" Version="6"/>
-</file>
-
-<file path=customXml/item3.xml><?xml version="1.0" encoding="utf-8"?>
 <ct:contentTypeSchema xmlns:ct="http://schemas.microsoft.com/office/2006/metadata/contentType" xmlns:ma="http://schemas.microsoft.com/office/2006/metadata/properties/metaAttributes" ct:_="" ma:_="" ma:contentTypeName="Document" ma:contentTypeID="0x010100B4B3963D136B89489C303B1F134CDEFE" ma:contentTypeVersion="2" ma:contentTypeDescription="Create a new document." ma:contentTypeScope="" ma:versionID="308c9ae795ee33ed826f6ffffe232275">
   <xsd:schema xmlns:xsd="http://www.w3.org/2001/XMLSchema" xmlns:xs="http://www.w3.org/2001/XMLSchema" xmlns:p="http://schemas.microsoft.com/office/2006/metadata/properties" xmlns:ns2="3d09ae41-e7b8-4678-82ce-f613907bc86b" targetNamespace="http://schemas.microsoft.com/office/2006/metadata/properties" ma:root="true" ma:fieldsID="ae9e1e531943a4b87ea1040b939bb65d" ns2:_="">
     <xsd:import namespace="3d09ae41-e7b8-4678-82ce-f613907bc86b"/>
@@ -5194,33 +5174,25 @@
 </ct:contentTypeSchema>
 </file>
 
+<file path=customXml/item3.xml><?xml version="1.0" encoding="utf-8"?>
+<p:properties xmlns:p="http://schemas.microsoft.com/office/2006/metadata/properties" xmlns:xsi="http://www.w3.org/2001/XMLSchema-instance" xmlns:pc="http://schemas.microsoft.com/office/infopath/2007/PartnerControls">
+  <documentManagement/>
+</p:properties>
+</file>
+
 <file path=customXml/item4.xml><?xml version="1.0" encoding="utf-8"?>
-<?mso-contentType ?>
-<FormTemplates xmlns="http://schemas.microsoft.com/sharepoint/v3/contenttype/forms">
-  <Display>DocumentLibraryForm</Display>
-  <Edit>DocumentLibraryForm</Edit>
-  <New>DocumentLibraryForm</New>
-</FormTemplates>
+<b:Sources xmlns:b="http://schemas.openxmlformats.org/officeDocument/2006/bibliography" xmlns="http://schemas.openxmlformats.org/officeDocument/2006/bibliography" SelectedStyle="\APASixthEditionOfficeOnline.xsl" StyleName="APA" Version="6"/>
 </file>
 
 <file path=customXml/itemProps1.xml><?xml version="1.0" encoding="utf-8"?>
-<ds:datastoreItem xmlns:ds="http://schemas.openxmlformats.org/officeDocument/2006/customXml" ds:itemID="{B81975BD-F3A5-4B76-88D3-92416F194EA7}">
+<ds:datastoreItem xmlns:ds="http://schemas.openxmlformats.org/officeDocument/2006/customXml" ds:itemID="{62938047-4573-473E-BF0E-290566D59595}">
   <ds:schemaRefs>
-    <ds:schemaRef ds:uri="http://schemas.microsoft.com/office/2006/metadata/properties"/>
-    <ds:schemaRef ds:uri="http://schemas.microsoft.com/office/infopath/2007/PartnerControls"/>
+    <ds:schemaRef ds:uri="http://schemas.microsoft.com/sharepoint/v3/contenttype/forms"/>
   </ds:schemaRefs>
 </ds:datastoreItem>
 </file>
 
 <file path=customXml/itemProps2.xml><?xml version="1.0" encoding="utf-8"?>
-<ds:datastoreItem xmlns:ds="http://schemas.openxmlformats.org/officeDocument/2006/customXml" ds:itemID="{33382DE0-B92A-45E3-8634-1876FA452808}">
-  <ds:schemaRefs>
-    <ds:schemaRef ds:uri="http://schemas.openxmlformats.org/officeDocument/2006/bibliography"/>
-  </ds:schemaRefs>
-</ds:datastoreItem>
-</file>
-
-<file path=customXml/itemProps3.xml><?xml version="1.0" encoding="utf-8"?>
 <ds:datastoreItem xmlns:ds="http://schemas.openxmlformats.org/officeDocument/2006/customXml" ds:itemID="{2565A03E-28DF-494F-BAE7-C32272330B83}">
   <ds:schemaRefs>
     <ds:schemaRef ds:uri="http://schemas.microsoft.com/office/2006/metadata/contentType"/>
@@ -5238,10 +5210,19 @@
 </ds:datastoreItem>
 </file>
 
+<file path=customXml/itemProps3.xml><?xml version="1.0" encoding="utf-8"?>
+<ds:datastoreItem xmlns:ds="http://schemas.openxmlformats.org/officeDocument/2006/customXml" ds:itemID="{B81975BD-F3A5-4B76-88D3-92416F194EA7}">
+  <ds:schemaRefs>
+    <ds:schemaRef ds:uri="http://schemas.microsoft.com/office/2006/metadata/properties"/>
+    <ds:schemaRef ds:uri="http://schemas.microsoft.com/office/infopath/2007/PartnerControls"/>
+  </ds:schemaRefs>
+</ds:datastoreItem>
+</file>
+
 <file path=customXml/itemProps4.xml><?xml version="1.0" encoding="utf-8"?>
-<ds:datastoreItem xmlns:ds="http://schemas.openxmlformats.org/officeDocument/2006/customXml" ds:itemID="{62938047-4573-473E-BF0E-290566D59595}">
+<ds:datastoreItem xmlns:ds="http://schemas.openxmlformats.org/officeDocument/2006/customXml" ds:itemID="{B9EF1309-B42E-47DC-95E8-5D5D872A741E}">
   <ds:schemaRefs>
-    <ds:schemaRef ds:uri="http://schemas.microsoft.com/sharepoint/v3/contenttype/forms"/>
+    <ds:schemaRef ds:uri="http://schemas.openxmlformats.org/officeDocument/2006/bibliography"/>
   </ds:schemaRefs>
 </ds:datastoreItem>
 </file>
--- a/FYP-Documents/Research Project Report.docx
+++ b/FYP-Documents/Research Project Report.docx
@@ -1,6 +1,6 @@
 
 <file path=word/document.xml><?xml version="1.0" encoding="utf-8"?>
-<w:document xmlns:wpc="http://schemas.microsoft.com/office/word/2010/wordprocessingCanvas" xmlns:cx="http://schemas.microsoft.com/office/drawing/2014/chartex" xmlns:cx1="http://schemas.microsoft.com/office/drawing/2015/9/8/chartex" xmlns:cx2="http://schemas.microsoft.com/office/drawing/2015/10/21/chartex" xmlns:cx3="http://schemas.microsoft.com/office/drawing/2016/5/9/chartex" xmlns:cx4="http://schemas.microsoft.com/office/drawing/2016/5/10/chartex" xmlns:cx5="http://schemas.microsoft.com/office/drawing/2016/5/11/chartex" xmlns:cx6="http://schemas.microsoft.com/office/drawing/2016/5/12/chartex" xmlns:cx7="http://schemas.microsoft.com/office/drawing/2016/5/13/chartex" xmlns:cx8="http://schemas.microsoft.com/office/drawing/2016/5/14/chartex" xmlns:mc="http://schemas.openxmlformats.org/markup-compatibility/2006" xmlns:aink="http://schemas.microsoft.com/office/drawing/2016/ink" xmlns:am3d="http://schemas.microsoft.com/office/drawing/2017/model3d" xmlns:o="urn:schemas-microsoft-com:office:office" xmlns:r="http://schemas.openxmlformats.org/officeDocument/2006/relationships" xmlns:m="http://schemas.openxmlformats.org/officeDocument/2006/math" xmlns:v="urn:schemas-microsoft-com:vml" xmlns:wp14="http://schemas.microsoft.com/office/word/2010/wordprocessingDrawing" xmlns:wp="http://schemas.openxmlformats.org/drawingml/2006/wordprocessingDrawing" xmlns:w10="urn:schemas-microsoft-com:office:word" xmlns:w="http://schemas.openxmlformats.org/wordprocessingml/2006/main" xmlns:w14="http://schemas.microsoft.com/office/word/2010/wordml" xmlns:w15="http://schemas.microsoft.com/office/word/2012/wordml" xmlns:w16cid="http://schemas.microsoft.com/office/word/2016/wordml/cid" xmlns:w16se="http://schemas.microsoft.com/office/word/2015/wordml/symex" xmlns:wpg="http://schemas.microsoft.com/office/word/2010/wordprocessingGroup" xmlns:wpi="http://schemas.microsoft.com/office/word/2010/wordprocessingInk" xmlns:wne="http://schemas.microsoft.com/office/word/2006/wordml" xmlns:wps="http://schemas.microsoft.com/office/word/2010/wordprocessingShape" mc:Ignorable="w14 w15 w16se w16cid wp14">
+<w:document xmlns:wpc="http://schemas.microsoft.com/office/word/2010/wordprocessingCanvas" xmlns:cx="http://schemas.microsoft.com/office/drawing/2014/chartex" xmlns:cx1="http://schemas.microsoft.com/office/drawing/2015/9/8/chartex" xmlns:cx2="http://schemas.microsoft.com/office/drawing/2015/10/21/chartex" xmlns:cx3="http://schemas.microsoft.com/office/drawing/2016/5/9/chartex" xmlns:cx4="http://schemas.microsoft.com/office/drawing/2016/5/10/chartex" xmlns:cx5="http://schemas.microsoft.com/office/drawing/2016/5/11/chartex" xmlns:cx6="http://schemas.microsoft.com/office/drawing/2016/5/12/chartex" xmlns:cx7="http://schemas.microsoft.com/office/drawing/2016/5/13/chartex" xmlns:cx8="http://schemas.microsoft.com/office/drawing/2016/5/14/chartex" xmlns:mc="http://schemas.openxmlformats.org/markup-compatibility/2006" xmlns:aink="http://schemas.microsoft.com/office/drawing/2016/ink" xmlns:am3d="http://schemas.microsoft.com/office/drawing/2017/model3d" xmlns:o="urn:schemas-microsoft-com:office:office" xmlns:oel="http://schemas.microsoft.com/office/2019/extlst" xmlns:r="http://schemas.openxmlformats.org/officeDocument/2006/relationships" xmlns:m="http://schemas.openxmlformats.org/officeDocument/2006/math" xmlns:v="urn:schemas-microsoft-com:vml" xmlns:wp14="http://schemas.microsoft.com/office/word/2010/wordprocessingDrawing" xmlns:wp="http://schemas.openxmlformats.org/drawingml/2006/wordprocessingDrawing" xmlns:w10="urn:schemas-microsoft-com:office:word" xmlns:w="http://schemas.openxmlformats.org/wordprocessingml/2006/main" xmlns:w14="http://schemas.microsoft.com/office/word/2010/wordml" xmlns:w15="http://schemas.microsoft.com/office/word/2012/wordml" xmlns:w16cex="http://schemas.microsoft.com/office/word/2018/wordml/cex" xmlns:w16cid="http://schemas.microsoft.com/office/word/2016/wordml/cid" xmlns:w16="http://schemas.microsoft.com/office/word/2018/wordml" xmlns:w16sdtdh="http://schemas.microsoft.com/office/word/2020/wordml/sdtdatahash" xmlns:w16se="http://schemas.microsoft.com/office/word/2015/wordml/symex" xmlns:wpg="http://schemas.microsoft.com/office/word/2010/wordprocessingGroup" xmlns:wpi="http://schemas.microsoft.com/office/word/2010/wordprocessingInk" xmlns:wne="http://schemas.microsoft.com/office/word/2006/wordml" xmlns:wps="http://schemas.microsoft.com/office/word/2010/wordprocessingShape" mc:Ignorable="w14 w15 w16se w16cid w16 w16cex w16sdtdh wp14">
   <w:body>
     <w:p>
       <w:pPr>
@@ -242,7 +242,28 @@
           <w:sz w:val="32"/>
           <w:szCs w:val="32"/>
         </w:rPr>
-        <w:t>XX/XX/2023</w:t>
+        <w:t>24</w:t>
+      </w:r>
+      <w:r>
+        <w:rPr>
+          <w:sz w:val="32"/>
+          <w:szCs w:val="32"/>
+        </w:rPr>
+        <w:t>/</w:t>
+      </w:r>
+      <w:r>
+        <w:rPr>
+          <w:sz w:val="32"/>
+          <w:szCs w:val="32"/>
+        </w:rPr>
+        <w:t>04</w:t>
+      </w:r>
+      <w:r>
+        <w:rPr>
+          <w:sz w:val="32"/>
+          <w:szCs w:val="32"/>
+        </w:rPr>
+        <w:t>/2023</w:t>
       </w:r>
       <w:r>
         <w:rPr>
@@ -585,7 +606,7 @@
             <w:rStyle w:val="Hyperlink"/>
             <w:noProof/>
           </w:rPr>
-          <w:t>Project Introduction and/or Research Question</w:t>
+          <w:t>Project Introduction</w:t>
         </w:r>
         <w:r>
           <w:rPr>
@@ -1012,22 +1033,22 @@
       <w:pPr>
         <w:pStyle w:val="Heading1"/>
         <w:rPr>
+          <w:sz w:val="20"/>
+          <w:szCs w:val="20"/>
+        </w:rPr>
+      </w:pPr>
+      <w:r>
+        <w:rPr>
           <w:sz w:val="24"/>
           <w:szCs w:val="24"/>
         </w:rPr>
-      </w:pPr>
-      <w:r>
-        <w:rPr>
-          <w:sz w:val="24"/>
-          <w:szCs w:val="24"/>
-        </w:rPr>
         <w:br w:type="page"/>
       </w:r>
       <w:bookmarkStart w:id="0" w:name="_Toc54714373"/>
       <w:r>
         <w:rPr>
-          <w:sz w:val="24"/>
-          <w:szCs w:val="24"/>
+          <w:sz w:val="20"/>
+          <w:szCs w:val="20"/>
         </w:rPr>
         <w:lastRenderedPageBreak/>
         <w:t>Acknowledgements</w:t>
@@ -1035,712 +1056,1699 @@
       <w:bookmarkEnd w:id="0"/>
     </w:p>
     <w:p>
-      <w:r>
-        <w:t>I would like to thank the following people who assisted in completing this project including;</w:t>
-      </w:r>
-    </w:p>
-    <w:p>
-      <w:r>
-        <w:t>X</w:t>
-      </w:r>
-      <w:r>
-        <w:t xml:space="preserve"> of </w:t>
-      </w:r>
-      <w:r>
-        <w:t xml:space="preserve">Y </w:t>
-      </w:r>
-      <w:r>
-        <w:t>who kindly agreed to …</w:t>
-      </w:r>
-    </w:p>
-    <w:p>
-      <w:r>
-        <w:t xml:space="preserve">I would also like to thank </w:t>
-      </w:r>
-      <w:r>
-        <w:t xml:space="preserve">Y </w:t>
-      </w:r>
-      <w:r>
-        <w:t xml:space="preserve">for use of …. </w:t>
-      </w:r>
-    </w:p>
-    <w:p/>
-    <w:p>
-      <w:r>
-        <w:t>Use this template when writing your research report. As a rule of thumb, the report should be of the order of 10 pages (about 250 words/page).</w:t>
-      </w:r>
-    </w:p>
-    <w:p/>
+      <w:pPr>
+        <w:rPr>
+          <w:sz w:val="20"/>
+          <w:szCs w:val="18"/>
+        </w:rPr>
+      </w:pPr>
+      <w:r>
+        <w:rPr>
+          <w:sz w:val="20"/>
+          <w:szCs w:val="18"/>
+        </w:rPr>
+        <w:t xml:space="preserve">I would like to thank the following people who assisted in </w:t>
+      </w:r>
+      <w:r>
+        <w:rPr>
+          <w:sz w:val="20"/>
+          <w:szCs w:val="18"/>
+        </w:rPr>
+        <w:t>aiding</w:t>
+      </w:r>
+      <w:r>
+        <w:rPr>
+          <w:sz w:val="20"/>
+          <w:szCs w:val="18"/>
+        </w:rPr>
+        <w:t xml:space="preserve"> this </w:t>
+      </w:r>
+      <w:r>
+        <w:rPr>
+          <w:sz w:val="20"/>
+          <w:szCs w:val="18"/>
+        </w:rPr>
+        <w:t>project.</w:t>
+      </w:r>
+    </w:p>
+    <w:p>
+      <w:pPr>
+        <w:rPr>
+          <w:sz w:val="20"/>
+          <w:szCs w:val="18"/>
+        </w:rPr>
+      </w:pPr>
+      <w:r>
+        <w:rPr>
+          <w:sz w:val="20"/>
+          <w:szCs w:val="18"/>
+        </w:rPr>
+        <w:t>Lei Shi, my supervisor for giving me advice</w:t>
+      </w:r>
+      <w:r>
+        <w:rPr>
+          <w:sz w:val="20"/>
+          <w:szCs w:val="18"/>
+        </w:rPr>
+        <w:t xml:space="preserve"> and insights</w:t>
+      </w:r>
+      <w:r>
+        <w:rPr>
+          <w:sz w:val="20"/>
+          <w:szCs w:val="18"/>
+        </w:rPr>
+        <w:t xml:space="preserve"> on the project as a whole and my colleagues for their ideas, </w:t>
+      </w:r>
+      <w:r>
+        <w:rPr>
+          <w:sz w:val="20"/>
+          <w:szCs w:val="18"/>
+        </w:rPr>
+        <w:t>feedback</w:t>
+      </w:r>
+      <w:r>
+        <w:rPr>
+          <w:sz w:val="20"/>
+          <w:szCs w:val="18"/>
+        </w:rPr>
+        <w:t xml:space="preserve"> and input as well as believing in </w:t>
+      </w:r>
+      <w:r>
+        <w:rPr>
+          <w:sz w:val="20"/>
+          <w:szCs w:val="18"/>
+        </w:rPr>
+        <w:t xml:space="preserve">me and </w:t>
+      </w:r>
+      <w:r>
+        <w:rPr>
+          <w:sz w:val="20"/>
+          <w:szCs w:val="18"/>
+        </w:rPr>
+        <w:t>my project.</w:t>
+      </w:r>
+    </w:p>
     <w:p>
       <w:pPr>
         <w:pStyle w:val="Heading1"/>
         <w:jc w:val="center"/>
         <w:rPr>
-          <w:sz w:val="24"/>
-          <w:szCs w:val="24"/>
+          <w:sz w:val="20"/>
+          <w:szCs w:val="20"/>
         </w:rPr>
       </w:pPr>
       <w:bookmarkStart w:id="1" w:name="_Toc54714374"/>
       <w:r>
         <w:rPr>
-          <w:sz w:val="24"/>
-          <w:szCs w:val="24"/>
+          <w:sz w:val="20"/>
+          <w:szCs w:val="20"/>
         </w:rPr>
         <w:t>Project Abstract</w:t>
       </w:r>
       <w:bookmarkEnd w:id="1"/>
     </w:p>
     <w:p>
-      <w:r>
+      <w:pPr>
+        <w:rPr>
+          <w:sz w:val="20"/>
+          <w:szCs w:val="18"/>
+        </w:rPr>
+      </w:pPr>
+      <w:r>
+        <w:rPr>
+          <w:sz w:val="20"/>
+          <w:szCs w:val="18"/>
+        </w:rPr>
         <w:t>The</w:t>
       </w:r>
       <w:r>
+        <w:rPr>
+          <w:sz w:val="20"/>
+          <w:szCs w:val="18"/>
+        </w:rPr>
         <w:t xml:space="preserve"> Real Time Strategy </w:t>
       </w:r>
       <w:r>
+        <w:rPr>
+          <w:sz w:val="20"/>
+          <w:szCs w:val="18"/>
+        </w:rPr>
         <w:t xml:space="preserve">Game </w:t>
       </w:r>
       <w:r>
+        <w:rPr>
+          <w:sz w:val="20"/>
+          <w:szCs w:val="18"/>
+        </w:rPr>
         <w:t xml:space="preserve">Genre </w:t>
       </w:r>
       <w:r>
+        <w:rPr>
+          <w:sz w:val="20"/>
+          <w:szCs w:val="18"/>
+        </w:rPr>
         <w:t xml:space="preserve">has provided a concrete and effective method to allow researchers to introduce and study </w:t>
       </w:r>
       <w:r>
+        <w:rPr>
+          <w:sz w:val="20"/>
+          <w:szCs w:val="18"/>
+        </w:rPr>
         <w:t xml:space="preserve">complex </w:t>
       </w:r>
       <w:r>
+        <w:rPr>
+          <w:sz w:val="20"/>
+          <w:szCs w:val="18"/>
+        </w:rPr>
         <w:t>algorithms</w:t>
       </w:r>
       <w:r>
-        <w:t xml:space="preserve"> that adapt its evolving landscape</w:t>
-      </w:r>
-      <w:r>
+        <w:rPr>
+          <w:sz w:val="20"/>
+          <w:szCs w:val="18"/>
+        </w:rPr>
+        <w:t xml:space="preserve"> that adapt</w:t>
+      </w:r>
+      <w:r>
+        <w:rPr>
+          <w:sz w:val="20"/>
+          <w:szCs w:val="18"/>
+        </w:rPr>
+        <w:t xml:space="preserve"> to</w:t>
+      </w:r>
+      <w:r>
+        <w:rPr>
+          <w:sz w:val="20"/>
+          <w:szCs w:val="18"/>
+        </w:rPr>
+        <w:t xml:space="preserve"> its evolving landscape</w:t>
+      </w:r>
+      <w:r>
+        <w:rPr>
+          <w:sz w:val="20"/>
+          <w:szCs w:val="18"/>
+        </w:rPr>
         <w:t xml:space="preserve">. </w:t>
       </w:r>
       <w:r>
+        <w:rPr>
+          <w:sz w:val="20"/>
+          <w:szCs w:val="18"/>
+        </w:rPr>
         <w:t xml:space="preserve">The popular RTS game </w:t>
       </w:r>
       <w:r>
+        <w:rPr>
+          <w:sz w:val="20"/>
+          <w:szCs w:val="18"/>
+        </w:rPr>
         <w:t>StarCraft</w:t>
       </w:r>
       <w:r>
+        <w:rPr>
+          <w:sz w:val="20"/>
+          <w:szCs w:val="18"/>
+        </w:rPr>
         <w:t xml:space="preserve"> (SC) and its sequel </w:t>
       </w:r>
       <w:r>
+        <w:rPr>
+          <w:sz w:val="20"/>
+          <w:szCs w:val="18"/>
+        </w:rPr>
         <w:t>StarCraft</w:t>
       </w:r>
       <w:r>
+        <w:rPr>
+          <w:sz w:val="20"/>
+          <w:szCs w:val="18"/>
+        </w:rPr>
         <w:t xml:space="preserve"> II (SC2) has been utilised as a basis for developing </w:t>
       </w:r>
       <w:r>
+        <w:rPr>
+          <w:sz w:val="20"/>
+          <w:szCs w:val="18"/>
+        </w:rPr>
         <w:t xml:space="preserve">Machine Learning </w:t>
       </w:r>
       <w:r>
+        <w:rPr>
+          <w:sz w:val="20"/>
+          <w:szCs w:val="18"/>
+        </w:rPr>
         <w:t xml:space="preserve">algorithms to further the research on Artificial Intelligence. Previous researchers have constructed a framework </w:t>
       </w:r>
       <w:r>
+        <w:rPr>
+          <w:sz w:val="20"/>
+          <w:szCs w:val="18"/>
+        </w:rPr>
         <w:t>to build from that allows others to create and expand their own algorithms as they see fit with great success</w:t>
       </w:r>
       <w:r>
+        <w:rPr>
+          <w:sz w:val="20"/>
+          <w:szCs w:val="18"/>
+        </w:rPr>
         <w:t>.</w:t>
       </w:r>
+      <w:r>
+        <w:rPr>
+          <w:sz w:val="20"/>
+          <w:szCs w:val="18"/>
+        </w:rPr>
+        <w:t xml:space="preserve"> </w:t>
+      </w:r>
+      <w:r>
+        <w:rPr>
+          <w:sz w:val="20"/>
+          <w:szCs w:val="20"/>
+        </w:rPr>
+        <w:t>The attempt for this</w:t>
+      </w:r>
+      <w:r>
+        <w:rPr>
+          <w:sz w:val="20"/>
+          <w:szCs w:val="20"/>
+        </w:rPr>
+        <w:t xml:space="preserve"> project focuses on creating an entirely new</w:t>
+      </w:r>
+      <w:r>
+        <w:rPr>
+          <w:sz w:val="20"/>
+          <w:szCs w:val="20"/>
+        </w:rPr>
+        <w:t>,</w:t>
+      </w:r>
+      <w:r>
+        <w:rPr>
+          <w:sz w:val="20"/>
+          <w:szCs w:val="20"/>
+        </w:rPr>
+        <w:t xml:space="preserve"> </w:t>
+      </w:r>
+      <w:r>
+        <w:rPr>
+          <w:sz w:val="20"/>
+          <w:szCs w:val="20"/>
+        </w:rPr>
+        <w:t xml:space="preserve">smaller scale RTS </w:t>
+      </w:r>
+      <w:r>
+        <w:rPr>
+          <w:sz w:val="20"/>
+          <w:szCs w:val="20"/>
+        </w:rPr>
+        <w:t xml:space="preserve">game </w:t>
+      </w:r>
+      <w:r>
+        <w:rPr>
+          <w:sz w:val="20"/>
+          <w:szCs w:val="20"/>
+        </w:rPr>
+        <w:t xml:space="preserve">that </w:t>
+      </w:r>
+      <w:r>
+        <w:rPr>
+          <w:sz w:val="20"/>
+          <w:szCs w:val="20"/>
+        </w:rPr>
+        <w:t>uses</w:t>
+      </w:r>
+      <w:r>
+        <w:rPr>
+          <w:sz w:val="20"/>
+          <w:szCs w:val="20"/>
+        </w:rPr>
+        <w:t xml:space="preserve"> </w:t>
+      </w:r>
+      <w:r>
+        <w:rPr>
+          <w:sz w:val="20"/>
+          <w:szCs w:val="20"/>
+        </w:rPr>
+        <w:t xml:space="preserve">a </w:t>
+      </w:r>
+      <w:r>
+        <w:rPr>
+          <w:sz w:val="20"/>
+          <w:szCs w:val="20"/>
+        </w:rPr>
+        <w:t xml:space="preserve">machine learning algorithm </w:t>
+      </w:r>
+      <w:r>
+        <w:rPr>
+          <w:sz w:val="20"/>
+          <w:szCs w:val="20"/>
+        </w:rPr>
+        <w:t>as a core concept</w:t>
+      </w:r>
+      <w:r>
+        <w:rPr>
+          <w:sz w:val="20"/>
+          <w:szCs w:val="20"/>
+        </w:rPr>
+        <w:t xml:space="preserve"> for an opponent</w:t>
+      </w:r>
+      <w:r>
+        <w:rPr>
+          <w:sz w:val="20"/>
+          <w:szCs w:val="20"/>
+        </w:rPr>
+        <w:t xml:space="preserve">. The idea is to create a basic environment that allows the algorithm to achieve </w:t>
+      </w:r>
+      <w:r>
+        <w:rPr>
+          <w:sz w:val="20"/>
+          <w:szCs w:val="20"/>
+        </w:rPr>
+        <w:t xml:space="preserve">simple </w:t>
+      </w:r>
+      <w:r>
+        <w:rPr>
+          <w:sz w:val="20"/>
+          <w:szCs w:val="20"/>
+        </w:rPr>
+        <w:t>goal</w:t>
+      </w:r>
+      <w:r>
+        <w:rPr>
+          <w:sz w:val="20"/>
+          <w:szCs w:val="20"/>
+        </w:rPr>
+        <w:t>s that cumulate to the advancement o</w:t>
+      </w:r>
+      <w:r>
+        <w:rPr>
+          <w:sz w:val="20"/>
+          <w:szCs w:val="20"/>
+        </w:rPr>
+        <w:t>f</w:t>
+      </w:r>
+      <w:r>
+        <w:rPr>
+          <w:sz w:val="20"/>
+          <w:szCs w:val="20"/>
+        </w:rPr>
+        <w:t xml:space="preserve"> a much larger and complex </w:t>
+      </w:r>
+      <w:r>
+        <w:rPr>
+          <w:sz w:val="20"/>
+          <w:szCs w:val="20"/>
+        </w:rPr>
+        <w:t>objective</w:t>
+      </w:r>
+      <w:r>
+        <w:rPr>
+          <w:sz w:val="20"/>
+          <w:szCs w:val="20"/>
+        </w:rPr>
+        <w:t xml:space="preserve"> </w:t>
+      </w:r>
+      <w:r>
+        <w:rPr>
+          <w:sz w:val="20"/>
+          <w:szCs w:val="20"/>
+        </w:rPr>
+        <w:t>through the mechanics of the game</w:t>
+      </w:r>
+      <w:r>
+        <w:rPr>
+          <w:sz w:val="20"/>
+          <w:szCs w:val="20"/>
+        </w:rPr>
+        <w:t xml:space="preserve">. In the end </w:t>
+      </w:r>
+      <w:r>
+        <w:rPr>
+          <w:sz w:val="20"/>
+          <w:szCs w:val="20"/>
+        </w:rPr>
+        <w:t xml:space="preserve">the machine learning algorithm would be able </w:t>
+      </w:r>
+      <w:r>
+        <w:rPr>
+          <w:sz w:val="20"/>
+          <w:szCs w:val="20"/>
+        </w:rPr>
+        <w:t xml:space="preserve">to </w:t>
+      </w:r>
+      <w:r>
+        <w:rPr>
+          <w:sz w:val="20"/>
+          <w:szCs w:val="20"/>
+        </w:rPr>
+        <w:t>adapt to a human opponent more readily</w:t>
+      </w:r>
+      <w:r>
+        <w:rPr>
+          <w:sz w:val="20"/>
+          <w:szCs w:val="20"/>
+        </w:rPr>
+        <w:t>.</w:t>
+      </w:r>
+    </w:p>
+    <w:p>
+      <w:pPr>
+        <w:pStyle w:val="Heading1"/>
+        <w:rPr>
+          <w:sz w:val="20"/>
+          <w:szCs w:val="20"/>
+        </w:rPr>
+      </w:pPr>
+      <w:bookmarkStart w:id="2" w:name="_Toc54714375"/>
+      <w:r>
+        <w:rPr>
+          <w:sz w:val="20"/>
+          <w:szCs w:val="20"/>
+        </w:rPr>
+        <w:t>Project I</w:t>
+      </w:r>
+      <w:r>
+        <w:rPr>
+          <w:sz w:val="20"/>
+          <w:szCs w:val="20"/>
+        </w:rPr>
+        <w:t>ntroduction</w:t>
+      </w:r>
+      <w:bookmarkEnd w:id="2"/>
     </w:p>
     <w:p>
       <w:pPr>
         <w:pStyle w:val="ReportGuidelines"/>
         <w:rPr>
-          <w:szCs w:val="24"/>
-        </w:rPr>
-      </w:pPr>
-      <w:r>
-        <w:rPr>
-          <w:szCs w:val="24"/>
-        </w:rPr>
-        <w:t>This</w:t>
-      </w:r>
-      <w:r>
-        <w:rPr>
-          <w:szCs w:val="24"/>
-        </w:rPr>
-        <w:t xml:space="preserve"> project focuses on creating an entirely new</w:t>
-      </w:r>
-      <w:r>
-        <w:rPr>
-          <w:szCs w:val="24"/>
+          <w:sz w:val="20"/>
+          <w:szCs w:val="18"/>
+        </w:rPr>
+      </w:pPr>
+      <w:r>
+        <w:rPr>
+          <w:sz w:val="20"/>
+          <w:szCs w:val="18"/>
+        </w:rPr>
+        <w:t xml:space="preserve">With the advancement of </w:t>
+      </w:r>
+      <w:r>
+        <w:rPr>
+          <w:sz w:val="20"/>
+          <w:szCs w:val="18"/>
+        </w:rPr>
+        <w:t xml:space="preserve">artificial intelligence, most efforts have been placed </w:t>
+      </w:r>
+      <w:r>
+        <w:rPr>
+          <w:sz w:val="20"/>
+          <w:szCs w:val="18"/>
+        </w:rPr>
+        <w:t>on training neural networks to recognise images, understanding and reinterpreting data</w:t>
+      </w:r>
+      <w:r>
+        <w:rPr>
+          <w:sz w:val="20"/>
+          <w:szCs w:val="18"/>
+        </w:rPr>
+        <w:t xml:space="preserve"> to provide an output.</w:t>
+      </w:r>
+      <w:r>
+        <w:rPr>
+          <w:sz w:val="20"/>
+          <w:szCs w:val="18"/>
+        </w:rPr>
+        <w:t xml:space="preserve"> </w:t>
+      </w:r>
+      <w:r>
+        <w:rPr>
+          <w:sz w:val="20"/>
+          <w:szCs w:val="18"/>
+        </w:rPr>
+        <w:t xml:space="preserve">The purpose of this project </w:t>
+      </w:r>
+      <w:r>
+        <w:rPr>
+          <w:sz w:val="20"/>
+          <w:szCs w:val="18"/>
+        </w:rPr>
+        <w:t>was</w:t>
+      </w:r>
+      <w:r>
+        <w:rPr>
+          <w:sz w:val="20"/>
+          <w:szCs w:val="18"/>
+        </w:rPr>
+        <w:t xml:space="preserve"> to create a </w:t>
+      </w:r>
+      <w:r>
+        <w:rPr>
+          <w:sz w:val="20"/>
+          <w:szCs w:val="18"/>
+        </w:rPr>
+        <w:t xml:space="preserve">simple but expandable </w:t>
+      </w:r>
+      <w:r>
+        <w:rPr>
+          <w:sz w:val="20"/>
+          <w:szCs w:val="18"/>
+        </w:rPr>
+        <w:t>environment</w:t>
+      </w:r>
+      <w:r>
+        <w:rPr>
+          <w:sz w:val="20"/>
+          <w:szCs w:val="18"/>
+        </w:rPr>
+        <w:t xml:space="preserve"> </w:t>
+      </w:r>
+      <w:r>
+        <w:rPr>
+          <w:sz w:val="20"/>
+          <w:szCs w:val="18"/>
+        </w:rPr>
+        <w:t xml:space="preserve">with </w:t>
+      </w:r>
+      <w:r>
+        <w:rPr>
+          <w:sz w:val="20"/>
+          <w:szCs w:val="18"/>
+        </w:rPr>
+        <w:t xml:space="preserve">an entirely </w:t>
+      </w:r>
+      <w:r>
+        <w:rPr>
+          <w:sz w:val="20"/>
+          <w:szCs w:val="18"/>
+        </w:rPr>
+        <w:t>new game from the ground up.</w:t>
+      </w:r>
+      <w:r>
+        <w:rPr>
+          <w:sz w:val="20"/>
+          <w:szCs w:val="18"/>
+        </w:rPr>
+        <w:t xml:space="preserve"> This will allow me to experiment with the algorithm</w:t>
+      </w:r>
+      <w:r>
+        <w:rPr>
+          <w:sz w:val="20"/>
+          <w:szCs w:val="18"/>
+        </w:rPr>
+        <w:t xml:space="preserve"> it</w:t>
+      </w:r>
+      <w:r>
+        <w:rPr>
+          <w:sz w:val="20"/>
+          <w:szCs w:val="18"/>
+        </w:rPr>
+        <w:t xml:space="preserve"> </w:t>
+      </w:r>
+      <w:r>
+        <w:rPr>
+          <w:sz w:val="20"/>
+          <w:szCs w:val="18"/>
+        </w:rPr>
+        <w:t>is present in and create new challenges for it to overcome.</w:t>
+      </w:r>
+    </w:p>
+    <w:p>
+      <w:pPr>
+        <w:pStyle w:val="ReportGuidelines"/>
+        <w:rPr>
+          <w:sz w:val="20"/>
+          <w:szCs w:val="20"/>
+        </w:rPr>
+      </w:pPr>
+      <w:bookmarkStart w:id="3" w:name="_Toc54714376"/>
+      <w:r>
+        <w:rPr>
+          <w:sz w:val="20"/>
+          <w:szCs w:val="20"/>
+        </w:rPr>
+        <w:t>Developed using the Unity engine for the foundation of this game, the platform will be the test bed for Unity’s Machine Learning Agent (MLA), other neural networks or non-machine learning AIs to work as the opponent. The environment will consist of two main objectives, Control points (CP) and Resource points (RP). One will generate score while the other generates funding for their respective player when captured. These areas will be the main points of contention the players will fight over.</w:t>
+      </w:r>
+    </w:p>
+    <w:p>
+      <w:pPr>
+        <w:pStyle w:val="ReportGuidelines"/>
+        <w:rPr>
+          <w:sz w:val="20"/>
+          <w:szCs w:val="20"/>
+        </w:rPr>
+      </w:pPr>
+      <w:r>
+        <w:rPr>
+          <w:sz w:val="20"/>
+          <w:szCs w:val="20"/>
+        </w:rPr>
+        <w:t>The simp</w:t>
+      </w:r>
+      <w:r>
+        <w:rPr>
+          <w:sz w:val="20"/>
+          <w:szCs w:val="20"/>
+        </w:rPr>
+        <w:t>listic environment at first will allow for the MLA to get familiar with the controls and actions they will be utilising. Upon</w:t>
+      </w:r>
+      <w:r>
+        <w:rPr>
+          <w:sz w:val="20"/>
+          <w:szCs w:val="20"/>
+        </w:rPr>
+        <w:t xml:space="preserve"> performing such actions to an acceptable level, the environment will expand to include more and more complex game mechanics for the MLA to familiarise and act on.</w:t>
+      </w:r>
+    </w:p>
+    <w:p>
+      <w:pPr>
+        <w:pStyle w:val="ReportGuidelines"/>
+        <w:rPr>
+          <w:sz w:val="20"/>
+          <w:szCs w:val="20"/>
+        </w:rPr>
+      </w:pPr>
+      <w:r>
+        <w:rPr>
+          <w:sz w:val="20"/>
+          <w:szCs w:val="20"/>
+        </w:rPr>
+        <w:t xml:space="preserve">This project will also explore the use of other AIs as a potential opponent for the MLA. Its </w:t>
+      </w:r>
+      <w:r>
+        <w:rPr>
+          <w:sz w:val="20"/>
+          <w:szCs w:val="20"/>
+        </w:rPr>
+        <w:t xml:space="preserve">use as the MLA’s opponent will be used to gauge the effectiveness of what the MLA has learned and compare it to traditionally programmed AIs. Such traditionally made AI’s for comparison would be Finite State Machines, behaviour trees or decision trees. </w:t>
+      </w:r>
+    </w:p>
+    <w:p>
+      <w:pPr>
+        <w:pStyle w:val="ReportGuidelines"/>
+        <w:rPr>
+          <w:sz w:val="20"/>
+          <w:szCs w:val="20"/>
+        </w:rPr>
+      </w:pPr>
+      <w:r>
+        <w:rPr>
+          <w:sz w:val="20"/>
+          <w:szCs w:val="20"/>
+        </w:rPr>
+        <w:t>The aim of this project is a means to demonstrate the potential use of Unity’s ML-Agent’s toolkit for creating adaptive AI opponents in RTS video games. By developing the MLA to evolve into an engaging and challenging opponent, the project could provide a good foundation for the expansion of utilising MLA for their own games in the industry.</w:t>
+      </w:r>
+    </w:p>
+    <w:p>
+      <w:pPr>
+        <w:pStyle w:val="Heading1"/>
+        <w:rPr>
+          <w:sz w:val="20"/>
+          <w:szCs w:val="20"/>
+        </w:rPr>
+      </w:pPr>
+    </w:p>
+    <w:p>
+      <w:pPr>
+        <w:pStyle w:val="Heading1"/>
+        <w:rPr>
+          <w:sz w:val="20"/>
+          <w:szCs w:val="20"/>
+        </w:rPr>
+      </w:pPr>
+      <w:r>
+        <w:rPr>
+          <w:sz w:val="20"/>
+          <w:szCs w:val="20"/>
+        </w:rPr>
+        <w:t>Literature Review</w:t>
+      </w:r>
+      <w:bookmarkEnd w:id="3"/>
+    </w:p>
+    <w:p>
+      <w:pPr>
+        <w:pStyle w:val="Heading2"/>
+        <w:rPr>
+          <w:sz w:val="22"/>
+          <w:szCs w:val="22"/>
+        </w:rPr>
+      </w:pPr>
+      <w:r>
+        <w:rPr>
+          <w:sz w:val="22"/>
+          <w:szCs w:val="22"/>
+        </w:rPr>
+        <w:t>Artificial Intelligence and Learning Algorithms</w:t>
+      </w:r>
+      <w:r>
+        <w:rPr>
+          <w:sz w:val="22"/>
+          <w:szCs w:val="22"/>
+        </w:rPr>
+        <w:t xml:space="preserve"> in video games</w:t>
+      </w:r>
+    </w:p>
+    <w:p>
+      <w:pPr>
+        <w:rPr>
+          <w:sz w:val="20"/>
+          <w:szCs w:val="18"/>
+        </w:rPr>
+      </w:pPr>
+      <w:r>
+        <w:rPr>
+          <w:sz w:val="20"/>
+          <w:szCs w:val="18"/>
+        </w:rPr>
+        <w:t>The implementation of learning algorithms for expanding the research of artificial intelligence has woven its way into video games.</w:t>
+      </w:r>
+      <w:r>
+        <w:rPr>
+          <w:sz w:val="20"/>
+          <w:szCs w:val="18"/>
+        </w:rPr>
+        <w:t xml:space="preserve"> With the cooperation between </w:t>
+      </w:r>
+      <w:r>
+        <w:rPr>
+          <w:sz w:val="20"/>
+          <w:szCs w:val="18"/>
+        </w:rPr>
+        <w:t xml:space="preserve">then </w:t>
+      </w:r>
+      <w:r>
+        <w:rPr>
+          <w:sz w:val="20"/>
+          <w:szCs w:val="18"/>
+        </w:rPr>
+        <w:t>Blizzard entertainment and Deepmind, they have developed the SC2LE (</w:t>
+      </w:r>
+      <w:r>
+        <w:rPr>
+          <w:sz w:val="20"/>
+          <w:szCs w:val="18"/>
+        </w:rPr>
+        <w:t>StarCraft</w:t>
+      </w:r>
+      <w:r>
+        <w:rPr>
+          <w:sz w:val="20"/>
+          <w:szCs w:val="18"/>
+        </w:rPr>
+        <w:t xml:space="preserve"> 2 Learning Environment), a program that introduces a Reinforced Learning Algorithm into the complex and chaotic game. Though initially created in controlled “mini-game” environments, it has allowed</w:t>
+      </w:r>
+      <w:r>
+        <w:rPr>
+          <w:sz w:val="20"/>
+          <w:szCs w:val="18"/>
+        </w:rPr>
+        <w:t xml:space="preserve"> other researchers to expand the scope of the algorithm to encompass the entire game. Different researchers have created AI Agents to compete against </w:t>
+      </w:r>
+      <w:r>
+        <w:rPr>
+          <w:sz w:val="20"/>
+          <w:szCs w:val="18"/>
+        </w:rPr>
+        <w:t>StarCraft</w:t>
+      </w:r>
+      <w:r>
+        <w:rPr>
+          <w:sz w:val="20"/>
+          <w:szCs w:val="18"/>
+        </w:rPr>
+        <w:t xml:space="preserve"> 2’s built in cheat level built in AIs with great success.</w:t>
+      </w:r>
+    </w:p>
+    <w:p>
+      <w:pPr>
+        <w:rPr>
+          <w:sz w:val="20"/>
+          <w:szCs w:val="18"/>
+        </w:rPr>
+      </w:pPr>
+      <w:r>
+        <w:rPr>
+          <w:sz w:val="20"/>
+          <w:szCs w:val="18"/>
+        </w:rPr>
+        <w:lastRenderedPageBreak/>
+        <w:t xml:space="preserve">Though most have mainly focused on SC2LE, a different project was developed to create a smaller scale RTS that featured a machine learning algorithm. Micro RTS, developed by </w:t>
+      </w:r>
+      <w:r>
+        <w:rPr>
+          <w:sz w:val="20"/>
+          <w:szCs w:val="18"/>
+        </w:rPr>
+        <w:t xml:space="preserve">Santiago Ontañón, is a small implementation of a real time strategy game which is used to observe and perform AI research. </w:t>
+      </w:r>
+      <w:r>
+        <w:rPr>
+          <w:sz w:val="20"/>
+          <w:szCs w:val="18"/>
+        </w:rPr>
+        <w:t xml:space="preserve">It involves two players controlling and managing small armies of units in which their goal is to destroy their opponent’s base. </w:t>
+      </w:r>
+      <w:r>
+        <w:rPr>
+          <w:sz w:val="20"/>
+          <w:szCs w:val="18"/>
+        </w:rPr>
+        <w:t xml:space="preserve">The implementation of </w:t>
+      </w:r>
+      <w:r>
+        <w:rPr>
+          <w:sz w:val="20"/>
+          <w:szCs w:val="18"/>
+        </w:rPr>
+        <w:t xml:space="preserve">the game </w:t>
+      </w:r>
+      <w:r>
+        <w:rPr>
+          <w:sz w:val="20"/>
+          <w:szCs w:val="18"/>
+        </w:rPr>
+        <w:t xml:space="preserve">is </w:t>
+      </w:r>
+      <w:r>
+        <w:rPr>
+          <w:sz w:val="20"/>
+          <w:szCs w:val="18"/>
+        </w:rPr>
+        <w:t xml:space="preserve">simple enough for algorithms to run out but the capacity for more advanced </w:t>
+      </w:r>
+      <w:r>
+        <w:rPr>
+          <w:sz w:val="20"/>
+          <w:szCs w:val="18"/>
+        </w:rPr>
+        <w:t xml:space="preserve">strategy </w:t>
+      </w:r>
+      <w:r>
+        <w:rPr>
+          <w:sz w:val="20"/>
+          <w:szCs w:val="18"/>
+        </w:rPr>
+        <w:t>with</w:t>
+      </w:r>
+      <w:r>
+        <w:rPr>
+          <w:sz w:val="20"/>
+          <w:szCs w:val="18"/>
+        </w:rPr>
+        <w:t xml:space="preserve"> more complex</w:t>
+      </w:r>
+      <w:r>
+        <w:rPr>
+          <w:sz w:val="20"/>
+          <w:szCs w:val="18"/>
+        </w:rPr>
+        <w:t xml:space="preserve"> unit types </w:t>
+      </w:r>
+      <w:r>
+        <w:rPr>
+          <w:sz w:val="20"/>
+          <w:szCs w:val="18"/>
+        </w:rPr>
+        <w:t xml:space="preserve">are </w:t>
+      </w:r>
+      <w:r>
+        <w:rPr>
+          <w:sz w:val="20"/>
+          <w:szCs w:val="18"/>
+        </w:rPr>
+        <w:t>not currently present</w:t>
+      </w:r>
+      <w:r>
+        <w:rPr>
+          <w:sz w:val="20"/>
+          <w:szCs w:val="18"/>
+        </w:rPr>
+        <w:t>.</w:t>
+      </w:r>
+    </w:p>
+    <w:p>
+      <w:pPr>
+        <w:rPr>
+          <w:sz w:val="20"/>
+          <w:szCs w:val="18"/>
+        </w:rPr>
+      </w:pPr>
+      <w:r>
+        <w:rPr>
+          <w:sz w:val="20"/>
+          <w:szCs w:val="18"/>
+        </w:rPr>
+        <w:t xml:space="preserve">StarCraft 2’s environment and gameplay revolves around much higher and intensive logical computation. </w:t>
+      </w:r>
+      <w:r>
+        <w:rPr>
+          <w:sz w:val="20"/>
+          <w:szCs w:val="18"/>
+        </w:rPr>
+        <w:t xml:space="preserve">The SC2LE was developed by Deepmind in partnership with (at the time) Blizzard Entertainment. The platform provides a complex and challenging arena for the AI agents to learn and adapt to its ever-shifting environment. The game itself involves several key aspects of </w:t>
+      </w:r>
+      <w:r>
+        <w:rPr>
+          <w:sz w:val="20"/>
+          <w:szCs w:val="18"/>
+        </w:rPr>
+        <w:t>that players need to manage. Players will need to manage resources, unit production, micro</w:t>
+      </w:r>
+      <w:r>
+        <w:rPr>
+          <w:rStyle w:val="FootnoteReference"/>
+          <w:sz w:val="20"/>
+          <w:szCs w:val="18"/>
+        </w:rPr>
+        <w:footnoteReference w:id="1"/>
+      </w:r>
+      <w:r>
+        <w:rPr>
+          <w:sz w:val="20"/>
+          <w:szCs w:val="18"/>
+        </w:rPr>
+        <w:t xml:space="preserve"> and macro</w:t>
+      </w:r>
+      <w:r>
+        <w:rPr>
+          <w:rStyle w:val="FootnoteReference"/>
+          <w:sz w:val="20"/>
+          <w:szCs w:val="18"/>
+        </w:rPr>
+        <w:footnoteReference w:id="2"/>
+      </w:r>
+      <w:r>
+        <w:rPr>
+          <w:sz w:val="20"/>
+          <w:szCs w:val="18"/>
+        </w:rPr>
+        <w:t xml:space="preserve"> gameplay, on top of a rapidly evolving environment.</w:t>
+      </w:r>
+      <w:r>
+        <w:rPr>
+          <w:sz w:val="20"/>
+          <w:szCs w:val="18"/>
+        </w:rPr>
+        <w:t xml:space="preserve"> Both tactics and strategy are paramount to success in the game.</w:t>
+      </w:r>
+      <w:r>
+        <w:rPr>
+          <w:sz w:val="20"/>
+          <w:szCs w:val="18"/>
+        </w:rPr>
+        <w:t xml:space="preserve"> </w:t>
+      </w:r>
+    </w:p>
+    <w:p>
+      <w:pPr>
+        <w:rPr>
+          <w:sz w:val="20"/>
+          <w:szCs w:val="18"/>
+        </w:rPr>
+      </w:pPr>
+      <w:r>
+        <w:rPr>
+          <w:sz w:val="20"/>
+          <w:szCs w:val="18"/>
+        </w:rPr>
+        <w:t xml:space="preserve">A study </w:t>
+      </w:r>
+      <w:r>
+        <w:rPr>
+          <w:sz w:val="20"/>
+          <w:szCs w:val="18"/>
+        </w:rPr>
+        <w:t>by Tencent AI Labs,</w:t>
+      </w:r>
+      <w:r>
+        <w:rPr>
+          <w:sz w:val="20"/>
+          <w:szCs w:val="18"/>
+        </w:rPr>
+        <w:t xml:space="preserve"> </w:t>
+      </w:r>
+      <w:r>
+        <w:rPr>
+          <w:sz w:val="20"/>
+          <w:szCs w:val="18"/>
+        </w:rPr>
+        <w:t>University</w:t>
+      </w:r>
+      <w:r>
+        <w:rPr>
+          <w:sz w:val="20"/>
+          <w:szCs w:val="18"/>
+        </w:rPr>
+        <w:t xml:space="preserve"> </w:t>
+      </w:r>
+      <w:r>
+        <w:rPr>
+          <w:sz w:val="20"/>
+          <w:szCs w:val="18"/>
+        </w:rPr>
+        <w:t xml:space="preserve">of Rochester and Northwest University </w:t>
+      </w:r>
+      <w:r>
+        <w:rPr>
+          <w:sz w:val="20"/>
+          <w:szCs w:val="18"/>
+        </w:rPr>
+        <w:t xml:space="preserve">developed the TStarBots which </w:t>
+      </w:r>
+      <w:r>
+        <w:rPr>
+          <w:sz w:val="20"/>
+          <w:szCs w:val="18"/>
+        </w:rPr>
+        <w:t xml:space="preserve">are two machine learning agents designed to defeat the </w:t>
+      </w:r>
+      <w:r>
+        <w:rPr>
+          <w:sz w:val="20"/>
+          <w:szCs w:val="18"/>
+        </w:rPr>
+        <w:t xml:space="preserve">built-in Cheating AI in StarCraft 2. The first AI known as TStarBot1 is a Macro Action Based Reinforcement Learning Agent developed to act as a single global controller with hard coded macro actions available to it. This </w:t>
+      </w:r>
+      <w:r>
+        <w:rPr>
+          <w:sz w:val="20"/>
+          <w:szCs w:val="18"/>
+        </w:rPr>
+        <w:t xml:space="preserve">multi-layer perception </w:t>
+      </w:r>
+      <w:r>
+        <w:rPr>
+          <w:sz w:val="20"/>
+          <w:szCs w:val="18"/>
+        </w:rPr>
+        <w:t xml:space="preserve">neural network architecture used for the study allows TStarBot1 to learn and act on </w:t>
+      </w:r>
+      <w:r>
+        <w:rPr>
+          <w:sz w:val="20"/>
+          <w:szCs w:val="18"/>
+        </w:rPr>
+        <w:t>situations present within an active game by utilising the macros available to it.</w:t>
+      </w:r>
+      <w:r>
+        <w:rPr>
+          <w:sz w:val="20"/>
+          <w:szCs w:val="18"/>
+        </w:rPr>
+        <w:t xml:space="preserve"> The second AI known as</w:t>
+      </w:r>
+      <w:r>
+        <w:rPr>
+          <w:sz w:val="20"/>
+          <w:szCs w:val="18"/>
+        </w:rPr>
+        <w:t xml:space="preserve"> </w:t>
+      </w:r>
+      <w:r>
+        <w:rPr>
+          <w:sz w:val="20"/>
+          <w:szCs w:val="18"/>
+        </w:rPr>
+        <w:t>TStarBot2 is a Hierarchical Macro-Micro Action Based Agent designed for both macro and micro actions. This version can, as the description implies, the ability to command both the Macro level of thinking as well as the Micro section of per unit commands. Both of which has seen success in completing a full match/level/game of StarCraft2 as well as being able to defeat high ranking player.</w:t>
+      </w:r>
+    </w:p>
+    <w:p>
+      <w:pPr>
+        <w:rPr>
+          <w:sz w:val="20"/>
+          <w:szCs w:val="18"/>
+        </w:rPr>
+      </w:pPr>
+      <w:r>
+        <w:rPr>
+          <w:sz w:val="20"/>
+          <w:szCs w:val="18"/>
+        </w:rPr>
+        <w:t>Micro-RTS</w:t>
+      </w:r>
+      <w:r>
+        <w:rPr>
+          <w:sz w:val="20"/>
+          <w:szCs w:val="18"/>
+        </w:rPr>
+        <w:t>-Py</w:t>
+      </w:r>
+      <w:r>
+        <w:rPr>
+          <w:sz w:val="20"/>
+          <w:szCs w:val="18"/>
+        </w:rPr>
+        <w:t xml:space="preserve"> </w:t>
+      </w:r>
+      <w:r>
+        <w:rPr>
+          <w:sz w:val="20"/>
+          <w:szCs w:val="18"/>
+        </w:rPr>
+        <w:t xml:space="preserve">by the Farama-Foundation </w:t>
+      </w:r>
+      <w:r>
+        <w:rPr>
+          <w:sz w:val="20"/>
+          <w:szCs w:val="18"/>
+        </w:rPr>
+        <w:t xml:space="preserve">is </w:t>
+      </w:r>
+      <w:r>
+        <w:rPr>
+          <w:sz w:val="20"/>
+          <w:szCs w:val="18"/>
+        </w:rPr>
+        <w:t xml:space="preserve">another example for machine learning algorithms in the RTS Genre. It is a platform specifically designed for testing machine learning algorithms in an RTS inspired game environment </w:t>
+      </w:r>
+      <w:r>
+        <w:rPr>
+          <w:sz w:val="20"/>
+          <w:szCs w:val="18"/>
+        </w:rPr>
+        <w:t>which is the inspiration for the</w:t>
+      </w:r>
+      <w:r>
+        <w:rPr>
+          <w:sz w:val="20"/>
+          <w:szCs w:val="18"/>
+        </w:rPr>
+        <w:t xml:space="preserve"> </w:t>
+      </w:r>
+      <w:r>
+        <w:rPr>
+          <w:sz w:val="20"/>
+          <w:szCs w:val="18"/>
+        </w:rPr>
+        <w:t>premise</w:t>
+      </w:r>
+      <w:r>
+        <w:rPr>
+          <w:sz w:val="20"/>
+          <w:szCs w:val="18"/>
+        </w:rPr>
+        <w:t>s</w:t>
+      </w:r>
+      <w:r>
+        <w:rPr>
+          <w:sz w:val="20"/>
+          <w:szCs w:val="18"/>
+        </w:rPr>
+        <w:t xml:space="preserve"> of this projec</w:t>
+      </w:r>
+      <w:r>
+        <w:rPr>
+          <w:sz w:val="20"/>
+          <w:szCs w:val="18"/>
+        </w:rPr>
+        <w:t>t</w:t>
+      </w:r>
+      <w:r>
+        <w:rPr>
+          <w:sz w:val="20"/>
+          <w:szCs w:val="18"/>
+        </w:rPr>
+        <w:t xml:space="preserve">. Unlike StarCraft 2’s more heavily complex game with several times the magnitude of computational need for training neural networks, Micro-RTS has strived for a highly efficient and affordable test bed for machine learning algorithms. </w:t>
+      </w:r>
+      <w:r>
+        <w:rPr>
+          <w:sz w:val="20"/>
+          <w:szCs w:val="18"/>
+        </w:rPr>
+        <w:t xml:space="preserve">Its </w:t>
+      </w:r>
+      <w:r>
+        <w:rPr>
+          <w:sz w:val="20"/>
+          <w:szCs w:val="18"/>
+        </w:rPr>
+        <w:t>environment</w:t>
+      </w:r>
+      <w:r>
+        <w:rPr>
+          <w:sz w:val="20"/>
+          <w:szCs w:val="18"/>
+        </w:rPr>
+        <w:t xml:space="preserve"> can be </w:t>
+      </w:r>
+      <w:r>
+        <w:rPr>
+          <w:sz w:val="20"/>
+          <w:szCs w:val="18"/>
+        </w:rPr>
+        <w:t xml:space="preserve">used to train agents </w:t>
+      </w:r>
+      <w:r>
+        <w:rPr>
+          <w:sz w:val="20"/>
+          <w:szCs w:val="18"/>
+        </w:rPr>
+        <w:t xml:space="preserve">more quickly relative to the time it would take the likes of TStarBot or other machine learning algorithms in more complex environments to train. This test bed allows </w:t>
+      </w:r>
+      <w:r>
+        <w:rPr>
+          <w:sz w:val="20"/>
+          <w:szCs w:val="18"/>
+        </w:rPr>
+        <w:t>for researchers to test their machine learning algorithms to compete against other AIs in its field.</w:t>
+      </w:r>
+    </w:p>
+    <w:p>
+      <w:pPr>
+        <w:rPr>
+          <w:sz w:val="20"/>
+          <w:szCs w:val="18"/>
+        </w:rPr>
+      </w:pPr>
+      <w:r>
+        <w:rPr>
+          <w:sz w:val="20"/>
+          <w:szCs w:val="18"/>
+        </w:rPr>
+        <w:t xml:space="preserve">In the environment Micro-RTS provides, its 16x16 grid with two corners in which the players’ base is located. The unit and building roster </w:t>
+      </w:r>
+      <w:r>
+        <w:rPr>
+          <w:sz w:val="20"/>
+          <w:szCs w:val="18"/>
+        </w:rPr>
+        <w:t>consist</w:t>
+      </w:r>
+      <w:r>
+        <w:rPr>
+          <w:sz w:val="20"/>
+          <w:szCs w:val="18"/>
+        </w:rPr>
+        <w:t xml:space="preserve"> of basic entities</w:t>
+      </w:r>
+      <w:r>
+        <w:rPr>
+          <w:sz w:val="20"/>
+          <w:szCs w:val="18"/>
+        </w:rPr>
+        <w:t xml:space="preserve"> such as workers and different kinds of soldiers</w:t>
+      </w:r>
+      <w:r>
+        <w:rPr>
+          <w:sz w:val="20"/>
+          <w:szCs w:val="18"/>
+        </w:rPr>
+        <w:t xml:space="preserve"> that make up the</w:t>
+      </w:r>
+      <w:r>
+        <w:rPr>
+          <w:sz w:val="20"/>
+          <w:szCs w:val="18"/>
+        </w:rPr>
+        <w:t xml:space="preserve"> RTS environment as well as simple production and resource nodes. The simulation of the </w:t>
+      </w:r>
+      <w:r>
+        <w:rPr>
+          <w:sz w:val="20"/>
+          <w:szCs w:val="18"/>
+        </w:rPr>
+        <w:t xml:space="preserve">inputs for the algorithm consists of </w:t>
+      </w:r>
+      <w:r>
+        <w:rPr>
+          <w:sz w:val="20"/>
+          <w:szCs w:val="18"/>
+        </w:rPr>
+        <w:t xml:space="preserve">two main components that allow for the neural networks to act on. The observation and action space utilised features the observation space to generate the data seen on the grid while the action space as the name implies, provides the </w:t>
+      </w:r>
+      <w:r>
+        <w:rPr>
+          <w:sz w:val="20"/>
+          <w:szCs w:val="18"/>
+        </w:rPr>
+        <w:t xml:space="preserve">actions </w:t>
+      </w:r>
+      <w:r>
+        <w:rPr>
+          <w:sz w:val="20"/>
+          <w:szCs w:val="18"/>
+        </w:rPr>
+        <w:t>for the algorithm to utilise</w:t>
+      </w:r>
+      <w:r>
+        <w:rPr>
+          <w:sz w:val="20"/>
+          <w:szCs w:val="18"/>
+        </w:rPr>
+        <w:t>.</w:t>
+      </w:r>
+    </w:p>
+    <w:p>
+      <w:pPr>
+        <w:rPr>
+          <w:sz w:val="20"/>
+          <w:szCs w:val="18"/>
+        </w:rPr>
+      </w:pPr>
+      <w:r>
+        <w:rPr>
+          <w:sz w:val="20"/>
+          <w:szCs w:val="18"/>
+        </w:rPr>
+        <w:t xml:space="preserve">Overall, the studies found for machine learning algorithms in real time strategy games provide the potential for producing highly sophisticated </w:t>
+      </w:r>
+      <w:r>
+        <w:rPr>
+          <w:sz w:val="20"/>
+          <w:szCs w:val="18"/>
+        </w:rPr>
+        <w:t>game AIs</w:t>
+      </w:r>
+      <w:r>
+        <w:rPr>
+          <w:sz w:val="20"/>
+          <w:szCs w:val="18"/>
+        </w:rPr>
+        <w:t xml:space="preserve">. By utilising </w:t>
+      </w:r>
+      <w:r>
+        <w:rPr>
+          <w:sz w:val="20"/>
+          <w:szCs w:val="18"/>
+        </w:rPr>
+        <w:t>various methods of machine learning, an AI agent can create a challenging and engaging opponent for even the most skilled players of the genre. As artificial intelligence evolves over time, it is possible that machine learning algorithms as opponents in video games be a potential avenue for exploration.</w:t>
+      </w:r>
+    </w:p>
+    <w:p>
+      <w:pPr>
+        <w:rPr>
+          <w:sz w:val="20"/>
+          <w:szCs w:val="18"/>
+        </w:rPr>
+      </w:pPr>
+    </w:p>
+    <w:p>
+      <w:pPr>
+        <w:pStyle w:val="Heading2"/>
+        <w:rPr>
+          <w:sz w:val="22"/>
+          <w:szCs w:val="22"/>
+        </w:rPr>
+      </w:pPr>
+      <w:r>
+        <w:rPr>
+          <w:sz w:val="22"/>
+          <w:szCs w:val="22"/>
+        </w:rPr>
+        <w:t>A new game environment</w:t>
+      </w:r>
+    </w:p>
+    <w:p>
+      <w:pPr>
+        <w:rPr>
+          <w:sz w:val="20"/>
+          <w:szCs w:val="18"/>
+        </w:rPr>
+      </w:pPr>
+      <w:r>
+        <w:rPr>
+          <w:sz w:val="20"/>
+          <w:szCs w:val="18"/>
+        </w:rPr>
+        <w:t xml:space="preserve">The reason I wanted a new environment for the AI to train in is so that the I can expand upon the potential </w:t>
+      </w:r>
+      <w:r>
+        <w:rPr>
+          <w:sz w:val="20"/>
+          <w:szCs w:val="18"/>
+        </w:rPr>
+        <w:t>actions and expand</w:t>
+      </w:r>
+      <w:r>
+        <w:rPr>
+          <w:sz w:val="20"/>
+          <w:szCs w:val="18"/>
+        </w:rPr>
+        <w:t xml:space="preserve"> the</w:t>
+      </w:r>
+      <w:r>
+        <w:rPr>
+          <w:sz w:val="20"/>
+          <w:szCs w:val="18"/>
+        </w:rPr>
+        <w:t xml:space="preserve"> unit roster</w:t>
+      </w:r>
+      <w:r>
+        <w:rPr>
+          <w:sz w:val="20"/>
+          <w:szCs w:val="18"/>
+        </w:rPr>
+        <w:t>.</w:t>
+      </w:r>
+      <w:r>
+        <w:rPr>
+          <w:sz w:val="20"/>
+          <w:szCs w:val="18"/>
+        </w:rPr>
+        <w:t xml:space="preserve"> Starting off small with simple infantry units for the MLA get familiar with. </w:t>
+      </w:r>
+      <w:r>
+        <w:rPr>
+          <w:sz w:val="20"/>
+          <w:szCs w:val="18"/>
+        </w:rPr>
+        <w:t>The environment planned was</w:t>
+      </w:r>
+      <w:r>
+        <w:rPr>
+          <w:sz w:val="20"/>
+          <w:szCs w:val="18"/>
         </w:rPr>
         <w:t>,</w:t>
       </w:r>
       <w:r>
         <w:rPr>
-          <w:szCs w:val="24"/>
-        </w:rPr>
-        <w:t xml:space="preserve"> </w:t>
-      </w:r>
-      <w:r>
-        <w:rPr>
-          <w:szCs w:val="24"/>
-        </w:rPr>
-        <w:t xml:space="preserve">smaller scale RTS </w:t>
-      </w:r>
-      <w:r>
-        <w:rPr>
-          <w:szCs w:val="24"/>
-        </w:rPr>
-        <w:t xml:space="preserve">game </w:t>
-      </w:r>
-      <w:r>
-        <w:rPr>
-          <w:szCs w:val="24"/>
-        </w:rPr>
-        <w:t xml:space="preserve">that </w:t>
-      </w:r>
-      <w:r>
-        <w:rPr>
-          <w:szCs w:val="24"/>
-        </w:rPr>
-        <w:t>uses</w:t>
-      </w:r>
-      <w:r>
-        <w:rPr>
-          <w:szCs w:val="24"/>
-        </w:rPr>
-        <w:t xml:space="preserve"> </w:t>
-      </w:r>
-      <w:r>
-        <w:rPr>
-          <w:szCs w:val="24"/>
-        </w:rPr>
-        <w:t xml:space="preserve">a </w:t>
-      </w:r>
-      <w:r>
-        <w:rPr>
-          <w:szCs w:val="24"/>
-        </w:rPr>
-        <w:t xml:space="preserve">machine learning algorithm </w:t>
-      </w:r>
-      <w:r>
-        <w:rPr>
-          <w:szCs w:val="24"/>
-        </w:rPr>
-        <w:t>as a core concept</w:t>
-      </w:r>
-      <w:r>
-        <w:rPr>
-          <w:szCs w:val="24"/>
-        </w:rPr>
-        <w:t xml:space="preserve"> for an opponent</w:t>
-      </w:r>
-      <w:r>
-        <w:rPr>
-          <w:szCs w:val="24"/>
-        </w:rPr>
-        <w:t xml:space="preserve">. The idea is to create a basic environment that allows the algorithm to achieve </w:t>
-      </w:r>
-      <w:r>
-        <w:rPr>
-          <w:szCs w:val="24"/>
-        </w:rPr>
-        <w:t xml:space="preserve">simple </w:t>
-      </w:r>
-      <w:r>
-        <w:rPr>
-          <w:szCs w:val="24"/>
-        </w:rPr>
-        <w:t>goal</w:t>
-      </w:r>
-      <w:r>
-        <w:rPr>
-          <w:szCs w:val="24"/>
-        </w:rPr>
-        <w:t xml:space="preserve">s that cumulate to the advancement to a much larger and complex goal </w:t>
-      </w:r>
-      <w:r>
-        <w:rPr>
-          <w:szCs w:val="24"/>
-        </w:rPr>
-        <w:t>through the mechanics of the game</w:t>
-      </w:r>
-      <w:r>
-        <w:rPr>
-          <w:szCs w:val="24"/>
-        </w:rPr>
-        <w:t xml:space="preserve">. In the end </w:t>
-      </w:r>
-      <w:r>
-        <w:rPr>
-          <w:szCs w:val="24"/>
-        </w:rPr>
-        <w:t>the machine learning algorithm would be able to play against a human component</w:t>
-      </w:r>
-      <w:r>
-        <w:rPr>
-          <w:szCs w:val="24"/>
+          <w:sz w:val="20"/>
+          <w:szCs w:val="18"/>
+        </w:rPr>
+        <w:t xml:space="preserve"> as detailed as before in the introduction, with 2 main </w:t>
+      </w:r>
+      <w:r>
+        <w:rPr>
+          <w:sz w:val="20"/>
+          <w:szCs w:val="18"/>
+        </w:rPr>
+        <w:t xml:space="preserve">areas of contention for the MLA to fight over. Control Points and Resource Points. One generating score while the other generated funding </w:t>
+      </w:r>
+      <w:r>
+        <w:rPr>
+          <w:sz w:val="20"/>
+          <w:szCs w:val="18"/>
+        </w:rPr>
+        <w:lastRenderedPageBreak/>
+        <w:t>for both sides.</w:t>
+      </w:r>
+      <w:r>
+        <w:rPr>
+          <w:sz w:val="20"/>
+          <w:szCs w:val="18"/>
+        </w:rPr>
+        <w:t xml:space="preserve"> Additionally for both players, there would be spawn points located on the opposite corners of each other</w:t>
+      </w:r>
+      <w:r>
+        <w:rPr>
+          <w:sz w:val="20"/>
+          <w:szCs w:val="18"/>
+        </w:rPr>
+        <w:t xml:space="preserve"> where their respective units will be spawned</w:t>
+      </w:r>
+      <w:r>
+        <w:rPr>
+          <w:sz w:val="20"/>
+          <w:szCs w:val="18"/>
         </w:rPr>
         <w:t>.</w:t>
       </w:r>
     </w:p>
     <w:p>
       <w:pPr>
-        <w:pStyle w:val="ReportGuidelines"/>
-        <w:rPr>
-          <w:szCs w:val="24"/>
-        </w:rPr>
-      </w:pPr>
-      <w:r>
-        <w:rPr>
-          <w:szCs w:val="24"/>
-        </w:rPr>
-        <w:t xml:space="preserve">Developed using the Unity engine </w:t>
-      </w:r>
-      <w:r>
-        <w:rPr>
-          <w:szCs w:val="24"/>
-        </w:rPr>
-        <w:t>as an easy to use application to apply the project to.</w:t>
-      </w:r>
-    </w:p>
-    <w:p>
-      <w:pPr>
-        <w:pStyle w:val="Heading1"/>
-        <w:rPr>
-          <w:sz w:val="24"/>
-          <w:szCs w:val="24"/>
-        </w:rPr>
-      </w:pPr>
-      <w:bookmarkStart w:id="2" w:name="_Toc54714375"/>
-      <w:r>
-        <w:rPr>
-          <w:sz w:val="24"/>
-          <w:szCs w:val="24"/>
-        </w:rPr>
-        <w:t>Project I</w:t>
-      </w:r>
-      <w:r>
-        <w:rPr>
-          <w:sz w:val="24"/>
-          <w:szCs w:val="24"/>
-        </w:rPr>
-        <w:t>ntroduction</w:t>
-      </w:r>
-      <w:r>
-        <w:rPr>
-          <w:sz w:val="24"/>
-          <w:szCs w:val="24"/>
-        </w:rPr>
-        <w:t xml:space="preserve"> and</w:t>
-      </w:r>
-      <w:r>
-        <w:rPr>
-          <w:sz w:val="24"/>
-          <w:szCs w:val="24"/>
-        </w:rPr>
-        <w:t>/or</w:t>
-      </w:r>
-      <w:r>
-        <w:rPr>
-          <w:sz w:val="24"/>
-          <w:szCs w:val="24"/>
-        </w:rPr>
-        <w:t xml:space="preserve"> Research Question</w:t>
-      </w:r>
-      <w:bookmarkEnd w:id="2"/>
-    </w:p>
-    <w:p>
-      <w:pPr>
-        <w:pStyle w:val="ReportGuidelines"/>
-      </w:pPr>
-      <w:r>
-        <w:t xml:space="preserve">With the advancement of </w:t>
-      </w:r>
-      <w:r>
-        <w:t xml:space="preserve">artificial intelligence, most efforts have been placed </w:t>
-      </w:r>
-      <w:r>
-        <w:t>on training neural networks to recognise images, understanding and reinterpreting data</w:t>
-      </w:r>
-      <w:r>
-        <w:t xml:space="preserve"> to provide an output.</w:t>
-      </w:r>
-    </w:p>
-    <w:p>
-      <w:pPr>
-        <w:pStyle w:val="ReportGuidelines"/>
-      </w:pPr>
-      <w:r>
-        <w:t xml:space="preserve">The purpose of this project </w:t>
-      </w:r>
-      <w:r>
-        <w:t>was</w:t>
-      </w:r>
-      <w:r>
-        <w:t xml:space="preserve"> to create a </w:t>
-      </w:r>
-      <w:r>
-        <w:t>simple but expandable neural network</w:t>
-      </w:r>
-      <w:r>
-        <w:t xml:space="preserve"> from an entirely </w:t>
-      </w:r>
-      <w:r>
-        <w:t>new game from the ground up.</w:t>
-      </w:r>
-      <w:r>
-        <w:t xml:space="preserve"> This will allow me to experiment with the environment the algorithm </w:t>
-      </w:r>
-      <w:r>
-        <w:t>is present in and create new challenges for it to overcome.</w:t>
-      </w:r>
-    </w:p>
-    <w:p>
-      <w:pPr>
-        <w:pStyle w:val="Heading1"/>
-        <w:rPr>
-          <w:sz w:val="24"/>
-          <w:szCs w:val="24"/>
-        </w:rPr>
-      </w:pPr>
-      <w:bookmarkStart w:id="3" w:name="_Toc54714376"/>
-    </w:p>
-    <w:p>
-      <w:pPr>
-        <w:pStyle w:val="Heading1"/>
-        <w:rPr>
-          <w:sz w:val="24"/>
-          <w:szCs w:val="24"/>
-        </w:rPr>
-      </w:pPr>
-      <w:r>
-        <w:rPr>
-          <w:sz w:val="24"/>
-          <w:szCs w:val="24"/>
-        </w:rPr>
-        <w:t>Literature Review</w:t>
-      </w:r>
-      <w:bookmarkEnd w:id="3"/>
+        <w:rPr>
+          <w:sz w:val="20"/>
+          <w:szCs w:val="18"/>
+        </w:rPr>
+      </w:pPr>
+      <w:r>
+        <w:rPr>
+          <w:sz w:val="20"/>
+          <w:szCs w:val="18"/>
+        </w:rPr>
+        <w:t>There were three planned units for the players in the game to command, all with weaknesses and strengths to them. Normal infantry</w:t>
+      </w:r>
+      <w:r>
+        <w:rPr>
+          <w:sz w:val="20"/>
+          <w:szCs w:val="18"/>
+        </w:rPr>
+        <w:t xml:space="preserve"> armed with firearms, grenadiers with grenades and lastly melee units with shields. Each unit would </w:t>
+      </w:r>
+      <w:r>
+        <w:rPr>
+          <w:sz w:val="20"/>
+          <w:szCs w:val="18"/>
+        </w:rPr>
+        <w:t>vary in utility on what the player/MLA could use.</w:t>
+      </w:r>
+      <w:r>
+        <w:rPr>
+          <w:sz w:val="20"/>
+          <w:szCs w:val="18"/>
+        </w:rPr>
+        <w:t xml:space="preserve"> Formations are meant to be available as well, with the player/MLA being able to select which formation to use to gain a tactical advantage.</w:t>
+      </w:r>
     </w:p>
     <w:p>
       <w:pPr>
         <w:pStyle w:val="Heading2"/>
-      </w:pPr>
-      <w:r>
-        <w:t>Artificial Intelligence and Learning Algorithms</w:t>
-      </w:r>
-    </w:p>
-    <w:p>
-      <w:r>
-        <w:t>The implementation of learning algorithms for expanding the research of artificial intelligence has woven its way into video games.</w:t>
-      </w:r>
-      <w:r>
-        <w:t xml:space="preserve"> With the cooperation between Blizzard entertainment and Deepmind, they have developed the SC2LE (</w:t>
-      </w:r>
-      <w:r>
-        <w:t>StarCraft</w:t>
-      </w:r>
-      <w:r>
-        <w:t xml:space="preserve"> 2 Learning Environment), a program that introduces a Reinforced Learning Algorithm into the complex and chaotic game. Though initially created in controlled “mini-game” environments, it has allowed</w:t>
-      </w:r>
-      <w:r>
-        <w:t xml:space="preserve"> other researchers to expand the scope of the algorithm to encompass the entire game. </w:t>
-      </w:r>
-      <w:r>
-        <w:lastRenderedPageBreak/>
-        <w:t xml:space="preserve">Different researchers have created AI Agents to compete against </w:t>
-      </w:r>
-      <w:r>
-        <w:t>StarCraft</w:t>
-      </w:r>
-      <w:r>
-        <w:t xml:space="preserve"> 2’s built in cheat level built in AIs with great success.</w:t>
-      </w:r>
-    </w:p>
-    <w:p>
-      <w:r>
-        <w:t xml:space="preserve">Though most have mainly focused on SC2LE, a different project was developed to create a smaller scale RTS that featured a machine learning algorithm. Micro RTS, developed </w:t>
-      </w:r>
-      <w:proofErr w:type="gramStart"/>
-      <w:r>
-        <w:t xml:space="preserve">by </w:t>
-      </w:r>
-      <w:r>
-        <w:t xml:space="preserve"> Santiago</w:t>
-      </w:r>
-      <w:proofErr w:type="gramEnd"/>
-      <w:r>
-        <w:t xml:space="preserve"> </w:t>
-      </w:r>
-      <w:proofErr w:type="spellStart"/>
-      <w:r>
-        <w:t>Ontañón</w:t>
-      </w:r>
-      <w:proofErr w:type="spellEnd"/>
-      <w:r>
-        <w:t>, is a small implementation of a real time strategy game which is used to observe and perform AI research. The implementation of such is X</w:t>
-      </w:r>
-    </w:p>
-    <w:p>
-      <w:pPr>
-        <w:pStyle w:val="Heading2"/>
-      </w:pPr>
-      <w:r>
-        <w:t>A new game environment</w:t>
-      </w:r>
-    </w:p>
-    <w:p/>
-    <w:p>
-      <w:pPr>
-        <w:pStyle w:val="ReportGuidelines"/>
-        <w:rPr>
-          <w:szCs w:val="24"/>
-        </w:rPr>
-      </w:pPr>
-      <w:r>
-        <w:rPr>
-          <w:szCs w:val="24"/>
-        </w:rPr>
-        <w:t xml:space="preserve">Replace this text with an appropriate </w:t>
-      </w:r>
-      <w:r>
-        <w:rPr>
-          <w:szCs w:val="24"/>
-        </w:rPr>
-        <w:t>Literature Review</w:t>
-      </w:r>
-      <w:r>
-        <w:rPr>
-          <w:szCs w:val="24"/>
-        </w:rPr>
-        <w:t>.</w:t>
-      </w:r>
-    </w:p>
-    <w:p>
-      <w:pPr>
-        <w:rPr>
-          <w:szCs w:val="24"/>
-        </w:rPr>
-      </w:pPr>
-      <w:r>
-        <w:rPr>
-          <w:szCs w:val="24"/>
-        </w:rPr>
-        <w:t>The literature review places your research in context.  You aren’t the first person to investigate or research a particular topic.  Present a short literature r</w:t>
-      </w:r>
-      <w:r>
-        <w:rPr>
-          <w:szCs w:val="24"/>
-        </w:rPr>
-        <w:t>eview with the following goals:</w:t>
-      </w:r>
-    </w:p>
-    <w:p>
-      <w:pPr>
-        <w:numPr>
-          <w:ilvl w:val="0"/>
-          <w:numId w:val="13"/>
-        </w:numPr>
-      </w:pPr>
-      <w:r>
-        <w:t>Give the reader a good overview of the key concepts;</w:t>
-      </w:r>
-    </w:p>
-    <w:p>
-      <w:pPr>
-        <w:numPr>
-          <w:ilvl w:val="0"/>
-          <w:numId w:val="13"/>
-        </w:numPr>
-      </w:pPr>
-      <w:r>
-        <w:t xml:space="preserve">Describe </w:t>
-      </w:r>
-      <w:r>
-        <w:t xml:space="preserve">the most relevant work </w:t>
-      </w:r>
-      <w:r>
-        <w:t xml:space="preserve">(in your own words) </w:t>
-      </w:r>
-      <w:r>
-        <w:t xml:space="preserve">that </w:t>
-      </w:r>
-      <w:r>
-        <w:t xml:space="preserve">other people </w:t>
-      </w:r>
-      <w:r>
-        <w:t xml:space="preserve">have </w:t>
-      </w:r>
-      <w:r>
-        <w:t>done in this area;</w:t>
-      </w:r>
-    </w:p>
-    <w:p>
-      <w:pPr>
-        <w:numPr>
-          <w:ilvl w:val="0"/>
-          <w:numId w:val="13"/>
-        </w:numPr>
-      </w:pPr>
-      <w:r>
-        <w:t xml:space="preserve">Use proper academic writing with references. </w:t>
-      </w:r>
-    </w:p>
-    <w:p>
-      <w:pPr>
-        <w:numPr>
-          <w:ilvl w:val="0"/>
-          <w:numId w:val="13"/>
-        </w:numPr>
-        <w:rPr>
-          <w:rFonts w:eastAsia="Times New Roman"/>
-          <w:szCs w:val="24"/>
-        </w:rPr>
-      </w:pPr>
-      <w:r>
-        <w:t>Show how the existing work influence</w:t>
-      </w:r>
-      <w:r>
-        <w:t>d</w:t>
-      </w:r>
-      <w:r>
-        <w:t xml:space="preserve"> your project.</w:t>
-      </w:r>
-    </w:p>
-    <w:p>
-      <w:pPr>
-        <w:pStyle w:val="Heading1"/>
-        <w:rPr>
-          <w:sz w:val="24"/>
-          <w:szCs w:val="24"/>
-        </w:rPr>
-      </w:pPr>
-    </w:p>
-    <w:p>
-      <w:pPr>
-        <w:pStyle w:val="Heading1"/>
-        <w:rPr>
-          <w:sz w:val="24"/>
-          <w:szCs w:val="24"/>
-        </w:rPr>
-      </w:pPr>
-      <w:bookmarkStart w:id="4" w:name="_Toc54714377"/>
-      <w:r>
-        <w:rPr>
-          <w:sz w:val="24"/>
-          <w:szCs w:val="24"/>
-        </w:rPr>
-        <w:t xml:space="preserve">Evaluation </w:t>
-      </w:r>
-      <w:r>
-        <w:rPr>
-          <w:sz w:val="24"/>
-          <w:szCs w:val="24"/>
-        </w:rPr>
-        <w:t>and Discussion</w:t>
-      </w:r>
-      <w:bookmarkEnd w:id="4"/>
-    </w:p>
-    <w:p>
-      <w:pPr>
-        <w:rPr>
-          <w:highlight w:val="red"/>
-        </w:rPr>
-      </w:pPr>
-      <w:r>
-        <w:rPr>
-          <w:highlight w:val="red"/>
-        </w:rPr>
-        <w:t>Replace this text with Results and Discussion.</w:t>
-      </w:r>
-    </w:p>
-    <w:p>
-      <w:pPr>
-        <w:rPr>
-          <w:highlight w:val="red"/>
-        </w:rPr>
-      </w:pPr>
-      <w:r>
-        <w:rPr>
-          <w:highlight w:val="red"/>
-        </w:rPr>
-        <w:t>Describe the results using diagrams such as graphs etc. as appropriate, and discuss what the results mean.</w:t>
-      </w:r>
-    </w:p>
-    <w:p>
-      <w:pPr>
-        <w:rPr>
-          <w:lang w:val="ga-IE"/>
-        </w:rPr>
-      </w:pPr>
-      <w:r>
-        <w:rPr>
-          <w:highlight w:val="red"/>
-        </w:rPr>
-        <w:t>Example: Results indicate that once the threshold gets over a certain point it significantly reduces player performance and player experience</w:t>
-      </w:r>
-    </w:p>
-    <w:p>
-      <w:pPr>
-        <w:pStyle w:val="Heading1"/>
-        <w:rPr>
-          <w:lang w:val="ga-IE"/>
-        </w:rPr>
-      </w:pPr>
-      <w:r>
-        <w:rPr>
-          <w:lang w:val="ga-IE"/>
-        </w:rPr>
-        <w:t>End of Project Deadline Evaluation</w:t>
-      </w:r>
-    </w:p>
-    <w:p>
-      <w:pPr>
-        <w:rPr>
-          <w:lang w:val="ga-IE"/>
-        </w:rPr>
-      </w:pPr>
-      <w:r>
-        <w:rPr>
-          <w:lang w:val="ga-IE"/>
-        </w:rPr>
-        <w:t>Over the course of 7 months, the project has not achieved its goals. The scope of the project was too vague in the beginning to create a concrete foundation for a suitable test bed for the Machine Learning environment. It wasn’t until near the end where a more cohesive idea was formed</w:t>
-      </w:r>
-      <w:bookmarkStart w:id="5" w:name="_GoBack"/>
-      <w:bookmarkEnd w:id="5"/>
-    </w:p>
-    <w:p/>
+        <w:rPr>
+          <w:sz w:val="22"/>
+          <w:szCs w:val="22"/>
+        </w:rPr>
+      </w:pPr>
+      <w:r>
+        <w:rPr>
+          <w:sz w:val="22"/>
+          <w:szCs w:val="22"/>
+        </w:rPr>
+        <w:t>Neural Networks and Unity’s Machine Learning Agent Toolkit</w:t>
+      </w:r>
+    </w:p>
+    <w:p>
+      <w:pPr>
+        <w:rPr>
+          <w:sz w:val="20"/>
+          <w:szCs w:val="18"/>
+        </w:rPr>
+      </w:pPr>
+      <w:r>
+        <w:rPr>
+          <w:sz w:val="20"/>
+          <w:szCs w:val="18"/>
+        </w:rPr>
+        <w:t xml:space="preserve">With the focus of artificial intelligence for the game, Unity’s ML-Agent toolkit was tested briefly on its effectiveness for use in the project. In addition to </w:t>
+      </w:r>
+      <w:r>
+        <w:rPr>
+          <w:sz w:val="20"/>
+          <w:szCs w:val="18"/>
+        </w:rPr>
+        <w:t xml:space="preserve">the </w:t>
+      </w:r>
+      <w:r>
+        <w:rPr>
+          <w:sz w:val="20"/>
+          <w:szCs w:val="18"/>
+        </w:rPr>
+        <w:t>toolkit, basic neural network architecture was also looked into for its viability in Unity’s scripting scene.</w:t>
+      </w:r>
+      <w:r>
+        <w:rPr>
+          <w:sz w:val="20"/>
+          <w:szCs w:val="18"/>
+        </w:rPr>
+        <w:t xml:space="preserve"> For the toolkit</w:t>
+      </w:r>
+      <w:r>
+        <w:rPr>
+          <w:sz w:val="20"/>
+          <w:szCs w:val="18"/>
+        </w:rPr>
+        <w:t xml:space="preserve"> and neural network</w:t>
+      </w:r>
+      <w:r>
+        <w:rPr>
+          <w:sz w:val="20"/>
+          <w:szCs w:val="18"/>
+        </w:rPr>
+        <w:t xml:space="preserve">, </w:t>
+      </w:r>
+      <w:r>
+        <w:rPr>
+          <w:sz w:val="20"/>
+          <w:szCs w:val="18"/>
+        </w:rPr>
+        <w:t>it would need to manage controls tailored</w:t>
+      </w:r>
+      <w:r>
+        <w:rPr>
+          <w:sz w:val="20"/>
+          <w:szCs w:val="18"/>
+        </w:rPr>
+        <w:t xml:space="preserve"> from how a player would use them. Unit selection, camera movement and unit creation would need to be broken down into their base components to feed into the ML-Agent or neural network.</w:t>
+      </w:r>
+    </w:p>
+    <w:p>
+      <w:pPr>
+        <w:rPr>
+          <w:sz w:val="20"/>
+          <w:szCs w:val="18"/>
+        </w:rPr>
+      </w:pPr>
+    </w:p>
     <w:p>
       <w:pPr>
         <w:rPr>
           <w:b/>
           <w:bCs/>
+          <w:sz w:val="20"/>
+          <w:szCs w:val="18"/>
         </w:rPr>
       </w:pPr>
       <w:r>
         <w:rPr>
           <w:b/>
           <w:bCs/>
+          <w:sz w:val="20"/>
+          <w:szCs w:val="18"/>
         </w:rPr>
         <w:t>Project Milestones</w:t>
       </w:r>
     </w:p>
     <w:p>
-      <w:r>
+      <w:pPr>
+        <w:rPr>
+          <w:sz w:val="20"/>
+          <w:szCs w:val="18"/>
+        </w:rPr>
+      </w:pPr>
+      <w:r>
+        <w:rPr>
+          <w:sz w:val="20"/>
+          <w:szCs w:val="18"/>
+        </w:rPr>
         <w:t xml:space="preserve"> </w:t>
       </w:r>
     </w:p>
     <w:p>
-      <w:r>
+      <w:pPr>
+        <w:rPr>
+          <w:sz w:val="20"/>
+          <w:szCs w:val="18"/>
+        </w:rPr>
+      </w:pPr>
+      <w:r>
+        <w:rPr>
+          <w:sz w:val="20"/>
+          <w:szCs w:val="18"/>
+        </w:rPr>
         <w:t>Replace this text with Project Milestones.</w:t>
       </w:r>
     </w:p>
     <w:p>
-      <w:r>
-        <w:lastRenderedPageBreak/>
+      <w:pPr>
+        <w:rPr>
+          <w:sz w:val="20"/>
+          <w:szCs w:val="18"/>
+        </w:rPr>
+      </w:pPr>
+      <w:r>
+        <w:rPr>
+          <w:sz w:val="20"/>
+          <w:szCs w:val="18"/>
+        </w:rPr>
         <w:t xml:space="preserve">Key project milestone dates and measurement on schedule, was project schedule adhered to, effectively planned for delivery on-time or ahead of schedule if appropriate. </w:t>
-      </w:r>
-    </w:p>
-    <w:p>
-      <w:r>
-        <w:t xml:space="preserve"> </w:t>
       </w:r>
     </w:p>
     <w:p>
@@ -1748,167 +2756,321 @@
         <w:rPr>
           <w:b/>
           <w:bCs/>
+          <w:sz w:val="20"/>
+          <w:szCs w:val="20"/>
         </w:rPr>
       </w:pPr>
       <w:r>
         <w:rPr>
           <w:b/>
           <w:bCs/>
-        </w:rPr>
-        <w:t>Major Technical Achievements</w:t>
-      </w:r>
-    </w:p>
-    <w:p>
-      <w:r>
-        <w:t xml:space="preserve">What are your </w:t>
-      </w:r>
-      <w:r>
-        <w:t xml:space="preserve">major </w:t>
-      </w:r>
-      <w:r>
-        <w:t>technical achievements</w:t>
-      </w:r>
-      <w:r>
-        <w:t>?</w:t>
-      </w:r>
-    </w:p>
-    <w:p/>
+          <w:sz w:val="20"/>
+          <w:szCs w:val="20"/>
+        </w:rPr>
+        <w:t>Project Review</w:t>
+      </w:r>
+    </w:p>
+    <w:p>
+      <w:pPr>
+        <w:rPr>
+          <w:sz w:val="20"/>
+          <w:szCs w:val="18"/>
+        </w:rPr>
+      </w:pPr>
+      <w:r>
+        <w:rPr>
+          <w:sz w:val="20"/>
+          <w:szCs w:val="18"/>
+          <w:highlight w:val="red"/>
+        </w:rPr>
+        <w:t>What went right? What went wrong? What (if anything) is still outstanding/missing (i.e., still left to do)?  If starting again, how would you approach this project differently? What advice would you have for someone attempting a similar project in the future? Were your technology choices the right or wrong ones? If you chose the wrong technology, provide justifications for why you think this. What were the implications of your technology choices?</w:t>
+      </w:r>
+    </w:p>
+    <w:p>
+      <w:pPr>
+        <w:pStyle w:val="Heading1"/>
+        <w:rPr>
+          <w:sz w:val="20"/>
+          <w:szCs w:val="20"/>
+        </w:rPr>
+      </w:pPr>
+      <w:bookmarkStart w:id="4" w:name="_Toc54714378"/>
+      <w:r>
+        <w:rPr>
+          <w:sz w:val="20"/>
+          <w:szCs w:val="20"/>
+        </w:rPr>
+        <w:t>Conclusions</w:t>
+      </w:r>
+      <w:bookmarkEnd w:id="4"/>
+    </w:p>
+    <w:p>
+      <w:pPr>
+        <w:rPr>
+          <w:sz w:val="20"/>
+          <w:szCs w:val="18"/>
+        </w:rPr>
+      </w:pPr>
+      <w:r>
+        <w:rPr>
+          <w:sz w:val="20"/>
+          <w:szCs w:val="18"/>
+        </w:rPr>
+        <w:t>Through the 7 months of working on this project, there were many mountains that were necessary to overcome before a solid threshold had been reached. That threshold was never reached as it lead to many problems both outside and during the development of the ML-RTS.</w:t>
+      </w:r>
+      <w:r>
+        <w:rPr>
+          <w:sz w:val="20"/>
+          <w:szCs w:val="18"/>
+        </w:rPr>
+        <w:t xml:space="preserve"> </w:t>
+      </w:r>
+      <w:r>
+        <w:rPr>
+          <w:sz w:val="20"/>
+          <w:szCs w:val="18"/>
+          <w:lang w:val="ga-IE"/>
+        </w:rPr>
+        <w:t>The scope of the project was too vague in the beginning to create a concrete foundation for a suitable test bed for the Machine Learning environment. It wasn’t until after the Christmas break where a more cohesive idea was formed.</w:t>
+      </w:r>
+      <w:r>
+        <w:rPr>
+          <w:sz w:val="20"/>
+          <w:szCs w:val="18"/>
+        </w:rPr>
+        <w:t xml:space="preserve"> Though at times, some goals were reached, I wouldn’t have considered them to be at a satisfactory level and to </w:t>
+      </w:r>
+      <w:r>
+        <w:rPr>
+          <w:sz w:val="20"/>
+          <w:szCs w:val="18"/>
+        </w:rPr>
+        <w:t xml:space="preserve">a level acceptable to </w:t>
+      </w:r>
+      <w:r>
+        <w:rPr>
+          <w:sz w:val="20"/>
+          <w:szCs w:val="18"/>
+        </w:rPr>
+        <w:t>my own standards</w:t>
+      </w:r>
+      <w:r>
+        <w:rPr>
+          <w:sz w:val="20"/>
+          <w:szCs w:val="18"/>
+        </w:rPr>
+        <w:t>. Much of the game is still left unfinished, with no finished gameplay loop or even the machine learning agent in the game. Though the Unity game engine was sufficient for this project, heavy optimisation was needed to increase performance</w:t>
+      </w:r>
+      <w:r>
+        <w:rPr>
+          <w:sz w:val="20"/>
+          <w:szCs w:val="18"/>
+        </w:rPr>
+        <w:t xml:space="preserve"> and potential reduce training time</w:t>
+      </w:r>
+      <w:r>
+        <w:rPr>
+          <w:sz w:val="20"/>
+          <w:szCs w:val="18"/>
+        </w:rPr>
+        <w:t>.</w:t>
+      </w:r>
+    </w:p>
+    <w:p>
+      <w:pPr>
+        <w:rPr>
+          <w:sz w:val="20"/>
+          <w:szCs w:val="18"/>
+        </w:rPr>
+      </w:pPr>
+    </w:p>
     <w:p>
       <w:pPr>
         <w:rPr>
           <w:b/>
           <w:bCs/>
-          <w:szCs w:val="24"/>
+          <w:sz w:val="20"/>
+          <w:szCs w:val="18"/>
         </w:rPr>
       </w:pPr>
       <w:r>
         <w:rPr>
           <w:b/>
           <w:bCs/>
+          <w:sz w:val="20"/>
+          <w:szCs w:val="18"/>
+        </w:rPr>
+        <w:t>Future Work</w:t>
+      </w:r>
+    </w:p>
+    <w:p>
+      <w:pPr>
+        <w:rPr>
+          <w:sz w:val="20"/>
+          <w:szCs w:val="18"/>
+        </w:rPr>
+      </w:pPr>
+      <w:r>
+        <w:rPr>
+          <w:sz w:val="20"/>
+          <w:szCs w:val="18"/>
+        </w:rPr>
+        <w:t>Indicate what might be some next steps to try (if a student next year was going to undertake a project in this area what might be an interesting thing for him/her to examine?).</w:t>
+      </w:r>
+    </w:p>
+    <w:sdt>
+      <w:sdtPr>
+        <w:rPr>
+          <w:rFonts w:eastAsia="Arial"/>
+          <w:b w:val="0"/>
+          <w:bCs w:val="0"/>
+          <w:kern w:val="0"/>
+          <w:sz w:val="28"/>
           <w:szCs w:val="24"/>
         </w:rPr>
-        <w:t>Project Review</w:t>
-      </w:r>
-    </w:p>
-    <w:p>
-      <w:r>
-        <w:t>What went right? What went wrong? What (if anything) is still outstanding/missing (i.e., still left to do)?  If starting again, how would you approach this project differently? What advice would you have for someone attempting a similar project in the future? Were your technology choices the right or wrong ones? If you chose the wrong technology, provide justifications for why you think this. What were the implications of your technology choices?</w:t>
-      </w:r>
-    </w:p>
-    <w:p/>
-    <w:p>
-      <w:pPr>
-        <w:pStyle w:val="Heading1"/>
-        <w:rPr>
-          <w:sz w:val="24"/>
-          <w:szCs w:val="24"/>
-        </w:rPr>
-      </w:pPr>
-      <w:bookmarkStart w:id="6" w:name="_Toc54714378"/>
-      <w:r>
-        <w:rPr>
-          <w:sz w:val="24"/>
-          <w:szCs w:val="24"/>
-        </w:rPr>
-        <w:t>Conclusions</w:t>
-      </w:r>
-      <w:bookmarkEnd w:id="6"/>
-    </w:p>
-    <w:p>
-      <w:r>
-        <w:t xml:space="preserve">summarise your work and findings. </w:t>
-      </w:r>
-    </w:p>
-    <w:p/>
-    <w:p>
-      <w:pPr>
-        <w:rPr>
-          <w:b/>
-          <w:bCs/>
-        </w:rPr>
-      </w:pPr>
-      <w:r>
-        <w:rPr>
-          <w:b/>
-          <w:bCs/>
-        </w:rPr>
-        <w:t>Future Work</w:t>
-      </w:r>
-    </w:p>
-    <w:p>
-      <w:r>
-        <w:t>Indicate what might be some next steps to try (if a student next year was going to undertake a project in this area what might be an interesting thing for him/her to examine?).</w:t>
-      </w:r>
-    </w:p>
-    <w:p>
-      <w:pPr>
-        <w:pStyle w:val="Heading1"/>
-        <w:rPr>
-          <w:kern w:val="0"/>
-          <w:sz w:val="24"/>
-          <w:szCs w:val="24"/>
-        </w:rPr>
-      </w:pPr>
-      <w:bookmarkStart w:id="7" w:name="_Toc54714379"/>
-      <w:r>
-        <w:rPr>
-          <w:sz w:val="24"/>
-          <w:szCs w:val="24"/>
-        </w:rPr>
-        <w:t>References</w:t>
-      </w:r>
-      <w:bookmarkEnd w:id="7"/>
-    </w:p>
-    <w:p/>
-    <w:p>
-      <w:pPr>
-        <w:pStyle w:val="Heading1"/>
-        <w:rPr>
-          <w:sz w:val="24"/>
-          <w:szCs w:val="24"/>
-        </w:rPr>
-      </w:pPr>
-      <w:bookmarkStart w:id="8" w:name="_Toc54714380"/>
-      <w:r>
-        <w:rPr>
-          <w:sz w:val="24"/>
-          <w:szCs w:val="24"/>
-        </w:rPr>
-        <w:t>Appendices</w:t>
-      </w:r>
-      <w:bookmarkEnd w:id="8"/>
-    </w:p>
-    <w:p>
-      <w:r>
-        <w:t xml:space="preserve">Replace this text with </w:t>
-      </w:r>
-      <w:r>
-        <w:t>Appendices</w:t>
-      </w:r>
-      <w:r>
-        <w:t>.</w:t>
-      </w:r>
-    </w:p>
-    <w:p>
-      <w:pPr>
-        <w:spacing w:before="100" w:beforeAutospacing="1" w:after="100" w:afterAutospacing="1" w:line="240" w:lineRule="auto"/>
-        <w:rPr>
-          <w:rFonts w:eastAsia="Times New Roman"/>
-          <w:szCs w:val="24"/>
-        </w:rPr>
-      </w:pPr>
-      <w:r>
-        <w:rPr>
-          <w:rFonts w:eastAsia="Times New Roman"/>
-          <w:szCs w:val="24"/>
-        </w:rPr>
-        <w:t>This might include ethics application and other relevant material e.g. copy of any questionnaires used.</w:t>
-      </w:r>
-    </w:p>
+        <w:id w:val="-1907596681"/>
+        <w:docPartObj>
+          <w:docPartGallery w:val="Bibliographies"/>
+          <w:docPartUnique/>
+        </w:docPartObj>
+      </w:sdtPr>
+      <w:sdtContent>
+        <w:p>
+          <w:pPr>
+            <w:pStyle w:val="Heading1"/>
+            <w:rPr>
+              <w:sz w:val="24"/>
+              <w:szCs w:val="24"/>
+            </w:rPr>
+          </w:pPr>
+          <w:r>
+            <w:rPr>
+              <w:sz w:val="24"/>
+              <w:szCs w:val="24"/>
+            </w:rPr>
+            <w:t>References</w:t>
+          </w:r>
+        </w:p>
+        <w:sdt>
+          <w:sdtPr>
+            <w:rPr>
+              <w:sz w:val="20"/>
+              <w:szCs w:val="18"/>
+            </w:rPr>
+            <w:id w:val="-573587230"/>
+            <w:bibliography/>
+          </w:sdtPr>
+          <w:sdtEndPr>
+            <w:rPr>
+              <w:sz w:val="18"/>
+              <w:szCs w:val="16"/>
+            </w:rPr>
+          </w:sdtEndPr>
+          <w:sdtContent>
+            <w:p>
+              <w:pPr>
+                <w:pStyle w:val="Bibliography"/>
+                <w:ind w:left="720" w:hanging="720"/>
+                <w:rPr>
+                  <w:noProof/>
+                  <w:sz w:val="22"/>
+                </w:rPr>
+              </w:pPr>
+              <w:r>
+                <w:rPr>
+                  <w:sz w:val="16"/>
+                  <w:szCs w:val="14"/>
+                </w:rPr>
+                <w:fldChar w:fldCharType="begin"/>
+              </w:r>
+              <w:r>
+                <w:rPr>
+                  <w:sz w:val="16"/>
+                  <w:szCs w:val="14"/>
+                </w:rPr>
+                <w:instrText xml:space="preserve"> BIBLIOGRAPHY </w:instrText>
+              </w:r>
+              <w:r>
+                <w:rPr>
+                  <w:sz w:val="16"/>
+                  <w:szCs w:val="14"/>
+                </w:rPr>
+                <w:fldChar w:fldCharType="separate"/>
+              </w:r>
+              <w:r>
+                <w:rPr>
+                  <w:noProof/>
+                  <w:sz w:val="22"/>
+                  <w:szCs w:val="20"/>
+                </w:rPr>
+                <w:t>(n.d.).</w:t>
+              </w:r>
+            </w:p>
+            <w:p>
+              <w:pPr>
+                <w:pStyle w:val="Bibliography"/>
+                <w:ind w:left="720" w:hanging="720"/>
+                <w:rPr>
+                  <w:noProof/>
+                  <w:sz w:val="22"/>
+                  <w:szCs w:val="20"/>
+                </w:rPr>
+              </w:pPr>
+              <w:r>
+                <w:rPr>
+                  <w:noProof/>
+                  <w:sz w:val="22"/>
+                  <w:szCs w:val="20"/>
+                </w:rPr>
+                <w:t xml:space="preserve">Tencent AI Lab, China, University of Rochester, USA, cNorthwestern University, USA. (2018, September 19). </w:t>
+              </w:r>
+              <w:r>
+                <w:rPr>
+                  <w:i/>
+                  <w:iCs/>
+                  <w:noProof/>
+                  <w:sz w:val="22"/>
+                  <w:szCs w:val="20"/>
+                </w:rPr>
+                <w:t>TStarBots: Defeating the Cheating Level Builtin AI in StarCraft II in the Full Game.</w:t>
+              </w:r>
+              <w:r>
+                <w:rPr>
+                  <w:noProof/>
+                  <w:sz w:val="22"/>
+                  <w:szCs w:val="20"/>
+                </w:rPr>
+                <w:t xml:space="preserve"> Retrieved from Papers With Code: https://arxiv.org/pdf/1809.07193v3.pdf</w:t>
+              </w:r>
+            </w:p>
+            <w:p>
+              <w:pPr>
+                <w:rPr>
+                  <w:sz w:val="28"/>
+                  <w:szCs w:val="24"/>
+                </w:rPr>
+              </w:pPr>
+              <w:r>
+                <w:rPr>
+                  <w:b/>
+                  <w:bCs/>
+                  <w:noProof/>
+                  <w:sz w:val="16"/>
+                  <w:szCs w:val="14"/>
+                </w:rPr>
+                <w:lastRenderedPageBreak/>
+                <w:fldChar w:fldCharType="end"/>
+              </w:r>
+            </w:p>
+          </w:sdtContent>
+        </w:sdt>
+      </w:sdtContent>
+    </w:sdt>
     <w:sectPr>
-      <w:footerReference w:type="default" r:id="rId12"/>
+      <w:footerReference w:type="even" r:id="rId12"/>
+      <w:footerReference w:type="default" r:id="rId13"/>
       <w:pgSz w:w="11906" w:h="16838"/>
-      <w:pgMar w:top="1440" w:right="1440" w:bottom="1440" w:left="1440" w:header="708" w:footer="708" w:gutter="0"/>
+      <w:pgMar w:top="1440" w:right="1440" w:bottom="1440" w:left="1440" w:header="454" w:footer="454" w:gutter="0"/>
       <w:pgNumType w:start="0"/>
       <w:cols w:space="708"/>
       <w:titlePg/>
@@ -1919,7 +3081,7 @@
 </file>
 
 <file path=word/endnotes.xml><?xml version="1.0" encoding="utf-8"?>
-<w:endnotes xmlns:wpc="http://schemas.microsoft.com/office/word/2010/wordprocessingCanvas" xmlns:cx="http://schemas.microsoft.com/office/drawing/2014/chartex" xmlns:cx1="http://schemas.microsoft.com/office/drawing/2015/9/8/chartex" xmlns:cx2="http://schemas.microsoft.com/office/drawing/2015/10/21/chartex" xmlns:cx3="http://schemas.microsoft.com/office/drawing/2016/5/9/chartex" xmlns:cx4="http://schemas.microsoft.com/office/drawing/2016/5/10/chartex" xmlns:cx5="http://schemas.microsoft.com/office/drawing/2016/5/11/chartex" xmlns:cx6="http://schemas.microsoft.com/office/drawing/2016/5/12/chartex" xmlns:cx7="http://schemas.microsoft.com/office/drawing/2016/5/13/chartex" xmlns:cx8="http://schemas.microsoft.com/office/drawing/2016/5/14/chartex" xmlns:mc="http://schemas.openxmlformats.org/markup-compatibility/2006" xmlns:aink="http://schemas.microsoft.com/office/drawing/2016/ink" xmlns:am3d="http://schemas.microsoft.com/office/drawing/2017/model3d" xmlns:o="urn:schemas-microsoft-com:office:office" xmlns:r="http://schemas.openxmlformats.org/officeDocument/2006/relationships" xmlns:m="http://schemas.openxmlformats.org/officeDocument/2006/math" xmlns:v="urn:schemas-microsoft-com:vml" xmlns:wp14="http://schemas.microsoft.com/office/word/2010/wordprocessingDrawing" xmlns:wp="http://schemas.openxmlformats.org/drawingml/2006/wordprocessingDrawing" xmlns:w10="urn:schemas-microsoft-com:office:word" xmlns:w="http://schemas.openxmlformats.org/wordprocessingml/2006/main" xmlns:w14="http://schemas.microsoft.com/office/word/2010/wordml" xmlns:w15="http://schemas.microsoft.com/office/word/2012/wordml" xmlns:w16cid="http://schemas.microsoft.com/office/word/2016/wordml/cid" xmlns:w16se="http://schemas.microsoft.com/office/word/2015/wordml/symex" xmlns:wpg="http://schemas.microsoft.com/office/word/2010/wordprocessingGroup" xmlns:wpi="http://schemas.microsoft.com/office/word/2010/wordprocessingInk" xmlns:wne="http://schemas.microsoft.com/office/word/2006/wordml" xmlns:wps="http://schemas.microsoft.com/office/word/2010/wordprocessingShape" mc:Ignorable="w14 w15 w16se w16cid wp14">
+<w:endnotes xmlns:wpc="http://schemas.microsoft.com/office/word/2010/wordprocessingCanvas" xmlns:cx="http://schemas.microsoft.com/office/drawing/2014/chartex" xmlns:cx1="http://schemas.microsoft.com/office/drawing/2015/9/8/chartex" xmlns:cx2="http://schemas.microsoft.com/office/drawing/2015/10/21/chartex" xmlns:cx3="http://schemas.microsoft.com/office/drawing/2016/5/9/chartex" xmlns:cx4="http://schemas.microsoft.com/office/drawing/2016/5/10/chartex" xmlns:cx5="http://schemas.microsoft.com/office/drawing/2016/5/11/chartex" xmlns:cx6="http://schemas.microsoft.com/office/drawing/2016/5/12/chartex" xmlns:cx7="http://schemas.microsoft.com/office/drawing/2016/5/13/chartex" xmlns:cx8="http://schemas.microsoft.com/office/drawing/2016/5/14/chartex" xmlns:mc="http://schemas.openxmlformats.org/markup-compatibility/2006" xmlns:aink="http://schemas.microsoft.com/office/drawing/2016/ink" xmlns:am3d="http://schemas.microsoft.com/office/drawing/2017/model3d" xmlns:o="urn:schemas-microsoft-com:office:office" xmlns:oel="http://schemas.microsoft.com/office/2019/extlst" xmlns:r="http://schemas.openxmlformats.org/officeDocument/2006/relationships" xmlns:m="http://schemas.openxmlformats.org/officeDocument/2006/math" xmlns:v="urn:schemas-microsoft-com:vml" xmlns:wp14="http://schemas.microsoft.com/office/word/2010/wordprocessingDrawing" xmlns:wp="http://schemas.openxmlformats.org/drawingml/2006/wordprocessingDrawing" xmlns:w10="urn:schemas-microsoft-com:office:word" xmlns:w="http://schemas.openxmlformats.org/wordprocessingml/2006/main" xmlns:w14="http://schemas.microsoft.com/office/word/2010/wordml" xmlns:w15="http://schemas.microsoft.com/office/word/2012/wordml" xmlns:w16cex="http://schemas.microsoft.com/office/word/2018/wordml/cex" xmlns:w16cid="http://schemas.microsoft.com/office/word/2016/wordml/cid" xmlns:w16="http://schemas.microsoft.com/office/word/2018/wordml" xmlns:w16sdtdh="http://schemas.microsoft.com/office/word/2020/wordml/sdtdatahash" xmlns:w16se="http://schemas.microsoft.com/office/word/2015/wordml/symex" xmlns:wpg="http://schemas.microsoft.com/office/word/2010/wordprocessingGroup" xmlns:wpi="http://schemas.microsoft.com/office/word/2010/wordprocessingInk" xmlns:wne="http://schemas.microsoft.com/office/word/2006/wordml" xmlns:wps="http://schemas.microsoft.com/office/word/2010/wordprocessingShape" mc:Ignorable="w14 w15 w16se w16cid w16 w16cex w16sdtdh wp14">
   <w:endnote w:type="separator" w:id="-1">
     <w:p>
       <w:pPr>
@@ -1944,7 +3106,133 @@
 </file>
 
 <file path=word/footer1.xml><?xml version="1.0" encoding="utf-8"?>
-<w:ftr xmlns:wpc="http://schemas.microsoft.com/office/word/2010/wordprocessingCanvas" xmlns:cx="http://schemas.microsoft.com/office/drawing/2014/chartex" xmlns:cx1="http://schemas.microsoft.com/office/drawing/2015/9/8/chartex" xmlns:cx2="http://schemas.microsoft.com/office/drawing/2015/10/21/chartex" xmlns:cx3="http://schemas.microsoft.com/office/drawing/2016/5/9/chartex" xmlns:cx4="http://schemas.microsoft.com/office/drawing/2016/5/10/chartex" xmlns:cx5="http://schemas.microsoft.com/office/drawing/2016/5/11/chartex" xmlns:cx6="http://schemas.microsoft.com/office/drawing/2016/5/12/chartex" xmlns:cx7="http://schemas.microsoft.com/office/drawing/2016/5/13/chartex" xmlns:cx8="http://schemas.microsoft.com/office/drawing/2016/5/14/chartex" xmlns:mc="http://schemas.openxmlformats.org/markup-compatibility/2006" xmlns:aink="http://schemas.microsoft.com/office/drawing/2016/ink" xmlns:am3d="http://schemas.microsoft.com/office/drawing/2017/model3d" xmlns:o="urn:schemas-microsoft-com:office:office" xmlns:r="http://schemas.openxmlformats.org/officeDocument/2006/relationships" xmlns:m="http://schemas.openxmlformats.org/officeDocument/2006/math" xmlns:v="urn:schemas-microsoft-com:vml" xmlns:wp14="http://schemas.microsoft.com/office/word/2010/wordprocessingDrawing" xmlns:wp="http://schemas.openxmlformats.org/drawingml/2006/wordprocessingDrawing" xmlns:w10="urn:schemas-microsoft-com:office:word" xmlns:w="http://schemas.openxmlformats.org/wordprocessingml/2006/main" xmlns:w14="http://schemas.microsoft.com/office/word/2010/wordml" xmlns:w15="http://schemas.microsoft.com/office/word/2012/wordml" xmlns:w16cid="http://schemas.microsoft.com/office/word/2016/wordml/cid" xmlns:w16se="http://schemas.microsoft.com/office/word/2015/wordml/symex" xmlns:wpg="http://schemas.microsoft.com/office/word/2010/wordprocessingGroup" xmlns:wpi="http://schemas.microsoft.com/office/word/2010/wordprocessingInk" xmlns:wne="http://schemas.microsoft.com/office/word/2006/wordml" xmlns:wps="http://schemas.microsoft.com/office/word/2010/wordprocessingShape" mc:Ignorable="w14 w15 w16se w16cid wp14">
+<w:ftr xmlns:wpc="http://schemas.microsoft.com/office/word/2010/wordprocessingCanvas" xmlns:cx="http://schemas.microsoft.com/office/drawing/2014/chartex" xmlns:cx1="http://schemas.microsoft.com/office/drawing/2015/9/8/chartex" xmlns:cx2="http://schemas.microsoft.com/office/drawing/2015/10/21/chartex" xmlns:cx3="http://schemas.microsoft.com/office/drawing/2016/5/9/chartex" xmlns:cx4="http://schemas.microsoft.com/office/drawing/2016/5/10/chartex" xmlns:cx5="http://schemas.microsoft.com/office/drawing/2016/5/11/chartex" xmlns:cx6="http://schemas.microsoft.com/office/drawing/2016/5/12/chartex" xmlns:cx7="http://schemas.microsoft.com/office/drawing/2016/5/13/chartex" xmlns:cx8="http://schemas.microsoft.com/office/drawing/2016/5/14/chartex" xmlns:mc="http://schemas.openxmlformats.org/markup-compatibility/2006" xmlns:aink="http://schemas.microsoft.com/office/drawing/2016/ink" xmlns:am3d="http://schemas.microsoft.com/office/drawing/2017/model3d" xmlns:o="urn:schemas-microsoft-com:office:office" xmlns:oel="http://schemas.microsoft.com/office/2019/extlst" xmlns:r="http://schemas.openxmlformats.org/officeDocument/2006/relationships" xmlns:m="http://schemas.openxmlformats.org/officeDocument/2006/math" xmlns:v="urn:schemas-microsoft-com:vml" xmlns:wp14="http://schemas.microsoft.com/office/word/2010/wordprocessingDrawing" xmlns:wp="http://schemas.openxmlformats.org/drawingml/2006/wordprocessingDrawing" xmlns:w10="urn:schemas-microsoft-com:office:word" xmlns:w="http://schemas.openxmlformats.org/wordprocessingml/2006/main" xmlns:w14="http://schemas.microsoft.com/office/word/2010/wordml" xmlns:w15="http://schemas.microsoft.com/office/word/2012/wordml" xmlns:w16cex="http://schemas.microsoft.com/office/word/2018/wordml/cex" xmlns:w16cid="http://schemas.microsoft.com/office/word/2016/wordml/cid" xmlns:w16="http://schemas.microsoft.com/office/word/2018/wordml" xmlns:w16sdtdh="http://schemas.microsoft.com/office/word/2020/wordml/sdtdatahash" xmlns:w16se="http://schemas.microsoft.com/office/word/2015/wordml/symex" xmlns:wpg="http://schemas.microsoft.com/office/word/2010/wordprocessingGroup" xmlns:wpi="http://schemas.microsoft.com/office/word/2010/wordprocessingInk" xmlns:wne="http://schemas.microsoft.com/office/word/2006/wordml" xmlns:wps="http://schemas.microsoft.com/office/word/2010/wordprocessingShape" mc:Ignorable="w14 w15 w16se w16cid w16 w16cex w16sdtdh wp14">
+  <w:sdt>
+    <w:sdtPr>
+      <w:id w:val="-701479496"/>
+      <w:docPartObj>
+        <w:docPartGallery w:val="Page Numbers (Bottom of Page)"/>
+        <w:docPartUnique/>
+      </w:docPartObj>
+    </w:sdtPr>
+    <w:sdtEndPr>
+      <w:rPr>
+        <w:color w:val="7F7F7F" w:themeColor="background1" w:themeShade="7F"/>
+        <w:spacing w:val="60"/>
+      </w:rPr>
+    </w:sdtEndPr>
+    <w:sdtContent>
+      <w:p>
+        <w:pPr>
+          <w:pStyle w:val="Footer"/>
+          <w:pBdr>
+            <w:top w:val="single" w:sz="4" w:space="1" w:color="D9D9D9" w:themeColor="background1" w:themeShade="D9"/>
+          </w:pBdr>
+          <w:jc w:val="right"/>
+        </w:pPr>
+        <w:r>
+          <w:fldChar w:fldCharType="begin"/>
+        </w:r>
+        <w:r>
+          <w:instrText xml:space="preserve"> PAGE   \* MERGEFORMAT </w:instrText>
+        </w:r>
+        <w:r>
+          <w:fldChar w:fldCharType="separate"/>
+        </w:r>
+        <w:r>
+          <w:rPr>
+            <w:noProof/>
+          </w:rPr>
+          <w:t>2</w:t>
+        </w:r>
+        <w:r>
+          <w:rPr>
+            <w:noProof/>
+          </w:rPr>
+          <w:fldChar w:fldCharType="end"/>
+        </w:r>
+        <w:r>
+          <w:t xml:space="preserve"> | </w:t>
+        </w:r>
+        <w:r>
+          <w:rPr>
+            <w:color w:val="7F7F7F" w:themeColor="background1" w:themeShade="7F"/>
+            <w:spacing w:val="60"/>
+          </w:rPr>
+          <w:t>Page</w:t>
+        </w:r>
+        <w:r>
+          <w:rPr>
+            <w:sz w:val="14"/>
+            <w:szCs w:val="12"/>
+          </w:rPr>
+          <w:t xml:space="preserve"> </w:t>
+        </w:r>
+      </w:p>
+    </w:sdtContent>
+  </w:sdt>
+</w:ftr>
+</file>
+
+<file path=word/footer2.xml><?xml version="1.0" encoding="utf-8"?>
+<w:ftr xmlns:wpc="http://schemas.microsoft.com/office/word/2010/wordprocessingCanvas" xmlns:cx="http://schemas.microsoft.com/office/drawing/2014/chartex" xmlns:cx1="http://schemas.microsoft.com/office/drawing/2015/9/8/chartex" xmlns:cx2="http://schemas.microsoft.com/office/drawing/2015/10/21/chartex" xmlns:cx3="http://schemas.microsoft.com/office/drawing/2016/5/9/chartex" xmlns:cx4="http://schemas.microsoft.com/office/drawing/2016/5/10/chartex" xmlns:cx5="http://schemas.microsoft.com/office/drawing/2016/5/11/chartex" xmlns:cx6="http://schemas.microsoft.com/office/drawing/2016/5/12/chartex" xmlns:cx7="http://schemas.microsoft.com/office/drawing/2016/5/13/chartex" xmlns:cx8="http://schemas.microsoft.com/office/drawing/2016/5/14/chartex" xmlns:mc="http://schemas.openxmlformats.org/markup-compatibility/2006" xmlns:aink="http://schemas.microsoft.com/office/drawing/2016/ink" xmlns:am3d="http://schemas.microsoft.com/office/drawing/2017/model3d" xmlns:o="urn:schemas-microsoft-com:office:office" xmlns:oel="http://schemas.microsoft.com/office/2019/extlst" xmlns:r="http://schemas.openxmlformats.org/officeDocument/2006/relationships" xmlns:m="http://schemas.openxmlformats.org/officeDocument/2006/math" xmlns:v="urn:schemas-microsoft-com:vml" xmlns:wp14="http://schemas.microsoft.com/office/word/2010/wordprocessingDrawing" xmlns:wp="http://schemas.openxmlformats.org/drawingml/2006/wordprocessingDrawing" xmlns:w10="urn:schemas-microsoft-com:office:word" xmlns:w="http://schemas.openxmlformats.org/wordprocessingml/2006/main" xmlns:w14="http://schemas.microsoft.com/office/word/2010/wordml" xmlns:w15="http://schemas.microsoft.com/office/word/2012/wordml" xmlns:w16cex="http://schemas.microsoft.com/office/word/2018/wordml/cex" xmlns:w16cid="http://schemas.microsoft.com/office/word/2016/wordml/cid" xmlns:w16="http://schemas.microsoft.com/office/word/2018/wordml" xmlns:w16sdtdh="http://schemas.microsoft.com/office/word/2020/wordml/sdtdatahash" xmlns:w16se="http://schemas.microsoft.com/office/word/2015/wordml/symex" xmlns:wpg="http://schemas.microsoft.com/office/word/2010/wordprocessingGroup" xmlns:wpi="http://schemas.microsoft.com/office/word/2010/wordprocessingInk" xmlns:wne="http://schemas.microsoft.com/office/word/2006/wordml" xmlns:wps="http://schemas.microsoft.com/office/word/2010/wordprocessingShape" mc:Ignorable="w14 w15 w16se w16cid w16 w16cex w16sdtdh wp14">
+  <w:sdt>
+    <w:sdtPr>
+      <w:id w:val="2141152661"/>
+      <w:docPartObj>
+        <w:docPartGallery w:val="Page Numbers (Bottom of Page)"/>
+        <w:docPartUnique/>
+      </w:docPartObj>
+    </w:sdtPr>
+    <w:sdtEndPr>
+      <w:rPr>
+        <w:color w:val="7F7F7F" w:themeColor="background1" w:themeShade="7F"/>
+        <w:spacing w:val="60"/>
+      </w:rPr>
+    </w:sdtEndPr>
+    <w:sdtContent>
+      <w:p>
+        <w:pPr>
+          <w:pStyle w:val="Footer"/>
+          <w:pBdr>
+            <w:top w:val="single" w:sz="4" w:space="1" w:color="D9D9D9" w:themeColor="background1" w:themeShade="D9"/>
+          </w:pBdr>
+          <w:jc w:val="right"/>
+        </w:pPr>
+        <w:r>
+          <w:fldChar w:fldCharType="begin"/>
+        </w:r>
+        <w:r>
+          <w:instrText xml:space="preserve"> PAGE   \* MERGEFORMAT </w:instrText>
+        </w:r>
+        <w:r>
+          <w:fldChar w:fldCharType="separate"/>
+        </w:r>
+        <w:r>
+          <w:rPr>
+            <w:noProof/>
+          </w:rPr>
+          <w:t>2</w:t>
+        </w:r>
+        <w:r>
+          <w:rPr>
+            <w:noProof/>
+          </w:rPr>
+          <w:fldChar w:fldCharType="end"/>
+        </w:r>
+        <w:r>
+          <w:t xml:space="preserve"> | </w:t>
+        </w:r>
+        <w:r>
+          <w:rPr>
+            <w:color w:val="7F7F7F" w:themeColor="background1" w:themeShade="7F"/>
+            <w:spacing w:val="60"/>
+          </w:rPr>
+          <w:t>Page</w:t>
+        </w:r>
+      </w:p>
+    </w:sdtContent>
+  </w:sdt>
   <w:p>
     <w:pPr>
       <w:pStyle w:val="Footer"/>
@@ -1952,79 +3240,13 @@
       <w:rPr>
         <w:szCs w:val="24"/>
       </w:rPr>
-    </w:pPr>
-    <w:r>
-      <w:rPr>
-        <w:szCs w:val="24"/>
-      </w:rPr>
-      <w:t xml:space="preserve">Page </w:t>
-    </w:r>
-    <w:r>
-      <w:rPr>
-        <w:b/>
-        <w:bCs/>
-        <w:szCs w:val="24"/>
-      </w:rPr>
-      <w:fldChar w:fldCharType="begin"/>
-    </w:r>
-    <w:r>
-      <w:rPr>
-        <w:b/>
-        <w:bCs/>
-        <w:szCs w:val="24"/>
-      </w:rPr>
-      <w:instrText xml:space="preserve"> PAGE </w:instrText>
-    </w:r>
-    <w:r>
-      <w:rPr>
-        <w:b/>
-        <w:bCs/>
-        <w:szCs w:val="24"/>
-      </w:rPr>
-      <w:fldChar w:fldCharType="separate"/>
-    </w:r>
-    <w:r>
-      <w:rPr>
-        <w:b/>
-        <w:bCs/>
-        <w:noProof/>
-        <w:szCs w:val="24"/>
-      </w:rPr>
-      <w:t>6</w:t>
-    </w:r>
-    <w:r>
-      <w:rPr>
-        <w:b/>
-        <w:bCs/>
-        <w:szCs w:val="24"/>
-      </w:rPr>
-      <w:fldChar w:fldCharType="end"/>
-    </w:r>
-    <w:r>
-      <w:rPr>
-        <w:szCs w:val="24"/>
-      </w:rPr>
-      <w:t xml:space="preserve"> of </w:t>
-    </w:r>
-    <w:r>
-      <w:rPr>
-        <w:b/>
-        <w:bCs/>
-        <w:szCs w:val="24"/>
-      </w:rPr>
-      <w:t>4</w:t>
-    </w:r>
-  </w:p>
-  <w:p>
-    <w:pPr>
-      <w:pStyle w:val="Footer"/>
     </w:pPr>
   </w:p>
 </w:ftr>
 </file>
 
 <file path=word/footnotes.xml><?xml version="1.0" encoding="utf-8"?>
-<w:footnotes xmlns:wpc="http://schemas.microsoft.com/office/word/2010/wordprocessingCanvas" xmlns:cx="http://schemas.microsoft.com/office/drawing/2014/chartex" xmlns:cx1="http://schemas.microsoft.com/office/drawing/2015/9/8/chartex" xmlns:cx2="http://schemas.microsoft.com/office/drawing/2015/10/21/chartex" xmlns:cx3="http://schemas.microsoft.com/office/drawing/2016/5/9/chartex" xmlns:cx4="http://schemas.microsoft.com/office/drawing/2016/5/10/chartex" xmlns:cx5="http://schemas.microsoft.com/office/drawing/2016/5/11/chartex" xmlns:cx6="http://schemas.microsoft.com/office/drawing/2016/5/12/chartex" xmlns:cx7="http://schemas.microsoft.com/office/drawing/2016/5/13/chartex" xmlns:cx8="http://schemas.microsoft.com/office/drawing/2016/5/14/chartex" xmlns:mc="http://schemas.openxmlformats.org/markup-compatibility/2006" xmlns:aink="http://schemas.microsoft.com/office/drawing/2016/ink" xmlns:am3d="http://schemas.microsoft.com/office/drawing/2017/model3d" xmlns:o="urn:schemas-microsoft-com:office:office" xmlns:r="http://schemas.openxmlformats.org/officeDocument/2006/relationships" xmlns:m="http://schemas.openxmlformats.org/officeDocument/2006/math" xmlns:v="urn:schemas-microsoft-com:vml" xmlns:wp14="http://schemas.microsoft.com/office/word/2010/wordprocessingDrawing" xmlns:wp="http://schemas.openxmlformats.org/drawingml/2006/wordprocessingDrawing" xmlns:w10="urn:schemas-microsoft-com:office:word" xmlns:w="http://schemas.openxmlformats.org/wordprocessingml/2006/main" xmlns:w14="http://schemas.microsoft.com/office/word/2010/wordml" xmlns:w15="http://schemas.microsoft.com/office/word/2012/wordml" xmlns:w16cid="http://schemas.microsoft.com/office/word/2016/wordml/cid" xmlns:w16se="http://schemas.microsoft.com/office/word/2015/wordml/symex" xmlns:wpg="http://schemas.microsoft.com/office/word/2010/wordprocessingGroup" xmlns:wpi="http://schemas.microsoft.com/office/word/2010/wordprocessingInk" xmlns:wne="http://schemas.microsoft.com/office/word/2006/wordml" xmlns:wps="http://schemas.microsoft.com/office/word/2010/wordprocessingShape" mc:Ignorable="w14 w15 w16se w16cid wp14">
+<w:footnotes xmlns:wpc="http://schemas.microsoft.com/office/word/2010/wordprocessingCanvas" xmlns:cx="http://schemas.microsoft.com/office/drawing/2014/chartex" xmlns:cx1="http://schemas.microsoft.com/office/drawing/2015/9/8/chartex" xmlns:cx2="http://schemas.microsoft.com/office/drawing/2015/10/21/chartex" xmlns:cx3="http://schemas.microsoft.com/office/drawing/2016/5/9/chartex" xmlns:cx4="http://schemas.microsoft.com/office/drawing/2016/5/10/chartex" xmlns:cx5="http://schemas.microsoft.com/office/drawing/2016/5/11/chartex" xmlns:cx6="http://schemas.microsoft.com/office/drawing/2016/5/12/chartex" xmlns:cx7="http://schemas.microsoft.com/office/drawing/2016/5/13/chartex" xmlns:cx8="http://schemas.microsoft.com/office/drawing/2016/5/14/chartex" xmlns:mc="http://schemas.openxmlformats.org/markup-compatibility/2006" xmlns:aink="http://schemas.microsoft.com/office/drawing/2016/ink" xmlns:am3d="http://schemas.microsoft.com/office/drawing/2017/model3d" xmlns:o="urn:schemas-microsoft-com:office:office" xmlns:oel="http://schemas.microsoft.com/office/2019/extlst" xmlns:r="http://schemas.openxmlformats.org/officeDocument/2006/relationships" xmlns:m="http://schemas.openxmlformats.org/officeDocument/2006/math" xmlns:v="urn:schemas-microsoft-com:vml" xmlns:wp14="http://schemas.microsoft.com/office/word/2010/wordprocessingDrawing" xmlns:wp="http://schemas.openxmlformats.org/drawingml/2006/wordprocessingDrawing" xmlns:w10="urn:schemas-microsoft-com:office:word" xmlns:w="http://schemas.openxmlformats.org/wordprocessingml/2006/main" xmlns:w14="http://schemas.microsoft.com/office/word/2010/wordml" xmlns:w15="http://schemas.microsoft.com/office/word/2012/wordml" xmlns:w16cex="http://schemas.microsoft.com/office/word/2018/wordml/cex" xmlns:w16cid="http://schemas.microsoft.com/office/word/2016/wordml/cid" xmlns:w16="http://schemas.microsoft.com/office/word/2018/wordml" xmlns:w16sdtdh="http://schemas.microsoft.com/office/word/2020/wordml/sdtdatahash" xmlns:w16se="http://schemas.microsoft.com/office/word/2015/wordml/symex" xmlns:wpg="http://schemas.microsoft.com/office/word/2010/wordprocessingGroup" xmlns:wpi="http://schemas.microsoft.com/office/word/2010/wordprocessingInk" xmlns:wne="http://schemas.microsoft.com/office/word/2006/wordml" xmlns:wps="http://schemas.microsoft.com/office/word/2010/wordprocessingShape" mc:Ignorable="w14 w15 w16se w16cid w16 w16cex w16sdtdh wp14">
   <w:footnote w:type="separator" w:id="-1">
     <w:p>
       <w:pPr>
@@ -2042,6 +3264,101 @@
       </w:pPr>
       <w:r>
         <w:continuationSeparator/>
+      </w:r>
+    </w:p>
+  </w:footnote>
+  <w:footnote w:id="1">
+    <w:p>
+      <w:pPr>
+        <w:pStyle w:val="FootnoteText"/>
+        <w:rPr>
+          <w:lang w:val="en-US"/>
+        </w:rPr>
+      </w:pPr>
+      <w:r>
+        <w:rPr>
+          <w:rStyle w:val="FootnoteReference"/>
+        </w:rPr>
+        <w:footnoteRef/>
+      </w:r>
+      <w:r>
+        <w:t xml:space="preserve"> </w:t>
+      </w:r>
+      <w:r>
+        <w:rPr>
+          <w:sz w:val="14"/>
+          <w:szCs w:val="14"/>
+        </w:rPr>
+        <w:t xml:space="preserve">Micro: </w:t>
+      </w:r>
+      <w:r>
+        <w:rPr>
+          <w:sz w:val="14"/>
+          <w:szCs w:val="12"/>
+        </w:rPr>
+        <w:t>Controlling of units in skirmishing actions</w:t>
+      </w:r>
+      <w:r>
+        <w:rPr>
+          <w:sz w:val="14"/>
+          <w:szCs w:val="12"/>
+        </w:rPr>
+        <w:t xml:space="preserve"> and individual battles</w:t>
+      </w:r>
+      <w:r>
+        <w:rPr>
+          <w:sz w:val="14"/>
+          <w:szCs w:val="12"/>
+        </w:rPr>
+        <w:t>.</w:t>
+      </w:r>
+    </w:p>
+  </w:footnote>
+  <w:footnote w:id="2">
+    <w:p>
+      <w:pPr>
+        <w:pStyle w:val="Footer"/>
+        <w:rPr>
+          <w:sz w:val="14"/>
+          <w:szCs w:val="12"/>
+        </w:rPr>
+      </w:pPr>
+      <w:r>
+        <w:rPr>
+          <w:rStyle w:val="FootnoteReference"/>
+        </w:rPr>
+        <w:footnoteRef/>
+      </w:r>
+      <w:r>
+        <w:t xml:space="preserve"> </w:t>
+      </w:r>
+      <w:r>
+        <w:rPr>
+          <w:sz w:val="14"/>
+          <w:szCs w:val="14"/>
+        </w:rPr>
+        <w:t xml:space="preserve">Macro: </w:t>
+      </w:r>
+      <w:r>
+        <w:rPr>
+          <w:sz w:val="14"/>
+          <w:szCs w:val="12"/>
+        </w:rPr>
+        <w:t>The controlling of the strategic layer or “big picture” of the real time strategy game that involves managing resources, global troop movement/placement</w:t>
+      </w:r>
+      <w:r>
+        <w:rPr>
+          <w:sz w:val="14"/>
+          <w:szCs w:val="12"/>
+        </w:rPr>
+        <w:t xml:space="preserve"> and general stratagem</w:t>
+      </w:r>
+      <w:r>
+        <w:rPr>
+          <w:sz w:val="14"/>
+          <w:szCs w:val="12"/>
+        </w:rPr>
+        <w:t>.</w:t>
       </w:r>
     </w:p>
   </w:footnote>
@@ -2049,7 +3366,7 @@
 </file>
 
 <file path=word/numbering.xml><?xml version="1.0" encoding="utf-8"?>
-<w:numbering xmlns:wpc="http://schemas.microsoft.com/office/word/2010/wordprocessingCanvas" xmlns:cx="http://schemas.microsoft.com/office/drawing/2014/chartex" xmlns:cx1="http://schemas.microsoft.com/office/drawing/2015/9/8/chartex" xmlns:cx2="http://schemas.microsoft.com/office/drawing/2015/10/21/chartex" xmlns:cx3="http://schemas.microsoft.com/office/drawing/2016/5/9/chartex" xmlns:cx4="http://schemas.microsoft.com/office/drawing/2016/5/10/chartex" xmlns:cx5="http://schemas.microsoft.com/office/drawing/2016/5/11/chartex" xmlns:cx6="http://schemas.microsoft.com/office/drawing/2016/5/12/chartex" xmlns:cx7="http://schemas.microsoft.com/office/drawing/2016/5/13/chartex" xmlns:cx8="http://schemas.microsoft.com/office/drawing/2016/5/14/chartex" xmlns:mc="http://schemas.openxmlformats.org/markup-compatibility/2006" xmlns:aink="http://schemas.microsoft.com/office/drawing/2016/ink" xmlns:am3d="http://schemas.microsoft.com/office/drawing/2017/model3d" xmlns:o="urn:schemas-microsoft-com:office:office" xmlns:r="http://schemas.openxmlformats.org/officeDocument/2006/relationships" xmlns:m="http://schemas.openxmlformats.org/officeDocument/2006/math" xmlns:v="urn:schemas-microsoft-com:vml" xmlns:wp14="http://schemas.microsoft.com/office/word/2010/wordprocessingDrawing" xmlns:wp="http://schemas.openxmlformats.org/drawingml/2006/wordprocessingDrawing" xmlns:w10="urn:schemas-microsoft-com:office:word" xmlns:w="http://schemas.openxmlformats.org/wordprocessingml/2006/main" xmlns:w14="http://schemas.microsoft.com/office/word/2010/wordml" xmlns:w15="http://schemas.microsoft.com/office/word/2012/wordml" xmlns:w16cid="http://schemas.microsoft.com/office/word/2016/wordml/cid" xmlns:w16se="http://schemas.microsoft.com/office/word/2015/wordml/symex" xmlns:wpg="http://schemas.microsoft.com/office/word/2010/wordprocessingGroup" xmlns:wpi="http://schemas.microsoft.com/office/word/2010/wordprocessingInk" xmlns:wne="http://schemas.microsoft.com/office/word/2006/wordml" xmlns:wps="http://schemas.microsoft.com/office/word/2010/wordprocessingShape" mc:Ignorable="w14 w15 w16se w16cid wp14">
+<w:numbering xmlns:wpc="http://schemas.microsoft.com/office/word/2010/wordprocessingCanvas" xmlns:cx="http://schemas.microsoft.com/office/drawing/2014/chartex" xmlns:cx1="http://schemas.microsoft.com/office/drawing/2015/9/8/chartex" xmlns:cx2="http://schemas.microsoft.com/office/drawing/2015/10/21/chartex" xmlns:cx3="http://schemas.microsoft.com/office/drawing/2016/5/9/chartex" xmlns:cx4="http://schemas.microsoft.com/office/drawing/2016/5/10/chartex" xmlns:cx5="http://schemas.microsoft.com/office/drawing/2016/5/11/chartex" xmlns:cx6="http://schemas.microsoft.com/office/drawing/2016/5/12/chartex" xmlns:cx7="http://schemas.microsoft.com/office/drawing/2016/5/13/chartex" xmlns:cx8="http://schemas.microsoft.com/office/drawing/2016/5/14/chartex" xmlns:mc="http://schemas.openxmlformats.org/markup-compatibility/2006" xmlns:aink="http://schemas.microsoft.com/office/drawing/2016/ink" xmlns:am3d="http://schemas.microsoft.com/office/drawing/2017/model3d" xmlns:o="urn:schemas-microsoft-com:office:office" xmlns:oel="http://schemas.microsoft.com/office/2019/extlst" xmlns:r="http://schemas.openxmlformats.org/officeDocument/2006/relationships" xmlns:m="http://schemas.openxmlformats.org/officeDocument/2006/math" xmlns:v="urn:schemas-microsoft-com:vml" xmlns:wp14="http://schemas.microsoft.com/office/word/2010/wordprocessingDrawing" xmlns:wp="http://schemas.openxmlformats.org/drawingml/2006/wordprocessingDrawing" xmlns:w10="urn:schemas-microsoft-com:office:word" xmlns:w="http://schemas.openxmlformats.org/wordprocessingml/2006/main" xmlns:w14="http://schemas.microsoft.com/office/word/2010/wordml" xmlns:w15="http://schemas.microsoft.com/office/word/2012/wordml" xmlns:w16cex="http://schemas.microsoft.com/office/word/2018/wordml/cex" xmlns:w16cid="http://schemas.microsoft.com/office/word/2016/wordml/cid" xmlns:w16="http://schemas.microsoft.com/office/word/2018/wordml" xmlns:w16sdtdh="http://schemas.microsoft.com/office/word/2020/wordml/sdtdatahash" xmlns:w16se="http://schemas.microsoft.com/office/word/2015/wordml/symex" xmlns:wpg="http://schemas.microsoft.com/office/word/2010/wordprocessingGroup" xmlns:wpi="http://schemas.microsoft.com/office/word/2010/wordprocessingInk" xmlns:wne="http://schemas.microsoft.com/office/word/2006/wordml" xmlns:wps="http://schemas.microsoft.com/office/word/2010/wordprocessingShape" mc:Ignorable="w14 w15 w16se w16cid w16 w16cex w16sdtdh wp14">
   <w:abstractNum w:abstractNumId="0" w15:restartNumberingAfterBreak="0">
     <w:nsid w:val="055B1CEC"/>
     <w:multiLevelType w:val="hybridMultilevel"/>
@@ -3942,50 +5259,50 @@
       </w:rPr>
     </w:lvl>
   </w:abstractNum>
-  <w:num w:numId="1">
+  <w:num w:numId="1" w16cid:durableId="204098042">
     <w:abstractNumId w:val="6"/>
   </w:num>
-  <w:num w:numId="2">
+  <w:num w:numId="2" w16cid:durableId="1991984552">
     <w:abstractNumId w:val="2"/>
   </w:num>
-  <w:num w:numId="3">
+  <w:num w:numId="3" w16cid:durableId="359280692">
     <w:abstractNumId w:val="1"/>
   </w:num>
-  <w:num w:numId="4">
+  <w:num w:numId="4" w16cid:durableId="728379157">
     <w:abstractNumId w:val="3"/>
   </w:num>
-  <w:num w:numId="5">
+  <w:num w:numId="5" w16cid:durableId="1968076105">
     <w:abstractNumId w:val="9"/>
   </w:num>
-  <w:num w:numId="6">
+  <w:num w:numId="6" w16cid:durableId="1611817711">
     <w:abstractNumId w:val="12"/>
   </w:num>
-  <w:num w:numId="7">
+  <w:num w:numId="7" w16cid:durableId="1805468724">
     <w:abstractNumId w:val="4"/>
   </w:num>
-  <w:num w:numId="8">
+  <w:num w:numId="8" w16cid:durableId="1286618665">
     <w:abstractNumId w:val="5"/>
   </w:num>
-  <w:num w:numId="9">
+  <w:num w:numId="9" w16cid:durableId="1530411640">
     <w:abstractNumId w:val="7"/>
   </w:num>
-  <w:num w:numId="10">
+  <w:num w:numId="10" w16cid:durableId="1826163103">
     <w:abstractNumId w:val="11"/>
   </w:num>
-  <w:num w:numId="11">
+  <w:num w:numId="11" w16cid:durableId="1908300794">
     <w:abstractNumId w:val="8"/>
   </w:num>
-  <w:num w:numId="12">
+  <w:num w:numId="12" w16cid:durableId="1883053238">
     <w:abstractNumId w:val="10"/>
   </w:num>
-  <w:num w:numId="13">
+  <w:num w:numId="13" w16cid:durableId="1344433777">
     <w:abstractNumId w:val="0"/>
   </w:num>
 </w:numbering>
 </file>
 
 <file path=word/styles.xml><?xml version="1.0" encoding="utf-8"?>
-<w:styles xmlns:mc="http://schemas.openxmlformats.org/markup-compatibility/2006" xmlns:r="http://schemas.openxmlformats.org/officeDocument/2006/relationships" xmlns:w="http://schemas.openxmlformats.org/wordprocessingml/2006/main" xmlns:w14="http://schemas.microsoft.com/office/word/2010/wordml" xmlns:w15="http://schemas.microsoft.com/office/word/2012/wordml" xmlns:w16cid="http://schemas.microsoft.com/office/word/2016/wordml/cid" xmlns:w16se="http://schemas.microsoft.com/office/word/2015/wordml/symex" mc:Ignorable="w14 w15 w16se w16cid">
+<w:styles xmlns:mc="http://schemas.openxmlformats.org/markup-compatibility/2006" xmlns:r="http://schemas.openxmlformats.org/officeDocument/2006/relationships" xmlns:w="http://schemas.openxmlformats.org/wordprocessingml/2006/main" xmlns:w14="http://schemas.microsoft.com/office/word/2010/wordml" xmlns:w15="http://schemas.microsoft.com/office/word/2012/wordml" xmlns:w16cex="http://schemas.microsoft.com/office/word/2018/wordml/cex" xmlns:w16cid="http://schemas.microsoft.com/office/word/2016/wordml/cid" xmlns:w16="http://schemas.microsoft.com/office/word/2018/wordml" xmlns:w16sdtdh="http://schemas.microsoft.com/office/word/2020/wordml/sdtdatahash" xmlns:w16se="http://schemas.microsoft.com/office/word/2015/wordml/symex" mc:Ignorable="w14 w15 w16se w16cid w16 w16cex w16sdtdh">
   <w:docDefaults>
     <w:rPrDefault>
       <w:rPr>
@@ -3995,7 +5312,7 @@
     </w:rPrDefault>
     <w:pPrDefault/>
   </w:docDefaults>
-  <w:latentStyles w:defLockedState="0" w:defUIPriority="99" w:defSemiHidden="0" w:defUnhideWhenUsed="0" w:defQFormat="0" w:count="375">
+  <w:latentStyles w:defLockedState="0" w:defUIPriority="99" w:defSemiHidden="0" w:defUnhideWhenUsed="0" w:defQFormat="0" w:count="376">
     <w:lsdException w:name="Normal" w:uiPriority="0" w:qFormat="1"/>
     <w:lsdException w:name="heading 1" w:uiPriority="9" w:qFormat="1"/>
     <w:lsdException w:name="heading 2" w:semiHidden="1" w:uiPriority="9" w:unhideWhenUsed="1" w:qFormat="1"/>
@@ -4371,6 +5688,7 @@
     <w:lsdException w:name="Smart Hyperlink" w:semiHidden="1" w:unhideWhenUsed="1"/>
     <w:lsdException w:name="Hashtag" w:semiHidden="1" w:unhideWhenUsed="1"/>
     <w:lsdException w:name="Unresolved Mention" w:semiHidden="1" w:unhideWhenUsed="1"/>
+    <w:lsdException w:name="Smart Link" w:semiHidden="1" w:unhideWhenUsed="1"/>
   </w:latentStyles>
   <w:style w:type="paragraph" w:default="1" w:styleId="Normal">
     <w:name w:val="Normal"/>
@@ -4430,6 +5748,27 @@
       <w:iCs/>
       <w:sz w:val="28"/>
       <w:szCs w:val="28"/>
+    </w:rPr>
+  </w:style>
+  <w:style w:type="paragraph" w:styleId="Heading3">
+    <w:name w:val="heading 3"/>
+    <w:basedOn w:val="Normal"/>
+    <w:next w:val="Normal"/>
+    <w:link w:val="Heading3Char"/>
+    <w:uiPriority w:val="9"/>
+    <w:unhideWhenUsed/>
+    <w:qFormat/>
+    <w:rsid w:val="00AD30DC"/>
+    <w:pPr>
+      <w:keepNext/>
+      <w:keepLines/>
+      <w:spacing w:before="40" w:after="0"/>
+      <w:outlineLvl w:val="2"/>
+    </w:pPr>
+    <w:rPr>
+      <w:rFonts w:asciiTheme="majorHAnsi" w:eastAsiaTheme="majorEastAsia" w:hAnsiTheme="majorHAnsi" w:cstheme="majorBidi"/>
+      <w:color w:val="1F3763" w:themeColor="accent1" w:themeShade="7F"/>
+      <w:szCs w:val="24"/>
     </w:rPr>
   </w:style>
   <w:style w:type="character" w:default="1" w:styleId="DefaultParagraphFont">
@@ -4734,6 +6073,67 @@
         <w:insideV w:val="single" w:sz="4" w:space="0" w:color="auto"/>
       </w:tblBorders>
     </w:tblPr>
+  </w:style>
+  <w:style w:type="paragraph" w:styleId="Bibliography">
+    <w:name w:val="Bibliography"/>
+    <w:basedOn w:val="Normal"/>
+    <w:next w:val="Normal"/>
+    <w:uiPriority w:val="37"/>
+    <w:unhideWhenUsed/>
+    <w:rsid w:val="00206431"/>
+  </w:style>
+  <w:style w:type="paragraph" w:styleId="FootnoteText">
+    <w:name w:val="footnote text"/>
+    <w:basedOn w:val="Normal"/>
+    <w:link w:val="FootnoteTextChar"/>
+    <w:uiPriority w:val="99"/>
+    <w:semiHidden/>
+    <w:unhideWhenUsed/>
+    <w:rsid w:val="00F335C7"/>
+    <w:pPr>
+      <w:spacing w:after="0" w:line="240" w:lineRule="auto"/>
+    </w:pPr>
+    <w:rPr>
+      <w:sz w:val="20"/>
+      <w:szCs w:val="20"/>
+    </w:rPr>
+  </w:style>
+  <w:style w:type="character" w:customStyle="1" w:styleId="FootnoteTextChar">
+    <w:name w:val="Footnote Text Char"/>
+    <w:basedOn w:val="DefaultParagraphFont"/>
+    <w:link w:val="FootnoteText"/>
+    <w:uiPriority w:val="99"/>
+    <w:semiHidden/>
+    <w:rsid w:val="00F335C7"/>
+    <w:rPr>
+      <w:rFonts w:ascii="Times New Roman" w:hAnsi="Times New Roman"/>
+      <w:lang w:val="en-IE" w:eastAsia="en-US"/>
+    </w:rPr>
+  </w:style>
+  <w:style w:type="character" w:styleId="FootnoteReference">
+    <w:name w:val="footnote reference"/>
+    <w:basedOn w:val="DefaultParagraphFont"/>
+    <w:uiPriority w:val="99"/>
+    <w:semiHidden/>
+    <w:unhideWhenUsed/>
+    <w:rsid w:val="00F335C7"/>
+    <w:rPr>
+      <w:vertAlign w:val="superscript"/>
+    </w:rPr>
+  </w:style>
+  <w:style w:type="character" w:customStyle="1" w:styleId="Heading3Char">
+    <w:name w:val="Heading 3 Char"/>
+    <w:basedOn w:val="DefaultParagraphFont"/>
+    <w:link w:val="Heading3"/>
+    <w:uiPriority w:val="9"/>
+    <w:rsid w:val="00AD30DC"/>
+    <w:rPr>
+      <w:rFonts w:asciiTheme="majorHAnsi" w:eastAsiaTheme="majorEastAsia" w:hAnsiTheme="majorHAnsi" w:cstheme="majorBidi"/>
+      <w:color w:val="1F3763" w:themeColor="accent1" w:themeShade="7F"/>
+      <w:sz w:val="24"/>
+      <w:szCs w:val="24"/>
+      <w:lang w:val="en-IE" w:eastAsia="en-US"/>
+    </w:rPr>
   </w:style>
 </w:styles>
 </file>
@@ -5181,7 +6581,31 @@
 </file>
 
 <file path=customXml/item4.xml><?xml version="1.0" encoding="utf-8"?>
-<b:Sources xmlns:b="http://schemas.openxmlformats.org/officeDocument/2006/bibliography" xmlns="http://schemas.openxmlformats.org/officeDocument/2006/bibliography" SelectedStyle="\APASixthEditionOfficeOnline.xsl" StyleName="APA" Version="6"/>
+<b:Sources xmlns:b="http://schemas.openxmlformats.org/officeDocument/2006/bibliography" xmlns="http://schemas.openxmlformats.org/officeDocument/2006/bibliography" SelectedStyle="\APASixthEditionOfficeOnline.xsl" StyleName="APA" Version="6">
+  <b:Source>
+    <b:Tag>TStarBot</b:Tag>
+    <b:SourceType>DocumentFromInternetSite</b:SourceType>
+    <b:Guid>{89F33655-4008-40E9-B7ED-45A8FA899D7B}</b:Guid>
+    <b:Year>2018</b:Year>
+    <b:Author>
+      <b:Author>
+        <b:Corporate>Tencent AI Lab, China, University of Rochester, USA, cNorthwestern University, USA</b:Corporate>
+      </b:Author>
+    </b:Author>
+    <b:InternetSiteTitle>Papers With Code</b:InternetSiteTitle>
+    <b:Month>September</b:Month>
+    <b:Day>19</b:Day>
+    <b:URL>https://arxiv.org/pdf/1809.07193v3.pdf</b:URL>
+    <b:Title>TStarBots: Defeating the Cheating Level Builtin AI in StarCraft II in the Full Game</b:Title>
+    <b:RefOrder>1</b:RefOrder>
+  </b:Source>
+  <b:Source>
+    <b:Tag>TStarBot1</b:Tag>
+    <b:SourceType>DocumentFromInternetSite</b:SourceType>
+    <b:Guid>{4E525680-D691-46CF-A373-4E0ECD10F807}</b:Guid>
+    <b:RefOrder>2</b:RefOrder>
+  </b:Source>
+</b:Sources>
 </file>
 
 <file path=customXml/itemProps1.xml><?xml version="1.0" encoding="utf-8"?>
@@ -5220,7 +6644,7 @@
 </file>
 
 <file path=customXml/itemProps4.xml><?xml version="1.0" encoding="utf-8"?>
-<ds:datastoreItem xmlns:ds="http://schemas.openxmlformats.org/officeDocument/2006/customXml" ds:itemID="{B9EF1309-B42E-47DC-95E8-5D5D872A741E}">
+<ds:datastoreItem xmlns:ds="http://schemas.openxmlformats.org/officeDocument/2006/customXml" ds:itemID="{070E7C71-A48C-4A39-84AE-411E5AE8473A}">
   <ds:schemaRefs>
     <ds:schemaRef ds:uri="http://schemas.openxmlformats.org/officeDocument/2006/bibliography"/>
   </ds:schemaRefs>

--- a/FYP-Documents/Research Project Report.docx
+++ b/FYP-Documents/Research Project Report.docx
@@ -1,6 +1,6 @@
 
 <file path=word/document.xml><?xml version="1.0" encoding="utf-8"?>
-<w:document xmlns:wpc="http://schemas.microsoft.com/office/word/2010/wordprocessingCanvas" xmlns:cx="http://schemas.microsoft.com/office/drawing/2014/chartex" xmlns:cx1="http://schemas.microsoft.com/office/drawing/2015/9/8/chartex" xmlns:cx2="http://schemas.microsoft.com/office/drawing/2015/10/21/chartex" xmlns:cx3="http://schemas.microsoft.com/office/drawing/2016/5/9/chartex" xmlns:cx4="http://schemas.microsoft.com/office/drawing/2016/5/10/chartex" xmlns:cx5="http://schemas.microsoft.com/office/drawing/2016/5/11/chartex" xmlns:cx6="http://schemas.microsoft.com/office/drawing/2016/5/12/chartex" xmlns:cx7="http://schemas.microsoft.com/office/drawing/2016/5/13/chartex" xmlns:cx8="http://schemas.microsoft.com/office/drawing/2016/5/14/chartex" xmlns:mc="http://schemas.openxmlformats.org/markup-compatibility/2006" xmlns:aink="http://schemas.microsoft.com/office/drawing/2016/ink" xmlns:am3d="http://schemas.microsoft.com/office/drawing/2017/model3d" xmlns:o="urn:schemas-microsoft-com:office:office" xmlns:oel="http://schemas.microsoft.com/office/2019/extlst" xmlns:r="http://schemas.openxmlformats.org/officeDocument/2006/relationships" xmlns:m="http://schemas.openxmlformats.org/officeDocument/2006/math" xmlns:v="urn:schemas-microsoft-com:vml" xmlns:wp14="http://schemas.microsoft.com/office/word/2010/wordprocessingDrawing" xmlns:wp="http://schemas.openxmlformats.org/drawingml/2006/wordprocessingDrawing" xmlns:w10="urn:schemas-microsoft-com:office:word" xmlns:w="http://schemas.openxmlformats.org/wordprocessingml/2006/main" xmlns:w14="http://schemas.microsoft.com/office/word/2010/wordml" xmlns:w15="http://schemas.microsoft.com/office/word/2012/wordml" xmlns:w16cex="http://schemas.microsoft.com/office/word/2018/wordml/cex" xmlns:w16cid="http://schemas.microsoft.com/office/word/2016/wordml/cid" xmlns:w16="http://schemas.microsoft.com/office/word/2018/wordml" xmlns:w16sdtdh="http://schemas.microsoft.com/office/word/2020/wordml/sdtdatahash" xmlns:w16se="http://schemas.microsoft.com/office/word/2015/wordml/symex" xmlns:wpg="http://schemas.microsoft.com/office/word/2010/wordprocessingGroup" xmlns:wpi="http://schemas.microsoft.com/office/word/2010/wordprocessingInk" xmlns:wne="http://schemas.microsoft.com/office/word/2006/wordml" xmlns:wps="http://schemas.microsoft.com/office/word/2010/wordprocessingShape" mc:Ignorable="w14 w15 w16se w16cid w16 w16cex w16sdtdh wp14">
+<w:document xmlns:wpc="http://schemas.microsoft.com/office/word/2010/wordprocessingCanvas" xmlns:cx="http://schemas.microsoft.com/office/drawing/2014/chartex" xmlns:cx1="http://schemas.microsoft.com/office/drawing/2015/9/8/chartex" xmlns:cx2="http://schemas.microsoft.com/office/drawing/2015/10/21/chartex" xmlns:cx3="http://schemas.microsoft.com/office/drawing/2016/5/9/chartex" xmlns:cx4="http://schemas.microsoft.com/office/drawing/2016/5/10/chartex" xmlns:cx5="http://schemas.microsoft.com/office/drawing/2016/5/11/chartex" xmlns:cx6="http://schemas.microsoft.com/office/drawing/2016/5/12/chartex" xmlns:cx7="http://schemas.microsoft.com/office/drawing/2016/5/13/chartex" xmlns:cx8="http://schemas.microsoft.com/office/drawing/2016/5/14/chartex" xmlns:mc="http://schemas.openxmlformats.org/markup-compatibility/2006" xmlns:aink="http://schemas.microsoft.com/office/drawing/2016/ink" xmlns:am3d="http://schemas.microsoft.com/office/drawing/2017/model3d" xmlns:o="urn:schemas-microsoft-com:office:office" xmlns:r="http://schemas.openxmlformats.org/officeDocument/2006/relationships" xmlns:m="http://schemas.openxmlformats.org/officeDocument/2006/math" xmlns:v="urn:schemas-microsoft-com:vml" xmlns:wp14="http://schemas.microsoft.com/office/word/2010/wordprocessingDrawing" xmlns:wp="http://schemas.openxmlformats.org/drawingml/2006/wordprocessingDrawing" xmlns:w10="urn:schemas-microsoft-com:office:word" xmlns:w="http://schemas.openxmlformats.org/wordprocessingml/2006/main" xmlns:w14="http://schemas.microsoft.com/office/word/2010/wordml" xmlns:w15="http://schemas.microsoft.com/office/word/2012/wordml" xmlns:w16cid="http://schemas.microsoft.com/office/word/2016/wordml/cid" xmlns:w16se="http://schemas.microsoft.com/office/word/2015/wordml/symex" xmlns:wpg="http://schemas.microsoft.com/office/word/2010/wordprocessingGroup" xmlns:wpi="http://schemas.microsoft.com/office/word/2010/wordprocessingInk" xmlns:wne="http://schemas.microsoft.com/office/word/2006/wordml" xmlns:wps="http://schemas.microsoft.com/office/word/2010/wordprocessingShape" mc:Ignorable="w14 w15 w16se w16cid wp14">
   <w:body>
     <w:p>
       <w:pPr>
@@ -8,11 +8,13 @@
         <w:jc w:val="center"/>
         <w:rPr>
           <w:color w:val="FF0000"/>
+          <w:sz w:val="72"/>
         </w:rPr>
       </w:pPr>
       <w:r>
         <w:rPr>
           <w:color w:val="FF0000"/>
+          <w:sz w:val="72"/>
         </w:rPr>
         <w:t>DRAFT</w:t>
       </w:r>
@@ -22,6 +24,7 @@
         <w:pStyle w:val="ReportGuidelines"/>
         <w:jc w:val="center"/>
         <w:rPr>
+          <w:sz w:val="28"/>
           <w:szCs w:val="24"/>
         </w:rPr>
       </w:pPr>
@@ -31,6 +34,7 @@
         <w:pStyle w:val="ReportGuidelines"/>
         <w:jc w:val="center"/>
         <w:rPr>
+          <w:sz w:val="28"/>
           <w:szCs w:val="24"/>
         </w:rPr>
       </w:pPr>
@@ -40,12 +44,14 @@
         <w:pStyle w:val="ReportGuidelines"/>
         <w:jc w:val="center"/>
         <w:rPr>
+          <w:sz w:val="28"/>
           <w:szCs w:val="24"/>
         </w:rPr>
       </w:pPr>
       <w:r>
         <w:rPr>
           <w:noProof/>
+          <w:sz w:val="28"/>
           <w:szCs w:val="24"/>
         </w:rPr>
         <w:drawing>
@@ -107,20 +113,29 @@
       <w:pPr>
         <w:pStyle w:val="Title"/>
         <w:jc w:val="center"/>
-      </w:pPr>
-      <w:r>
-        <w:t xml:space="preserve">Computer Games Development </w:t>
-      </w:r>
-      <w:r>
-        <w:t>SE607</w:t>
+        <w:rPr>
+          <w:sz w:val="72"/>
+        </w:rPr>
+      </w:pPr>
+      <w:r>
+        <w:rPr>
+          <w:sz w:val="72"/>
+        </w:rPr>
+        <w:t>Computer Games Development SE607</w:t>
       </w:r>
     </w:p>
     <w:p>
       <w:pPr>
         <w:pStyle w:val="Title"/>
         <w:jc w:val="center"/>
-      </w:pPr>
-      <w:r>
+        <w:rPr>
+          <w:sz w:val="72"/>
+        </w:rPr>
+      </w:pPr>
+      <w:r>
+        <w:rPr>
+          <w:sz w:val="72"/>
+        </w:rPr>
         <w:t xml:space="preserve">Technical Design Document </w:t>
       </w:r>
     </w:p>
@@ -128,18 +143,22 @@
       <w:pPr>
         <w:pStyle w:val="Title"/>
         <w:jc w:val="center"/>
-      </w:pPr>
-      <w:r>
-        <w:t>Year I</w:t>
-      </w:r>
-      <w:r>
-        <w:t>V</w:t>
+        <w:rPr>
+          <w:sz w:val="72"/>
+        </w:rPr>
+      </w:pPr>
+      <w:r>
+        <w:rPr>
+          <w:sz w:val="72"/>
+        </w:rPr>
+        <w:t>Year IV</w:t>
       </w:r>
     </w:p>
     <w:p>
       <w:pPr>
         <w:pStyle w:val="ReportGuidelines"/>
         <w:rPr>
+          <w:sz w:val="28"/>
           <w:szCs w:val="24"/>
         </w:rPr>
       </w:pPr>
@@ -149,6 +168,7 @@
         <w:pStyle w:val="ReportGuidelines"/>
         <w:jc w:val="center"/>
         <w:rPr>
+          <w:sz w:val="28"/>
           <w:szCs w:val="24"/>
         </w:rPr>
       </w:pPr>
@@ -158,7 +178,7 @@
         <w:pStyle w:val="Title"/>
         <w:jc w:val="center"/>
         <w:rPr>
-          <w:sz w:val="32"/>
+          <w:sz w:val="36"/>
           <w:szCs w:val="32"/>
         </w:rPr>
       </w:pPr>
@@ -168,27 +188,27 @@
         <w:pStyle w:val="Title"/>
         <w:jc w:val="center"/>
         <w:rPr>
-          <w:sz w:val="32"/>
+          <w:sz w:val="36"/>
           <w:szCs w:val="32"/>
         </w:rPr>
       </w:pPr>
       <w:r>
         <w:rPr>
-          <w:sz w:val="32"/>
+          <w:sz w:val="36"/>
           <w:szCs w:val="32"/>
         </w:rPr>
         <w:t>[</w:t>
       </w:r>
       <w:r>
         <w:rPr>
-          <w:sz w:val="32"/>
+          <w:sz w:val="36"/>
           <w:szCs w:val="32"/>
         </w:rPr>
         <w:t>Leo Chen</w:t>
       </w:r>
       <w:r>
         <w:rPr>
-          <w:sz w:val="32"/>
+          <w:sz w:val="36"/>
           <w:szCs w:val="32"/>
         </w:rPr>
         <w:t>]</w:t>
@@ -199,27 +219,27 @@
         <w:pStyle w:val="Title"/>
         <w:jc w:val="center"/>
         <w:rPr>
-          <w:sz w:val="32"/>
+          <w:sz w:val="36"/>
           <w:szCs w:val="32"/>
         </w:rPr>
       </w:pPr>
       <w:r>
         <w:rPr>
-          <w:sz w:val="32"/>
+          <w:sz w:val="36"/>
           <w:szCs w:val="32"/>
         </w:rPr>
         <w:t>[</w:t>
       </w:r>
       <w:r>
         <w:rPr>
-          <w:sz w:val="32"/>
+          <w:sz w:val="36"/>
           <w:szCs w:val="32"/>
         </w:rPr>
         <w:t>C00250593</w:t>
       </w:r>
       <w:r>
         <w:rPr>
-          <w:sz w:val="32"/>
+          <w:sz w:val="36"/>
           <w:szCs w:val="32"/>
         </w:rPr>
         <w:t>]</w:t>
@@ -229,45 +249,48 @@
       <w:pPr>
         <w:pStyle w:val="Title"/>
         <w:jc w:val="center"/>
-      </w:pPr>
-      <w:r>
-        <w:rPr>
-          <w:sz w:val="32"/>
+        <w:rPr>
+          <w:sz w:val="72"/>
+        </w:rPr>
+      </w:pPr>
+      <w:r>
+        <w:rPr>
+          <w:sz w:val="36"/>
           <w:szCs w:val="32"/>
         </w:rPr>
         <w:t>[</w:t>
       </w:r>
       <w:r>
         <w:rPr>
-          <w:sz w:val="32"/>
+          <w:sz w:val="36"/>
           <w:szCs w:val="32"/>
         </w:rPr>
         <w:t>24</w:t>
       </w:r>
       <w:r>
         <w:rPr>
-          <w:sz w:val="32"/>
+          <w:sz w:val="36"/>
           <w:szCs w:val="32"/>
         </w:rPr>
         <w:t>/</w:t>
       </w:r>
       <w:r>
         <w:rPr>
-          <w:sz w:val="32"/>
+          <w:sz w:val="36"/>
           <w:szCs w:val="32"/>
         </w:rPr>
         <w:t>04</w:t>
       </w:r>
       <w:r>
         <w:rPr>
-          <w:sz w:val="32"/>
+          <w:sz w:val="36"/>
           <w:szCs w:val="32"/>
         </w:rPr>
         <w:t>/2023</w:t>
       </w:r>
       <w:r>
         <w:rPr>
-          <w:sz w:val="32"/>
+          <w:sz w:val="36"/>
           <w:szCs w:val="32"/>
         </w:rPr>
         <w:t>]</w:t>
@@ -277,7 +300,7 @@
       <w:pPr>
         <w:pStyle w:val="Heading1"/>
         <w:rPr>
-          <w:sz w:val="24"/>
+          <w:sz w:val="28"/>
           <w:szCs w:val="24"/>
           <w:lang w:val="ga-IE"/>
         </w:rPr>
@@ -287,7 +310,7 @@
       <w:pPr>
         <w:pStyle w:val="Heading1"/>
         <w:rPr>
-          <w:sz w:val="24"/>
+          <w:sz w:val="28"/>
           <w:szCs w:val="24"/>
           <w:lang w:val="ga-IE"/>
         </w:rPr>
@@ -297,7 +320,7 @@
       <w:pPr>
         <w:pStyle w:val="Heading1"/>
         <w:rPr>
-          <w:sz w:val="24"/>
+          <w:sz w:val="28"/>
           <w:szCs w:val="24"/>
           <w:lang w:val="ga-IE"/>
         </w:rPr>
@@ -307,7 +330,7 @@
       <w:pPr>
         <w:pStyle w:val="Heading1"/>
         <w:rPr>
-          <w:sz w:val="24"/>
+          <w:sz w:val="28"/>
           <w:szCs w:val="24"/>
           <w:lang w:val="ga-IE"/>
         </w:rPr>
@@ -317,7 +340,7 @@
       <w:pPr>
         <w:pStyle w:val="Heading1"/>
         <w:rPr>
-          <w:sz w:val="24"/>
+          <w:sz w:val="28"/>
           <w:szCs w:val="24"/>
           <w:lang w:val="ga-IE"/>
         </w:rPr>
@@ -327,7 +350,7 @@
       <w:pPr>
         <w:pStyle w:val="Heading1"/>
         <w:rPr>
-          <w:sz w:val="24"/>
+          <w:sz w:val="28"/>
           <w:szCs w:val="24"/>
           <w:lang w:val="ga-IE"/>
         </w:rPr>
@@ -337,7 +360,7 @@
       <w:pPr>
         <w:pStyle w:val="Heading1"/>
         <w:rPr>
-          <w:sz w:val="24"/>
+          <w:sz w:val="28"/>
           <w:szCs w:val="24"/>
           <w:lang w:val="ga-IE"/>
         </w:rPr>
@@ -347,7 +370,7 @@
       <w:pPr>
         <w:pStyle w:val="Heading1"/>
         <w:rPr>
-          <w:sz w:val="24"/>
+          <w:sz w:val="28"/>
           <w:szCs w:val="24"/>
           <w:lang w:val="ga-IE"/>
         </w:rPr>
@@ -358,20 +381,20 @@
         <w:pStyle w:val="Title"/>
         <w:jc w:val="center"/>
         <w:rPr>
-          <w:sz w:val="32"/>
+          <w:sz w:val="36"/>
           <w:szCs w:val="32"/>
         </w:rPr>
       </w:pPr>
       <w:r>
         <w:rPr>
-          <w:sz w:val="32"/>
+          <w:sz w:val="36"/>
           <w:szCs w:val="32"/>
         </w:rPr>
         <w:t xml:space="preserve">[Declaration </w:t>
       </w:r>
       <w:r>
         <w:rPr>
-          <w:sz w:val="32"/>
+          <w:sz w:val="36"/>
           <w:szCs w:val="32"/>
           <w:lang w:val="ga-IE"/>
         </w:rPr>
@@ -379,7 +402,7 @@
       </w:r>
       <w:r>
         <w:rPr>
-          <w:sz w:val="32"/>
+          <w:sz w:val="36"/>
           <w:szCs w:val="32"/>
         </w:rPr>
         <w:t xml:space="preserve"> </w:t>
@@ -389,13 +412,13 @@
       <w:pPr>
         <w:pStyle w:val="Heading1"/>
         <w:rPr>
-          <w:sz w:val="24"/>
+          <w:sz w:val="28"/>
           <w:szCs w:val="24"/>
         </w:rPr>
       </w:pPr>
       <w:r>
         <w:rPr>
-          <w:sz w:val="24"/>
+          <w:sz w:val="28"/>
           <w:szCs w:val="24"/>
         </w:rPr>
         <w:br w:type="page"/>
@@ -406,14 +429,14 @@
         <w:pStyle w:val="TOCHeading"/>
         <w:rPr>
           <w:b/>
-          <w:sz w:val="24"/>
+          <w:sz w:val="28"/>
           <w:szCs w:val="24"/>
         </w:rPr>
       </w:pPr>
       <w:r>
         <w:rPr>
           <w:b/>
-          <w:sz w:val="24"/>
+          <w:sz w:val="28"/>
           <w:szCs w:val="24"/>
         </w:rPr>
         <w:lastRenderedPageBreak/>
@@ -423,6 +446,7 @@
     <w:p>
       <w:pPr>
         <w:rPr>
+          <w:sz w:val="28"/>
           <w:lang w:val="en-US"/>
         </w:rPr>
       </w:pPr>
@@ -436,33 +460,36 @@
         <w:rPr>
           <w:rFonts w:asciiTheme="minorHAnsi" w:eastAsiaTheme="minorEastAsia" w:hAnsiTheme="minorHAnsi" w:cstheme="minorBidi"/>
           <w:noProof/>
+          <w:lang w:eastAsia="en-IE"/>
+        </w:rPr>
+      </w:pPr>
+      <w:r>
+        <w:rPr>
+          <w:sz w:val="28"/>
           <w:szCs w:val="24"/>
-          <w:lang w:eastAsia="zh-CN"/>
-        </w:rPr>
-      </w:pPr>
-      <w:r>
-        <w:rPr>
+        </w:rPr>
+        <w:fldChar w:fldCharType="begin"/>
+      </w:r>
+      <w:r>
+        <w:rPr>
+          <w:sz w:val="28"/>
           <w:szCs w:val="24"/>
         </w:rPr>
-        <w:fldChar w:fldCharType="begin"/>
-      </w:r>
-      <w:r>
-        <w:rPr>
+        <w:instrText xml:space="preserve"> TOC \o "1-3" \h \z \u </w:instrText>
+      </w:r>
+      <w:r>
+        <w:rPr>
+          <w:sz w:val="28"/>
           <w:szCs w:val="24"/>
         </w:rPr>
-        <w:instrText xml:space="preserve"> TOC \o "1-3" \h \z \u </w:instrText>
-      </w:r>
-      <w:r>
-        <w:rPr>
-          <w:szCs w:val="24"/>
-        </w:rPr>
         <w:fldChar w:fldCharType="separate"/>
       </w:r>
-      <w:hyperlink w:anchor="_Toc54714373" w:history="1">
+      <w:hyperlink w:anchor="_Toc133245527" w:history="1">
         <w:r>
           <w:rPr>
             <w:rStyle w:val="Hyperlink"/>
             <w:noProof/>
+            <w:sz w:val="28"/>
           </w:rPr>
           <w:t>Acknowledgements</w:t>
         </w:r>
@@ -470,6 +497,7 @@
           <w:rPr>
             <w:noProof/>
             <w:webHidden/>
+            <w:sz w:val="28"/>
           </w:rPr>
           <w:tab/>
         </w:r>
@@ -477,6 +505,7 @@
           <w:rPr>
             <w:noProof/>
             <w:webHidden/>
+            <w:sz w:val="28"/>
           </w:rPr>
           <w:fldChar w:fldCharType="begin"/>
         </w:r>
@@ -484,19 +513,22 @@
           <w:rPr>
             <w:noProof/>
             <w:webHidden/>
-          </w:rPr>
-          <w:instrText xml:space="preserve"> PAGEREF _Toc54714373 \h </w:instrText>
+            <w:sz w:val="28"/>
+          </w:rPr>
+          <w:instrText xml:space="preserve"> PAGEREF _Toc133245527 \h </w:instrText>
         </w:r>
         <w:r>
           <w:rPr>
             <w:noProof/>
             <w:webHidden/>
+            <w:sz w:val="28"/>
           </w:rPr>
         </w:r>
         <w:r>
           <w:rPr>
             <w:noProof/>
             <w:webHidden/>
+            <w:sz w:val="28"/>
           </w:rPr>
           <w:fldChar w:fldCharType="separate"/>
         </w:r>
@@ -504,6 +536,7 @@
           <w:rPr>
             <w:noProof/>
             <w:webHidden/>
+            <w:sz w:val="28"/>
           </w:rPr>
           <w:t>2</w:t>
         </w:r>
@@ -511,6 +544,7 @@
           <w:rPr>
             <w:noProof/>
             <w:webHidden/>
+            <w:sz w:val="28"/>
           </w:rPr>
           <w:fldChar w:fldCharType="end"/>
         </w:r>
@@ -525,15 +559,15 @@
         <w:rPr>
           <w:rFonts w:asciiTheme="minorHAnsi" w:eastAsiaTheme="minorEastAsia" w:hAnsiTheme="minorHAnsi" w:cstheme="minorBidi"/>
           <w:noProof/>
-          <w:szCs w:val="24"/>
-          <w:lang w:eastAsia="zh-CN"/>
-        </w:rPr>
-      </w:pPr>
-      <w:hyperlink w:anchor="_Toc54714374" w:history="1">
+          <w:lang w:eastAsia="en-IE"/>
+        </w:rPr>
+      </w:pPr>
+      <w:hyperlink w:anchor="_Toc133245528" w:history="1">
         <w:r>
           <w:rPr>
             <w:rStyle w:val="Hyperlink"/>
             <w:noProof/>
+            <w:sz w:val="28"/>
           </w:rPr>
           <w:t>Project Abstract</w:t>
         </w:r>
@@ -541,6 +575,7 @@
           <w:rPr>
             <w:noProof/>
             <w:webHidden/>
+            <w:sz w:val="28"/>
           </w:rPr>
           <w:tab/>
         </w:r>
@@ -548,6 +583,7 @@
           <w:rPr>
             <w:noProof/>
             <w:webHidden/>
+            <w:sz w:val="28"/>
           </w:rPr>
           <w:fldChar w:fldCharType="begin"/>
         </w:r>
@@ -555,19 +591,22 @@
           <w:rPr>
             <w:noProof/>
             <w:webHidden/>
-          </w:rPr>
-          <w:instrText xml:space="preserve"> PAGEREF _Toc54714374 \h </w:instrText>
+            <w:sz w:val="28"/>
+          </w:rPr>
+          <w:instrText xml:space="preserve"> PAGEREF _Toc133245528 \h </w:instrText>
         </w:r>
         <w:r>
           <w:rPr>
             <w:noProof/>
             <w:webHidden/>
+            <w:sz w:val="28"/>
           </w:rPr>
         </w:r>
         <w:r>
           <w:rPr>
             <w:noProof/>
             <w:webHidden/>
+            <w:sz w:val="28"/>
           </w:rPr>
           <w:fldChar w:fldCharType="separate"/>
         </w:r>
@@ -575,6 +614,7 @@
           <w:rPr>
             <w:noProof/>
             <w:webHidden/>
+            <w:sz w:val="28"/>
           </w:rPr>
           <w:t>2</w:t>
         </w:r>
@@ -582,6 +622,7 @@
           <w:rPr>
             <w:noProof/>
             <w:webHidden/>
+            <w:sz w:val="28"/>
           </w:rPr>
           <w:fldChar w:fldCharType="end"/>
         </w:r>
@@ -596,15 +637,15 @@
         <w:rPr>
           <w:rFonts w:asciiTheme="minorHAnsi" w:eastAsiaTheme="minorEastAsia" w:hAnsiTheme="minorHAnsi" w:cstheme="minorBidi"/>
           <w:noProof/>
-          <w:szCs w:val="24"/>
-          <w:lang w:eastAsia="zh-CN"/>
-        </w:rPr>
-      </w:pPr>
-      <w:hyperlink w:anchor="_Toc54714375" w:history="1">
+          <w:lang w:eastAsia="en-IE"/>
+        </w:rPr>
+      </w:pPr>
+      <w:hyperlink w:anchor="_Toc133245529" w:history="1">
         <w:r>
           <w:rPr>
             <w:rStyle w:val="Hyperlink"/>
             <w:noProof/>
+            <w:sz w:val="28"/>
           </w:rPr>
           <w:t>Project Introduction</w:t>
         </w:r>
@@ -612,6 +653,7 @@
           <w:rPr>
             <w:noProof/>
             <w:webHidden/>
+            <w:sz w:val="28"/>
           </w:rPr>
           <w:tab/>
         </w:r>
@@ -619,6 +661,7 @@
           <w:rPr>
             <w:noProof/>
             <w:webHidden/>
+            <w:sz w:val="28"/>
           </w:rPr>
           <w:fldChar w:fldCharType="begin"/>
         </w:r>
@@ -626,19 +669,22 @@
           <w:rPr>
             <w:noProof/>
             <w:webHidden/>
-          </w:rPr>
-          <w:instrText xml:space="preserve"> PAGEREF _Toc54714375 \h </w:instrText>
+            <w:sz w:val="28"/>
+          </w:rPr>
+          <w:instrText xml:space="preserve"> PAGEREF _Toc133245529 \h </w:instrText>
         </w:r>
         <w:r>
           <w:rPr>
             <w:noProof/>
             <w:webHidden/>
+            <w:sz w:val="28"/>
           </w:rPr>
         </w:r>
         <w:r>
           <w:rPr>
             <w:noProof/>
             <w:webHidden/>
+            <w:sz w:val="28"/>
           </w:rPr>
           <w:fldChar w:fldCharType="separate"/>
         </w:r>
@@ -646,6 +692,7 @@
           <w:rPr>
             <w:noProof/>
             <w:webHidden/>
+            <w:sz w:val="28"/>
           </w:rPr>
           <w:t>2</w:t>
         </w:r>
@@ -653,6 +700,7 @@
           <w:rPr>
             <w:noProof/>
             <w:webHidden/>
+            <w:sz w:val="28"/>
           </w:rPr>
           <w:fldChar w:fldCharType="end"/>
         </w:r>
@@ -667,15 +715,15 @@
         <w:rPr>
           <w:rFonts w:asciiTheme="minorHAnsi" w:eastAsiaTheme="minorEastAsia" w:hAnsiTheme="minorHAnsi" w:cstheme="minorBidi"/>
           <w:noProof/>
-          <w:szCs w:val="24"/>
-          <w:lang w:eastAsia="zh-CN"/>
-        </w:rPr>
-      </w:pPr>
-      <w:hyperlink w:anchor="_Toc54714376" w:history="1">
+          <w:lang w:eastAsia="en-IE"/>
+        </w:rPr>
+      </w:pPr>
+      <w:hyperlink w:anchor="_Toc133245530" w:history="1">
         <w:r>
           <w:rPr>
             <w:rStyle w:val="Hyperlink"/>
             <w:noProof/>
+            <w:sz w:val="28"/>
           </w:rPr>
           <w:t>Literature Review</w:t>
         </w:r>
@@ -683,6 +731,7 @@
           <w:rPr>
             <w:noProof/>
             <w:webHidden/>
+            <w:sz w:val="28"/>
           </w:rPr>
           <w:tab/>
         </w:r>
@@ -690,6 +739,7 @@
           <w:rPr>
             <w:noProof/>
             <w:webHidden/>
+            <w:sz w:val="28"/>
           </w:rPr>
           <w:fldChar w:fldCharType="begin"/>
         </w:r>
@@ -697,19 +747,22 @@
           <w:rPr>
             <w:noProof/>
             <w:webHidden/>
-          </w:rPr>
-          <w:instrText xml:space="preserve"> PAGEREF _Toc54714376 \h </w:instrText>
+            <w:sz w:val="28"/>
+          </w:rPr>
+          <w:instrText xml:space="preserve"> PAGEREF _Toc133245530 \h </w:instrText>
         </w:r>
         <w:r>
           <w:rPr>
             <w:noProof/>
             <w:webHidden/>
+            <w:sz w:val="28"/>
           </w:rPr>
         </w:r>
         <w:r>
           <w:rPr>
             <w:noProof/>
             <w:webHidden/>
+            <w:sz w:val="28"/>
           </w:rPr>
           <w:fldChar w:fldCharType="separate"/>
         </w:r>
@@ -717,13 +770,15 @@
           <w:rPr>
             <w:noProof/>
             <w:webHidden/>
-          </w:rPr>
-          <w:t>3</w:t>
+            <w:sz w:val="28"/>
+          </w:rPr>
+          <w:t>2</w:t>
         </w:r>
         <w:r>
           <w:rPr>
             <w:noProof/>
             <w:webHidden/>
+            <w:sz w:val="28"/>
           </w:rPr>
           <w:fldChar w:fldCharType="end"/>
         </w:r>
@@ -731,29 +786,30 @@
     </w:p>
     <w:p>
       <w:pPr>
-        <w:pStyle w:val="TOC1"/>
+        <w:pStyle w:val="TOC2"/>
         <w:tabs>
           <w:tab w:val="right" w:leader="dot" w:pos="9016"/>
         </w:tabs>
         <w:rPr>
           <w:rFonts w:asciiTheme="minorHAnsi" w:eastAsiaTheme="minorEastAsia" w:hAnsiTheme="minorHAnsi" w:cstheme="minorBidi"/>
           <w:noProof/>
-          <w:szCs w:val="24"/>
-          <w:lang w:eastAsia="zh-CN"/>
-        </w:rPr>
-      </w:pPr>
-      <w:hyperlink w:anchor="_Toc54714377" w:history="1">
+          <w:lang w:eastAsia="en-IE"/>
+        </w:rPr>
+      </w:pPr>
+      <w:hyperlink w:anchor="_Toc133245531" w:history="1">
         <w:r>
           <w:rPr>
             <w:rStyle w:val="Hyperlink"/>
             <w:noProof/>
-          </w:rPr>
-          <w:t>Evaluation and Discussion</w:t>
+            <w:sz w:val="28"/>
+          </w:rPr>
+          <w:t>Artificial Intelligence and Learning Algorithms in video games</w:t>
         </w:r>
         <w:r>
           <w:rPr>
             <w:noProof/>
             <w:webHidden/>
+            <w:sz w:val="28"/>
           </w:rPr>
           <w:tab/>
         </w:r>
@@ -761,6 +817,7 @@
           <w:rPr>
             <w:noProof/>
             <w:webHidden/>
+            <w:sz w:val="28"/>
           </w:rPr>
           <w:fldChar w:fldCharType="begin"/>
         </w:r>
@@ -768,19 +825,22 @@
           <w:rPr>
             <w:noProof/>
             <w:webHidden/>
-          </w:rPr>
-          <w:instrText xml:space="preserve"> PAGEREF _Toc54714377 \h </w:instrText>
+            <w:sz w:val="28"/>
+          </w:rPr>
+          <w:instrText xml:space="preserve"> PAGEREF _Toc133245531 \h </w:instrText>
         </w:r>
         <w:r>
           <w:rPr>
             <w:noProof/>
             <w:webHidden/>
+            <w:sz w:val="28"/>
           </w:rPr>
         </w:r>
         <w:r>
           <w:rPr>
             <w:noProof/>
             <w:webHidden/>
+            <w:sz w:val="28"/>
           </w:rPr>
           <w:fldChar w:fldCharType="separate"/>
         </w:r>
@@ -788,13 +848,15 @@
           <w:rPr>
             <w:noProof/>
             <w:webHidden/>
-          </w:rPr>
-          <w:t>3</w:t>
+            <w:sz w:val="28"/>
+          </w:rPr>
+          <w:t>2</w:t>
         </w:r>
         <w:r>
           <w:rPr>
             <w:noProof/>
             <w:webHidden/>
+            <w:sz w:val="28"/>
           </w:rPr>
           <w:fldChar w:fldCharType="end"/>
         </w:r>
@@ -809,22 +871,23 @@
         <w:rPr>
           <w:rFonts w:asciiTheme="minorHAnsi" w:eastAsiaTheme="minorEastAsia" w:hAnsiTheme="minorHAnsi" w:cstheme="minorBidi"/>
           <w:noProof/>
-          <w:szCs w:val="24"/>
-          <w:lang w:eastAsia="zh-CN"/>
-        </w:rPr>
-      </w:pPr>
-      <w:hyperlink w:anchor="_Toc54714378" w:history="1">
+          <w:lang w:eastAsia="en-IE"/>
+        </w:rPr>
+      </w:pPr>
+      <w:hyperlink w:anchor="_Toc133245532" w:history="1">
         <w:r>
           <w:rPr>
             <w:rStyle w:val="Hyperlink"/>
             <w:noProof/>
-          </w:rPr>
-          <w:t>Conclusions</w:t>
+            <w:sz w:val="28"/>
+          </w:rPr>
+          <w:t>Project Overview</w:t>
         </w:r>
         <w:r>
           <w:rPr>
             <w:noProof/>
             <w:webHidden/>
+            <w:sz w:val="28"/>
           </w:rPr>
           <w:tab/>
         </w:r>
@@ -832,6 +895,7 @@
           <w:rPr>
             <w:noProof/>
             <w:webHidden/>
+            <w:sz w:val="28"/>
           </w:rPr>
           <w:fldChar w:fldCharType="begin"/>
         </w:r>
@@ -839,19 +903,22 @@
           <w:rPr>
             <w:noProof/>
             <w:webHidden/>
-          </w:rPr>
-          <w:instrText xml:space="preserve"> PAGEREF _Toc54714378 \h </w:instrText>
+            <w:sz w:val="28"/>
+          </w:rPr>
+          <w:instrText xml:space="preserve"> PAGEREF _Toc133245532 \h </w:instrText>
         </w:r>
         <w:r>
           <w:rPr>
             <w:noProof/>
             <w:webHidden/>
+            <w:sz w:val="28"/>
           </w:rPr>
         </w:r>
         <w:r>
           <w:rPr>
             <w:noProof/>
             <w:webHidden/>
+            <w:sz w:val="28"/>
           </w:rPr>
           <w:fldChar w:fldCharType="separate"/>
         </w:r>
@@ -859,6 +926,7 @@
           <w:rPr>
             <w:noProof/>
             <w:webHidden/>
+            <w:sz w:val="28"/>
           </w:rPr>
           <w:t>4</w:t>
         </w:r>
@@ -866,6 +934,7 @@
           <w:rPr>
             <w:noProof/>
             <w:webHidden/>
+            <w:sz w:val="28"/>
           </w:rPr>
           <w:fldChar w:fldCharType="end"/>
         </w:r>
@@ -873,29 +942,30 @@
     </w:p>
     <w:p>
       <w:pPr>
-        <w:pStyle w:val="TOC1"/>
+        <w:pStyle w:val="TOC2"/>
         <w:tabs>
           <w:tab w:val="right" w:leader="dot" w:pos="9016"/>
         </w:tabs>
         <w:rPr>
           <w:rFonts w:asciiTheme="minorHAnsi" w:eastAsiaTheme="minorEastAsia" w:hAnsiTheme="minorHAnsi" w:cstheme="minorBidi"/>
           <w:noProof/>
-          <w:szCs w:val="24"/>
-          <w:lang w:eastAsia="zh-CN"/>
-        </w:rPr>
-      </w:pPr>
-      <w:hyperlink w:anchor="_Toc54714379" w:history="1">
+          <w:lang w:eastAsia="en-IE"/>
+        </w:rPr>
+      </w:pPr>
+      <w:hyperlink w:anchor="_Toc133245533" w:history="1">
         <w:r>
           <w:rPr>
             <w:rStyle w:val="Hyperlink"/>
             <w:noProof/>
-          </w:rPr>
-          <w:t>References</w:t>
+            <w:sz w:val="28"/>
+          </w:rPr>
+          <w:t>A new game environment</w:t>
         </w:r>
         <w:r>
           <w:rPr>
             <w:noProof/>
             <w:webHidden/>
+            <w:sz w:val="28"/>
           </w:rPr>
           <w:tab/>
         </w:r>
@@ -903,6 +973,7 @@
           <w:rPr>
             <w:noProof/>
             <w:webHidden/>
+            <w:sz w:val="28"/>
           </w:rPr>
           <w:fldChar w:fldCharType="begin"/>
         </w:r>
@@ -910,19 +981,22 @@
           <w:rPr>
             <w:noProof/>
             <w:webHidden/>
-          </w:rPr>
-          <w:instrText xml:space="preserve"> PAGEREF _Toc54714379 \h </w:instrText>
+            <w:sz w:val="28"/>
+          </w:rPr>
+          <w:instrText xml:space="preserve"> PAGEREF _Toc133245533 \h </w:instrText>
         </w:r>
         <w:r>
           <w:rPr>
             <w:noProof/>
             <w:webHidden/>
+            <w:sz w:val="28"/>
           </w:rPr>
         </w:r>
         <w:r>
           <w:rPr>
             <w:noProof/>
             <w:webHidden/>
+            <w:sz w:val="28"/>
           </w:rPr>
           <w:fldChar w:fldCharType="separate"/>
         </w:r>
@@ -930,6 +1004,7 @@
           <w:rPr>
             <w:noProof/>
             <w:webHidden/>
+            <w:sz w:val="28"/>
           </w:rPr>
           <w:t>4</w:t>
         </w:r>
@@ -937,6 +1012,7 @@
           <w:rPr>
             <w:noProof/>
             <w:webHidden/>
+            <w:sz w:val="28"/>
           </w:rPr>
           <w:fldChar w:fldCharType="end"/>
         </w:r>
@@ -944,29 +1020,30 @@
     </w:p>
     <w:p>
       <w:pPr>
-        <w:pStyle w:val="TOC1"/>
+        <w:pStyle w:val="TOC2"/>
         <w:tabs>
           <w:tab w:val="right" w:leader="dot" w:pos="9016"/>
         </w:tabs>
         <w:rPr>
           <w:rFonts w:asciiTheme="minorHAnsi" w:eastAsiaTheme="minorEastAsia" w:hAnsiTheme="minorHAnsi" w:cstheme="minorBidi"/>
           <w:noProof/>
-          <w:szCs w:val="24"/>
-          <w:lang w:eastAsia="zh-CN"/>
-        </w:rPr>
-      </w:pPr>
-      <w:hyperlink w:anchor="_Toc54714380" w:history="1">
+          <w:lang w:eastAsia="en-IE"/>
+        </w:rPr>
+      </w:pPr>
+      <w:hyperlink w:anchor="_Toc133245534" w:history="1">
         <w:r>
           <w:rPr>
             <w:rStyle w:val="Hyperlink"/>
             <w:noProof/>
-          </w:rPr>
-          <w:t>Appendices</w:t>
+            <w:sz w:val="28"/>
+          </w:rPr>
+          <w:t>Neural Networks and Unity’s Machine Learning Agent Toolkit</w:t>
         </w:r>
         <w:r>
           <w:rPr>
             <w:noProof/>
             <w:webHidden/>
+            <w:sz w:val="28"/>
           </w:rPr>
           <w:tab/>
         </w:r>
@@ -974,6 +1051,7 @@
           <w:rPr>
             <w:noProof/>
             <w:webHidden/>
+            <w:sz w:val="28"/>
           </w:rPr>
           <w:fldChar w:fldCharType="begin"/>
         </w:r>
@@ -981,19 +1059,22 @@
           <w:rPr>
             <w:noProof/>
             <w:webHidden/>
-          </w:rPr>
-          <w:instrText xml:space="preserve"> PAGEREF _Toc54714380 \h </w:instrText>
+            <w:sz w:val="28"/>
+          </w:rPr>
+          <w:instrText xml:space="preserve"> PAGEREF _Toc133245534 \h </w:instrText>
         </w:r>
         <w:r>
           <w:rPr>
             <w:noProof/>
             <w:webHidden/>
+            <w:sz w:val="28"/>
           </w:rPr>
         </w:r>
         <w:r>
           <w:rPr>
             <w:noProof/>
             <w:webHidden/>
+            <w:sz w:val="28"/>
           </w:rPr>
           <w:fldChar w:fldCharType="separate"/>
         </w:r>
@@ -1001,6 +1082,7 @@
           <w:rPr>
             <w:noProof/>
             <w:webHidden/>
+            <w:sz w:val="28"/>
           </w:rPr>
           <w:t>4</w:t>
         </w:r>
@@ -1008,6 +1090,7 @@
           <w:rPr>
             <w:noProof/>
             <w:webHidden/>
+            <w:sz w:val="28"/>
           </w:rPr>
           <w:fldChar w:fldCharType="end"/>
         </w:r>
@@ -1015,7 +1098,242 @@
     </w:p>
     <w:p>
       <w:pPr>
-        <w:rPr>
+        <w:pStyle w:val="TOC2"/>
+        <w:tabs>
+          <w:tab w:val="right" w:leader="dot" w:pos="9016"/>
+        </w:tabs>
+        <w:rPr>
+          <w:rFonts w:asciiTheme="minorHAnsi" w:eastAsiaTheme="minorEastAsia" w:hAnsiTheme="minorHAnsi" w:cstheme="minorBidi"/>
+          <w:noProof/>
+          <w:lang w:eastAsia="en-IE"/>
+        </w:rPr>
+      </w:pPr>
+      <w:hyperlink w:anchor="_Toc133245535" w:history="1">
+        <w:r>
+          <w:rPr>
+            <w:rStyle w:val="Hyperlink"/>
+            <w:noProof/>
+            <w:sz w:val="28"/>
+          </w:rPr>
+          <w:t>Major Technical Achievements</w:t>
+        </w:r>
+        <w:r>
+          <w:rPr>
+            <w:noProof/>
+            <w:webHidden/>
+            <w:sz w:val="28"/>
+          </w:rPr>
+          <w:tab/>
+        </w:r>
+        <w:r>
+          <w:rPr>
+            <w:noProof/>
+            <w:webHidden/>
+            <w:sz w:val="28"/>
+          </w:rPr>
+          <w:fldChar w:fldCharType="begin"/>
+        </w:r>
+        <w:r>
+          <w:rPr>
+            <w:noProof/>
+            <w:webHidden/>
+            <w:sz w:val="28"/>
+          </w:rPr>
+          <w:instrText xml:space="preserve"> PAGEREF _Toc133245535 \h </w:instrText>
+        </w:r>
+        <w:r>
+          <w:rPr>
+            <w:noProof/>
+            <w:webHidden/>
+            <w:sz w:val="28"/>
+          </w:rPr>
+        </w:r>
+        <w:r>
+          <w:rPr>
+            <w:noProof/>
+            <w:webHidden/>
+            <w:sz w:val="28"/>
+          </w:rPr>
+          <w:fldChar w:fldCharType="separate"/>
+        </w:r>
+        <w:r>
+          <w:rPr>
+            <w:noProof/>
+            <w:webHidden/>
+            <w:sz w:val="28"/>
+          </w:rPr>
+          <w:t>4</w:t>
+        </w:r>
+        <w:r>
+          <w:rPr>
+            <w:noProof/>
+            <w:webHidden/>
+            <w:sz w:val="28"/>
+          </w:rPr>
+          <w:fldChar w:fldCharType="end"/>
+        </w:r>
+      </w:hyperlink>
+    </w:p>
+    <w:p>
+      <w:pPr>
+        <w:pStyle w:val="TOC1"/>
+        <w:tabs>
+          <w:tab w:val="right" w:leader="dot" w:pos="9016"/>
+        </w:tabs>
+        <w:rPr>
+          <w:rFonts w:asciiTheme="minorHAnsi" w:eastAsiaTheme="minorEastAsia" w:hAnsiTheme="minorHAnsi" w:cstheme="minorBidi"/>
+          <w:noProof/>
+          <w:lang w:eastAsia="en-IE"/>
+        </w:rPr>
+      </w:pPr>
+      <w:hyperlink w:anchor="_Toc133245536" w:history="1">
+        <w:r>
+          <w:rPr>
+            <w:rStyle w:val="Hyperlink"/>
+            <w:noProof/>
+            <w:sz w:val="28"/>
+          </w:rPr>
+          <w:t>Conclusions</w:t>
+        </w:r>
+        <w:r>
+          <w:rPr>
+            <w:noProof/>
+            <w:webHidden/>
+            <w:sz w:val="28"/>
+          </w:rPr>
+          <w:tab/>
+        </w:r>
+        <w:r>
+          <w:rPr>
+            <w:noProof/>
+            <w:webHidden/>
+            <w:sz w:val="28"/>
+          </w:rPr>
+          <w:fldChar w:fldCharType="begin"/>
+        </w:r>
+        <w:r>
+          <w:rPr>
+            <w:noProof/>
+            <w:webHidden/>
+            <w:sz w:val="28"/>
+          </w:rPr>
+          <w:instrText xml:space="preserve"> PAGEREF _Toc133245536 \h </w:instrText>
+        </w:r>
+        <w:r>
+          <w:rPr>
+            <w:noProof/>
+            <w:webHidden/>
+            <w:sz w:val="28"/>
+          </w:rPr>
+        </w:r>
+        <w:r>
+          <w:rPr>
+            <w:noProof/>
+            <w:webHidden/>
+            <w:sz w:val="28"/>
+          </w:rPr>
+          <w:fldChar w:fldCharType="separate"/>
+        </w:r>
+        <w:r>
+          <w:rPr>
+            <w:noProof/>
+            <w:webHidden/>
+            <w:sz w:val="28"/>
+          </w:rPr>
+          <w:t>5</w:t>
+        </w:r>
+        <w:r>
+          <w:rPr>
+            <w:noProof/>
+            <w:webHidden/>
+            <w:sz w:val="28"/>
+          </w:rPr>
+          <w:fldChar w:fldCharType="end"/>
+        </w:r>
+      </w:hyperlink>
+    </w:p>
+    <w:p>
+      <w:pPr>
+        <w:pStyle w:val="TOC1"/>
+        <w:tabs>
+          <w:tab w:val="right" w:leader="dot" w:pos="9016"/>
+        </w:tabs>
+        <w:rPr>
+          <w:rFonts w:asciiTheme="minorHAnsi" w:eastAsiaTheme="minorEastAsia" w:hAnsiTheme="minorHAnsi" w:cstheme="minorBidi"/>
+          <w:noProof/>
+          <w:lang w:eastAsia="en-IE"/>
+        </w:rPr>
+      </w:pPr>
+      <w:hyperlink w:anchor="_Toc133245537" w:history="1">
+        <w:r>
+          <w:rPr>
+            <w:rStyle w:val="Hyperlink"/>
+            <w:noProof/>
+            <w:sz w:val="28"/>
+          </w:rPr>
+          <w:t>References</w:t>
+        </w:r>
+        <w:r>
+          <w:rPr>
+            <w:noProof/>
+            <w:webHidden/>
+            <w:sz w:val="28"/>
+          </w:rPr>
+          <w:tab/>
+        </w:r>
+        <w:r>
+          <w:rPr>
+            <w:noProof/>
+            <w:webHidden/>
+            <w:sz w:val="28"/>
+          </w:rPr>
+          <w:fldChar w:fldCharType="begin"/>
+        </w:r>
+        <w:r>
+          <w:rPr>
+            <w:noProof/>
+            <w:webHidden/>
+            <w:sz w:val="28"/>
+          </w:rPr>
+          <w:instrText xml:space="preserve"> PAGEREF _Toc133245537 \h </w:instrText>
+        </w:r>
+        <w:r>
+          <w:rPr>
+            <w:noProof/>
+            <w:webHidden/>
+            <w:sz w:val="28"/>
+          </w:rPr>
+        </w:r>
+        <w:r>
+          <w:rPr>
+            <w:noProof/>
+            <w:webHidden/>
+            <w:sz w:val="28"/>
+          </w:rPr>
+          <w:fldChar w:fldCharType="separate"/>
+        </w:r>
+        <w:r>
+          <w:rPr>
+            <w:noProof/>
+            <w:webHidden/>
+            <w:sz w:val="28"/>
+          </w:rPr>
+          <w:t>5</w:t>
+        </w:r>
+        <w:r>
+          <w:rPr>
+            <w:noProof/>
+            <w:webHidden/>
+            <w:sz w:val="28"/>
+          </w:rPr>
+          <w:fldChar w:fldCharType="end"/>
+        </w:r>
+      </w:hyperlink>
+    </w:p>
+    <w:p>
+      <w:pPr>
+        <w:rPr>
+          <w:sz w:val="28"/>
           <w:szCs w:val="24"/>
         </w:rPr>
       </w:pPr>
@@ -1024,6 +1342,7 @@
           <w:b/>
           <w:bCs/>
           <w:noProof/>
+          <w:sz w:val="28"/>
           <w:szCs w:val="24"/>
         </w:rPr>
         <w:fldChar w:fldCharType="end"/>
@@ -1033,21 +1352,21 @@
       <w:pPr>
         <w:pStyle w:val="Heading1"/>
         <w:rPr>
-          <w:sz w:val="20"/>
+          <w:sz w:val="22"/>
           <w:szCs w:val="20"/>
         </w:rPr>
       </w:pPr>
       <w:r>
         <w:rPr>
-          <w:sz w:val="24"/>
+          <w:sz w:val="28"/>
           <w:szCs w:val="24"/>
         </w:rPr>
         <w:br w:type="page"/>
       </w:r>
-      <w:bookmarkStart w:id="0" w:name="_Toc54714373"/>
-      <w:r>
-        <w:rPr>
-          <w:sz w:val="20"/>
+      <w:bookmarkStart w:id="0" w:name="_Toc133245527"/>
+      <w:r>
+        <w:rPr>
+          <w:sz w:val="22"/>
           <w:szCs w:val="20"/>
         </w:rPr>
         <w:lastRenderedPageBreak/>
@@ -1058,34 +1377,34 @@
     <w:p>
       <w:pPr>
         <w:rPr>
-          <w:sz w:val="20"/>
-          <w:szCs w:val="18"/>
-        </w:rPr>
-      </w:pPr>
-      <w:r>
-        <w:rPr>
-          <w:sz w:val="20"/>
+          <w:sz w:val="22"/>
+          <w:szCs w:val="18"/>
+        </w:rPr>
+      </w:pPr>
+      <w:r>
+        <w:rPr>
+          <w:sz w:val="22"/>
           <w:szCs w:val="18"/>
         </w:rPr>
         <w:t xml:space="preserve">I would like to thank the following people who assisted in </w:t>
       </w:r>
       <w:r>
         <w:rPr>
-          <w:sz w:val="20"/>
+          <w:sz w:val="22"/>
           <w:szCs w:val="18"/>
         </w:rPr>
         <w:t>aiding</w:t>
       </w:r>
       <w:r>
         <w:rPr>
-          <w:sz w:val="20"/>
+          <w:sz w:val="22"/>
           <w:szCs w:val="18"/>
         </w:rPr>
         <w:t xml:space="preserve"> this </w:t>
       </w:r>
       <w:r>
         <w:rPr>
-          <w:sz w:val="20"/>
+          <w:sz w:val="22"/>
           <w:szCs w:val="18"/>
         </w:rPr>
         <w:t>project.</w:t>
@@ -1094,55 +1413,55 @@
     <w:p>
       <w:pPr>
         <w:rPr>
-          <w:sz w:val="20"/>
-          <w:szCs w:val="18"/>
-        </w:rPr>
-      </w:pPr>
-      <w:r>
-        <w:rPr>
-          <w:sz w:val="20"/>
+          <w:sz w:val="22"/>
+          <w:szCs w:val="18"/>
+        </w:rPr>
+      </w:pPr>
+      <w:r>
+        <w:rPr>
+          <w:sz w:val="22"/>
           <w:szCs w:val="18"/>
         </w:rPr>
         <w:t>Lei Shi, my supervisor for giving me advice</w:t>
       </w:r>
       <w:r>
         <w:rPr>
-          <w:sz w:val="20"/>
+          <w:sz w:val="22"/>
           <w:szCs w:val="18"/>
         </w:rPr>
         <w:t xml:space="preserve"> and insights</w:t>
       </w:r>
       <w:r>
         <w:rPr>
-          <w:sz w:val="20"/>
+          <w:sz w:val="22"/>
           <w:szCs w:val="18"/>
         </w:rPr>
         <w:t xml:space="preserve"> on the project as a whole and my colleagues for their ideas, </w:t>
       </w:r>
       <w:r>
         <w:rPr>
-          <w:sz w:val="20"/>
+          <w:sz w:val="22"/>
           <w:szCs w:val="18"/>
         </w:rPr>
         <w:t>feedback</w:t>
       </w:r>
       <w:r>
         <w:rPr>
-          <w:sz w:val="20"/>
+          <w:sz w:val="22"/>
           <w:szCs w:val="18"/>
         </w:rPr>
         <w:t xml:space="preserve"> and input as well as believing in </w:t>
       </w:r>
       <w:r>
         <w:rPr>
-          <w:sz w:val="20"/>
+          <w:sz w:val="22"/>
           <w:szCs w:val="18"/>
         </w:rPr>
         <w:t xml:space="preserve">me and </w:t>
       </w:r>
       <w:r>
         <w:rPr>
-          <w:sz w:val="20"/>
+          <w:sz w:val="22"/>
           <w:szCs w:val="18"/>
         </w:rPr>
         <w:t>my project.</w:t>
@@ -1153,14 +1472,14 @@
         <w:pStyle w:val="Heading1"/>
         <w:jc w:val="center"/>
         <w:rPr>
-          <w:sz w:val="20"/>
+          <w:sz w:val="22"/>
           <w:szCs w:val="20"/>
         </w:rPr>
       </w:pPr>
-      <w:bookmarkStart w:id="1" w:name="_Toc54714374"/>
-      <w:r>
-        <w:rPr>
-          <w:sz w:val="20"/>
+      <w:bookmarkStart w:id="1" w:name="_Toc133245528"/>
+      <w:r>
+        <w:rPr>
+          <w:sz w:val="22"/>
           <w:szCs w:val="20"/>
         </w:rPr>
         <w:t>Project Abstract</w:t>
@@ -1170,342 +1489,342 @@
     <w:p>
       <w:pPr>
         <w:rPr>
-          <w:sz w:val="20"/>
-          <w:szCs w:val="18"/>
-        </w:rPr>
-      </w:pPr>
-      <w:r>
-        <w:rPr>
-          <w:sz w:val="20"/>
+          <w:sz w:val="22"/>
+          <w:szCs w:val="18"/>
+        </w:rPr>
+      </w:pPr>
+      <w:r>
+        <w:rPr>
+          <w:sz w:val="22"/>
           <w:szCs w:val="18"/>
         </w:rPr>
         <w:t>The</w:t>
       </w:r>
       <w:r>
         <w:rPr>
-          <w:sz w:val="20"/>
+          <w:sz w:val="22"/>
           <w:szCs w:val="18"/>
         </w:rPr>
         <w:t xml:space="preserve"> Real Time Strategy </w:t>
       </w:r>
       <w:r>
         <w:rPr>
-          <w:sz w:val="20"/>
+          <w:sz w:val="22"/>
           <w:szCs w:val="18"/>
         </w:rPr>
         <w:t xml:space="preserve">Game </w:t>
       </w:r>
       <w:r>
         <w:rPr>
-          <w:sz w:val="20"/>
+          <w:sz w:val="22"/>
           <w:szCs w:val="18"/>
         </w:rPr>
         <w:t xml:space="preserve">Genre </w:t>
       </w:r>
       <w:r>
         <w:rPr>
-          <w:sz w:val="20"/>
+          <w:sz w:val="22"/>
           <w:szCs w:val="18"/>
         </w:rPr>
         <w:t xml:space="preserve">has provided a concrete and effective method to allow researchers to introduce and study </w:t>
       </w:r>
       <w:r>
         <w:rPr>
-          <w:sz w:val="20"/>
+          <w:sz w:val="22"/>
           <w:szCs w:val="18"/>
         </w:rPr>
         <w:t xml:space="preserve">complex </w:t>
       </w:r>
       <w:r>
         <w:rPr>
-          <w:sz w:val="20"/>
+          <w:sz w:val="22"/>
           <w:szCs w:val="18"/>
         </w:rPr>
         <w:t>algorithms</w:t>
       </w:r>
       <w:r>
         <w:rPr>
-          <w:sz w:val="20"/>
+          <w:sz w:val="22"/>
           <w:szCs w:val="18"/>
         </w:rPr>
         <w:t xml:space="preserve"> that adapt</w:t>
       </w:r>
       <w:r>
         <w:rPr>
-          <w:sz w:val="20"/>
+          <w:sz w:val="22"/>
           <w:szCs w:val="18"/>
         </w:rPr>
         <w:t xml:space="preserve"> to</w:t>
       </w:r>
       <w:r>
         <w:rPr>
-          <w:sz w:val="20"/>
+          <w:sz w:val="22"/>
           <w:szCs w:val="18"/>
         </w:rPr>
         <w:t xml:space="preserve"> its evolving landscape</w:t>
       </w:r>
       <w:r>
         <w:rPr>
-          <w:sz w:val="20"/>
+          <w:sz w:val="22"/>
           <w:szCs w:val="18"/>
         </w:rPr>
         <w:t xml:space="preserve">. </w:t>
       </w:r>
       <w:r>
         <w:rPr>
-          <w:sz w:val="20"/>
+          <w:sz w:val="22"/>
           <w:szCs w:val="18"/>
         </w:rPr>
         <w:t xml:space="preserve">The popular RTS game </w:t>
       </w:r>
       <w:r>
         <w:rPr>
-          <w:sz w:val="20"/>
+          <w:sz w:val="22"/>
           <w:szCs w:val="18"/>
         </w:rPr>
         <w:t>StarCraft</w:t>
       </w:r>
       <w:r>
         <w:rPr>
-          <w:sz w:val="20"/>
+          <w:sz w:val="22"/>
           <w:szCs w:val="18"/>
         </w:rPr>
         <w:t xml:space="preserve"> (SC) and its sequel </w:t>
       </w:r>
       <w:r>
         <w:rPr>
-          <w:sz w:val="20"/>
+          <w:sz w:val="22"/>
           <w:szCs w:val="18"/>
         </w:rPr>
         <w:t>StarCraft</w:t>
       </w:r>
       <w:r>
         <w:rPr>
-          <w:sz w:val="20"/>
+          <w:sz w:val="22"/>
           <w:szCs w:val="18"/>
         </w:rPr>
         <w:t xml:space="preserve"> II (SC2) has been utilised as a basis for developing </w:t>
       </w:r>
       <w:r>
         <w:rPr>
-          <w:sz w:val="20"/>
+          <w:sz w:val="22"/>
           <w:szCs w:val="18"/>
         </w:rPr>
         <w:t xml:space="preserve">Machine Learning </w:t>
       </w:r>
       <w:r>
         <w:rPr>
-          <w:sz w:val="20"/>
+          <w:sz w:val="22"/>
           <w:szCs w:val="18"/>
         </w:rPr>
         <w:t xml:space="preserve">algorithms to further the research on Artificial Intelligence. Previous researchers have constructed a framework </w:t>
       </w:r>
       <w:r>
         <w:rPr>
-          <w:sz w:val="20"/>
+          <w:sz w:val="22"/>
           <w:szCs w:val="18"/>
         </w:rPr>
         <w:t>to build from that allows others to create and expand their own algorithms as they see fit with great success</w:t>
       </w:r>
       <w:r>
         <w:rPr>
-          <w:sz w:val="20"/>
+          <w:sz w:val="22"/>
           <w:szCs w:val="18"/>
         </w:rPr>
         <w:t>.</w:t>
       </w:r>
       <w:r>
         <w:rPr>
-          <w:sz w:val="20"/>
+          <w:sz w:val="22"/>
           <w:szCs w:val="18"/>
         </w:rPr>
         <w:t xml:space="preserve"> </w:t>
       </w:r>
       <w:r>
         <w:rPr>
-          <w:sz w:val="20"/>
+          <w:sz w:val="22"/>
           <w:szCs w:val="20"/>
         </w:rPr>
         <w:t>The attempt for this</w:t>
       </w:r>
       <w:r>
         <w:rPr>
-          <w:sz w:val="20"/>
+          <w:sz w:val="22"/>
           <w:szCs w:val="20"/>
         </w:rPr>
         <w:t xml:space="preserve"> project focuses on creating an entirely new</w:t>
       </w:r>
       <w:r>
         <w:rPr>
-          <w:sz w:val="20"/>
+          <w:sz w:val="22"/>
           <w:szCs w:val="20"/>
         </w:rPr>
         <w:t>,</w:t>
       </w:r>
       <w:r>
         <w:rPr>
-          <w:sz w:val="20"/>
+          <w:sz w:val="22"/>
           <w:szCs w:val="20"/>
         </w:rPr>
         <w:t xml:space="preserve"> </w:t>
       </w:r>
       <w:r>
         <w:rPr>
-          <w:sz w:val="20"/>
+          <w:sz w:val="22"/>
           <w:szCs w:val="20"/>
         </w:rPr>
         <w:t xml:space="preserve">smaller scale RTS </w:t>
       </w:r>
       <w:r>
         <w:rPr>
-          <w:sz w:val="20"/>
+          <w:sz w:val="22"/>
           <w:szCs w:val="20"/>
         </w:rPr>
         <w:t xml:space="preserve">game </w:t>
       </w:r>
       <w:r>
         <w:rPr>
-          <w:sz w:val="20"/>
+          <w:sz w:val="22"/>
           <w:szCs w:val="20"/>
         </w:rPr>
         <w:t xml:space="preserve">that </w:t>
       </w:r>
       <w:r>
         <w:rPr>
-          <w:sz w:val="20"/>
+          <w:sz w:val="22"/>
           <w:szCs w:val="20"/>
         </w:rPr>
         <w:t>uses</w:t>
       </w:r>
       <w:r>
         <w:rPr>
-          <w:sz w:val="20"/>
+          <w:sz w:val="22"/>
           <w:szCs w:val="20"/>
         </w:rPr>
         <w:t xml:space="preserve"> </w:t>
       </w:r>
       <w:r>
         <w:rPr>
-          <w:sz w:val="20"/>
+          <w:sz w:val="22"/>
           <w:szCs w:val="20"/>
         </w:rPr>
         <w:t xml:space="preserve">a </w:t>
       </w:r>
       <w:r>
         <w:rPr>
-          <w:sz w:val="20"/>
+          <w:sz w:val="22"/>
           <w:szCs w:val="20"/>
         </w:rPr>
         <w:t xml:space="preserve">machine learning algorithm </w:t>
       </w:r>
       <w:r>
         <w:rPr>
-          <w:sz w:val="20"/>
+          <w:sz w:val="22"/>
           <w:szCs w:val="20"/>
         </w:rPr>
         <w:t>as a core concept</w:t>
       </w:r>
       <w:r>
         <w:rPr>
-          <w:sz w:val="20"/>
+          <w:sz w:val="22"/>
           <w:szCs w:val="20"/>
         </w:rPr>
         <w:t xml:space="preserve"> for an opponent</w:t>
       </w:r>
       <w:r>
         <w:rPr>
-          <w:sz w:val="20"/>
+          <w:sz w:val="22"/>
           <w:szCs w:val="20"/>
         </w:rPr>
         <w:t xml:space="preserve">. The idea is to create a basic environment that allows the algorithm to achieve </w:t>
       </w:r>
       <w:r>
         <w:rPr>
-          <w:sz w:val="20"/>
+          <w:sz w:val="22"/>
           <w:szCs w:val="20"/>
         </w:rPr>
         <w:t xml:space="preserve">simple </w:t>
       </w:r>
       <w:r>
         <w:rPr>
-          <w:sz w:val="20"/>
+          <w:sz w:val="22"/>
           <w:szCs w:val="20"/>
         </w:rPr>
         <w:t>goal</w:t>
       </w:r>
       <w:r>
         <w:rPr>
-          <w:sz w:val="20"/>
+          <w:sz w:val="22"/>
           <w:szCs w:val="20"/>
         </w:rPr>
         <w:t>s that cumulate to the advancement o</w:t>
       </w:r>
       <w:r>
         <w:rPr>
-          <w:sz w:val="20"/>
+          <w:sz w:val="22"/>
           <w:szCs w:val="20"/>
         </w:rPr>
         <w:t>f</w:t>
       </w:r>
       <w:r>
         <w:rPr>
-          <w:sz w:val="20"/>
+          <w:sz w:val="22"/>
           <w:szCs w:val="20"/>
         </w:rPr>
         <w:t xml:space="preserve"> a much larger and complex </w:t>
       </w:r>
       <w:r>
         <w:rPr>
-          <w:sz w:val="20"/>
+          <w:sz w:val="22"/>
           <w:szCs w:val="20"/>
         </w:rPr>
         <w:t>objective</w:t>
       </w:r>
       <w:r>
         <w:rPr>
-          <w:sz w:val="20"/>
+          <w:sz w:val="22"/>
           <w:szCs w:val="20"/>
         </w:rPr>
         <w:t xml:space="preserve"> </w:t>
       </w:r>
       <w:r>
         <w:rPr>
-          <w:sz w:val="20"/>
+          <w:sz w:val="22"/>
           <w:szCs w:val="20"/>
         </w:rPr>
         <w:t>through the mechanics of the game</w:t>
       </w:r>
       <w:r>
         <w:rPr>
-          <w:sz w:val="20"/>
+          <w:sz w:val="22"/>
           <w:szCs w:val="20"/>
         </w:rPr>
         <w:t xml:space="preserve">. In the end </w:t>
       </w:r>
       <w:r>
         <w:rPr>
-          <w:sz w:val="20"/>
+          <w:sz w:val="22"/>
           <w:szCs w:val="20"/>
         </w:rPr>
         <w:t xml:space="preserve">the machine learning algorithm would be able </w:t>
       </w:r>
       <w:r>
         <w:rPr>
-          <w:sz w:val="20"/>
+          <w:sz w:val="22"/>
           <w:szCs w:val="20"/>
         </w:rPr>
         <w:t xml:space="preserve">to </w:t>
       </w:r>
       <w:r>
         <w:rPr>
-          <w:sz w:val="20"/>
+          <w:sz w:val="22"/>
           <w:szCs w:val="20"/>
         </w:rPr>
         <w:t>adapt to a human opponent more readily</w:t>
       </w:r>
       <w:r>
         <w:rPr>
-          <w:sz w:val="20"/>
+          <w:sz w:val="22"/>
           <w:szCs w:val="20"/>
         </w:rPr>
         <w:t>.</w:t>
@@ -1515,21 +1834,21 @@
       <w:pPr>
         <w:pStyle w:val="Heading1"/>
         <w:rPr>
-          <w:sz w:val="20"/>
+          <w:sz w:val="22"/>
           <w:szCs w:val="20"/>
         </w:rPr>
       </w:pPr>
-      <w:bookmarkStart w:id="2" w:name="_Toc54714375"/>
-      <w:r>
-        <w:rPr>
-          <w:sz w:val="20"/>
+      <w:bookmarkStart w:id="2" w:name="_Toc133245529"/>
+      <w:r>
+        <w:rPr>
+          <w:sz w:val="22"/>
           <w:szCs w:val="20"/>
         </w:rPr>
         <w:t>Project I</w:t>
       </w:r>
       <w:r>
         <w:rPr>
-          <w:sz w:val="20"/>
+          <w:sz w:val="22"/>
           <w:szCs w:val="20"/>
         </w:rPr>
         <w:t>ntroduction</w:t>
@@ -1540,132 +1859,132 @@
       <w:pPr>
         <w:pStyle w:val="ReportGuidelines"/>
         <w:rPr>
-          <w:sz w:val="20"/>
-          <w:szCs w:val="18"/>
-        </w:rPr>
-      </w:pPr>
-      <w:r>
-        <w:rPr>
-          <w:sz w:val="20"/>
+          <w:sz w:val="22"/>
+          <w:szCs w:val="18"/>
+        </w:rPr>
+      </w:pPr>
+      <w:r>
+        <w:rPr>
+          <w:sz w:val="22"/>
           <w:szCs w:val="18"/>
         </w:rPr>
         <w:t xml:space="preserve">With the advancement of </w:t>
       </w:r>
       <w:r>
         <w:rPr>
-          <w:sz w:val="20"/>
+          <w:sz w:val="22"/>
           <w:szCs w:val="18"/>
         </w:rPr>
         <w:t xml:space="preserve">artificial intelligence, most efforts have been placed </w:t>
       </w:r>
       <w:r>
         <w:rPr>
-          <w:sz w:val="20"/>
+          <w:sz w:val="22"/>
           <w:szCs w:val="18"/>
         </w:rPr>
         <w:t>on training neural networks to recognise images, understanding and reinterpreting data</w:t>
       </w:r>
       <w:r>
         <w:rPr>
-          <w:sz w:val="20"/>
+          <w:sz w:val="22"/>
           <w:szCs w:val="18"/>
         </w:rPr>
         <w:t xml:space="preserve"> to provide an output.</w:t>
       </w:r>
       <w:r>
         <w:rPr>
-          <w:sz w:val="20"/>
+          <w:sz w:val="22"/>
           <w:szCs w:val="18"/>
         </w:rPr>
         <w:t xml:space="preserve"> </w:t>
       </w:r>
       <w:r>
         <w:rPr>
-          <w:sz w:val="20"/>
+          <w:sz w:val="22"/>
           <w:szCs w:val="18"/>
         </w:rPr>
         <w:t xml:space="preserve">The purpose of this project </w:t>
       </w:r>
       <w:r>
         <w:rPr>
-          <w:sz w:val="20"/>
+          <w:sz w:val="22"/>
           <w:szCs w:val="18"/>
         </w:rPr>
         <w:t>was</w:t>
       </w:r>
       <w:r>
         <w:rPr>
-          <w:sz w:val="20"/>
+          <w:sz w:val="22"/>
           <w:szCs w:val="18"/>
         </w:rPr>
         <w:t xml:space="preserve"> to create a </w:t>
       </w:r>
       <w:r>
         <w:rPr>
-          <w:sz w:val="20"/>
+          <w:sz w:val="22"/>
           <w:szCs w:val="18"/>
         </w:rPr>
         <w:t xml:space="preserve">simple but expandable </w:t>
       </w:r>
       <w:r>
         <w:rPr>
-          <w:sz w:val="20"/>
+          <w:sz w:val="22"/>
           <w:szCs w:val="18"/>
         </w:rPr>
         <w:t>environment</w:t>
       </w:r>
       <w:r>
         <w:rPr>
-          <w:sz w:val="20"/>
+          <w:sz w:val="22"/>
           <w:szCs w:val="18"/>
         </w:rPr>
         <w:t xml:space="preserve"> </w:t>
       </w:r>
       <w:r>
         <w:rPr>
-          <w:sz w:val="20"/>
+          <w:sz w:val="22"/>
           <w:szCs w:val="18"/>
         </w:rPr>
         <w:t xml:space="preserve">with </w:t>
       </w:r>
       <w:r>
         <w:rPr>
-          <w:sz w:val="20"/>
+          <w:sz w:val="22"/>
           <w:szCs w:val="18"/>
         </w:rPr>
         <w:t xml:space="preserve">an entirely </w:t>
       </w:r>
       <w:r>
         <w:rPr>
-          <w:sz w:val="20"/>
+          <w:sz w:val="22"/>
           <w:szCs w:val="18"/>
         </w:rPr>
         <w:t>new game from the ground up.</w:t>
       </w:r>
       <w:r>
         <w:rPr>
-          <w:sz w:val="20"/>
+          <w:sz w:val="22"/>
           <w:szCs w:val="18"/>
         </w:rPr>
         <w:t xml:space="preserve"> This will allow me to experiment with the algorithm</w:t>
       </w:r>
       <w:r>
         <w:rPr>
-          <w:sz w:val="20"/>
+          <w:sz w:val="22"/>
           <w:szCs w:val="18"/>
         </w:rPr>
         <w:t xml:space="preserve"> it</w:t>
       </w:r>
       <w:r>
         <w:rPr>
-          <w:sz w:val="20"/>
+          <w:sz w:val="22"/>
           <w:szCs w:val="18"/>
         </w:rPr>
         <w:t xml:space="preserve"> </w:t>
       </w:r>
       <w:r>
         <w:rPr>
-          <w:sz w:val="20"/>
+          <w:sz w:val="22"/>
           <w:szCs w:val="18"/>
         </w:rPr>
         <w:t>is present in and create new challenges for it to overcome.</w:t>
@@ -1675,44 +1994,107 @@
       <w:pPr>
         <w:pStyle w:val="ReportGuidelines"/>
         <w:rPr>
-          <w:sz w:val="20"/>
+          <w:sz w:val="22"/>
           <w:szCs w:val="20"/>
         </w:rPr>
       </w:pPr>
-      <w:bookmarkStart w:id="3" w:name="_Toc54714376"/>
-      <w:r>
-        <w:rPr>
-          <w:sz w:val="20"/>
+      <w:r>
+        <w:rPr>
+          <w:sz w:val="22"/>
           <w:szCs w:val="20"/>
         </w:rPr>
-        <w:t>Developed using the Unity engine for the foundation of this game, the platform will be the test bed for Unity’s Machine Learning Agent (MLA), other neural networks or non-machine learning AIs to work as the opponent. The environment will consist of two main objectives, Control points (CP) and Resource points (RP). One will generate score while the other generates funding for their respective player when captured. These areas will be the main points of contention the players will fight over.</w:t>
+        <w:t xml:space="preserve">Developed using the Unity engine for the foundation of this game, the platform will be the test bed for Unity’s </w:t>
+      </w:r>
+      <w:r>
+        <w:rPr>
+          <w:sz w:val="22"/>
+          <w:szCs w:val="20"/>
+        </w:rPr>
+        <w:t xml:space="preserve">Machine Learning Agents </w:t>
+      </w:r>
+      <w:sdt>
+        <w:sdtPr>
+          <w:rPr>
+            <w:sz w:val="22"/>
+            <w:szCs w:val="20"/>
+          </w:rPr>
+          <w:id w:val="849064149"/>
+          <w:citation/>
+        </w:sdtPr>
+        <w:sdtContent>
+          <w:r>
+            <w:rPr>
+              <w:sz w:val="22"/>
+              <w:szCs w:val="20"/>
+            </w:rPr>
+            <w:fldChar w:fldCharType="begin"/>
+          </w:r>
+          <w:r>
+            <w:rPr>
+              <w:sz w:val="22"/>
+              <w:szCs w:val="20"/>
+              <w:lang w:val="en-US"/>
+            </w:rPr>
+            <w:instrText xml:space="preserve">CITATION UAI \l 1033 </w:instrText>
+          </w:r>
+          <w:r>
+            <w:rPr>
+              <w:sz w:val="22"/>
+              <w:szCs w:val="20"/>
+            </w:rPr>
+            <w:fldChar w:fldCharType="separate"/>
+          </w:r>
+          <w:r>
+            <w:rPr>
+              <w:noProof/>
+              <w:sz w:val="22"/>
+              <w:szCs w:val="20"/>
+              <w:lang w:val="en-US"/>
+            </w:rPr>
+            <w:t>(Juliani, 2020)</w:t>
+          </w:r>
+          <w:r>
+            <w:rPr>
+              <w:sz w:val="22"/>
+              <w:szCs w:val="20"/>
+            </w:rPr>
+            <w:fldChar w:fldCharType="end"/>
+          </w:r>
+        </w:sdtContent>
+      </w:sdt>
+      <w:r>
+        <w:rPr>
+          <w:sz w:val="22"/>
+          <w:szCs w:val="20"/>
+        </w:rPr>
+        <w:t>(MLA), other neural networks or non-machine learning AIs to work as the opponent. The environment will consist of two main objectives, Control points (CP) and Resource points (RP). One will generate score while the other generates funding for their respective player when captured. These areas will be the main points of contention the players will fight over.</w:t>
       </w:r>
     </w:p>
     <w:p>
       <w:pPr>
         <w:pStyle w:val="ReportGuidelines"/>
         <w:rPr>
-          <w:sz w:val="20"/>
+          <w:sz w:val="22"/>
           <w:szCs w:val="20"/>
         </w:rPr>
       </w:pPr>
       <w:r>
         <w:rPr>
-          <w:sz w:val="20"/>
+          <w:sz w:val="22"/>
           <w:szCs w:val="20"/>
         </w:rPr>
         <w:t>The simp</w:t>
       </w:r>
       <w:r>
         <w:rPr>
-          <w:sz w:val="20"/>
+          <w:sz w:val="22"/>
           <w:szCs w:val="20"/>
         </w:rPr>
         <w:t>listic environment at first will allow for the MLA to get familiar with the controls and actions they will be utilising. Upon</w:t>
       </w:r>
       <w:r>
         <w:rPr>
-          <w:sz w:val="20"/>
+          <w:sz w:val="22"/>
           <w:szCs w:val="20"/>
         </w:rPr>
         <w:t xml:space="preserve"> performing such actions to an acceptable level, the environment will expand to include more and more complex game mechanics for the MLA to familiarise and act on.</w:t>
@@ -1722,20 +2104,20 @@
       <w:pPr>
         <w:pStyle w:val="ReportGuidelines"/>
         <w:rPr>
-          <w:sz w:val="20"/>
+          <w:sz w:val="22"/>
           <w:szCs w:val="20"/>
         </w:rPr>
       </w:pPr>
       <w:r>
         <w:rPr>
-          <w:sz w:val="20"/>
+          <w:sz w:val="22"/>
           <w:szCs w:val="20"/>
         </w:rPr>
         <w:t xml:space="preserve">This project will also explore the use of other AIs as a potential opponent for the MLA. Its </w:t>
       </w:r>
       <w:r>
         <w:rPr>
-          <w:sz w:val="20"/>
+          <w:sz w:val="22"/>
           <w:szCs w:val="20"/>
         </w:rPr>
         <w:t xml:space="preserve">use as the MLA’s opponent will be used to gauge the effectiveness of what the MLA has learned and compare it to traditionally programmed AIs. Such traditionally made AI’s for comparison would be Finite State Machines, behaviour trees or decision trees. </w:t>
@@ -1745,13 +2127,13 @@
       <w:pPr>
         <w:pStyle w:val="ReportGuidelines"/>
         <w:rPr>
-          <w:sz w:val="20"/>
+          <w:sz w:val="22"/>
           <w:szCs w:val="20"/>
         </w:rPr>
       </w:pPr>
       <w:r>
         <w:rPr>
-          <w:sz w:val="20"/>
+          <w:sz w:val="22"/>
           <w:szCs w:val="20"/>
         </w:rPr>
         <w:t>The aim of this project is a means to demonstrate the potential use of Unity’s ML-Agent’s toolkit for creating adaptive AI opponents in RTS video games. By developing the MLA to evolve into an engaging and challenging opponent, the project could provide a good foundation for the expansion of utilising MLA for their own games in the industry.</w:t>
@@ -1761,7 +2143,7 @@
       <w:pPr>
         <w:pStyle w:val="Heading1"/>
         <w:rPr>
-          <w:sz w:val="20"/>
+          <w:sz w:val="22"/>
           <w:szCs w:val="20"/>
         </w:rPr>
       </w:pPr>
@@ -1770,13 +2152,14 @@
       <w:pPr>
         <w:pStyle w:val="Heading1"/>
         <w:rPr>
-          <w:sz w:val="20"/>
+          <w:sz w:val="22"/>
           <w:szCs w:val="20"/>
         </w:rPr>
       </w:pPr>
-      <w:r>
-        <w:rPr>
-          <w:sz w:val="20"/>
+      <w:bookmarkStart w:id="3" w:name="_Toc133245530"/>
+      <w:r>
+        <w:rPr>
+          <w:sz w:val="22"/>
           <w:szCs w:val="20"/>
         </w:rPr>
         <w:t>Literature Review</w:t>
@@ -1787,91 +2170,109 @@
       <w:pPr>
         <w:pStyle w:val="Heading2"/>
         <w:rPr>
-          <w:sz w:val="22"/>
+          <w:sz w:val="24"/>
           <w:szCs w:val="22"/>
         </w:rPr>
       </w:pPr>
-      <w:r>
-        <w:rPr>
-          <w:sz w:val="22"/>
+      <w:bookmarkStart w:id="4" w:name="_Toc133245531"/>
+      <w:r>
+        <w:rPr>
+          <w:sz w:val="24"/>
           <w:szCs w:val="22"/>
         </w:rPr>
         <w:t>Artificial Intelligence and Learning Algorithms</w:t>
       </w:r>
       <w:r>
         <w:rPr>
-          <w:sz w:val="22"/>
+          <w:sz w:val="24"/>
           <w:szCs w:val="22"/>
         </w:rPr>
         <w:t xml:space="preserve"> in video games</w:t>
       </w:r>
-    </w:p>
-    <w:p>
-      <w:pPr>
-        <w:rPr>
-          <w:sz w:val="20"/>
-          <w:szCs w:val="18"/>
-        </w:rPr>
-      </w:pPr>
-      <w:r>
-        <w:rPr>
-          <w:sz w:val="20"/>
+      <w:bookmarkEnd w:id="4"/>
+    </w:p>
+    <w:p>
+      <w:pPr>
+        <w:rPr>
+          <w:sz w:val="22"/>
+          <w:szCs w:val="18"/>
+        </w:rPr>
+      </w:pPr>
+      <w:r>
+        <w:rPr>
+          <w:sz w:val="22"/>
           <w:szCs w:val="18"/>
         </w:rPr>
         <w:t>The implementation of learning algorithms for expanding the research of artificial intelligence has woven its way into video games.</w:t>
       </w:r>
       <w:r>
         <w:rPr>
-          <w:sz w:val="20"/>
+          <w:sz w:val="22"/>
           <w:szCs w:val="18"/>
         </w:rPr>
         <w:t xml:space="preserve"> With the cooperation between </w:t>
       </w:r>
       <w:r>
         <w:rPr>
-          <w:sz w:val="20"/>
+          <w:sz w:val="22"/>
           <w:szCs w:val="18"/>
         </w:rPr>
         <w:t xml:space="preserve">then </w:t>
       </w:r>
       <w:r>
         <w:rPr>
-          <w:sz w:val="20"/>
-          <w:szCs w:val="18"/>
-        </w:rPr>
-        <w:t>Blizzard entertainment and Deepmind, they have developed the SC2LE (</w:t>
-      </w:r>
-      <w:r>
-        <w:rPr>
-          <w:sz w:val="20"/>
+          <w:sz w:val="22"/>
+          <w:szCs w:val="18"/>
+        </w:rPr>
+        <w:t xml:space="preserve">Blizzard entertainment and </w:t>
+      </w:r>
+      <w:proofErr w:type="spellStart"/>
+      <w:r>
+        <w:rPr>
+          <w:sz w:val="22"/>
+          <w:szCs w:val="18"/>
+        </w:rPr>
+        <w:t>Deepmind</w:t>
+      </w:r>
+      <w:proofErr w:type="spellEnd"/>
+      <w:r>
+        <w:rPr>
+          <w:sz w:val="22"/>
+          <w:szCs w:val="18"/>
+        </w:rPr>
+        <w:t>, they have developed the SC2LE (</w:t>
+      </w:r>
+      <w:r>
+        <w:rPr>
+          <w:sz w:val="22"/>
           <w:szCs w:val="18"/>
         </w:rPr>
         <w:t>StarCraft</w:t>
       </w:r>
       <w:r>
         <w:rPr>
-          <w:sz w:val="20"/>
+          <w:sz w:val="22"/>
           <w:szCs w:val="18"/>
         </w:rPr>
         <w:t xml:space="preserve"> 2 Learning Environment), a program that introduces a Reinforced Learning Algorithm into the complex and chaotic game. Though initially created in controlled “mini-game” environments, it has allowed</w:t>
       </w:r>
       <w:r>
         <w:rPr>
-          <w:sz w:val="20"/>
+          <w:sz w:val="22"/>
           <w:szCs w:val="18"/>
         </w:rPr>
         <w:t xml:space="preserve"> other researchers to expand the scope of the algorithm to encompass the entire game. Different researchers have created AI Agents to compete against </w:t>
       </w:r>
       <w:r>
         <w:rPr>
-          <w:sz w:val="20"/>
+          <w:sz w:val="22"/>
           <w:szCs w:val="18"/>
         </w:rPr>
         <w:t>StarCraft</w:t>
       </w:r>
       <w:r>
         <w:rPr>
-          <w:sz w:val="20"/>
+          <w:sz w:val="22"/>
           <w:szCs w:val="18"/>
         </w:rPr>
         <w:t xml:space="preserve"> 2’s built in cheat level built in AIs with great success.</w:t>
@@ -1879,106 +2280,727 @@
     </w:p>
     <w:p>
       <w:pPr>
-        <w:rPr>
-          <w:sz w:val="20"/>
-          <w:szCs w:val="18"/>
-        </w:rPr>
-      </w:pPr>
-      <w:r>
-        <w:rPr>
-          <w:sz w:val="20"/>
+        <w:pStyle w:val="Heading3"/>
+      </w:pPr>
+      <w:r>
+        <w:t>Star</w:t>
+      </w:r>
+      <w:r>
+        <w:t>Craft 2’s learning environment</w:t>
+      </w:r>
+    </w:p>
+    <w:p>
+      <w:pPr>
+        <w:rPr>
+          <w:sz w:val="22"/>
+          <w:szCs w:val="18"/>
+        </w:rPr>
+      </w:pPr>
+      <w:r>
+        <w:rPr>
+          <w:sz w:val="22"/>
+          <w:szCs w:val="18"/>
+        </w:rPr>
+        <w:t xml:space="preserve">Though most have mainly focused on SC2LE, a different project was developed to create a smaller scale RTS that featured a machine learning algorithm. Micro RTS, developed by </w:t>
+      </w:r>
+      <w:r>
+        <w:rPr>
+          <w:sz w:val="22"/>
+          <w:szCs w:val="18"/>
+        </w:rPr>
+        <w:t xml:space="preserve">Santiago </w:t>
+      </w:r>
+      <w:proofErr w:type="spellStart"/>
+      <w:r>
+        <w:rPr>
+          <w:sz w:val="22"/>
+          <w:szCs w:val="18"/>
+        </w:rPr>
+        <w:t>Ontañón</w:t>
+      </w:r>
+      <w:proofErr w:type="spellEnd"/>
+      <w:r>
+        <w:rPr>
+          <w:sz w:val="22"/>
+          <w:szCs w:val="18"/>
+        </w:rPr>
+        <w:t xml:space="preserve">, is a small implementation of a real time strategy game which is used to observe and perform AI research. </w:t>
+      </w:r>
+      <w:r>
+        <w:rPr>
+          <w:sz w:val="22"/>
+          <w:szCs w:val="18"/>
+        </w:rPr>
+        <w:t xml:space="preserve">It involves two players controlling and managing small armies of units in which their goal is to destroy their opponent’s base. </w:t>
+      </w:r>
+      <w:r>
+        <w:rPr>
+          <w:sz w:val="22"/>
+          <w:szCs w:val="18"/>
+        </w:rPr>
+        <w:t xml:space="preserve">The implementation of </w:t>
+      </w:r>
+      <w:r>
+        <w:rPr>
+          <w:sz w:val="22"/>
+          <w:szCs w:val="18"/>
+        </w:rPr>
+        <w:t xml:space="preserve">the game </w:t>
+      </w:r>
+      <w:r>
+        <w:rPr>
+          <w:sz w:val="22"/>
+          <w:szCs w:val="18"/>
+        </w:rPr>
+        <w:t xml:space="preserve">is </w:t>
+      </w:r>
+      <w:r>
+        <w:rPr>
+          <w:sz w:val="22"/>
+          <w:szCs w:val="18"/>
+        </w:rPr>
+        <w:t xml:space="preserve">simple enough for algorithms to run out but the capacity for more advanced </w:t>
+      </w:r>
+      <w:r>
+        <w:rPr>
+          <w:sz w:val="22"/>
+          <w:szCs w:val="18"/>
+        </w:rPr>
+        <w:t xml:space="preserve">strategy </w:t>
+      </w:r>
+      <w:r>
+        <w:rPr>
+          <w:sz w:val="22"/>
+          <w:szCs w:val="18"/>
+        </w:rPr>
+        <w:t>with</w:t>
+      </w:r>
+      <w:r>
+        <w:rPr>
+          <w:sz w:val="22"/>
+          <w:szCs w:val="18"/>
+        </w:rPr>
+        <w:t xml:space="preserve"> more complex</w:t>
+      </w:r>
+      <w:r>
+        <w:rPr>
+          <w:sz w:val="22"/>
+          <w:szCs w:val="18"/>
+        </w:rPr>
+        <w:t xml:space="preserve"> unit types </w:t>
+      </w:r>
+      <w:r>
+        <w:rPr>
+          <w:sz w:val="22"/>
+          <w:szCs w:val="18"/>
+        </w:rPr>
+        <w:t xml:space="preserve">are </w:t>
+      </w:r>
+      <w:r>
+        <w:rPr>
+          <w:sz w:val="22"/>
+          <w:szCs w:val="18"/>
+        </w:rPr>
+        <w:t>not currently present</w:t>
+      </w:r>
+      <w:r>
+        <w:rPr>
+          <w:sz w:val="22"/>
+          <w:szCs w:val="18"/>
+        </w:rPr>
+        <w:t>.</w:t>
+      </w:r>
+    </w:p>
+    <w:p>
+      <w:pPr>
+        <w:rPr>
+          <w:sz w:val="22"/>
+          <w:szCs w:val="18"/>
+        </w:rPr>
+      </w:pPr>
+      <w:r>
+        <w:rPr>
+          <w:sz w:val="22"/>
+          <w:szCs w:val="18"/>
+        </w:rPr>
+        <w:t xml:space="preserve">StarCraft 2’s environment and gameplay revolves around much higher and intensive logical computation. </w:t>
+      </w:r>
+      <w:r>
+        <w:rPr>
+          <w:sz w:val="22"/>
+          <w:szCs w:val="18"/>
+        </w:rPr>
+        <w:t xml:space="preserve">The SC2LE was developed by </w:t>
+      </w:r>
+      <w:proofErr w:type="spellStart"/>
+      <w:r>
+        <w:rPr>
+          <w:sz w:val="22"/>
+          <w:szCs w:val="18"/>
+        </w:rPr>
+        <w:t>Deepmind</w:t>
+      </w:r>
+      <w:proofErr w:type="spellEnd"/>
+      <w:r>
+        <w:rPr>
+          <w:sz w:val="22"/>
+          <w:szCs w:val="18"/>
+        </w:rPr>
+        <w:t xml:space="preserve"> in partnership with (at the time) Blizzard Entertainment. The platform provides a complex and challenging arena for the AI agents to learn and adapt to its ever-shifting environment. The game itself involves several key aspects of </w:t>
+      </w:r>
+      <w:r>
+        <w:rPr>
+          <w:sz w:val="22"/>
+          <w:szCs w:val="18"/>
+        </w:rPr>
+        <w:t>that players need to manage. Players will need to manage resources, unit production, micro</w:t>
+      </w:r>
+      <w:r>
+        <w:rPr>
+          <w:rStyle w:val="FootnoteReference"/>
+          <w:sz w:val="22"/>
+          <w:szCs w:val="18"/>
+        </w:rPr>
+        <w:footnoteReference w:id="1"/>
+      </w:r>
+      <w:r>
+        <w:rPr>
+          <w:sz w:val="22"/>
+          <w:szCs w:val="18"/>
+        </w:rPr>
+        <w:t xml:space="preserve"> and macro</w:t>
+      </w:r>
+      <w:r>
+        <w:rPr>
+          <w:rStyle w:val="FootnoteReference"/>
+          <w:sz w:val="22"/>
+          <w:szCs w:val="18"/>
+        </w:rPr>
+        <w:footnoteReference w:id="2"/>
+      </w:r>
+      <w:r>
+        <w:rPr>
+          <w:sz w:val="22"/>
+          <w:szCs w:val="18"/>
+        </w:rPr>
+        <w:t xml:space="preserve"> gameplay, on top of a rapidly evolving environment.</w:t>
+      </w:r>
+      <w:r>
+        <w:rPr>
+          <w:sz w:val="22"/>
+          <w:szCs w:val="18"/>
+        </w:rPr>
+        <w:t xml:space="preserve"> Both tactics and strategy are paramount to success in the game.</w:t>
+      </w:r>
+      <w:r>
+        <w:rPr>
+          <w:sz w:val="22"/>
+          <w:szCs w:val="18"/>
+        </w:rPr>
+        <w:t xml:space="preserve"> </w:t>
+      </w:r>
+    </w:p>
+    <w:p>
+      <w:pPr>
+        <w:pStyle w:val="Heading4"/>
+      </w:pPr>
+      <w:proofErr w:type="spellStart"/>
+      <w:r>
+        <w:t>TStarBots</w:t>
+      </w:r>
+      <w:proofErr w:type="spellEnd"/>
+    </w:p>
+    <w:p>
+      <w:pPr>
+        <w:rPr>
+          <w:sz w:val="22"/>
+          <w:szCs w:val="18"/>
+        </w:rPr>
+      </w:pPr>
+      <w:r>
+        <w:rPr>
+          <w:sz w:val="22"/>
+          <w:szCs w:val="18"/>
+        </w:rPr>
+        <w:t xml:space="preserve">A study </w:t>
+      </w:r>
+      <w:r>
+        <w:rPr>
+          <w:sz w:val="22"/>
+          <w:szCs w:val="18"/>
+        </w:rPr>
+        <w:t>by Tencent AI Labs,</w:t>
+      </w:r>
+      <w:r>
+        <w:rPr>
+          <w:sz w:val="22"/>
+          <w:szCs w:val="18"/>
+        </w:rPr>
+        <w:t xml:space="preserve"> </w:t>
+      </w:r>
+      <w:r>
+        <w:rPr>
+          <w:sz w:val="22"/>
+          <w:szCs w:val="18"/>
+        </w:rPr>
+        <w:t>University</w:t>
+      </w:r>
+      <w:r>
+        <w:rPr>
+          <w:sz w:val="22"/>
+          <w:szCs w:val="18"/>
+        </w:rPr>
+        <w:t xml:space="preserve"> </w:t>
+      </w:r>
+      <w:r>
+        <w:rPr>
+          <w:sz w:val="22"/>
+          <w:szCs w:val="18"/>
+        </w:rPr>
+        <w:t xml:space="preserve">of Rochester and Northwest University </w:t>
+      </w:r>
+      <w:r>
+        <w:rPr>
+          <w:sz w:val="22"/>
+          <w:szCs w:val="18"/>
+        </w:rPr>
+        <w:t xml:space="preserve">developed the </w:t>
+      </w:r>
+      <w:proofErr w:type="spellStart"/>
+      <w:r>
+        <w:rPr>
+          <w:sz w:val="22"/>
+          <w:szCs w:val="18"/>
+        </w:rPr>
+        <w:t>TStarBots</w:t>
+      </w:r>
+      <w:proofErr w:type="spellEnd"/>
+      <w:r>
+        <w:rPr>
+          <w:noProof/>
+          <w:sz w:val="22"/>
+          <w:szCs w:val="18"/>
+          <w:lang w:val="en-US"/>
+        </w:rPr>
+        <w:t xml:space="preserve"> </w:t>
+      </w:r>
+      <w:r>
+        <w:rPr>
+          <w:rStyle w:val="EndnoteReference"/>
+          <w:sz w:val="22"/>
+          <w:szCs w:val="18"/>
+        </w:rPr>
+        <w:endnoteReference w:id="1"/>
+      </w:r>
+      <w:r>
+        <w:rPr>
+          <w:sz w:val="22"/>
+          <w:szCs w:val="18"/>
+        </w:rPr>
+        <w:t xml:space="preserve">which </w:t>
+      </w:r>
+      <w:r>
+        <w:rPr>
+          <w:sz w:val="22"/>
+          <w:szCs w:val="18"/>
+        </w:rPr>
+        <w:t xml:space="preserve">are two machine learning agents designed to defeat the </w:t>
+      </w:r>
+      <w:r>
+        <w:rPr>
+          <w:sz w:val="22"/>
+          <w:szCs w:val="18"/>
+        </w:rPr>
+        <w:t xml:space="preserve">built-in Cheating AI in StarCraft 2. The first AI known as TStarBot1 is a Macro Action Based Reinforcement Learning Agent developed to act as a single global controller with hard coded macro actions available to it. This </w:t>
+      </w:r>
+      <w:r>
+        <w:rPr>
+          <w:sz w:val="22"/>
+          <w:szCs w:val="18"/>
+        </w:rPr>
+        <w:t xml:space="preserve">multi-layer perception </w:t>
+      </w:r>
+      <w:r>
+        <w:rPr>
+          <w:sz w:val="22"/>
+          <w:szCs w:val="18"/>
+        </w:rPr>
+        <w:t xml:space="preserve">neural network architecture used for the study allows TStarBot1 to learn and act on </w:t>
+      </w:r>
+      <w:r>
+        <w:rPr>
+          <w:sz w:val="22"/>
+          <w:szCs w:val="18"/>
+        </w:rPr>
+        <w:t>situations present within an active game by utilising the macros available to it.</w:t>
+      </w:r>
+      <w:r>
+        <w:rPr>
+          <w:sz w:val="22"/>
+          <w:szCs w:val="18"/>
+        </w:rPr>
+        <w:t xml:space="preserve"> The second AI known as</w:t>
+      </w:r>
+      <w:r>
+        <w:rPr>
+          <w:sz w:val="22"/>
+          <w:szCs w:val="18"/>
+        </w:rPr>
+        <w:t xml:space="preserve"> </w:t>
+      </w:r>
+      <w:r>
+        <w:rPr>
+          <w:sz w:val="22"/>
+          <w:szCs w:val="18"/>
+        </w:rPr>
+        <w:t>TStarBot2 is a Hierarchical Macro-Micro Action Based Agent designed for both macro and micro actions. This version can, as the description implies, the ability to command both the Macro level of thinking as well as the Micro section of per unit commands. Both of which has seen success in completing a full match/level/game of StarCraft2 as well as being able to defeat high ranking player.</w:t>
+      </w:r>
+    </w:p>
+    <w:p>
+      <w:pPr>
+        <w:pStyle w:val="Heading3"/>
+      </w:pPr>
+      <w:proofErr w:type="spellStart"/>
+      <w:r>
+        <w:t>Mirco</w:t>
+      </w:r>
+      <w:proofErr w:type="spellEnd"/>
+      <w:r>
+        <w:t>-RTS-</w:t>
+      </w:r>
+      <w:proofErr w:type="spellStart"/>
+      <w:r>
+        <w:t>Py</w:t>
+      </w:r>
+      <w:proofErr w:type="spellEnd"/>
+    </w:p>
+    <w:p>
+      <w:pPr>
+        <w:rPr>
+          <w:sz w:val="22"/>
+          <w:szCs w:val="18"/>
+        </w:rPr>
+      </w:pPr>
+      <w:r>
+        <w:rPr>
+          <w:sz w:val="22"/>
+          <w:szCs w:val="18"/>
+        </w:rPr>
+        <w:t>Micro-RTS</w:t>
+      </w:r>
+      <w:r>
+        <w:rPr>
+          <w:sz w:val="22"/>
+          <w:szCs w:val="18"/>
+        </w:rPr>
+        <w:t>-</w:t>
+      </w:r>
+      <w:proofErr w:type="spellStart"/>
+      <w:r>
+        <w:rPr>
+          <w:sz w:val="22"/>
+          <w:szCs w:val="18"/>
+        </w:rPr>
+        <w:t>Py</w:t>
+      </w:r>
+      <w:proofErr w:type="spellEnd"/>
+      <w:r>
+        <w:rPr>
+          <w:sz w:val="22"/>
+          <w:szCs w:val="18"/>
+        </w:rPr>
+        <w:t xml:space="preserve"> </w:t>
+      </w:r>
+      <w:sdt>
+        <w:sdtPr>
+          <w:rPr>
+            <w:sz w:val="22"/>
+            <w:szCs w:val="18"/>
+          </w:rPr>
+          <w:id w:val="-461423659"/>
+          <w:citation/>
+        </w:sdtPr>
+        <w:sdtContent>
+          <w:r>
+            <w:rPr>
+              <w:sz w:val="22"/>
+              <w:szCs w:val="18"/>
+            </w:rPr>
+            <w:fldChar w:fldCharType="begin"/>
+          </w:r>
+          <w:r>
+            <w:rPr>
+              <w:sz w:val="22"/>
+              <w:szCs w:val="18"/>
+              <w:lang w:val="en-US"/>
+            </w:rPr>
+            <w:instrText xml:space="preserve">CITATION She \l 1033 </w:instrText>
+          </w:r>
+          <w:r>
+            <w:rPr>
+              <w:sz w:val="22"/>
+              <w:szCs w:val="18"/>
+            </w:rPr>
+            <w:fldChar w:fldCharType="separate"/>
+          </w:r>
+          <w:r>
+            <w:rPr>
+              <w:noProof/>
+              <w:sz w:val="22"/>
+              <w:szCs w:val="18"/>
+              <w:lang w:val="en-US"/>
+            </w:rPr>
+            <w:t>(Shengyi Huang and Santiago Ontañón, 2021)</w:t>
+          </w:r>
+          <w:r>
+            <w:rPr>
+              <w:sz w:val="22"/>
+              <w:szCs w:val="18"/>
+            </w:rPr>
+            <w:fldChar w:fldCharType="end"/>
+          </w:r>
+        </w:sdtContent>
+      </w:sdt>
+      <w:r>
+        <w:rPr>
+          <w:sz w:val="22"/>
+          <w:szCs w:val="18"/>
+        </w:rPr>
+        <w:t xml:space="preserve"> </w:t>
+      </w:r>
+      <w:r>
+        <w:rPr>
+          <w:sz w:val="22"/>
+          <w:szCs w:val="18"/>
+        </w:rPr>
+        <w:t xml:space="preserve">by the </w:t>
+      </w:r>
+      <w:proofErr w:type="spellStart"/>
+      <w:r>
+        <w:rPr>
+          <w:sz w:val="22"/>
+          <w:szCs w:val="18"/>
+        </w:rPr>
+        <w:t>Farama</w:t>
+      </w:r>
+      <w:proofErr w:type="spellEnd"/>
+      <w:r>
+        <w:rPr>
+          <w:sz w:val="22"/>
+          <w:szCs w:val="18"/>
+        </w:rPr>
+        <w:t xml:space="preserve">-Foundation </w:t>
+      </w:r>
+      <w:r>
+        <w:rPr>
+          <w:sz w:val="22"/>
+          <w:szCs w:val="18"/>
+        </w:rPr>
+        <w:t xml:space="preserve">is </w:t>
+      </w:r>
+      <w:r>
+        <w:rPr>
+          <w:sz w:val="22"/>
+          <w:szCs w:val="18"/>
+        </w:rPr>
+        <w:t xml:space="preserve">another example for machine learning algorithms in the RTS Genre. It is a platform specifically designed for testing machine learning algorithms in an RTS inspired game environment </w:t>
+      </w:r>
+      <w:r>
+        <w:rPr>
+          <w:sz w:val="22"/>
+          <w:szCs w:val="18"/>
+        </w:rPr>
+        <w:t>which is the inspiration for the</w:t>
+      </w:r>
+      <w:r>
+        <w:rPr>
+          <w:sz w:val="22"/>
+          <w:szCs w:val="18"/>
+        </w:rPr>
+        <w:t xml:space="preserve"> </w:t>
+      </w:r>
+      <w:r>
+        <w:rPr>
+          <w:sz w:val="22"/>
+          <w:szCs w:val="18"/>
+        </w:rPr>
+        <w:t>premise</w:t>
+      </w:r>
+      <w:r>
+        <w:rPr>
+          <w:sz w:val="22"/>
+          <w:szCs w:val="18"/>
+        </w:rPr>
+        <w:t>s</w:t>
+      </w:r>
+      <w:r>
+        <w:rPr>
+          <w:sz w:val="22"/>
+          <w:szCs w:val="18"/>
+        </w:rPr>
+        <w:t xml:space="preserve"> of this projec</w:t>
+      </w:r>
+      <w:r>
+        <w:rPr>
+          <w:sz w:val="22"/>
+          <w:szCs w:val="18"/>
+        </w:rPr>
+        <w:t>t</w:t>
+      </w:r>
+      <w:r>
+        <w:rPr>
+          <w:sz w:val="22"/>
+          <w:szCs w:val="18"/>
+        </w:rPr>
+        <w:t xml:space="preserve">. Unlike StarCraft 2’s more heavily complex game with several times the </w:t>
+      </w:r>
+      <w:r>
+        <w:rPr>
+          <w:sz w:val="22"/>
           <w:szCs w:val="18"/>
         </w:rPr>
         <w:lastRenderedPageBreak/>
-        <w:t xml:space="preserve">Though most have mainly focused on SC2LE, a different project was developed to create a smaller scale RTS that featured a machine learning algorithm. Micro RTS, developed by </w:t>
-      </w:r>
-      <w:r>
-        <w:rPr>
-          <w:sz w:val="20"/>
-          <w:szCs w:val="18"/>
-        </w:rPr>
-        <w:t xml:space="preserve">Santiago Ontañón, is a small implementation of a real time strategy game which is used to observe and perform AI research. </w:t>
-      </w:r>
-      <w:r>
-        <w:rPr>
-          <w:sz w:val="20"/>
-          <w:szCs w:val="18"/>
-        </w:rPr>
-        <w:t xml:space="preserve">It involves two players controlling and managing small armies of units in which their goal is to destroy their opponent’s base. </w:t>
-      </w:r>
-      <w:r>
-        <w:rPr>
-          <w:sz w:val="20"/>
-          <w:szCs w:val="18"/>
-        </w:rPr>
-        <w:t xml:space="preserve">The implementation of </w:t>
-      </w:r>
-      <w:r>
-        <w:rPr>
-          <w:sz w:val="20"/>
-          <w:szCs w:val="18"/>
-        </w:rPr>
-        <w:t xml:space="preserve">the game </w:t>
-      </w:r>
-      <w:r>
-        <w:rPr>
-          <w:sz w:val="20"/>
-          <w:szCs w:val="18"/>
-        </w:rPr>
-        <w:t xml:space="preserve">is </w:t>
-      </w:r>
-      <w:r>
-        <w:rPr>
-          <w:sz w:val="20"/>
-          <w:szCs w:val="18"/>
-        </w:rPr>
-        <w:t xml:space="preserve">simple enough for algorithms to run out but the capacity for more advanced </w:t>
-      </w:r>
-      <w:r>
-        <w:rPr>
-          <w:sz w:val="20"/>
-          <w:szCs w:val="18"/>
-        </w:rPr>
-        <w:t xml:space="preserve">strategy </w:t>
-      </w:r>
-      <w:r>
-        <w:rPr>
-          <w:sz w:val="20"/>
-          <w:szCs w:val="18"/>
-        </w:rPr>
-        <w:t>with</w:t>
-      </w:r>
-      <w:r>
-        <w:rPr>
-          <w:sz w:val="20"/>
-          <w:szCs w:val="18"/>
-        </w:rPr>
-        <w:t xml:space="preserve"> more complex</w:t>
-      </w:r>
-      <w:r>
-        <w:rPr>
-          <w:sz w:val="20"/>
-          <w:szCs w:val="18"/>
-        </w:rPr>
-        <w:t xml:space="preserve"> unit types </w:t>
-      </w:r>
-      <w:r>
-        <w:rPr>
-          <w:sz w:val="20"/>
-          <w:szCs w:val="18"/>
-        </w:rPr>
-        <w:t xml:space="preserve">are </w:t>
-      </w:r>
-      <w:r>
-        <w:rPr>
-          <w:sz w:val="20"/>
-          <w:szCs w:val="18"/>
-        </w:rPr>
-        <w:t>not currently present</w:t>
-      </w:r>
-      <w:r>
-        <w:rPr>
-          <w:sz w:val="20"/>
+        <w:t xml:space="preserve">magnitude of computational need for training neural networks, Micro-RTS has strived for a highly efficient and affordable test bed for machine learning algorithms. </w:t>
+      </w:r>
+      <w:r>
+        <w:rPr>
+          <w:sz w:val="22"/>
+          <w:szCs w:val="18"/>
+        </w:rPr>
+        <w:t xml:space="preserve">Its </w:t>
+      </w:r>
+      <w:r>
+        <w:rPr>
+          <w:sz w:val="22"/>
+          <w:szCs w:val="18"/>
+        </w:rPr>
+        <w:t>environment</w:t>
+      </w:r>
+      <w:r>
+        <w:rPr>
+          <w:sz w:val="22"/>
+          <w:szCs w:val="18"/>
+        </w:rPr>
+        <w:t xml:space="preserve"> can be </w:t>
+      </w:r>
+      <w:r>
+        <w:rPr>
+          <w:sz w:val="22"/>
+          <w:szCs w:val="18"/>
+        </w:rPr>
+        <w:t xml:space="preserve">used to train agents </w:t>
+      </w:r>
+      <w:r>
+        <w:rPr>
+          <w:sz w:val="22"/>
+          <w:szCs w:val="18"/>
+        </w:rPr>
+        <w:t xml:space="preserve">more quickly relative to the time it would take the likes of </w:t>
+      </w:r>
+      <w:proofErr w:type="spellStart"/>
+      <w:r>
+        <w:rPr>
+          <w:sz w:val="22"/>
+          <w:szCs w:val="18"/>
+        </w:rPr>
+        <w:t>TStarBot</w:t>
+      </w:r>
+      <w:proofErr w:type="spellEnd"/>
+      <w:r>
+        <w:rPr>
+          <w:sz w:val="22"/>
+          <w:szCs w:val="18"/>
+        </w:rPr>
+        <w:t xml:space="preserve"> or other machine learning algorithms in more complex environments to train. This test bed allows </w:t>
+      </w:r>
+      <w:r>
+        <w:rPr>
+          <w:sz w:val="22"/>
+          <w:szCs w:val="18"/>
+        </w:rPr>
+        <w:t>for researchers to test their machine learning algorithms to compete against other AIs in its field.</w:t>
+      </w:r>
+    </w:p>
+    <w:p>
+      <w:pPr>
+        <w:rPr>
+          <w:sz w:val="22"/>
+          <w:szCs w:val="18"/>
+        </w:rPr>
+      </w:pPr>
+      <w:r>
+        <w:rPr>
+          <w:sz w:val="22"/>
+          <w:szCs w:val="18"/>
+        </w:rPr>
+        <w:t xml:space="preserve">In the environment Micro-RTS provides, its 16x16 grid with two corners in which the players’ base is located. The unit and building roster </w:t>
+      </w:r>
+      <w:r>
+        <w:rPr>
+          <w:sz w:val="22"/>
+          <w:szCs w:val="18"/>
+        </w:rPr>
+        <w:t>consist</w:t>
+      </w:r>
+      <w:r>
+        <w:rPr>
+          <w:sz w:val="22"/>
+          <w:szCs w:val="18"/>
+        </w:rPr>
+        <w:t xml:space="preserve"> of basic entities</w:t>
+      </w:r>
+      <w:r>
+        <w:rPr>
+          <w:sz w:val="22"/>
+          <w:szCs w:val="18"/>
+        </w:rPr>
+        <w:t xml:space="preserve"> such as workers and different kinds of soldiers</w:t>
+      </w:r>
+      <w:r>
+        <w:rPr>
+          <w:sz w:val="22"/>
+          <w:szCs w:val="18"/>
+        </w:rPr>
+        <w:t xml:space="preserve"> that make up the</w:t>
+      </w:r>
+      <w:r>
+        <w:rPr>
+          <w:sz w:val="22"/>
+          <w:szCs w:val="18"/>
+        </w:rPr>
+        <w:t xml:space="preserve"> RTS environment as well as simple production and resource nodes. The simulation of the </w:t>
+      </w:r>
+      <w:r>
+        <w:rPr>
+          <w:sz w:val="22"/>
+          <w:szCs w:val="18"/>
+        </w:rPr>
+        <w:t xml:space="preserve">inputs for the algorithm consists of </w:t>
+      </w:r>
+      <w:r>
+        <w:rPr>
+          <w:sz w:val="22"/>
+          <w:szCs w:val="18"/>
+        </w:rPr>
+        <w:t xml:space="preserve">two main components that allow for the neural networks to act on. The observation and action space utilised features the observation space to generate the data seen on the grid while the action space as the name implies, provides the </w:t>
+      </w:r>
+      <w:r>
+        <w:rPr>
+          <w:sz w:val="22"/>
+          <w:szCs w:val="18"/>
+        </w:rPr>
+        <w:t xml:space="preserve">actions </w:t>
+      </w:r>
+      <w:r>
+        <w:rPr>
+          <w:sz w:val="22"/>
+          <w:szCs w:val="18"/>
+        </w:rPr>
+        <w:t>for the algorithm to utilise</w:t>
+      </w:r>
+      <w:r>
+        <w:rPr>
+          <w:sz w:val="22"/>
           <w:szCs w:val="18"/>
         </w:rPr>
         <w:t>.</w:t>
@@ -1987,712 +3009,596 @@
     <w:p>
       <w:pPr>
         <w:rPr>
-          <w:sz w:val="20"/>
-          <w:szCs w:val="18"/>
-        </w:rPr>
-      </w:pPr>
-      <w:r>
-        <w:rPr>
-          <w:sz w:val="20"/>
-          <w:szCs w:val="18"/>
-        </w:rPr>
-        <w:t xml:space="preserve">StarCraft 2’s environment and gameplay revolves around much higher and intensive logical computation. </w:t>
-      </w:r>
-      <w:r>
-        <w:rPr>
-          <w:sz w:val="20"/>
-          <w:szCs w:val="18"/>
-        </w:rPr>
-        <w:t xml:space="preserve">The SC2LE was developed by Deepmind in partnership with (at the time) Blizzard Entertainment. The platform provides a complex and challenging arena for the AI agents to learn and adapt to its ever-shifting environment. The game itself involves several key aspects of </w:t>
-      </w:r>
-      <w:r>
-        <w:rPr>
-          <w:sz w:val="20"/>
-          <w:szCs w:val="18"/>
-        </w:rPr>
-        <w:t>that players need to manage. Players will need to manage resources, unit production, micro</w:t>
-      </w:r>
-      <w:r>
-        <w:rPr>
-          <w:rStyle w:val="FootnoteReference"/>
-          <w:sz w:val="20"/>
-          <w:szCs w:val="18"/>
-        </w:rPr>
-        <w:footnoteReference w:id="1"/>
-      </w:r>
-      <w:r>
-        <w:rPr>
-          <w:sz w:val="20"/>
-          <w:szCs w:val="18"/>
-        </w:rPr>
-        <w:t xml:space="preserve"> and macro</w:t>
-      </w:r>
-      <w:r>
-        <w:rPr>
-          <w:rStyle w:val="FootnoteReference"/>
-          <w:sz w:val="20"/>
-          <w:szCs w:val="18"/>
-        </w:rPr>
-        <w:footnoteReference w:id="2"/>
-      </w:r>
-      <w:r>
-        <w:rPr>
-          <w:sz w:val="20"/>
-          <w:szCs w:val="18"/>
-        </w:rPr>
-        <w:t xml:space="preserve"> gameplay, on top of a rapidly evolving environment.</w:t>
-      </w:r>
-      <w:r>
-        <w:rPr>
-          <w:sz w:val="20"/>
-          <w:szCs w:val="18"/>
-        </w:rPr>
-        <w:t xml:space="preserve"> Both tactics and strategy are paramount to success in the game.</w:t>
-      </w:r>
-      <w:r>
-        <w:rPr>
-          <w:sz w:val="20"/>
+          <w:sz w:val="22"/>
+          <w:szCs w:val="18"/>
+        </w:rPr>
+      </w:pPr>
+      <w:r>
+        <w:rPr>
+          <w:sz w:val="22"/>
+          <w:szCs w:val="18"/>
+        </w:rPr>
+        <w:t xml:space="preserve">Overall, the studies found for machine learning algorithms in real time strategy games provide the potential for producing highly sophisticated </w:t>
+      </w:r>
+      <w:r>
+        <w:rPr>
+          <w:sz w:val="22"/>
+          <w:szCs w:val="18"/>
+        </w:rPr>
+        <w:t>game AIs</w:t>
+      </w:r>
+      <w:r>
+        <w:rPr>
+          <w:sz w:val="22"/>
+          <w:szCs w:val="18"/>
+        </w:rPr>
+        <w:t xml:space="preserve">. By utilising </w:t>
+      </w:r>
+      <w:r>
+        <w:rPr>
+          <w:sz w:val="22"/>
+          <w:szCs w:val="18"/>
+        </w:rPr>
+        <w:t>various methods of machine learning, an AI agent can create a challenging and engaging opponent for even the most skilled players of the genre. As artificial intelligence evolves over time, it is possible that machine learning algorithms as opponents in video games be a potential avenue for exploration.</w:t>
+      </w:r>
+    </w:p>
+    <w:p>
+      <w:pPr>
+        <w:rPr>
+          <w:sz w:val="22"/>
+          <w:szCs w:val="18"/>
+        </w:rPr>
+      </w:pPr>
+    </w:p>
+    <w:p>
+      <w:pPr>
+        <w:pStyle w:val="Heading1"/>
+        <w:rPr>
+          <w:sz w:val="22"/>
+        </w:rPr>
+      </w:pPr>
+      <w:bookmarkStart w:id="5" w:name="_Toc133245532"/>
+      <w:r>
+        <w:rPr>
+          <w:sz w:val="22"/>
+        </w:rPr>
+        <w:t>Project Overview</w:t>
+      </w:r>
+      <w:bookmarkEnd w:id="5"/>
+    </w:p>
+    <w:p>
+      <w:pPr>
+        <w:pStyle w:val="Heading2"/>
+        <w:rPr>
+          <w:sz w:val="24"/>
+          <w:szCs w:val="22"/>
+        </w:rPr>
+      </w:pPr>
+      <w:bookmarkStart w:id="6" w:name="_Toc133245533"/>
+      <w:r>
+        <w:rPr>
+          <w:sz w:val="24"/>
+          <w:szCs w:val="22"/>
+        </w:rPr>
+        <w:t>A new game environment</w:t>
+      </w:r>
+      <w:bookmarkEnd w:id="6"/>
+    </w:p>
+    <w:p>
+      <w:pPr>
+        <w:rPr>
+          <w:sz w:val="22"/>
+          <w:szCs w:val="18"/>
+        </w:rPr>
+      </w:pPr>
+      <w:r>
+        <w:rPr>
+          <w:sz w:val="22"/>
+          <w:szCs w:val="18"/>
+        </w:rPr>
+        <w:t xml:space="preserve">The reason I wanted a new environment for the AI to train in is so that the I can expand upon the potential </w:t>
+      </w:r>
+      <w:r>
+        <w:rPr>
+          <w:sz w:val="22"/>
+          <w:szCs w:val="18"/>
+        </w:rPr>
+        <w:t>actions and expand</w:t>
+      </w:r>
+      <w:r>
+        <w:rPr>
+          <w:sz w:val="22"/>
+          <w:szCs w:val="18"/>
+        </w:rPr>
+        <w:t xml:space="preserve"> the</w:t>
+      </w:r>
+      <w:r>
+        <w:rPr>
+          <w:sz w:val="22"/>
+          <w:szCs w:val="18"/>
+        </w:rPr>
+        <w:t xml:space="preserve"> unit roster</w:t>
+      </w:r>
+      <w:r>
+        <w:rPr>
+          <w:sz w:val="22"/>
+          <w:szCs w:val="18"/>
+        </w:rPr>
+        <w:t>.</w:t>
+      </w:r>
+      <w:r>
+        <w:rPr>
+          <w:sz w:val="22"/>
+          <w:szCs w:val="18"/>
+        </w:rPr>
+        <w:t xml:space="preserve"> Starting off small with simple infantry units for the MLA get familiar with. </w:t>
+      </w:r>
+      <w:r>
+        <w:rPr>
+          <w:sz w:val="22"/>
+          <w:szCs w:val="18"/>
+        </w:rPr>
+        <w:t>The environment planned was</w:t>
+      </w:r>
+      <w:r>
+        <w:rPr>
+          <w:sz w:val="22"/>
+          <w:szCs w:val="18"/>
+        </w:rPr>
+        <w:t>,</w:t>
+      </w:r>
+      <w:r>
+        <w:rPr>
+          <w:sz w:val="22"/>
+          <w:szCs w:val="18"/>
+        </w:rPr>
+        <w:t xml:space="preserve"> as detailed as before in the introduction, with 2 main </w:t>
+      </w:r>
+      <w:r>
+        <w:rPr>
+          <w:sz w:val="22"/>
+          <w:szCs w:val="18"/>
+        </w:rPr>
+        <w:t>areas of contention for the MLA to fight over. Control Points and Resource Points. One generating score while the other generated funding for both sides.</w:t>
+      </w:r>
+      <w:r>
+        <w:rPr>
+          <w:sz w:val="22"/>
           <w:szCs w:val="18"/>
         </w:rPr>
         <w:t xml:space="preserve"> </w:t>
       </w:r>
-    </w:p>
-    <w:p>
-      <w:pPr>
-        <w:rPr>
-          <w:sz w:val="20"/>
-          <w:szCs w:val="18"/>
-        </w:rPr>
-      </w:pPr>
-      <w:r>
-        <w:rPr>
-          <w:sz w:val="20"/>
-          <w:szCs w:val="18"/>
-        </w:rPr>
-        <w:t xml:space="preserve">A study </w:t>
-      </w:r>
-      <w:r>
-        <w:rPr>
-          <w:sz w:val="20"/>
-          <w:szCs w:val="18"/>
-        </w:rPr>
-        <w:t>by Tencent AI Labs,</w:t>
-      </w:r>
-      <w:r>
-        <w:rPr>
-          <w:sz w:val="20"/>
-          <w:szCs w:val="18"/>
+      <w:r>
+        <w:rPr>
+          <w:sz w:val="22"/>
+          <w:szCs w:val="18"/>
+        </w:rPr>
+        <w:t>Additionally,</w:t>
+      </w:r>
+      <w:r>
+        <w:rPr>
+          <w:sz w:val="22"/>
+          <w:szCs w:val="18"/>
+        </w:rPr>
+        <w:t xml:space="preserve"> for both players, there would be spawn points located on the opposite corners of each other</w:t>
+      </w:r>
+      <w:r>
+        <w:rPr>
+          <w:sz w:val="22"/>
+          <w:szCs w:val="18"/>
+        </w:rPr>
+        <w:t xml:space="preserve"> where their respective units will be spawned</w:t>
+      </w:r>
+      <w:r>
+        <w:rPr>
+          <w:sz w:val="22"/>
+          <w:szCs w:val="18"/>
+        </w:rPr>
+        <w:t>.</w:t>
+      </w:r>
+    </w:p>
+    <w:p>
+      <w:pPr>
+        <w:rPr>
+          <w:sz w:val="22"/>
+          <w:szCs w:val="18"/>
+        </w:rPr>
+      </w:pPr>
+      <w:r>
+        <w:rPr>
+          <w:sz w:val="22"/>
+          <w:szCs w:val="18"/>
+        </w:rPr>
+        <w:t>There were three planned units for the players in the game to command, all with weaknesses and strengths to them. Normal infantry</w:t>
+      </w:r>
+      <w:r>
+        <w:rPr>
+          <w:sz w:val="22"/>
+          <w:szCs w:val="18"/>
+        </w:rPr>
+        <w:t xml:space="preserve"> armed with firearms, grenadiers with grenades and lastly melee units with shields. Each unit would </w:t>
+      </w:r>
+      <w:r>
+        <w:rPr>
+          <w:sz w:val="22"/>
+          <w:szCs w:val="18"/>
+        </w:rPr>
+        <w:t>vary in utility on what the player/MLA could use.</w:t>
+      </w:r>
+      <w:r>
+        <w:rPr>
+          <w:sz w:val="22"/>
+          <w:szCs w:val="18"/>
+        </w:rPr>
+        <w:t xml:space="preserve"> Formations are meant to be available as well, with the player/MLA being able to select which formation to use to gain a tactical advantage.</w:t>
+      </w:r>
+    </w:p>
+    <w:p>
+      <w:pPr>
+        <w:pStyle w:val="Heading2"/>
+        <w:rPr>
+          <w:sz w:val="24"/>
+          <w:szCs w:val="22"/>
+        </w:rPr>
+      </w:pPr>
+      <w:bookmarkStart w:id="7" w:name="_Toc133245534"/>
+      <w:r>
+        <w:rPr>
+          <w:sz w:val="24"/>
+          <w:szCs w:val="22"/>
+        </w:rPr>
+        <w:t>Neural Networks and Unity’s Machine Learning Agent Toolkit</w:t>
+      </w:r>
+      <w:bookmarkEnd w:id="7"/>
+    </w:p>
+    <w:p>
+      <w:pPr>
+        <w:rPr>
+          <w:sz w:val="22"/>
+          <w:szCs w:val="18"/>
+        </w:rPr>
+      </w:pPr>
+      <w:r>
+        <w:rPr>
+          <w:sz w:val="22"/>
+          <w:szCs w:val="18"/>
+        </w:rPr>
+        <w:t xml:space="preserve">With the focus of artificial intelligence for the game, Unity’s ML-Agent toolkit was tested briefly on its effectiveness for use in the project. In addition to </w:t>
+      </w:r>
+      <w:r>
+        <w:rPr>
+          <w:sz w:val="22"/>
+          <w:szCs w:val="18"/>
+        </w:rPr>
+        <w:t xml:space="preserve">the </w:t>
+      </w:r>
+      <w:r>
+        <w:rPr>
+          <w:sz w:val="22"/>
+          <w:szCs w:val="18"/>
+        </w:rPr>
+        <w:t>toolkit, basic neural network architecture was also looked into for its viability in Unity’s scripting scene.</w:t>
+      </w:r>
+      <w:r>
+        <w:rPr>
+          <w:sz w:val="22"/>
+          <w:szCs w:val="18"/>
+        </w:rPr>
+        <w:t xml:space="preserve"> For the toolkit</w:t>
+      </w:r>
+      <w:r>
+        <w:rPr>
+          <w:sz w:val="22"/>
+          <w:szCs w:val="18"/>
+        </w:rPr>
+        <w:t xml:space="preserve"> and neural network</w:t>
+      </w:r>
+      <w:r>
+        <w:rPr>
+          <w:sz w:val="22"/>
+          <w:szCs w:val="18"/>
+        </w:rPr>
+        <w:t>, it would need to manage controls tailored</w:t>
+      </w:r>
+      <w:r>
+        <w:rPr>
+          <w:sz w:val="22"/>
+          <w:szCs w:val="18"/>
+        </w:rPr>
+        <w:t xml:space="preserve"> from how a player would use them. Unit selection, camera movement and unit creation would need to be broken down into their base components to feed into the ML-Agent or neural network.</w:t>
+      </w:r>
+    </w:p>
+    <w:p>
+      <w:pPr>
+        <w:pStyle w:val="Heading2"/>
+        <w:rPr>
+          <w:sz w:val="24"/>
+        </w:rPr>
+      </w:pPr>
+      <w:bookmarkStart w:id="8" w:name="_Toc133245535"/>
+      <w:r>
+        <w:rPr>
+          <w:sz w:val="24"/>
+        </w:rPr>
+        <w:t>Major Technical Achievements</w:t>
+      </w:r>
+      <w:bookmarkEnd w:id="8"/>
+    </w:p>
+    <w:p>
+      <w:pPr>
+        <w:rPr>
+          <w:sz w:val="22"/>
+        </w:rPr>
+      </w:pPr>
+      <w:r>
+        <w:rPr>
+          <w:sz w:val="22"/>
+        </w:rPr>
+        <w:t xml:space="preserve">Throughout the time I had for implementing the parts of the game. Most of the effort was placed on the core aspects of an RTS itself. Unit selection and pathfinding was arguably the most trouble some of tasks. As Unity’s built in nav-mesh system wasn’t made for 2D games. An external package </w:t>
+      </w:r>
+      <w:r>
+        <w:rPr>
+          <w:sz w:val="22"/>
+        </w:rPr>
+        <w:t>called nav-mesh plus</w:t>
+      </w:r>
+      <w:r>
+        <w:rPr>
+          <w:sz w:val="22"/>
+        </w:rPr>
+        <w:t xml:space="preserve"> was needed in order to make it work on a 2D plane but the pathfinding had to be </w:t>
+      </w:r>
+      <w:r>
+        <w:rPr>
+          <w:sz w:val="22"/>
+        </w:rPr>
+        <w:lastRenderedPageBreak/>
+        <w:t>modified to work the way I wanted it to. The nav-mesh agent had to be rewritten following what I had learned in our course</w:t>
+      </w:r>
+      <w:r>
+        <w:rPr>
+          <w:sz w:val="22"/>
+        </w:rPr>
+        <w:t xml:space="preserve"> based on the book Artificial Intelligence for Games </w:t>
+      </w:r>
+      <w:sdt>
+        <w:sdtPr>
+          <w:rPr>
+            <w:sz w:val="22"/>
+          </w:rPr>
+          <w:id w:val="-70281603"/>
+          <w:citation/>
+        </w:sdtPr>
+        <w:sdtContent>
+          <w:r>
+            <w:rPr>
+              <w:sz w:val="22"/>
+            </w:rPr>
+            <w:fldChar w:fldCharType="begin"/>
+          </w:r>
+          <w:r>
+            <w:rPr>
+              <w:sz w:val="22"/>
+              <w:lang w:val="en-US"/>
+            </w:rPr>
+            <w:instrText xml:space="preserve"> CITATION AI \l 1033 </w:instrText>
+          </w:r>
+          <w:r>
+            <w:rPr>
+              <w:sz w:val="22"/>
+            </w:rPr>
+            <w:fldChar w:fldCharType="separate"/>
+          </w:r>
+          <w:r>
+            <w:rPr>
+              <w:noProof/>
+              <w:sz w:val="22"/>
+              <w:lang w:val="en-US"/>
+            </w:rPr>
+            <w:t>(Ian Millington, 2019</w:t>
+          </w:r>
+          <w:bookmarkStart w:id="9" w:name="_GoBack"/>
+          <w:bookmarkEnd w:id="9"/>
+          <w:r>
+            <w:rPr>
+              <w:noProof/>
+              <w:sz w:val="22"/>
+              <w:lang w:val="en-US"/>
+            </w:rPr>
+            <w:t>)</w:t>
+          </w:r>
+          <w:r>
+            <w:rPr>
+              <w:sz w:val="22"/>
+            </w:rPr>
+            <w:fldChar w:fldCharType="end"/>
+          </w:r>
+        </w:sdtContent>
+      </w:sdt>
+      <w:r>
+        <w:rPr>
+          <w:sz w:val="22"/>
+        </w:rPr>
+        <w:t>.</w:t>
+      </w:r>
+    </w:p>
+    <w:p>
+      <w:pPr>
+        <w:rPr>
+          <w:sz w:val="22"/>
+        </w:rPr>
+      </w:pPr>
+      <w:r>
+        <w:rPr>
+          <w:sz w:val="22"/>
+        </w:rPr>
+        <w:t>Unit selection and group</w:t>
+      </w:r>
+      <w:r>
+        <w:rPr>
+          <w:sz w:val="22"/>
+        </w:rPr>
+        <w:t>ing</w:t>
+      </w:r>
+      <w:r>
+        <w:rPr>
+          <w:sz w:val="22"/>
+        </w:rPr>
+        <w:t xml:space="preserve"> was another major aspect of an RTS that was required for the use of AI. Following a tutorial on it yielded some of the results I needed but further modification </w:t>
+      </w:r>
+      <w:r>
+        <w:rPr>
+          <w:sz w:val="22"/>
+        </w:rPr>
+        <w:t>was required in order for it to work with what I had already in game</w:t>
+      </w:r>
+      <w:r>
+        <w:rPr>
+          <w:sz w:val="22"/>
+        </w:rPr>
+        <w:t>.</w:t>
+      </w:r>
+      <w:r>
+        <w:rPr>
+          <w:sz w:val="22"/>
         </w:rPr>
         <w:t xml:space="preserve"> </w:t>
       </w:r>
       <w:r>
         <w:rPr>
-          <w:sz w:val="20"/>
-          <w:szCs w:val="18"/>
-        </w:rPr>
-        <w:t>University</w:t>
-      </w:r>
-      <w:r>
-        <w:rPr>
-          <w:sz w:val="20"/>
-          <w:szCs w:val="18"/>
-        </w:rPr>
-        <w:t xml:space="preserve"> </w:t>
-      </w:r>
-      <w:r>
-        <w:rPr>
-          <w:sz w:val="20"/>
-          <w:szCs w:val="18"/>
-        </w:rPr>
-        <w:t xml:space="preserve">of Rochester and Northwest University </w:t>
-      </w:r>
-      <w:r>
-        <w:rPr>
-          <w:sz w:val="20"/>
-          <w:szCs w:val="18"/>
-        </w:rPr>
-        <w:t xml:space="preserve">developed the TStarBots which </w:t>
-      </w:r>
-      <w:r>
-        <w:rPr>
-          <w:sz w:val="20"/>
-          <w:szCs w:val="18"/>
-        </w:rPr>
-        <w:t xml:space="preserve">are two machine learning agents designed to defeat the </w:t>
-      </w:r>
-      <w:r>
-        <w:rPr>
-          <w:sz w:val="20"/>
-          <w:szCs w:val="18"/>
-        </w:rPr>
-        <w:t xml:space="preserve">built-in Cheating AI in StarCraft 2. The first AI known as TStarBot1 is a Macro Action Based Reinforcement Learning Agent developed to act as a single global controller with hard coded macro actions available to it. This </w:t>
-      </w:r>
-      <w:r>
-        <w:rPr>
-          <w:sz w:val="20"/>
-          <w:szCs w:val="18"/>
-        </w:rPr>
-        <w:t xml:space="preserve">multi-layer perception </w:t>
-      </w:r>
-      <w:r>
-        <w:rPr>
-          <w:sz w:val="20"/>
-          <w:szCs w:val="18"/>
-        </w:rPr>
-        <w:t xml:space="preserve">neural network architecture used for the study allows TStarBot1 to learn and act on </w:t>
-      </w:r>
-      <w:r>
-        <w:rPr>
-          <w:sz w:val="20"/>
-          <w:szCs w:val="18"/>
-        </w:rPr>
-        <w:t>situations present within an active game by utilising the macros available to it.</w:t>
-      </w:r>
-      <w:r>
-        <w:rPr>
-          <w:sz w:val="20"/>
-          <w:szCs w:val="18"/>
-        </w:rPr>
-        <w:t xml:space="preserve"> The second AI known as</w:t>
-      </w:r>
-      <w:r>
-        <w:rPr>
-          <w:sz w:val="20"/>
-          <w:szCs w:val="18"/>
-        </w:rPr>
-        <w:t xml:space="preserve"> </w:t>
-      </w:r>
-      <w:r>
-        <w:rPr>
-          <w:sz w:val="20"/>
-          <w:szCs w:val="18"/>
-        </w:rPr>
-        <w:t>TStarBot2 is a Hierarchical Macro-Micro Action Based Agent designed for both macro and micro actions. This version can, as the description implies, the ability to command both the Macro level of thinking as well as the Micro section of per unit commands. Both of which has seen success in completing a full match/level/game of StarCraft2 as well as being able to defeat high ranking player.</w:t>
-      </w:r>
-    </w:p>
-    <w:p>
-      <w:pPr>
-        <w:rPr>
-          <w:sz w:val="20"/>
-          <w:szCs w:val="18"/>
-        </w:rPr>
-      </w:pPr>
-      <w:r>
-        <w:rPr>
-          <w:sz w:val="20"/>
-          <w:szCs w:val="18"/>
-        </w:rPr>
-        <w:t>Micro-RTS</w:t>
-      </w:r>
-      <w:r>
-        <w:rPr>
-          <w:sz w:val="20"/>
-          <w:szCs w:val="18"/>
-        </w:rPr>
-        <w:t>-Py</w:t>
-      </w:r>
-      <w:r>
-        <w:rPr>
-          <w:sz w:val="20"/>
-          <w:szCs w:val="18"/>
-        </w:rPr>
-        <w:t xml:space="preserve"> </w:t>
-      </w:r>
-      <w:r>
-        <w:rPr>
-          <w:sz w:val="20"/>
-          <w:szCs w:val="18"/>
-        </w:rPr>
-        <w:t xml:space="preserve">by the Farama-Foundation </w:t>
-      </w:r>
-      <w:r>
-        <w:rPr>
-          <w:sz w:val="20"/>
-          <w:szCs w:val="18"/>
-        </w:rPr>
-        <w:t xml:space="preserve">is </w:t>
-      </w:r>
-      <w:r>
-        <w:rPr>
-          <w:sz w:val="20"/>
-          <w:szCs w:val="18"/>
-        </w:rPr>
-        <w:t xml:space="preserve">another example for machine learning algorithms in the RTS Genre. It is a platform specifically designed for testing machine learning algorithms in an RTS inspired game environment </w:t>
-      </w:r>
-      <w:r>
-        <w:rPr>
-          <w:sz w:val="20"/>
-          <w:szCs w:val="18"/>
-        </w:rPr>
-        <w:t>which is the inspiration for the</w:t>
-      </w:r>
-      <w:r>
-        <w:rPr>
-          <w:sz w:val="20"/>
-          <w:szCs w:val="18"/>
-        </w:rPr>
-        <w:t xml:space="preserve"> </w:t>
-      </w:r>
-      <w:r>
-        <w:rPr>
-          <w:sz w:val="20"/>
-          <w:szCs w:val="18"/>
-        </w:rPr>
-        <w:t>premise</w:t>
-      </w:r>
-      <w:r>
-        <w:rPr>
-          <w:sz w:val="20"/>
-          <w:szCs w:val="18"/>
-        </w:rPr>
-        <w:t>s</w:t>
-      </w:r>
-      <w:r>
-        <w:rPr>
-          <w:sz w:val="20"/>
-          <w:szCs w:val="18"/>
-        </w:rPr>
-        <w:t xml:space="preserve"> of this projec</w:t>
-      </w:r>
-      <w:r>
-        <w:rPr>
-          <w:sz w:val="20"/>
-          <w:szCs w:val="18"/>
-        </w:rPr>
-        <w:t>t</w:t>
-      </w:r>
-      <w:r>
-        <w:rPr>
-          <w:sz w:val="20"/>
-          <w:szCs w:val="18"/>
-        </w:rPr>
-        <w:t xml:space="preserve">. Unlike StarCraft 2’s more heavily complex game with several times the magnitude of computational need for training neural networks, Micro-RTS has strived for a highly efficient and affordable test bed for machine learning algorithms. </w:t>
-      </w:r>
-      <w:r>
-        <w:rPr>
-          <w:sz w:val="20"/>
-          <w:szCs w:val="18"/>
-        </w:rPr>
-        <w:t xml:space="preserve">Its </w:t>
-      </w:r>
-      <w:r>
-        <w:rPr>
-          <w:sz w:val="20"/>
-          <w:szCs w:val="18"/>
-        </w:rPr>
-        <w:t>environment</w:t>
-      </w:r>
-      <w:r>
-        <w:rPr>
-          <w:sz w:val="20"/>
-          <w:szCs w:val="18"/>
-        </w:rPr>
-        <w:t xml:space="preserve"> can be </w:t>
-      </w:r>
-      <w:r>
-        <w:rPr>
-          <w:sz w:val="20"/>
-          <w:szCs w:val="18"/>
-        </w:rPr>
-        <w:t xml:space="preserve">used to train agents </w:t>
-      </w:r>
-      <w:r>
-        <w:rPr>
-          <w:sz w:val="20"/>
-          <w:szCs w:val="18"/>
-        </w:rPr>
-        <w:t xml:space="preserve">more quickly relative to the time it would take the likes of TStarBot or other machine learning algorithms in more complex environments to train. This test bed allows </w:t>
-      </w:r>
-      <w:r>
-        <w:rPr>
-          <w:sz w:val="20"/>
-          <w:szCs w:val="18"/>
-        </w:rPr>
-        <w:t>for researchers to test their machine learning algorithms to compete against other AIs in its field.</w:t>
-      </w:r>
-    </w:p>
-    <w:p>
-      <w:pPr>
-        <w:rPr>
-          <w:sz w:val="20"/>
-          <w:szCs w:val="18"/>
-        </w:rPr>
-      </w:pPr>
-      <w:r>
-        <w:rPr>
-          <w:sz w:val="20"/>
-          <w:szCs w:val="18"/>
-        </w:rPr>
-        <w:t xml:space="preserve">In the environment Micro-RTS provides, its 16x16 grid with two corners in which the players’ base is located. The unit and building roster </w:t>
-      </w:r>
-      <w:r>
-        <w:rPr>
-          <w:sz w:val="20"/>
-          <w:szCs w:val="18"/>
-        </w:rPr>
-        <w:t>consist</w:t>
-      </w:r>
-      <w:r>
-        <w:rPr>
-          <w:sz w:val="20"/>
-          <w:szCs w:val="18"/>
-        </w:rPr>
-        <w:t xml:space="preserve"> of basic entities</w:t>
-      </w:r>
-      <w:r>
-        <w:rPr>
-          <w:sz w:val="20"/>
-          <w:szCs w:val="18"/>
-        </w:rPr>
-        <w:t xml:space="preserve"> such as workers and different kinds of soldiers</w:t>
-      </w:r>
-      <w:r>
-        <w:rPr>
-          <w:sz w:val="20"/>
-          <w:szCs w:val="18"/>
-        </w:rPr>
-        <w:t xml:space="preserve"> that make up the</w:t>
-      </w:r>
-      <w:r>
-        <w:rPr>
-          <w:sz w:val="20"/>
-          <w:szCs w:val="18"/>
-        </w:rPr>
-        <w:t xml:space="preserve"> RTS environment as well as simple production and resource nodes. The simulation of the </w:t>
-      </w:r>
-      <w:r>
-        <w:rPr>
-          <w:sz w:val="20"/>
-          <w:szCs w:val="18"/>
-        </w:rPr>
-        <w:t xml:space="preserve">inputs for the algorithm consists of </w:t>
-      </w:r>
-      <w:r>
-        <w:rPr>
-          <w:sz w:val="20"/>
-          <w:szCs w:val="18"/>
-        </w:rPr>
-        <w:t xml:space="preserve">two main components that allow for the neural networks to act on. The observation and action space utilised features the observation space to generate the data seen on the grid while the action space as the name implies, provides the </w:t>
-      </w:r>
-      <w:r>
-        <w:rPr>
-          <w:sz w:val="20"/>
-          <w:szCs w:val="18"/>
-        </w:rPr>
-        <w:t xml:space="preserve">actions </w:t>
-      </w:r>
-      <w:r>
-        <w:rPr>
-          <w:sz w:val="20"/>
-          <w:szCs w:val="18"/>
-        </w:rPr>
-        <w:t>for the algorithm to utilise</w:t>
-      </w:r>
-      <w:r>
-        <w:rPr>
-          <w:sz w:val="20"/>
-          <w:szCs w:val="18"/>
-        </w:rPr>
-        <w:t>.</w:t>
-      </w:r>
-    </w:p>
-    <w:p>
-      <w:pPr>
-        <w:rPr>
-          <w:sz w:val="20"/>
-          <w:szCs w:val="18"/>
-        </w:rPr>
-      </w:pPr>
-      <w:r>
-        <w:rPr>
-          <w:sz w:val="20"/>
-          <w:szCs w:val="18"/>
-        </w:rPr>
-        <w:t xml:space="preserve">Overall, the studies found for machine learning algorithms in real time strategy games provide the potential for producing highly sophisticated </w:t>
-      </w:r>
-      <w:r>
-        <w:rPr>
-          <w:sz w:val="20"/>
-          <w:szCs w:val="18"/>
-        </w:rPr>
-        <w:t>game AIs</w:t>
-      </w:r>
-      <w:r>
-        <w:rPr>
-          <w:sz w:val="20"/>
-          <w:szCs w:val="18"/>
-        </w:rPr>
-        <w:t xml:space="preserve">. By utilising </w:t>
-      </w:r>
-      <w:r>
-        <w:rPr>
-          <w:sz w:val="20"/>
-          <w:szCs w:val="18"/>
-        </w:rPr>
-        <w:t>various methods of machine learning, an AI agent can create a challenging and engaging opponent for even the most skilled players of the genre. As artificial intelligence evolves over time, it is possible that machine learning algorithms as opponents in video games be a potential avenue for exploration.</w:t>
-      </w:r>
-    </w:p>
-    <w:p>
-      <w:pPr>
-        <w:rPr>
-          <w:sz w:val="20"/>
-          <w:szCs w:val="18"/>
-        </w:rPr>
-      </w:pPr>
-    </w:p>
-    <w:p>
-      <w:pPr>
-        <w:pStyle w:val="Heading2"/>
-        <w:rPr>
-          <w:sz w:val="22"/>
-          <w:szCs w:val="22"/>
-        </w:rPr>
-      </w:pPr>
-      <w:r>
-        <w:rPr>
-          <w:sz w:val="22"/>
-          <w:szCs w:val="22"/>
-        </w:rPr>
-        <w:t>A new game environment</w:t>
-      </w:r>
-    </w:p>
-    <w:p>
-      <w:pPr>
-        <w:rPr>
-          <w:sz w:val="20"/>
-          <w:szCs w:val="18"/>
-        </w:rPr>
-      </w:pPr>
-      <w:r>
-        <w:rPr>
-          <w:sz w:val="20"/>
-          <w:szCs w:val="18"/>
-        </w:rPr>
-        <w:t xml:space="preserve">The reason I wanted a new environment for the AI to train in is so that the I can expand upon the potential </w:t>
-      </w:r>
-      <w:r>
-        <w:rPr>
-          <w:sz w:val="20"/>
-          <w:szCs w:val="18"/>
-        </w:rPr>
-        <w:t>actions and expand</w:t>
-      </w:r>
-      <w:r>
-        <w:rPr>
-          <w:sz w:val="20"/>
-          <w:szCs w:val="18"/>
-        </w:rPr>
-        <w:t xml:space="preserve"> the</w:t>
-      </w:r>
-      <w:r>
-        <w:rPr>
-          <w:sz w:val="20"/>
-          <w:szCs w:val="18"/>
-        </w:rPr>
-        <w:t xml:space="preserve"> unit roster</w:t>
-      </w:r>
-      <w:r>
-        <w:rPr>
-          <w:sz w:val="20"/>
-          <w:szCs w:val="18"/>
-        </w:rPr>
-        <w:t>.</w:t>
-      </w:r>
-      <w:r>
-        <w:rPr>
-          <w:sz w:val="20"/>
-          <w:szCs w:val="18"/>
-        </w:rPr>
-        <w:t xml:space="preserve"> Starting off small with simple infantry units for the MLA get familiar with. </w:t>
-      </w:r>
-      <w:r>
-        <w:rPr>
-          <w:sz w:val="20"/>
-          <w:szCs w:val="18"/>
-        </w:rPr>
-        <w:t>The environment planned was</w:t>
-      </w:r>
-      <w:r>
-        <w:rPr>
-          <w:sz w:val="20"/>
-          <w:szCs w:val="18"/>
-        </w:rPr>
-        <w:t>,</w:t>
-      </w:r>
-      <w:r>
-        <w:rPr>
-          <w:sz w:val="20"/>
-          <w:szCs w:val="18"/>
-        </w:rPr>
-        <w:t xml:space="preserve"> as detailed as before in the introduction, with 2 main </w:t>
-      </w:r>
-      <w:r>
-        <w:rPr>
-          <w:sz w:val="20"/>
-          <w:szCs w:val="18"/>
-        </w:rPr>
-        <w:t xml:space="preserve">areas of contention for the MLA to fight over. Control Points and Resource Points. One generating score while the other generated funding </w:t>
-      </w:r>
-      <w:r>
-        <w:rPr>
-          <w:sz w:val="20"/>
-          <w:szCs w:val="18"/>
-        </w:rPr>
-        <w:lastRenderedPageBreak/>
-        <w:t>for both sides.</w:t>
-      </w:r>
-      <w:r>
-        <w:rPr>
-          <w:sz w:val="20"/>
-          <w:szCs w:val="18"/>
-        </w:rPr>
-        <w:t xml:space="preserve"> Additionally for both players, there would be spawn points located on the opposite corners of each other</w:t>
-      </w:r>
-      <w:r>
-        <w:rPr>
-          <w:sz w:val="20"/>
-          <w:szCs w:val="18"/>
-        </w:rPr>
-        <w:t xml:space="preserve"> where their respective units will be spawned</w:t>
-      </w:r>
-      <w:r>
-        <w:rPr>
-          <w:sz w:val="20"/>
-          <w:szCs w:val="18"/>
-        </w:rPr>
-        <w:t>.</w:t>
-      </w:r>
-    </w:p>
-    <w:p>
-      <w:pPr>
-        <w:rPr>
-          <w:sz w:val="20"/>
-          <w:szCs w:val="18"/>
-        </w:rPr>
-      </w:pPr>
-      <w:r>
-        <w:rPr>
-          <w:sz w:val="20"/>
-          <w:szCs w:val="18"/>
-        </w:rPr>
-        <w:t>There were three planned units for the players in the game to command, all with weaknesses and strengths to them. Normal infantry</w:t>
-      </w:r>
-      <w:r>
-        <w:rPr>
-          <w:sz w:val="20"/>
-          <w:szCs w:val="18"/>
-        </w:rPr>
-        <w:t xml:space="preserve"> armed with firearms, grenadiers with grenades and lastly melee units with shields. Each unit would </w:t>
-      </w:r>
-      <w:r>
-        <w:rPr>
-          <w:sz w:val="20"/>
-          <w:szCs w:val="18"/>
-        </w:rPr>
-        <w:t>vary in utility on what the player/MLA could use.</w:t>
-      </w:r>
-      <w:r>
-        <w:rPr>
-          <w:sz w:val="20"/>
-          <w:szCs w:val="18"/>
-        </w:rPr>
-        <w:t xml:space="preserve"> Formations are meant to be available as well, with the player/MLA being able to select which formation to use to gain a tactical advantage.</w:t>
-      </w:r>
-    </w:p>
-    <w:p>
-      <w:pPr>
-        <w:pStyle w:val="Heading2"/>
-        <w:rPr>
-          <w:sz w:val="22"/>
-          <w:szCs w:val="22"/>
-        </w:rPr>
-      </w:pPr>
-      <w:r>
-        <w:rPr>
-          <w:sz w:val="22"/>
-          <w:szCs w:val="22"/>
-        </w:rPr>
-        <w:t>Neural Networks and Unity’s Machine Learning Agent Toolkit</w:t>
-      </w:r>
-    </w:p>
-    <w:p>
-      <w:pPr>
-        <w:rPr>
-          <w:sz w:val="20"/>
-          <w:szCs w:val="18"/>
-        </w:rPr>
-      </w:pPr>
-      <w:r>
-        <w:rPr>
-          <w:sz w:val="20"/>
-          <w:szCs w:val="18"/>
-        </w:rPr>
-        <w:t xml:space="preserve">With the focus of artificial intelligence for the game, Unity’s ML-Agent toolkit was tested briefly on its effectiveness for use in the project. In addition to </w:t>
-      </w:r>
-      <w:r>
-        <w:rPr>
-          <w:sz w:val="20"/>
-          <w:szCs w:val="18"/>
-        </w:rPr>
-        <w:t xml:space="preserve">the </w:t>
-      </w:r>
-      <w:r>
-        <w:rPr>
-          <w:sz w:val="20"/>
-          <w:szCs w:val="18"/>
-        </w:rPr>
-        <w:t>toolkit, basic neural network architecture was also looked into for its viability in Unity’s scripting scene.</w:t>
-      </w:r>
-      <w:r>
-        <w:rPr>
-          <w:sz w:val="20"/>
-          <w:szCs w:val="18"/>
-        </w:rPr>
-        <w:t xml:space="preserve"> For the toolkit</w:t>
-      </w:r>
-      <w:r>
-        <w:rPr>
-          <w:sz w:val="20"/>
-          <w:szCs w:val="18"/>
-        </w:rPr>
-        <w:t xml:space="preserve"> and neural network</w:t>
-      </w:r>
-      <w:r>
-        <w:rPr>
-          <w:sz w:val="20"/>
-          <w:szCs w:val="18"/>
-        </w:rPr>
-        <w:t xml:space="preserve">, </w:t>
-      </w:r>
-      <w:r>
-        <w:rPr>
-          <w:sz w:val="20"/>
-          <w:szCs w:val="18"/>
-        </w:rPr>
-        <w:t>it would need to manage controls tailored</w:t>
-      </w:r>
-      <w:r>
-        <w:rPr>
-          <w:sz w:val="20"/>
-          <w:szCs w:val="18"/>
-        </w:rPr>
-        <w:t xml:space="preserve"> from how a player would use them. Unit selection, camera movement and unit creation would need to be broken down into their base components to feed into the ML-Agent or neural network.</w:t>
-      </w:r>
-    </w:p>
-    <w:p>
-      <w:pPr>
-        <w:rPr>
-          <w:sz w:val="20"/>
-          <w:szCs w:val="18"/>
-        </w:rPr>
-      </w:pPr>
+          <w:sz w:val="22"/>
+        </w:rPr>
+        <w:t>Though some work was put into the Units themselves, more pressing matters for other features were needed leaving this area to be one of the weakest parts of this project.</w:t>
+      </w:r>
+    </w:p>
+    <w:p>
+      <w:pPr>
+        <w:rPr>
+          <w:sz w:val="22"/>
+          <w:lang w:val="en-US"/>
+        </w:rPr>
+      </w:pPr>
+      <w:r>
+        <w:rPr>
+          <w:sz w:val="22"/>
+        </w:rPr>
+        <w:t xml:space="preserve">Unfortunately, due to time constraints, implementing the machine learning algorithm for the game required </w:t>
+      </w:r>
+      <w:r>
+        <w:rPr>
+          <w:sz w:val="22"/>
+        </w:rPr>
+        <w:t xml:space="preserve">more </w:t>
+      </w:r>
+      <w:r>
+        <w:rPr>
+          <w:sz w:val="22"/>
+        </w:rPr>
+        <w:t>time</w:t>
+      </w:r>
+      <w:r>
+        <w:rPr>
+          <w:sz w:val="22"/>
+        </w:rPr>
+        <w:t xml:space="preserve"> then was given</w:t>
+      </w:r>
+      <w:r>
+        <w:rPr>
+          <w:sz w:val="22"/>
+        </w:rPr>
+        <w:t xml:space="preserve">. Upon further research of the topic, most neural network programming was in python which I was unfamiliar with. Finding the necessary documentation online yielded mostly outdated information due to the nature of </w:t>
+      </w:r>
+      <w:r>
+        <w:rPr>
+          <w:sz w:val="22"/>
+          <w:lang w:val="en-US"/>
+        </w:rPr>
+        <w:t xml:space="preserve">artificial intelligence research outpacing the guides and documentation from previous years. This led me to resort to studying neural networks more thoroughly on my own with the attempt at trying to implement one from </w:t>
+      </w:r>
+      <w:r>
+        <w:rPr>
+          <w:sz w:val="22"/>
+          <w:lang w:val="en-US"/>
+        </w:rPr>
+        <w:t xml:space="preserve">previous years. </w:t>
+      </w:r>
+      <w:r>
+        <w:rPr>
+          <w:sz w:val="22"/>
+          <w:lang w:val="en-US"/>
+        </w:rPr>
+        <w:t xml:space="preserve">As for an RTS, most documentation and research </w:t>
+      </w:r>
+      <w:r>
+        <w:rPr>
+          <w:sz w:val="22"/>
+          <w:lang w:val="en-US"/>
+        </w:rPr>
+        <w:t>were</w:t>
+      </w:r>
+      <w:r>
+        <w:rPr>
+          <w:sz w:val="22"/>
+          <w:lang w:val="en-US"/>
+        </w:rPr>
+        <w:t xml:space="preserve"> centered around the game StarCraft which </w:t>
+      </w:r>
+      <w:r>
+        <w:rPr>
+          <w:sz w:val="22"/>
+          <w:lang w:val="en-US"/>
+        </w:rPr>
+        <w:t>already had researched into the application of machine learning algorithms for playing video games. Much of the documentation th</w:t>
+      </w:r>
+      <w:r>
+        <w:rPr>
+          <w:sz w:val="22"/>
+          <w:lang w:val="en-US"/>
+        </w:rPr>
+        <w:t>at</w:t>
+      </w:r>
+      <w:r>
+        <w:rPr>
+          <w:sz w:val="22"/>
+          <w:lang w:val="en-US"/>
+        </w:rPr>
+        <w:t xml:space="preserve"> were used </w:t>
+      </w:r>
+      <w:r>
+        <w:rPr>
+          <w:sz w:val="22"/>
+          <w:lang w:val="en-US"/>
+        </w:rPr>
+        <w:t xml:space="preserve">became </w:t>
+      </w:r>
+      <w:r>
+        <w:rPr>
+          <w:sz w:val="22"/>
+          <w:lang w:val="en-US"/>
+        </w:rPr>
+        <w:t>more of a source of information on how they concluded the implementation. As such, my work had to be focused on creating it entirely from scratch while referring to their implementations as a reference.</w:t>
+      </w:r>
+      <w:r>
+        <w:rPr>
+          <w:sz w:val="22"/>
+          <w:lang w:val="en-US"/>
+        </w:rPr>
+        <w:t xml:space="preserve"> In addition to the </w:t>
+      </w:r>
+      <w:r>
+        <w:rPr>
+          <w:sz w:val="22"/>
+          <w:lang w:val="en-US"/>
+        </w:rPr>
+        <w:t>already major task this involved, the game itself required another pass on optimization to allow for training the ML-Agent or neural network.</w:t>
+      </w:r>
     </w:p>
     <w:p>
       <w:pPr>
         <w:rPr>
           <w:b/>
           <w:bCs/>
-          <w:sz w:val="20"/>
+          <w:sz w:val="22"/>
           <w:szCs w:val="18"/>
         </w:rPr>
       </w:pPr>
@@ -2700,7 +3606,7 @@
         <w:rPr>
           <w:b/>
           <w:bCs/>
-          <w:sz w:val="20"/>
+          <w:sz w:val="22"/>
           <w:szCs w:val="18"/>
         </w:rPr>
         <w:t>Project Milestones</w:t>
@@ -2709,215 +3615,330 @@
     <w:p>
       <w:pPr>
         <w:rPr>
-          <w:sz w:val="20"/>
-          <w:szCs w:val="18"/>
-        </w:rPr>
-      </w:pPr>
-      <w:r>
-        <w:rPr>
-          <w:sz w:val="20"/>
+          <w:sz w:val="22"/>
+          <w:szCs w:val="18"/>
+        </w:rPr>
+      </w:pPr>
+      <w:r>
+        <w:rPr>
+          <w:sz w:val="22"/>
+          <w:szCs w:val="18"/>
+        </w:rPr>
+        <w:t>There were a few concrete milestones for this project through its development. The main three were the RTS controls, unit behaviours, objectives for the players to fight over and lastly the AI.</w:t>
+      </w:r>
+    </w:p>
+    <w:p>
+      <w:pPr>
+        <w:rPr>
+          <w:sz w:val="22"/>
+          <w:szCs w:val="18"/>
+        </w:rPr>
+      </w:pPr>
+      <w:r>
+        <w:rPr>
+          <w:sz w:val="22"/>
+          <w:szCs w:val="18"/>
+        </w:rPr>
+        <w:t xml:space="preserve">For the RTS controls, most work was focused on the selection of units and their groupings. </w:t>
+      </w:r>
+      <w:r>
+        <w:rPr>
+          <w:sz w:val="22"/>
+          <w:szCs w:val="18"/>
+        </w:rPr>
+        <w:t>Achieving this milestone was the first to be completed, although taking longer than I had hoped. As proper development began after the Christmas break, time was of the essence and basic controls were needed to be created before any other feature could be worked on.</w:t>
+      </w:r>
+    </w:p>
+    <w:p>
+      <w:pPr>
+        <w:rPr>
+          <w:sz w:val="22"/>
+          <w:szCs w:val="18"/>
+        </w:rPr>
+      </w:pPr>
+      <w:r>
+        <w:rPr>
+          <w:sz w:val="22"/>
+          <w:szCs w:val="18"/>
+        </w:rPr>
+        <w:t xml:space="preserve">Unit behaviours and overall how they felt was the biggest hurdle that needed to be looked at next. With regard to how Unity’s nav-mesh doesn’t work in 2D, an external package was needed to be added in order for development on how units worked in the game. Formations </w:t>
+      </w:r>
+      <w:r>
+        <w:rPr>
+          <w:sz w:val="22"/>
+          <w:szCs w:val="18"/>
+        </w:rPr>
+        <w:t xml:space="preserve">and grouping </w:t>
+      </w:r>
+      <w:r>
+        <w:rPr>
+          <w:sz w:val="22"/>
+          <w:szCs w:val="18"/>
+        </w:rPr>
+        <w:t>were required for the use of the AI</w:t>
+      </w:r>
+      <w:r>
+        <w:rPr>
+          <w:sz w:val="22"/>
+          <w:szCs w:val="18"/>
+        </w:rPr>
+        <w:t xml:space="preserve"> to limit its need to comm</w:t>
+      </w:r>
+      <w:r>
+        <w:rPr>
+          <w:sz w:val="22"/>
+          <w:szCs w:val="18"/>
+        </w:rPr>
+        <w:t>a</w:t>
+      </w:r>
+      <w:r>
+        <w:rPr>
+          <w:sz w:val="22"/>
+          <w:szCs w:val="18"/>
+        </w:rPr>
+        <w:t xml:space="preserve">nd every individual unit. </w:t>
+      </w:r>
+      <w:r>
+        <w:rPr>
+          <w:sz w:val="22"/>
+          <w:szCs w:val="18"/>
+        </w:rPr>
+        <w:t>Regrettably</w:t>
+      </w:r>
+      <w:r>
+        <w:rPr>
+          <w:sz w:val="22"/>
+          <w:szCs w:val="18"/>
+        </w:rPr>
+        <w:t xml:space="preserve"> the </w:t>
+      </w:r>
+      <w:r>
+        <w:rPr>
+          <w:sz w:val="22"/>
+          <w:szCs w:val="18"/>
+        </w:rPr>
+        <w:t xml:space="preserve">implementation of such wasn’t up to a standard I was </w:t>
+      </w:r>
+      <w:r>
+        <w:rPr>
+          <w:sz w:val="22"/>
+          <w:szCs w:val="18"/>
+        </w:rPr>
+        <w:t xml:space="preserve">satisfactory </w:t>
+      </w:r>
+      <w:r>
+        <w:rPr>
+          <w:sz w:val="22"/>
+          <w:szCs w:val="18"/>
+        </w:rPr>
+        <w:t>with</w:t>
+      </w:r>
+      <w:r>
+        <w:rPr>
+          <w:sz w:val="22"/>
+          <w:szCs w:val="18"/>
+        </w:rPr>
+        <w:t xml:space="preserve"> in addition </w:t>
+      </w:r>
+      <w:r>
+        <w:rPr>
+          <w:sz w:val="22"/>
+          <w:szCs w:val="18"/>
+        </w:rPr>
+        <w:t>due to</w:t>
+      </w:r>
+      <w:r>
+        <w:rPr>
+          <w:sz w:val="22"/>
+          <w:szCs w:val="18"/>
+        </w:rPr>
+        <w:t xml:space="preserve"> the time constraints I had. </w:t>
+      </w:r>
+    </w:p>
+    <w:p>
+      <w:pPr>
+        <w:pStyle w:val="Heading1"/>
+        <w:rPr>
+          <w:sz w:val="22"/>
+          <w:szCs w:val="20"/>
+        </w:rPr>
+      </w:pPr>
+      <w:bookmarkStart w:id="10" w:name="_Toc133245536"/>
+      <w:r>
+        <w:rPr>
+          <w:sz w:val="22"/>
+          <w:szCs w:val="20"/>
+        </w:rPr>
+        <w:t>Conclusions</w:t>
+      </w:r>
+      <w:bookmarkEnd w:id="10"/>
+    </w:p>
+    <w:p>
+      <w:pPr>
+        <w:rPr>
+          <w:sz w:val="22"/>
+          <w:szCs w:val="18"/>
+        </w:rPr>
+      </w:pPr>
+      <w:r>
+        <w:rPr>
+          <w:sz w:val="22"/>
+          <w:szCs w:val="18"/>
+        </w:rPr>
+        <w:t xml:space="preserve">Through the 7 months of working on this project, there were many mountains that were necessary to overcome before a solid threshold had been reached. That threshold was never reached as it </w:t>
+      </w:r>
+      <w:r>
+        <w:rPr>
+          <w:sz w:val="22"/>
+          <w:szCs w:val="18"/>
+        </w:rPr>
+        <w:t>led</w:t>
+      </w:r>
+      <w:r>
+        <w:rPr>
+          <w:sz w:val="22"/>
+          <w:szCs w:val="18"/>
+        </w:rPr>
+        <w:t xml:space="preserve"> to many problems both outside and during the development of the ML-RTS.</w:t>
+      </w:r>
+      <w:r>
+        <w:rPr>
+          <w:sz w:val="22"/>
           <w:szCs w:val="18"/>
         </w:rPr>
         <w:t xml:space="preserve"> </w:t>
       </w:r>
-    </w:p>
-    <w:p>
-      <w:pPr>
-        <w:rPr>
-          <w:sz w:val="20"/>
-          <w:szCs w:val="18"/>
-        </w:rPr>
-      </w:pPr>
-      <w:r>
-        <w:rPr>
-          <w:sz w:val="20"/>
-          <w:szCs w:val="18"/>
-        </w:rPr>
-        <w:t>Replace this text with Project Milestones.</w:t>
-      </w:r>
-    </w:p>
-    <w:p>
-      <w:pPr>
-        <w:rPr>
-          <w:sz w:val="20"/>
-          <w:szCs w:val="18"/>
-        </w:rPr>
-      </w:pPr>
-      <w:r>
-        <w:rPr>
-          <w:sz w:val="20"/>
-          <w:szCs w:val="18"/>
-        </w:rPr>
-        <w:t xml:space="preserve">Key project milestone dates and measurement on schedule, was project schedule adhered to, effectively planned for delivery on-time or ahead of schedule if appropriate. </w:t>
-      </w:r>
+      <w:r>
+        <w:rPr>
+          <w:sz w:val="22"/>
+          <w:szCs w:val="18"/>
+          <w:lang w:val="ga-IE"/>
+        </w:rPr>
+        <w:t>The scope of the project was too vague in the beginning to create a concrete foundation for a suitable test bed for the Machine Learning environment. It wasn’t until after the Christmas break where a more cohesive idea was formed.</w:t>
+      </w:r>
+      <w:r>
+        <w:rPr>
+          <w:sz w:val="22"/>
+          <w:szCs w:val="18"/>
+        </w:rPr>
+        <w:t xml:space="preserve"> Though at times, some goals were reached, I wouldn’t have considered them to be at a satisfactory level and to </w:t>
+      </w:r>
+      <w:r>
+        <w:rPr>
+          <w:sz w:val="22"/>
+          <w:szCs w:val="18"/>
+        </w:rPr>
+        <w:t xml:space="preserve">a level acceptable to </w:t>
+      </w:r>
+      <w:r>
+        <w:rPr>
+          <w:sz w:val="22"/>
+          <w:szCs w:val="18"/>
+        </w:rPr>
+        <w:t>my own standards</w:t>
+      </w:r>
+      <w:r>
+        <w:rPr>
+          <w:sz w:val="22"/>
+          <w:szCs w:val="18"/>
+        </w:rPr>
+        <w:t>. Much of the game is still left unfinished, with no finished gameplay loop or even the machine learning agent in the game. Though the Unity game engine was sufficient for this project, heavy optimisation was needed to increase performance</w:t>
+      </w:r>
+      <w:r>
+        <w:rPr>
+          <w:sz w:val="22"/>
+          <w:szCs w:val="18"/>
+        </w:rPr>
+        <w:t xml:space="preserve"> and potential reduce training time</w:t>
+      </w:r>
+      <w:r>
+        <w:rPr>
+          <w:sz w:val="22"/>
+          <w:szCs w:val="18"/>
+        </w:rPr>
+        <w:t>.</w:t>
+      </w:r>
+    </w:p>
+    <w:p>
+      <w:pPr>
+        <w:rPr>
+          <w:sz w:val="22"/>
+          <w:szCs w:val="18"/>
+        </w:rPr>
+      </w:pPr>
     </w:p>
     <w:p>
       <w:pPr>
         <w:rPr>
           <w:b/>
           <w:bCs/>
-          <w:sz w:val="20"/>
-          <w:szCs w:val="20"/>
+          <w:sz w:val="22"/>
+          <w:szCs w:val="18"/>
         </w:rPr>
       </w:pPr>
       <w:r>
         <w:rPr>
           <w:b/>
           <w:bCs/>
-          <w:sz w:val="20"/>
-          <w:szCs w:val="20"/>
-        </w:rPr>
-        <w:t>Project Review</w:t>
-      </w:r>
-    </w:p>
-    <w:p>
-      <w:pPr>
-        <w:rPr>
-          <w:sz w:val="20"/>
-          <w:szCs w:val="18"/>
-        </w:rPr>
-      </w:pPr>
-      <w:r>
-        <w:rPr>
-          <w:sz w:val="20"/>
-          <w:szCs w:val="18"/>
-          <w:highlight w:val="red"/>
-        </w:rPr>
-        <w:t>What went right? What went wrong? What (if anything) is still outstanding/missing (i.e., still left to do)?  If starting again, how would you approach this project differently? What advice would you have for someone attempting a similar project in the future? Were your technology choices the right or wrong ones? If you chose the wrong technology, provide justifications for why you think this. What were the implications of your technology choices?</w:t>
-      </w:r>
-    </w:p>
-    <w:p>
-      <w:pPr>
-        <w:pStyle w:val="Heading1"/>
-        <w:rPr>
-          <w:sz w:val="20"/>
-          <w:szCs w:val="20"/>
-        </w:rPr>
-      </w:pPr>
-      <w:bookmarkStart w:id="4" w:name="_Toc54714378"/>
-      <w:r>
-        <w:rPr>
-          <w:sz w:val="20"/>
-          <w:szCs w:val="20"/>
-        </w:rPr>
-        <w:t>Conclusions</w:t>
-      </w:r>
-      <w:bookmarkEnd w:id="4"/>
-    </w:p>
-    <w:p>
-      <w:pPr>
-        <w:rPr>
-          <w:sz w:val="20"/>
-          <w:szCs w:val="18"/>
-        </w:rPr>
-      </w:pPr>
-      <w:r>
-        <w:rPr>
-          <w:sz w:val="20"/>
-          <w:szCs w:val="18"/>
-        </w:rPr>
-        <w:t>Through the 7 months of working on this project, there were many mountains that were necessary to overcome before a solid threshold had been reached. That threshold was never reached as it lead to many problems both outside and during the development of the ML-RTS.</w:t>
-      </w:r>
-      <w:r>
-        <w:rPr>
-          <w:sz w:val="20"/>
-          <w:szCs w:val="18"/>
-        </w:rPr>
-        <w:t xml:space="preserve"> </w:t>
-      </w:r>
-      <w:r>
-        <w:rPr>
-          <w:sz w:val="20"/>
-          <w:szCs w:val="18"/>
-          <w:lang w:val="ga-IE"/>
-        </w:rPr>
-        <w:t>The scope of the project was too vague in the beginning to create a concrete foundation for a suitable test bed for the Machine Learning environment. It wasn’t until after the Christmas break where a more cohesive idea was formed.</w:t>
-      </w:r>
-      <w:r>
-        <w:rPr>
-          <w:sz w:val="20"/>
-          <w:szCs w:val="18"/>
-        </w:rPr>
-        <w:t xml:space="preserve"> Though at times, some goals were reached, I wouldn’t have considered them to be at a satisfactory level and to </w:t>
-      </w:r>
-      <w:r>
-        <w:rPr>
-          <w:sz w:val="20"/>
-          <w:szCs w:val="18"/>
-        </w:rPr>
-        <w:t xml:space="preserve">a level acceptable to </w:t>
-      </w:r>
-      <w:r>
-        <w:rPr>
-          <w:sz w:val="20"/>
-          <w:szCs w:val="18"/>
-        </w:rPr>
-        <w:t>my own standards</w:t>
-      </w:r>
-      <w:r>
-        <w:rPr>
-          <w:sz w:val="20"/>
-          <w:szCs w:val="18"/>
-        </w:rPr>
-        <w:t>. Much of the game is still left unfinished, with no finished gameplay loop or even the machine learning agent in the game. Though the Unity game engine was sufficient for this project, heavy optimisation was needed to increase performance</w:t>
-      </w:r>
-      <w:r>
-        <w:rPr>
-          <w:sz w:val="20"/>
-          <w:szCs w:val="18"/>
-        </w:rPr>
-        <w:t xml:space="preserve"> and potential reduce training time</w:t>
-      </w:r>
-      <w:r>
-        <w:rPr>
-          <w:sz w:val="20"/>
-          <w:szCs w:val="18"/>
-        </w:rPr>
-        <w:t>.</w:t>
-      </w:r>
-    </w:p>
-    <w:p>
-      <w:pPr>
-        <w:rPr>
-          <w:sz w:val="20"/>
-          <w:szCs w:val="18"/>
-        </w:rPr>
-      </w:pPr>
-    </w:p>
-    <w:p>
-      <w:pPr>
-        <w:rPr>
-          <w:b/>
+          <w:sz w:val="22"/>
+          <w:szCs w:val="18"/>
+        </w:rPr>
+        <w:lastRenderedPageBreak/>
+        <w:t>Future Work</w:t>
+      </w:r>
+    </w:p>
+    <w:p>
+      <w:pPr>
+        <w:rPr>
           <w:bCs/>
-          <w:sz w:val="20"/>
-          <w:szCs w:val="18"/>
-        </w:rPr>
-      </w:pPr>
-      <w:r>
-        <w:rPr>
-          <w:b/>
+          <w:sz w:val="22"/>
+          <w:szCs w:val="18"/>
+        </w:rPr>
+      </w:pPr>
+      <w:r>
+        <w:rPr>
           <w:bCs/>
-          <w:sz w:val="20"/>
-          <w:szCs w:val="18"/>
-        </w:rPr>
-        <w:t>Future Work</w:t>
-      </w:r>
-    </w:p>
-    <w:p>
-      <w:pPr>
-        <w:rPr>
-          <w:sz w:val="20"/>
-          <w:szCs w:val="18"/>
-        </w:rPr>
-      </w:pPr>
-      <w:r>
-        <w:rPr>
-          <w:sz w:val="20"/>
-          <w:szCs w:val="18"/>
-        </w:rPr>
-        <w:t>Indicate what might be some next steps to try (if a student next year was going to undertake a project in this area what might be an interesting thing for him/her to examine?).</w:t>
-      </w:r>
-    </w:p>
+          <w:sz w:val="22"/>
+          <w:szCs w:val="18"/>
+        </w:rPr>
+        <w:t>Future work on this project will need to address the underlying issues still present within the project. A refactor of the unit’s code for processing pathfinding as well as a look into mapping the actions the ML-Agent could take. Input for what the ML-Agent or neural network sees requires breaking down the controls and mappings of what a human player could see and use.</w:t>
+      </w:r>
+    </w:p>
+    <w:p>
+      <w:pPr>
+        <w:rPr>
+          <w:bCs/>
+          <w:sz w:val="22"/>
+          <w:szCs w:val="18"/>
+        </w:rPr>
+      </w:pPr>
+      <w:r>
+        <w:rPr>
+          <w:bCs/>
+          <w:sz w:val="22"/>
+          <w:szCs w:val="18"/>
+        </w:rPr>
+        <w:t>If I was to remake this game again from scratch, I would have made a more detailed plan of action in terms of what needs to be added and when. In addition to this, more feedback from peers and colleagues would have helped more.</w:t>
+      </w:r>
+    </w:p>
+    <w:p>
+      <w:pPr>
+        <w:rPr>
+          <w:bCs/>
+          <w:sz w:val="22"/>
+          <w:szCs w:val="18"/>
+        </w:rPr>
+      </w:pPr>
+      <w:r>
+        <w:rPr>
+          <w:bCs/>
+          <w:sz w:val="22"/>
+          <w:szCs w:val="18"/>
+        </w:rPr>
+        <w:t>Until a time is available for taking up this project once more, I’ll need to leave it as is.</w:t>
+      </w:r>
+    </w:p>
+    <w:bookmarkStart w:id="11" w:name="_Toc133245537" w:displacedByCustomXml="next"/>
     <w:sdt>
       <w:sdtPr>
         <w:rPr>
@@ -2925,7 +3946,6 @@
           <w:b w:val="0"/>
           <w:bCs w:val="0"/>
           <w:kern w:val="0"/>
-          <w:sz w:val="28"/>
           <w:szCs w:val="24"/>
         </w:rPr>
         <w:id w:val="-1907596681"/>
@@ -2934,27 +3954,32 @@
           <w:docPartUnique/>
         </w:docPartObj>
       </w:sdtPr>
+      <w:sdtEndPr/>
       <w:sdtContent>
         <w:p>
           <w:pPr>
             <w:pStyle w:val="Heading1"/>
             <w:rPr>
-              <w:sz w:val="24"/>
+              <w:rFonts w:eastAsia="Arial"/>
+              <w:bCs w:val="0"/>
+              <w:kern w:val="0"/>
+              <w:sz w:val="28"/>
               <w:szCs w:val="24"/>
             </w:rPr>
           </w:pPr>
           <w:r>
             <w:rPr>
-              <w:sz w:val="24"/>
+              <w:sz w:val="28"/>
               <w:szCs w:val="24"/>
             </w:rPr>
             <w:t>References</w:t>
           </w:r>
+          <w:bookmarkEnd w:id="11"/>
         </w:p>
         <w:sdt>
           <w:sdtPr>
             <w:rPr>
-              <w:sz w:val="20"/>
+              <w:sz w:val="22"/>
               <w:szCs w:val="18"/>
             </w:rPr>
             <w:id w:val="-573587230"/>
@@ -2962,7 +3987,7 @@
           </w:sdtPr>
           <w:sdtEndPr>
             <w:rPr>
-              <w:sz w:val="18"/>
+              <w:sz w:val="20"/>
               <w:szCs w:val="16"/>
             </w:rPr>
           </w:sdtEndPr>
@@ -2970,29 +3995,29 @@
             <w:p>
               <w:pPr>
                 <w:pStyle w:val="Bibliography"/>
-                <w:ind w:left="720" w:hanging="720"/>
                 <w:rPr>
                   <w:noProof/>
-                  <w:sz w:val="22"/>
+                  <w:sz w:val="28"/>
+                  <w:szCs w:val="24"/>
                 </w:rPr>
               </w:pPr>
               <w:r>
                 <w:rPr>
-                  <w:sz w:val="16"/>
+                  <w:sz w:val="18"/>
                   <w:szCs w:val="14"/>
                 </w:rPr>
                 <w:fldChar w:fldCharType="begin"/>
               </w:r>
               <w:r>
                 <w:rPr>
-                  <w:sz w:val="16"/>
+                  <w:sz w:val="18"/>
                   <w:szCs w:val="14"/>
                 </w:rPr>
                 <w:instrText xml:space="preserve"> BIBLIOGRAPHY </w:instrText>
               </w:r>
               <w:r>
                 <w:rPr>
-                  <w:sz w:val="16"/>
+                  <w:sz w:val="18"/>
                   <w:szCs w:val="14"/>
                 </w:rPr>
                 <w:fldChar w:fldCharType="separate"/>
@@ -3000,53 +4025,161 @@
               <w:r>
                 <w:rPr>
                   <w:noProof/>
-                  <w:sz w:val="22"/>
-                  <w:szCs w:val="20"/>
+                  <w:sz w:val="28"/>
                 </w:rPr>
-                <w:t>(n.d.).</w:t>
-              </w:r>
-            </w:p>
-            <w:p>
-              <w:pPr>
-                <w:pStyle w:val="Bibliography"/>
-                <w:ind w:left="720" w:hanging="720"/>
-                <w:rPr>
-                  <w:noProof/>
-                  <w:sz w:val="22"/>
-                  <w:szCs w:val="20"/>
-                </w:rPr>
-              </w:pPr>
-              <w:r>
-                <w:rPr>
-                  <w:noProof/>
-                  <w:sz w:val="22"/>
-                  <w:szCs w:val="20"/>
-                </w:rPr>
-                <w:t xml:space="preserve">Tencent AI Lab, China, University of Rochester, USA, cNorthwestern University, USA. (2018, September 19). </w:t>
+                <w:t xml:space="preserve">Ian Millington, J. F., 2019. </w:t>
               </w:r>
               <w:r>
                 <w:rPr>
                   <w:i/>
                   <w:iCs/>
                   <w:noProof/>
-                  <w:sz w:val="22"/>
-                  <w:szCs w:val="20"/>
+                  <w:sz w:val="28"/>
                 </w:rPr>
-                <w:t>TStarBots: Defeating the Cheating Level Builtin AI in StarCraft II in the Full Game.</w:t>
+                <w:t xml:space="preserve">Artificial Intelligence for Games. </w:t>
               </w:r>
               <w:r>
                 <w:rPr>
                   <w:noProof/>
-                  <w:sz w:val="22"/>
-                  <w:szCs w:val="20"/>
+                  <w:sz w:val="28"/>
                 </w:rPr>
-                <w:t xml:space="preserve"> Retrieved from Papers With Code: https://arxiv.org/pdf/1809.07193v3.pdf</w:t>
+                <w:t>s.l.:s.n.</w:t>
               </w:r>
             </w:p>
             <w:p>
               <w:pPr>
+                <w:pStyle w:val="Bibliography"/>
                 <w:rPr>
+                  <w:noProof/>
                   <w:sz w:val="28"/>
+                </w:rPr>
+              </w:pPr>
+              <w:r>
+                <w:rPr>
+                  <w:noProof/>
+                  <w:sz w:val="28"/>
+                </w:rPr>
+                <w:t xml:space="preserve">Juliani, A. a. B. V.-P. a. T. E. a. C. A. a. H. J. a. E. C. a. G. C. a. G. Y. a. H. H. a. M. M. a. L. D., 2020. </w:t>
+              </w:r>
+              <w:r>
+                <w:rPr>
+                  <w:i/>
+                  <w:iCs/>
+                  <w:noProof/>
+                  <w:sz w:val="28"/>
+                </w:rPr>
+                <w:t xml:space="preserve">Unity: A general platform for intelligent agents, </w:t>
+              </w:r>
+              <w:r>
+                <w:rPr>
+                  <w:noProof/>
+                  <w:sz w:val="28"/>
+                </w:rPr>
+                <w:t>s.l.: s.n.</w:t>
+              </w:r>
+            </w:p>
+            <w:p>
+              <w:pPr>
+                <w:pStyle w:val="Bibliography"/>
+                <w:rPr>
+                  <w:noProof/>
+                  <w:sz w:val="28"/>
+                </w:rPr>
+              </w:pPr>
+              <w:r>
+                <w:rPr>
+                  <w:noProof/>
+                  <w:sz w:val="28"/>
+                </w:rPr>
+                <w:t xml:space="preserve">Shengyi Huang and Santiago Ontañón, C. B. L. G., 2021. </w:t>
+              </w:r>
+              <w:r>
+                <w:rPr>
+                  <w:i/>
+                  <w:iCs/>
+                  <w:noProof/>
+                  <w:sz w:val="28"/>
+                </w:rPr>
+                <w:t xml:space="preserve">MicroRTS: Toward Affordable Full Game Real-time Strategy. </w:t>
+              </w:r>
+              <w:r>
+                <w:rPr>
+                  <w:noProof/>
+                  <w:sz w:val="28"/>
+                </w:rPr>
+                <w:t xml:space="preserve">[Online] </w:t>
+              </w:r>
+              <w:r>
+                <w:rPr>
+                  <w:noProof/>
+                  <w:sz w:val="28"/>
+                </w:rPr>
+                <w:br/>
+                <w:t xml:space="preserve">Available at: </w:t>
+              </w:r>
+              <w:r>
+                <w:rPr>
+                  <w:noProof/>
+                  <w:sz w:val="28"/>
+                  <w:u w:val="single"/>
+                </w:rPr>
+                <w:t>https://arxiv.org/pdf/2105.13807v3.pdf</w:t>
+              </w:r>
+            </w:p>
+            <w:p>
+              <w:pPr>
+                <w:pStyle w:val="Bibliography"/>
+                <w:rPr>
+                  <w:noProof/>
+                  <w:sz w:val="28"/>
+                </w:rPr>
+              </w:pPr>
+              <w:bookmarkStart w:id="12" w:name="_Hlk133250082"/>
+              <w:r>
+                <w:rPr>
+                  <w:noProof/>
+                  <w:sz w:val="28"/>
+                </w:rPr>
+                <w:t xml:space="preserve">Tencent AI Lab, China, University of Rochester, USA, Northwestern University, USA, 2018. </w:t>
+              </w:r>
+              <w:r>
+                <w:rPr>
+                  <w:i/>
+                  <w:iCs/>
+                  <w:noProof/>
+                  <w:sz w:val="28"/>
+                </w:rPr>
+                <w:t xml:space="preserve">TStarBots: Defeating the Cheating Level Builtin AI in StarCraft II in the Full Game. </w:t>
+              </w:r>
+              <w:r>
+                <w:rPr>
+                  <w:noProof/>
+                  <w:sz w:val="28"/>
+                </w:rPr>
+                <w:t xml:space="preserve">[Online] </w:t>
+              </w:r>
+              <w:r>
+                <w:rPr>
+                  <w:noProof/>
+                  <w:sz w:val="28"/>
+                </w:rPr>
+                <w:br/>
+                <w:t xml:space="preserve">Available at: </w:t>
+              </w:r>
+              <w:r>
+                <w:rPr>
+                  <w:noProof/>
+                  <w:sz w:val="28"/>
+                  <w:u w:val="single"/>
+                </w:rPr>
+                <w:t>https://arxiv.org/pdf/1809.07193v3.pdf</w:t>
+              </w:r>
+            </w:p>
+            <w:bookmarkEnd w:id="12"/>
+            <w:p>
+              <w:pPr>
+                <w:rPr>
+                  <w:sz w:val="32"/>
                   <w:szCs w:val="24"/>
                 </w:rPr>
               </w:pPr>
@@ -3055,10 +4188,9 @@
                   <w:b/>
                   <w:bCs/>
                   <w:noProof/>
-                  <w:sz w:val="16"/>
+                  <w:sz w:val="18"/>
                   <w:szCs w:val="14"/>
                 </w:rPr>
-                <w:lastRenderedPageBreak/>
                 <w:fldChar w:fldCharType="end"/>
               </w:r>
             </w:p>
@@ -3081,7 +4213,7 @@
 </file>
 
 <file path=word/endnotes.xml><?xml version="1.0" encoding="utf-8"?>
-<w:endnotes xmlns:wpc="http://schemas.microsoft.com/office/word/2010/wordprocessingCanvas" xmlns:cx="http://schemas.microsoft.com/office/drawing/2014/chartex" xmlns:cx1="http://schemas.microsoft.com/office/drawing/2015/9/8/chartex" xmlns:cx2="http://schemas.microsoft.com/office/drawing/2015/10/21/chartex" xmlns:cx3="http://schemas.microsoft.com/office/drawing/2016/5/9/chartex" xmlns:cx4="http://schemas.microsoft.com/office/drawing/2016/5/10/chartex" xmlns:cx5="http://schemas.microsoft.com/office/drawing/2016/5/11/chartex" xmlns:cx6="http://schemas.microsoft.com/office/drawing/2016/5/12/chartex" xmlns:cx7="http://schemas.microsoft.com/office/drawing/2016/5/13/chartex" xmlns:cx8="http://schemas.microsoft.com/office/drawing/2016/5/14/chartex" xmlns:mc="http://schemas.openxmlformats.org/markup-compatibility/2006" xmlns:aink="http://schemas.microsoft.com/office/drawing/2016/ink" xmlns:am3d="http://schemas.microsoft.com/office/drawing/2017/model3d" xmlns:o="urn:schemas-microsoft-com:office:office" xmlns:oel="http://schemas.microsoft.com/office/2019/extlst" xmlns:r="http://schemas.openxmlformats.org/officeDocument/2006/relationships" xmlns:m="http://schemas.openxmlformats.org/officeDocument/2006/math" xmlns:v="urn:schemas-microsoft-com:vml" xmlns:wp14="http://schemas.microsoft.com/office/word/2010/wordprocessingDrawing" xmlns:wp="http://schemas.openxmlformats.org/drawingml/2006/wordprocessingDrawing" xmlns:w10="urn:schemas-microsoft-com:office:word" xmlns:w="http://schemas.openxmlformats.org/wordprocessingml/2006/main" xmlns:w14="http://schemas.microsoft.com/office/word/2010/wordml" xmlns:w15="http://schemas.microsoft.com/office/word/2012/wordml" xmlns:w16cex="http://schemas.microsoft.com/office/word/2018/wordml/cex" xmlns:w16cid="http://schemas.microsoft.com/office/word/2016/wordml/cid" xmlns:w16="http://schemas.microsoft.com/office/word/2018/wordml" xmlns:w16sdtdh="http://schemas.microsoft.com/office/word/2020/wordml/sdtdatahash" xmlns:w16se="http://schemas.microsoft.com/office/word/2015/wordml/symex" xmlns:wpg="http://schemas.microsoft.com/office/word/2010/wordprocessingGroup" xmlns:wpi="http://schemas.microsoft.com/office/word/2010/wordprocessingInk" xmlns:wne="http://schemas.microsoft.com/office/word/2006/wordml" xmlns:wps="http://schemas.microsoft.com/office/word/2010/wordprocessingShape" mc:Ignorable="w14 w15 w16se w16cid w16 w16cex w16sdtdh wp14">
+<w:endnotes xmlns:wpc="http://schemas.microsoft.com/office/word/2010/wordprocessingCanvas" xmlns:cx="http://schemas.microsoft.com/office/drawing/2014/chartex" xmlns:cx1="http://schemas.microsoft.com/office/drawing/2015/9/8/chartex" xmlns:cx2="http://schemas.microsoft.com/office/drawing/2015/10/21/chartex" xmlns:cx3="http://schemas.microsoft.com/office/drawing/2016/5/9/chartex" xmlns:cx4="http://schemas.microsoft.com/office/drawing/2016/5/10/chartex" xmlns:cx5="http://schemas.microsoft.com/office/drawing/2016/5/11/chartex" xmlns:cx6="http://schemas.microsoft.com/office/drawing/2016/5/12/chartex" xmlns:cx7="http://schemas.microsoft.com/office/drawing/2016/5/13/chartex" xmlns:cx8="http://schemas.microsoft.com/office/drawing/2016/5/14/chartex" xmlns:mc="http://schemas.openxmlformats.org/markup-compatibility/2006" xmlns:aink="http://schemas.microsoft.com/office/drawing/2016/ink" xmlns:am3d="http://schemas.microsoft.com/office/drawing/2017/model3d" xmlns:o="urn:schemas-microsoft-com:office:office" xmlns:r="http://schemas.openxmlformats.org/officeDocument/2006/relationships" xmlns:m="http://schemas.openxmlformats.org/officeDocument/2006/math" xmlns:v="urn:schemas-microsoft-com:vml" xmlns:wp14="http://schemas.microsoft.com/office/word/2010/wordprocessingDrawing" xmlns:wp="http://schemas.openxmlformats.org/drawingml/2006/wordprocessingDrawing" xmlns:w10="urn:schemas-microsoft-com:office:word" xmlns:w="http://schemas.openxmlformats.org/wordprocessingml/2006/main" xmlns:w14="http://schemas.microsoft.com/office/word/2010/wordml" xmlns:w15="http://schemas.microsoft.com/office/word/2012/wordml" xmlns:w16cid="http://schemas.microsoft.com/office/word/2016/wordml/cid" xmlns:w16se="http://schemas.microsoft.com/office/word/2015/wordml/symex" xmlns:wpg="http://schemas.microsoft.com/office/word/2010/wordprocessingGroup" xmlns:wpi="http://schemas.microsoft.com/office/word/2010/wordprocessingInk" xmlns:wne="http://schemas.microsoft.com/office/word/2006/wordml" xmlns:wps="http://schemas.microsoft.com/office/word/2010/wordprocessingShape" mc:Ignorable="w14 w15 w16se w16cid wp14">
   <w:endnote w:type="separator" w:id="-1">
     <w:p>
       <w:pPr>
@@ -3100,13 +4232,90 @@
       <w:r>
         <w:continuationSeparator/>
       </w:r>
+    </w:p>
+  </w:endnote>
+  <w:endnote w:id="1">
+    <w:p>
+      <w:pPr>
+        <w:pStyle w:val="EndnoteText"/>
+      </w:pPr>
+      <w:r>
+        <w:rPr>
+          <w:rStyle w:val="EndnoteReference"/>
+        </w:rPr>
+        <w:endnoteRef/>
+      </w:r>
+      <w:r>
+        <w:t xml:space="preserve"> </w:t>
+      </w:r>
+      <w:r>
+        <w:t xml:space="preserve">Tencent AI Lab, China, University of Rochester, USA, </w:t>
+      </w:r>
+      <w:proofErr w:type="spellStart"/>
+      <w:r>
+        <w:t>Northwestern</w:t>
+      </w:r>
+      <w:proofErr w:type="spellEnd"/>
+      <w:r>
+        <w:t xml:space="preserve"> University, USA, 2018. </w:t>
+      </w:r>
+      <w:proofErr w:type="spellStart"/>
+      <w:r>
+        <w:rPr>
+          <w:i/>
+          <w:iCs/>
+        </w:rPr>
+        <w:t>TStarBots</w:t>
+      </w:r>
+      <w:proofErr w:type="spellEnd"/>
+      <w:r>
+        <w:rPr>
+          <w:i/>
+          <w:iCs/>
+        </w:rPr>
+        <w:t xml:space="preserve">: Defeating the Cheating Level </w:t>
+      </w:r>
+      <w:proofErr w:type="spellStart"/>
+      <w:r>
+        <w:rPr>
+          <w:i/>
+          <w:iCs/>
+        </w:rPr>
+        <w:t>Builtin</w:t>
+      </w:r>
+      <w:proofErr w:type="spellEnd"/>
+      <w:r>
+        <w:rPr>
+          <w:i/>
+          <w:iCs/>
+        </w:rPr>
+        <w:t xml:space="preserve"> AI in StarCraft II in the Full Game. </w:t>
+      </w:r>
+      <w:r>
+        <w:t xml:space="preserve">[Online] </w:t>
+      </w:r>
+      <w:r>
+        <w:br/>
+        <w:t xml:space="preserve">Available at: </w:t>
+      </w:r>
+      <w:r>
+        <w:rPr>
+          <w:u w:val="single"/>
+        </w:rPr>
+        <w:t>https://arxiv.org/pdf/1809.07193v3.pdf</w:t>
+      </w:r>
+    </w:p>
+    <w:p>
+      <w:pPr>
+        <w:pStyle w:val="EndnoteText"/>
+      </w:pPr>
     </w:p>
   </w:endnote>
 </w:endnotes>
 </file>
 
 <file path=word/footer1.xml><?xml version="1.0" encoding="utf-8"?>
-<w:ftr xmlns:wpc="http://schemas.microsoft.com/office/word/2010/wordprocessingCanvas" xmlns:cx="http://schemas.microsoft.com/office/drawing/2014/chartex" xmlns:cx1="http://schemas.microsoft.com/office/drawing/2015/9/8/chartex" xmlns:cx2="http://schemas.microsoft.com/office/drawing/2015/10/21/chartex" xmlns:cx3="http://schemas.microsoft.com/office/drawing/2016/5/9/chartex" xmlns:cx4="http://schemas.microsoft.com/office/drawing/2016/5/10/chartex" xmlns:cx5="http://schemas.microsoft.com/office/drawing/2016/5/11/chartex" xmlns:cx6="http://schemas.microsoft.com/office/drawing/2016/5/12/chartex" xmlns:cx7="http://schemas.microsoft.com/office/drawing/2016/5/13/chartex" xmlns:cx8="http://schemas.microsoft.com/office/drawing/2016/5/14/chartex" xmlns:mc="http://schemas.openxmlformats.org/markup-compatibility/2006" xmlns:aink="http://schemas.microsoft.com/office/drawing/2016/ink" xmlns:am3d="http://schemas.microsoft.com/office/drawing/2017/model3d" xmlns:o="urn:schemas-microsoft-com:office:office" xmlns:oel="http://schemas.microsoft.com/office/2019/extlst" xmlns:r="http://schemas.openxmlformats.org/officeDocument/2006/relationships" xmlns:m="http://schemas.openxmlformats.org/officeDocument/2006/math" xmlns:v="urn:schemas-microsoft-com:vml" xmlns:wp14="http://schemas.microsoft.com/office/word/2010/wordprocessingDrawing" xmlns:wp="http://schemas.openxmlformats.org/drawingml/2006/wordprocessingDrawing" xmlns:w10="urn:schemas-microsoft-com:office:word" xmlns:w="http://schemas.openxmlformats.org/wordprocessingml/2006/main" xmlns:w14="http://schemas.microsoft.com/office/word/2010/wordml" xmlns:w15="http://schemas.microsoft.com/office/word/2012/wordml" xmlns:w16cex="http://schemas.microsoft.com/office/word/2018/wordml/cex" xmlns:w16cid="http://schemas.microsoft.com/office/word/2016/wordml/cid" xmlns:w16="http://schemas.microsoft.com/office/word/2018/wordml" xmlns:w16sdtdh="http://schemas.microsoft.com/office/word/2020/wordml/sdtdatahash" xmlns:w16se="http://schemas.microsoft.com/office/word/2015/wordml/symex" xmlns:wpg="http://schemas.microsoft.com/office/word/2010/wordprocessingGroup" xmlns:wpi="http://schemas.microsoft.com/office/word/2010/wordprocessingInk" xmlns:wne="http://schemas.microsoft.com/office/word/2006/wordml" xmlns:wps="http://schemas.microsoft.com/office/word/2010/wordprocessingShape" mc:Ignorable="w14 w15 w16se w16cid w16 w16cex w16sdtdh wp14">
+<w:ftr xmlns:wpc="http://schemas.microsoft.com/office/word/2010/wordprocessingCanvas" xmlns:cx="http://schemas.microsoft.com/office/drawing/2014/chartex" xmlns:cx1="http://schemas.microsoft.com/office/drawing/2015/9/8/chartex" xmlns:cx2="http://schemas.microsoft.com/office/drawing/2015/10/21/chartex" xmlns:cx3="http://schemas.microsoft.com/office/drawing/2016/5/9/chartex" xmlns:cx4="http://schemas.microsoft.com/office/drawing/2016/5/10/chartex" xmlns:cx5="http://schemas.microsoft.com/office/drawing/2016/5/11/chartex" xmlns:cx6="http://schemas.microsoft.com/office/drawing/2016/5/12/chartex" xmlns:cx7="http://schemas.microsoft.com/office/drawing/2016/5/13/chartex" xmlns:cx8="http://schemas.microsoft.com/office/drawing/2016/5/14/chartex" xmlns:mc="http://schemas.openxmlformats.org/markup-compatibility/2006" xmlns:aink="http://schemas.microsoft.com/office/drawing/2016/ink" xmlns:am3d="http://schemas.microsoft.com/office/drawing/2017/model3d" xmlns:o="urn:schemas-microsoft-com:office:office" xmlns:r="http://schemas.openxmlformats.org/officeDocument/2006/relationships" xmlns:m="http://schemas.openxmlformats.org/officeDocument/2006/math" xmlns:v="urn:schemas-microsoft-com:vml" xmlns:wp14="http://schemas.microsoft.com/office/word/2010/wordprocessingDrawing" xmlns:wp="http://schemas.openxmlformats.org/drawingml/2006/wordprocessingDrawing" xmlns:w10="urn:schemas-microsoft-com:office:word" xmlns:w="http://schemas.openxmlformats.org/wordprocessingml/2006/main" xmlns:w14="http://schemas.microsoft.com/office/word/2010/wordml" xmlns:w15="http://schemas.microsoft.com/office/word/2012/wordml" xmlns:w16cid="http://schemas.microsoft.com/office/word/2016/wordml/cid" xmlns:w16se="http://schemas.microsoft.com/office/word/2015/wordml/symex" xmlns:wpg="http://schemas.microsoft.com/office/word/2010/wordprocessingGroup" xmlns:wpi="http://schemas.microsoft.com/office/word/2010/wordprocessingInk" xmlns:wne="http://schemas.microsoft.com/office/word/2006/wordml" xmlns:wps="http://schemas.microsoft.com/office/word/2010/wordprocessingShape" mc:Ignorable="w14 w15 w16se w16cid wp14">
   <w:sdt>
     <w:sdtPr>
       <w:id w:val="-701479496"/>
@@ -3175,7 +4384,7 @@
 </file>
 
 <file path=word/footer2.xml><?xml version="1.0" encoding="utf-8"?>
-<w:ftr xmlns:wpc="http://schemas.microsoft.com/office/word/2010/wordprocessingCanvas" xmlns:cx="http://schemas.microsoft.com/office/drawing/2014/chartex" xmlns:cx1="http://schemas.microsoft.com/office/drawing/2015/9/8/chartex" xmlns:cx2="http://schemas.microsoft.com/office/drawing/2015/10/21/chartex" xmlns:cx3="http://schemas.microsoft.com/office/drawing/2016/5/9/chartex" xmlns:cx4="http://schemas.microsoft.com/office/drawing/2016/5/10/chartex" xmlns:cx5="http://schemas.microsoft.com/office/drawing/2016/5/11/chartex" xmlns:cx6="http://schemas.microsoft.com/office/drawing/2016/5/12/chartex" xmlns:cx7="http://schemas.microsoft.com/office/drawing/2016/5/13/chartex" xmlns:cx8="http://schemas.microsoft.com/office/drawing/2016/5/14/chartex" xmlns:mc="http://schemas.openxmlformats.org/markup-compatibility/2006" xmlns:aink="http://schemas.microsoft.com/office/drawing/2016/ink" xmlns:am3d="http://schemas.microsoft.com/office/drawing/2017/model3d" xmlns:o="urn:schemas-microsoft-com:office:office" xmlns:oel="http://schemas.microsoft.com/office/2019/extlst" xmlns:r="http://schemas.openxmlformats.org/officeDocument/2006/relationships" xmlns:m="http://schemas.openxmlformats.org/officeDocument/2006/math" xmlns:v="urn:schemas-microsoft-com:vml" xmlns:wp14="http://schemas.microsoft.com/office/word/2010/wordprocessingDrawing" xmlns:wp="http://schemas.openxmlformats.org/drawingml/2006/wordprocessingDrawing" xmlns:w10="urn:schemas-microsoft-com:office:word" xmlns:w="http://schemas.openxmlformats.org/wordprocessingml/2006/main" xmlns:w14="http://schemas.microsoft.com/office/word/2010/wordml" xmlns:w15="http://schemas.microsoft.com/office/word/2012/wordml" xmlns:w16cex="http://schemas.microsoft.com/office/word/2018/wordml/cex" xmlns:w16cid="http://schemas.microsoft.com/office/word/2016/wordml/cid" xmlns:w16="http://schemas.microsoft.com/office/word/2018/wordml" xmlns:w16sdtdh="http://schemas.microsoft.com/office/word/2020/wordml/sdtdatahash" xmlns:w16se="http://schemas.microsoft.com/office/word/2015/wordml/symex" xmlns:wpg="http://schemas.microsoft.com/office/word/2010/wordprocessingGroup" xmlns:wpi="http://schemas.microsoft.com/office/word/2010/wordprocessingInk" xmlns:wne="http://schemas.microsoft.com/office/word/2006/wordml" xmlns:wps="http://schemas.microsoft.com/office/word/2010/wordprocessingShape" mc:Ignorable="w14 w15 w16se w16cid w16 w16cex w16sdtdh wp14">
+<w:ftr xmlns:wpc="http://schemas.microsoft.com/office/word/2010/wordprocessingCanvas" xmlns:cx="http://schemas.microsoft.com/office/drawing/2014/chartex" xmlns:cx1="http://schemas.microsoft.com/office/drawing/2015/9/8/chartex" xmlns:cx2="http://schemas.microsoft.com/office/drawing/2015/10/21/chartex" xmlns:cx3="http://schemas.microsoft.com/office/drawing/2016/5/9/chartex" xmlns:cx4="http://schemas.microsoft.com/office/drawing/2016/5/10/chartex" xmlns:cx5="http://schemas.microsoft.com/office/drawing/2016/5/11/chartex" xmlns:cx6="http://schemas.microsoft.com/office/drawing/2016/5/12/chartex" xmlns:cx7="http://schemas.microsoft.com/office/drawing/2016/5/13/chartex" xmlns:cx8="http://schemas.microsoft.com/office/drawing/2016/5/14/chartex" xmlns:mc="http://schemas.openxmlformats.org/markup-compatibility/2006" xmlns:aink="http://schemas.microsoft.com/office/drawing/2016/ink" xmlns:am3d="http://schemas.microsoft.com/office/drawing/2017/model3d" xmlns:o="urn:schemas-microsoft-com:office:office" xmlns:r="http://schemas.openxmlformats.org/officeDocument/2006/relationships" xmlns:m="http://schemas.openxmlformats.org/officeDocument/2006/math" xmlns:v="urn:schemas-microsoft-com:vml" xmlns:wp14="http://schemas.microsoft.com/office/word/2010/wordprocessingDrawing" xmlns:wp="http://schemas.openxmlformats.org/drawingml/2006/wordprocessingDrawing" xmlns:w10="urn:schemas-microsoft-com:office:word" xmlns:w="http://schemas.openxmlformats.org/wordprocessingml/2006/main" xmlns:w14="http://schemas.microsoft.com/office/word/2010/wordml" xmlns:w15="http://schemas.microsoft.com/office/word/2012/wordml" xmlns:w16cid="http://schemas.microsoft.com/office/word/2016/wordml/cid" xmlns:w16se="http://schemas.microsoft.com/office/word/2015/wordml/symex" xmlns:wpg="http://schemas.microsoft.com/office/word/2010/wordprocessingGroup" xmlns:wpi="http://schemas.microsoft.com/office/word/2010/wordprocessingInk" xmlns:wne="http://schemas.microsoft.com/office/word/2006/wordml" xmlns:wps="http://schemas.microsoft.com/office/word/2010/wordprocessingShape" mc:Ignorable="w14 w15 w16se w16cid wp14">
   <w:sdt>
     <w:sdtPr>
       <w:id w:val="2141152661"/>
@@ -3246,7 +4455,7 @@
 </file>
 
 <file path=word/footnotes.xml><?xml version="1.0" encoding="utf-8"?>
-<w:footnotes xmlns:wpc="http://schemas.microsoft.com/office/word/2010/wordprocessingCanvas" xmlns:cx="http://schemas.microsoft.com/office/drawing/2014/chartex" xmlns:cx1="http://schemas.microsoft.com/office/drawing/2015/9/8/chartex" xmlns:cx2="http://schemas.microsoft.com/office/drawing/2015/10/21/chartex" xmlns:cx3="http://schemas.microsoft.com/office/drawing/2016/5/9/chartex" xmlns:cx4="http://schemas.microsoft.com/office/drawing/2016/5/10/chartex" xmlns:cx5="http://schemas.microsoft.com/office/drawing/2016/5/11/chartex" xmlns:cx6="http://schemas.microsoft.com/office/drawing/2016/5/12/chartex" xmlns:cx7="http://schemas.microsoft.com/office/drawing/2016/5/13/chartex" xmlns:cx8="http://schemas.microsoft.com/office/drawing/2016/5/14/chartex" xmlns:mc="http://schemas.openxmlformats.org/markup-compatibility/2006" xmlns:aink="http://schemas.microsoft.com/office/drawing/2016/ink" xmlns:am3d="http://schemas.microsoft.com/office/drawing/2017/model3d" xmlns:o="urn:schemas-microsoft-com:office:office" xmlns:oel="http://schemas.microsoft.com/office/2019/extlst" xmlns:r="http://schemas.openxmlformats.org/officeDocument/2006/relationships" xmlns:m="http://schemas.openxmlformats.org/officeDocument/2006/math" xmlns:v="urn:schemas-microsoft-com:vml" xmlns:wp14="http://schemas.microsoft.com/office/word/2010/wordprocessingDrawing" xmlns:wp="http://schemas.openxmlformats.org/drawingml/2006/wordprocessingDrawing" xmlns:w10="urn:schemas-microsoft-com:office:word" xmlns:w="http://schemas.openxmlformats.org/wordprocessingml/2006/main" xmlns:w14="http://schemas.microsoft.com/office/word/2010/wordml" xmlns:w15="http://schemas.microsoft.com/office/word/2012/wordml" xmlns:w16cex="http://schemas.microsoft.com/office/word/2018/wordml/cex" xmlns:w16cid="http://schemas.microsoft.com/office/word/2016/wordml/cid" xmlns:w16="http://schemas.microsoft.com/office/word/2018/wordml" xmlns:w16sdtdh="http://schemas.microsoft.com/office/word/2020/wordml/sdtdatahash" xmlns:w16se="http://schemas.microsoft.com/office/word/2015/wordml/symex" xmlns:wpg="http://schemas.microsoft.com/office/word/2010/wordprocessingGroup" xmlns:wpi="http://schemas.microsoft.com/office/word/2010/wordprocessingInk" xmlns:wne="http://schemas.microsoft.com/office/word/2006/wordml" xmlns:wps="http://schemas.microsoft.com/office/word/2010/wordprocessingShape" mc:Ignorable="w14 w15 w16se w16cid w16 w16cex w16sdtdh wp14">
+<w:footnotes xmlns:wpc="http://schemas.microsoft.com/office/word/2010/wordprocessingCanvas" xmlns:cx="http://schemas.microsoft.com/office/drawing/2014/chartex" xmlns:cx1="http://schemas.microsoft.com/office/drawing/2015/9/8/chartex" xmlns:cx2="http://schemas.microsoft.com/office/drawing/2015/10/21/chartex" xmlns:cx3="http://schemas.microsoft.com/office/drawing/2016/5/9/chartex" xmlns:cx4="http://schemas.microsoft.com/office/drawing/2016/5/10/chartex" xmlns:cx5="http://schemas.microsoft.com/office/drawing/2016/5/11/chartex" xmlns:cx6="http://schemas.microsoft.com/office/drawing/2016/5/12/chartex" xmlns:cx7="http://schemas.microsoft.com/office/drawing/2016/5/13/chartex" xmlns:cx8="http://schemas.microsoft.com/office/drawing/2016/5/14/chartex" xmlns:mc="http://schemas.openxmlformats.org/markup-compatibility/2006" xmlns:aink="http://schemas.microsoft.com/office/drawing/2016/ink" xmlns:am3d="http://schemas.microsoft.com/office/drawing/2017/model3d" xmlns:o="urn:schemas-microsoft-com:office:office" xmlns:r="http://schemas.openxmlformats.org/officeDocument/2006/relationships" xmlns:m="http://schemas.openxmlformats.org/officeDocument/2006/math" xmlns:v="urn:schemas-microsoft-com:vml" xmlns:wp14="http://schemas.microsoft.com/office/word/2010/wordprocessingDrawing" xmlns:wp="http://schemas.openxmlformats.org/drawingml/2006/wordprocessingDrawing" xmlns:w10="urn:schemas-microsoft-com:office:word" xmlns:w="http://schemas.openxmlformats.org/wordprocessingml/2006/main" xmlns:w14="http://schemas.microsoft.com/office/word/2010/wordml" xmlns:w15="http://schemas.microsoft.com/office/word/2012/wordml" xmlns:w16cid="http://schemas.microsoft.com/office/word/2016/wordml/cid" xmlns:w16se="http://schemas.microsoft.com/office/word/2015/wordml/symex" xmlns:wpg="http://schemas.microsoft.com/office/word/2010/wordprocessingGroup" xmlns:wpi="http://schemas.microsoft.com/office/word/2010/wordprocessingInk" xmlns:wne="http://schemas.microsoft.com/office/word/2006/wordml" xmlns:wps="http://schemas.microsoft.com/office/word/2010/wordprocessingShape" mc:Ignorable="w14 w15 w16se w16cid wp14">
   <w:footnote w:type="separator" w:id="-1">
     <w:p>
       <w:pPr>
@@ -3366,7 +4575,7 @@
 </file>
 
 <file path=word/numbering.xml><?xml version="1.0" encoding="utf-8"?>
-<w:numbering xmlns:wpc="http://schemas.microsoft.com/office/word/2010/wordprocessingCanvas" xmlns:cx="http://schemas.microsoft.com/office/drawing/2014/chartex" xmlns:cx1="http://schemas.microsoft.com/office/drawing/2015/9/8/chartex" xmlns:cx2="http://schemas.microsoft.com/office/drawing/2015/10/21/chartex" xmlns:cx3="http://schemas.microsoft.com/office/drawing/2016/5/9/chartex" xmlns:cx4="http://schemas.microsoft.com/office/drawing/2016/5/10/chartex" xmlns:cx5="http://schemas.microsoft.com/office/drawing/2016/5/11/chartex" xmlns:cx6="http://schemas.microsoft.com/office/drawing/2016/5/12/chartex" xmlns:cx7="http://schemas.microsoft.com/office/drawing/2016/5/13/chartex" xmlns:cx8="http://schemas.microsoft.com/office/drawing/2016/5/14/chartex" xmlns:mc="http://schemas.openxmlformats.org/markup-compatibility/2006" xmlns:aink="http://schemas.microsoft.com/office/drawing/2016/ink" xmlns:am3d="http://schemas.microsoft.com/office/drawing/2017/model3d" xmlns:o="urn:schemas-microsoft-com:office:office" xmlns:oel="http://schemas.microsoft.com/office/2019/extlst" xmlns:r="http://schemas.openxmlformats.org/officeDocument/2006/relationships" xmlns:m="http://schemas.openxmlformats.org/officeDocument/2006/math" xmlns:v="urn:schemas-microsoft-com:vml" xmlns:wp14="http://schemas.microsoft.com/office/word/2010/wordprocessingDrawing" xmlns:wp="http://schemas.openxmlformats.org/drawingml/2006/wordprocessingDrawing" xmlns:w10="urn:schemas-microsoft-com:office:word" xmlns:w="http://schemas.openxmlformats.org/wordprocessingml/2006/main" xmlns:w14="http://schemas.microsoft.com/office/word/2010/wordml" xmlns:w15="http://schemas.microsoft.com/office/word/2012/wordml" xmlns:w16cex="http://schemas.microsoft.com/office/word/2018/wordml/cex" xmlns:w16cid="http://schemas.microsoft.com/office/word/2016/wordml/cid" xmlns:w16="http://schemas.microsoft.com/office/word/2018/wordml" xmlns:w16sdtdh="http://schemas.microsoft.com/office/word/2020/wordml/sdtdatahash" xmlns:w16se="http://schemas.microsoft.com/office/word/2015/wordml/symex" xmlns:wpg="http://schemas.microsoft.com/office/word/2010/wordprocessingGroup" xmlns:wpi="http://schemas.microsoft.com/office/word/2010/wordprocessingInk" xmlns:wne="http://schemas.microsoft.com/office/word/2006/wordml" xmlns:wps="http://schemas.microsoft.com/office/word/2010/wordprocessingShape" mc:Ignorable="w14 w15 w16se w16cid w16 w16cex w16sdtdh wp14">
+<w:numbering xmlns:wpc="http://schemas.microsoft.com/office/word/2010/wordprocessingCanvas" xmlns:cx="http://schemas.microsoft.com/office/drawing/2014/chartex" xmlns:cx1="http://schemas.microsoft.com/office/drawing/2015/9/8/chartex" xmlns:cx2="http://schemas.microsoft.com/office/drawing/2015/10/21/chartex" xmlns:cx3="http://schemas.microsoft.com/office/drawing/2016/5/9/chartex" xmlns:cx4="http://schemas.microsoft.com/office/drawing/2016/5/10/chartex" xmlns:cx5="http://schemas.microsoft.com/office/drawing/2016/5/11/chartex" xmlns:cx6="http://schemas.microsoft.com/office/drawing/2016/5/12/chartex" xmlns:cx7="http://schemas.microsoft.com/office/drawing/2016/5/13/chartex" xmlns:cx8="http://schemas.microsoft.com/office/drawing/2016/5/14/chartex" xmlns:mc="http://schemas.openxmlformats.org/markup-compatibility/2006" xmlns:aink="http://schemas.microsoft.com/office/drawing/2016/ink" xmlns:am3d="http://schemas.microsoft.com/office/drawing/2017/model3d" xmlns:o="urn:schemas-microsoft-com:office:office" xmlns:r="http://schemas.openxmlformats.org/officeDocument/2006/relationships" xmlns:m="http://schemas.openxmlformats.org/officeDocument/2006/math" xmlns:v="urn:schemas-microsoft-com:vml" xmlns:wp14="http://schemas.microsoft.com/office/word/2010/wordprocessingDrawing" xmlns:wp="http://schemas.openxmlformats.org/drawingml/2006/wordprocessingDrawing" xmlns:w10="urn:schemas-microsoft-com:office:word" xmlns:w="http://schemas.openxmlformats.org/wordprocessingml/2006/main" xmlns:w14="http://schemas.microsoft.com/office/word/2010/wordml" xmlns:w15="http://schemas.microsoft.com/office/word/2012/wordml" xmlns:w16cid="http://schemas.microsoft.com/office/word/2016/wordml/cid" xmlns:w16se="http://schemas.microsoft.com/office/word/2015/wordml/symex" xmlns:wpg="http://schemas.microsoft.com/office/word/2010/wordprocessingGroup" xmlns:wpi="http://schemas.microsoft.com/office/word/2010/wordprocessingInk" xmlns:wne="http://schemas.microsoft.com/office/word/2006/wordml" xmlns:wps="http://schemas.microsoft.com/office/word/2010/wordprocessingShape" mc:Ignorable="w14 w15 w16se w16cid wp14">
   <w:abstractNum w:abstractNumId="0" w15:restartNumberingAfterBreak="0">
     <w:nsid w:val="055B1CEC"/>
     <w:multiLevelType w:val="hybridMultilevel"/>
@@ -5259,50 +6468,50 @@
       </w:rPr>
     </w:lvl>
   </w:abstractNum>
-  <w:num w:numId="1" w16cid:durableId="204098042">
+  <w:num w:numId="1">
     <w:abstractNumId w:val="6"/>
   </w:num>
-  <w:num w:numId="2" w16cid:durableId="1991984552">
+  <w:num w:numId="2">
     <w:abstractNumId w:val="2"/>
   </w:num>
-  <w:num w:numId="3" w16cid:durableId="359280692">
+  <w:num w:numId="3">
     <w:abstractNumId w:val="1"/>
   </w:num>
-  <w:num w:numId="4" w16cid:durableId="728379157">
+  <w:num w:numId="4">
     <w:abstractNumId w:val="3"/>
   </w:num>
-  <w:num w:numId="5" w16cid:durableId="1968076105">
+  <w:num w:numId="5">
     <w:abstractNumId w:val="9"/>
   </w:num>
-  <w:num w:numId="6" w16cid:durableId="1611817711">
+  <w:num w:numId="6">
     <w:abstractNumId w:val="12"/>
   </w:num>
-  <w:num w:numId="7" w16cid:durableId="1805468724">
+  <w:num w:numId="7">
     <w:abstractNumId w:val="4"/>
   </w:num>
-  <w:num w:numId="8" w16cid:durableId="1286618665">
+  <w:num w:numId="8">
     <w:abstractNumId w:val="5"/>
   </w:num>
-  <w:num w:numId="9" w16cid:durableId="1530411640">
+  <w:num w:numId="9">
     <w:abstractNumId w:val="7"/>
   </w:num>
-  <w:num w:numId="10" w16cid:durableId="1826163103">
+  <w:num w:numId="10">
     <w:abstractNumId w:val="11"/>
   </w:num>
-  <w:num w:numId="11" w16cid:durableId="1908300794">
+  <w:num w:numId="11">
     <w:abstractNumId w:val="8"/>
   </w:num>
-  <w:num w:numId="12" w16cid:durableId="1883053238">
+  <w:num w:numId="12">
     <w:abstractNumId w:val="10"/>
   </w:num>
-  <w:num w:numId="13" w16cid:durableId="1344433777">
+  <w:num w:numId="13">
     <w:abstractNumId w:val="0"/>
   </w:num>
 </w:numbering>
 </file>
 
 <file path=word/styles.xml><?xml version="1.0" encoding="utf-8"?>
-<w:styles xmlns:mc="http://schemas.openxmlformats.org/markup-compatibility/2006" xmlns:r="http://schemas.openxmlformats.org/officeDocument/2006/relationships" xmlns:w="http://schemas.openxmlformats.org/wordprocessingml/2006/main" xmlns:w14="http://schemas.microsoft.com/office/word/2010/wordml" xmlns:w15="http://schemas.microsoft.com/office/word/2012/wordml" xmlns:w16cex="http://schemas.microsoft.com/office/word/2018/wordml/cex" xmlns:w16cid="http://schemas.microsoft.com/office/word/2016/wordml/cid" xmlns:w16="http://schemas.microsoft.com/office/word/2018/wordml" xmlns:w16sdtdh="http://schemas.microsoft.com/office/word/2020/wordml/sdtdatahash" xmlns:w16se="http://schemas.microsoft.com/office/word/2015/wordml/symex" mc:Ignorable="w14 w15 w16se w16cid w16 w16cex w16sdtdh">
+<w:styles xmlns:mc="http://schemas.openxmlformats.org/markup-compatibility/2006" xmlns:r="http://schemas.openxmlformats.org/officeDocument/2006/relationships" xmlns:w="http://schemas.openxmlformats.org/wordprocessingml/2006/main" xmlns:w14="http://schemas.microsoft.com/office/word/2010/wordml" xmlns:w15="http://schemas.microsoft.com/office/word/2012/wordml" xmlns:w16cid="http://schemas.microsoft.com/office/word/2016/wordml/cid" xmlns:w16se="http://schemas.microsoft.com/office/word/2015/wordml/symex" mc:Ignorable="w14 w15 w16se w16cid">
   <w:docDefaults>
     <w:rPrDefault>
       <w:rPr>
@@ -5312,7 +6521,7 @@
     </w:rPrDefault>
     <w:pPrDefault/>
   </w:docDefaults>
-  <w:latentStyles w:defLockedState="0" w:defUIPriority="99" w:defSemiHidden="0" w:defUnhideWhenUsed="0" w:defQFormat="0" w:count="376">
+  <w:latentStyles w:defLockedState="0" w:defUIPriority="99" w:defSemiHidden="0" w:defUnhideWhenUsed="0" w:defQFormat="0" w:count="375">
     <w:lsdException w:name="Normal" w:uiPriority="0" w:qFormat="1"/>
     <w:lsdException w:name="heading 1" w:uiPriority="9" w:qFormat="1"/>
     <w:lsdException w:name="heading 2" w:semiHidden="1" w:uiPriority="9" w:unhideWhenUsed="1" w:qFormat="1"/>
@@ -5688,7 +6897,6 @@
     <w:lsdException w:name="Smart Hyperlink" w:semiHidden="1" w:unhideWhenUsed="1"/>
     <w:lsdException w:name="Hashtag" w:semiHidden="1" w:unhideWhenUsed="1"/>
     <w:lsdException w:name="Unresolved Mention" w:semiHidden="1" w:unhideWhenUsed="1"/>
-    <w:lsdException w:name="Smart Link" w:semiHidden="1" w:unhideWhenUsed="1"/>
   </w:latentStyles>
   <w:style w:type="paragraph" w:default="1" w:styleId="Normal">
     <w:name w:val="Normal"/>
@@ -5771,10 +6979,31 @@
       <w:szCs w:val="24"/>
     </w:rPr>
   </w:style>
+  <w:style w:type="paragraph" w:styleId="Heading4">
+    <w:name w:val="heading 4"/>
+    <w:basedOn w:val="Normal"/>
+    <w:next w:val="Normal"/>
+    <w:link w:val="Heading4Char"/>
+    <w:uiPriority w:val="9"/>
+    <w:unhideWhenUsed/>
+    <w:qFormat/>
+    <w:rsid w:val="0003094D"/>
+    <w:pPr>
+      <w:keepNext/>
+      <w:keepLines/>
+      <w:spacing w:before="40" w:after="0"/>
+      <w:outlineLvl w:val="3"/>
+    </w:pPr>
+    <w:rPr>
+      <w:rFonts w:asciiTheme="majorHAnsi" w:eastAsiaTheme="majorEastAsia" w:hAnsiTheme="majorHAnsi" w:cstheme="majorBidi"/>
+      <w:i/>
+      <w:iCs/>
+      <w:color w:val="2F5496" w:themeColor="accent1" w:themeShade="BF"/>
+    </w:rPr>
+  </w:style>
   <w:style w:type="character" w:default="1" w:styleId="DefaultParagraphFont">
     <w:name w:val="Default Paragraph Font"/>
     <w:uiPriority w:val="1"/>
-    <w:semiHidden/>
     <w:unhideWhenUsed/>
   </w:style>
   <w:style w:type="table" w:default="1" w:styleId="TableNormal">
@@ -6135,6 +7364,61 @@
       <w:lang w:val="en-IE" w:eastAsia="en-US"/>
     </w:rPr>
   </w:style>
+  <w:style w:type="character" w:customStyle="1" w:styleId="Heading4Char">
+    <w:name w:val="Heading 4 Char"/>
+    <w:basedOn w:val="DefaultParagraphFont"/>
+    <w:link w:val="Heading4"/>
+    <w:uiPriority w:val="9"/>
+    <w:rsid w:val="0003094D"/>
+    <w:rPr>
+      <w:rFonts w:asciiTheme="majorHAnsi" w:eastAsiaTheme="majorEastAsia" w:hAnsiTheme="majorHAnsi" w:cstheme="majorBidi"/>
+      <w:i/>
+      <w:iCs/>
+      <w:color w:val="2F5496" w:themeColor="accent1" w:themeShade="BF"/>
+      <w:sz w:val="24"/>
+      <w:szCs w:val="22"/>
+      <w:lang w:val="en-IE" w:eastAsia="en-US"/>
+    </w:rPr>
+  </w:style>
+  <w:style w:type="paragraph" w:styleId="EndnoteText">
+    <w:name w:val="endnote text"/>
+    <w:basedOn w:val="Normal"/>
+    <w:link w:val="EndnoteTextChar"/>
+    <w:uiPriority w:val="99"/>
+    <w:semiHidden/>
+    <w:unhideWhenUsed/>
+    <w:rsid w:val="007D5B5E"/>
+    <w:pPr>
+      <w:spacing w:after="0" w:line="240" w:lineRule="auto"/>
+    </w:pPr>
+    <w:rPr>
+      <w:sz w:val="20"/>
+      <w:szCs w:val="20"/>
+    </w:rPr>
+  </w:style>
+  <w:style w:type="character" w:customStyle="1" w:styleId="EndnoteTextChar">
+    <w:name w:val="Endnote Text Char"/>
+    <w:basedOn w:val="DefaultParagraphFont"/>
+    <w:link w:val="EndnoteText"/>
+    <w:uiPriority w:val="99"/>
+    <w:semiHidden/>
+    <w:rsid w:val="007D5B5E"/>
+    <w:rPr>
+      <w:rFonts w:ascii="Times New Roman" w:hAnsi="Times New Roman"/>
+      <w:lang w:val="en-IE" w:eastAsia="en-US"/>
+    </w:rPr>
+  </w:style>
+  <w:style w:type="character" w:styleId="EndnoteReference">
+    <w:name w:val="endnote reference"/>
+    <w:basedOn w:val="DefaultParagraphFont"/>
+    <w:uiPriority w:val="99"/>
+    <w:semiHidden/>
+    <w:unhideWhenUsed/>
+    <w:rsid w:val="007D5B5E"/>
+    <w:rPr>
+      <w:vertAlign w:val="superscript"/>
+    </w:rPr>
+  </w:style>
 </w:styles>
 </file>
 
@@ -6434,12 +7718,9 @@
 </file>
 
 <file path=customXml/item1.xml><?xml version="1.0" encoding="utf-8"?>
-<?mso-contentType ?>
-<FormTemplates xmlns="http://schemas.microsoft.com/sharepoint/v3/contenttype/forms">
-  <Display>DocumentLibraryForm</Display>
-  <Edit>DocumentLibraryForm</Edit>
-  <New>DocumentLibraryForm</New>
-</FormTemplates>
+<p:properties xmlns:p="http://schemas.microsoft.com/office/2006/metadata/properties" xmlns:xsi="http://www.w3.org/2001/XMLSchema-instance" xmlns:pc="http://schemas.microsoft.com/office/infopath/2007/PartnerControls">
+  <documentManagement/>
+</p:properties>
 </file>
 
 <file path=customXml/item2.xml><?xml version="1.0" encoding="utf-8"?>
@@ -6575,21 +7856,62 @@
 </file>
 
 <file path=customXml/item3.xml><?xml version="1.0" encoding="utf-8"?>
-<p:properties xmlns:p="http://schemas.microsoft.com/office/2006/metadata/properties" xmlns:xsi="http://www.w3.org/2001/XMLSchema-instance" xmlns:pc="http://schemas.microsoft.com/office/infopath/2007/PartnerControls">
-  <documentManagement/>
-</p:properties>
+<?mso-contentType ?>
+<FormTemplates xmlns="http://schemas.microsoft.com/sharepoint/v3/contenttype/forms">
+  <Display>DocumentLibraryForm</Display>
+  <Edit>DocumentLibraryForm</Edit>
+  <New>DocumentLibraryForm</New>
+</FormTemplates>
 </file>
 
 <file path=customXml/item4.xml><?xml version="1.0" encoding="utf-8"?>
-<b:Sources xmlns:b="http://schemas.openxmlformats.org/officeDocument/2006/bibliography" xmlns="http://schemas.openxmlformats.org/officeDocument/2006/bibliography" SelectedStyle="\APASixthEditionOfficeOnline.xsl" StyleName="APA" Version="6">
+<b:Sources xmlns:b="http://schemas.openxmlformats.org/officeDocument/2006/bibliography" xmlns="http://schemas.openxmlformats.org/officeDocument/2006/bibliography" SelectedStyle="\HarvardAnglia2008OfficeOnline.xsl" StyleName="Harvard - Anglia" Version="2008">
+  <b:Source>
+    <b:Tag>AI</b:Tag>
+    <b:SourceType>Book</b:SourceType>
+    <b:Guid>{C5A95F2A-7E3B-43F2-94AA-F3DAF8D694E0}</b:Guid>
+    <b:Author>
+      <b:Author>
+        <b:NameList>
+          <b:Person>
+            <b:Last>Ian Millington</b:Last>
+            <b:First>John</b:First>
+            <b:Middle>Funge</b:Middle>
+          </b:Person>
+        </b:NameList>
+      </b:Author>
+    </b:Author>
+    <b:Title>Artificial Intelligence for Games</b:Title>
+    <b:Year>2019</b:Year>
+    <b:RefOrder>4</b:RefOrder>
+  </b:Source>
+  <b:Source>
+    <b:Tag>UAI</b:Tag>
+    <b:SourceType>Report</b:SourceType>
+    <b:Guid>{266DA5F1-0E3A-4225-8C97-B5F1D72984F7}</b:Guid>
+    <b:Title>Unity: A general platform for intelligent agents</b:Title>
+    <b:Year>2020</b:Year>
+    <b:Author>
+      <b:Author>
+        <b:NameList>
+          <b:Person>
+            <b:Last>Juliani</b:Last>
+            <b:First>Arthur</b:First>
+            <b:Middle>and Berges, Vincent-Pierre and Teng, Ervin and Cohen, Andrew and Harper, Jonathan and Elion, Chris and Goy, Chris and Gao, Yuan and Henry, Hunter and Mattar, Marwan and Lange, Danny</b:Middle>
+          </b:Person>
+        </b:NameList>
+      </b:Author>
+    </b:Author>
+    <b:RefOrder>1</b:RefOrder>
+  </b:Source>
   <b:Source>
     <b:Tag>TStarBot</b:Tag>
     <b:SourceType>DocumentFromInternetSite</b:SourceType>
-    <b:Guid>{89F33655-4008-40E9-B7ED-45A8FA899D7B}</b:Guid>
+    <b:Guid>{3F48A8D8-04D6-4B4B-8E82-E83D933750C2}</b:Guid>
     <b:Year>2018</b:Year>
     <b:Author>
       <b:Author>
-        <b:Corporate>Tencent AI Lab, China, University of Rochester, USA, cNorthwestern University, USA</b:Corporate>
+        <b:Corporate>Tencent AI Lab, China, University of Rochester, USA, Northwestern University, USA</b:Corporate>
       </b:Author>
     </b:Author>
     <b:InternetSiteTitle>Papers With Code</b:InternetSiteTitle>
@@ -6597,21 +7919,38 @@
     <b:Day>19</b:Day>
     <b:URL>https://arxiv.org/pdf/1809.07193v3.pdf</b:URL>
     <b:Title>TStarBots: Defeating the Cheating Level Builtin AI in StarCraft II in the Full Game</b:Title>
-    <b:RefOrder>1</b:RefOrder>
+    <b:RefOrder>2</b:RefOrder>
   </b:Source>
   <b:Source>
-    <b:Tag>TStarBot1</b:Tag>
+    <b:Tag>She</b:Tag>
     <b:SourceType>DocumentFromInternetSite</b:SourceType>
-    <b:Guid>{4E525680-D691-46CF-A373-4E0ECD10F807}</b:Guid>
-    <b:RefOrder>2</b:RefOrder>
+    <b:Guid>{B21431BF-30AB-469F-947E-27B79BC18FD4}</b:Guid>
+    <b:Author>
+      <b:Author>
+        <b:NameList>
+          <b:Person>
+            <b:Last>Shengyi Huang and Santiago Ontañón</b:Last>
+            <b:First>Chris</b:First>
+            <b:Middle>Bamford, Lukasz Grela</b:Middle>
+          </b:Person>
+        </b:NameList>
+      </b:Author>
+    </b:Author>
+    <b:Title>MicroRTS: Toward Affordable Full Game Real-time Strategy</b:Title>
+    <b:Year>2021</b:Year>
+    <b:Month>7</b:Month>
+    <b:Day>8</b:Day>
+    <b:URL>https://arxiv.org/pdf/2105.13807v3.pdf</b:URL>
+    <b:RefOrder>3</b:RefOrder>
   </b:Source>
 </b:Sources>
 </file>
 
 <file path=customXml/itemProps1.xml><?xml version="1.0" encoding="utf-8"?>
-<ds:datastoreItem xmlns:ds="http://schemas.openxmlformats.org/officeDocument/2006/customXml" ds:itemID="{62938047-4573-473E-BF0E-290566D59595}">
+<ds:datastoreItem xmlns:ds="http://schemas.openxmlformats.org/officeDocument/2006/customXml" ds:itemID="{B81975BD-F3A5-4B76-88D3-92416F194EA7}">
   <ds:schemaRefs>
-    <ds:schemaRef ds:uri="http://schemas.microsoft.com/sharepoint/v3/contenttype/forms"/>
+    <ds:schemaRef ds:uri="http://schemas.microsoft.com/office/2006/metadata/properties"/>
+    <ds:schemaRef ds:uri="http://schemas.microsoft.com/office/infopath/2007/PartnerControls"/>
   </ds:schemaRefs>
 </ds:datastoreItem>
 </file>
@@ -6635,16 +7974,15 @@
 </file>
 
 <file path=customXml/itemProps3.xml><?xml version="1.0" encoding="utf-8"?>
-<ds:datastoreItem xmlns:ds="http://schemas.openxmlformats.org/officeDocument/2006/customXml" ds:itemID="{B81975BD-F3A5-4B76-88D3-92416F194EA7}">
+<ds:datastoreItem xmlns:ds="http://schemas.openxmlformats.org/officeDocument/2006/customXml" ds:itemID="{62938047-4573-473E-BF0E-290566D59595}">
   <ds:schemaRefs>
-    <ds:schemaRef ds:uri="http://schemas.microsoft.com/office/2006/metadata/properties"/>
-    <ds:schemaRef ds:uri="http://schemas.microsoft.com/office/infopath/2007/PartnerControls"/>
+    <ds:schemaRef ds:uri="http://schemas.microsoft.com/sharepoint/v3/contenttype/forms"/>
   </ds:schemaRefs>
 </ds:datastoreItem>
 </file>
 
 <file path=customXml/itemProps4.xml><?xml version="1.0" encoding="utf-8"?>
-<ds:datastoreItem xmlns:ds="http://schemas.openxmlformats.org/officeDocument/2006/customXml" ds:itemID="{070E7C71-A48C-4A39-84AE-411E5AE8473A}">
+<ds:datastoreItem xmlns:ds="http://schemas.openxmlformats.org/officeDocument/2006/customXml" ds:itemID="{91075607-D8E8-4CC0-BEDD-9692985CB11C}">
   <ds:schemaRefs>
     <ds:schemaRef ds:uri="http://schemas.openxmlformats.org/officeDocument/2006/bibliography"/>
   </ds:schemaRefs>

--- a/FYP-Documents/Research Project Report.docx
+++ b/FYP-Documents/Research Project Report.docx
@@ -8,13 +8,11 @@
         <w:jc w:val="center"/>
         <w:rPr>
           <w:color w:val="FF0000"/>
-          <w:sz w:val="72"/>
         </w:rPr>
       </w:pPr>
       <w:r>
         <w:rPr>
           <w:color w:val="FF0000"/>
-          <w:sz w:val="72"/>
         </w:rPr>
         <w:t>DRAFT</w:t>
       </w:r>
@@ -24,7 +22,6 @@
         <w:pStyle w:val="ReportGuidelines"/>
         <w:jc w:val="center"/>
         <w:rPr>
-          <w:sz w:val="28"/>
           <w:szCs w:val="24"/>
         </w:rPr>
       </w:pPr>
@@ -34,7 +31,6 @@
         <w:pStyle w:val="ReportGuidelines"/>
         <w:jc w:val="center"/>
         <w:rPr>
-          <w:sz w:val="28"/>
           <w:szCs w:val="24"/>
         </w:rPr>
       </w:pPr>
@@ -44,14 +40,12 @@
         <w:pStyle w:val="ReportGuidelines"/>
         <w:jc w:val="center"/>
         <w:rPr>
-          <w:sz w:val="28"/>
           <w:szCs w:val="24"/>
         </w:rPr>
       </w:pPr>
       <w:r>
         <w:rPr>
           <w:noProof/>
-          <w:sz w:val="28"/>
           <w:szCs w:val="24"/>
         </w:rPr>
         <w:drawing>
@@ -113,14 +107,8 @@
       <w:pPr>
         <w:pStyle w:val="Title"/>
         <w:jc w:val="center"/>
-        <w:rPr>
-          <w:sz w:val="72"/>
-        </w:rPr>
-      </w:pPr>
-      <w:r>
-        <w:rPr>
-          <w:sz w:val="72"/>
-        </w:rPr>
+      </w:pPr>
+      <w:r>
         <w:t>Computer Games Development SE607</w:t>
       </w:r>
     </w:p>
@@ -128,14 +116,8 @@
       <w:pPr>
         <w:pStyle w:val="Title"/>
         <w:jc w:val="center"/>
-        <w:rPr>
-          <w:sz w:val="72"/>
-        </w:rPr>
-      </w:pPr>
-      <w:r>
-        <w:rPr>
-          <w:sz w:val="72"/>
-        </w:rPr>
+      </w:pPr>
+      <w:r>
         <w:t xml:space="preserve">Technical Design Document </w:t>
       </w:r>
     </w:p>
@@ -143,14 +125,8 @@
       <w:pPr>
         <w:pStyle w:val="Title"/>
         <w:jc w:val="center"/>
-        <w:rPr>
-          <w:sz w:val="72"/>
-        </w:rPr>
-      </w:pPr>
-      <w:r>
-        <w:rPr>
-          <w:sz w:val="72"/>
-        </w:rPr>
+      </w:pPr>
+      <w:r>
         <w:t>Year IV</w:t>
       </w:r>
     </w:p>
@@ -158,7 +134,6 @@
       <w:pPr>
         <w:pStyle w:val="ReportGuidelines"/>
         <w:rPr>
-          <w:sz w:val="28"/>
           <w:szCs w:val="24"/>
         </w:rPr>
       </w:pPr>
@@ -168,7 +143,6 @@
         <w:pStyle w:val="ReportGuidelines"/>
         <w:jc w:val="center"/>
         <w:rPr>
-          <w:sz w:val="28"/>
           <w:szCs w:val="24"/>
         </w:rPr>
       </w:pPr>
@@ -178,7 +152,7 @@
         <w:pStyle w:val="Title"/>
         <w:jc w:val="center"/>
         <w:rPr>
-          <w:sz w:val="36"/>
+          <w:sz w:val="32"/>
           <w:szCs w:val="32"/>
         </w:rPr>
       </w:pPr>
@@ -188,27 +162,27 @@
         <w:pStyle w:val="Title"/>
         <w:jc w:val="center"/>
         <w:rPr>
-          <w:sz w:val="36"/>
+          <w:sz w:val="32"/>
           <w:szCs w:val="32"/>
         </w:rPr>
       </w:pPr>
       <w:r>
         <w:rPr>
-          <w:sz w:val="36"/>
+          <w:sz w:val="32"/>
           <w:szCs w:val="32"/>
         </w:rPr>
         <w:t>[</w:t>
       </w:r>
       <w:r>
         <w:rPr>
-          <w:sz w:val="36"/>
+          <w:sz w:val="32"/>
           <w:szCs w:val="32"/>
         </w:rPr>
         <w:t>Leo Chen</w:t>
       </w:r>
       <w:r>
         <w:rPr>
-          <w:sz w:val="36"/>
+          <w:sz w:val="32"/>
           <w:szCs w:val="32"/>
         </w:rPr>
         <w:t>]</w:t>
@@ -219,27 +193,27 @@
         <w:pStyle w:val="Title"/>
         <w:jc w:val="center"/>
         <w:rPr>
-          <w:sz w:val="36"/>
+          <w:sz w:val="32"/>
           <w:szCs w:val="32"/>
         </w:rPr>
       </w:pPr>
       <w:r>
         <w:rPr>
-          <w:sz w:val="36"/>
+          <w:sz w:val="32"/>
           <w:szCs w:val="32"/>
         </w:rPr>
         <w:t>[</w:t>
       </w:r>
       <w:r>
         <w:rPr>
-          <w:sz w:val="36"/>
+          <w:sz w:val="32"/>
           <w:szCs w:val="32"/>
         </w:rPr>
         <w:t>C00250593</w:t>
       </w:r>
       <w:r>
         <w:rPr>
-          <w:sz w:val="36"/>
+          <w:sz w:val="32"/>
           <w:szCs w:val="32"/>
         </w:rPr>
         <w:t>]</w:t>
@@ -249,48 +223,45 @@
       <w:pPr>
         <w:pStyle w:val="Title"/>
         <w:jc w:val="center"/>
-        <w:rPr>
-          <w:sz w:val="72"/>
-        </w:rPr>
-      </w:pPr>
-      <w:r>
-        <w:rPr>
-          <w:sz w:val="36"/>
+      </w:pPr>
+      <w:r>
+        <w:rPr>
+          <w:sz w:val="32"/>
           <w:szCs w:val="32"/>
         </w:rPr>
         <w:t>[</w:t>
       </w:r>
       <w:r>
         <w:rPr>
-          <w:sz w:val="36"/>
+          <w:sz w:val="32"/>
           <w:szCs w:val="32"/>
         </w:rPr>
         <w:t>24</w:t>
       </w:r>
       <w:r>
         <w:rPr>
-          <w:sz w:val="36"/>
+          <w:sz w:val="32"/>
           <w:szCs w:val="32"/>
         </w:rPr>
         <w:t>/</w:t>
       </w:r>
       <w:r>
         <w:rPr>
-          <w:sz w:val="36"/>
+          <w:sz w:val="32"/>
           <w:szCs w:val="32"/>
         </w:rPr>
         <w:t>04</w:t>
       </w:r>
       <w:r>
         <w:rPr>
-          <w:sz w:val="36"/>
+          <w:sz w:val="32"/>
           <w:szCs w:val="32"/>
         </w:rPr>
         <w:t>/2023</w:t>
       </w:r>
       <w:r>
         <w:rPr>
-          <w:sz w:val="36"/>
+          <w:sz w:val="32"/>
           <w:szCs w:val="32"/>
         </w:rPr>
         <w:t>]</w:t>
@@ -300,7 +271,7 @@
       <w:pPr>
         <w:pStyle w:val="Heading1"/>
         <w:rPr>
-          <w:sz w:val="28"/>
+          <w:sz w:val="24"/>
           <w:szCs w:val="24"/>
           <w:lang w:val="ga-IE"/>
         </w:rPr>
@@ -310,7 +281,7 @@
       <w:pPr>
         <w:pStyle w:val="Heading1"/>
         <w:rPr>
-          <w:sz w:val="28"/>
+          <w:sz w:val="24"/>
           <w:szCs w:val="24"/>
           <w:lang w:val="ga-IE"/>
         </w:rPr>
@@ -320,7 +291,7 @@
       <w:pPr>
         <w:pStyle w:val="Heading1"/>
         <w:rPr>
-          <w:sz w:val="28"/>
+          <w:sz w:val="24"/>
           <w:szCs w:val="24"/>
           <w:lang w:val="ga-IE"/>
         </w:rPr>
@@ -330,7 +301,7 @@
       <w:pPr>
         <w:pStyle w:val="Heading1"/>
         <w:rPr>
-          <w:sz w:val="28"/>
+          <w:sz w:val="24"/>
           <w:szCs w:val="24"/>
           <w:lang w:val="ga-IE"/>
         </w:rPr>
@@ -340,7 +311,7 @@
       <w:pPr>
         <w:pStyle w:val="Heading1"/>
         <w:rPr>
-          <w:sz w:val="28"/>
+          <w:sz w:val="24"/>
           <w:szCs w:val="24"/>
           <w:lang w:val="ga-IE"/>
         </w:rPr>
@@ -350,7 +321,7 @@
       <w:pPr>
         <w:pStyle w:val="Heading1"/>
         <w:rPr>
-          <w:sz w:val="28"/>
+          <w:sz w:val="24"/>
           <w:szCs w:val="24"/>
           <w:lang w:val="ga-IE"/>
         </w:rPr>
@@ -360,7 +331,7 @@
       <w:pPr>
         <w:pStyle w:val="Heading1"/>
         <w:rPr>
-          <w:sz w:val="28"/>
+          <w:sz w:val="24"/>
           <w:szCs w:val="24"/>
           <w:lang w:val="ga-IE"/>
         </w:rPr>
@@ -370,7 +341,7 @@
       <w:pPr>
         <w:pStyle w:val="Heading1"/>
         <w:rPr>
-          <w:sz w:val="28"/>
+          <w:sz w:val="24"/>
           <w:szCs w:val="24"/>
           <w:lang w:val="ga-IE"/>
         </w:rPr>
@@ -381,20 +352,20 @@
         <w:pStyle w:val="Title"/>
         <w:jc w:val="center"/>
         <w:rPr>
-          <w:sz w:val="36"/>
+          <w:sz w:val="32"/>
           <w:szCs w:val="32"/>
         </w:rPr>
       </w:pPr>
       <w:r>
         <w:rPr>
-          <w:sz w:val="36"/>
+          <w:sz w:val="32"/>
           <w:szCs w:val="32"/>
         </w:rPr>
         <w:t xml:space="preserve">[Declaration </w:t>
       </w:r>
       <w:r>
         <w:rPr>
-          <w:sz w:val="36"/>
+          <w:sz w:val="32"/>
           <w:szCs w:val="32"/>
           <w:lang w:val="ga-IE"/>
         </w:rPr>
@@ -402,7 +373,7 @@
       </w:r>
       <w:r>
         <w:rPr>
-          <w:sz w:val="36"/>
+          <w:sz w:val="32"/>
           <w:szCs w:val="32"/>
         </w:rPr>
         <w:t xml:space="preserve"> </w:t>
@@ -412,13 +383,13 @@
       <w:pPr>
         <w:pStyle w:val="Heading1"/>
         <w:rPr>
-          <w:sz w:val="28"/>
+          <w:sz w:val="24"/>
           <w:szCs w:val="24"/>
         </w:rPr>
       </w:pPr>
       <w:r>
         <w:rPr>
-          <w:sz w:val="28"/>
+          <w:sz w:val="24"/>
           <w:szCs w:val="24"/>
         </w:rPr>
         <w:br w:type="page"/>
@@ -429,14 +400,14 @@
         <w:pStyle w:val="TOCHeading"/>
         <w:rPr>
           <w:b/>
-          <w:sz w:val="28"/>
+          <w:sz w:val="24"/>
           <w:szCs w:val="24"/>
         </w:rPr>
       </w:pPr>
       <w:r>
         <w:rPr>
           <w:b/>
-          <w:sz w:val="28"/>
+          <w:sz w:val="24"/>
           <w:szCs w:val="24"/>
         </w:rPr>
         <w:lastRenderedPageBreak/>
@@ -446,7 +417,6 @@
     <w:p>
       <w:pPr>
         <w:rPr>
-          <w:sz w:val="28"/>
           <w:lang w:val="en-US"/>
         </w:rPr>
       </w:pPr>
@@ -460,44 +430,42 @@
         <w:rPr>
           <w:rFonts w:asciiTheme="minorHAnsi" w:eastAsiaTheme="minorEastAsia" w:hAnsiTheme="minorHAnsi" w:cstheme="minorBidi"/>
           <w:noProof/>
+          <w:sz w:val="22"/>
           <w:lang w:eastAsia="en-IE"/>
         </w:rPr>
       </w:pPr>
       <w:r>
         <w:rPr>
-          <w:sz w:val="28"/>
           <w:szCs w:val="24"/>
         </w:rPr>
         <w:fldChar w:fldCharType="begin"/>
       </w:r>
       <w:r>
         <w:rPr>
-          <w:sz w:val="28"/>
           <w:szCs w:val="24"/>
         </w:rPr>
         <w:instrText xml:space="preserve"> TOC \o "1-3" \h \z \u </w:instrText>
       </w:r>
       <w:r>
         <w:rPr>
-          <w:sz w:val="28"/>
           <w:szCs w:val="24"/>
         </w:rPr>
         <w:fldChar w:fldCharType="separate"/>
       </w:r>
-      <w:hyperlink w:anchor="_Toc133245527" w:history="1">
+      <w:hyperlink w:anchor="_Toc133346067" w:history="1">
         <w:r>
           <w:rPr>
             <w:rStyle w:val="Hyperlink"/>
             <w:noProof/>
-            <w:sz w:val="28"/>
           </w:rPr>
           <w:t>Acknowledgements</w:t>
         </w:r>
-        <w:r>
-          <w:rPr>
-            <w:noProof/>
-            <w:webHidden/>
-            <w:sz w:val="28"/>
+        <w:bookmarkStart w:id="0" w:name="_GoBack"/>
+        <w:bookmarkEnd w:id="0"/>
+        <w:r>
+          <w:rPr>
+            <w:noProof/>
+            <w:webHidden/>
           </w:rPr>
           <w:tab/>
         </w:r>
@@ -505,7 +473,6 @@
           <w:rPr>
             <w:noProof/>
             <w:webHidden/>
-            <w:sz w:val="28"/>
           </w:rPr>
           <w:fldChar w:fldCharType="begin"/>
         </w:r>
@@ -513,22 +480,19 @@
           <w:rPr>
             <w:noProof/>
             <w:webHidden/>
-            <w:sz w:val="28"/>
-          </w:rPr>
-          <w:instrText xml:space="preserve"> PAGEREF _Toc133245527 \h </w:instrText>
-        </w:r>
-        <w:r>
-          <w:rPr>
-            <w:noProof/>
-            <w:webHidden/>
-            <w:sz w:val="28"/>
-          </w:rPr>
-        </w:r>
-        <w:r>
-          <w:rPr>
-            <w:noProof/>
-            <w:webHidden/>
-            <w:sz w:val="28"/>
+          </w:rPr>
+          <w:instrText xml:space="preserve"> PAGEREF _Toc133346067 \h </w:instrText>
+        </w:r>
+        <w:r>
+          <w:rPr>
+            <w:noProof/>
+            <w:webHidden/>
+          </w:rPr>
+        </w:r>
+        <w:r>
+          <w:rPr>
+            <w:noProof/>
+            <w:webHidden/>
           </w:rPr>
           <w:fldChar w:fldCharType="separate"/>
         </w:r>
@@ -536,7 +500,6 @@
           <w:rPr>
             <w:noProof/>
             <w:webHidden/>
-            <w:sz w:val="28"/>
           </w:rPr>
           <w:t>2</w:t>
         </w:r>
@@ -544,7 +507,6 @@
           <w:rPr>
             <w:noProof/>
             <w:webHidden/>
-            <w:sz w:val="28"/>
           </w:rPr>
           <w:fldChar w:fldCharType="end"/>
         </w:r>
@@ -559,15 +521,15 @@
         <w:rPr>
           <w:rFonts w:asciiTheme="minorHAnsi" w:eastAsiaTheme="minorEastAsia" w:hAnsiTheme="minorHAnsi" w:cstheme="minorBidi"/>
           <w:noProof/>
+          <w:sz w:val="22"/>
           <w:lang w:eastAsia="en-IE"/>
         </w:rPr>
       </w:pPr>
-      <w:hyperlink w:anchor="_Toc133245528" w:history="1">
+      <w:hyperlink w:anchor="_Toc133346068" w:history="1">
         <w:r>
           <w:rPr>
             <w:rStyle w:val="Hyperlink"/>
             <w:noProof/>
-            <w:sz w:val="28"/>
           </w:rPr>
           <w:t>Project Abstract</w:t>
         </w:r>
@@ -575,7 +537,6 @@
           <w:rPr>
             <w:noProof/>
             <w:webHidden/>
-            <w:sz w:val="28"/>
           </w:rPr>
           <w:tab/>
         </w:r>
@@ -583,7 +544,6 @@
           <w:rPr>
             <w:noProof/>
             <w:webHidden/>
-            <w:sz w:val="28"/>
           </w:rPr>
           <w:fldChar w:fldCharType="begin"/>
         </w:r>
@@ -591,22 +551,19 @@
           <w:rPr>
             <w:noProof/>
             <w:webHidden/>
-            <w:sz w:val="28"/>
-          </w:rPr>
-          <w:instrText xml:space="preserve"> PAGEREF _Toc133245528 \h </w:instrText>
-        </w:r>
-        <w:r>
-          <w:rPr>
-            <w:noProof/>
-            <w:webHidden/>
-            <w:sz w:val="28"/>
-          </w:rPr>
-        </w:r>
-        <w:r>
-          <w:rPr>
-            <w:noProof/>
-            <w:webHidden/>
-            <w:sz w:val="28"/>
+          </w:rPr>
+          <w:instrText xml:space="preserve"> PAGEREF _Toc133346068 \h </w:instrText>
+        </w:r>
+        <w:r>
+          <w:rPr>
+            <w:noProof/>
+            <w:webHidden/>
+          </w:rPr>
+        </w:r>
+        <w:r>
+          <w:rPr>
+            <w:noProof/>
+            <w:webHidden/>
           </w:rPr>
           <w:fldChar w:fldCharType="separate"/>
         </w:r>
@@ -614,7 +571,6 @@
           <w:rPr>
             <w:noProof/>
             <w:webHidden/>
-            <w:sz w:val="28"/>
           </w:rPr>
           <w:t>2</w:t>
         </w:r>
@@ -622,7 +578,6 @@
           <w:rPr>
             <w:noProof/>
             <w:webHidden/>
-            <w:sz w:val="28"/>
           </w:rPr>
           <w:fldChar w:fldCharType="end"/>
         </w:r>
@@ -637,15 +592,15 @@
         <w:rPr>
           <w:rFonts w:asciiTheme="minorHAnsi" w:eastAsiaTheme="minorEastAsia" w:hAnsiTheme="minorHAnsi" w:cstheme="minorBidi"/>
           <w:noProof/>
+          <w:sz w:val="22"/>
           <w:lang w:eastAsia="en-IE"/>
         </w:rPr>
       </w:pPr>
-      <w:hyperlink w:anchor="_Toc133245529" w:history="1">
+      <w:hyperlink w:anchor="_Toc133346069" w:history="1">
         <w:r>
           <w:rPr>
             <w:rStyle w:val="Hyperlink"/>
             <w:noProof/>
-            <w:sz w:val="28"/>
           </w:rPr>
           <w:t>Project Introduction</w:t>
         </w:r>
@@ -653,7 +608,6 @@
           <w:rPr>
             <w:noProof/>
             <w:webHidden/>
-            <w:sz w:val="28"/>
           </w:rPr>
           <w:tab/>
         </w:r>
@@ -661,7 +615,6 @@
           <w:rPr>
             <w:noProof/>
             <w:webHidden/>
-            <w:sz w:val="28"/>
           </w:rPr>
           <w:fldChar w:fldCharType="begin"/>
         </w:r>
@@ -669,22 +622,19 @@
           <w:rPr>
             <w:noProof/>
             <w:webHidden/>
-            <w:sz w:val="28"/>
-          </w:rPr>
-          <w:instrText xml:space="preserve"> PAGEREF _Toc133245529 \h </w:instrText>
-        </w:r>
-        <w:r>
-          <w:rPr>
-            <w:noProof/>
-            <w:webHidden/>
-            <w:sz w:val="28"/>
-          </w:rPr>
-        </w:r>
-        <w:r>
-          <w:rPr>
-            <w:noProof/>
-            <w:webHidden/>
-            <w:sz w:val="28"/>
+          </w:rPr>
+          <w:instrText xml:space="preserve"> PAGEREF _Toc133346069 \h </w:instrText>
+        </w:r>
+        <w:r>
+          <w:rPr>
+            <w:noProof/>
+            <w:webHidden/>
+          </w:rPr>
+        </w:r>
+        <w:r>
+          <w:rPr>
+            <w:noProof/>
+            <w:webHidden/>
           </w:rPr>
           <w:fldChar w:fldCharType="separate"/>
         </w:r>
@@ -692,7 +642,6 @@
           <w:rPr>
             <w:noProof/>
             <w:webHidden/>
-            <w:sz w:val="28"/>
           </w:rPr>
           <w:t>2</w:t>
         </w:r>
@@ -700,7 +649,6 @@
           <w:rPr>
             <w:noProof/>
             <w:webHidden/>
-            <w:sz w:val="28"/>
           </w:rPr>
           <w:fldChar w:fldCharType="end"/>
         </w:r>
@@ -715,15 +663,15 @@
         <w:rPr>
           <w:rFonts w:asciiTheme="minorHAnsi" w:eastAsiaTheme="minorEastAsia" w:hAnsiTheme="minorHAnsi" w:cstheme="minorBidi"/>
           <w:noProof/>
+          <w:sz w:val="22"/>
           <w:lang w:eastAsia="en-IE"/>
         </w:rPr>
       </w:pPr>
-      <w:hyperlink w:anchor="_Toc133245530" w:history="1">
+      <w:hyperlink w:anchor="_Toc133346070" w:history="1">
         <w:r>
           <w:rPr>
             <w:rStyle w:val="Hyperlink"/>
             <w:noProof/>
-            <w:sz w:val="28"/>
           </w:rPr>
           <w:t>Literature Review</w:t>
         </w:r>
@@ -731,7 +679,6 @@
           <w:rPr>
             <w:noProof/>
             <w:webHidden/>
-            <w:sz w:val="28"/>
           </w:rPr>
           <w:tab/>
         </w:r>
@@ -739,7 +686,6 @@
           <w:rPr>
             <w:noProof/>
             <w:webHidden/>
-            <w:sz w:val="28"/>
           </w:rPr>
           <w:fldChar w:fldCharType="begin"/>
         </w:r>
@@ -747,22 +693,19 @@
           <w:rPr>
             <w:noProof/>
             <w:webHidden/>
-            <w:sz w:val="28"/>
-          </w:rPr>
-          <w:instrText xml:space="preserve"> PAGEREF _Toc133245530 \h </w:instrText>
-        </w:r>
-        <w:r>
-          <w:rPr>
-            <w:noProof/>
-            <w:webHidden/>
-            <w:sz w:val="28"/>
-          </w:rPr>
-        </w:r>
-        <w:r>
-          <w:rPr>
-            <w:noProof/>
-            <w:webHidden/>
-            <w:sz w:val="28"/>
+          </w:rPr>
+          <w:instrText xml:space="preserve"> PAGEREF _Toc133346070 \h </w:instrText>
+        </w:r>
+        <w:r>
+          <w:rPr>
+            <w:noProof/>
+            <w:webHidden/>
+          </w:rPr>
+        </w:r>
+        <w:r>
+          <w:rPr>
+            <w:noProof/>
+            <w:webHidden/>
           </w:rPr>
           <w:fldChar w:fldCharType="separate"/>
         </w:r>
@@ -770,15 +713,13 @@
           <w:rPr>
             <w:noProof/>
             <w:webHidden/>
-            <w:sz w:val="28"/>
-          </w:rPr>
-          <w:t>2</w:t>
-        </w:r>
-        <w:r>
-          <w:rPr>
-            <w:noProof/>
-            <w:webHidden/>
-            <w:sz w:val="28"/>
+          </w:rPr>
+          <w:t>3</w:t>
+        </w:r>
+        <w:r>
+          <w:rPr>
+            <w:noProof/>
+            <w:webHidden/>
           </w:rPr>
           <w:fldChar w:fldCharType="end"/>
         </w:r>
@@ -793,15 +734,15 @@
         <w:rPr>
           <w:rFonts w:asciiTheme="minorHAnsi" w:eastAsiaTheme="minorEastAsia" w:hAnsiTheme="minorHAnsi" w:cstheme="minorBidi"/>
           <w:noProof/>
+          <w:sz w:val="22"/>
           <w:lang w:eastAsia="en-IE"/>
         </w:rPr>
       </w:pPr>
-      <w:hyperlink w:anchor="_Toc133245531" w:history="1">
+      <w:hyperlink w:anchor="_Toc133346071" w:history="1">
         <w:r>
           <w:rPr>
             <w:rStyle w:val="Hyperlink"/>
             <w:noProof/>
-            <w:sz w:val="28"/>
           </w:rPr>
           <w:t>Artificial Intelligence and Learning Algorithms in video games</w:t>
         </w:r>
@@ -809,7 +750,6 @@
           <w:rPr>
             <w:noProof/>
             <w:webHidden/>
-            <w:sz w:val="28"/>
           </w:rPr>
           <w:tab/>
         </w:r>
@@ -817,7 +757,6 @@
           <w:rPr>
             <w:noProof/>
             <w:webHidden/>
-            <w:sz w:val="28"/>
           </w:rPr>
           <w:fldChar w:fldCharType="begin"/>
         </w:r>
@@ -825,22 +764,19 @@
           <w:rPr>
             <w:noProof/>
             <w:webHidden/>
-            <w:sz w:val="28"/>
-          </w:rPr>
-          <w:instrText xml:space="preserve"> PAGEREF _Toc133245531 \h </w:instrText>
-        </w:r>
-        <w:r>
-          <w:rPr>
-            <w:noProof/>
-            <w:webHidden/>
-            <w:sz w:val="28"/>
-          </w:rPr>
-        </w:r>
-        <w:r>
-          <w:rPr>
-            <w:noProof/>
-            <w:webHidden/>
-            <w:sz w:val="28"/>
+          </w:rPr>
+          <w:instrText xml:space="preserve"> PAGEREF _Toc133346071 \h </w:instrText>
+        </w:r>
+        <w:r>
+          <w:rPr>
+            <w:noProof/>
+            <w:webHidden/>
+          </w:rPr>
+        </w:r>
+        <w:r>
+          <w:rPr>
+            <w:noProof/>
+            <w:webHidden/>
           </w:rPr>
           <w:fldChar w:fldCharType="separate"/>
         </w:r>
@@ -848,15 +784,13 @@
           <w:rPr>
             <w:noProof/>
             <w:webHidden/>
-            <w:sz w:val="28"/>
-          </w:rPr>
-          <w:t>2</w:t>
-        </w:r>
-        <w:r>
-          <w:rPr>
-            <w:noProof/>
-            <w:webHidden/>
-            <w:sz w:val="28"/>
+          </w:rPr>
+          <w:t>3</w:t>
+        </w:r>
+        <w:r>
+          <w:rPr>
+            <w:noProof/>
+            <w:webHidden/>
           </w:rPr>
           <w:fldChar w:fldCharType="end"/>
         </w:r>
@@ -864,30 +798,29 @@
     </w:p>
     <w:p>
       <w:pPr>
-        <w:pStyle w:val="TOC1"/>
+        <w:pStyle w:val="TOC3"/>
         <w:tabs>
           <w:tab w:val="right" w:leader="dot" w:pos="9016"/>
         </w:tabs>
         <w:rPr>
           <w:rFonts w:asciiTheme="minorHAnsi" w:eastAsiaTheme="minorEastAsia" w:hAnsiTheme="minorHAnsi" w:cstheme="minorBidi"/>
           <w:noProof/>
+          <w:sz w:val="22"/>
           <w:lang w:eastAsia="en-IE"/>
         </w:rPr>
       </w:pPr>
-      <w:hyperlink w:anchor="_Toc133245532" w:history="1">
+      <w:hyperlink w:anchor="_Toc133346072" w:history="1">
         <w:r>
           <w:rPr>
             <w:rStyle w:val="Hyperlink"/>
             <w:noProof/>
-            <w:sz w:val="28"/>
-          </w:rPr>
-          <w:t>Project Overview</w:t>
-        </w:r>
-        <w:r>
-          <w:rPr>
-            <w:noProof/>
-            <w:webHidden/>
-            <w:sz w:val="28"/>
+          </w:rPr>
+          <w:t>Real Time Strategy Games</w:t>
+        </w:r>
+        <w:r>
+          <w:rPr>
+            <w:noProof/>
+            <w:webHidden/>
           </w:rPr>
           <w:tab/>
         </w:r>
@@ -895,7 +828,6 @@
           <w:rPr>
             <w:noProof/>
             <w:webHidden/>
-            <w:sz w:val="28"/>
           </w:rPr>
           <w:fldChar w:fldCharType="begin"/>
         </w:r>
@@ -903,22 +835,19 @@
           <w:rPr>
             <w:noProof/>
             <w:webHidden/>
-            <w:sz w:val="28"/>
-          </w:rPr>
-          <w:instrText xml:space="preserve"> PAGEREF _Toc133245532 \h </w:instrText>
-        </w:r>
-        <w:r>
-          <w:rPr>
-            <w:noProof/>
-            <w:webHidden/>
-            <w:sz w:val="28"/>
-          </w:rPr>
-        </w:r>
-        <w:r>
-          <w:rPr>
-            <w:noProof/>
-            <w:webHidden/>
-            <w:sz w:val="28"/>
+          </w:rPr>
+          <w:instrText xml:space="preserve"> PAGEREF _Toc133346072 \h </w:instrText>
+        </w:r>
+        <w:r>
+          <w:rPr>
+            <w:noProof/>
+            <w:webHidden/>
+          </w:rPr>
+        </w:r>
+        <w:r>
+          <w:rPr>
+            <w:noProof/>
+            <w:webHidden/>
           </w:rPr>
           <w:fldChar w:fldCharType="separate"/>
         </w:r>
@@ -926,15 +855,13 @@
           <w:rPr>
             <w:noProof/>
             <w:webHidden/>
-            <w:sz w:val="28"/>
-          </w:rPr>
-          <w:t>4</w:t>
-        </w:r>
-        <w:r>
-          <w:rPr>
-            <w:noProof/>
-            <w:webHidden/>
-            <w:sz w:val="28"/>
+          </w:rPr>
+          <w:t>3</w:t>
+        </w:r>
+        <w:r>
+          <w:rPr>
+            <w:noProof/>
+            <w:webHidden/>
           </w:rPr>
           <w:fldChar w:fldCharType="end"/>
         </w:r>
@@ -942,30 +869,29 @@
     </w:p>
     <w:p>
       <w:pPr>
-        <w:pStyle w:val="TOC2"/>
+        <w:pStyle w:val="TOC3"/>
         <w:tabs>
           <w:tab w:val="right" w:leader="dot" w:pos="9016"/>
         </w:tabs>
         <w:rPr>
           <w:rFonts w:asciiTheme="minorHAnsi" w:eastAsiaTheme="minorEastAsia" w:hAnsiTheme="minorHAnsi" w:cstheme="minorBidi"/>
           <w:noProof/>
+          <w:sz w:val="22"/>
           <w:lang w:eastAsia="en-IE"/>
         </w:rPr>
       </w:pPr>
-      <w:hyperlink w:anchor="_Toc133245533" w:history="1">
+      <w:hyperlink w:anchor="_Toc133346073" w:history="1">
         <w:r>
           <w:rPr>
             <w:rStyle w:val="Hyperlink"/>
             <w:noProof/>
-            <w:sz w:val="28"/>
-          </w:rPr>
-          <w:t>A new game environment</w:t>
-        </w:r>
-        <w:r>
-          <w:rPr>
-            <w:noProof/>
-            <w:webHidden/>
-            <w:sz w:val="28"/>
+          </w:rPr>
+          <w:t>StarCraft 2’s learning environment</w:t>
+        </w:r>
+        <w:r>
+          <w:rPr>
+            <w:noProof/>
+            <w:webHidden/>
           </w:rPr>
           <w:tab/>
         </w:r>
@@ -973,7 +899,6 @@
           <w:rPr>
             <w:noProof/>
             <w:webHidden/>
-            <w:sz w:val="28"/>
           </w:rPr>
           <w:fldChar w:fldCharType="begin"/>
         </w:r>
@@ -981,22 +906,19 @@
           <w:rPr>
             <w:noProof/>
             <w:webHidden/>
-            <w:sz w:val="28"/>
-          </w:rPr>
-          <w:instrText xml:space="preserve"> PAGEREF _Toc133245533 \h </w:instrText>
-        </w:r>
-        <w:r>
-          <w:rPr>
-            <w:noProof/>
-            <w:webHidden/>
-            <w:sz w:val="28"/>
-          </w:rPr>
-        </w:r>
-        <w:r>
-          <w:rPr>
-            <w:noProof/>
-            <w:webHidden/>
-            <w:sz w:val="28"/>
+          </w:rPr>
+          <w:instrText xml:space="preserve"> PAGEREF _Toc133346073 \h </w:instrText>
+        </w:r>
+        <w:r>
+          <w:rPr>
+            <w:noProof/>
+            <w:webHidden/>
+          </w:rPr>
+        </w:r>
+        <w:r>
+          <w:rPr>
+            <w:noProof/>
+            <w:webHidden/>
           </w:rPr>
           <w:fldChar w:fldCharType="separate"/>
         </w:r>
@@ -1004,15 +926,13 @@
           <w:rPr>
             <w:noProof/>
             <w:webHidden/>
-            <w:sz w:val="28"/>
-          </w:rPr>
-          <w:t>4</w:t>
-        </w:r>
-        <w:r>
-          <w:rPr>
-            <w:noProof/>
-            <w:webHidden/>
-            <w:sz w:val="28"/>
+          </w:rPr>
+          <w:t>3</w:t>
+        </w:r>
+        <w:r>
+          <w:rPr>
+            <w:noProof/>
+            <w:webHidden/>
           </w:rPr>
           <w:fldChar w:fldCharType="end"/>
         </w:r>
@@ -1020,30 +940,29 @@
     </w:p>
     <w:p>
       <w:pPr>
-        <w:pStyle w:val="TOC2"/>
+        <w:pStyle w:val="TOC3"/>
         <w:tabs>
           <w:tab w:val="right" w:leader="dot" w:pos="9016"/>
         </w:tabs>
         <w:rPr>
           <w:rFonts w:asciiTheme="minorHAnsi" w:eastAsiaTheme="minorEastAsia" w:hAnsiTheme="minorHAnsi" w:cstheme="minorBidi"/>
           <w:noProof/>
+          <w:sz w:val="22"/>
           <w:lang w:eastAsia="en-IE"/>
         </w:rPr>
       </w:pPr>
-      <w:hyperlink w:anchor="_Toc133245534" w:history="1">
+      <w:hyperlink w:anchor="_Toc133346074" w:history="1">
         <w:r>
           <w:rPr>
             <w:rStyle w:val="Hyperlink"/>
             <w:noProof/>
-            <w:sz w:val="28"/>
-          </w:rPr>
-          <w:t>Neural Networks and Unity’s Machine Learning Agent Toolkit</w:t>
-        </w:r>
-        <w:r>
-          <w:rPr>
-            <w:noProof/>
-            <w:webHidden/>
-            <w:sz w:val="28"/>
+          </w:rPr>
+          <w:t>Mirco-RTS-Py</w:t>
+        </w:r>
+        <w:r>
+          <w:rPr>
+            <w:noProof/>
+            <w:webHidden/>
           </w:rPr>
           <w:tab/>
         </w:r>
@@ -1051,7 +970,6 @@
           <w:rPr>
             <w:noProof/>
             <w:webHidden/>
-            <w:sz w:val="28"/>
           </w:rPr>
           <w:fldChar w:fldCharType="begin"/>
         </w:r>
@@ -1059,22 +977,19 @@
           <w:rPr>
             <w:noProof/>
             <w:webHidden/>
-            <w:sz w:val="28"/>
-          </w:rPr>
-          <w:instrText xml:space="preserve"> PAGEREF _Toc133245534 \h </w:instrText>
-        </w:r>
-        <w:r>
-          <w:rPr>
-            <w:noProof/>
-            <w:webHidden/>
-            <w:sz w:val="28"/>
-          </w:rPr>
-        </w:r>
-        <w:r>
-          <w:rPr>
-            <w:noProof/>
-            <w:webHidden/>
-            <w:sz w:val="28"/>
+          </w:rPr>
+          <w:instrText xml:space="preserve"> PAGEREF _Toc133346074 \h </w:instrText>
+        </w:r>
+        <w:r>
+          <w:rPr>
+            <w:noProof/>
+            <w:webHidden/>
+          </w:rPr>
+        </w:r>
+        <w:r>
+          <w:rPr>
+            <w:noProof/>
+            <w:webHidden/>
           </w:rPr>
           <w:fldChar w:fldCharType="separate"/>
         </w:r>
@@ -1082,7 +997,6 @@
           <w:rPr>
             <w:noProof/>
             <w:webHidden/>
-            <w:sz w:val="28"/>
           </w:rPr>
           <w:t>4</w:t>
         </w:r>
@@ -1090,7 +1004,6 @@
           <w:rPr>
             <w:noProof/>
             <w:webHidden/>
-            <w:sz w:val="28"/>
           </w:rPr>
           <w:fldChar w:fldCharType="end"/>
         </w:r>
@@ -1098,30 +1011,29 @@
     </w:p>
     <w:p>
       <w:pPr>
-        <w:pStyle w:val="TOC2"/>
+        <w:pStyle w:val="TOC1"/>
         <w:tabs>
           <w:tab w:val="right" w:leader="dot" w:pos="9016"/>
         </w:tabs>
         <w:rPr>
           <w:rFonts w:asciiTheme="minorHAnsi" w:eastAsiaTheme="minorEastAsia" w:hAnsiTheme="minorHAnsi" w:cstheme="minorBidi"/>
           <w:noProof/>
+          <w:sz w:val="22"/>
           <w:lang w:eastAsia="en-IE"/>
         </w:rPr>
       </w:pPr>
-      <w:hyperlink w:anchor="_Toc133245535" w:history="1">
+      <w:hyperlink w:anchor="_Toc133346075" w:history="1">
         <w:r>
           <w:rPr>
             <w:rStyle w:val="Hyperlink"/>
             <w:noProof/>
-            <w:sz w:val="28"/>
-          </w:rPr>
-          <w:t>Major Technical Achievements</w:t>
-        </w:r>
-        <w:r>
-          <w:rPr>
-            <w:noProof/>
-            <w:webHidden/>
-            <w:sz w:val="28"/>
+          </w:rPr>
+          <w:t>Project Overview</w:t>
+        </w:r>
+        <w:r>
+          <w:rPr>
+            <w:noProof/>
+            <w:webHidden/>
           </w:rPr>
           <w:tab/>
         </w:r>
@@ -1129,7 +1041,6 @@
           <w:rPr>
             <w:noProof/>
             <w:webHidden/>
-            <w:sz w:val="28"/>
           </w:rPr>
           <w:fldChar w:fldCharType="begin"/>
         </w:r>
@@ -1137,22 +1048,19 @@
           <w:rPr>
             <w:noProof/>
             <w:webHidden/>
-            <w:sz w:val="28"/>
-          </w:rPr>
-          <w:instrText xml:space="preserve"> PAGEREF _Toc133245535 \h </w:instrText>
-        </w:r>
-        <w:r>
-          <w:rPr>
-            <w:noProof/>
-            <w:webHidden/>
-            <w:sz w:val="28"/>
-          </w:rPr>
-        </w:r>
-        <w:r>
-          <w:rPr>
-            <w:noProof/>
-            <w:webHidden/>
-            <w:sz w:val="28"/>
+          </w:rPr>
+          <w:instrText xml:space="preserve"> PAGEREF _Toc133346075 \h </w:instrText>
+        </w:r>
+        <w:r>
+          <w:rPr>
+            <w:noProof/>
+            <w:webHidden/>
+          </w:rPr>
+        </w:r>
+        <w:r>
+          <w:rPr>
+            <w:noProof/>
+            <w:webHidden/>
           </w:rPr>
           <w:fldChar w:fldCharType="separate"/>
         </w:r>
@@ -1160,7 +1068,6 @@
           <w:rPr>
             <w:noProof/>
             <w:webHidden/>
-            <w:sz w:val="28"/>
           </w:rPr>
           <w:t>4</w:t>
         </w:r>
@@ -1168,7 +1075,6 @@
           <w:rPr>
             <w:noProof/>
             <w:webHidden/>
-            <w:sz w:val="28"/>
           </w:rPr>
           <w:fldChar w:fldCharType="end"/>
         </w:r>
@@ -1176,30 +1082,29 @@
     </w:p>
     <w:p>
       <w:pPr>
-        <w:pStyle w:val="TOC1"/>
+        <w:pStyle w:val="TOC2"/>
         <w:tabs>
           <w:tab w:val="right" w:leader="dot" w:pos="9016"/>
         </w:tabs>
         <w:rPr>
           <w:rFonts w:asciiTheme="minorHAnsi" w:eastAsiaTheme="minorEastAsia" w:hAnsiTheme="minorHAnsi" w:cstheme="minorBidi"/>
           <w:noProof/>
+          <w:sz w:val="22"/>
           <w:lang w:eastAsia="en-IE"/>
         </w:rPr>
       </w:pPr>
-      <w:hyperlink w:anchor="_Toc133245536" w:history="1">
+      <w:hyperlink w:anchor="_Toc133346076" w:history="1">
         <w:r>
           <w:rPr>
             <w:rStyle w:val="Hyperlink"/>
             <w:noProof/>
-            <w:sz w:val="28"/>
-          </w:rPr>
-          <w:t>Conclusions</w:t>
-        </w:r>
-        <w:r>
-          <w:rPr>
-            <w:noProof/>
-            <w:webHidden/>
-            <w:sz w:val="28"/>
+          </w:rPr>
+          <w:t>A new game environment</w:t>
+        </w:r>
+        <w:r>
+          <w:rPr>
+            <w:noProof/>
+            <w:webHidden/>
           </w:rPr>
           <w:tab/>
         </w:r>
@@ -1207,7 +1112,6 @@
           <w:rPr>
             <w:noProof/>
             <w:webHidden/>
-            <w:sz w:val="28"/>
           </w:rPr>
           <w:fldChar w:fldCharType="begin"/>
         </w:r>
@@ -1215,22 +1119,19 @@
           <w:rPr>
             <w:noProof/>
             <w:webHidden/>
-            <w:sz w:val="28"/>
-          </w:rPr>
-          <w:instrText xml:space="preserve"> PAGEREF _Toc133245536 \h </w:instrText>
-        </w:r>
-        <w:r>
-          <w:rPr>
-            <w:noProof/>
-            <w:webHidden/>
-            <w:sz w:val="28"/>
-          </w:rPr>
-        </w:r>
-        <w:r>
-          <w:rPr>
-            <w:noProof/>
-            <w:webHidden/>
-            <w:sz w:val="28"/>
+          </w:rPr>
+          <w:instrText xml:space="preserve"> PAGEREF _Toc133346076 \h </w:instrText>
+        </w:r>
+        <w:r>
+          <w:rPr>
+            <w:noProof/>
+            <w:webHidden/>
+          </w:rPr>
+        </w:r>
+        <w:r>
+          <w:rPr>
+            <w:noProof/>
+            <w:webHidden/>
           </w:rPr>
           <w:fldChar w:fldCharType="separate"/>
         </w:r>
@@ -1238,15 +1139,13 @@
           <w:rPr>
             <w:noProof/>
             <w:webHidden/>
-            <w:sz w:val="28"/>
-          </w:rPr>
-          <w:t>5</w:t>
-        </w:r>
-        <w:r>
-          <w:rPr>
-            <w:noProof/>
-            <w:webHidden/>
-            <w:sz w:val="28"/>
+          </w:rPr>
+          <w:t>4</w:t>
+        </w:r>
+        <w:r>
+          <w:rPr>
+            <w:noProof/>
+            <w:webHidden/>
           </w:rPr>
           <w:fldChar w:fldCharType="end"/>
         </w:r>
@@ -1254,22 +1153,448 @@
     </w:p>
     <w:p>
       <w:pPr>
-        <w:pStyle w:val="TOC1"/>
+        <w:pStyle w:val="TOC2"/>
         <w:tabs>
           <w:tab w:val="right" w:leader="dot" w:pos="9016"/>
         </w:tabs>
         <w:rPr>
           <w:rFonts w:asciiTheme="minorHAnsi" w:eastAsiaTheme="minorEastAsia" w:hAnsiTheme="minorHAnsi" w:cstheme="minorBidi"/>
           <w:noProof/>
+          <w:sz w:val="22"/>
           <w:lang w:eastAsia="en-IE"/>
         </w:rPr>
       </w:pPr>
-      <w:hyperlink w:anchor="_Toc133245537" w:history="1">
+      <w:hyperlink w:anchor="_Toc133346077" w:history="1">
         <w:r>
           <w:rPr>
             <w:rStyle w:val="Hyperlink"/>
             <w:noProof/>
-            <w:sz w:val="28"/>
+          </w:rPr>
+          <w:t>Neural Networks and Unity’s Machine Learning Agent Toolkit</w:t>
+        </w:r>
+        <w:r>
+          <w:rPr>
+            <w:noProof/>
+            <w:webHidden/>
+          </w:rPr>
+          <w:tab/>
+        </w:r>
+        <w:r>
+          <w:rPr>
+            <w:noProof/>
+            <w:webHidden/>
+          </w:rPr>
+          <w:fldChar w:fldCharType="begin"/>
+        </w:r>
+        <w:r>
+          <w:rPr>
+            <w:noProof/>
+            <w:webHidden/>
+          </w:rPr>
+          <w:instrText xml:space="preserve"> PAGEREF _Toc133346077 \h </w:instrText>
+        </w:r>
+        <w:r>
+          <w:rPr>
+            <w:noProof/>
+            <w:webHidden/>
+          </w:rPr>
+        </w:r>
+        <w:r>
+          <w:rPr>
+            <w:noProof/>
+            <w:webHidden/>
+          </w:rPr>
+          <w:fldChar w:fldCharType="separate"/>
+        </w:r>
+        <w:r>
+          <w:rPr>
+            <w:noProof/>
+            <w:webHidden/>
+          </w:rPr>
+          <w:t>4</w:t>
+        </w:r>
+        <w:r>
+          <w:rPr>
+            <w:noProof/>
+            <w:webHidden/>
+          </w:rPr>
+          <w:fldChar w:fldCharType="end"/>
+        </w:r>
+      </w:hyperlink>
+    </w:p>
+    <w:p>
+      <w:pPr>
+        <w:pStyle w:val="TOC2"/>
+        <w:tabs>
+          <w:tab w:val="right" w:leader="dot" w:pos="9016"/>
+        </w:tabs>
+        <w:rPr>
+          <w:rFonts w:asciiTheme="minorHAnsi" w:eastAsiaTheme="minorEastAsia" w:hAnsiTheme="minorHAnsi" w:cstheme="minorBidi"/>
+          <w:noProof/>
+          <w:sz w:val="22"/>
+          <w:lang w:eastAsia="en-IE"/>
+        </w:rPr>
+      </w:pPr>
+      <w:hyperlink w:anchor="_Toc133346078" w:history="1">
+        <w:r>
+          <w:rPr>
+            <w:rStyle w:val="Hyperlink"/>
+            <w:noProof/>
+          </w:rPr>
+          <w:t>Project Evaluation and Discussion</w:t>
+        </w:r>
+        <w:r>
+          <w:rPr>
+            <w:noProof/>
+            <w:webHidden/>
+          </w:rPr>
+          <w:tab/>
+        </w:r>
+        <w:r>
+          <w:rPr>
+            <w:noProof/>
+            <w:webHidden/>
+          </w:rPr>
+          <w:fldChar w:fldCharType="begin"/>
+        </w:r>
+        <w:r>
+          <w:rPr>
+            <w:noProof/>
+            <w:webHidden/>
+          </w:rPr>
+          <w:instrText xml:space="preserve"> PAGEREF _Toc133346078 \h </w:instrText>
+        </w:r>
+        <w:r>
+          <w:rPr>
+            <w:noProof/>
+            <w:webHidden/>
+          </w:rPr>
+        </w:r>
+        <w:r>
+          <w:rPr>
+            <w:noProof/>
+            <w:webHidden/>
+          </w:rPr>
+          <w:fldChar w:fldCharType="separate"/>
+        </w:r>
+        <w:r>
+          <w:rPr>
+            <w:noProof/>
+            <w:webHidden/>
+          </w:rPr>
+          <w:t>6</w:t>
+        </w:r>
+        <w:r>
+          <w:rPr>
+            <w:noProof/>
+            <w:webHidden/>
+          </w:rPr>
+          <w:fldChar w:fldCharType="end"/>
+        </w:r>
+      </w:hyperlink>
+    </w:p>
+    <w:p>
+      <w:pPr>
+        <w:pStyle w:val="TOC2"/>
+        <w:tabs>
+          <w:tab w:val="right" w:leader="dot" w:pos="9016"/>
+        </w:tabs>
+        <w:rPr>
+          <w:rFonts w:asciiTheme="minorHAnsi" w:eastAsiaTheme="minorEastAsia" w:hAnsiTheme="minorHAnsi" w:cstheme="minorBidi"/>
+          <w:noProof/>
+          <w:sz w:val="22"/>
+          <w:lang w:eastAsia="en-IE"/>
+        </w:rPr>
+      </w:pPr>
+      <w:hyperlink w:anchor="_Toc133346079" w:history="1">
+        <w:r>
+          <w:rPr>
+            <w:rStyle w:val="Hyperlink"/>
+            <w:noProof/>
+          </w:rPr>
+          <w:t>Major Technical Achievements</w:t>
+        </w:r>
+        <w:r>
+          <w:rPr>
+            <w:noProof/>
+            <w:webHidden/>
+          </w:rPr>
+          <w:tab/>
+        </w:r>
+        <w:r>
+          <w:rPr>
+            <w:noProof/>
+            <w:webHidden/>
+          </w:rPr>
+          <w:fldChar w:fldCharType="begin"/>
+        </w:r>
+        <w:r>
+          <w:rPr>
+            <w:noProof/>
+            <w:webHidden/>
+          </w:rPr>
+          <w:instrText xml:space="preserve"> PAGEREF _Toc133346079 \h </w:instrText>
+        </w:r>
+        <w:r>
+          <w:rPr>
+            <w:noProof/>
+            <w:webHidden/>
+          </w:rPr>
+        </w:r>
+        <w:r>
+          <w:rPr>
+            <w:noProof/>
+            <w:webHidden/>
+          </w:rPr>
+          <w:fldChar w:fldCharType="separate"/>
+        </w:r>
+        <w:r>
+          <w:rPr>
+            <w:noProof/>
+            <w:webHidden/>
+          </w:rPr>
+          <w:t>6</w:t>
+        </w:r>
+        <w:r>
+          <w:rPr>
+            <w:noProof/>
+            <w:webHidden/>
+          </w:rPr>
+          <w:fldChar w:fldCharType="end"/>
+        </w:r>
+      </w:hyperlink>
+    </w:p>
+    <w:p>
+      <w:pPr>
+        <w:pStyle w:val="TOC2"/>
+        <w:tabs>
+          <w:tab w:val="right" w:leader="dot" w:pos="9016"/>
+        </w:tabs>
+        <w:rPr>
+          <w:rFonts w:asciiTheme="minorHAnsi" w:eastAsiaTheme="minorEastAsia" w:hAnsiTheme="minorHAnsi" w:cstheme="minorBidi"/>
+          <w:noProof/>
+          <w:sz w:val="22"/>
+          <w:lang w:eastAsia="en-IE"/>
+        </w:rPr>
+      </w:pPr>
+      <w:hyperlink w:anchor="_Toc133346080" w:history="1">
+        <w:r>
+          <w:rPr>
+            <w:rStyle w:val="Hyperlink"/>
+            <w:noProof/>
+          </w:rPr>
+          <w:t>Project Milestones</w:t>
+        </w:r>
+        <w:r>
+          <w:rPr>
+            <w:noProof/>
+            <w:webHidden/>
+          </w:rPr>
+          <w:tab/>
+        </w:r>
+        <w:r>
+          <w:rPr>
+            <w:noProof/>
+            <w:webHidden/>
+          </w:rPr>
+          <w:fldChar w:fldCharType="begin"/>
+        </w:r>
+        <w:r>
+          <w:rPr>
+            <w:noProof/>
+            <w:webHidden/>
+          </w:rPr>
+          <w:instrText xml:space="preserve"> PAGEREF _Toc133346080 \h </w:instrText>
+        </w:r>
+        <w:r>
+          <w:rPr>
+            <w:noProof/>
+            <w:webHidden/>
+          </w:rPr>
+        </w:r>
+        <w:r>
+          <w:rPr>
+            <w:noProof/>
+            <w:webHidden/>
+          </w:rPr>
+          <w:fldChar w:fldCharType="separate"/>
+        </w:r>
+        <w:r>
+          <w:rPr>
+            <w:noProof/>
+            <w:webHidden/>
+          </w:rPr>
+          <w:t>6</w:t>
+        </w:r>
+        <w:r>
+          <w:rPr>
+            <w:noProof/>
+            <w:webHidden/>
+          </w:rPr>
+          <w:fldChar w:fldCharType="end"/>
+        </w:r>
+      </w:hyperlink>
+    </w:p>
+    <w:p>
+      <w:pPr>
+        <w:pStyle w:val="TOC1"/>
+        <w:tabs>
+          <w:tab w:val="right" w:leader="dot" w:pos="9016"/>
+        </w:tabs>
+        <w:rPr>
+          <w:rFonts w:asciiTheme="minorHAnsi" w:eastAsiaTheme="minorEastAsia" w:hAnsiTheme="minorHAnsi" w:cstheme="minorBidi"/>
+          <w:noProof/>
+          <w:sz w:val="22"/>
+          <w:lang w:eastAsia="en-IE"/>
+        </w:rPr>
+      </w:pPr>
+      <w:hyperlink w:anchor="_Toc133346081" w:history="1">
+        <w:r>
+          <w:rPr>
+            <w:rStyle w:val="Hyperlink"/>
+            <w:noProof/>
+          </w:rPr>
+          <w:t>Conclusions</w:t>
+        </w:r>
+        <w:r>
+          <w:rPr>
+            <w:noProof/>
+            <w:webHidden/>
+          </w:rPr>
+          <w:tab/>
+        </w:r>
+        <w:r>
+          <w:rPr>
+            <w:noProof/>
+            <w:webHidden/>
+          </w:rPr>
+          <w:fldChar w:fldCharType="begin"/>
+        </w:r>
+        <w:r>
+          <w:rPr>
+            <w:noProof/>
+            <w:webHidden/>
+          </w:rPr>
+          <w:instrText xml:space="preserve"> PAGEREF _Toc133346081 \h </w:instrText>
+        </w:r>
+        <w:r>
+          <w:rPr>
+            <w:noProof/>
+            <w:webHidden/>
+          </w:rPr>
+        </w:r>
+        <w:r>
+          <w:rPr>
+            <w:noProof/>
+            <w:webHidden/>
+          </w:rPr>
+          <w:fldChar w:fldCharType="separate"/>
+        </w:r>
+        <w:r>
+          <w:rPr>
+            <w:noProof/>
+            <w:webHidden/>
+          </w:rPr>
+          <w:t>8</w:t>
+        </w:r>
+        <w:r>
+          <w:rPr>
+            <w:noProof/>
+            <w:webHidden/>
+          </w:rPr>
+          <w:fldChar w:fldCharType="end"/>
+        </w:r>
+      </w:hyperlink>
+    </w:p>
+    <w:p>
+      <w:pPr>
+        <w:pStyle w:val="TOC1"/>
+        <w:tabs>
+          <w:tab w:val="right" w:leader="dot" w:pos="9016"/>
+        </w:tabs>
+        <w:rPr>
+          <w:rFonts w:asciiTheme="minorHAnsi" w:eastAsiaTheme="minorEastAsia" w:hAnsiTheme="minorHAnsi" w:cstheme="minorBidi"/>
+          <w:noProof/>
+          <w:sz w:val="22"/>
+          <w:lang w:eastAsia="en-IE"/>
+        </w:rPr>
+      </w:pPr>
+      <w:hyperlink w:anchor="_Toc133346082" w:history="1">
+        <w:r>
+          <w:rPr>
+            <w:rStyle w:val="Hyperlink"/>
+            <w:noProof/>
+          </w:rPr>
+          <w:t>Future Work</w:t>
+        </w:r>
+        <w:r>
+          <w:rPr>
+            <w:noProof/>
+            <w:webHidden/>
+          </w:rPr>
+          <w:tab/>
+        </w:r>
+        <w:r>
+          <w:rPr>
+            <w:noProof/>
+            <w:webHidden/>
+          </w:rPr>
+          <w:fldChar w:fldCharType="begin"/>
+        </w:r>
+        <w:r>
+          <w:rPr>
+            <w:noProof/>
+            <w:webHidden/>
+          </w:rPr>
+          <w:instrText xml:space="preserve"> PAGEREF _Toc133346082 \h </w:instrText>
+        </w:r>
+        <w:r>
+          <w:rPr>
+            <w:noProof/>
+            <w:webHidden/>
+          </w:rPr>
+        </w:r>
+        <w:r>
+          <w:rPr>
+            <w:noProof/>
+            <w:webHidden/>
+          </w:rPr>
+          <w:fldChar w:fldCharType="separate"/>
+        </w:r>
+        <w:r>
+          <w:rPr>
+            <w:noProof/>
+            <w:webHidden/>
+          </w:rPr>
+          <w:t>8</w:t>
+        </w:r>
+        <w:r>
+          <w:rPr>
+            <w:noProof/>
+            <w:webHidden/>
+          </w:rPr>
+          <w:fldChar w:fldCharType="end"/>
+        </w:r>
+      </w:hyperlink>
+    </w:p>
+    <w:p>
+      <w:pPr>
+        <w:pStyle w:val="TOC1"/>
+        <w:tabs>
+          <w:tab w:val="right" w:leader="dot" w:pos="9016"/>
+        </w:tabs>
+        <w:rPr>
+          <w:rFonts w:asciiTheme="minorHAnsi" w:eastAsiaTheme="minorEastAsia" w:hAnsiTheme="minorHAnsi" w:cstheme="minorBidi"/>
+          <w:noProof/>
+          <w:sz w:val="22"/>
+          <w:lang w:eastAsia="en-IE"/>
+        </w:rPr>
+      </w:pPr>
+      <w:hyperlink w:anchor="_Toc133346083" w:history="1">
+        <w:r>
+          <w:rPr>
+            <w:rStyle w:val="Hyperlink"/>
+            <w:noProof/>
           </w:rPr>
           <w:t>References</w:t>
         </w:r>
@@ -1277,7 +1602,6 @@
           <w:rPr>
             <w:noProof/>
             <w:webHidden/>
-            <w:sz w:val="28"/>
           </w:rPr>
           <w:tab/>
         </w:r>
@@ -1285,7 +1609,6 @@
           <w:rPr>
             <w:noProof/>
             <w:webHidden/>
-            <w:sz w:val="28"/>
           </w:rPr>
           <w:fldChar w:fldCharType="begin"/>
         </w:r>
@@ -1293,22 +1616,19 @@
           <w:rPr>
             <w:noProof/>
             <w:webHidden/>
-            <w:sz w:val="28"/>
-          </w:rPr>
-          <w:instrText xml:space="preserve"> PAGEREF _Toc133245537 \h </w:instrText>
-        </w:r>
-        <w:r>
-          <w:rPr>
-            <w:noProof/>
-            <w:webHidden/>
-            <w:sz w:val="28"/>
-          </w:rPr>
-        </w:r>
-        <w:r>
-          <w:rPr>
-            <w:noProof/>
-            <w:webHidden/>
-            <w:sz w:val="28"/>
+          </w:rPr>
+          <w:instrText xml:space="preserve"> PAGEREF _Toc133346083 \h </w:instrText>
+        </w:r>
+        <w:r>
+          <w:rPr>
+            <w:noProof/>
+            <w:webHidden/>
+          </w:rPr>
+        </w:r>
+        <w:r>
+          <w:rPr>
+            <w:noProof/>
+            <w:webHidden/>
           </w:rPr>
           <w:fldChar w:fldCharType="separate"/>
         </w:r>
@@ -1316,15 +1636,13 @@
           <w:rPr>
             <w:noProof/>
             <w:webHidden/>
-            <w:sz w:val="28"/>
-          </w:rPr>
-          <w:t>5</w:t>
-        </w:r>
-        <w:r>
-          <w:rPr>
-            <w:noProof/>
-            <w:webHidden/>
-            <w:sz w:val="28"/>
+          </w:rPr>
+          <w:t>9</w:t>
+        </w:r>
+        <w:r>
+          <w:rPr>
+            <w:noProof/>
+            <w:webHidden/>
           </w:rPr>
           <w:fldChar w:fldCharType="end"/>
         </w:r>
@@ -1333,7 +1651,6 @@
     <w:p>
       <w:pPr>
         <w:rPr>
-          <w:sz w:val="28"/>
           <w:szCs w:val="24"/>
         </w:rPr>
       </w:pPr>
@@ -1342,7 +1659,6 @@
           <w:b/>
           <w:bCs/>
           <w:noProof/>
-          <w:sz w:val="28"/>
           <w:szCs w:val="24"/>
         </w:rPr>
         <w:fldChar w:fldCharType="end"/>
@@ -1352,119 +1668,112 @@
       <w:pPr>
         <w:pStyle w:val="Heading1"/>
         <w:rPr>
-          <w:sz w:val="22"/>
+          <w:sz w:val="20"/>
           <w:szCs w:val="20"/>
         </w:rPr>
       </w:pPr>
       <w:r>
         <w:rPr>
-          <w:sz w:val="28"/>
+          <w:sz w:val="24"/>
           <w:szCs w:val="24"/>
         </w:rPr>
         <w:br w:type="page"/>
       </w:r>
-      <w:bookmarkStart w:id="0" w:name="_Toc133245527"/>
-      <w:r>
-        <w:rPr>
-          <w:sz w:val="22"/>
+      <w:bookmarkStart w:id="1" w:name="_Toc133346067"/>
+      <w:r>
+        <w:rPr>
+          <w:sz w:val="20"/>
           <w:szCs w:val="20"/>
         </w:rPr>
         <w:lastRenderedPageBreak/>
         <w:t>Acknowledgements</w:t>
       </w:r>
-      <w:bookmarkEnd w:id="0"/>
-    </w:p>
-    <w:p>
-      <w:pPr>
-        <w:rPr>
-          <w:sz w:val="22"/>
-          <w:szCs w:val="18"/>
-        </w:rPr>
-      </w:pPr>
-      <w:r>
-        <w:rPr>
-          <w:sz w:val="22"/>
-          <w:szCs w:val="18"/>
-        </w:rPr>
-        <w:t xml:space="preserve">I would like to thank the following people who assisted in </w:t>
-      </w:r>
-      <w:r>
-        <w:rPr>
-          <w:sz w:val="22"/>
-          <w:szCs w:val="18"/>
-        </w:rPr>
-        <w:t>aiding</w:t>
-      </w:r>
-      <w:r>
-        <w:rPr>
-          <w:sz w:val="22"/>
-          <w:szCs w:val="18"/>
-        </w:rPr>
-        <w:t xml:space="preserve"> this </w:t>
-      </w:r>
-      <w:r>
-        <w:rPr>
-          <w:sz w:val="22"/>
-          <w:szCs w:val="18"/>
-        </w:rPr>
-        <w:t>project.</w:t>
-      </w:r>
-    </w:p>
-    <w:p>
-      <w:pPr>
-        <w:rPr>
-          <w:sz w:val="22"/>
-          <w:szCs w:val="18"/>
-        </w:rPr>
-      </w:pPr>
-      <w:r>
-        <w:rPr>
-          <w:sz w:val="22"/>
+      <w:bookmarkEnd w:id="1"/>
+    </w:p>
+    <w:p>
+      <w:pPr>
+        <w:rPr>
+          <w:sz w:val="20"/>
+          <w:szCs w:val="18"/>
+        </w:rPr>
+      </w:pPr>
+      <w:r>
+        <w:rPr>
+          <w:sz w:val="20"/>
+          <w:szCs w:val="18"/>
+        </w:rPr>
+        <w:t xml:space="preserve">I would like to thank </w:t>
+      </w:r>
+      <w:r>
+        <w:rPr>
+          <w:sz w:val="20"/>
+          <w:szCs w:val="18"/>
+        </w:rPr>
+        <w:t>the people</w:t>
+      </w:r>
+      <w:r>
+        <w:rPr>
+          <w:sz w:val="20"/>
+          <w:szCs w:val="18"/>
+        </w:rPr>
+        <w:t xml:space="preserve"> throughout my time here who helped me to </w:t>
+      </w:r>
+      <w:r>
+        <w:rPr>
+          <w:sz w:val="20"/>
+          <w:szCs w:val="18"/>
+        </w:rPr>
+        <w:t>gain the skills and knowledge for this project</w:t>
+      </w:r>
+      <w:r>
+        <w:rPr>
+          <w:sz w:val="20"/>
+          <w:szCs w:val="18"/>
+        </w:rPr>
+        <w:t>.</w:t>
+      </w:r>
+    </w:p>
+    <w:p>
+      <w:pPr>
+        <w:rPr>
+          <w:sz w:val="20"/>
+          <w:szCs w:val="18"/>
+        </w:rPr>
+      </w:pPr>
+      <w:r>
+        <w:rPr>
+          <w:sz w:val="20"/>
           <w:szCs w:val="18"/>
         </w:rPr>
         <w:t>Lei Shi, my supervisor for giving me advice</w:t>
       </w:r>
       <w:r>
         <w:rPr>
-          <w:sz w:val="22"/>
+          <w:sz w:val="20"/>
           <w:szCs w:val="18"/>
         </w:rPr>
         <w:t xml:space="preserve"> and insights</w:t>
       </w:r>
       <w:r>
         <w:rPr>
-          <w:sz w:val="22"/>
-          <w:szCs w:val="18"/>
-        </w:rPr>
-        <w:t xml:space="preserve"> on the project as a whole and my colleagues for their ideas, </w:t>
-      </w:r>
-      <w:r>
-        <w:rPr>
-          <w:sz w:val="22"/>
-          <w:szCs w:val="18"/>
-        </w:rPr>
-        <w:t>feedback</w:t>
-      </w:r>
-      <w:r>
-        <w:rPr>
-          <w:sz w:val="22"/>
-          <w:szCs w:val="18"/>
-        </w:rPr>
-        <w:t xml:space="preserve"> and input as well as believing in </w:t>
-      </w:r>
-      <w:r>
-        <w:rPr>
-          <w:sz w:val="22"/>
-          <w:szCs w:val="18"/>
-        </w:rPr>
-        <w:t xml:space="preserve">me and </w:t>
-      </w:r>
-      <w:r>
-        <w:rPr>
-          <w:sz w:val="22"/>
-          <w:szCs w:val="18"/>
-        </w:rPr>
-        <w:t>my project.</w:t>
+          <w:sz w:val="20"/>
+          <w:szCs w:val="18"/>
+        </w:rPr>
+        <w:t xml:space="preserve"> on the project as a whole</w:t>
+      </w:r>
+      <w:r>
+        <w:rPr>
+          <w:sz w:val="20"/>
+          <w:szCs w:val="18"/>
+        </w:rPr>
+        <w:t xml:space="preserve">. My colleagues for their ideas, feedback and input as well as believing in me and my project. </w:t>
+      </w:r>
+      <w:r>
+        <w:rPr>
+          <w:sz w:val="20"/>
+          <w:szCs w:val="18"/>
+        </w:rPr>
+        <w:t>All the lecturers who aided me in reaching to the end of my studies at SETU.</w:t>
       </w:r>
     </w:p>
     <w:p>
@@ -1472,2735 +1781,4360 @@
         <w:pStyle w:val="Heading1"/>
         <w:jc w:val="center"/>
         <w:rPr>
+          <w:sz w:val="20"/>
+          <w:szCs w:val="20"/>
+        </w:rPr>
+      </w:pPr>
+      <w:bookmarkStart w:id="2" w:name="_Toc133346068"/>
+      <w:r>
+        <w:rPr>
+          <w:sz w:val="20"/>
+          <w:szCs w:val="20"/>
+        </w:rPr>
+        <w:t>Project Abstract</w:t>
+      </w:r>
+      <w:bookmarkEnd w:id="2"/>
+    </w:p>
+    <w:p>
+      <w:pPr>
+        <w:rPr>
+          <w:sz w:val="20"/>
+          <w:szCs w:val="18"/>
+        </w:rPr>
+      </w:pPr>
+      <w:r>
+        <w:rPr>
+          <w:sz w:val="20"/>
+          <w:szCs w:val="18"/>
+        </w:rPr>
+        <w:t>The</w:t>
+      </w:r>
+      <w:r>
+        <w:rPr>
+          <w:sz w:val="20"/>
+          <w:szCs w:val="18"/>
+        </w:rPr>
+        <w:t xml:space="preserve"> Real Time Strategy </w:t>
+      </w:r>
+      <w:r>
+        <w:rPr>
+          <w:sz w:val="20"/>
+          <w:szCs w:val="18"/>
+        </w:rPr>
+        <w:t xml:space="preserve">Game </w:t>
+      </w:r>
+      <w:r>
+        <w:rPr>
+          <w:sz w:val="20"/>
+          <w:szCs w:val="18"/>
+        </w:rPr>
+        <w:t xml:space="preserve">Genre </w:t>
+      </w:r>
+      <w:r>
+        <w:rPr>
+          <w:sz w:val="20"/>
+          <w:szCs w:val="18"/>
+        </w:rPr>
+        <w:t xml:space="preserve">has provided a concrete and effective method to allow researchers to introduce and study </w:t>
+      </w:r>
+      <w:r>
+        <w:rPr>
+          <w:sz w:val="20"/>
+          <w:szCs w:val="18"/>
+        </w:rPr>
+        <w:t xml:space="preserve">complex </w:t>
+      </w:r>
+      <w:r>
+        <w:rPr>
+          <w:sz w:val="20"/>
+          <w:szCs w:val="18"/>
+        </w:rPr>
+        <w:t>algorithms</w:t>
+      </w:r>
+      <w:r>
+        <w:rPr>
+          <w:sz w:val="20"/>
+          <w:szCs w:val="18"/>
+        </w:rPr>
+        <w:t xml:space="preserve"> that adapt</w:t>
+      </w:r>
+      <w:r>
+        <w:rPr>
+          <w:sz w:val="20"/>
+          <w:szCs w:val="18"/>
+        </w:rPr>
+        <w:t xml:space="preserve"> to</w:t>
+      </w:r>
+      <w:r>
+        <w:rPr>
+          <w:sz w:val="20"/>
+          <w:szCs w:val="18"/>
+        </w:rPr>
+        <w:t xml:space="preserve"> its evolving landscape</w:t>
+      </w:r>
+      <w:r>
+        <w:rPr>
+          <w:sz w:val="20"/>
+          <w:szCs w:val="18"/>
+        </w:rPr>
+        <w:t xml:space="preserve">. </w:t>
+      </w:r>
+      <w:r>
+        <w:rPr>
+          <w:sz w:val="20"/>
+          <w:szCs w:val="18"/>
+        </w:rPr>
+        <w:t xml:space="preserve">The popular RTS game </w:t>
+      </w:r>
+      <w:r>
+        <w:rPr>
+          <w:sz w:val="20"/>
+          <w:szCs w:val="18"/>
+        </w:rPr>
+        <w:t>StarCraft</w:t>
+      </w:r>
+      <w:r>
+        <w:rPr>
+          <w:sz w:val="20"/>
+          <w:szCs w:val="18"/>
+        </w:rPr>
+        <w:t xml:space="preserve"> (SC) and its sequel </w:t>
+      </w:r>
+      <w:r>
+        <w:rPr>
+          <w:sz w:val="20"/>
+          <w:szCs w:val="18"/>
+        </w:rPr>
+        <w:t>StarCraft</w:t>
+      </w:r>
+      <w:r>
+        <w:rPr>
+          <w:sz w:val="20"/>
+          <w:szCs w:val="18"/>
+        </w:rPr>
+        <w:t xml:space="preserve"> II (SC2) has been utilised as a basis for developing </w:t>
+      </w:r>
+      <w:r>
+        <w:rPr>
+          <w:sz w:val="20"/>
+          <w:szCs w:val="18"/>
+        </w:rPr>
+        <w:t xml:space="preserve">Machine Learning </w:t>
+      </w:r>
+      <w:r>
+        <w:rPr>
+          <w:sz w:val="20"/>
+          <w:szCs w:val="18"/>
+        </w:rPr>
+        <w:t xml:space="preserve">algorithms to further the research on Artificial Intelligence. Previous researchers have constructed a framework </w:t>
+      </w:r>
+      <w:r>
+        <w:rPr>
+          <w:sz w:val="20"/>
+          <w:szCs w:val="18"/>
+        </w:rPr>
+        <w:t>to build from that allows others to create and expand their own algorithms as they see fit with great success</w:t>
+      </w:r>
+      <w:r>
+        <w:rPr>
+          <w:sz w:val="20"/>
+          <w:szCs w:val="18"/>
+        </w:rPr>
+        <w:t>.</w:t>
+      </w:r>
+      <w:r>
+        <w:rPr>
+          <w:sz w:val="20"/>
+          <w:szCs w:val="18"/>
+        </w:rPr>
+        <w:t xml:space="preserve"> </w:t>
+      </w:r>
+      <w:r>
+        <w:rPr>
+          <w:sz w:val="20"/>
+          <w:szCs w:val="20"/>
+        </w:rPr>
+        <w:t>The attempt for this</w:t>
+      </w:r>
+      <w:r>
+        <w:rPr>
+          <w:sz w:val="20"/>
+          <w:szCs w:val="20"/>
+        </w:rPr>
+        <w:t xml:space="preserve"> project focuses on creating an entirely new</w:t>
+      </w:r>
+      <w:r>
+        <w:rPr>
+          <w:sz w:val="20"/>
+          <w:szCs w:val="20"/>
+        </w:rPr>
+        <w:t>,</w:t>
+      </w:r>
+      <w:r>
+        <w:rPr>
+          <w:sz w:val="20"/>
+          <w:szCs w:val="20"/>
+        </w:rPr>
+        <w:t xml:space="preserve"> </w:t>
+      </w:r>
+      <w:r>
+        <w:rPr>
+          <w:sz w:val="20"/>
+          <w:szCs w:val="20"/>
+        </w:rPr>
+        <w:t xml:space="preserve">smaller scale RTS </w:t>
+      </w:r>
+      <w:r>
+        <w:rPr>
+          <w:sz w:val="20"/>
+          <w:szCs w:val="20"/>
+        </w:rPr>
+        <w:t xml:space="preserve">game </w:t>
+      </w:r>
+      <w:r>
+        <w:rPr>
+          <w:sz w:val="20"/>
+          <w:szCs w:val="20"/>
+        </w:rPr>
+        <w:t xml:space="preserve">that </w:t>
+      </w:r>
+      <w:r>
+        <w:rPr>
+          <w:sz w:val="20"/>
+          <w:szCs w:val="20"/>
+        </w:rPr>
+        <w:t>uses</w:t>
+      </w:r>
+      <w:r>
+        <w:rPr>
+          <w:sz w:val="20"/>
+          <w:szCs w:val="20"/>
+        </w:rPr>
+        <w:t xml:space="preserve"> </w:t>
+      </w:r>
+      <w:r>
+        <w:rPr>
+          <w:sz w:val="20"/>
+          <w:szCs w:val="20"/>
+        </w:rPr>
+        <w:t xml:space="preserve">a </w:t>
+      </w:r>
+      <w:r>
+        <w:rPr>
+          <w:sz w:val="20"/>
+          <w:szCs w:val="20"/>
+        </w:rPr>
+        <w:t xml:space="preserve">machine learning algorithm </w:t>
+      </w:r>
+      <w:r>
+        <w:rPr>
+          <w:sz w:val="20"/>
+          <w:szCs w:val="20"/>
+        </w:rPr>
+        <w:t>as a core concept</w:t>
+      </w:r>
+      <w:r>
+        <w:rPr>
+          <w:sz w:val="20"/>
+          <w:szCs w:val="20"/>
+        </w:rPr>
+        <w:t xml:space="preserve"> for an opponent</w:t>
+      </w:r>
+      <w:r>
+        <w:rPr>
+          <w:sz w:val="20"/>
+          <w:szCs w:val="20"/>
+        </w:rPr>
+        <w:t xml:space="preserve">. The idea is to create a basic environment that allows the algorithm to achieve </w:t>
+      </w:r>
+      <w:r>
+        <w:rPr>
+          <w:sz w:val="20"/>
+          <w:szCs w:val="20"/>
+        </w:rPr>
+        <w:t xml:space="preserve">simple </w:t>
+      </w:r>
+      <w:r>
+        <w:rPr>
+          <w:sz w:val="20"/>
+          <w:szCs w:val="20"/>
+        </w:rPr>
+        <w:t>goal</w:t>
+      </w:r>
+      <w:r>
+        <w:rPr>
+          <w:sz w:val="20"/>
+          <w:szCs w:val="20"/>
+        </w:rPr>
+        <w:t>s that cumulate to the advancement o</w:t>
+      </w:r>
+      <w:r>
+        <w:rPr>
+          <w:sz w:val="20"/>
+          <w:szCs w:val="20"/>
+        </w:rPr>
+        <w:t>f</w:t>
+      </w:r>
+      <w:r>
+        <w:rPr>
+          <w:sz w:val="20"/>
+          <w:szCs w:val="20"/>
+        </w:rPr>
+        <w:t xml:space="preserve"> a much larger and complex </w:t>
+      </w:r>
+      <w:r>
+        <w:rPr>
+          <w:sz w:val="20"/>
+          <w:szCs w:val="20"/>
+        </w:rPr>
+        <w:t>objective</w:t>
+      </w:r>
+      <w:r>
+        <w:rPr>
+          <w:sz w:val="20"/>
+          <w:szCs w:val="20"/>
+        </w:rPr>
+        <w:t xml:space="preserve"> </w:t>
+      </w:r>
+      <w:r>
+        <w:rPr>
+          <w:sz w:val="20"/>
+          <w:szCs w:val="20"/>
+        </w:rPr>
+        <w:t>through the mechanics of the game</w:t>
+      </w:r>
+      <w:r>
+        <w:rPr>
+          <w:sz w:val="20"/>
+          <w:szCs w:val="20"/>
+        </w:rPr>
+        <w:t xml:space="preserve">. In the end </w:t>
+      </w:r>
+      <w:r>
+        <w:rPr>
+          <w:sz w:val="20"/>
+          <w:szCs w:val="20"/>
+        </w:rPr>
+        <w:t xml:space="preserve">the machine learning algorithm would be able </w:t>
+      </w:r>
+      <w:r>
+        <w:rPr>
+          <w:sz w:val="20"/>
+          <w:szCs w:val="20"/>
+        </w:rPr>
+        <w:t xml:space="preserve">to </w:t>
+      </w:r>
+      <w:r>
+        <w:rPr>
+          <w:sz w:val="20"/>
+          <w:szCs w:val="20"/>
+        </w:rPr>
+        <w:t>adapt to a human opponent more readily</w:t>
+      </w:r>
+      <w:r>
+        <w:rPr>
+          <w:sz w:val="20"/>
+          <w:szCs w:val="20"/>
+        </w:rPr>
+        <w:t>.</w:t>
+      </w:r>
+    </w:p>
+    <w:p>
+      <w:pPr>
+        <w:pStyle w:val="Heading1"/>
+        <w:rPr>
+          <w:sz w:val="20"/>
+          <w:szCs w:val="20"/>
+        </w:rPr>
+      </w:pPr>
+      <w:bookmarkStart w:id="3" w:name="_Toc133346069"/>
+      <w:r>
+        <w:rPr>
+          <w:sz w:val="20"/>
+          <w:szCs w:val="20"/>
+        </w:rPr>
+        <w:t>Project I</w:t>
+      </w:r>
+      <w:r>
+        <w:rPr>
+          <w:sz w:val="20"/>
+          <w:szCs w:val="20"/>
+        </w:rPr>
+        <w:t>ntroduction</w:t>
+      </w:r>
+      <w:bookmarkEnd w:id="3"/>
+    </w:p>
+    <w:p>
+      <w:pPr>
+        <w:pStyle w:val="ReportGuidelines"/>
+        <w:rPr>
+          <w:sz w:val="20"/>
+          <w:szCs w:val="18"/>
+        </w:rPr>
+      </w:pPr>
+      <w:r>
+        <w:rPr>
+          <w:sz w:val="20"/>
+          <w:szCs w:val="18"/>
+        </w:rPr>
+        <w:t xml:space="preserve">With the advancement of </w:t>
+      </w:r>
+      <w:r>
+        <w:rPr>
+          <w:sz w:val="20"/>
+          <w:szCs w:val="18"/>
+        </w:rPr>
+        <w:t xml:space="preserve">artificial intelligence, most efforts have been placed </w:t>
+      </w:r>
+      <w:r>
+        <w:rPr>
+          <w:sz w:val="20"/>
+          <w:szCs w:val="18"/>
+        </w:rPr>
+        <w:t>on training neural networks to recognise images, understanding and reinterpreting data</w:t>
+      </w:r>
+      <w:r>
+        <w:rPr>
+          <w:sz w:val="20"/>
+          <w:szCs w:val="18"/>
+        </w:rPr>
+        <w:t xml:space="preserve"> to provide an output.</w:t>
+      </w:r>
+      <w:r>
+        <w:rPr>
+          <w:sz w:val="20"/>
+          <w:szCs w:val="18"/>
+        </w:rPr>
+        <w:t xml:space="preserve"> </w:t>
+      </w:r>
+      <w:r>
+        <w:rPr>
+          <w:sz w:val="20"/>
+          <w:szCs w:val="18"/>
+        </w:rPr>
+        <w:t xml:space="preserve">The purpose of this project </w:t>
+      </w:r>
+      <w:r>
+        <w:rPr>
+          <w:sz w:val="20"/>
+          <w:szCs w:val="18"/>
+        </w:rPr>
+        <w:t>was</w:t>
+      </w:r>
+      <w:r>
+        <w:rPr>
+          <w:sz w:val="20"/>
+          <w:szCs w:val="18"/>
+        </w:rPr>
+        <w:t xml:space="preserve"> to create a </w:t>
+      </w:r>
+      <w:r>
+        <w:rPr>
+          <w:sz w:val="20"/>
+          <w:szCs w:val="18"/>
+        </w:rPr>
+        <w:t xml:space="preserve">simple but expandable </w:t>
+      </w:r>
+      <w:r>
+        <w:rPr>
+          <w:sz w:val="20"/>
+          <w:szCs w:val="18"/>
+        </w:rPr>
+        <w:t>environment</w:t>
+      </w:r>
+      <w:r>
+        <w:rPr>
+          <w:sz w:val="20"/>
+          <w:szCs w:val="18"/>
+        </w:rPr>
+        <w:t xml:space="preserve"> </w:t>
+      </w:r>
+      <w:r>
+        <w:rPr>
+          <w:sz w:val="20"/>
+          <w:szCs w:val="18"/>
+        </w:rPr>
+        <w:t xml:space="preserve">with </w:t>
+      </w:r>
+      <w:r>
+        <w:rPr>
+          <w:sz w:val="20"/>
+          <w:szCs w:val="18"/>
+        </w:rPr>
+        <w:t xml:space="preserve">an entirely </w:t>
+      </w:r>
+      <w:r>
+        <w:rPr>
+          <w:sz w:val="20"/>
+          <w:szCs w:val="18"/>
+        </w:rPr>
+        <w:t>new game from the ground up.</w:t>
+      </w:r>
+      <w:r>
+        <w:rPr>
+          <w:sz w:val="20"/>
+          <w:szCs w:val="18"/>
+        </w:rPr>
+        <w:t xml:space="preserve"> This will allow me to experiment with the algorithm</w:t>
+      </w:r>
+      <w:r>
+        <w:rPr>
+          <w:sz w:val="20"/>
+          <w:szCs w:val="18"/>
+        </w:rPr>
+        <w:t xml:space="preserve"> it</w:t>
+      </w:r>
+      <w:r>
+        <w:rPr>
+          <w:sz w:val="20"/>
+          <w:szCs w:val="18"/>
+        </w:rPr>
+        <w:t xml:space="preserve"> </w:t>
+      </w:r>
+      <w:r>
+        <w:rPr>
+          <w:sz w:val="20"/>
+          <w:szCs w:val="18"/>
+        </w:rPr>
+        <w:t>is present in and create new challenges for it to overcome.</w:t>
+      </w:r>
+    </w:p>
+    <w:p>
+      <w:pPr>
+        <w:pStyle w:val="ReportGuidelines"/>
+        <w:rPr>
+          <w:sz w:val="20"/>
+          <w:szCs w:val="20"/>
+        </w:rPr>
+      </w:pPr>
+      <w:r>
+        <w:rPr>
+          <w:sz w:val="20"/>
+          <w:szCs w:val="20"/>
+        </w:rPr>
+        <w:t xml:space="preserve">Developed using the Unity engine for the foundation of this game, the platform will be the test bed for Unity’s </w:t>
+      </w:r>
+      <w:r>
+        <w:rPr>
+          <w:sz w:val="20"/>
+          <w:szCs w:val="20"/>
+        </w:rPr>
+        <w:t xml:space="preserve">Machine Learning Agents </w:t>
+      </w:r>
+      <w:r>
+        <w:rPr>
+          <w:sz w:val="20"/>
+          <w:szCs w:val="20"/>
+        </w:rPr>
+        <w:t>(MLA)</w:t>
+      </w:r>
+      <w:r>
+        <w:rPr>
+          <w:sz w:val="20"/>
+          <w:szCs w:val="20"/>
+        </w:rPr>
+        <w:t xml:space="preserve"> </w:t>
+      </w:r>
+      <w:r>
+        <w:rPr>
+          <w:sz w:val="20"/>
+          <w:szCs w:val="20"/>
+        </w:rPr>
+        <w:fldChar w:fldCharType="begin"/>
+      </w:r>
+      <w:r>
+        <w:rPr>
+          <w:sz w:val="20"/>
+          <w:szCs w:val="20"/>
+        </w:rPr>
+        <w:instrText xml:space="preserve"> ADDIN ZOTERO_ITEM CSL_CITATION {"citationID":"3kzMYTKF","properties":{"formattedCitation":"(Unity ML-Agents Toolkit 2023)","plainCitation":"(Unity ML-Agents Toolkit 2023)","noteIndex":0},"citationItems":[{"id":16,"uris":["http://zotero.org/users/local/8L8fhjtQ/items/TBFXI4DH"],"itemData":{"id":16,"type":"software","abstract":"The Unity Machine Learning Agents Toolkit (ML-Agents) is an open-source project that enables games and simulations to serve as environments for training intelligent agents using deep reinforcement learning and imitation learning.","genre":"C#","note":"original-date: 2017-09-08T21:09:04Z","publisher":"Unity Technologies","source":"GitHub","title":"Unity ML-Agents Toolkit","URL":"https://github.com/Unity-Technologies/ml-agents","accessed":{"date-parts":[["2023",4,25]]},"issued":{"date-parts":[["2023",4,25]]}}}],"schema":"https://github.com/citation-style-language/schema/raw/master/csl-citation.json"} </w:instrText>
+      </w:r>
+      <w:r>
+        <w:rPr>
+          <w:sz w:val="20"/>
+          <w:szCs w:val="20"/>
+        </w:rPr>
+        <w:fldChar w:fldCharType="separate"/>
+      </w:r>
+      <w:r>
+        <w:rPr>
+          <w:sz w:val="20"/>
+        </w:rPr>
+        <w:t>(Unity ML-Agents Toolkit 2023)</w:t>
+      </w:r>
+      <w:r>
+        <w:rPr>
+          <w:sz w:val="20"/>
+          <w:szCs w:val="20"/>
+        </w:rPr>
+        <w:fldChar w:fldCharType="end"/>
+      </w:r>
+      <w:r>
+        <w:rPr>
+          <w:sz w:val="20"/>
+          <w:szCs w:val="20"/>
+        </w:rPr>
+        <w:t>, other neural networks or non-machine learning AIs to work as the opponent. The environment will consist of two main objectives, Control points and Resource points. One will generate score while the other generates funding for their respective player when captured. These areas will be the main points of contention the players will fight over.</w:t>
+      </w:r>
+    </w:p>
+    <w:p>
+      <w:pPr>
+        <w:pStyle w:val="ReportGuidelines"/>
+        <w:rPr>
+          <w:sz w:val="20"/>
+          <w:szCs w:val="20"/>
+        </w:rPr>
+      </w:pPr>
+      <w:r>
+        <w:rPr>
+          <w:sz w:val="20"/>
+          <w:szCs w:val="20"/>
+        </w:rPr>
+        <w:t>The simp</w:t>
+      </w:r>
+      <w:r>
+        <w:rPr>
+          <w:sz w:val="20"/>
+          <w:szCs w:val="20"/>
+        </w:rPr>
+        <w:t>listic environment at first will allow for the MLA to get familiar with the controls and actions they will be utilising. Upon</w:t>
+      </w:r>
+      <w:r>
+        <w:rPr>
+          <w:sz w:val="20"/>
+          <w:szCs w:val="20"/>
+        </w:rPr>
+        <w:t xml:space="preserve"> performing such actions to an acceptable level, the environment will expand to include more and more complex game mechanics for the MLA to familiarise and act on.</w:t>
+      </w:r>
+    </w:p>
+    <w:p>
+      <w:pPr>
+        <w:pStyle w:val="ReportGuidelines"/>
+        <w:rPr>
+          <w:sz w:val="20"/>
+          <w:szCs w:val="20"/>
+        </w:rPr>
+      </w:pPr>
+      <w:r>
+        <w:rPr>
+          <w:sz w:val="20"/>
+          <w:szCs w:val="20"/>
+        </w:rPr>
+        <w:t xml:space="preserve">This project will also explore the use of other AIs as a potential opponent for the MLA. Its </w:t>
+      </w:r>
+      <w:r>
+        <w:rPr>
+          <w:sz w:val="20"/>
+          <w:szCs w:val="20"/>
+        </w:rPr>
+        <w:t xml:space="preserve">use as the MLA’s opponent will be used to gauge the effectiveness of what the MLA has learned and compare it to traditionally programmed AIs. Such traditionally made AI’s for comparison would be Finite State Machines, behaviour trees or decision trees. </w:t>
+      </w:r>
+    </w:p>
+    <w:p>
+      <w:pPr>
+        <w:pStyle w:val="ReportGuidelines"/>
+        <w:rPr>
+          <w:sz w:val="20"/>
+          <w:szCs w:val="20"/>
+        </w:rPr>
+      </w:pPr>
+      <w:r>
+        <w:rPr>
+          <w:sz w:val="20"/>
+          <w:szCs w:val="20"/>
+        </w:rPr>
+        <w:t>The aim of this project is a means to demonstrate the potential use of Unity’s ML-Agent’s toolkit for creating adaptive AI opponents in RTS video games. By developing the MLA to evolve into an engaging and challenging opponent, the project could provide a good foundation for the expansion of utilising MLA for their own games in the industry.</w:t>
+      </w:r>
+    </w:p>
+    <w:p>
+      <w:pPr>
+        <w:spacing w:after="0" w:line="240" w:lineRule="auto"/>
+        <w:rPr>
+          <w:rFonts w:eastAsia="Times New Roman"/>
+          <w:b/>
+          <w:bCs/>
+          <w:kern w:val="32"/>
+          <w:sz w:val="20"/>
+          <w:szCs w:val="20"/>
+        </w:rPr>
+      </w:pPr>
+      <w:r>
+        <w:rPr>
+          <w:sz w:val="20"/>
+          <w:szCs w:val="20"/>
+        </w:rPr>
+        <w:br w:type="page"/>
+      </w:r>
+    </w:p>
+    <w:p>
+      <w:pPr>
+        <w:pStyle w:val="Heading1"/>
+        <w:rPr>
+          <w:sz w:val="20"/>
+          <w:szCs w:val="20"/>
+        </w:rPr>
+      </w:pPr>
+      <w:bookmarkStart w:id="4" w:name="_Toc133346070"/>
+      <w:r>
+        <w:rPr>
+          <w:sz w:val="20"/>
+          <w:szCs w:val="20"/>
+        </w:rPr>
+        <w:lastRenderedPageBreak/>
+        <w:t>Literature Review</w:t>
+      </w:r>
+      <w:bookmarkEnd w:id="4"/>
+    </w:p>
+    <w:p>
+      <w:pPr>
+        <w:pStyle w:val="Heading2"/>
+        <w:rPr>
           <w:sz w:val="22"/>
-          <w:szCs w:val="20"/>
-        </w:rPr>
-      </w:pPr>
-      <w:bookmarkStart w:id="1" w:name="_Toc133245528"/>
+          <w:szCs w:val="22"/>
+        </w:rPr>
+      </w:pPr>
+      <w:bookmarkStart w:id="5" w:name="_Toc133346071"/>
       <w:r>
         <w:rPr>
           <w:sz w:val="22"/>
-          <w:szCs w:val="20"/>
-        </w:rPr>
-        <w:t>Project Abstract</w:t>
-      </w:r>
-      <w:bookmarkEnd w:id="1"/>
-    </w:p>
-    <w:p>
-      <w:pPr>
+          <w:szCs w:val="22"/>
+        </w:rPr>
+        <w:t>Artificial Intelligence and Learning Algorithms</w:t>
+      </w:r>
+      <w:r>
         <w:rPr>
           <w:sz w:val="22"/>
-          <w:szCs w:val="18"/>
-        </w:rPr>
-      </w:pPr>
-      <w:r>
+          <w:szCs w:val="22"/>
+        </w:rPr>
+        <w:t xml:space="preserve"> in video games</w:t>
+      </w:r>
+      <w:bookmarkEnd w:id="5"/>
+    </w:p>
+    <w:p>
+      <w:pPr>
+        <w:rPr>
+          <w:sz w:val="20"/>
+          <w:szCs w:val="18"/>
+        </w:rPr>
+      </w:pPr>
+      <w:r>
+        <w:rPr>
+          <w:sz w:val="20"/>
+          <w:szCs w:val="18"/>
+        </w:rPr>
+        <w:t>The implementation of learning algorithms for expanding the research of artificial intelligence has woven its way into video games.</w:t>
+      </w:r>
+      <w:r>
+        <w:rPr>
+          <w:sz w:val="20"/>
+          <w:szCs w:val="18"/>
+        </w:rPr>
+        <w:t xml:space="preserve"> With the cooperation between </w:t>
+      </w:r>
+      <w:r>
+        <w:rPr>
+          <w:sz w:val="20"/>
+          <w:szCs w:val="18"/>
+        </w:rPr>
+        <w:t xml:space="preserve">then </w:t>
+      </w:r>
+      <w:r>
+        <w:rPr>
+          <w:sz w:val="20"/>
+          <w:szCs w:val="18"/>
+        </w:rPr>
+        <w:t xml:space="preserve">Blizzard entertainment and </w:t>
+      </w:r>
+      <w:proofErr w:type="spellStart"/>
+      <w:r>
+        <w:rPr>
+          <w:sz w:val="20"/>
+          <w:szCs w:val="18"/>
+        </w:rPr>
+        <w:t>Deepmind</w:t>
+      </w:r>
+      <w:proofErr w:type="spellEnd"/>
+      <w:r>
+        <w:rPr>
+          <w:sz w:val="20"/>
+          <w:szCs w:val="18"/>
+        </w:rPr>
+        <w:t>, they have developed the SC2LE (</w:t>
+      </w:r>
+      <w:r>
+        <w:rPr>
+          <w:sz w:val="20"/>
+          <w:szCs w:val="18"/>
+        </w:rPr>
+        <w:t>StarCraft</w:t>
+      </w:r>
+      <w:r>
+        <w:rPr>
+          <w:sz w:val="20"/>
+          <w:szCs w:val="18"/>
+        </w:rPr>
+        <w:t xml:space="preserve"> 2 Learning Environment)</w:t>
+      </w:r>
+      <w:r>
+        <w:rPr>
+          <w:sz w:val="20"/>
+          <w:szCs w:val="18"/>
+        </w:rPr>
+        <w:fldChar w:fldCharType="begin"/>
+      </w:r>
+      <w:r>
+        <w:rPr>
+          <w:sz w:val="20"/>
+          <w:szCs w:val="18"/>
+        </w:rPr>
+        <w:instrText xml:space="preserve"> ADDIN ZOTERO_ITEM CSL_CITATION {"citationID":"EBGC9JBK","properties":{"formattedCitation":"(Vinyals et al. 2017)","plainCitation":"(Vinyals et al. 2017)","noteIndex":0},"citationItems":[{"id":3,"uris":["http://zotero.org/users/local/8L8fhjtQ/items/UFUJRCIH"],"itemData":{"id":3,"type":"article","abstract":"This paper introduces SC2LE (StarCraft II Learning Environment), a reinforcement learning environment based on the game StarCraft II. This domain poses a new grand challenge for reinforcement learning, representing a more difﬁcult class of problems than considered in most prior work. It is a multi-agent problem with multiple players interacting; there is imperfect information due to a partially observed map; it has a large action space involving the selection and control of hundreds of units; it has a large state space that must be observed solely from raw input feature planes; and it has delayed credit assignment requiring long-term strategies over thousands of steps. We describe the observation, action, and reward speciﬁcation for the StarCraft II domain and provide an open source Python-based interface for communicating with the game engine. In addition to the main game maps, we provide a suite of mini-games focusing on different elements of StarCraft II gameplay. For the main game maps, we also provide an accompanying dataset of game replay data from human expert players. We give initial baseline results for neural networks trained from this data to predict game outcomes and player actions. Finally, we present initial baseline results for canonical deep reinforcement learning agents applied to the StarCraft II domain. On the mini-games, these agents learn to achieve a level of play that is comparable to a novice player. However, when trained on the main game, these agents are unable to make signiﬁcant progress. Thus, SC2LE offers a new and challenging environment for exploring deep reinforcement learning algorithms and architectures.","language":"en","note":"arXiv:1708.04782 [cs]","number":"arXiv:1708.04782","publisher":"arXiv","source":"arXiv.org","title":"StarCraft II: A New Challenge for Reinforcement Learning","title-short":"StarCraft II","URL":"http://arxiv.org/abs/1708.04782","author":[{"family":"Vinyals","given":"Oriol"},{"family":"Ewalds","given":"Timo"},{"family":"Bartunov","given":"Sergey"},{"family":"Georgiev","given":"Petko"},{"family":"Vezhnevets","given":"Alexander Sasha"},{"family":"Yeo","given":"Michelle"},{"family":"Makhzani","given":"Alireza"},{"family":"Küttler","given":"Heinrich"},{"family":"Agapiou","given":"John"},{"family":"Schrittwieser","given":"Julian"},{"family":"Quan","given":"John"},{"family":"Gaffney","given":"Stephen"},{"family":"Petersen","given":"Stig"},{"family":"Simonyan","given":"Karen"},{"family":"Schaul","given":"Tom"},{"family":"Hasselt","given":"Hado","non-dropping-particle":"van"},{"family":"Silver","given":"David"},{"family":"Lillicrap","given":"Timothy"},{"family":"Calderone","given":"Kevin"},{"family":"Keet","given":"Paul"},{"family":"Brunasso","given":"Anthony"},{"family":"Lawrence","given":"David"},{"family":"Ekermo","given":"Anders"},{"family":"Repp","given":"Jacob"},{"family":"Tsing","given":"Rodney"}],"accessed":{"date-parts":[["2023",4,24]]},"issued":{"date-parts":[["2017",8,16]]}}}],"schema":"https://github.com/citation-style-language/schema/raw/master/csl-citation.json"} </w:instrText>
+      </w:r>
+      <w:r>
+        <w:rPr>
+          <w:sz w:val="20"/>
+          <w:szCs w:val="18"/>
+        </w:rPr>
+        <w:fldChar w:fldCharType="separate"/>
+      </w:r>
+      <w:r>
+        <w:rPr>
+          <w:sz w:val="20"/>
+        </w:rPr>
+        <w:t>(</w:t>
+      </w:r>
+      <w:proofErr w:type="spellStart"/>
+      <w:r>
+        <w:rPr>
+          <w:sz w:val="20"/>
+        </w:rPr>
+        <w:t>Vinyals</w:t>
+      </w:r>
+      <w:proofErr w:type="spellEnd"/>
+      <w:r>
+        <w:rPr>
+          <w:sz w:val="20"/>
+        </w:rPr>
+        <w:t xml:space="preserve"> et al. 2017)</w:t>
+      </w:r>
+      <w:r>
+        <w:rPr>
+          <w:sz w:val="20"/>
+          <w:szCs w:val="18"/>
+        </w:rPr>
+        <w:fldChar w:fldCharType="end"/>
+      </w:r>
+      <w:r>
+        <w:rPr>
+          <w:sz w:val="20"/>
+          <w:szCs w:val="18"/>
+        </w:rPr>
+        <w:t>, a program that introduces a Reinforced Learning Algorithm into the complex and chaotic game. Though initially created in controlled “mini-game” environments, it has allowed</w:t>
+      </w:r>
+      <w:r>
+        <w:rPr>
+          <w:sz w:val="20"/>
+          <w:szCs w:val="18"/>
+        </w:rPr>
+        <w:t xml:space="preserve"> other researchers to expand the scope of the algorithm to encompass the entire game. Different researchers have created AI Agents to compete against </w:t>
+      </w:r>
+      <w:r>
+        <w:rPr>
+          <w:sz w:val="20"/>
+          <w:szCs w:val="18"/>
+        </w:rPr>
+        <w:t>StarCraft</w:t>
+      </w:r>
+      <w:r>
+        <w:rPr>
+          <w:sz w:val="20"/>
+          <w:szCs w:val="18"/>
+        </w:rPr>
+        <w:t xml:space="preserve"> 2’s built in cheat level built in AIs with great success.</w:t>
+      </w:r>
+    </w:p>
+    <w:p>
+      <w:pPr>
+        <w:pStyle w:val="Heading3"/>
         <w:rPr>
           <w:sz w:val="22"/>
-          <w:szCs w:val="18"/>
-        </w:rPr>
-        <w:t>The</w:t>
-      </w:r>
+        </w:rPr>
+      </w:pPr>
+      <w:bookmarkStart w:id="6" w:name="_Toc133346072"/>
       <w:r>
         <w:rPr>
           <w:sz w:val="22"/>
-          <w:szCs w:val="18"/>
-        </w:rPr>
-        <w:t xml:space="preserve"> Real Time Strategy </w:t>
-      </w:r>
-      <w:r>
+        </w:rPr>
+        <w:t>Real Time Strategy Games</w:t>
+      </w:r>
+      <w:bookmarkEnd w:id="6"/>
+    </w:p>
+    <w:p>
+      <w:pPr>
+        <w:rPr>
+          <w:sz w:val="20"/>
+        </w:rPr>
+      </w:pPr>
+      <w:r>
+        <w:rPr>
+          <w:sz w:val="20"/>
+        </w:rPr>
+        <w:t>Real time strategy games</w:t>
+      </w:r>
+      <w:r>
+        <w:rPr>
+          <w:sz w:val="20"/>
+        </w:rPr>
+        <w:fldChar w:fldCharType="begin"/>
+      </w:r>
+      <w:r>
+        <w:rPr>
+          <w:sz w:val="20"/>
+        </w:rPr>
+        <w:instrText xml:space="preserve"> ADDIN ZOTERO_ITEM CSL_CITATION {"citationID":"B67TxwDR","properties":{"formattedCitation":"(What Are Real-Time Strategy Games? 2022)","plainCitation":"(What Are Real-Time Strategy Games? 2022)","noteIndex":0},"citationItems":[{"id":30,"uris":["http://zotero.org/users/local/8L8fhjtQ/items/W6FZZNG6"],"itemData":{"id":30,"type":"webpage","abstract":"One of gaming's staple genres, you've likely seen or played a few real-time strategy games. But what exactly makes an RTS game? Let's dive in.","container-title":"MUO","language":"en","note":"section: Gaming","title":"What Are Real-Time Strategy Games?","URL":"https://www.makeuseof.com/what-are-real-time-strategy-games-rts-games/","accessed":{"date-parts":[["2023",4,25]]},"issued":{"date-parts":[["2022",6,2]]}}}],"schema":"https://github.com/citation-style-language/schema/raw/master/csl-citation.json"} </w:instrText>
+      </w:r>
+      <w:r>
+        <w:rPr>
+          <w:sz w:val="20"/>
+        </w:rPr>
+        <w:fldChar w:fldCharType="separate"/>
+      </w:r>
+      <w:r>
+        <w:rPr>
+          <w:sz w:val="20"/>
+        </w:rPr>
+        <w:t>(What Are Real-Time Strategy Games? 2022)</w:t>
+      </w:r>
+      <w:r>
+        <w:rPr>
+          <w:sz w:val="20"/>
+        </w:rPr>
+        <w:fldChar w:fldCharType="end"/>
+      </w:r>
+      <w:r>
+        <w:rPr>
+          <w:sz w:val="20"/>
+        </w:rPr>
+        <w:t xml:space="preserve"> are a genre of video games focused on the commanding of large armies and managing resources to fund said army. Dating back to 1992, the grandfather of all real time strategy games Dune 2 </w:t>
+      </w:r>
+      <w:r>
+        <w:rPr>
+          <w:sz w:val="20"/>
+        </w:rPr>
+        <w:fldChar w:fldCharType="begin"/>
+      </w:r>
+      <w:r>
+        <w:rPr>
+          <w:sz w:val="20"/>
+        </w:rPr>
+        <w:instrText xml:space="preserve"> ADDIN ZOTERO_ITEM CSL_CITATION {"citationID":"M3PTU9QX","properties":{"formattedCitation":"({\\i0{}{\\i{}Making of Dune II}} 2023)","plainCitation":"(Making of Dune II 2023)","noteIndex":0},"citationItems":[{"id":28,"uris":["http://zotero.org/users/local/8L8fhjtQ/items/67CC5W5Z"],"itemData":{"id":28,"type":"entry-encyclopedia","abstract":"Dune II: The Building of a Dynasty (titled Dune II: Battle for Arrakis in Europe and Dune: The Battle for Arrakis for the North American Mega Drive/Genesis port respectively) is a real-time strategy Dune video game developed by Westwood Studios and released by Virgin Games in December 1992. It is based upon David Lynch's 1984 film Dune, an adaptation of Frank Herbert's science fiction novel of the same name.\nWhile not the first real-time strategy (RTS) video game, Dune II established the format that would be followed for years to come. As such, Dune II is the archetypal real-time strategy game. Striking a balance between complexity and innovation, it was a huge success and laid the foundation for Warcraft, Command &amp; Conquer, Age of Empires, StarCraft and many other RTS games that followed.","container-title":"Wikipedia","language":"en","license":"Creative Commons Attribution-ShareAlike License","note":"Page Version ID: 1139061495","source":"Wikipedia","title":"&lt;i&gt;Making of Dune II&lt;/i&gt;","URL":"https://en.wikipedia.org/w/index.php?title=Dune_II&amp;oldid=1139061495","accessed":{"date-parts":[["2023",4,25]]},"issued":{"date-parts":[["2023",2,13]]}}}],"schema":"https://github.com/citation-style-language/schema/raw/master/csl-citation.json"} </w:instrText>
+      </w:r>
+      <w:r>
+        <w:rPr>
+          <w:sz w:val="20"/>
+        </w:rPr>
+        <w:fldChar w:fldCharType="separate"/>
+      </w:r>
+      <w:r>
+        <w:rPr>
+          <w:sz w:val="20"/>
+          <w:szCs w:val="24"/>
+        </w:rPr>
+        <w:t>(</w:t>
+      </w:r>
+      <w:r>
+        <w:rPr>
+          <w:i/>
+          <w:iCs/>
+          <w:sz w:val="20"/>
+          <w:szCs w:val="24"/>
+        </w:rPr>
+        <w:t>Making of Dune II</w:t>
+      </w:r>
+      <w:r>
+        <w:rPr>
+          <w:sz w:val="20"/>
+          <w:szCs w:val="24"/>
+        </w:rPr>
+        <w:t xml:space="preserve"> 2023)</w:t>
+      </w:r>
+      <w:r>
+        <w:rPr>
+          <w:sz w:val="20"/>
+        </w:rPr>
+        <w:fldChar w:fldCharType="end"/>
+      </w:r>
+      <w:r>
+        <w:rPr>
+          <w:sz w:val="20"/>
+        </w:rPr>
+        <w:t xml:space="preserve"> paved way for all other RTS games to evolve from. Most if not all features from Dune 2 such as building construction, resource harvesting and unit building. It wasn’t until 1995 where the launch of Command and Conquer </w:t>
+      </w:r>
+      <w:r>
+        <w:rPr>
+          <w:sz w:val="20"/>
+        </w:rPr>
+        <w:fldChar w:fldCharType="begin"/>
+      </w:r>
+      <w:r>
+        <w:rPr>
+          <w:sz w:val="20"/>
+        </w:rPr>
+        <w:instrText xml:space="preserve"> ADDIN ZOTERO_ITEM CSL_CITATION {"citationID":"tvlqZxpK","properties":{"formattedCitation":"(Electronic strategy game | History &amp; Examples | Britannica n.d.)","plainCitation":"(Electronic strategy game | History &amp; Examples | Britannica n.d.)","noteIndex":0},"citationItems":[{"id":34,"uris":["http://zotero.org/users/local/8L8fhjtQ/items/ZYHCDJN7"],"itemData":{"id":34,"type":"webpage","abstract":"Command &amp; Conquer, real-time war strategy electronic game series first released in 1995 by the American game developer Westwood Studios. Initially using the engaging Dune II (1992) as its model, the groundbreaking Command &amp; Conquer franchise has produced a number of primary spin-offs and sequels, setting a new standard for longevity and consistency in a gaming series. The original release in the series, Command &amp; Conquer: Tiberian Dawn, pitted the Global Defense Initiative of the United Nations against the rogue Brotherhood of Nod. Both factions were after Tiberium, an otherworldly resource that sucked up nutrients in the ground and formed","language":"en","title":"Electronic strategy game | History &amp; Examples | Britannica","URL":"https://www.britannica.com/topic/Command-and-Conquer","accessed":{"date-parts":[["2023",4,25]]}}}],"schema":"https://github.com/citation-style-language/schema/raw/master/csl-citation.json"} </w:instrText>
+      </w:r>
+      <w:r>
+        <w:rPr>
+          <w:sz w:val="20"/>
+        </w:rPr>
+        <w:fldChar w:fldCharType="separate"/>
+      </w:r>
+      <w:r>
+        <w:rPr>
+          <w:sz w:val="20"/>
+        </w:rPr>
+        <w:t>(Electronic strategy game | History &amp; Examples | Britannica n.d.)</w:t>
+      </w:r>
+      <w:r>
+        <w:rPr>
+          <w:sz w:val="20"/>
+        </w:rPr>
+        <w:fldChar w:fldCharType="end"/>
+      </w:r>
+      <w:r>
+        <w:rPr>
+          <w:sz w:val="20"/>
+        </w:rPr>
+        <w:t xml:space="preserve"> launched the RTS genre into the limelight in the gaming genre.</w:t>
+      </w:r>
+    </w:p>
+    <w:p>
+      <w:pPr>
+        <w:rPr>
+          <w:sz w:val="20"/>
+        </w:rPr>
+      </w:pPr>
+      <w:r>
+        <w:rPr>
+          <w:sz w:val="20"/>
+        </w:rPr>
+        <w:t xml:space="preserve">For nearly over a decade, its popularity had generated a plethora of games in its genre. Many of the games have their roots </w:t>
+      </w:r>
+      <w:r>
+        <w:rPr>
+          <w:sz w:val="20"/>
+        </w:rPr>
+        <w:fldChar w:fldCharType="begin"/>
+      </w:r>
+      <w:r>
+        <w:rPr>
+          <w:sz w:val="20"/>
+        </w:rPr>
+        <w:instrText xml:space="preserve"> ADDIN ZOTERO_ITEM CSL_CITATION {"citationID":"JRpv7gpE","properties":{"formattedCitation":"(Staff 2017)","plainCitation":"(Staff 2017)","noteIndex":0},"citationItems":[{"id":38,"uris":["http://zotero.org/users/local/8L8fhjtQ/items/N45LHIS4"],"itemData":{"id":38,"type":"webpage","abstract":"As we wait on a new Age of Empires this fall, let's revisit the RTS genre's highs and lows.","container-title":"Ars Technica","language":"en-us","title":"Build, gather, brawl, repeat: The history of real-time strategy games","title-short":"Build, gather, brawl, repeat","URL":"https://arstechnica.com/gaming/2017/09/build-gather-brawl-repeat-the-history-of-real-time-strategy-games/","author":[{"family":"Staff","given":"Ars"}],"accessed":{"date-parts":[["2023",4,25]]},"issued":{"date-parts":[["2017",9,15]]}}}],"schema":"https://github.com/citation-style-language/schema/raw/master/csl-citation.json"} </w:instrText>
+      </w:r>
+      <w:r>
+        <w:rPr>
+          <w:sz w:val="20"/>
+        </w:rPr>
+        <w:fldChar w:fldCharType="separate"/>
+      </w:r>
+      <w:r>
+        <w:rPr>
+          <w:sz w:val="20"/>
+        </w:rPr>
+        <w:t>(Staff 2017)</w:t>
+      </w:r>
+      <w:r>
+        <w:rPr>
+          <w:sz w:val="20"/>
+        </w:rPr>
+        <w:fldChar w:fldCharType="end"/>
+      </w:r>
+      <w:r>
+        <w:rPr>
+          <w:sz w:val="20"/>
+        </w:rPr>
+        <w:t xml:space="preserve"> in Westwood’s Command and Conquer game. And thus, many innovations in artificial intelligence sprung from video games </w:t>
+      </w:r>
+      <w:r>
+        <w:rPr>
+          <w:sz w:val="20"/>
+        </w:rPr>
+        <w:fldChar w:fldCharType="begin"/>
+      </w:r>
+      <w:r>
+        <w:rPr>
+          <w:sz w:val="20"/>
+        </w:rPr>
+        <w:instrText xml:space="preserve"> ADDIN ZOTERO_ITEM CSL_CITATION {"citationID":"xTg7wNYE","properties":{"formattedCitation":"(Zhen et al. 2018)","plainCitation":"(Zhen et al. 2018)","noteIndex":0},"citationItems":[{"id":40,"uris":["http://zotero.org/users/local/8L8fhjtQ/items/FGPULCSH"],"itemData":{"id":40,"type":"paper-conference","abstract":"Real-time strategy (RTS) games can be seen as simulating real and complex dynamic environments in a limited and small world, posing important challenges for the development of artificial intelligence. Existing applications of artificial intelligence technology in RTS games are not yet able to compete with professional human players. But there are already ways to control the macro of RTS games, and they can compete with amateur human players. RTS games are an excellent platform for testing artificial intelligence technology, and more and more smarter methods are being used in the overall control of it. The purpose of this paper is to systematically review the artificial intelligence technologies used in RTS games in recent years, including the definition of RTS games, the challenges faced, the platform for research problems, and the artificial intelligence methods for problem solving. Finally, we propose the future research direction of real-time strategy games. This article provides a quick start guide for the researchers, the theoretical framework of the system and possible research directions.","collection-title":"CSAI '18","container-title":"Proceedings of the 2018 2nd International Conference on Computer Science and Artificial Intelligence","DOI":"10.1145/3297156.3297188","event-place":"New York, NY, USA","ISBN":"978-1-4503-6606-9","page":"11–21","publisher":"Association for Computing Machinery","publisher-place":"New York, NY, USA","source":"ACM Digital Library","title":"Artificial Intelligence Techniques on Real-time Strategy Games","URL":"https://doi.org/10.1145/3297156.3297188","author":[{"family":"Zhen","given":"Yang"},{"family":"Wanpeng","given":"Zhang"},{"family":"Hongfu","given":"Liu"}],"accessed":{"date-parts":[["2023",4,25]]},"issued":{"date-parts":[["2018",12,8]]}}}],"schema":"https://github.com/citation-style-language/schema/raw/master/csl-citation.json"} </w:instrText>
+      </w:r>
+      <w:r>
+        <w:rPr>
+          <w:sz w:val="20"/>
+        </w:rPr>
+        <w:fldChar w:fldCharType="separate"/>
+      </w:r>
+      <w:r>
+        <w:rPr>
+          <w:sz w:val="20"/>
+        </w:rPr>
+        <w:t>(Zhen et al. 2018)</w:t>
+      </w:r>
+      <w:r>
+        <w:rPr>
+          <w:sz w:val="20"/>
+        </w:rPr>
+        <w:fldChar w:fldCharType="end"/>
+      </w:r>
+      <w:r>
+        <w:rPr>
+          <w:sz w:val="20"/>
+        </w:rPr>
+        <w:t xml:space="preserve"> as it is a unique environment allowing researchers and innovators to create various kinds of artificial intelligence not limited to just the real time strategy game genre.</w:t>
+      </w:r>
+    </w:p>
+    <w:p>
+      <w:pPr>
+        <w:rPr>
+          <w:sz w:val="20"/>
+        </w:rPr>
+      </w:pPr>
+      <w:r>
+        <w:rPr>
+          <w:sz w:val="20"/>
+        </w:rPr>
+        <w:t>The genre itself usually revolves around managing the uses of tens to thousands of units to defeat their opponent in a battlefield and to achieve a goal. Whether it is to hold key locations or total annihilation of their foes, these types of underlying element are present in a multitude of RTS games.</w:t>
+      </w:r>
+    </w:p>
+    <w:p>
+      <w:pPr>
+        <w:rPr>
+          <w:sz w:val="20"/>
+        </w:rPr>
+      </w:pPr>
+      <w:r>
+        <w:rPr>
+          <w:sz w:val="20"/>
+        </w:rPr>
+        <w:t xml:space="preserve">With the advent of machine learning, video games and especially real time strategy games were uniquely suited as test beds for training machine learning algorithms </w:t>
+      </w:r>
+      <w:r>
+        <w:rPr>
+          <w:sz w:val="20"/>
+        </w:rPr>
+        <w:fldChar w:fldCharType="begin"/>
+      </w:r>
+      <w:r>
+        <w:rPr>
+          <w:sz w:val="20"/>
+        </w:rPr>
+        <w:instrText xml:space="preserve"> ADDIN ZOTERO_ITEM CSL_CITATION {"citationID":"YXKUZGSO","properties":{"formattedCitation":"(Skinner and Walmsley 2019)","plainCitation":"(Skinner and Walmsley 2019)","noteIndex":0},"citationItems":[{"id":41,"uris":["http://zotero.org/users/local/8L8fhjtQ/items/9IXY7SDC"],"itemData":{"id":41,"type":"paper-conference","abstract":"Artificial Intelligence has been used in many fields since the term was coined six decades ago. Artificial Intelligence in video games was introduced with Atari 2600's early titles such as `Computer Space' and `Pong' and has come a long way since. However, it has become expected of developers to have flawless AI which is as human-like as possible. Neural Networks are allowing AI systems to become smarter and used in ways such as OpenAI does with their game-playing bots. Many game-playing Neural Networks use reinforcement learning to train as it allows for more efficient training for larger games where the number of possible positions and combinations of game mechanics are extremely large. This paper provides an introductory literature review of these core fields of research as they applied within a video game context.","container-title":"2019 IEEE 4th International Conference on Computer and Communication Systems (ICCCS)","DOI":"10.1109/CCOMS.2019.8821783","event-title":"2019 IEEE 4th International Conference on Computer and Communication Systems (ICCCS)","page":"404-408","source":"IEEE Xplore","title":"Artificial Intelligence and Deep Learning in Video Games A Brief Review","author":[{"family":"Skinner","given":"Geoff"},{"family":"Walmsley","given":"Toby"}],"issued":{"date-parts":[["2019",2]]}}}],"schema":"https://github.com/citation-style-language/schema/raw/master/csl-citation.json"} </w:instrText>
+      </w:r>
+      <w:r>
+        <w:rPr>
+          <w:sz w:val="20"/>
+        </w:rPr>
+        <w:fldChar w:fldCharType="separate"/>
+      </w:r>
+      <w:r>
+        <w:rPr>
+          <w:sz w:val="20"/>
+        </w:rPr>
+        <w:t>(Skinner and Walmsley 2019)</w:t>
+      </w:r>
+      <w:r>
+        <w:rPr>
+          <w:sz w:val="20"/>
+        </w:rPr>
+        <w:fldChar w:fldCharType="end"/>
+      </w:r>
+      <w:r>
+        <w:rPr>
+          <w:sz w:val="20"/>
+        </w:rPr>
+        <w:t xml:space="preserve">. Due to the nature of video games themselves being </w:t>
+      </w:r>
+      <w:r>
+        <w:rPr>
+          <w:sz w:val="20"/>
+        </w:rPr>
+        <w:t xml:space="preserve">complex applications of software </w:t>
+      </w:r>
+      <w:r>
+        <w:rPr>
+          <w:sz w:val="20"/>
+        </w:rPr>
+        <w:t xml:space="preserve">that require </w:t>
+      </w:r>
+      <w:r>
+        <w:rPr>
+          <w:sz w:val="20"/>
+        </w:rPr>
+        <w:t>users to manipulate a set of outlined controls to affect it, this field has quite the potential to train artificial intelligences.</w:t>
+      </w:r>
+    </w:p>
+    <w:p>
+      <w:pPr>
+        <w:rPr>
+          <w:sz w:val="20"/>
+          <w:szCs w:val="18"/>
+        </w:rPr>
+      </w:pPr>
+    </w:p>
+    <w:p>
+      <w:pPr>
+        <w:pStyle w:val="Heading3"/>
         <w:rPr>
           <w:sz w:val="22"/>
-          <w:szCs w:val="18"/>
-        </w:rPr>
-        <w:t xml:space="preserve">Game </w:t>
-      </w:r>
+        </w:rPr>
+      </w:pPr>
+      <w:bookmarkStart w:id="7" w:name="_Toc133346073"/>
       <w:r>
         <w:rPr>
           <w:sz w:val="22"/>
-          <w:szCs w:val="18"/>
-        </w:rPr>
-        <w:t xml:space="preserve">Genre </w:t>
+        </w:rPr>
+        <w:t>Star</w:t>
       </w:r>
       <w:r>
         <w:rPr>
           <w:sz w:val="22"/>
-          <w:szCs w:val="18"/>
-        </w:rPr>
-        <w:t xml:space="preserve">has provided a concrete and effective method to allow researchers to introduce and study </w:t>
-      </w:r>
-      <w:r>
+        </w:rPr>
+        <w:t>Craft 2’s learning environment</w:t>
+      </w:r>
+      <w:bookmarkEnd w:id="7"/>
+    </w:p>
+    <w:p>
+      <w:pPr>
+        <w:rPr>
+          <w:sz w:val="20"/>
+          <w:szCs w:val="18"/>
+        </w:rPr>
+      </w:pPr>
+      <w:r>
+        <w:rPr>
+          <w:sz w:val="20"/>
+          <w:szCs w:val="18"/>
+        </w:rPr>
+        <w:t>Though most have mainly focused on SC2LE</w:t>
+      </w:r>
+      <w:r>
+        <w:rPr>
+          <w:sz w:val="20"/>
+          <w:szCs w:val="18"/>
+        </w:rPr>
+        <w:fldChar w:fldCharType="begin"/>
+      </w:r>
+      <w:r>
+        <w:rPr>
+          <w:sz w:val="20"/>
+          <w:szCs w:val="18"/>
+        </w:rPr>
+        <w:instrText xml:space="preserve"> ADDIN ZOTERO_ITEM CSL_CITATION {"citationID":"QHqM6SHa","properties":{"formattedCitation":"(Vinyals et al. 2017)","plainCitation":"(Vinyals et al. 2017)","noteIndex":0},"citationItems":[{"id":3,"uris":["http://zotero.org/users/local/8L8fhjtQ/items/UFUJRCIH"],"itemData":{"id":3,"type":"article","abstract":"This paper introduces SC2LE (StarCraft II Learning Environment), a reinforcement learning environment based on the game StarCraft II. This domain poses a new grand challenge for reinforcement learning, representing a more difﬁcult class of problems than considered in most prior work. It is a multi-agent problem with multiple players interacting; there is imperfect information due to a partially observed map; it has a large action space involving the selection and control of hundreds of units; it has a large state space that must be observed solely from raw input feature planes; and it has delayed credit assignment requiring long-term strategies over thousands of steps. We describe the observation, action, and reward speciﬁcation for the StarCraft II domain and provide an open source Python-based interface for communicating with the game engine. In addition to the main game maps, we provide a suite of mini-games focusing on different elements of StarCraft II gameplay. For the main game maps, we also provide an accompanying dataset of game replay data from human expert players. We give initial baseline results for neural networks trained from this data to predict game outcomes and player actions. Finally, we present initial baseline results for canonical deep reinforcement learning agents applied to the StarCraft II domain. On the mini-games, these agents learn to achieve a level of play that is comparable to a novice player. However, when trained on the main game, these agents are unable to make signiﬁcant progress. Thus, SC2LE offers a new and challenging environment for exploring deep reinforcement learning algorithms and architectures.","language":"en","note":"arXiv:1708.04782 [cs]","number":"arXiv:1708.04782","publisher":"arXiv","source":"arXiv.org","title":"StarCraft II: A New Challenge for Reinforcement Learning","title-short":"StarCraft II","URL":"http://arxiv.org/abs/1708.04782","author":[{"family":"Vinyals","given":"Oriol"},{"family":"Ewalds","given":"Timo"},{"family":"Bartunov","given":"Sergey"},{"family":"Georgiev","given":"Petko"},{"family":"Vezhnevets","given":"Alexander Sasha"},{"family":"Yeo","given":"Michelle"},{"family":"Makhzani","given":"Alireza"},{"family":"Küttler","given":"Heinrich"},{"family":"Agapiou","given":"John"},{"family":"Schrittwieser","given":"Julian"},{"family":"Quan","given":"John"},{"family":"Gaffney","given":"Stephen"},{"family":"Petersen","given":"Stig"},{"family":"Simonyan","given":"Karen"},{"family":"Schaul","given":"Tom"},{"family":"Hasselt","given":"Hado","non-dropping-particle":"van"},{"family":"Silver","given":"David"},{"family":"Lillicrap","given":"Timothy"},{"family":"Calderone","given":"Kevin"},{"family":"Keet","given":"Paul"},{"family":"Brunasso","given":"Anthony"},{"family":"Lawrence","given":"David"},{"family":"Ekermo","given":"Anders"},{"family":"Repp","given":"Jacob"},{"family":"Tsing","given":"Rodney"}],"accessed":{"date-parts":[["2023",4,24]]},"issued":{"date-parts":[["2017",8,16]]}}}],"schema":"https://github.com/citation-style-language/schema/raw/master/csl-citation.json"} </w:instrText>
+      </w:r>
+      <w:r>
+        <w:rPr>
+          <w:sz w:val="20"/>
+          <w:szCs w:val="18"/>
+        </w:rPr>
+        <w:fldChar w:fldCharType="separate"/>
+      </w:r>
+      <w:r>
+        <w:rPr>
+          <w:sz w:val="20"/>
+        </w:rPr>
+        <w:t>(</w:t>
+      </w:r>
+      <w:proofErr w:type="spellStart"/>
+      <w:r>
+        <w:rPr>
+          <w:sz w:val="20"/>
+        </w:rPr>
+        <w:t>Vinyals</w:t>
+      </w:r>
+      <w:proofErr w:type="spellEnd"/>
+      <w:r>
+        <w:rPr>
+          <w:sz w:val="20"/>
+        </w:rPr>
+        <w:t xml:space="preserve"> et al. 2017)</w:t>
+      </w:r>
+      <w:r>
+        <w:rPr>
+          <w:sz w:val="20"/>
+          <w:szCs w:val="18"/>
+        </w:rPr>
+        <w:fldChar w:fldCharType="end"/>
+      </w:r>
+      <w:r>
+        <w:rPr>
+          <w:sz w:val="20"/>
+          <w:szCs w:val="18"/>
+        </w:rPr>
+        <w:t>, a different project was developed to create a smaller scale RTS that featured a machine learning algorithm. Micro RTS</w:t>
+      </w:r>
+      <w:r>
+        <w:rPr>
+          <w:sz w:val="20"/>
+          <w:szCs w:val="18"/>
+        </w:rPr>
+        <w:t xml:space="preserve"> </w:t>
+      </w:r>
+      <w:r>
+        <w:rPr>
+          <w:sz w:val="20"/>
+          <w:szCs w:val="18"/>
+        </w:rPr>
+        <w:fldChar w:fldCharType="begin"/>
+      </w:r>
+      <w:r>
+        <w:rPr>
+          <w:sz w:val="20"/>
+          <w:szCs w:val="18"/>
+        </w:rPr>
+        <w:instrText xml:space="preserve"> ADDIN ZOTERO_ITEM CSL_CITATION {"citationID":"2EXjofGL","properties":{"formattedCitation":"(Huang et al. 2021)","plainCitation":"(Huang et al. 2021)","noteIndex":0},"citationItems":[{"id":9,"uris":["http://zotero.org/users/local/8L8fhjtQ/items/GCKWMUCN"],"itemData":{"id":9,"type":"article","abstract":"In recent years, researchers have achieved great success in applying Deep Reinforcement Learning (DRL) algorithms to Real-time Strategy (RTS) games, creating strong autonomous agents that could defeat professional players in StarCraft II. However, existing approaches to tackle full games have high computational costs, usually requiring the use of thousands of GPUs and CPUs for weeks. This paper has two main contributions to address this issue: 1) We introduce Gym-µRTS (pronounced “gym-micro-RTS”) as a fast-to-run RL environment for full-game RTS research and 2) we present a collection of techniques to scale DRL to play full-game µRTS as well as ablation studies to demonstrate their empirical importance. Our best-trained bot can defeat every µRTS bot we tested from the past µRTS competitions when working in a single-map setting, resulting in a state-of-the-art DRL agent while only taking about 60 hours of training using a single machine (one GPU, three vCPU, 16GB RAM).","language":"en","note":"arXiv:2105.13807 [cs]","number":"arXiv:2105.13807","publisher":"arXiv","source":"arXiv.org","title":"Gym-$\\mu$RTS: Toward Affordable Full Game Real-time Strategy Games Research with Deep Reinforcement Learning","title-short":"Gym-$\\mu$RTS","URL":"http://arxiv.org/abs/2105.13807","author":[{"family":"Huang","given":"Shengyi"},{"family":"Ontañón","given":"Santiago"},{"family":"Bamford","given":"Chris"},{"family":"Grela","given":"Lukasz"}],"accessed":{"date-parts":[["2023",4,24]]},"issued":{"date-parts":[["2021",7,28]]}}}],"schema":"https://github.com/citation-style-language/schema/raw/master/csl-citation.json"} </w:instrText>
+      </w:r>
+      <w:r>
+        <w:rPr>
+          <w:sz w:val="20"/>
+          <w:szCs w:val="18"/>
+        </w:rPr>
+        <w:fldChar w:fldCharType="separate"/>
+      </w:r>
+      <w:r>
+        <w:rPr>
+          <w:sz w:val="20"/>
+        </w:rPr>
+        <w:t>(Huang et al. 2021)</w:t>
+      </w:r>
+      <w:r>
+        <w:rPr>
+          <w:sz w:val="20"/>
+          <w:szCs w:val="18"/>
+        </w:rPr>
+        <w:fldChar w:fldCharType="end"/>
+      </w:r>
+      <w:r>
+        <w:rPr>
+          <w:sz w:val="20"/>
+          <w:szCs w:val="18"/>
+        </w:rPr>
+        <w:t xml:space="preserve">, </w:t>
+      </w:r>
+      <w:r>
+        <w:rPr>
+          <w:sz w:val="20"/>
+          <w:szCs w:val="18"/>
+        </w:rPr>
+        <w:t xml:space="preserve">developed by </w:t>
+      </w:r>
+      <w:r>
+        <w:rPr>
+          <w:sz w:val="20"/>
+          <w:szCs w:val="18"/>
+        </w:rPr>
+        <w:t xml:space="preserve">Santiago </w:t>
+      </w:r>
+      <w:proofErr w:type="spellStart"/>
+      <w:r>
+        <w:rPr>
+          <w:sz w:val="20"/>
+          <w:szCs w:val="18"/>
+        </w:rPr>
+        <w:t>Ontañón</w:t>
+      </w:r>
+      <w:proofErr w:type="spellEnd"/>
+      <w:r>
+        <w:rPr>
+          <w:sz w:val="20"/>
+          <w:szCs w:val="18"/>
+        </w:rPr>
+        <w:t xml:space="preserve">, is a small implementation of a real time strategy game which is used to observe and perform AI research. </w:t>
+      </w:r>
+      <w:r>
+        <w:rPr>
+          <w:sz w:val="20"/>
+          <w:szCs w:val="18"/>
+        </w:rPr>
+        <w:t xml:space="preserve">It involves two players controlling and managing small armies of units in which their goal is to destroy their opponent’s base. </w:t>
+      </w:r>
+      <w:r>
+        <w:rPr>
+          <w:sz w:val="20"/>
+          <w:szCs w:val="18"/>
+        </w:rPr>
+        <w:t xml:space="preserve">The implementation of </w:t>
+      </w:r>
+      <w:r>
+        <w:rPr>
+          <w:sz w:val="20"/>
+          <w:szCs w:val="18"/>
+        </w:rPr>
+        <w:t xml:space="preserve">the game </w:t>
+      </w:r>
+      <w:r>
+        <w:rPr>
+          <w:sz w:val="20"/>
+          <w:szCs w:val="18"/>
+        </w:rPr>
+        <w:t xml:space="preserve">is </w:t>
+      </w:r>
+      <w:r>
+        <w:rPr>
+          <w:sz w:val="20"/>
+          <w:szCs w:val="18"/>
+        </w:rPr>
+        <w:t xml:space="preserve">simple enough for algorithms to run out but the capacity for more advanced </w:t>
+      </w:r>
+      <w:r>
+        <w:rPr>
+          <w:sz w:val="20"/>
+          <w:szCs w:val="18"/>
+        </w:rPr>
+        <w:t xml:space="preserve">strategy </w:t>
+      </w:r>
+      <w:r>
+        <w:rPr>
+          <w:sz w:val="20"/>
+          <w:szCs w:val="18"/>
+        </w:rPr>
+        <w:t>with</w:t>
+      </w:r>
+      <w:r>
+        <w:rPr>
+          <w:sz w:val="20"/>
+          <w:szCs w:val="18"/>
+        </w:rPr>
+        <w:t xml:space="preserve"> more complex</w:t>
+      </w:r>
+      <w:r>
+        <w:rPr>
+          <w:sz w:val="20"/>
+          <w:szCs w:val="18"/>
+        </w:rPr>
+        <w:t xml:space="preserve"> unit types </w:t>
+      </w:r>
+      <w:r>
+        <w:rPr>
+          <w:sz w:val="20"/>
+          <w:szCs w:val="18"/>
+        </w:rPr>
+        <w:t xml:space="preserve">are </w:t>
+      </w:r>
+      <w:r>
+        <w:rPr>
+          <w:sz w:val="20"/>
+          <w:szCs w:val="18"/>
+        </w:rPr>
+        <w:t>not currently present</w:t>
+      </w:r>
+      <w:r>
+        <w:rPr>
+          <w:sz w:val="20"/>
+          <w:szCs w:val="18"/>
+        </w:rPr>
+        <w:t>.</w:t>
+      </w:r>
+    </w:p>
+    <w:p>
+      <w:pPr>
+        <w:rPr>
+          <w:sz w:val="20"/>
+          <w:szCs w:val="18"/>
+        </w:rPr>
+      </w:pPr>
+      <w:r>
+        <w:rPr>
+          <w:sz w:val="20"/>
+          <w:szCs w:val="18"/>
+        </w:rPr>
+        <w:t xml:space="preserve">StarCraft 2’s environment and gameplay revolves around much higher and intensive logical computation. </w:t>
+      </w:r>
+      <w:r>
+        <w:rPr>
+          <w:sz w:val="20"/>
+          <w:szCs w:val="18"/>
+        </w:rPr>
+        <w:t xml:space="preserve">The SC2LE was developed by </w:t>
+      </w:r>
+      <w:proofErr w:type="spellStart"/>
+      <w:r>
+        <w:rPr>
+          <w:sz w:val="20"/>
+          <w:szCs w:val="18"/>
+        </w:rPr>
+        <w:t>Deepmind</w:t>
+      </w:r>
+      <w:proofErr w:type="spellEnd"/>
+      <w:r>
+        <w:rPr>
+          <w:sz w:val="20"/>
+          <w:szCs w:val="18"/>
+        </w:rPr>
+        <w:t xml:space="preserve"> in partnership with (at the time) Blizzard Entertainment. The platform provides a complex and challenging arena for the AI agents to learn and adapt to its ever-shifting environment. The game itself involves several key aspects of </w:t>
+      </w:r>
+      <w:r>
+        <w:rPr>
+          <w:sz w:val="20"/>
+          <w:szCs w:val="18"/>
+        </w:rPr>
+        <w:t xml:space="preserve">that players need to manage. Players </w:t>
+      </w:r>
+      <w:r>
+        <w:rPr>
+          <w:sz w:val="20"/>
+          <w:szCs w:val="18"/>
+        </w:rPr>
+        <w:t xml:space="preserve">and by extension, the AI </w:t>
+      </w:r>
+      <w:r>
+        <w:rPr>
+          <w:sz w:val="20"/>
+          <w:szCs w:val="18"/>
+        </w:rPr>
+        <w:t>will need to manage resources, unit production, micro</w:t>
+      </w:r>
+      <w:r>
+        <w:rPr>
+          <w:rStyle w:val="FootnoteReference"/>
+          <w:sz w:val="20"/>
+          <w:szCs w:val="18"/>
+        </w:rPr>
+        <w:footnoteReference w:id="1"/>
+      </w:r>
+      <w:r>
+        <w:rPr>
+          <w:sz w:val="20"/>
+          <w:szCs w:val="18"/>
+        </w:rPr>
+        <w:t xml:space="preserve"> and macro</w:t>
+      </w:r>
+      <w:r>
+        <w:rPr>
+          <w:rStyle w:val="FootnoteReference"/>
+          <w:sz w:val="20"/>
+          <w:szCs w:val="18"/>
+        </w:rPr>
+        <w:footnoteReference w:id="2"/>
+      </w:r>
+      <w:r>
+        <w:rPr>
+          <w:sz w:val="20"/>
+          <w:szCs w:val="18"/>
+        </w:rPr>
+        <w:t xml:space="preserve"> gameplay, on top of a rapidly evolving environment.</w:t>
+      </w:r>
+      <w:r>
+        <w:rPr>
+          <w:sz w:val="20"/>
+          <w:szCs w:val="18"/>
+        </w:rPr>
+        <w:t xml:space="preserve"> Both tactics and strategy are paramount to success in the game.</w:t>
+      </w:r>
+      <w:r>
+        <w:rPr>
+          <w:sz w:val="20"/>
+          <w:szCs w:val="18"/>
+        </w:rPr>
+        <w:t xml:space="preserve"> </w:t>
+      </w:r>
+    </w:p>
+    <w:p>
+      <w:pPr>
+        <w:rPr>
+          <w:sz w:val="20"/>
+          <w:szCs w:val="18"/>
+        </w:rPr>
+      </w:pPr>
+      <w:r>
+        <w:rPr>
+          <w:sz w:val="20"/>
+          <w:szCs w:val="18"/>
+        </w:rPr>
+        <w:t xml:space="preserve">In the environment itself, it has several scenarios for the agent to learn from </w:t>
+      </w:r>
+      <w:r>
+        <w:rPr>
+          <w:sz w:val="20"/>
+          <w:szCs w:val="18"/>
+        </w:rPr>
+        <w:fldChar w:fldCharType="begin"/>
+      </w:r>
+      <w:r>
+        <w:rPr>
+          <w:sz w:val="20"/>
+          <w:szCs w:val="18"/>
+        </w:rPr>
+        <w:instrText xml:space="preserve"> ADDIN ZOTERO_ITEM CSL_CITATION {"citationID":"UFV9TyoU","properties":{"formattedCitation":"(Vinyals et al. 2017, p.7)","plainCitation":"(Vinyals et al. 2017, p.7)","noteIndex":0},"citationItems":[{"id":3,"uris":["http://zotero.org/users/local/8L8fhjtQ/items/UFUJRCIH"],"itemData":{"id":3,"type":"article","abstract":"This paper introduces SC2LE (StarCraft II Learning Environment), a reinforcement learning environment based on the game StarCraft II. This domain poses a new grand challenge for reinforcement learning, representing a more difﬁcult class of problems than considered in most prior work. It is a multi-agent problem with multiple players interacting; there is imperfect information due to a partially observed map; it has a large action space involving the selection and control of hundreds of units; it has a large state space that must be observed solely from raw input feature planes; and it has delayed credit assignment requiring long-term strategies over thousands of steps. We describe the observation, action, and reward speciﬁcation for the StarCraft II domain and provide an open source Python-based interface for communicating with the game engine. In addition to the main game maps, we provide a suite of mini-games focusing on different elements of StarCraft II gameplay. For the main game maps, we also provide an accompanying dataset of game replay data from human expert players. We give initial baseline results for neural networks trained from this data to predict game outcomes and player actions. Finally, we present initial baseline results for canonical deep reinforcement learning agents applied to the StarCraft II domain. On the mini-games, these agents learn to achieve a level of play that is comparable to a novice player. However, when trained on the main game, these agents are unable to make signiﬁcant progress. Thus, SC2LE offers a new and challenging environment for exploring deep reinforcement learning algorithms and architectures.","language":"en","note":"arXiv:1708.04782 [cs]","number":"arXiv:1708.04782","publisher":"arXiv","source":"arXiv.org","title":"StarCraft II: A New Challenge for Reinforcement Learning","title-short":"StarCraft II","URL":"http://arxiv.org/abs/1708.04782","author":[{"family":"Vinyals","given":"Oriol"},{"family":"Ewalds","given":"Timo"},{"family":"Bartunov","given":"Sergey"},{"family":"Georgiev","given":"Petko"},{"family":"Vezhnevets","given":"Alexander Sasha"},{"family":"Yeo","given":"Michelle"},{"family":"Makhzani","given":"Alireza"},{"family":"Küttler","given":"Heinrich"},{"family":"Agapiou","given":"John"},{"family":"Schrittwieser","given":"Julian"},{"family":"Quan","given":"John"},{"family":"Gaffney","given":"Stephen"},{"family":"Petersen","given":"Stig"},{"family":"Simonyan","given":"Karen"},{"family":"Schaul","given":"Tom"},{"family":"Hasselt","given":"Hado","non-dropping-particle":"van"},{"family":"Silver","given":"David"},{"family":"Lillicrap","given":"Timothy"},{"family":"Calderone","given":"Kevin"},{"family":"Keet","given":"Paul"},{"family":"Brunasso","given":"Anthony"},{"family":"Lawrence","given":"David"},{"family":"Ekermo","given":"Anders"},{"family":"Repp","given":"Jacob"},{"family":"Tsing","given":"Rodney"}],"accessed":{"date-parts":[["2023",4,24]]},"issued":{"date-parts":[["2017",8,16]]}},"locator":"7","label":"page"}],"schema":"https://github.com/citation-style-language/schema/raw/master/csl-citation.json"} </w:instrText>
+      </w:r>
+      <w:r>
+        <w:rPr>
+          <w:sz w:val="20"/>
+          <w:szCs w:val="18"/>
+        </w:rPr>
+        <w:fldChar w:fldCharType="separate"/>
+      </w:r>
+      <w:r>
+        <w:rPr>
+          <w:sz w:val="20"/>
+        </w:rPr>
+        <w:t>(</w:t>
+      </w:r>
+      <w:proofErr w:type="spellStart"/>
+      <w:r>
+        <w:rPr>
+          <w:sz w:val="20"/>
+        </w:rPr>
+        <w:t>Vinyals</w:t>
+      </w:r>
+      <w:proofErr w:type="spellEnd"/>
+      <w:r>
+        <w:rPr>
+          <w:sz w:val="20"/>
+        </w:rPr>
+        <w:t xml:space="preserve"> et al. 2017, p.7)</w:t>
+      </w:r>
+      <w:r>
+        <w:rPr>
+          <w:sz w:val="20"/>
+          <w:szCs w:val="18"/>
+        </w:rPr>
+        <w:fldChar w:fldCharType="end"/>
+      </w:r>
+      <w:r>
+        <w:rPr>
+          <w:sz w:val="20"/>
+          <w:szCs w:val="18"/>
+        </w:rPr>
+        <w:t>. Using units from the base game, the development team presented the AI with simple challenges that players would conduct naturally. From selecting and moving units to having them harvest resources or construction buildings.</w:t>
+      </w:r>
+      <w:r>
+        <w:rPr>
+          <w:sz w:val="20"/>
+          <w:szCs w:val="18"/>
+        </w:rPr>
+        <w:t xml:space="preserve"> </w:t>
+      </w:r>
+      <w:r>
+        <w:rPr>
+          <w:sz w:val="20"/>
+          <w:szCs w:val="18"/>
+        </w:rPr>
+        <w:lastRenderedPageBreak/>
+        <w:t>Though rather simple in conception, this paved the way forward for more advanced forms of machine learning as the environment became a test bed for new researchers.</w:t>
+      </w:r>
+    </w:p>
+    <w:p>
+      <w:pPr>
+        <w:pStyle w:val="Heading4"/>
         <w:rPr>
           <w:sz w:val="22"/>
-          <w:szCs w:val="18"/>
-        </w:rPr>
-        <w:t xml:space="preserve">complex </w:t>
-      </w:r>
+        </w:rPr>
+      </w:pPr>
+      <w:proofErr w:type="spellStart"/>
       <w:r>
         <w:rPr>
           <w:sz w:val="22"/>
-          <w:szCs w:val="18"/>
-        </w:rPr>
-        <w:t>algorithms</w:t>
-      </w:r>
-      <w:r>
+        </w:rPr>
+        <w:t>TStarBots</w:t>
+      </w:r>
+      <w:proofErr w:type="spellEnd"/>
+    </w:p>
+    <w:p>
+      <w:pPr>
+        <w:rPr>
+          <w:sz w:val="20"/>
+          <w:szCs w:val="18"/>
+        </w:rPr>
+      </w:pPr>
+      <w:r>
+        <w:rPr>
+          <w:sz w:val="20"/>
+          <w:szCs w:val="18"/>
+        </w:rPr>
+        <w:t xml:space="preserve">A study </w:t>
+      </w:r>
+      <w:r>
+        <w:rPr>
+          <w:sz w:val="20"/>
+          <w:szCs w:val="18"/>
+        </w:rPr>
+        <w:t>by Tencent AI Labs,</w:t>
+      </w:r>
+      <w:r>
+        <w:rPr>
+          <w:sz w:val="20"/>
+          <w:szCs w:val="18"/>
+        </w:rPr>
+        <w:t xml:space="preserve"> </w:t>
+      </w:r>
+      <w:r>
+        <w:rPr>
+          <w:sz w:val="20"/>
+          <w:szCs w:val="18"/>
+        </w:rPr>
+        <w:t>University</w:t>
+      </w:r>
+      <w:r>
+        <w:rPr>
+          <w:sz w:val="20"/>
+          <w:szCs w:val="18"/>
+        </w:rPr>
+        <w:t xml:space="preserve"> </w:t>
+      </w:r>
+      <w:r>
+        <w:rPr>
+          <w:sz w:val="20"/>
+          <w:szCs w:val="18"/>
+        </w:rPr>
+        <w:t xml:space="preserve">of Rochester and Northwest University </w:t>
+      </w:r>
+      <w:r>
+        <w:rPr>
+          <w:sz w:val="20"/>
+          <w:szCs w:val="18"/>
+        </w:rPr>
+        <w:t xml:space="preserve">developed the </w:t>
+      </w:r>
+      <w:proofErr w:type="spellStart"/>
+      <w:r>
+        <w:rPr>
+          <w:sz w:val="20"/>
+          <w:szCs w:val="18"/>
+        </w:rPr>
+        <w:t>TStarBots</w:t>
+      </w:r>
+      <w:proofErr w:type="spellEnd"/>
+      <w:r>
+        <w:rPr>
+          <w:sz w:val="20"/>
+          <w:szCs w:val="18"/>
+        </w:rPr>
+        <w:fldChar w:fldCharType="begin"/>
+      </w:r>
+      <w:r>
+        <w:rPr>
+          <w:sz w:val="20"/>
+          <w:szCs w:val="18"/>
+        </w:rPr>
+        <w:instrText xml:space="preserve"> ADDIN ZOTERO_ITEM CSL_CITATION {"citationID":"P6fMFHLk","properties":{"formattedCitation":"(Sun et al. 2018)","plainCitation":"(Sun et al. 2018)","noteIndex":0},"citationItems":[{"id":6,"uris":["http://zotero.org/users/local/8L8fhjtQ/items/C32MQZDQ"],"itemData":{"id":6,"type":"article","abstract":"Starcraft II (SC2) is widely considered as the most challenging Real Time Strategy (RTS) game. The underlying challenges include a large observation space, a huge (continuous and inﬁnite) action space, partial observations, simultaneous move for all players, and long horizon delayed rewards for local decisions. To push the frontier of AI research, Deepmind and Blizzard jointly developed the StarCraft II Learning Environment (SC2LE) as a testbench of complex decision making systems. SC2LE provides a few mini games such as MoveToBeacon, CollectMineralShards, and DefeatRoaches, where some AI agents have achieved the performance level of human professional players. However, for full games, the current AI agents are still far from achieving human professional level performance. To bridge this gap, we present two full game AI agents in this paper — the AI agent TStarBot1 is based on deep reinforcement learning over a ﬂat action structure, and the AI agent TStarBot2 is based on hard-coded rules over a hierarchical action structure. Both TStarBot1 and TStarBot2 are able to defeat the built-in AI agents from level 1 to level 10 in a full game (1v1 Zerg-vs-Zerg game on the AbyssalReef map), noting that level 8, level 9, and level 10 are cheating agents with unfair advantages such as full vision on the whole map and resource harvest boosting 1. To the best of our knowledge, this is the ﬁrst public work to investigate AI agents that can defeat the built-in AI in the StarCraft II full game.","language":"en","note":"arXiv:1809.07193 [cs]","number":"arXiv:1809.07193","publisher":"arXiv","source":"arXiv.org","title":"TStarBots: Defeating the Cheating Level Builtin AI in StarCraft II in the Full Game","title-short":"TStarBots","URL":"http://arxiv.org/abs/1809.07193","author":[{"family":"Sun","given":"Peng"},{"family":"Sun","given":"Xinghai"},{"family":"Han","given":"Lei"},{"family":"Xiong","given":"Jiechao"},{"family":"Wang","given":"Qing"},{"family":"Li","given":"Bo"},{"family":"Zheng","given":"Yang"},{"family":"Liu","given":"Ji"},{"family":"Liu","given":"Yongsheng"},{"family":"Liu","given":"Han"},{"family":"Zhang","given":"Tong"}],"accessed":{"date-parts":[["2023",4,24]]},"issued":{"date-parts":[["2018",12,27]]}}}],"schema":"https://github.com/citation-style-language/schema/raw/master/csl-citation.json"} </w:instrText>
+      </w:r>
+      <w:r>
+        <w:rPr>
+          <w:sz w:val="20"/>
+          <w:szCs w:val="18"/>
+        </w:rPr>
+        <w:fldChar w:fldCharType="separate"/>
+      </w:r>
+      <w:r>
+        <w:rPr>
+          <w:sz w:val="20"/>
+        </w:rPr>
+        <w:t>(Sun et al. 2018)</w:t>
+      </w:r>
+      <w:r>
+        <w:rPr>
+          <w:sz w:val="20"/>
+          <w:szCs w:val="18"/>
+        </w:rPr>
+        <w:fldChar w:fldCharType="end"/>
+      </w:r>
+      <w:r>
+        <w:rPr>
+          <w:noProof/>
+          <w:sz w:val="20"/>
+          <w:szCs w:val="18"/>
+          <w:lang w:val="en-US"/>
+        </w:rPr>
+        <w:t xml:space="preserve"> </w:t>
+      </w:r>
+      <w:r>
+        <w:rPr>
+          <w:sz w:val="20"/>
+          <w:szCs w:val="18"/>
+        </w:rPr>
+        <w:t xml:space="preserve">which </w:t>
+      </w:r>
+      <w:r>
+        <w:rPr>
+          <w:sz w:val="20"/>
+          <w:szCs w:val="18"/>
+        </w:rPr>
+        <w:t xml:space="preserve">are two machine learning agents designed to defeat the </w:t>
+      </w:r>
+      <w:r>
+        <w:rPr>
+          <w:sz w:val="20"/>
+          <w:szCs w:val="18"/>
+        </w:rPr>
+        <w:t xml:space="preserve">built-in Cheating AI in StarCraft 2. The first AI known as TStarBot1 is a Macro Action Based Reinforcement Learning Agent developed to act as a single global controller with hard coded macro actions available to it. This </w:t>
+      </w:r>
+      <w:r>
+        <w:rPr>
+          <w:sz w:val="20"/>
+          <w:szCs w:val="18"/>
+        </w:rPr>
+        <w:t xml:space="preserve">multi-layer perception </w:t>
+      </w:r>
+      <w:r>
+        <w:rPr>
+          <w:sz w:val="20"/>
+          <w:szCs w:val="18"/>
+        </w:rPr>
+        <w:t xml:space="preserve">neural network architecture used for the study allows TStarBot1 to learn and act on </w:t>
+      </w:r>
+      <w:r>
+        <w:rPr>
+          <w:sz w:val="20"/>
+          <w:szCs w:val="18"/>
+        </w:rPr>
+        <w:t>situations present within an active game by utilising the macros available to it.</w:t>
+      </w:r>
+      <w:r>
+        <w:rPr>
+          <w:sz w:val="20"/>
+          <w:szCs w:val="18"/>
+        </w:rPr>
+        <w:t xml:space="preserve"> The second AI known as</w:t>
+      </w:r>
+      <w:r>
+        <w:rPr>
+          <w:sz w:val="20"/>
+          <w:szCs w:val="18"/>
+        </w:rPr>
+        <w:t xml:space="preserve"> </w:t>
+      </w:r>
+      <w:r>
+        <w:rPr>
+          <w:sz w:val="20"/>
+          <w:szCs w:val="18"/>
+        </w:rPr>
+        <w:t>TStarBot2 is a Hierarchical Macro-Micro Action Based</w:t>
+      </w:r>
+      <w:r>
+        <w:rPr>
+          <w:sz w:val="20"/>
+          <w:szCs w:val="18"/>
+        </w:rPr>
+        <w:fldChar w:fldCharType="begin"/>
+      </w:r>
+      <w:r>
+        <w:rPr>
+          <w:sz w:val="20"/>
+          <w:szCs w:val="18"/>
+        </w:rPr>
+        <w:instrText xml:space="preserve"> ADDIN ZOTERO_ITEM CSL_CITATION {"citationID":"3tjz5Y93","properties":{"formattedCitation":"(Sun et al. 2018, p.19)","plainCitation":"(Sun et al. 2018, p.19)","noteIndex":0},"citationItems":[{"id":6,"uris":["http://zotero.org/users/local/8L8fhjtQ/items/C32MQZDQ"],"itemData":{"id":6,"type":"article","abstract":"Starcraft II (SC2) is widely considered as the most challenging Real Time Strategy (RTS) game. The underlying challenges include a large observation space, a huge (continuous and inﬁnite) action space, partial observations, simultaneous move for all players, and long horizon delayed rewards for local decisions. To push the frontier of AI research, Deepmind and Blizzard jointly developed the StarCraft II Learning Environment (SC2LE) as a testbench of complex decision making systems. SC2LE provides a few mini games such as MoveToBeacon, CollectMineralShards, and DefeatRoaches, where some AI agents have achieved the performance level of human professional players. However, for full games, the current AI agents are still far from achieving human professional level performance. To bridge this gap, we present two full game AI agents in this paper — the AI agent TStarBot1 is based on deep reinforcement learning over a ﬂat action structure, and the AI agent TStarBot2 is based on hard-coded rules over a hierarchical action structure. Both TStarBot1 and TStarBot2 are able to defeat the built-in AI agents from level 1 to level 10 in a full game (1v1 Zerg-vs-Zerg game on the AbyssalReef map), noting that level 8, level 9, and level 10 are cheating agents with unfair advantages such as full vision on the whole map and resource harvest boosting 1. To the best of our knowledge, this is the ﬁrst public work to investigate AI agents that can defeat the built-in AI in the StarCraft II full game.","language":"en","note":"arXiv:1809.07193 [cs]","number":"arXiv:1809.07193","publisher":"arXiv","source":"arXiv.org","title":"TStarBots: Defeating the Cheating Level Builtin AI in StarCraft II in the Full Game","title-short":"TStarBots","URL":"http://arxiv.org/abs/1809.07193","author":[{"family":"Sun","given":"Peng"},{"family":"Sun","given":"Xinghai"},{"family":"Han","given":"Lei"},{"family":"Xiong","given":"Jiechao"},{"family":"Wang","given":"Qing"},{"family":"Li","given":"Bo"},{"family":"Zheng","given":"Yang"},{"family":"Liu","given":"Ji"},{"family":"Liu","given":"Yongsheng"},{"family":"Liu","given":"Han"},{"family":"Zhang","given":"Tong"}],"accessed":{"date-parts":[["2023",4,24]]},"issued":{"date-parts":[["2018",12,27]]}},"locator":"19","label":"page"}],"schema":"https://github.com/citation-style-language/schema/raw/master/csl-citation.json"} </w:instrText>
+      </w:r>
+      <w:r>
+        <w:rPr>
+          <w:sz w:val="20"/>
+          <w:szCs w:val="18"/>
+        </w:rPr>
+        <w:fldChar w:fldCharType="separate"/>
+      </w:r>
+      <w:r>
+        <w:rPr>
+          <w:sz w:val="20"/>
+        </w:rPr>
+        <w:t>(Sun et al. 2018, p.19)</w:t>
+      </w:r>
+      <w:r>
+        <w:rPr>
+          <w:sz w:val="20"/>
+          <w:szCs w:val="18"/>
+        </w:rPr>
+        <w:fldChar w:fldCharType="end"/>
+      </w:r>
+      <w:r>
+        <w:rPr>
+          <w:sz w:val="20"/>
+          <w:szCs w:val="18"/>
+        </w:rPr>
+        <w:t xml:space="preserve"> Agent designed for both macro and micro actions. This version can, as the description implies, the ability to command both the Macro level of thinking as well as the Micro section of per unit commands. Both of which has seen success in completing a full match/level/game of StarCraft2 as well as being able to defeat high ranking player.</w:t>
+      </w:r>
+    </w:p>
+    <w:p>
+      <w:pPr>
+        <w:pStyle w:val="Heading3"/>
         <w:rPr>
           <w:sz w:val="22"/>
-          <w:szCs w:val="18"/>
-        </w:rPr>
-        <w:t xml:space="preserve"> that adapt</w:t>
-      </w:r>
+        </w:rPr>
+      </w:pPr>
+      <w:bookmarkStart w:id="8" w:name="_Toc133346074"/>
+      <w:proofErr w:type="spellStart"/>
       <w:r>
         <w:rPr>
           <w:sz w:val="22"/>
-          <w:szCs w:val="18"/>
-        </w:rPr>
-        <w:t xml:space="preserve"> to</w:t>
-      </w:r>
+        </w:rPr>
+        <w:t>Mirco</w:t>
+      </w:r>
+      <w:proofErr w:type="spellEnd"/>
       <w:r>
         <w:rPr>
           <w:sz w:val="22"/>
-          <w:szCs w:val="18"/>
-        </w:rPr>
-        <w:t xml:space="preserve"> its evolving landscape</w:t>
-      </w:r>
+        </w:rPr>
+        <w:t>-RTS-</w:t>
+      </w:r>
+      <w:proofErr w:type="spellStart"/>
       <w:r>
         <w:rPr>
           <w:sz w:val="22"/>
-          <w:szCs w:val="18"/>
-        </w:rPr>
-        <w:t xml:space="preserve">. </w:t>
-      </w:r>
-      <w:r>
+        </w:rPr>
+        <w:t>Py</w:t>
+      </w:r>
+      <w:bookmarkEnd w:id="8"/>
+      <w:proofErr w:type="spellEnd"/>
+    </w:p>
+    <w:p>
+      <w:pPr>
+        <w:rPr>
+          <w:sz w:val="20"/>
+          <w:szCs w:val="18"/>
+        </w:rPr>
+      </w:pPr>
+      <w:r>
+        <w:rPr>
+          <w:sz w:val="20"/>
+          <w:szCs w:val="18"/>
+        </w:rPr>
+        <w:t>Micro-RTS</w:t>
+      </w:r>
+      <w:r>
+        <w:rPr>
+          <w:sz w:val="20"/>
+          <w:szCs w:val="18"/>
+        </w:rPr>
+        <w:t>-</w:t>
+      </w:r>
+      <w:proofErr w:type="spellStart"/>
+      <w:r>
+        <w:rPr>
+          <w:sz w:val="20"/>
+          <w:szCs w:val="18"/>
+        </w:rPr>
+        <w:t>Py</w:t>
+      </w:r>
+      <w:proofErr w:type="spellEnd"/>
+      <w:r>
+        <w:rPr>
+          <w:sz w:val="20"/>
+          <w:szCs w:val="18"/>
+        </w:rPr>
+        <w:t xml:space="preserve"> </w:t>
+      </w:r>
+      <w:r>
+        <w:rPr>
+          <w:sz w:val="20"/>
+          <w:szCs w:val="18"/>
+        </w:rPr>
+        <w:fldChar w:fldCharType="begin"/>
+      </w:r>
+      <w:r>
+        <w:rPr>
+          <w:sz w:val="20"/>
+          <w:szCs w:val="18"/>
+        </w:rPr>
+        <w:instrText xml:space="preserve"> ADDIN ZOTERO_ITEM CSL_CITATION {"citationID":"vwtEDufb","properties":{"formattedCitation":"(Huang et al. 2021)","plainCitation":"(Huang et al. 2021)","noteIndex":0},"citationItems":[{"id":9,"uris":["http://zotero.org/users/local/8L8fhjtQ/items/GCKWMUCN"],"itemData":{"id":9,"type":"article","abstract":"In recent years, researchers have achieved great success in applying Deep Reinforcement Learning (DRL) algorithms to Real-time Strategy (RTS) games, creating strong autonomous agents that could defeat professional players in StarCraft II. However, existing approaches to tackle full games have high computational costs, usually requiring the use of thousands of GPUs and CPUs for weeks. This paper has two main contributions to address this issue: 1) We introduce Gym-µRTS (pronounced “gym-micro-RTS”) as a fast-to-run RL environment for full-game RTS research and 2) we present a collection of techniques to scale DRL to play full-game µRTS as well as ablation studies to demonstrate their empirical importance. Our best-trained bot can defeat every µRTS bot we tested from the past µRTS competitions when working in a single-map setting, resulting in a state-of-the-art DRL agent while only taking about 60 hours of training using a single machine (one GPU, three vCPU, 16GB RAM).","language":"en","note":"arXiv:2105.13807 [cs]","number":"arXiv:2105.13807","publisher":"arXiv","source":"arXiv.org","title":"Gym-$\\mu$RTS: Toward Affordable Full Game Real-time Strategy Games Research with Deep Reinforcement Learning","title-short":"Gym-$\\mu$RTS","URL":"http://arxiv.org/abs/2105.13807","author":[{"family":"Huang","given":"Shengyi"},{"family":"Ontañón","given":"Santiago"},{"family":"Bamford","given":"Chris"},{"family":"Grela","given":"Lukasz"}],"accessed":{"date-parts":[["2023",4,24]]},"issued":{"date-parts":[["2021",7,28]]}}}],"schema":"https://github.com/citation-style-language/schema/raw/master/csl-citation.json"} </w:instrText>
+      </w:r>
+      <w:r>
+        <w:rPr>
+          <w:sz w:val="20"/>
+          <w:szCs w:val="18"/>
+        </w:rPr>
+        <w:fldChar w:fldCharType="separate"/>
+      </w:r>
+      <w:r>
+        <w:rPr>
+          <w:sz w:val="20"/>
+        </w:rPr>
+        <w:t>(Huang et al. 2021)</w:t>
+      </w:r>
+      <w:r>
+        <w:rPr>
+          <w:sz w:val="20"/>
+          <w:szCs w:val="18"/>
+        </w:rPr>
+        <w:fldChar w:fldCharType="end"/>
+      </w:r>
+      <w:r>
+        <w:rPr>
+          <w:sz w:val="20"/>
+          <w:szCs w:val="18"/>
+        </w:rPr>
+        <w:t xml:space="preserve"> </w:t>
+      </w:r>
+      <w:r>
+        <w:rPr>
+          <w:sz w:val="20"/>
+          <w:szCs w:val="18"/>
+        </w:rPr>
+        <w:t xml:space="preserve">by the </w:t>
+      </w:r>
+      <w:proofErr w:type="spellStart"/>
+      <w:r>
+        <w:rPr>
+          <w:sz w:val="20"/>
+          <w:szCs w:val="18"/>
+        </w:rPr>
+        <w:t>Farama</w:t>
+      </w:r>
+      <w:proofErr w:type="spellEnd"/>
+      <w:r>
+        <w:rPr>
+          <w:sz w:val="20"/>
+          <w:szCs w:val="18"/>
+        </w:rPr>
+        <w:t xml:space="preserve">-Foundation </w:t>
+      </w:r>
+      <w:r>
+        <w:rPr>
+          <w:sz w:val="20"/>
+          <w:szCs w:val="18"/>
+        </w:rPr>
+        <w:t xml:space="preserve">is </w:t>
+      </w:r>
+      <w:r>
+        <w:rPr>
+          <w:sz w:val="20"/>
+          <w:szCs w:val="18"/>
+        </w:rPr>
+        <w:t xml:space="preserve">another example for machine learning algorithms in the RTS Genre. It is a platform specifically designed for testing machine learning algorithms in an RTS inspired game environment </w:t>
+      </w:r>
+      <w:r>
+        <w:rPr>
+          <w:sz w:val="20"/>
+          <w:szCs w:val="18"/>
+        </w:rPr>
+        <w:t>which is the inspiration for the</w:t>
+      </w:r>
+      <w:r>
+        <w:rPr>
+          <w:sz w:val="20"/>
+          <w:szCs w:val="18"/>
+        </w:rPr>
+        <w:t xml:space="preserve"> </w:t>
+      </w:r>
+      <w:r>
+        <w:rPr>
+          <w:sz w:val="20"/>
+          <w:szCs w:val="18"/>
+        </w:rPr>
+        <w:t>premise</w:t>
+      </w:r>
+      <w:r>
+        <w:rPr>
+          <w:sz w:val="20"/>
+          <w:szCs w:val="18"/>
+        </w:rPr>
+        <w:t>s</w:t>
+      </w:r>
+      <w:r>
+        <w:rPr>
+          <w:sz w:val="20"/>
+          <w:szCs w:val="18"/>
+        </w:rPr>
+        <w:t xml:space="preserve"> of this projec</w:t>
+      </w:r>
+      <w:r>
+        <w:rPr>
+          <w:sz w:val="20"/>
+          <w:szCs w:val="18"/>
+        </w:rPr>
+        <w:t>t</w:t>
+      </w:r>
+      <w:r>
+        <w:rPr>
+          <w:sz w:val="20"/>
+          <w:szCs w:val="18"/>
+        </w:rPr>
+        <w:t xml:space="preserve">. Unlike StarCraft 2’s more heavily complex game with several times the magnitude of computational need for training neural networks, Micro-RTS has strived for a highly efficient and affordable test bed for machine learning algorithms. </w:t>
+      </w:r>
+      <w:r>
+        <w:rPr>
+          <w:sz w:val="20"/>
+          <w:szCs w:val="18"/>
+        </w:rPr>
+        <w:t xml:space="preserve">Its </w:t>
+      </w:r>
+      <w:r>
+        <w:rPr>
+          <w:sz w:val="20"/>
+          <w:szCs w:val="18"/>
+        </w:rPr>
+        <w:t>environment</w:t>
+      </w:r>
+      <w:r>
+        <w:rPr>
+          <w:sz w:val="20"/>
+          <w:szCs w:val="18"/>
+        </w:rPr>
+        <w:t xml:space="preserve"> can be </w:t>
+      </w:r>
+      <w:r>
+        <w:rPr>
+          <w:sz w:val="20"/>
+          <w:szCs w:val="18"/>
+        </w:rPr>
+        <w:t xml:space="preserve">used to train agents </w:t>
+      </w:r>
+      <w:r>
+        <w:rPr>
+          <w:sz w:val="20"/>
+          <w:szCs w:val="18"/>
+        </w:rPr>
+        <w:t>more quickly relative to the time it would take the likes of</w:t>
+      </w:r>
+      <w:r>
+        <w:rPr>
+          <w:sz w:val="20"/>
+          <w:szCs w:val="18"/>
+        </w:rPr>
+        <w:t xml:space="preserve"> </w:t>
+      </w:r>
+      <w:proofErr w:type="spellStart"/>
+      <w:r>
+        <w:rPr>
+          <w:sz w:val="20"/>
+          <w:szCs w:val="18"/>
+        </w:rPr>
+        <w:t>TStarBot</w:t>
+      </w:r>
+      <w:proofErr w:type="spellEnd"/>
+      <w:r>
+        <w:rPr>
+          <w:sz w:val="20"/>
+          <w:szCs w:val="18"/>
+        </w:rPr>
+        <w:t xml:space="preserve"> </w:t>
+      </w:r>
+      <w:r>
+        <w:rPr>
+          <w:sz w:val="20"/>
+          <w:szCs w:val="18"/>
+        </w:rPr>
+        <w:fldChar w:fldCharType="begin"/>
+      </w:r>
+      <w:r>
+        <w:rPr>
+          <w:sz w:val="20"/>
+          <w:szCs w:val="18"/>
+        </w:rPr>
+        <w:instrText xml:space="preserve"> ADDIN ZOTERO_ITEM CSL_CITATION {"citationID":"WB7rJNV4","properties":{"formattedCitation":"(Sun et al. 2018)","plainCitation":"(Sun et al. 2018)","noteIndex":0},"citationItems":[{"id":6,"uris":["http://zotero.org/users/local/8L8fhjtQ/items/C32MQZDQ"],"itemData":{"id":6,"type":"article","abstract":"Starcraft II (SC2) is widely considered as the most challenging Real Time Strategy (RTS) game. The underlying challenges include a large observation space, a huge (continuous and inﬁnite) action space, partial observations, simultaneous move for all players, and long horizon delayed rewards for local decisions. To push the frontier of AI research, Deepmind and Blizzard jointly developed the StarCraft II Learning Environment (SC2LE) as a testbench of complex decision making systems. SC2LE provides a few mini games such as MoveToBeacon, CollectMineralShards, and DefeatRoaches, where some AI agents have achieved the performance level of human professional players. However, for full games, the current AI agents are still far from achieving human professional level performance. To bridge this gap, we present two full game AI agents in this paper — the AI agent TStarBot1 is based on deep reinforcement learning over a ﬂat action structure, and the AI agent TStarBot2 is based on hard-coded rules over a hierarchical action structure. Both TStarBot1 and TStarBot2 are able to defeat the built-in AI agents from level 1 to level 10 in a full game (1v1 Zerg-vs-Zerg game on the AbyssalReef map), noting that level 8, level 9, and level 10 are cheating agents with unfair advantages such as full vision on the whole map and resource harvest boosting 1. To the best of our knowledge, this is the ﬁrst public work to investigate AI agents that can defeat the built-in AI in the StarCraft II full game.","language":"en","note":"arXiv:1809.07193 [cs]","number":"arXiv:1809.07193","publisher":"arXiv","source":"arXiv.org","title":"TStarBots: Defeating the Cheating Level Builtin AI in StarCraft II in the Full Game","title-short":"TStarBots","URL":"http://arxiv.org/abs/1809.07193","author":[{"family":"Sun","given":"Peng"},{"family":"Sun","given":"Xinghai"},{"family":"Han","given":"Lei"},{"family":"Xiong","given":"Jiechao"},{"family":"Wang","given":"Qing"},{"family":"Li","given":"Bo"},{"family":"Zheng","given":"Yang"},{"family":"Liu","given":"Ji"},{"family":"Liu","given":"Yongsheng"},{"family":"Liu","given":"Han"},{"family":"Zhang","given":"Tong"}],"accessed":{"date-parts":[["2023",4,24]]},"issued":{"date-parts":[["2018",12,27]]}}}],"schema":"https://github.com/citation-style-language/schema/raw/master/csl-citation.json"} </w:instrText>
+      </w:r>
+      <w:r>
+        <w:rPr>
+          <w:sz w:val="20"/>
+          <w:szCs w:val="18"/>
+        </w:rPr>
+        <w:fldChar w:fldCharType="separate"/>
+      </w:r>
+      <w:r>
+        <w:rPr>
+          <w:sz w:val="20"/>
+        </w:rPr>
+        <w:t>(Sun et al. 2018)</w:t>
+      </w:r>
+      <w:r>
+        <w:rPr>
+          <w:sz w:val="20"/>
+          <w:szCs w:val="18"/>
+        </w:rPr>
+        <w:fldChar w:fldCharType="end"/>
+      </w:r>
+      <w:r>
+        <w:rPr>
+          <w:sz w:val="20"/>
+          <w:szCs w:val="18"/>
+        </w:rPr>
+        <w:t xml:space="preserve"> or other machine learning algorithms in more complex environments to train. This test bed allows </w:t>
+      </w:r>
+      <w:r>
+        <w:rPr>
+          <w:sz w:val="20"/>
+          <w:szCs w:val="18"/>
+        </w:rPr>
+        <w:t>for researchers to test their machine learning algorithms to compete against other AIs in its field.</w:t>
+      </w:r>
+    </w:p>
+    <w:p>
+      <w:pPr>
+        <w:rPr>
+          <w:sz w:val="20"/>
+          <w:szCs w:val="18"/>
+        </w:rPr>
+      </w:pPr>
+      <w:r>
+        <w:rPr>
+          <w:sz w:val="20"/>
+          <w:szCs w:val="18"/>
+        </w:rPr>
+        <w:t xml:space="preserve">In the environment Micro-RTS provides, its 16x16 grid with two corners in which the players’ base is located. The unit and building roster </w:t>
+      </w:r>
+      <w:r>
+        <w:rPr>
+          <w:sz w:val="20"/>
+          <w:szCs w:val="18"/>
+        </w:rPr>
+        <w:t>consist</w:t>
+      </w:r>
+      <w:r>
+        <w:rPr>
+          <w:sz w:val="20"/>
+          <w:szCs w:val="18"/>
+        </w:rPr>
+        <w:t xml:space="preserve"> of basic entities</w:t>
+      </w:r>
+      <w:r>
+        <w:rPr>
+          <w:sz w:val="20"/>
+          <w:szCs w:val="18"/>
+        </w:rPr>
+        <w:t xml:space="preserve"> such as workers and different kinds of soldiers</w:t>
+      </w:r>
+      <w:r>
+        <w:rPr>
+          <w:sz w:val="20"/>
+          <w:szCs w:val="18"/>
+        </w:rPr>
+        <w:t xml:space="preserve"> that make up the</w:t>
+      </w:r>
+      <w:r>
+        <w:rPr>
+          <w:sz w:val="20"/>
+          <w:szCs w:val="18"/>
+        </w:rPr>
+        <w:t xml:space="preserve"> RTS environment as well as simple production and resource nodes. The simulation of the </w:t>
+      </w:r>
+      <w:r>
+        <w:rPr>
+          <w:sz w:val="20"/>
+          <w:szCs w:val="18"/>
+        </w:rPr>
+        <w:t xml:space="preserve">inputs for the algorithm consists of </w:t>
+      </w:r>
+      <w:r>
+        <w:rPr>
+          <w:sz w:val="20"/>
+          <w:szCs w:val="18"/>
+        </w:rPr>
+        <w:t xml:space="preserve">two main components that allow for the neural networks to act on. The observation and action space utilised features the observation space to generate the data seen on the grid while the action space as the name implies, provides the </w:t>
+      </w:r>
+      <w:r>
+        <w:rPr>
+          <w:sz w:val="20"/>
+          <w:szCs w:val="18"/>
+        </w:rPr>
+        <w:t xml:space="preserve">actions </w:t>
+      </w:r>
+      <w:r>
+        <w:rPr>
+          <w:sz w:val="20"/>
+          <w:szCs w:val="18"/>
+        </w:rPr>
+        <w:t>for the algorithm to utilise</w:t>
+      </w:r>
+      <w:r>
+        <w:rPr>
+          <w:sz w:val="20"/>
+          <w:szCs w:val="18"/>
+        </w:rPr>
+        <w:t>.</w:t>
+      </w:r>
+    </w:p>
+    <w:p>
+      <w:pPr>
+        <w:rPr>
+          <w:sz w:val="20"/>
+          <w:szCs w:val="18"/>
+        </w:rPr>
+      </w:pPr>
+      <w:r>
+        <w:rPr>
+          <w:sz w:val="20"/>
+          <w:szCs w:val="18"/>
+        </w:rPr>
+        <w:t>Concluding the</w:t>
+      </w:r>
+      <w:r>
+        <w:rPr>
+          <w:sz w:val="20"/>
+          <w:szCs w:val="18"/>
+        </w:rPr>
+        <w:t xml:space="preserve"> studies found for machine learning algorithms in real time strategy games provide the potential for producing highly sophisticated </w:t>
+      </w:r>
+      <w:r>
+        <w:rPr>
+          <w:sz w:val="20"/>
+          <w:szCs w:val="18"/>
+        </w:rPr>
+        <w:t>game AIs</w:t>
+      </w:r>
+      <w:r>
+        <w:rPr>
+          <w:sz w:val="20"/>
+          <w:szCs w:val="18"/>
+        </w:rPr>
+        <w:t xml:space="preserve">. By utilising </w:t>
+      </w:r>
+      <w:r>
+        <w:rPr>
+          <w:sz w:val="20"/>
+          <w:szCs w:val="18"/>
+        </w:rPr>
+        <w:t>various methods of machine learning, an AI agent can create a challenging and engaging opponent for even the most skilled players of the genre. As artificial intelligence evolves over time, it is possible that machine learning algorithms as opponents in video games be a potential avenue for exploration.</w:t>
+      </w:r>
+    </w:p>
+    <w:p>
+      <w:pPr>
+        <w:pStyle w:val="Heading1"/>
+        <w:rPr>
+          <w:sz w:val="24"/>
+        </w:rPr>
+      </w:pPr>
+      <w:bookmarkStart w:id="9" w:name="_Toc133346075"/>
+      <w:r>
+        <w:rPr>
+          <w:sz w:val="24"/>
+        </w:rPr>
+        <w:t>Project Overview</w:t>
+      </w:r>
+      <w:bookmarkEnd w:id="9"/>
+    </w:p>
+    <w:p>
+      <w:pPr>
+        <w:pStyle w:val="Heading2"/>
         <w:rPr>
           <w:sz w:val="22"/>
-          <w:szCs w:val="18"/>
-        </w:rPr>
-        <w:t xml:space="preserve">The popular RTS game </w:t>
-      </w:r>
+          <w:szCs w:val="22"/>
+        </w:rPr>
+      </w:pPr>
+      <w:bookmarkStart w:id="10" w:name="_Toc133346076"/>
       <w:r>
         <w:rPr>
           <w:sz w:val="22"/>
-          <w:szCs w:val="18"/>
-        </w:rPr>
-        <w:t>StarCraft</w:t>
-      </w:r>
-      <w:r>
+          <w:szCs w:val="22"/>
+        </w:rPr>
+        <w:t>A new game environment</w:t>
+      </w:r>
+      <w:bookmarkEnd w:id="10"/>
+    </w:p>
+    <w:p>
+      <w:pPr>
+        <w:rPr>
+          <w:sz w:val="20"/>
+          <w:szCs w:val="18"/>
+        </w:rPr>
+      </w:pPr>
+      <w:r>
+        <w:rPr>
+          <w:sz w:val="20"/>
+          <w:szCs w:val="18"/>
+        </w:rPr>
+        <w:t xml:space="preserve">The reason I wanted a new environment for the AI to train in is so that the I can expand upon the potential </w:t>
+      </w:r>
+      <w:r>
+        <w:rPr>
+          <w:sz w:val="20"/>
+          <w:szCs w:val="18"/>
+        </w:rPr>
+        <w:t>actions and expand</w:t>
+      </w:r>
+      <w:r>
+        <w:rPr>
+          <w:sz w:val="20"/>
+          <w:szCs w:val="18"/>
+        </w:rPr>
+        <w:t xml:space="preserve"> the</w:t>
+      </w:r>
+      <w:r>
+        <w:rPr>
+          <w:sz w:val="20"/>
+          <w:szCs w:val="18"/>
+        </w:rPr>
+        <w:t xml:space="preserve"> unit roster</w:t>
+      </w:r>
+      <w:r>
+        <w:rPr>
+          <w:sz w:val="20"/>
+          <w:szCs w:val="18"/>
+        </w:rPr>
+        <w:t>.</w:t>
+      </w:r>
+      <w:r>
+        <w:rPr>
+          <w:sz w:val="20"/>
+          <w:szCs w:val="18"/>
+        </w:rPr>
+        <w:t xml:space="preserve"> Starting off small with simple infantry units for the MLA get familiar with. </w:t>
+      </w:r>
+      <w:r>
+        <w:rPr>
+          <w:sz w:val="20"/>
+          <w:szCs w:val="18"/>
+        </w:rPr>
+        <w:t>The environment planned was</w:t>
+      </w:r>
+      <w:r>
+        <w:rPr>
+          <w:sz w:val="20"/>
+          <w:szCs w:val="18"/>
+        </w:rPr>
+        <w:t>,</w:t>
+      </w:r>
+      <w:r>
+        <w:rPr>
+          <w:sz w:val="20"/>
+          <w:szCs w:val="18"/>
+        </w:rPr>
+        <w:t xml:space="preserve"> as detailed as before in the introduction, with 2 main </w:t>
+      </w:r>
+      <w:r>
+        <w:rPr>
+          <w:sz w:val="20"/>
+          <w:szCs w:val="18"/>
+        </w:rPr>
+        <w:t>areas of contention for the MLA to fight over. Control Points and Resource Points. One generating score while the other generated funding for both sides.</w:t>
+      </w:r>
+      <w:r>
+        <w:rPr>
+          <w:sz w:val="20"/>
+          <w:szCs w:val="18"/>
+        </w:rPr>
+        <w:t xml:space="preserve"> </w:t>
+      </w:r>
+      <w:r>
+        <w:rPr>
+          <w:sz w:val="20"/>
+          <w:szCs w:val="18"/>
+        </w:rPr>
+        <w:t>Additionally,</w:t>
+      </w:r>
+      <w:r>
+        <w:rPr>
+          <w:sz w:val="20"/>
+          <w:szCs w:val="18"/>
+        </w:rPr>
+        <w:t xml:space="preserve"> for both players, there would be spawn points located on the opposite corners of each other</w:t>
+      </w:r>
+      <w:r>
+        <w:rPr>
+          <w:sz w:val="20"/>
+          <w:szCs w:val="18"/>
+        </w:rPr>
+        <w:t xml:space="preserve"> where their respective units will be spawned</w:t>
+      </w:r>
+      <w:r>
+        <w:rPr>
+          <w:sz w:val="20"/>
+          <w:szCs w:val="18"/>
+        </w:rPr>
+        <w:t>.</w:t>
+      </w:r>
+    </w:p>
+    <w:p>
+      <w:pPr>
+        <w:rPr>
+          <w:sz w:val="20"/>
+          <w:szCs w:val="18"/>
+        </w:rPr>
+      </w:pPr>
+      <w:r>
+        <w:rPr>
+          <w:sz w:val="20"/>
+          <w:szCs w:val="18"/>
+        </w:rPr>
+        <w:t>There were three planned units for the players in the game to command, all with weaknesses and strengths to them. Normal infantry</w:t>
+      </w:r>
+      <w:r>
+        <w:rPr>
+          <w:sz w:val="20"/>
+          <w:szCs w:val="18"/>
+        </w:rPr>
+        <w:t xml:space="preserve"> armed with firearms, grenadiers with grenades and lastly melee units with shields. Each unit would </w:t>
+      </w:r>
+      <w:r>
+        <w:rPr>
+          <w:sz w:val="20"/>
+          <w:szCs w:val="18"/>
+        </w:rPr>
+        <w:t>vary in utility on what the player/MLA could use.</w:t>
+      </w:r>
+      <w:r>
+        <w:rPr>
+          <w:sz w:val="20"/>
+          <w:szCs w:val="18"/>
+        </w:rPr>
+        <w:t xml:space="preserve"> Formations are meant to be available as well, with the player/MLA being able to select which formation to use to gain a tactical advantage.</w:t>
+      </w:r>
+    </w:p>
+    <w:p>
+      <w:pPr>
+        <w:pStyle w:val="Heading2"/>
         <w:rPr>
           <w:sz w:val="22"/>
-          <w:szCs w:val="18"/>
-        </w:rPr>
-        <w:t xml:space="preserve"> (SC) and its sequel </w:t>
-      </w:r>
+          <w:szCs w:val="22"/>
+        </w:rPr>
+      </w:pPr>
+      <w:bookmarkStart w:id="11" w:name="_Toc133346077"/>
       <w:r>
         <w:rPr>
           <w:sz w:val="22"/>
-          <w:szCs w:val="18"/>
-        </w:rPr>
-        <w:t>StarCraft</w:t>
-      </w:r>
-      <w:r>
-        <w:rPr>
-          <w:sz w:val="22"/>
-          <w:szCs w:val="18"/>
-        </w:rPr>
-        <w:t xml:space="preserve"> II (SC2) has been utilised as a basis for developing </w:t>
-      </w:r>
-      <w:r>
-        <w:rPr>
-          <w:sz w:val="22"/>
-          <w:szCs w:val="18"/>
-        </w:rPr>
-        <w:t xml:space="preserve">Machine Learning </w:t>
-      </w:r>
-      <w:r>
-        <w:rPr>
-          <w:sz w:val="22"/>
-          <w:szCs w:val="18"/>
-        </w:rPr>
-        <w:t xml:space="preserve">algorithms to further the research on Artificial Intelligence. Previous researchers have constructed a framework </w:t>
-      </w:r>
-      <w:r>
-        <w:rPr>
-          <w:sz w:val="22"/>
-          <w:szCs w:val="18"/>
-        </w:rPr>
-        <w:t>to build from that allows others to create and expand their own algorithms as they see fit with great success</w:t>
-      </w:r>
-      <w:r>
-        <w:rPr>
-          <w:sz w:val="22"/>
-          <w:szCs w:val="18"/>
-        </w:rPr>
-        <w:t>.</w:t>
-      </w:r>
-      <w:r>
-        <w:rPr>
-          <w:sz w:val="22"/>
-          <w:szCs w:val="18"/>
-        </w:rPr>
-        <w:t xml:space="preserve"> </w:t>
-      </w:r>
-      <w:r>
-        <w:rPr>
-          <w:sz w:val="22"/>
-          <w:szCs w:val="20"/>
-        </w:rPr>
-        <w:t>The attempt for this</w:t>
-      </w:r>
-      <w:r>
-        <w:rPr>
-          <w:sz w:val="22"/>
-          <w:szCs w:val="20"/>
-        </w:rPr>
-        <w:t xml:space="preserve"> project focuses on creating an entirely new</w:t>
-      </w:r>
-      <w:r>
-        <w:rPr>
-          <w:sz w:val="22"/>
-          <w:szCs w:val="20"/>
-        </w:rPr>
-        <w:t>,</w:t>
-      </w:r>
-      <w:r>
-        <w:rPr>
-          <w:sz w:val="22"/>
-          <w:szCs w:val="20"/>
-        </w:rPr>
-        <w:t xml:space="preserve"> </w:t>
-      </w:r>
-      <w:r>
-        <w:rPr>
-          <w:sz w:val="22"/>
-          <w:szCs w:val="20"/>
-        </w:rPr>
-        <w:t xml:space="preserve">smaller scale RTS </w:t>
-      </w:r>
-      <w:r>
-        <w:rPr>
-          <w:sz w:val="22"/>
-          <w:szCs w:val="20"/>
-        </w:rPr>
-        <w:t xml:space="preserve">game </w:t>
-      </w:r>
-      <w:r>
-        <w:rPr>
-          <w:sz w:val="22"/>
-          <w:szCs w:val="20"/>
-        </w:rPr>
-        <w:t xml:space="preserve">that </w:t>
-      </w:r>
-      <w:r>
-        <w:rPr>
-          <w:sz w:val="22"/>
-          <w:szCs w:val="20"/>
-        </w:rPr>
-        <w:t>uses</w:t>
-      </w:r>
-      <w:r>
-        <w:rPr>
-          <w:sz w:val="22"/>
-          <w:szCs w:val="20"/>
-        </w:rPr>
-        <w:t xml:space="preserve"> </w:t>
-      </w:r>
-      <w:r>
-        <w:rPr>
-          <w:sz w:val="22"/>
-          <w:szCs w:val="20"/>
-        </w:rPr>
-        <w:t xml:space="preserve">a </w:t>
-      </w:r>
-      <w:r>
-        <w:rPr>
-          <w:sz w:val="22"/>
-          <w:szCs w:val="20"/>
-        </w:rPr>
-        <w:t xml:space="preserve">machine learning algorithm </w:t>
-      </w:r>
-      <w:r>
-        <w:rPr>
-          <w:sz w:val="22"/>
-          <w:szCs w:val="20"/>
-        </w:rPr>
-        <w:t>as a core concept</w:t>
-      </w:r>
-      <w:r>
-        <w:rPr>
-          <w:sz w:val="22"/>
-          <w:szCs w:val="20"/>
-        </w:rPr>
-        <w:t xml:space="preserve"> for an opponent</w:t>
-      </w:r>
-      <w:r>
-        <w:rPr>
-          <w:sz w:val="22"/>
-          <w:szCs w:val="20"/>
-        </w:rPr>
-        <w:t xml:space="preserve">. The idea is to create a basic environment that allows the algorithm to achieve </w:t>
-      </w:r>
-      <w:r>
-        <w:rPr>
-          <w:sz w:val="22"/>
-          <w:szCs w:val="20"/>
-        </w:rPr>
-        <w:t xml:space="preserve">simple </w:t>
-      </w:r>
-      <w:r>
-        <w:rPr>
-          <w:sz w:val="22"/>
-          <w:szCs w:val="20"/>
-        </w:rPr>
-        <w:t>goal</w:t>
-      </w:r>
-      <w:r>
-        <w:rPr>
-          <w:sz w:val="22"/>
-          <w:szCs w:val="20"/>
-        </w:rPr>
-        <w:t>s that cumulate to the advancement o</w:t>
-      </w:r>
-      <w:r>
-        <w:rPr>
-          <w:sz w:val="22"/>
-          <w:szCs w:val="20"/>
-        </w:rPr>
-        <w:t>f</w:t>
-      </w:r>
-      <w:r>
-        <w:rPr>
-          <w:sz w:val="22"/>
-          <w:szCs w:val="20"/>
-        </w:rPr>
-        <w:t xml:space="preserve"> a much larger and complex </w:t>
-      </w:r>
-      <w:r>
-        <w:rPr>
-          <w:sz w:val="22"/>
-          <w:szCs w:val="20"/>
-        </w:rPr>
-        <w:t>objective</w:t>
-      </w:r>
-      <w:r>
-        <w:rPr>
-          <w:sz w:val="22"/>
-          <w:szCs w:val="20"/>
-        </w:rPr>
-        <w:t xml:space="preserve"> </w:t>
-      </w:r>
-      <w:r>
-        <w:rPr>
-          <w:sz w:val="22"/>
-          <w:szCs w:val="20"/>
-        </w:rPr>
-        <w:t>through the mechanics of the game</w:t>
-      </w:r>
-      <w:r>
-        <w:rPr>
-          <w:sz w:val="22"/>
-          <w:szCs w:val="20"/>
-        </w:rPr>
-        <w:t xml:space="preserve">. In the end </w:t>
-      </w:r>
-      <w:r>
-        <w:rPr>
-          <w:sz w:val="22"/>
-          <w:szCs w:val="20"/>
-        </w:rPr>
-        <w:t xml:space="preserve">the machine learning algorithm would be able </w:t>
-      </w:r>
-      <w:r>
-        <w:rPr>
-          <w:sz w:val="22"/>
-          <w:szCs w:val="20"/>
-        </w:rPr>
-        <w:t xml:space="preserve">to </w:t>
-      </w:r>
-      <w:r>
-        <w:rPr>
-          <w:sz w:val="22"/>
-          <w:szCs w:val="20"/>
-        </w:rPr>
-        <w:t>adapt to a human opponent more readily</w:t>
-      </w:r>
-      <w:r>
-        <w:rPr>
-          <w:sz w:val="22"/>
-          <w:szCs w:val="20"/>
-        </w:rPr>
-        <w:t>.</w:t>
-      </w:r>
-    </w:p>
-    <w:p>
-      <w:pPr>
-        <w:pStyle w:val="Heading1"/>
-        <w:rPr>
-          <w:sz w:val="22"/>
-          <w:szCs w:val="20"/>
-        </w:rPr>
-      </w:pPr>
-      <w:bookmarkStart w:id="2" w:name="_Toc133245529"/>
-      <w:r>
-        <w:rPr>
-          <w:sz w:val="22"/>
-          <w:szCs w:val="20"/>
-        </w:rPr>
-        <w:t>Project I</w:t>
-      </w:r>
-      <w:r>
-        <w:rPr>
-          <w:sz w:val="22"/>
-          <w:szCs w:val="20"/>
-        </w:rPr>
-        <w:t>ntroduction</w:t>
-      </w:r>
-      <w:bookmarkEnd w:id="2"/>
-    </w:p>
-    <w:p>
-      <w:pPr>
-        <w:pStyle w:val="ReportGuidelines"/>
-        <w:rPr>
-          <w:sz w:val="22"/>
-          <w:szCs w:val="18"/>
-        </w:rPr>
-      </w:pPr>
-      <w:r>
-        <w:rPr>
-          <w:sz w:val="22"/>
-          <w:szCs w:val="18"/>
-        </w:rPr>
-        <w:t xml:space="preserve">With the advancement of </w:t>
-      </w:r>
-      <w:r>
-        <w:rPr>
-          <w:sz w:val="22"/>
-          <w:szCs w:val="18"/>
-        </w:rPr>
-        <w:t xml:space="preserve">artificial intelligence, most efforts have been placed </w:t>
-      </w:r>
-      <w:r>
-        <w:rPr>
-          <w:sz w:val="22"/>
-          <w:szCs w:val="18"/>
-        </w:rPr>
-        <w:t>on training neural networks to recognise images, understanding and reinterpreting data</w:t>
-      </w:r>
-      <w:r>
-        <w:rPr>
-          <w:sz w:val="22"/>
-          <w:szCs w:val="18"/>
-        </w:rPr>
-        <w:t xml:space="preserve"> to provide an output.</w:t>
-      </w:r>
-      <w:r>
-        <w:rPr>
-          <w:sz w:val="22"/>
-          <w:szCs w:val="18"/>
-        </w:rPr>
-        <w:t xml:space="preserve"> </w:t>
-      </w:r>
-      <w:r>
-        <w:rPr>
-          <w:sz w:val="22"/>
-          <w:szCs w:val="18"/>
-        </w:rPr>
-        <w:t xml:space="preserve">The purpose of this project </w:t>
-      </w:r>
-      <w:r>
-        <w:rPr>
-          <w:sz w:val="22"/>
-          <w:szCs w:val="18"/>
-        </w:rPr>
-        <w:t>was</w:t>
-      </w:r>
-      <w:r>
-        <w:rPr>
-          <w:sz w:val="22"/>
-          <w:szCs w:val="18"/>
-        </w:rPr>
-        <w:t xml:space="preserve"> to create a </w:t>
-      </w:r>
-      <w:r>
-        <w:rPr>
-          <w:sz w:val="22"/>
-          <w:szCs w:val="18"/>
-        </w:rPr>
-        <w:t xml:space="preserve">simple but expandable </w:t>
-      </w:r>
-      <w:r>
-        <w:rPr>
-          <w:sz w:val="22"/>
-          <w:szCs w:val="18"/>
-        </w:rPr>
-        <w:t>environment</w:t>
-      </w:r>
-      <w:r>
-        <w:rPr>
-          <w:sz w:val="22"/>
-          <w:szCs w:val="18"/>
-        </w:rPr>
-        <w:t xml:space="preserve"> </w:t>
-      </w:r>
-      <w:r>
-        <w:rPr>
-          <w:sz w:val="22"/>
-          <w:szCs w:val="18"/>
-        </w:rPr>
-        <w:t xml:space="preserve">with </w:t>
-      </w:r>
-      <w:r>
-        <w:rPr>
-          <w:sz w:val="22"/>
-          <w:szCs w:val="18"/>
-        </w:rPr>
-        <w:t xml:space="preserve">an entirely </w:t>
-      </w:r>
-      <w:r>
-        <w:rPr>
-          <w:sz w:val="22"/>
-          <w:szCs w:val="18"/>
-        </w:rPr>
-        <w:t>new game from the ground up.</w:t>
-      </w:r>
-      <w:r>
-        <w:rPr>
-          <w:sz w:val="22"/>
-          <w:szCs w:val="18"/>
-        </w:rPr>
-        <w:t xml:space="preserve"> This will allow me to experiment with the algorithm</w:t>
-      </w:r>
-      <w:r>
-        <w:rPr>
-          <w:sz w:val="22"/>
-          <w:szCs w:val="18"/>
-        </w:rPr>
-        <w:t xml:space="preserve"> it</w:t>
-      </w:r>
-      <w:r>
-        <w:rPr>
-          <w:sz w:val="22"/>
-          <w:szCs w:val="18"/>
-        </w:rPr>
-        <w:t xml:space="preserve"> </w:t>
-      </w:r>
-      <w:r>
-        <w:rPr>
-          <w:sz w:val="22"/>
-          <w:szCs w:val="18"/>
-        </w:rPr>
-        <w:t>is present in and create new challenges for it to overcome.</w:t>
-      </w:r>
-    </w:p>
-    <w:p>
-      <w:pPr>
-        <w:pStyle w:val="ReportGuidelines"/>
-        <w:rPr>
-          <w:sz w:val="22"/>
-          <w:szCs w:val="20"/>
-        </w:rPr>
-      </w:pPr>
-      <w:r>
-        <w:rPr>
-          <w:sz w:val="22"/>
-          <w:szCs w:val="20"/>
-        </w:rPr>
-        <w:t xml:space="preserve">Developed using the Unity engine for the foundation of this game, the platform will be the test bed for Unity’s </w:t>
-      </w:r>
-      <w:r>
-        <w:rPr>
-          <w:sz w:val="22"/>
-          <w:szCs w:val="20"/>
-        </w:rPr>
-        <w:t xml:space="preserve">Machine Learning Agents </w:t>
-      </w:r>
-      <w:sdt>
-        <w:sdtPr>
-          <w:rPr>
-            <w:sz w:val="22"/>
-            <w:szCs w:val="20"/>
-          </w:rPr>
-          <w:id w:val="849064149"/>
-          <w:citation/>
-        </w:sdtPr>
-        <w:sdtContent>
-          <w:r>
-            <w:rPr>
-              <w:sz w:val="22"/>
-              <w:szCs w:val="20"/>
-            </w:rPr>
-            <w:fldChar w:fldCharType="begin"/>
-          </w:r>
-          <w:r>
-            <w:rPr>
-              <w:sz w:val="22"/>
-              <w:szCs w:val="20"/>
-              <w:lang w:val="en-US"/>
-            </w:rPr>
-            <w:instrText xml:space="preserve">CITATION UAI \l 1033 </w:instrText>
-          </w:r>
-          <w:r>
-            <w:rPr>
-              <w:sz w:val="22"/>
-              <w:szCs w:val="20"/>
-            </w:rPr>
-            <w:fldChar w:fldCharType="separate"/>
-          </w:r>
-          <w:r>
-            <w:rPr>
-              <w:noProof/>
-              <w:sz w:val="22"/>
-              <w:szCs w:val="20"/>
-              <w:lang w:val="en-US"/>
-            </w:rPr>
-            <w:t>(Juliani, 2020)</w:t>
-          </w:r>
-          <w:r>
-            <w:rPr>
-              <w:sz w:val="22"/>
-              <w:szCs w:val="20"/>
-            </w:rPr>
-            <w:fldChar w:fldCharType="end"/>
-          </w:r>
-        </w:sdtContent>
-      </w:sdt>
-      <w:r>
-        <w:rPr>
-          <w:sz w:val="22"/>
-          <w:szCs w:val="20"/>
-        </w:rPr>
-        <w:t>(MLA), other neural networks or non-machine learning AIs to work as the opponent. The environment will consist of two main objectives, Control points (CP) and Resource points (RP). One will generate score while the other generates funding for their respective player when captured. These areas will be the main points of contention the players will fight over.</w:t>
-      </w:r>
-    </w:p>
-    <w:p>
-      <w:pPr>
-        <w:pStyle w:val="ReportGuidelines"/>
-        <w:rPr>
-          <w:sz w:val="22"/>
-          <w:szCs w:val="20"/>
-        </w:rPr>
-      </w:pPr>
-      <w:r>
-        <w:rPr>
-          <w:sz w:val="22"/>
-          <w:szCs w:val="20"/>
-        </w:rPr>
-        <w:t>The simp</w:t>
-      </w:r>
-      <w:r>
-        <w:rPr>
-          <w:sz w:val="22"/>
-          <w:szCs w:val="20"/>
-        </w:rPr>
-        <w:t>listic environment at first will allow for the MLA to get familiar with the controls and actions they will be utilising. Upon</w:t>
-      </w:r>
-      <w:r>
-        <w:rPr>
-          <w:sz w:val="22"/>
-          <w:szCs w:val="20"/>
-        </w:rPr>
-        <w:t xml:space="preserve"> performing such actions to an acceptable level, the environment will expand to include more and more complex game mechanics for the MLA to familiarise and act on.</w:t>
-      </w:r>
-    </w:p>
-    <w:p>
-      <w:pPr>
-        <w:pStyle w:val="ReportGuidelines"/>
-        <w:rPr>
-          <w:sz w:val="22"/>
-          <w:szCs w:val="20"/>
-        </w:rPr>
-      </w:pPr>
-      <w:r>
-        <w:rPr>
-          <w:sz w:val="22"/>
-          <w:szCs w:val="20"/>
-        </w:rPr>
-        <w:t xml:space="preserve">This project will also explore the use of other AIs as a potential opponent for the MLA. Its </w:t>
-      </w:r>
-      <w:r>
-        <w:rPr>
-          <w:sz w:val="22"/>
-          <w:szCs w:val="20"/>
-        </w:rPr>
-        <w:t xml:space="preserve">use as the MLA’s opponent will be used to gauge the effectiveness of what the MLA has learned and compare it to traditionally programmed AIs. Such traditionally made AI’s for comparison would be Finite State Machines, behaviour trees or decision trees. </w:t>
-      </w:r>
-    </w:p>
-    <w:p>
-      <w:pPr>
-        <w:pStyle w:val="ReportGuidelines"/>
-        <w:rPr>
-          <w:sz w:val="22"/>
-          <w:szCs w:val="20"/>
-        </w:rPr>
-      </w:pPr>
-      <w:r>
-        <w:rPr>
-          <w:sz w:val="22"/>
-          <w:szCs w:val="20"/>
-        </w:rPr>
-        <w:t>The aim of this project is a means to demonstrate the potential use of Unity’s ML-Agent’s toolkit for creating adaptive AI opponents in RTS video games. By developing the MLA to evolve into an engaging and challenging opponent, the project could provide a good foundation for the expansion of utilising MLA for their own games in the industry.</w:t>
-      </w:r>
-    </w:p>
-    <w:p>
-      <w:pPr>
-        <w:pStyle w:val="Heading1"/>
-        <w:rPr>
-          <w:sz w:val="22"/>
-          <w:szCs w:val="20"/>
-        </w:rPr>
-      </w:pPr>
-    </w:p>
-    <w:p>
-      <w:pPr>
-        <w:pStyle w:val="Heading1"/>
-        <w:rPr>
-          <w:sz w:val="22"/>
-          <w:szCs w:val="20"/>
-        </w:rPr>
-      </w:pPr>
-      <w:bookmarkStart w:id="3" w:name="_Toc133245530"/>
-      <w:r>
-        <w:rPr>
-          <w:sz w:val="22"/>
-          <w:szCs w:val="20"/>
-        </w:rPr>
-        <w:t>Literature Review</w:t>
-      </w:r>
-      <w:bookmarkEnd w:id="3"/>
-    </w:p>
-    <w:p>
-      <w:pPr>
-        <w:pStyle w:val="Heading2"/>
-        <w:rPr>
-          <w:sz w:val="24"/>
           <w:szCs w:val="22"/>
         </w:rPr>
-      </w:pPr>
-      <w:bookmarkStart w:id="4" w:name="_Toc133245531"/>
-      <w:r>
-        <w:rPr>
-          <w:sz w:val="24"/>
-          <w:szCs w:val="22"/>
-        </w:rPr>
-        <w:t>Artificial Intelligence and Learning Algorithms</w:t>
-      </w:r>
-      <w:r>
-        <w:rPr>
-          <w:sz w:val="24"/>
-          <w:szCs w:val="22"/>
-        </w:rPr>
-        <w:t xml:space="preserve"> in video games</w:t>
-      </w:r>
-      <w:bookmarkEnd w:id="4"/>
-    </w:p>
-    <w:p>
-      <w:pPr>
-        <w:rPr>
-          <w:sz w:val="22"/>
-          <w:szCs w:val="18"/>
-        </w:rPr>
-      </w:pPr>
-      <w:r>
-        <w:rPr>
-          <w:sz w:val="22"/>
-          <w:szCs w:val="18"/>
-        </w:rPr>
-        <w:t>The implementation of learning algorithms for expanding the research of artificial intelligence has woven its way into video games.</w:t>
-      </w:r>
-      <w:r>
-        <w:rPr>
-          <w:sz w:val="22"/>
-          <w:szCs w:val="18"/>
-        </w:rPr>
-        <w:t xml:space="preserve"> With the cooperation between </w:t>
-      </w:r>
-      <w:r>
-        <w:rPr>
-          <w:sz w:val="22"/>
-          <w:szCs w:val="18"/>
-        </w:rPr>
-        <w:t xml:space="preserve">then </w:t>
-      </w:r>
-      <w:r>
-        <w:rPr>
-          <w:sz w:val="22"/>
-          <w:szCs w:val="18"/>
-        </w:rPr>
-        <w:t xml:space="preserve">Blizzard entertainment and </w:t>
-      </w:r>
-      <w:proofErr w:type="spellStart"/>
-      <w:r>
-        <w:rPr>
-          <w:sz w:val="22"/>
-          <w:szCs w:val="18"/>
-        </w:rPr>
-        <w:t>Deepmind</w:t>
-      </w:r>
-      <w:proofErr w:type="spellEnd"/>
-      <w:r>
-        <w:rPr>
-          <w:sz w:val="22"/>
-          <w:szCs w:val="18"/>
-        </w:rPr>
-        <w:t>, they have developed the SC2LE (</w:t>
-      </w:r>
-      <w:r>
-        <w:rPr>
-          <w:sz w:val="22"/>
-          <w:szCs w:val="18"/>
-        </w:rPr>
-        <w:t>StarCraft</w:t>
-      </w:r>
-      <w:r>
-        <w:rPr>
-          <w:sz w:val="22"/>
-          <w:szCs w:val="18"/>
-        </w:rPr>
-        <w:t xml:space="preserve"> 2 Learning Environment), a program that introduces a Reinforced Learning Algorithm into the complex and chaotic game. Though initially created in controlled “mini-game” environments, it has allowed</w:t>
-      </w:r>
-      <w:r>
-        <w:rPr>
-          <w:sz w:val="22"/>
-          <w:szCs w:val="18"/>
-        </w:rPr>
-        <w:t xml:space="preserve"> other researchers to expand the scope of the algorithm to encompass the entire game. Different researchers have created AI Agents to compete against </w:t>
-      </w:r>
-      <w:r>
-        <w:rPr>
-          <w:sz w:val="22"/>
-          <w:szCs w:val="18"/>
-        </w:rPr>
-        <w:t>StarCraft</w:t>
-      </w:r>
-      <w:r>
-        <w:rPr>
-          <w:sz w:val="22"/>
-          <w:szCs w:val="18"/>
-        </w:rPr>
-        <w:t xml:space="preserve"> 2’s built in cheat level built in AIs with great success.</w:t>
-      </w:r>
-    </w:p>
-    <w:p>
-      <w:pPr>
-        <w:pStyle w:val="Heading3"/>
-      </w:pPr>
-      <w:r>
-        <w:t>Star</w:t>
-      </w:r>
-      <w:r>
-        <w:t>Craft 2’s learning environment</w:t>
-      </w:r>
-    </w:p>
-    <w:p>
-      <w:pPr>
-        <w:rPr>
-          <w:sz w:val="22"/>
-          <w:szCs w:val="18"/>
-        </w:rPr>
-      </w:pPr>
-      <w:r>
-        <w:rPr>
-          <w:sz w:val="22"/>
-          <w:szCs w:val="18"/>
-        </w:rPr>
-        <w:t xml:space="preserve">Though most have mainly focused on SC2LE, a different project was developed to create a smaller scale RTS that featured a machine learning algorithm. Micro RTS, developed by </w:t>
-      </w:r>
-      <w:r>
-        <w:rPr>
-          <w:sz w:val="22"/>
-          <w:szCs w:val="18"/>
-        </w:rPr>
-        <w:t xml:space="preserve">Santiago </w:t>
-      </w:r>
-      <w:proofErr w:type="spellStart"/>
-      <w:r>
-        <w:rPr>
-          <w:sz w:val="22"/>
-          <w:szCs w:val="18"/>
-        </w:rPr>
-        <w:t>Ontañón</w:t>
-      </w:r>
-      <w:proofErr w:type="spellEnd"/>
-      <w:r>
-        <w:rPr>
-          <w:sz w:val="22"/>
-          <w:szCs w:val="18"/>
-        </w:rPr>
-        <w:t xml:space="preserve">, is a small implementation of a real time strategy game which is used to observe and perform AI research. </w:t>
-      </w:r>
-      <w:r>
-        <w:rPr>
-          <w:sz w:val="22"/>
-          <w:szCs w:val="18"/>
-        </w:rPr>
-        <w:t xml:space="preserve">It involves two players controlling and managing small armies of units in which their goal is to destroy their opponent’s base. </w:t>
-      </w:r>
-      <w:r>
-        <w:rPr>
-          <w:sz w:val="22"/>
-          <w:szCs w:val="18"/>
-        </w:rPr>
-        <w:t xml:space="preserve">The implementation of </w:t>
-      </w:r>
-      <w:r>
-        <w:rPr>
-          <w:sz w:val="22"/>
-          <w:szCs w:val="18"/>
-        </w:rPr>
-        <w:t xml:space="preserve">the game </w:t>
-      </w:r>
-      <w:r>
-        <w:rPr>
-          <w:sz w:val="22"/>
-          <w:szCs w:val="18"/>
-        </w:rPr>
-        <w:t xml:space="preserve">is </w:t>
-      </w:r>
-      <w:r>
-        <w:rPr>
-          <w:sz w:val="22"/>
-          <w:szCs w:val="18"/>
-        </w:rPr>
-        <w:t xml:space="preserve">simple enough for algorithms to run out but the capacity for more advanced </w:t>
-      </w:r>
-      <w:r>
-        <w:rPr>
-          <w:sz w:val="22"/>
-          <w:szCs w:val="18"/>
-        </w:rPr>
-        <w:t xml:space="preserve">strategy </w:t>
-      </w:r>
-      <w:r>
-        <w:rPr>
-          <w:sz w:val="22"/>
-          <w:szCs w:val="18"/>
-        </w:rPr>
-        <w:t>with</w:t>
-      </w:r>
-      <w:r>
-        <w:rPr>
-          <w:sz w:val="22"/>
-          <w:szCs w:val="18"/>
-        </w:rPr>
-        <w:t xml:space="preserve"> more complex</w:t>
-      </w:r>
-      <w:r>
-        <w:rPr>
-          <w:sz w:val="22"/>
-          <w:szCs w:val="18"/>
-        </w:rPr>
-        <w:t xml:space="preserve"> unit types </w:t>
-      </w:r>
-      <w:r>
-        <w:rPr>
-          <w:sz w:val="22"/>
-          <w:szCs w:val="18"/>
-        </w:rPr>
-        <w:t xml:space="preserve">are </w:t>
-      </w:r>
-      <w:r>
-        <w:rPr>
-          <w:sz w:val="22"/>
-          <w:szCs w:val="18"/>
-        </w:rPr>
-        <w:t>not currently present</w:t>
-      </w:r>
-      <w:r>
-        <w:rPr>
-          <w:sz w:val="22"/>
-          <w:szCs w:val="18"/>
-        </w:rPr>
-        <w:t>.</w:t>
-      </w:r>
-    </w:p>
-    <w:p>
-      <w:pPr>
-        <w:rPr>
-          <w:sz w:val="22"/>
-          <w:szCs w:val="18"/>
-        </w:rPr>
-      </w:pPr>
-      <w:r>
-        <w:rPr>
-          <w:sz w:val="22"/>
-          <w:szCs w:val="18"/>
-        </w:rPr>
-        <w:t xml:space="preserve">StarCraft 2’s environment and gameplay revolves around much higher and intensive logical computation. </w:t>
-      </w:r>
-      <w:r>
-        <w:rPr>
-          <w:sz w:val="22"/>
-          <w:szCs w:val="18"/>
-        </w:rPr>
-        <w:t xml:space="preserve">The SC2LE was developed by </w:t>
-      </w:r>
-      <w:proofErr w:type="spellStart"/>
-      <w:r>
-        <w:rPr>
-          <w:sz w:val="22"/>
-          <w:szCs w:val="18"/>
-        </w:rPr>
-        <w:t>Deepmind</w:t>
-      </w:r>
-      <w:proofErr w:type="spellEnd"/>
-      <w:r>
-        <w:rPr>
-          <w:sz w:val="22"/>
-          <w:szCs w:val="18"/>
-        </w:rPr>
-        <w:t xml:space="preserve"> in partnership with (at the time) Blizzard Entertainment. The platform provides a complex and challenging arena for the AI agents to learn and adapt to its ever-shifting environment. The game itself involves several key aspects of </w:t>
-      </w:r>
-      <w:r>
-        <w:rPr>
-          <w:sz w:val="22"/>
-          <w:szCs w:val="18"/>
-        </w:rPr>
-        <w:t>that players need to manage. Players will need to manage resources, unit production, micro</w:t>
-      </w:r>
-      <w:r>
-        <w:rPr>
-          <w:rStyle w:val="FootnoteReference"/>
-          <w:sz w:val="22"/>
-          <w:szCs w:val="18"/>
-        </w:rPr>
-        <w:footnoteReference w:id="1"/>
-      </w:r>
-      <w:r>
-        <w:rPr>
-          <w:sz w:val="22"/>
-          <w:szCs w:val="18"/>
-        </w:rPr>
-        <w:t xml:space="preserve"> and macro</w:t>
-      </w:r>
-      <w:r>
-        <w:rPr>
-          <w:rStyle w:val="FootnoteReference"/>
-          <w:sz w:val="22"/>
-          <w:szCs w:val="18"/>
-        </w:rPr>
-        <w:footnoteReference w:id="2"/>
-      </w:r>
-      <w:r>
-        <w:rPr>
-          <w:sz w:val="22"/>
-          <w:szCs w:val="18"/>
-        </w:rPr>
-        <w:t xml:space="preserve"> gameplay, on top of a rapidly evolving environment.</w:t>
-      </w:r>
-      <w:r>
-        <w:rPr>
-          <w:sz w:val="22"/>
-          <w:szCs w:val="18"/>
-        </w:rPr>
-        <w:t xml:space="preserve"> Both tactics and strategy are paramount to success in the game.</w:t>
-      </w:r>
-      <w:r>
-        <w:rPr>
-          <w:sz w:val="22"/>
-          <w:szCs w:val="18"/>
-        </w:rPr>
-        <w:t xml:space="preserve"> </w:t>
-      </w:r>
-    </w:p>
-    <w:p>
-      <w:pPr>
-        <w:pStyle w:val="Heading4"/>
-      </w:pPr>
-      <w:proofErr w:type="spellStart"/>
-      <w:r>
-        <w:t>TStarBots</w:t>
-      </w:r>
-      <w:proofErr w:type="spellEnd"/>
-    </w:p>
-    <w:p>
-      <w:pPr>
-        <w:rPr>
-          <w:sz w:val="22"/>
-          <w:szCs w:val="18"/>
-        </w:rPr>
-      </w:pPr>
-      <w:r>
-        <w:rPr>
-          <w:sz w:val="22"/>
-          <w:szCs w:val="18"/>
-        </w:rPr>
-        <w:t xml:space="preserve">A study </w:t>
-      </w:r>
-      <w:r>
-        <w:rPr>
-          <w:sz w:val="22"/>
-          <w:szCs w:val="18"/>
-        </w:rPr>
-        <w:t>by Tencent AI Labs,</w:t>
-      </w:r>
-      <w:r>
-        <w:rPr>
-          <w:sz w:val="22"/>
-          <w:szCs w:val="18"/>
-        </w:rPr>
-        <w:t xml:space="preserve"> </w:t>
-      </w:r>
-      <w:r>
-        <w:rPr>
-          <w:sz w:val="22"/>
-          <w:szCs w:val="18"/>
-        </w:rPr>
-        <w:t>University</w:t>
-      </w:r>
-      <w:r>
-        <w:rPr>
-          <w:sz w:val="22"/>
-          <w:szCs w:val="18"/>
-        </w:rPr>
-        <w:t xml:space="preserve"> </w:t>
-      </w:r>
-      <w:r>
-        <w:rPr>
-          <w:sz w:val="22"/>
-          <w:szCs w:val="18"/>
-        </w:rPr>
-        <w:t xml:space="preserve">of Rochester and Northwest University </w:t>
-      </w:r>
-      <w:r>
-        <w:rPr>
-          <w:sz w:val="22"/>
-          <w:szCs w:val="18"/>
-        </w:rPr>
-        <w:t xml:space="preserve">developed the </w:t>
-      </w:r>
-      <w:proofErr w:type="spellStart"/>
-      <w:r>
-        <w:rPr>
-          <w:sz w:val="22"/>
-          <w:szCs w:val="18"/>
-        </w:rPr>
-        <w:t>TStarBots</w:t>
-      </w:r>
-      <w:proofErr w:type="spellEnd"/>
+        <w:t>Neural Networks and Unity’s Machine Learning Agent Toolkit</w:t>
+      </w:r>
+      <w:bookmarkEnd w:id="11"/>
+    </w:p>
+    <w:p>
+      <w:pPr>
+        <w:rPr>
+          <w:sz w:val="20"/>
+          <w:szCs w:val="18"/>
+        </w:rPr>
+      </w:pPr>
+      <w:r>
+        <w:rPr>
+          <w:sz w:val="20"/>
+          <w:szCs w:val="18"/>
+        </w:rPr>
+        <w:t xml:space="preserve">With the focus of artificial intelligence for the game, Unity’s ML-Agent toolkit was tested briefly on its effectiveness for use in the project. In addition to </w:t>
+      </w:r>
+      <w:r>
+        <w:rPr>
+          <w:sz w:val="20"/>
+          <w:szCs w:val="18"/>
+        </w:rPr>
+        <w:t xml:space="preserve">the </w:t>
+      </w:r>
+      <w:r>
+        <w:rPr>
+          <w:sz w:val="20"/>
+          <w:szCs w:val="18"/>
+        </w:rPr>
+        <w:t xml:space="preserve">toolkit, basic neural network architecture was also looked </w:t>
+      </w:r>
+      <w:r>
+        <w:rPr>
+          <w:sz w:val="20"/>
+          <w:szCs w:val="18"/>
+        </w:rPr>
+        <w:lastRenderedPageBreak/>
+        <w:t>into for its viability in Unity’s scripting scene.</w:t>
+      </w:r>
+      <w:r>
+        <w:rPr>
+          <w:sz w:val="20"/>
+          <w:szCs w:val="18"/>
+        </w:rPr>
+        <w:t xml:space="preserve"> For the toolkit</w:t>
+      </w:r>
+      <w:r>
+        <w:rPr>
+          <w:sz w:val="20"/>
+          <w:szCs w:val="18"/>
+        </w:rPr>
+        <w:t xml:space="preserve"> and neural network</w:t>
+      </w:r>
+      <w:r>
+        <w:rPr>
+          <w:sz w:val="20"/>
+          <w:szCs w:val="18"/>
+        </w:rPr>
+        <w:t>, it would need to manage controls tailored</w:t>
+      </w:r>
+      <w:r>
+        <w:rPr>
+          <w:sz w:val="20"/>
+          <w:szCs w:val="18"/>
+        </w:rPr>
+        <w:t xml:space="preserve"> from how a player would use them. Unit selection, camera movement and unit creation would need to be broken down into their base components to feed into the ML-Agent or neural network.</w:t>
+      </w:r>
+    </w:p>
+    <w:p>
+      <w:pPr>
+        <w:rPr>
+          <w:sz w:val="20"/>
+          <w:szCs w:val="18"/>
+        </w:rPr>
+      </w:pPr>
+      <w:r>
+        <w:rPr>
+          <w:sz w:val="20"/>
+          <w:szCs w:val="18"/>
+        </w:rPr>
+        <w:t>For the use of a neural network architecture, there needs to have a multitude of inputs for it to be able to process data necessary for it to make use of the actions.</w:t>
+      </w:r>
+    </w:p>
+    <w:p>
+      <w:pPr>
+        <w:jc w:val="center"/>
+        <w:rPr>
+          <w:sz w:val="20"/>
+          <w:szCs w:val="18"/>
+        </w:rPr>
+      </w:pPr>
       <w:r>
         <w:rPr>
           <w:noProof/>
           <w:sz w:val="22"/>
-          <w:szCs w:val="18"/>
+        </w:rPr>
+        <w:drawing>
+          <wp:inline distT="0" distB="0" distL="0" distR="0" wp14:anchorId="70831FC0" wp14:editId="509E6C3F">
+            <wp:extent cx="5168348" cy="2885955"/>
+            <wp:effectExtent l="0" t="0" r="0" b="0"/>
+            <wp:docPr id="2" name="Picture 2" descr="C:\Users\gameuser\AppData\Local\Microsoft\Windows\INetCache\Content.MSO\A662219A.tmp"/>
+            <wp:cNvGraphicFramePr/>
+            <a:graphic xmlns:a="http://schemas.openxmlformats.org/drawingml/2006/main">
+              <a:graphicData uri="http://schemas.openxmlformats.org/drawingml/2006/picture">
+                <pic:pic xmlns:pic="http://schemas.openxmlformats.org/drawingml/2006/picture">
+                  <pic:nvPicPr>
+                    <pic:cNvPr id="2" name="Picture 2" descr="C:\Users\gameuser\AppData\Local\Microsoft\Windows\INetCache\Content.MSO\A662219A.tmp"/>
+                    <pic:cNvPicPr/>
+                  </pic:nvPicPr>
+                  <pic:blipFill>
+                    <a:blip r:embed="rId12" cstate="print">
+                      <a:extLst>
+                        <a:ext uri="{28A0092B-C50C-407E-A947-70E740481C1C}">
+                          <a14:useLocalDpi xmlns:a14="http://schemas.microsoft.com/office/drawing/2010/main" val="0"/>
+                        </a:ext>
+                      </a:extLst>
+                    </a:blip>
+                    <a:srcRect/>
+                    <a:stretch>
+                      <a:fillRect/>
+                    </a:stretch>
+                  </pic:blipFill>
+                  <pic:spPr bwMode="auto">
+                    <a:xfrm>
+                      <a:off x="0" y="0"/>
+                      <a:ext cx="5202443" cy="2904993"/>
+                    </a:xfrm>
+                    <a:prstGeom prst="rect">
+                      <a:avLst/>
+                    </a:prstGeom>
+                    <a:noFill/>
+                    <a:ln>
+                      <a:noFill/>
+                    </a:ln>
+                  </pic:spPr>
+                </pic:pic>
+              </a:graphicData>
+            </a:graphic>
+          </wp:inline>
+        </w:drawing>
+      </w:r>
+    </w:p>
+    <w:p>
+      <w:pPr>
+        <w:pStyle w:val="Figure"/>
+        <w:rPr>
+          <w:sz w:val="14"/>
+        </w:rPr>
+      </w:pPr>
+      <w:r>
+        <w:rPr>
+          <w:sz w:val="14"/>
+        </w:rPr>
+        <w:t>Fig.1 Proposed neural network inputs and outputs</w:t>
+      </w:r>
+    </w:p>
+    <w:p>
+      <w:pPr>
+        <w:pStyle w:val="ReportGuidelines"/>
+        <w:rPr>
+          <w:sz w:val="20"/>
+        </w:rPr>
+      </w:pPr>
+      <w:r>
+        <w:rPr>
+          <w:sz w:val="20"/>
+        </w:rPr>
+        <w:t>Th</w:t>
+      </w:r>
+      <w:r>
+        <w:rPr>
+          <w:sz w:val="20"/>
+        </w:rPr>
+        <w:t>r</w:t>
+      </w:r>
+      <w:r>
+        <w:rPr>
+          <w:sz w:val="20"/>
+        </w:rPr>
+        <w:t xml:space="preserve">ough the </w:t>
+      </w:r>
+      <w:r>
+        <w:rPr>
+          <w:sz w:val="20"/>
+        </w:rPr>
+        <w:t xml:space="preserve">use of several </w:t>
+      </w:r>
+      <w:r>
+        <w:rPr>
+          <w:sz w:val="20"/>
+        </w:rPr>
+        <w:t>key inputs, the neural network</w:t>
+      </w:r>
+      <w:r>
+        <w:rPr>
+          <w:sz w:val="20"/>
+        </w:rPr>
+        <w:t xml:space="preserve"> is meant to take what is outlined in figure 1 above to decide on one of three predefined actions to take. The reward for completing the action requires it to be evaluated either after the test runs or during gameplay. Unlike most neural networks’ reward</w:t>
+      </w:r>
+      <w:r>
+        <w:rPr>
+          <w:sz w:val="20"/>
+        </w:rPr>
+        <w:t xml:space="preserve"> functions, in an RTS, the true reward isn’t properly accounted for until said action affects the environment in the game. Say that the machine learning agent takes the “create new unit groups” output. That in it of itself is one step to take in the grand scheme of the game which will be affecting the next decision. The next logical step would be to send said group of units to a location. Whether that would be an existing capture point that </w:t>
+      </w:r>
+      <w:r>
+        <w:rPr>
+          <w:sz w:val="20"/>
+        </w:rPr>
+        <w:t>requires reinforcing or to take a neutral/opposing point is up to the network. The true reward is the outcome of the action issued. Has the group of units sent to said location succeed?</w:t>
+      </w:r>
+      <w:r>
+        <w:rPr>
+          <w:sz w:val="20"/>
+        </w:rPr>
+        <w:t xml:space="preserve"> If </w:t>
+      </w:r>
+      <w:r>
+        <w:rPr>
+          <w:sz w:val="20"/>
+        </w:rPr>
+        <w:t>it did succeed then a reward would be granted to it. If not, then a punishment will be issued.</w:t>
+      </w:r>
+    </w:p>
+    <w:p>
+      <w:pPr>
+        <w:pStyle w:val="ReportGuidelines"/>
+        <w:rPr>
+          <w:sz w:val="20"/>
+        </w:rPr>
+      </w:pPr>
+      <w:r>
+        <w:rPr>
+          <w:sz w:val="20"/>
+        </w:rPr>
+        <w:tab/>
+      </w:r>
+      <w:r>
+        <w:rPr>
+          <w:sz w:val="20"/>
+        </w:rPr>
+        <w:t>Furthermore, the reward and punishments will need to be evaluated by the neural network on why it failed</w:t>
+      </w:r>
+      <w:r>
+        <w:rPr>
+          <w:sz w:val="20"/>
+        </w:rPr>
+        <w:t xml:space="preserve"> or succeeded</w:t>
+      </w:r>
+      <w:r>
+        <w:rPr>
+          <w:sz w:val="20"/>
+        </w:rPr>
+        <w:t xml:space="preserve">. Having a predefined list of reason for success and </w:t>
+      </w:r>
+      <w:r>
+        <w:rPr>
+          <w:sz w:val="20"/>
+        </w:rPr>
+        <w:t>failure would alter the next output. This mechanic would have the neural network modify the actions it would take in order to gain a successful reward. Potentially, the algorithm could rally more units to a group or send more than one group to a location.</w:t>
+      </w:r>
+    </w:p>
+    <w:p>
+      <w:pPr>
+        <w:pStyle w:val="ReportGuidelines"/>
+        <w:rPr>
+          <w:sz w:val="20"/>
+        </w:rPr>
+      </w:pPr>
+      <w:r>
+        <w:rPr>
+          <w:sz w:val="20"/>
+        </w:rPr>
+        <w:t xml:space="preserve">Unity’s Machine Learning Agents toolkit is a similar process to how the neural network architecture would </w:t>
+      </w:r>
+      <w:r>
+        <w:rPr>
+          <w:sz w:val="20"/>
+        </w:rPr>
+        <w:t>function</w:t>
+      </w:r>
+      <w:r>
+        <w:rPr>
+          <w:sz w:val="20"/>
+        </w:rPr>
+        <w:t>. In the ML-Agent toolkit, it requires observations</w:t>
+      </w:r>
+      <w:r>
+        <w:rPr>
+          <w:sz w:val="20"/>
+        </w:rPr>
+        <w:t xml:space="preserve"> similarly outlined in figure 1.</w:t>
+      </w:r>
+      <w:r>
+        <w:rPr>
+          <w:sz w:val="20"/>
+        </w:rPr>
+        <w:t xml:space="preserve"> For the machine learning agent’s actions, it required the observations to be broken into</w:t>
+      </w:r>
+      <w:r>
+        <w:rPr>
+          <w:sz w:val="20"/>
+        </w:rPr>
+        <w:t xml:space="preserve"> several small pieces of information for the agent to process in its observation function.</w:t>
+      </w:r>
+      <w:r>
+        <w:rPr>
+          <w:sz w:val="20"/>
+        </w:rPr>
+        <w:t xml:space="preserve"> Outlined in the technical design document, the observations would have included the current team affiliation for control points, current score/resource count, unit group positions etc.</w:t>
+      </w:r>
+    </w:p>
+    <w:p>
+      <w:pPr>
+        <w:pStyle w:val="ReportGuidelines"/>
+        <w:rPr>
+          <w:sz w:val="20"/>
+        </w:rPr>
+      </w:pPr>
+      <w:r>
+        <w:rPr>
+          <w:sz w:val="20"/>
+        </w:rPr>
+        <w:tab/>
+        <w:t>Training the agent would require an imitation of the player’s actions in order for it to mimic them. But in order to mimic their actions, the player’s controls would need to be modified in a way that would allow the agent to function.</w:t>
+      </w:r>
+    </w:p>
+    <w:p>
+      <w:pPr>
+        <w:pStyle w:val="Heading2"/>
+        <w:rPr>
+          <w:sz w:val="22"/>
+        </w:rPr>
+      </w:pPr>
+      <w:bookmarkStart w:id="12" w:name="_Toc133346078"/>
+      <w:r>
+        <w:rPr>
+          <w:sz w:val="22"/>
+        </w:rPr>
+        <w:lastRenderedPageBreak/>
+        <w:t>Project Evaluation and Discussion</w:t>
+      </w:r>
+      <w:bookmarkEnd w:id="12"/>
+    </w:p>
+    <w:p>
+      <w:pPr>
+        <w:rPr>
+          <w:sz w:val="20"/>
+        </w:rPr>
+      </w:pPr>
+      <w:r>
+        <w:rPr>
+          <w:sz w:val="20"/>
+        </w:rPr>
+        <w:t xml:space="preserve">For the time I had </w:t>
+      </w:r>
+      <w:r>
+        <w:rPr>
+          <w:sz w:val="20"/>
+        </w:rPr>
+        <w:t xml:space="preserve">developing the project, there was no tutorial for the player to use in order to playtest the game. A notice I had taken into consideration and </w:t>
+      </w:r>
+      <w:r>
+        <w:rPr>
+          <w:sz w:val="20"/>
+        </w:rPr>
+        <w:t>noted down but due the more pressing matters at hand, it was neglected in favour of more pressing features.</w:t>
+      </w:r>
+    </w:p>
+    <w:p>
+      <w:pPr>
+        <w:rPr>
+          <w:sz w:val="20"/>
+        </w:rPr>
+      </w:pPr>
+      <w:r>
+        <w:rPr>
+          <w:sz w:val="20"/>
+        </w:rPr>
+        <w:t>The controls themselves need a bit more polish in my own opinion. For the purposes of testing the game</w:t>
+      </w:r>
+      <w:r>
+        <w:rPr>
+          <w:sz w:val="20"/>
+        </w:rPr>
+        <w:t>,</w:t>
+      </w:r>
+      <w:r>
+        <w:rPr>
+          <w:sz w:val="20"/>
+        </w:rPr>
+        <w:t xml:space="preserve"> it served well but there was always a </w:t>
+      </w:r>
+      <w:r>
+        <w:rPr>
+          <w:sz w:val="20"/>
+        </w:rPr>
+        <w:t xml:space="preserve">slight </w:t>
+      </w:r>
+      <w:r>
+        <w:rPr>
+          <w:sz w:val="20"/>
+        </w:rPr>
+        <w:t xml:space="preserve">feeling </w:t>
+      </w:r>
+      <w:r>
+        <w:rPr>
+          <w:sz w:val="20"/>
+        </w:rPr>
+        <w:t>of inadequacy related to them. It required just a bit more polish in order for it to be more responsive.</w:t>
+      </w:r>
+    </w:p>
+    <w:p>
+      <w:pPr>
+        <w:rPr>
+          <w:sz w:val="20"/>
+        </w:rPr>
+      </w:pPr>
+      <w:r>
+        <w:rPr>
+          <w:sz w:val="20"/>
+        </w:rPr>
+        <w:t>There was only one of the three planned units in the game but unfortunately even its implementation wasn’t up to par. Though they preformed their role as outlined in the design document, they required more polish in order to increase performance</w:t>
+      </w:r>
+      <w:r>
+        <w:rPr>
+          <w:sz w:val="20"/>
+        </w:rPr>
+        <w:t xml:space="preserve"> and general feel to them</w:t>
+      </w:r>
+      <w:r>
+        <w:rPr>
+          <w:sz w:val="20"/>
+        </w:rPr>
+        <w:t>.</w:t>
+      </w:r>
+    </w:p>
+    <w:p>
+      <w:pPr>
+        <w:rPr>
+          <w:sz w:val="20"/>
+        </w:rPr>
+      </w:pPr>
+    </w:p>
+    <w:p>
+      <w:pPr>
+        <w:pStyle w:val="Heading2"/>
+        <w:rPr>
+          <w:sz w:val="22"/>
+        </w:rPr>
+      </w:pPr>
+      <w:bookmarkStart w:id="13" w:name="_Toc133346079"/>
+      <w:r>
+        <w:rPr>
+          <w:sz w:val="22"/>
+        </w:rPr>
+        <w:t>Major Technical Achievements</w:t>
+      </w:r>
+      <w:bookmarkEnd w:id="13"/>
+    </w:p>
+    <w:p>
+      <w:pPr>
+        <w:rPr>
+          <w:sz w:val="20"/>
+        </w:rPr>
+      </w:pPr>
+      <w:r>
+        <w:rPr>
+          <w:sz w:val="20"/>
+        </w:rPr>
+        <w:t>Throughout the time I had for implementing the parts of the game. Most of the effort was placed on the core aspects of an RTS itself. Unit selection and pathfinding was arguably the most trouble some of tasks. As Unity’s built in nav-mesh system wasn’t made for 2D games. An external package called nav-mesh plus was needed in order to make it work on a 2D plane but the pathfinding had to be modified to work the way I wanted it to. The nav-mesh agent had to be rewritten following what I had learned in our course</w:t>
+      </w:r>
+      <w:r>
+        <w:rPr>
+          <w:sz w:val="20"/>
+        </w:rPr>
+        <w:t xml:space="preserve"> based on the book Artificial Intelligence for Games</w:t>
+      </w:r>
+      <w:r>
+        <w:rPr>
+          <w:sz w:val="20"/>
+        </w:rPr>
+        <w:t xml:space="preserve"> </w:t>
+      </w:r>
+      <w:r>
+        <w:rPr>
+          <w:sz w:val="20"/>
+        </w:rPr>
+        <w:fldChar w:fldCharType="begin"/>
+      </w:r>
+      <w:r>
+        <w:rPr>
+          <w:sz w:val="20"/>
+        </w:rPr>
+        <w:instrText xml:space="preserve"> ADDIN ZOTERO_ITEM CSL_CITATION {"citationID":"uZaiYnDM","properties":{"formattedCitation":"(Millington n.d.)","plainCitation":"(Millington n.d.)","noteIndex":0},"citationItems":[{"id":17,"uris":["http://zotero.org/users/local/8L8fhjtQ/items/8YP9VEQ4"],"itemData":{"id":17,"type":"webpage","abstract":"AI is an integral part of every video game. This book helps professionals keep up with the constantly evolving technological advances in the fast growing game industry and equips students … - Selection from AI for Games, Third Edition, 3rd Edition [Book]","language":"en","note":"ISBN: 9781351053280","title":"AI for Games, Third Edition, 3rd Edition [Book]","URL":"https://www.oreilly.com/library/view/ai-for-games/9781351053280/","author":[{"family":"Millington","given":"Ian"}],"accessed":{"date-parts":[["2023",4,25]]}}}],"schema":"https://github.com/citation-style-language/schema/raw/master/csl-citation.json"} </w:instrText>
+      </w:r>
+      <w:r>
+        <w:rPr>
+          <w:sz w:val="20"/>
+        </w:rPr>
+        <w:fldChar w:fldCharType="separate"/>
+      </w:r>
+      <w:r>
+        <w:rPr>
+          <w:sz w:val="20"/>
+        </w:rPr>
+        <w:t>(Millington n.d.)</w:t>
+      </w:r>
+      <w:r>
+        <w:rPr>
+          <w:sz w:val="20"/>
+        </w:rPr>
+        <w:fldChar w:fldCharType="end"/>
+      </w:r>
+      <w:r>
+        <w:rPr>
+          <w:sz w:val="20"/>
+        </w:rPr>
+        <w:t>.</w:t>
+      </w:r>
+    </w:p>
+    <w:p>
+      <w:pPr>
+        <w:rPr>
+          <w:sz w:val="20"/>
+        </w:rPr>
+      </w:pPr>
+      <w:r>
+        <w:rPr>
+          <w:sz w:val="20"/>
+        </w:rPr>
+        <w:t>Unit selection and group</w:t>
+      </w:r>
+      <w:r>
+        <w:rPr>
+          <w:sz w:val="20"/>
+        </w:rPr>
+        <w:t>ing</w:t>
+      </w:r>
+      <w:r>
+        <w:rPr>
+          <w:sz w:val="20"/>
+        </w:rPr>
+        <w:t xml:space="preserve"> was another major aspect of an RTS that was required for the use of AI. Following a tutorial on it yielded some of the results I needed but further modification </w:t>
+      </w:r>
+      <w:r>
+        <w:rPr>
+          <w:sz w:val="20"/>
+        </w:rPr>
+        <w:t>was required in order for it to work with what I had already in game</w:t>
+      </w:r>
+      <w:r>
+        <w:rPr>
+          <w:sz w:val="20"/>
+        </w:rPr>
+        <w:t>.</w:t>
+      </w:r>
+      <w:r>
+        <w:rPr>
+          <w:sz w:val="20"/>
+        </w:rPr>
+        <w:t xml:space="preserve"> </w:t>
+      </w:r>
+      <w:r>
+        <w:rPr>
+          <w:sz w:val="20"/>
+        </w:rPr>
+        <w:t>Though some work was put into the Units themselves, more pressing matters for other features were needed leaving this area to be one of the weakest parts of this project.</w:t>
+      </w:r>
+    </w:p>
+    <w:p>
+      <w:pPr>
+        <w:ind w:firstLine="720"/>
+        <w:rPr>
+          <w:sz w:val="20"/>
           <w:lang w:val="en-US"/>
         </w:rPr>
+      </w:pPr>
+      <w:r>
+        <w:rPr>
+          <w:sz w:val="20"/>
+        </w:rPr>
+        <w:t xml:space="preserve">Unfortunately, due to time constraints, implementing the machine learning algorithm for the game required </w:t>
+      </w:r>
+      <w:r>
+        <w:rPr>
+          <w:sz w:val="20"/>
+        </w:rPr>
+        <w:t xml:space="preserve">more </w:t>
+      </w:r>
+      <w:r>
+        <w:rPr>
+          <w:sz w:val="20"/>
+        </w:rPr>
+        <w:t>time</w:t>
+      </w:r>
+      <w:r>
+        <w:rPr>
+          <w:sz w:val="20"/>
+        </w:rPr>
+        <w:t xml:space="preserve"> then was given</w:t>
+      </w:r>
+      <w:r>
+        <w:rPr>
+          <w:sz w:val="20"/>
+        </w:rPr>
+        <w:t xml:space="preserve">. Upon further research of the topic, most neural network programming was in python which I was unfamiliar with. Finding the necessary documentation online yielded mostly outdated information due to the nature of </w:t>
+      </w:r>
+      <w:r>
+        <w:rPr>
+          <w:sz w:val="20"/>
+          <w:lang w:val="en-US"/>
+        </w:rPr>
+        <w:t xml:space="preserve">artificial intelligence research outpacing the guides and documentation from previous years. This led me to resort to studying neural networks more thoroughly on my own with the attempt at trying to implement one from </w:t>
+      </w:r>
+      <w:r>
+        <w:rPr>
+          <w:sz w:val="20"/>
+          <w:lang w:val="en-US"/>
+        </w:rPr>
+        <w:t>outdated guides as a reference</w:t>
+      </w:r>
+      <w:r>
+        <w:rPr>
+          <w:sz w:val="20"/>
+          <w:lang w:val="en-US"/>
+        </w:rPr>
+        <w:t>.</w:t>
+      </w:r>
+    </w:p>
+    <w:p>
+      <w:pPr>
+        <w:ind w:firstLine="720"/>
+        <w:rPr>
+          <w:sz w:val="20"/>
+          <w:lang w:val="en-US"/>
+        </w:rPr>
+      </w:pPr>
+      <w:r>
+        <w:rPr>
+          <w:sz w:val="20"/>
+          <w:lang w:val="en-US"/>
+        </w:rPr>
+        <w:t>As for an RTS, most documentation and research were centered around the game StarCraft which already had researched into the application of machine learning algorithms for playing video games. Much of the documentation th</w:t>
+      </w:r>
+      <w:r>
+        <w:rPr>
+          <w:sz w:val="20"/>
+          <w:lang w:val="en-US"/>
+        </w:rPr>
+        <w:t>at</w:t>
+      </w:r>
+      <w:r>
+        <w:rPr>
+          <w:sz w:val="20"/>
+          <w:lang w:val="en-US"/>
+        </w:rPr>
+        <w:t xml:space="preserve"> were used </w:t>
+      </w:r>
+      <w:r>
+        <w:rPr>
+          <w:sz w:val="20"/>
+          <w:lang w:val="en-US"/>
+        </w:rPr>
+        <w:t xml:space="preserve">became </w:t>
+      </w:r>
+      <w:r>
+        <w:rPr>
+          <w:sz w:val="20"/>
+          <w:lang w:val="en-US"/>
+        </w:rPr>
+        <w:t xml:space="preserve">more of a source of information on how they concluded the </w:t>
+      </w:r>
+      <w:r>
+        <w:rPr>
+          <w:sz w:val="20"/>
+          <w:lang w:val="en-US"/>
+        </w:rPr>
+        <w:t>application of the neural network</w:t>
+      </w:r>
+      <w:r>
+        <w:rPr>
+          <w:sz w:val="20"/>
+          <w:lang w:val="en-US"/>
+        </w:rPr>
+        <w:t xml:space="preserve">. As such, my work had to be focused on creating it entirely from scratch while referring to their </w:t>
+      </w:r>
+      <w:r>
+        <w:rPr>
+          <w:sz w:val="20"/>
+          <w:lang w:val="en-US"/>
+        </w:rPr>
+        <w:t>utilization</w:t>
+      </w:r>
+      <w:r>
+        <w:rPr>
+          <w:sz w:val="20"/>
+          <w:lang w:val="en-US"/>
+        </w:rPr>
+        <w:t xml:space="preserve"> as a reference.</w:t>
+      </w:r>
+      <w:r>
+        <w:rPr>
+          <w:sz w:val="20"/>
+          <w:lang w:val="en-US"/>
+        </w:rPr>
+        <w:t xml:space="preserve"> In addition to the </w:t>
+      </w:r>
+      <w:r>
+        <w:rPr>
+          <w:sz w:val="20"/>
+          <w:lang w:val="en-US"/>
+        </w:rPr>
+        <w:t>already major task this involved, the game itself required another pass on optimization to allow for training the ML-Agent or neural network.</w:t>
+      </w:r>
+    </w:p>
+    <w:p>
+      <w:pPr>
+        <w:pStyle w:val="Heading2"/>
+        <w:rPr>
+          <w:sz w:val="22"/>
+        </w:rPr>
+      </w:pPr>
+      <w:bookmarkStart w:id="14" w:name="_Toc133346080"/>
+      <w:r>
+        <w:rPr>
+          <w:sz w:val="22"/>
+        </w:rPr>
+        <w:t>Project Milestones</w:t>
+      </w:r>
+      <w:bookmarkEnd w:id="14"/>
+    </w:p>
+    <w:p>
+      <w:pPr>
+        <w:rPr>
+          <w:sz w:val="20"/>
+          <w:szCs w:val="18"/>
+        </w:rPr>
+      </w:pPr>
+      <w:r>
+        <w:rPr>
+          <w:sz w:val="20"/>
+          <w:szCs w:val="18"/>
+        </w:rPr>
+        <w:t xml:space="preserve">There were a few concrete milestones for this project through its development. The main </w:t>
+      </w:r>
+      <w:r>
+        <w:rPr>
+          <w:sz w:val="20"/>
+          <w:szCs w:val="18"/>
+        </w:rPr>
+        <w:t>four</w:t>
+      </w:r>
+      <w:r>
+        <w:rPr>
+          <w:sz w:val="20"/>
+          <w:szCs w:val="18"/>
+        </w:rPr>
+        <w:t xml:space="preserve"> were the RTS controls, unit behaviours, objectives for the players to fight over and lastly the AI.</w:t>
+      </w:r>
+    </w:p>
+    <w:p>
+      <w:pPr>
+        <w:rPr>
+          <w:sz w:val="20"/>
+          <w:szCs w:val="18"/>
+        </w:rPr>
+      </w:pPr>
+      <w:r>
+        <w:rPr>
+          <w:sz w:val="20"/>
+          <w:szCs w:val="18"/>
+        </w:rPr>
+        <w:t xml:space="preserve">For the RTS controls, most work was focused on the selection of units and their groupings. </w:t>
+      </w:r>
+      <w:r>
+        <w:rPr>
+          <w:sz w:val="20"/>
+          <w:szCs w:val="18"/>
+        </w:rPr>
+        <w:t>Achieving this milestone was the first to be completed, although taking longer than I had hoped. As proper development began after the Christmas break, time was of the essence and basic controls were needed to be created before any other feature could be worked on.</w:t>
+      </w:r>
+    </w:p>
+    <w:p>
+      <w:pPr>
+        <w:rPr>
+          <w:sz w:val="20"/>
+          <w:szCs w:val="18"/>
+        </w:rPr>
+      </w:pPr>
+      <w:r>
+        <w:rPr>
+          <w:sz w:val="20"/>
+          <w:szCs w:val="18"/>
+        </w:rPr>
+        <w:t xml:space="preserve">Unit behaviours and overall how they felt was the biggest hurdle that needed to be looked at next. With regard to how Unity’s nav-mesh doesn’t work in 2D, an external package was needed to be added in order for development on how units worked in the game. Formations </w:t>
+      </w:r>
+      <w:r>
+        <w:rPr>
+          <w:sz w:val="20"/>
+          <w:szCs w:val="18"/>
+        </w:rPr>
+        <w:t xml:space="preserve">and grouping </w:t>
+      </w:r>
+      <w:r>
+        <w:rPr>
+          <w:sz w:val="20"/>
+          <w:szCs w:val="18"/>
+        </w:rPr>
+        <w:t>were required for the use of the AI</w:t>
+      </w:r>
+      <w:r>
+        <w:rPr>
+          <w:sz w:val="20"/>
+          <w:szCs w:val="18"/>
+        </w:rPr>
+        <w:t xml:space="preserve"> to limit its need to comm</w:t>
+      </w:r>
+      <w:r>
+        <w:rPr>
+          <w:sz w:val="20"/>
+          <w:szCs w:val="18"/>
+        </w:rPr>
+        <w:t>a</w:t>
+      </w:r>
+      <w:r>
+        <w:rPr>
+          <w:sz w:val="20"/>
+          <w:szCs w:val="18"/>
+        </w:rPr>
+        <w:t xml:space="preserve">nd every individual unit. </w:t>
+      </w:r>
+      <w:r>
+        <w:rPr>
+          <w:sz w:val="20"/>
+          <w:szCs w:val="18"/>
+        </w:rPr>
+        <w:t>Regrettably</w:t>
+      </w:r>
+      <w:r>
+        <w:rPr>
+          <w:sz w:val="20"/>
+          <w:szCs w:val="18"/>
+        </w:rPr>
+        <w:t xml:space="preserve"> the </w:t>
+      </w:r>
+      <w:r>
+        <w:rPr>
+          <w:sz w:val="20"/>
+          <w:szCs w:val="18"/>
+        </w:rPr>
+        <w:t xml:space="preserve">implementation of such wasn’t up to a standard I was </w:t>
+      </w:r>
+      <w:r>
+        <w:rPr>
+          <w:sz w:val="20"/>
+          <w:szCs w:val="18"/>
+        </w:rPr>
+        <w:t xml:space="preserve">satisfactory </w:t>
+      </w:r>
+      <w:r>
+        <w:rPr>
+          <w:sz w:val="20"/>
+          <w:szCs w:val="18"/>
+        </w:rPr>
+        <w:t>with</w:t>
+      </w:r>
+      <w:r>
+        <w:rPr>
+          <w:sz w:val="20"/>
+          <w:szCs w:val="18"/>
+        </w:rPr>
+        <w:t xml:space="preserve"> in addition </w:t>
+      </w:r>
+      <w:r>
+        <w:rPr>
+          <w:sz w:val="20"/>
+          <w:szCs w:val="18"/>
+        </w:rPr>
+        <w:t>due to</w:t>
+      </w:r>
+      <w:r>
+        <w:rPr>
+          <w:sz w:val="20"/>
+          <w:szCs w:val="18"/>
+        </w:rPr>
+        <w:t xml:space="preserve"> the time constraints I had. </w:t>
+      </w:r>
+    </w:p>
+    <w:p>
+      <w:pPr>
+        <w:rPr>
+          <w:sz w:val="20"/>
+          <w:szCs w:val="18"/>
+        </w:rPr>
+      </w:pPr>
+      <w:r>
+        <w:rPr>
+          <w:sz w:val="20"/>
+          <w:szCs w:val="18"/>
+        </w:rPr>
+        <w:lastRenderedPageBreak/>
+        <w:t>The two main objectives for players to contest over were implemented to a satisfactory degree. The ownership of the control points can be challenged by either opponent. Upon capture the control points would generate their specified resource.</w:t>
+      </w:r>
+    </w:p>
+    <w:p>
+      <w:pPr>
+        <w:rPr>
+          <w:sz w:val="20"/>
+          <w:szCs w:val="18"/>
+        </w:rPr>
+      </w:pPr>
+      <w:r>
+        <w:rPr>
+          <w:sz w:val="20"/>
+          <w:szCs w:val="18"/>
+        </w:rPr>
+        <w:t xml:space="preserve">The last thing that was never implemented was the machine learning AI. As previously stated, there were time constraints when trying to implement the AI. Much of the code that currently remains in the repository is </w:t>
+      </w:r>
+      <w:r>
+        <w:rPr>
+          <w:sz w:val="20"/>
+          <w:szCs w:val="18"/>
+        </w:rPr>
+        <w:t>test code used to see how one would implement the machine learning element into the game.</w:t>
+      </w:r>
+    </w:p>
+    <w:p>
+      <w:pPr>
+        <w:spacing w:after="0" w:line="240" w:lineRule="auto"/>
+        <w:rPr>
+          <w:sz w:val="20"/>
+          <w:szCs w:val="18"/>
+        </w:rPr>
+      </w:pPr>
+      <w:r>
+        <w:rPr>
+          <w:sz w:val="20"/>
+          <w:szCs w:val="18"/>
+        </w:rPr>
+        <w:br w:type="page"/>
+      </w:r>
+    </w:p>
+    <w:p>
+      <w:pPr>
+        <w:rPr>
+          <w:sz w:val="20"/>
+          <w:szCs w:val="18"/>
+        </w:rPr>
+      </w:pPr>
+    </w:p>
+    <w:p>
+      <w:pPr>
+        <w:pStyle w:val="Heading1"/>
+        <w:rPr>
+          <w:sz w:val="24"/>
+        </w:rPr>
+      </w:pPr>
+      <w:bookmarkStart w:id="15" w:name="_Toc133346081"/>
+      <w:r>
+        <w:rPr>
+          <w:sz w:val="24"/>
+        </w:rPr>
+        <w:t>Conclusions</w:t>
+      </w:r>
+      <w:bookmarkEnd w:id="15"/>
+    </w:p>
+    <w:p>
+      <w:pPr>
+        <w:rPr>
+          <w:sz w:val="20"/>
+          <w:szCs w:val="18"/>
+        </w:rPr>
+      </w:pPr>
+      <w:r>
+        <w:rPr>
+          <w:sz w:val="20"/>
+          <w:szCs w:val="18"/>
+        </w:rPr>
+        <w:t xml:space="preserve">Through the 7 months of working on this project, there were many mountains that were necessary to overcome before a solid threshold had been reached. That threshold was never reached as it </w:t>
+      </w:r>
+      <w:r>
+        <w:rPr>
+          <w:sz w:val="20"/>
+          <w:szCs w:val="18"/>
+        </w:rPr>
+        <w:t>led</w:t>
+      </w:r>
+      <w:r>
+        <w:rPr>
+          <w:sz w:val="20"/>
+          <w:szCs w:val="18"/>
+        </w:rPr>
+        <w:t xml:space="preserve"> to many problems both </w:t>
+      </w:r>
+      <w:r>
+        <w:rPr>
+          <w:sz w:val="20"/>
+          <w:szCs w:val="18"/>
+        </w:rPr>
+        <w:t>in planning</w:t>
+      </w:r>
+      <w:r>
+        <w:rPr>
+          <w:sz w:val="20"/>
+          <w:szCs w:val="18"/>
+        </w:rPr>
+        <w:t xml:space="preserve"> and during the development of the ML-RTS.</w:t>
+      </w:r>
+      <w:r>
+        <w:rPr>
+          <w:sz w:val="20"/>
+          <w:szCs w:val="18"/>
+        </w:rPr>
         <w:t xml:space="preserve"> </w:t>
       </w:r>
       <w:r>
         <w:rPr>
-          <w:rStyle w:val="EndnoteReference"/>
-          <w:sz w:val="22"/>
-          <w:szCs w:val="18"/>
-        </w:rPr>
-        <w:endnoteReference w:id="1"/>
-      </w:r>
-      <w:r>
-        <w:rPr>
-          <w:sz w:val="22"/>
-          <w:szCs w:val="18"/>
-        </w:rPr>
-        <w:t xml:space="preserve">which </w:t>
-      </w:r>
-      <w:r>
-        <w:rPr>
-          <w:sz w:val="22"/>
-          <w:szCs w:val="18"/>
-        </w:rPr>
-        <w:t xml:space="preserve">are two machine learning agents designed to defeat the </w:t>
-      </w:r>
-      <w:r>
-        <w:rPr>
-          <w:sz w:val="22"/>
-          <w:szCs w:val="18"/>
-        </w:rPr>
-        <w:t xml:space="preserve">built-in Cheating AI in StarCraft 2. The first AI known as TStarBot1 is a Macro Action Based Reinforcement Learning Agent developed to act as a single global controller with hard coded macro actions available to it. This </w:t>
-      </w:r>
-      <w:r>
-        <w:rPr>
-          <w:sz w:val="22"/>
-          <w:szCs w:val="18"/>
-        </w:rPr>
-        <w:t xml:space="preserve">multi-layer perception </w:t>
-      </w:r>
-      <w:r>
-        <w:rPr>
-          <w:sz w:val="22"/>
-          <w:szCs w:val="18"/>
-        </w:rPr>
-        <w:t xml:space="preserve">neural network architecture used for the study allows TStarBot1 to learn and act on </w:t>
-      </w:r>
-      <w:r>
-        <w:rPr>
-          <w:sz w:val="22"/>
-          <w:szCs w:val="18"/>
-        </w:rPr>
-        <w:t>situations present within an active game by utilising the macros available to it.</w:t>
-      </w:r>
-      <w:r>
-        <w:rPr>
-          <w:sz w:val="22"/>
-          <w:szCs w:val="18"/>
-        </w:rPr>
-        <w:t xml:space="preserve"> The second AI known as</w:t>
-      </w:r>
-      <w:r>
-        <w:rPr>
-          <w:sz w:val="22"/>
-          <w:szCs w:val="18"/>
-        </w:rPr>
-        <w:t xml:space="preserve"> </w:t>
-      </w:r>
-      <w:r>
-        <w:rPr>
-          <w:sz w:val="22"/>
-          <w:szCs w:val="18"/>
-        </w:rPr>
-        <w:t>TStarBot2 is a Hierarchical Macro-Micro Action Based Agent designed for both macro and micro actions. This version can, as the description implies, the ability to command both the Macro level of thinking as well as the Micro section of per unit commands. Both of which has seen success in completing a full match/level/game of StarCraft2 as well as being able to defeat high ranking player.</w:t>
-      </w:r>
-    </w:p>
-    <w:p>
-      <w:pPr>
-        <w:pStyle w:val="Heading3"/>
-      </w:pPr>
+          <w:sz w:val="20"/>
+          <w:szCs w:val="18"/>
+          <w:lang w:val="ga-IE"/>
+        </w:rPr>
+        <w:t>The scope of the project was too vague in the beginning to create a concrete foundation for a suitable test bed for the Machine Learning environment. It wasn’t until after the Christmas break where a more cohesive idea was formed.</w:t>
+      </w:r>
+    </w:p>
+    <w:p>
+      <w:pPr>
+        <w:ind w:firstLine="720"/>
+        <w:rPr>
+          <w:sz w:val="20"/>
+          <w:szCs w:val="18"/>
+        </w:rPr>
+      </w:pPr>
+      <w:r>
+        <w:rPr>
+          <w:sz w:val="20"/>
+          <w:szCs w:val="18"/>
+        </w:rPr>
+        <w:t xml:space="preserve">Though at times, some goals were reached, I wouldn’t have considered them to be at a satisfactory level and to </w:t>
+      </w:r>
+      <w:r>
+        <w:rPr>
+          <w:sz w:val="20"/>
+          <w:szCs w:val="18"/>
+        </w:rPr>
+        <w:t xml:space="preserve">a level acceptable to </w:t>
+      </w:r>
+      <w:r>
+        <w:rPr>
+          <w:sz w:val="20"/>
+          <w:szCs w:val="18"/>
+        </w:rPr>
+        <w:t>my own standards</w:t>
+      </w:r>
+      <w:r>
+        <w:rPr>
+          <w:sz w:val="20"/>
+          <w:szCs w:val="18"/>
+        </w:rPr>
+        <w:t xml:space="preserve">. Much of the game is still left unfinished, with no finished gameplay loop or even the machine learning agent in the game. </w:t>
+      </w:r>
+      <w:r>
+        <w:rPr>
+          <w:sz w:val="20"/>
+          <w:szCs w:val="18"/>
+        </w:rPr>
+        <w:t>T</w:t>
+      </w:r>
+      <w:r>
+        <w:rPr>
+          <w:sz w:val="20"/>
+          <w:szCs w:val="18"/>
+        </w:rPr>
+        <w:t xml:space="preserve">he Unity game engine </w:t>
+      </w:r>
+      <w:r>
+        <w:rPr>
+          <w:sz w:val="20"/>
+          <w:szCs w:val="18"/>
+        </w:rPr>
+        <w:t xml:space="preserve">itself </w:t>
+      </w:r>
+      <w:r>
+        <w:rPr>
+          <w:sz w:val="20"/>
+          <w:szCs w:val="18"/>
+        </w:rPr>
+        <w:t>was sufficient for this project, heavy optimisation was needed to increase performance</w:t>
+      </w:r>
+      <w:r>
+        <w:rPr>
+          <w:sz w:val="20"/>
+          <w:szCs w:val="18"/>
+        </w:rPr>
+        <w:t xml:space="preserve"> and potential</w:t>
+      </w:r>
+      <w:r>
+        <w:rPr>
+          <w:sz w:val="20"/>
+          <w:szCs w:val="18"/>
+        </w:rPr>
+        <w:t>ly</w:t>
+      </w:r>
+      <w:r>
+        <w:rPr>
+          <w:sz w:val="20"/>
+          <w:szCs w:val="18"/>
+        </w:rPr>
+        <w:t xml:space="preserve"> reduce training time</w:t>
+      </w:r>
+      <w:r>
+        <w:rPr>
+          <w:sz w:val="20"/>
+          <w:szCs w:val="18"/>
+        </w:rPr>
+        <w:t>.</w:t>
+      </w:r>
+    </w:p>
+    <w:p>
+      <w:pPr>
+        <w:pStyle w:val="Heading1"/>
+        <w:rPr>
+          <w:sz w:val="24"/>
+        </w:rPr>
+      </w:pPr>
+      <w:bookmarkStart w:id="16" w:name="_Toc133346082"/>
+      <w:r>
+        <w:rPr>
+          <w:sz w:val="24"/>
+        </w:rPr>
+        <w:t>Future Work</w:t>
+      </w:r>
+      <w:bookmarkEnd w:id="16"/>
+    </w:p>
+    <w:p>
+      <w:pPr>
+        <w:rPr>
+          <w:bCs/>
+          <w:sz w:val="20"/>
+          <w:szCs w:val="18"/>
+        </w:rPr>
+      </w:pPr>
+      <w:r>
+        <w:rPr>
+          <w:bCs/>
+          <w:sz w:val="20"/>
+          <w:szCs w:val="18"/>
+        </w:rPr>
+        <w:t>Future work on this project will need to address the underlying issues still present within the project. A refactor of the unit’s code for processing pathfinding as well as a look into mapping the actions the ML-Agent could take. Input for what the ML-Agent or neural network sees requires breaking down the controls and mappings of what a human player could see and use.</w:t>
+      </w:r>
+    </w:p>
+    <w:p>
+      <w:pPr>
+        <w:rPr>
+          <w:bCs/>
+          <w:sz w:val="20"/>
+          <w:szCs w:val="18"/>
+        </w:rPr>
+      </w:pPr>
+      <w:r>
+        <w:rPr>
+          <w:bCs/>
+          <w:sz w:val="20"/>
+          <w:szCs w:val="18"/>
+        </w:rPr>
+        <w:t>If I was to remake this game again from scratch, I would have made a more detailed plan of action in terms of what needs to be added and when. In addition to this, more feedback from peers</w:t>
+      </w:r>
+      <w:r>
+        <w:rPr>
+          <w:bCs/>
+          <w:sz w:val="20"/>
+          <w:szCs w:val="18"/>
+        </w:rPr>
+        <w:t xml:space="preserve">, </w:t>
+      </w:r>
+      <w:r>
+        <w:rPr>
+          <w:bCs/>
+          <w:sz w:val="20"/>
+          <w:szCs w:val="18"/>
+        </w:rPr>
+        <w:t xml:space="preserve">colleagues </w:t>
+      </w:r>
+      <w:r>
+        <w:rPr>
+          <w:bCs/>
+          <w:sz w:val="20"/>
+          <w:szCs w:val="18"/>
+        </w:rPr>
+        <w:t xml:space="preserve">and my supervisor </w:t>
+      </w:r>
+      <w:r>
+        <w:rPr>
+          <w:bCs/>
+          <w:sz w:val="20"/>
+          <w:szCs w:val="18"/>
+        </w:rPr>
+        <w:t>would have helped more</w:t>
+      </w:r>
+      <w:r>
+        <w:rPr>
+          <w:bCs/>
+          <w:sz w:val="20"/>
+          <w:szCs w:val="18"/>
+        </w:rPr>
+        <w:t xml:space="preserve"> as well as getting them to playtest it</w:t>
+      </w:r>
+      <w:r>
+        <w:rPr>
+          <w:bCs/>
+          <w:sz w:val="20"/>
+          <w:szCs w:val="18"/>
+        </w:rPr>
+        <w:t>.</w:t>
+      </w:r>
+    </w:p>
+    <w:p>
+      <w:pPr>
+        <w:rPr>
+          <w:bCs/>
+          <w:sz w:val="20"/>
+          <w:szCs w:val="18"/>
+        </w:rPr>
+      </w:pPr>
+      <w:r>
+        <w:rPr>
+          <w:bCs/>
+          <w:sz w:val="20"/>
+          <w:szCs w:val="18"/>
+        </w:rPr>
+        <w:t>In addition to a complete refactor of the codebase, I would like to have implemented the other unit types outlined in the Game Design Document. Having a larger variety of units to work with allows for both the player and AI to experiment with a combination of tactics more easily rather than solely relying on the one-unit type currently available to the players.</w:t>
+      </w:r>
+    </w:p>
+    <w:p>
+      <w:pPr>
+        <w:rPr>
+          <w:bCs/>
+          <w:sz w:val="20"/>
+          <w:szCs w:val="18"/>
+        </w:rPr>
+      </w:pPr>
+      <w:r>
+        <w:rPr>
+          <w:bCs/>
+          <w:sz w:val="20"/>
+          <w:szCs w:val="18"/>
+        </w:rPr>
+        <w:t>Based on more traditional RTS games, I would like to have included resource collection, base building and other key aspects from RTS games in the past.</w:t>
+      </w:r>
+    </w:p>
+    <w:p>
+      <w:pPr>
+        <w:rPr>
+          <w:bCs/>
+          <w:sz w:val="20"/>
+          <w:szCs w:val="18"/>
+        </w:rPr>
+      </w:pPr>
+      <w:r>
+        <w:rPr>
+          <w:bCs/>
+          <w:sz w:val="20"/>
+          <w:szCs w:val="18"/>
+        </w:rPr>
+        <w:t>Until a time is available for taking up this project once more, I</w:t>
+      </w:r>
+      <w:r>
+        <w:rPr>
+          <w:bCs/>
+          <w:sz w:val="20"/>
+          <w:szCs w:val="18"/>
+        </w:rPr>
+        <w:t xml:space="preserve"> will</w:t>
+      </w:r>
+      <w:r>
+        <w:rPr>
+          <w:bCs/>
+          <w:sz w:val="20"/>
+          <w:szCs w:val="18"/>
+        </w:rPr>
+        <w:t xml:space="preserve"> need to leave it as is.</w:t>
+      </w:r>
+    </w:p>
+    <w:p>
+      <w:pPr>
+        <w:spacing w:after="0" w:line="240" w:lineRule="auto"/>
+        <w:rPr>
+          <w:bCs/>
+          <w:sz w:val="20"/>
+          <w:szCs w:val="18"/>
+        </w:rPr>
+      </w:pPr>
+      <w:r>
+        <w:rPr>
+          <w:bCs/>
+          <w:sz w:val="20"/>
+          <w:szCs w:val="18"/>
+        </w:rPr>
+        <w:br w:type="page"/>
+      </w:r>
+    </w:p>
+    <w:p>
+      <w:pPr>
+        <w:rPr>
+          <w:bCs/>
+          <w:sz w:val="20"/>
+          <w:szCs w:val="18"/>
+        </w:rPr>
+      </w:pPr>
+    </w:p>
+    <w:p>
+      <w:pPr>
+        <w:pStyle w:val="Heading1"/>
+        <w:rPr>
+          <w:sz w:val="24"/>
+        </w:rPr>
+      </w:pPr>
+      <w:bookmarkStart w:id="17" w:name="_Toc133346083"/>
+      <w:r>
+        <w:rPr>
+          <w:sz w:val="24"/>
+        </w:rPr>
+        <w:t>References</w:t>
+      </w:r>
+      <w:bookmarkEnd w:id="17"/>
+    </w:p>
+    <w:p>
+      <w:pPr>
+        <w:pStyle w:val="Bibliography"/>
+        <w:rPr>
+          <w:sz w:val="20"/>
+        </w:rPr>
+      </w:pPr>
+      <w:r>
+        <w:rPr>
+          <w:bCs/>
+          <w:sz w:val="20"/>
+          <w:szCs w:val="18"/>
+        </w:rPr>
+        <w:fldChar w:fldCharType="begin"/>
+      </w:r>
+      <w:r>
+        <w:rPr>
+          <w:bCs/>
+          <w:sz w:val="20"/>
+          <w:szCs w:val="18"/>
+        </w:rPr>
+        <w:instrText xml:space="preserve"> ADDIN ZOTERO_BIBL {"uncited":[],"omitted":[],"custom":[]} CSL_BIBLIOGRAPHY </w:instrText>
+      </w:r>
+      <w:r>
+        <w:rPr>
+          <w:bCs/>
+          <w:sz w:val="20"/>
+          <w:szCs w:val="18"/>
+        </w:rPr>
+        <w:fldChar w:fldCharType="separate"/>
+      </w:r>
+      <w:r>
+        <w:rPr>
+          <w:i/>
+          <w:iCs/>
+          <w:sz w:val="20"/>
+        </w:rPr>
+        <w:t>Electronic strategy game | History &amp; Examples | Britannica</w:t>
+      </w:r>
+      <w:r>
+        <w:rPr>
+          <w:sz w:val="20"/>
+        </w:rPr>
+        <w:t>. Available from: https://www.britannica.com/topic/Command-and-Conquer [accessed 25 April 2023].</w:t>
+      </w:r>
+    </w:p>
+    <w:p>
+      <w:pPr>
+        <w:pStyle w:val="Bibliography"/>
+        <w:rPr>
+          <w:sz w:val="20"/>
+        </w:rPr>
+      </w:pPr>
+      <w:r>
+        <w:rPr>
+          <w:sz w:val="20"/>
+        </w:rPr>
+        <w:t xml:space="preserve">Huang, S., </w:t>
+      </w:r>
       <w:proofErr w:type="spellStart"/>
       <w:r>
-        <w:t>Mirco</w:t>
+        <w:rPr>
+          <w:sz w:val="20"/>
+        </w:rPr>
+        <w:t>Ontañón</w:t>
       </w:r>
       <w:proofErr w:type="spellEnd"/>
       <w:r>
-        <w:t>-RTS-</w:t>
+        <w:rPr>
+          <w:sz w:val="20"/>
+        </w:rPr>
+        <w:t xml:space="preserve">, S., Bamford, C. and </w:t>
       </w:r>
       <w:proofErr w:type="spellStart"/>
       <w:r>
-        <w:t>Py</w:t>
+        <w:rPr>
+          <w:sz w:val="20"/>
+        </w:rPr>
+        <w:t>Grela</w:t>
       </w:r>
       <w:proofErr w:type="spellEnd"/>
-    </w:p>
-    <w:p>
-      <w:pPr>
-        <w:rPr>
-          <w:sz w:val="22"/>
-          <w:szCs w:val="18"/>
-        </w:rPr>
-      </w:pPr>
-      <w:r>
-        <w:rPr>
-          <w:sz w:val="22"/>
-          <w:szCs w:val="18"/>
-        </w:rPr>
-        <w:t>Micro-RTS</w:t>
-      </w:r>
-      <w:r>
-        <w:rPr>
-          <w:sz w:val="22"/>
-          <w:szCs w:val="18"/>
-        </w:rPr>
-        <w:t>-</w:t>
+      <w:r>
+        <w:rPr>
+          <w:sz w:val="20"/>
+        </w:rPr>
+        <w:t>, L. (2021). Gym-$\</w:t>
       </w:r>
       <w:proofErr w:type="spellStart"/>
       <w:r>
         <w:rPr>
-          <w:sz w:val="22"/>
-          <w:szCs w:val="18"/>
-        </w:rPr>
-        <w:t>Py</w:t>
+          <w:sz w:val="20"/>
+        </w:rPr>
+        <w:t>mu$RTS</w:t>
       </w:r>
       <w:proofErr w:type="spellEnd"/>
       <w:r>
         <w:rPr>
-          <w:sz w:val="22"/>
-          <w:szCs w:val="18"/>
-        </w:rPr>
-        <w:t xml:space="preserve"> </w:t>
-      </w:r>
-      <w:sdt>
-        <w:sdtPr>
-          <w:rPr>
-            <w:sz w:val="22"/>
-            <w:szCs w:val="18"/>
-          </w:rPr>
-          <w:id w:val="-461423659"/>
-          <w:citation/>
-        </w:sdtPr>
-        <w:sdtContent>
-          <w:r>
-            <w:rPr>
-              <w:sz w:val="22"/>
-              <w:szCs w:val="18"/>
-            </w:rPr>
-            <w:fldChar w:fldCharType="begin"/>
-          </w:r>
-          <w:r>
-            <w:rPr>
-              <w:sz w:val="22"/>
-              <w:szCs w:val="18"/>
-              <w:lang w:val="en-US"/>
-            </w:rPr>
-            <w:instrText xml:space="preserve">CITATION She \l 1033 </w:instrText>
-          </w:r>
-          <w:r>
-            <w:rPr>
-              <w:sz w:val="22"/>
-              <w:szCs w:val="18"/>
-            </w:rPr>
-            <w:fldChar w:fldCharType="separate"/>
-          </w:r>
-          <w:r>
-            <w:rPr>
-              <w:noProof/>
-              <w:sz w:val="22"/>
-              <w:szCs w:val="18"/>
-              <w:lang w:val="en-US"/>
-            </w:rPr>
-            <w:t>(Shengyi Huang and Santiago Ontañón, 2021)</w:t>
-          </w:r>
-          <w:r>
-            <w:rPr>
-              <w:sz w:val="22"/>
-              <w:szCs w:val="18"/>
-            </w:rPr>
-            <w:fldChar w:fldCharType="end"/>
-          </w:r>
-        </w:sdtContent>
-      </w:sdt>
-      <w:r>
-        <w:rPr>
-          <w:sz w:val="22"/>
-          <w:szCs w:val="18"/>
-        </w:rPr>
-        <w:t xml:space="preserve"> </w:t>
-      </w:r>
-      <w:r>
-        <w:rPr>
-          <w:sz w:val="22"/>
-          <w:szCs w:val="18"/>
-        </w:rPr>
-        <w:t xml:space="preserve">by the </w:t>
+          <w:sz w:val="20"/>
+        </w:rPr>
+        <w:t>: Toward Affordable Full Game Real-time Strategy Games Research with Deep Reinforcement Learning</w:t>
+      </w:r>
+      <w:proofErr w:type="gramStart"/>
+      <w:r>
+        <w:rPr>
+          <w:sz w:val="20"/>
+        </w:rPr>
+        <w:t>. ,</w:t>
+      </w:r>
+      <w:proofErr w:type="gramEnd"/>
+      <w:r>
+        <w:rPr>
+          <w:sz w:val="20"/>
+        </w:rPr>
+        <w:t xml:space="preserve"> 28 July 2021. Available from: http://arxiv.org/abs/2105.13807 [accessed 24 April 2023].</w:t>
+      </w:r>
+    </w:p>
+    <w:p>
+      <w:pPr>
+        <w:pStyle w:val="Bibliography"/>
+        <w:rPr>
+          <w:sz w:val="20"/>
+        </w:rPr>
+      </w:pPr>
+      <w:r>
+        <w:rPr>
+          <w:i/>
+          <w:iCs/>
+          <w:sz w:val="20"/>
+        </w:rPr>
+        <w:t>Making of Dune II</w:t>
+      </w:r>
+      <w:r>
+        <w:rPr>
+          <w:sz w:val="20"/>
+        </w:rPr>
+        <w:t xml:space="preserve">. (2023). </w:t>
+      </w:r>
+      <w:r>
+        <w:rPr>
+          <w:i/>
+          <w:iCs/>
+          <w:sz w:val="20"/>
+        </w:rPr>
+        <w:t>Wikipedia</w:t>
+      </w:r>
+      <w:r>
+        <w:rPr>
+          <w:sz w:val="20"/>
+        </w:rPr>
+        <w:t xml:space="preserve"> [online], 13 February 2023. Available from: https://en.wikipedia.org/w/index.php?title=Dune_II&amp;oldid=1139061495 [accessed 25 April 2023].</w:t>
+      </w:r>
+    </w:p>
+    <w:p>
+      <w:pPr>
+        <w:pStyle w:val="Bibliography"/>
+        <w:rPr>
+          <w:sz w:val="20"/>
+        </w:rPr>
+      </w:pPr>
+      <w:r>
+        <w:rPr>
+          <w:sz w:val="20"/>
+        </w:rPr>
+        <w:t xml:space="preserve">Millington, I. </w:t>
+      </w:r>
+      <w:r>
+        <w:rPr>
+          <w:i/>
+          <w:iCs/>
+          <w:sz w:val="20"/>
+        </w:rPr>
+        <w:t>AI for Games, Third Edition, 3rd Edition [Book]</w:t>
+      </w:r>
+      <w:r>
+        <w:rPr>
+          <w:sz w:val="20"/>
+        </w:rPr>
+        <w:t xml:space="preserve"> [online]. Available from: https://www.oreilly.com/library/view/ai-for-games/9781351053280/ [accessed 25 April 2023].</w:t>
+      </w:r>
+    </w:p>
+    <w:p>
+      <w:pPr>
+        <w:pStyle w:val="Bibliography"/>
+        <w:rPr>
+          <w:sz w:val="20"/>
+        </w:rPr>
+      </w:pPr>
+      <w:r>
+        <w:rPr>
+          <w:sz w:val="20"/>
+        </w:rPr>
+        <w:t xml:space="preserve">Skinner, G. and Walmsley, T. (2019). Artificial Intelligence and Deep Learning in Video Games A Brief Review. In: </w:t>
+      </w:r>
+      <w:r>
+        <w:rPr>
+          <w:i/>
+          <w:iCs/>
+          <w:sz w:val="20"/>
+        </w:rPr>
+        <w:t>2019 IEEE 4th International Conference on Computer and Communication Systems (ICCCS)</w:t>
+      </w:r>
+      <w:r>
+        <w:rPr>
+          <w:sz w:val="20"/>
+        </w:rPr>
+        <w:t>. 2019 IEEE 4th International Conference on Computer and Communication Systems (ICCCS). pp.404–408.</w:t>
+      </w:r>
+    </w:p>
+    <w:p>
+      <w:pPr>
+        <w:pStyle w:val="Bibliography"/>
+        <w:rPr>
+          <w:sz w:val="20"/>
+        </w:rPr>
+      </w:pPr>
+      <w:r>
+        <w:rPr>
+          <w:sz w:val="20"/>
+        </w:rPr>
+        <w:t xml:space="preserve">Staff, A. (2017). </w:t>
+      </w:r>
+      <w:r>
+        <w:rPr>
+          <w:i/>
+          <w:iCs/>
+          <w:sz w:val="20"/>
+        </w:rPr>
+        <w:t>Build, gather, brawl, repeat: The history of real-time strategy games</w:t>
+      </w:r>
+      <w:r>
+        <w:rPr>
+          <w:sz w:val="20"/>
+        </w:rPr>
+        <w:t xml:space="preserve"> [online]. </w:t>
+      </w:r>
+      <w:r>
+        <w:rPr>
+          <w:i/>
+          <w:iCs/>
+          <w:sz w:val="20"/>
+        </w:rPr>
+        <w:t xml:space="preserve">Ars </w:t>
       </w:r>
       <w:proofErr w:type="spellStart"/>
       <w:r>
         <w:rPr>
-          <w:sz w:val="22"/>
-          <w:szCs w:val="18"/>
-        </w:rPr>
-        <w:t>Farama</w:t>
+          <w:i/>
+          <w:iCs/>
+          <w:sz w:val="20"/>
+        </w:rPr>
+        <w:t>Technica</w:t>
       </w:r>
       <w:proofErr w:type="spellEnd"/>
       <w:r>
         <w:rPr>
-          <w:sz w:val="22"/>
-          <w:szCs w:val="18"/>
-        </w:rPr>
-        <w:t xml:space="preserve">-Foundation </w:t>
-      </w:r>
-      <w:r>
-        <w:rPr>
-          <w:sz w:val="22"/>
-          <w:szCs w:val="18"/>
-        </w:rPr>
-        <w:t xml:space="preserve">is </w:t>
-      </w:r>
-      <w:r>
-        <w:rPr>
-          <w:sz w:val="22"/>
-          <w:szCs w:val="18"/>
-        </w:rPr>
-        <w:t xml:space="preserve">another example for machine learning algorithms in the RTS Genre. It is a platform specifically designed for testing machine learning algorithms in an RTS inspired game environment </w:t>
-      </w:r>
-      <w:r>
-        <w:rPr>
-          <w:sz w:val="22"/>
-          <w:szCs w:val="18"/>
-        </w:rPr>
-        <w:t>which is the inspiration for the</w:t>
-      </w:r>
-      <w:r>
-        <w:rPr>
-          <w:sz w:val="22"/>
-          <w:szCs w:val="18"/>
-        </w:rPr>
-        <w:t xml:space="preserve"> </w:t>
-      </w:r>
-      <w:r>
-        <w:rPr>
-          <w:sz w:val="22"/>
-          <w:szCs w:val="18"/>
-        </w:rPr>
-        <w:t>premise</w:t>
-      </w:r>
-      <w:r>
-        <w:rPr>
-          <w:sz w:val="22"/>
-          <w:szCs w:val="18"/>
-        </w:rPr>
-        <w:t>s</w:t>
-      </w:r>
-      <w:r>
-        <w:rPr>
-          <w:sz w:val="22"/>
-          <w:szCs w:val="18"/>
-        </w:rPr>
-        <w:t xml:space="preserve"> of this projec</w:t>
-      </w:r>
-      <w:r>
-        <w:rPr>
-          <w:sz w:val="22"/>
-          <w:szCs w:val="18"/>
-        </w:rPr>
-        <w:t>t</w:t>
-      </w:r>
-      <w:r>
-        <w:rPr>
-          <w:sz w:val="22"/>
-          <w:szCs w:val="18"/>
-        </w:rPr>
-        <w:t xml:space="preserve">. Unlike StarCraft 2’s more heavily complex game with several times the </w:t>
-      </w:r>
-      <w:r>
-        <w:rPr>
-          <w:sz w:val="22"/>
-          <w:szCs w:val="18"/>
-        </w:rPr>
-        <w:lastRenderedPageBreak/>
-        <w:t xml:space="preserve">magnitude of computational need for training neural networks, Micro-RTS has strived for a highly efficient and affordable test bed for machine learning algorithms. </w:t>
-      </w:r>
-      <w:r>
-        <w:rPr>
-          <w:sz w:val="22"/>
-          <w:szCs w:val="18"/>
-        </w:rPr>
-        <w:t xml:space="preserve">Its </w:t>
-      </w:r>
-      <w:r>
-        <w:rPr>
-          <w:sz w:val="22"/>
-          <w:szCs w:val="18"/>
-        </w:rPr>
-        <w:t>environment</w:t>
-      </w:r>
-      <w:r>
-        <w:rPr>
-          <w:sz w:val="22"/>
-          <w:szCs w:val="18"/>
-        </w:rPr>
-        <w:t xml:space="preserve"> can be </w:t>
-      </w:r>
-      <w:r>
-        <w:rPr>
-          <w:sz w:val="22"/>
-          <w:szCs w:val="18"/>
-        </w:rPr>
-        <w:t xml:space="preserve">used to train agents </w:t>
-      </w:r>
-      <w:r>
-        <w:rPr>
-          <w:sz w:val="22"/>
-          <w:szCs w:val="18"/>
-        </w:rPr>
-        <w:t xml:space="preserve">more quickly relative to the time it would take the likes of </w:t>
+          <w:sz w:val="20"/>
+        </w:rPr>
+        <w:t xml:space="preserve"> [online]. Available from: https://arstechnica.com/gaming/2017/09/build-gather-brawl-repeat-the-history-of-real-time-strategy-games/ [accessed 25 April 2023].</w:t>
+      </w:r>
+    </w:p>
+    <w:p>
+      <w:pPr>
+        <w:pStyle w:val="Bibliography"/>
+        <w:rPr>
+          <w:sz w:val="20"/>
+        </w:rPr>
+      </w:pPr>
+      <w:r>
+        <w:rPr>
+          <w:sz w:val="20"/>
+        </w:rPr>
+        <w:t xml:space="preserve">Sun, P., Sun, X., Han, L., </w:t>
       </w:r>
       <w:proofErr w:type="spellStart"/>
       <w:r>
         <w:rPr>
-          <w:sz w:val="22"/>
-          <w:szCs w:val="18"/>
-        </w:rPr>
-        <w:t>TStarBot</w:t>
+          <w:sz w:val="20"/>
+        </w:rPr>
+        <w:t>Xiong</w:t>
       </w:r>
       <w:proofErr w:type="spellEnd"/>
       <w:r>
         <w:rPr>
-          <w:sz w:val="22"/>
-          <w:szCs w:val="18"/>
-        </w:rPr>
-        <w:t xml:space="preserve"> or other machine learning algorithms in more complex environments to train. This test bed allows </w:t>
-      </w:r>
-      <w:r>
-        <w:rPr>
-          <w:sz w:val="22"/>
-          <w:szCs w:val="18"/>
-        </w:rPr>
-        <w:t>for researchers to test their machine learning algorithms to compete against other AIs in its field.</w:t>
-      </w:r>
-    </w:p>
-    <w:p>
-      <w:pPr>
-        <w:rPr>
-          <w:sz w:val="22"/>
-          <w:szCs w:val="18"/>
-        </w:rPr>
-      </w:pPr>
-      <w:r>
-        <w:rPr>
-          <w:sz w:val="22"/>
-          <w:szCs w:val="18"/>
-        </w:rPr>
-        <w:t xml:space="preserve">In the environment Micro-RTS provides, its 16x16 grid with two corners in which the players’ base is located. The unit and building roster </w:t>
-      </w:r>
-      <w:r>
-        <w:rPr>
-          <w:sz w:val="22"/>
-          <w:szCs w:val="18"/>
-        </w:rPr>
-        <w:t>consist</w:t>
-      </w:r>
-      <w:r>
-        <w:rPr>
-          <w:sz w:val="22"/>
-          <w:szCs w:val="18"/>
-        </w:rPr>
-        <w:t xml:space="preserve"> of basic entities</w:t>
-      </w:r>
-      <w:r>
-        <w:rPr>
-          <w:sz w:val="22"/>
-          <w:szCs w:val="18"/>
-        </w:rPr>
-        <w:t xml:space="preserve"> such as workers and different kinds of soldiers</w:t>
-      </w:r>
-      <w:r>
-        <w:rPr>
-          <w:sz w:val="22"/>
-          <w:szCs w:val="18"/>
-        </w:rPr>
-        <w:t xml:space="preserve"> that make up the</w:t>
-      </w:r>
-      <w:r>
-        <w:rPr>
-          <w:sz w:val="22"/>
-          <w:szCs w:val="18"/>
-        </w:rPr>
-        <w:t xml:space="preserve"> RTS environment as well as simple production and resource nodes. The simulation of the </w:t>
-      </w:r>
-      <w:r>
-        <w:rPr>
-          <w:sz w:val="22"/>
-          <w:szCs w:val="18"/>
-        </w:rPr>
-        <w:t xml:space="preserve">inputs for the algorithm consists of </w:t>
-      </w:r>
-      <w:r>
-        <w:rPr>
-          <w:sz w:val="22"/>
-          <w:szCs w:val="18"/>
-        </w:rPr>
-        <w:t xml:space="preserve">two main components that allow for the neural networks to act on. The observation and action space utilised features the observation space to generate the data seen on the grid while the action space as the name implies, provides the </w:t>
-      </w:r>
-      <w:r>
-        <w:rPr>
-          <w:sz w:val="22"/>
-          <w:szCs w:val="18"/>
-        </w:rPr>
-        <w:t xml:space="preserve">actions </w:t>
-      </w:r>
-      <w:r>
-        <w:rPr>
-          <w:sz w:val="22"/>
-          <w:szCs w:val="18"/>
-        </w:rPr>
-        <w:t>for the algorithm to utilise</w:t>
-      </w:r>
-      <w:r>
-        <w:rPr>
-          <w:sz w:val="22"/>
-          <w:szCs w:val="18"/>
+          <w:sz w:val="20"/>
+        </w:rPr>
+        <w:t xml:space="preserve">, J., Wang, Q., Li, B., Zheng, Y., Liu, J., Liu, Y., Liu, H. and Zhang, T. (2018). </w:t>
+      </w:r>
+      <w:proofErr w:type="spellStart"/>
+      <w:r>
+        <w:rPr>
+          <w:sz w:val="20"/>
+        </w:rPr>
+        <w:t>TStarBots</w:t>
+      </w:r>
+      <w:proofErr w:type="spellEnd"/>
+      <w:r>
+        <w:rPr>
+          <w:sz w:val="20"/>
+        </w:rPr>
+        <w:t xml:space="preserve">: Defeating the Cheating Level </w:t>
+      </w:r>
+      <w:proofErr w:type="spellStart"/>
+      <w:r>
+        <w:rPr>
+          <w:sz w:val="20"/>
+        </w:rPr>
+        <w:t>Builtin</w:t>
+      </w:r>
+      <w:proofErr w:type="spellEnd"/>
+      <w:r>
+        <w:rPr>
+          <w:sz w:val="20"/>
+        </w:rPr>
+        <w:t xml:space="preserve"> AI in StarCraft II in the Full Game</w:t>
+      </w:r>
+      <w:proofErr w:type="gramStart"/>
+      <w:r>
+        <w:rPr>
+          <w:sz w:val="20"/>
+        </w:rPr>
+        <w:t>. ,</w:t>
+      </w:r>
+      <w:proofErr w:type="gramEnd"/>
+      <w:r>
+        <w:rPr>
+          <w:sz w:val="20"/>
+        </w:rPr>
+        <w:t xml:space="preserve"> 27 December 2018. Available from: http://arxiv.org/abs/1809.07193 [accessed 24 April 2023].</w:t>
+      </w:r>
+    </w:p>
+    <w:p>
+      <w:pPr>
+        <w:pStyle w:val="Bibliography"/>
+        <w:rPr>
+          <w:sz w:val="20"/>
+        </w:rPr>
+      </w:pPr>
+      <w:r>
+        <w:rPr>
+          <w:i/>
+          <w:iCs/>
+          <w:sz w:val="20"/>
+        </w:rPr>
+        <w:t>Unity ML-Agents Toolkit</w:t>
+      </w:r>
+      <w:r>
+        <w:rPr>
+          <w:sz w:val="20"/>
+        </w:rPr>
+        <w:t>. (2023)</w:t>
+      </w:r>
+      <w:proofErr w:type="gramStart"/>
+      <w:r>
+        <w:rPr>
+          <w:sz w:val="20"/>
+        </w:rPr>
+        <w:t>. ,</w:t>
+      </w:r>
+      <w:proofErr w:type="gramEnd"/>
+      <w:r>
+        <w:rPr>
+          <w:sz w:val="20"/>
+        </w:rPr>
+        <w:t xml:space="preserve"> 25 April 2023. Available from: https://github.com/Unity-Technologies/ml-agents [accessed 25 April 2023].</w:t>
+      </w:r>
+    </w:p>
+    <w:p>
+      <w:pPr>
+        <w:pStyle w:val="Bibliography"/>
+        <w:rPr>
+          <w:sz w:val="20"/>
+        </w:rPr>
+      </w:pPr>
+      <w:proofErr w:type="spellStart"/>
+      <w:r>
+        <w:rPr>
+          <w:sz w:val="20"/>
+        </w:rPr>
+        <w:t>Vinyals</w:t>
+      </w:r>
+      <w:proofErr w:type="spellEnd"/>
+      <w:r>
+        <w:rPr>
+          <w:sz w:val="20"/>
+        </w:rPr>
+        <w:t>, O. et al. (2017). StarCraft II: A New Challenge for Reinforcement Learning</w:t>
+      </w:r>
+      <w:proofErr w:type="gramStart"/>
+      <w:r>
+        <w:rPr>
+          <w:sz w:val="20"/>
+        </w:rPr>
+        <w:t>. ,</w:t>
+      </w:r>
+      <w:proofErr w:type="gramEnd"/>
+      <w:r>
+        <w:rPr>
+          <w:sz w:val="20"/>
+        </w:rPr>
+        <w:t xml:space="preserve"> 16 August 2017. Available from: http://arxiv.org/abs/1708.04782 [accessed 24 April 2023].</w:t>
+      </w:r>
+    </w:p>
+    <w:p>
+      <w:pPr>
+        <w:pStyle w:val="Bibliography"/>
+        <w:rPr>
+          <w:sz w:val="20"/>
+        </w:rPr>
+      </w:pPr>
+      <w:r>
+        <w:rPr>
+          <w:i/>
+          <w:iCs/>
+          <w:sz w:val="20"/>
+        </w:rPr>
+        <w:t xml:space="preserve">What Are Real-Time Strategy </w:t>
+      </w:r>
+      <w:proofErr w:type="gramStart"/>
+      <w:r>
+        <w:rPr>
+          <w:i/>
+          <w:iCs/>
+          <w:sz w:val="20"/>
+        </w:rPr>
+        <w:t>Games?</w:t>
+      </w:r>
+      <w:r>
+        <w:rPr>
+          <w:sz w:val="20"/>
         </w:rPr>
         <w:t>.</w:t>
       </w:r>
-    </w:p>
-    <w:p>
-      <w:pPr>
-        <w:rPr>
-          <w:sz w:val="22"/>
-          <w:szCs w:val="18"/>
-        </w:rPr>
-      </w:pPr>
-      <w:r>
-        <w:rPr>
-          <w:sz w:val="22"/>
-          <w:szCs w:val="18"/>
-        </w:rPr>
-        <w:t xml:space="preserve">Overall, the studies found for machine learning algorithms in real time strategy games provide the potential for producing highly sophisticated </w:t>
-      </w:r>
-      <w:r>
-        <w:rPr>
-          <w:sz w:val="22"/>
-          <w:szCs w:val="18"/>
-        </w:rPr>
-        <w:t>game AIs</w:t>
-      </w:r>
-      <w:r>
-        <w:rPr>
-          <w:sz w:val="22"/>
-          <w:szCs w:val="18"/>
-        </w:rPr>
-        <w:t xml:space="preserve">. By utilising </w:t>
-      </w:r>
-      <w:r>
-        <w:rPr>
-          <w:sz w:val="22"/>
-          <w:szCs w:val="18"/>
-        </w:rPr>
-        <w:t>various methods of machine learning, an AI agent can create a challenging and engaging opponent for even the most skilled players of the genre. As artificial intelligence evolves over time, it is possible that machine learning algorithms as opponents in video games be a potential avenue for exploration.</w:t>
-      </w:r>
-    </w:p>
-    <w:p>
-      <w:pPr>
-        <w:rPr>
-          <w:sz w:val="22"/>
-          <w:szCs w:val="18"/>
-        </w:rPr>
-      </w:pPr>
-    </w:p>
-    <w:p>
-      <w:pPr>
-        <w:pStyle w:val="Heading1"/>
-        <w:rPr>
-          <w:sz w:val="22"/>
-        </w:rPr>
-      </w:pPr>
-      <w:bookmarkStart w:id="5" w:name="_Toc133245532"/>
-      <w:r>
-        <w:rPr>
-          <w:sz w:val="22"/>
-        </w:rPr>
-        <w:t>Project Overview</w:t>
-      </w:r>
-      <w:bookmarkEnd w:id="5"/>
-    </w:p>
-    <w:p>
-      <w:pPr>
-        <w:pStyle w:val="Heading2"/>
-        <w:rPr>
-          <w:sz w:val="24"/>
-          <w:szCs w:val="22"/>
-        </w:rPr>
-      </w:pPr>
-      <w:bookmarkStart w:id="6" w:name="_Toc133245533"/>
-      <w:r>
-        <w:rPr>
-          <w:sz w:val="24"/>
-          <w:szCs w:val="22"/>
-        </w:rPr>
-        <w:t>A new game environment</w:t>
-      </w:r>
-      <w:bookmarkEnd w:id="6"/>
-    </w:p>
-    <w:p>
-      <w:pPr>
-        <w:rPr>
-          <w:sz w:val="22"/>
-          <w:szCs w:val="18"/>
-        </w:rPr>
-      </w:pPr>
-      <w:r>
-        <w:rPr>
-          <w:sz w:val="22"/>
-          <w:szCs w:val="18"/>
-        </w:rPr>
-        <w:t xml:space="preserve">The reason I wanted a new environment for the AI to train in is so that the I can expand upon the potential </w:t>
-      </w:r>
-      <w:r>
-        <w:rPr>
-          <w:sz w:val="22"/>
-          <w:szCs w:val="18"/>
-        </w:rPr>
-        <w:t>actions and expand</w:t>
-      </w:r>
-      <w:r>
-        <w:rPr>
-          <w:sz w:val="22"/>
-          <w:szCs w:val="18"/>
-        </w:rPr>
-        <w:t xml:space="preserve"> the</w:t>
-      </w:r>
-      <w:r>
-        <w:rPr>
-          <w:sz w:val="22"/>
-          <w:szCs w:val="18"/>
-        </w:rPr>
-        <w:t xml:space="preserve"> unit roster</w:t>
-      </w:r>
-      <w:r>
-        <w:rPr>
-          <w:sz w:val="22"/>
-          <w:szCs w:val="18"/>
-        </w:rPr>
-        <w:t>.</w:t>
-      </w:r>
-      <w:r>
-        <w:rPr>
-          <w:sz w:val="22"/>
-          <w:szCs w:val="18"/>
-        </w:rPr>
-        <w:t xml:space="preserve"> Starting off small with simple infantry units for the MLA get familiar with. </w:t>
-      </w:r>
-      <w:r>
-        <w:rPr>
-          <w:sz w:val="22"/>
-          <w:szCs w:val="18"/>
-        </w:rPr>
-        <w:t>The environment planned was</w:t>
-      </w:r>
-      <w:r>
-        <w:rPr>
-          <w:sz w:val="22"/>
-          <w:szCs w:val="18"/>
-        </w:rPr>
-        <w:t>,</w:t>
-      </w:r>
-      <w:r>
-        <w:rPr>
-          <w:sz w:val="22"/>
-          <w:szCs w:val="18"/>
-        </w:rPr>
-        <w:t xml:space="preserve"> as detailed as before in the introduction, with 2 main </w:t>
-      </w:r>
-      <w:r>
-        <w:rPr>
-          <w:sz w:val="22"/>
-          <w:szCs w:val="18"/>
-        </w:rPr>
-        <w:t>areas of contention for the MLA to fight over. Control Points and Resource Points. One generating score while the other generated funding for both sides.</w:t>
-      </w:r>
-      <w:r>
-        <w:rPr>
-          <w:sz w:val="22"/>
-          <w:szCs w:val="18"/>
-        </w:rPr>
-        <w:t xml:space="preserve"> </w:t>
-      </w:r>
-      <w:r>
-        <w:rPr>
-          <w:sz w:val="22"/>
-          <w:szCs w:val="18"/>
-        </w:rPr>
-        <w:t>Additionally,</w:t>
-      </w:r>
-      <w:r>
-        <w:rPr>
-          <w:sz w:val="22"/>
-          <w:szCs w:val="18"/>
-        </w:rPr>
-        <w:t xml:space="preserve"> for both players, there would be spawn points located on the opposite corners of each other</w:t>
-      </w:r>
-      <w:r>
-        <w:rPr>
-          <w:sz w:val="22"/>
-          <w:szCs w:val="18"/>
-        </w:rPr>
-        <w:t xml:space="preserve"> where their respective units will be spawned</w:t>
-      </w:r>
-      <w:r>
-        <w:rPr>
-          <w:sz w:val="22"/>
-          <w:szCs w:val="18"/>
-        </w:rPr>
-        <w:t>.</w:t>
-      </w:r>
-    </w:p>
-    <w:p>
-      <w:pPr>
-        <w:rPr>
-          <w:sz w:val="22"/>
-          <w:szCs w:val="18"/>
-        </w:rPr>
-      </w:pPr>
-      <w:r>
-        <w:rPr>
-          <w:sz w:val="22"/>
-          <w:szCs w:val="18"/>
-        </w:rPr>
-        <w:t>There were three planned units for the players in the game to command, all with weaknesses and strengths to them. Normal infantry</w:t>
-      </w:r>
-      <w:r>
-        <w:rPr>
-          <w:sz w:val="22"/>
-          <w:szCs w:val="18"/>
-        </w:rPr>
-        <w:t xml:space="preserve"> armed with firearms, grenadiers with grenades and lastly melee units with shields. Each unit would </w:t>
-      </w:r>
-      <w:r>
-        <w:rPr>
-          <w:sz w:val="22"/>
-          <w:szCs w:val="18"/>
-        </w:rPr>
-        <w:t>vary in utility on what the player/MLA could use.</w:t>
-      </w:r>
-      <w:r>
-        <w:rPr>
-          <w:sz w:val="22"/>
-          <w:szCs w:val="18"/>
-        </w:rPr>
-        <w:t xml:space="preserve"> Formations are meant to be available as well, with the player/MLA being able to select which formation to use to gain a tactical advantage.</w:t>
-      </w:r>
-    </w:p>
-    <w:p>
-      <w:pPr>
-        <w:pStyle w:val="Heading2"/>
-        <w:rPr>
-          <w:sz w:val="24"/>
-          <w:szCs w:val="22"/>
-        </w:rPr>
-      </w:pPr>
-      <w:bookmarkStart w:id="7" w:name="_Toc133245534"/>
-      <w:r>
-        <w:rPr>
-          <w:sz w:val="24"/>
-          <w:szCs w:val="22"/>
-        </w:rPr>
-        <w:t>Neural Networks and Unity’s Machine Learning Agent Toolkit</w:t>
-      </w:r>
-      <w:bookmarkEnd w:id="7"/>
-    </w:p>
-    <w:p>
-      <w:pPr>
-        <w:rPr>
-          <w:sz w:val="22"/>
-          <w:szCs w:val="18"/>
-        </w:rPr>
-      </w:pPr>
-      <w:r>
-        <w:rPr>
-          <w:sz w:val="22"/>
-          <w:szCs w:val="18"/>
-        </w:rPr>
-        <w:t xml:space="preserve">With the focus of artificial intelligence for the game, Unity’s ML-Agent toolkit was tested briefly on its effectiveness for use in the project. In addition to </w:t>
-      </w:r>
-      <w:r>
-        <w:rPr>
-          <w:sz w:val="22"/>
-          <w:szCs w:val="18"/>
-        </w:rPr>
-        <w:t xml:space="preserve">the </w:t>
-      </w:r>
-      <w:r>
-        <w:rPr>
-          <w:sz w:val="22"/>
-          <w:szCs w:val="18"/>
-        </w:rPr>
-        <w:t>toolkit, basic neural network architecture was also looked into for its viability in Unity’s scripting scene.</w:t>
-      </w:r>
-      <w:r>
-        <w:rPr>
-          <w:sz w:val="22"/>
-          <w:szCs w:val="18"/>
-        </w:rPr>
-        <w:t xml:space="preserve"> For the toolkit</w:t>
-      </w:r>
-      <w:r>
-        <w:rPr>
-          <w:sz w:val="22"/>
-          <w:szCs w:val="18"/>
-        </w:rPr>
-        <w:t xml:space="preserve"> and neural network</w:t>
-      </w:r>
-      <w:r>
-        <w:rPr>
-          <w:sz w:val="22"/>
-          <w:szCs w:val="18"/>
-        </w:rPr>
-        <w:t>, it would need to manage controls tailored</w:t>
-      </w:r>
-      <w:r>
-        <w:rPr>
-          <w:sz w:val="22"/>
-          <w:szCs w:val="18"/>
-        </w:rPr>
-        <w:t xml:space="preserve"> from how a player would use them. Unit selection, camera movement and unit creation would need to be broken down into their base components to feed into the ML-Agent or neural network.</w:t>
-      </w:r>
-    </w:p>
-    <w:p>
-      <w:pPr>
-        <w:pStyle w:val="Heading2"/>
-        <w:rPr>
-          <w:sz w:val="24"/>
-        </w:rPr>
-      </w:pPr>
-      <w:bookmarkStart w:id="8" w:name="_Toc133245535"/>
-      <w:r>
-        <w:rPr>
-          <w:sz w:val="24"/>
-        </w:rPr>
-        <w:t>Major Technical Achievements</w:t>
-      </w:r>
-      <w:bookmarkEnd w:id="8"/>
-    </w:p>
-    <w:p>
-      <w:pPr>
-        <w:rPr>
-          <w:sz w:val="22"/>
-        </w:rPr>
-      </w:pPr>
-      <w:r>
-        <w:rPr>
-          <w:sz w:val="22"/>
-        </w:rPr>
-        <w:t xml:space="preserve">Throughout the time I had for implementing the parts of the game. Most of the effort was placed on the core aspects of an RTS itself. Unit selection and pathfinding was arguably the most trouble some of tasks. As Unity’s built in nav-mesh system wasn’t made for 2D games. An external package </w:t>
-      </w:r>
-      <w:r>
-        <w:rPr>
-          <w:sz w:val="22"/>
-        </w:rPr>
-        <w:t>called nav-mesh plus</w:t>
-      </w:r>
-      <w:r>
-        <w:rPr>
-          <w:sz w:val="22"/>
-        </w:rPr>
-        <w:t xml:space="preserve"> was needed in order to make it work on a 2D plane but the pathfinding had to be </w:t>
-      </w:r>
-      <w:r>
-        <w:rPr>
-          <w:sz w:val="22"/>
-        </w:rPr>
-        <w:lastRenderedPageBreak/>
-        <w:t>modified to work the way I wanted it to. The nav-mesh agent had to be rewritten following what I had learned in our course</w:t>
-      </w:r>
-      <w:r>
-        <w:rPr>
-          <w:sz w:val="22"/>
-        </w:rPr>
-        <w:t xml:space="preserve"> based on the book Artificial Intelligence for Games </w:t>
-      </w:r>
-      <w:sdt>
-        <w:sdtPr>
-          <w:rPr>
-            <w:sz w:val="22"/>
-          </w:rPr>
-          <w:id w:val="-70281603"/>
-          <w:citation/>
-        </w:sdtPr>
-        <w:sdtContent>
-          <w:r>
-            <w:rPr>
-              <w:sz w:val="22"/>
-            </w:rPr>
-            <w:fldChar w:fldCharType="begin"/>
-          </w:r>
-          <w:r>
-            <w:rPr>
-              <w:sz w:val="22"/>
-              <w:lang w:val="en-US"/>
-            </w:rPr>
-            <w:instrText xml:space="preserve"> CITATION AI \l 1033 </w:instrText>
-          </w:r>
-          <w:r>
-            <w:rPr>
-              <w:sz w:val="22"/>
-            </w:rPr>
-            <w:fldChar w:fldCharType="separate"/>
-          </w:r>
-          <w:r>
-            <w:rPr>
-              <w:noProof/>
-              <w:sz w:val="22"/>
-              <w:lang w:val="en-US"/>
-            </w:rPr>
-            <w:t>(Ian Millington, 2019</w:t>
-          </w:r>
-          <w:bookmarkStart w:id="9" w:name="_GoBack"/>
-          <w:bookmarkEnd w:id="9"/>
-          <w:r>
-            <w:rPr>
-              <w:noProof/>
-              <w:sz w:val="22"/>
-              <w:lang w:val="en-US"/>
-            </w:rPr>
-            <w:t>)</w:t>
-          </w:r>
-          <w:r>
-            <w:rPr>
-              <w:sz w:val="22"/>
-            </w:rPr>
-            <w:fldChar w:fldCharType="end"/>
-          </w:r>
-        </w:sdtContent>
-      </w:sdt>
-      <w:r>
-        <w:rPr>
-          <w:sz w:val="22"/>
-        </w:rPr>
-        <w:t>.</w:t>
-      </w:r>
-    </w:p>
-    <w:p>
-      <w:pPr>
-        <w:rPr>
-          <w:sz w:val="22"/>
-        </w:rPr>
-      </w:pPr>
-      <w:r>
-        <w:rPr>
-          <w:sz w:val="22"/>
-        </w:rPr>
-        <w:t>Unit selection and group</w:t>
-      </w:r>
-      <w:r>
-        <w:rPr>
-          <w:sz w:val="22"/>
-        </w:rPr>
-        <w:t>ing</w:t>
-      </w:r>
-      <w:r>
-        <w:rPr>
-          <w:sz w:val="22"/>
-        </w:rPr>
-        <w:t xml:space="preserve"> was another major aspect of an RTS that was required for the use of AI. Following a tutorial on it yielded some of the results I needed but further modification </w:t>
-      </w:r>
-      <w:r>
-        <w:rPr>
-          <w:sz w:val="22"/>
-        </w:rPr>
-        <w:t>was required in order for it to work with what I had already in game</w:t>
-      </w:r>
-      <w:r>
-        <w:rPr>
-          <w:sz w:val="22"/>
-        </w:rPr>
-        <w:t>.</w:t>
-      </w:r>
-      <w:r>
-        <w:rPr>
-          <w:sz w:val="22"/>
-        </w:rPr>
-        <w:t xml:space="preserve"> </w:t>
-      </w:r>
-      <w:r>
-        <w:rPr>
-          <w:sz w:val="22"/>
-        </w:rPr>
-        <w:t>Though some work was put into the Units themselves, more pressing matters for other features were needed leaving this area to be one of the weakest parts of this project.</w:t>
-      </w:r>
-    </w:p>
-    <w:p>
-      <w:pPr>
-        <w:rPr>
-          <w:sz w:val="22"/>
-          <w:lang w:val="en-US"/>
-        </w:rPr>
-      </w:pPr>
-      <w:r>
-        <w:rPr>
-          <w:sz w:val="22"/>
-        </w:rPr>
-        <w:t xml:space="preserve">Unfortunately, due to time constraints, implementing the machine learning algorithm for the game required </w:t>
-      </w:r>
-      <w:r>
-        <w:rPr>
-          <w:sz w:val="22"/>
-        </w:rPr>
-        <w:t xml:space="preserve">more </w:t>
-      </w:r>
-      <w:r>
-        <w:rPr>
-          <w:sz w:val="22"/>
-        </w:rPr>
-        <w:t>time</w:t>
-      </w:r>
-      <w:r>
-        <w:rPr>
-          <w:sz w:val="22"/>
-        </w:rPr>
-        <w:t xml:space="preserve"> then was given</w:t>
-      </w:r>
-      <w:r>
-        <w:rPr>
-          <w:sz w:val="22"/>
-        </w:rPr>
-        <w:t xml:space="preserve">. Upon further research of the topic, most neural network programming was in python which I was unfamiliar with. Finding the necessary documentation online yielded mostly outdated information due to the nature of </w:t>
-      </w:r>
-      <w:r>
-        <w:rPr>
-          <w:sz w:val="22"/>
-          <w:lang w:val="en-US"/>
-        </w:rPr>
-        <w:t xml:space="preserve">artificial intelligence research outpacing the guides and documentation from previous years. This led me to resort to studying neural networks more thoroughly on my own with the attempt at trying to implement one from </w:t>
-      </w:r>
-      <w:r>
-        <w:rPr>
-          <w:sz w:val="22"/>
-          <w:lang w:val="en-US"/>
-        </w:rPr>
-        <w:t xml:space="preserve">previous years. </w:t>
-      </w:r>
-      <w:r>
-        <w:rPr>
-          <w:sz w:val="22"/>
-          <w:lang w:val="en-US"/>
-        </w:rPr>
-        <w:t xml:space="preserve">As for an RTS, most documentation and research </w:t>
-      </w:r>
-      <w:r>
-        <w:rPr>
-          <w:sz w:val="22"/>
-          <w:lang w:val="en-US"/>
-        </w:rPr>
-        <w:t>were</w:t>
-      </w:r>
-      <w:r>
-        <w:rPr>
-          <w:sz w:val="22"/>
-          <w:lang w:val="en-US"/>
-        </w:rPr>
-        <w:t xml:space="preserve"> centered around the game StarCraft which </w:t>
-      </w:r>
-      <w:r>
-        <w:rPr>
-          <w:sz w:val="22"/>
-          <w:lang w:val="en-US"/>
-        </w:rPr>
-        <w:t>already had researched into the application of machine learning algorithms for playing video games. Much of the documentation th</w:t>
-      </w:r>
-      <w:r>
-        <w:rPr>
-          <w:sz w:val="22"/>
-          <w:lang w:val="en-US"/>
-        </w:rPr>
-        <w:t>at</w:t>
-      </w:r>
-      <w:r>
-        <w:rPr>
-          <w:sz w:val="22"/>
-          <w:lang w:val="en-US"/>
-        </w:rPr>
-        <w:t xml:space="preserve"> were used </w:t>
-      </w:r>
-      <w:r>
-        <w:rPr>
-          <w:sz w:val="22"/>
-          <w:lang w:val="en-US"/>
-        </w:rPr>
-        <w:t xml:space="preserve">became </w:t>
-      </w:r>
-      <w:r>
-        <w:rPr>
-          <w:sz w:val="22"/>
-          <w:lang w:val="en-US"/>
-        </w:rPr>
-        <w:t>more of a source of information on how they concluded the implementation. As such, my work had to be focused on creating it entirely from scratch while referring to their implementations as a reference.</w:t>
-      </w:r>
-      <w:r>
-        <w:rPr>
-          <w:sz w:val="22"/>
-          <w:lang w:val="en-US"/>
-        </w:rPr>
-        <w:t xml:space="preserve"> In addition to the </w:t>
-      </w:r>
-      <w:r>
-        <w:rPr>
-          <w:sz w:val="22"/>
-          <w:lang w:val="en-US"/>
-        </w:rPr>
-        <w:t>already major task this involved, the game itself required another pass on optimization to allow for training the ML-Agent or neural network.</w:t>
-      </w:r>
-    </w:p>
-    <w:p>
-      <w:pPr>
-        <w:rPr>
-          <w:b/>
+      <w:proofErr w:type="gramEnd"/>
+      <w:r>
+        <w:rPr>
+          <w:sz w:val="20"/>
+        </w:rPr>
+        <w:t xml:space="preserve"> (2022). </w:t>
+      </w:r>
+      <w:r>
+        <w:rPr>
+          <w:i/>
+          <w:iCs/>
+          <w:sz w:val="20"/>
+        </w:rPr>
+        <w:t>MUO</w:t>
+      </w:r>
+      <w:r>
+        <w:rPr>
+          <w:sz w:val="20"/>
+        </w:rPr>
+        <w:t xml:space="preserve"> [online]. Available from: https://www.makeuseof.com/what-are-real-time-strategy-games-rts-games/ [accessed 25 April 2023].</w:t>
+      </w:r>
+    </w:p>
+    <w:p>
+      <w:pPr>
+        <w:pStyle w:val="Bibliography"/>
+        <w:rPr>
+          <w:sz w:val="20"/>
+        </w:rPr>
+      </w:pPr>
+      <w:r>
+        <w:rPr>
+          <w:sz w:val="20"/>
+        </w:rPr>
+        <w:t xml:space="preserve">Zhen, Y., </w:t>
+      </w:r>
+      <w:proofErr w:type="spellStart"/>
+      <w:r>
+        <w:rPr>
+          <w:sz w:val="20"/>
+        </w:rPr>
+        <w:t>Wanpeng</w:t>
+      </w:r>
+      <w:proofErr w:type="spellEnd"/>
+      <w:r>
+        <w:rPr>
+          <w:sz w:val="20"/>
+        </w:rPr>
+        <w:t xml:space="preserve">, Z. and </w:t>
+      </w:r>
+      <w:proofErr w:type="spellStart"/>
+      <w:r>
+        <w:rPr>
+          <w:sz w:val="20"/>
+        </w:rPr>
+        <w:t>Hongfu</w:t>
+      </w:r>
+      <w:proofErr w:type="spellEnd"/>
+      <w:r>
+        <w:rPr>
+          <w:sz w:val="20"/>
+        </w:rPr>
+        <w:t xml:space="preserve">, L. (2018). Artificial Intelligence Techniques on Real-time Strategy Games. In: </w:t>
+      </w:r>
+      <w:r>
+        <w:rPr>
+          <w:i/>
+          <w:iCs/>
+          <w:sz w:val="20"/>
+        </w:rPr>
+        <w:t>Proceedings of the 2018 2nd International Conference on Computer Science and Artificial Intelligence</w:t>
+      </w:r>
+      <w:r>
+        <w:rPr>
+          <w:sz w:val="20"/>
+        </w:rPr>
+        <w:t>. CSAI ’18. New York, NY, USA: Association for Computing Machinery, pp.11–21. Available from: https://doi.org/10.1145/3297156.3297188 [accessed 25 April 2023].</w:t>
+      </w:r>
+    </w:p>
+    <w:p>
+      <w:pPr>
+        <w:rPr>
           <w:bCs/>
-          <w:sz w:val="22"/>
-          <w:szCs w:val="18"/>
-        </w:rPr>
-      </w:pPr>
-      <w:r>
-        <w:rPr>
-          <w:b/>
+          <w:sz w:val="20"/>
+          <w:szCs w:val="18"/>
+        </w:rPr>
+      </w:pPr>
+      <w:r>
+        <w:rPr>
           <w:bCs/>
-          <w:sz w:val="22"/>
-          <w:szCs w:val="18"/>
-        </w:rPr>
-        <w:t>Project Milestones</w:t>
-      </w:r>
-    </w:p>
-    <w:p>
-      <w:pPr>
-        <w:rPr>
-          <w:sz w:val="22"/>
-          <w:szCs w:val="18"/>
-        </w:rPr>
-      </w:pPr>
-      <w:r>
-        <w:rPr>
-          <w:sz w:val="22"/>
-          <w:szCs w:val="18"/>
-        </w:rPr>
-        <w:t>There were a few concrete milestones for this project through its development. The main three were the RTS controls, unit behaviours, objectives for the players to fight over and lastly the AI.</w:t>
-      </w:r>
-    </w:p>
-    <w:p>
-      <w:pPr>
-        <w:rPr>
-          <w:sz w:val="22"/>
-          <w:szCs w:val="18"/>
-        </w:rPr>
-      </w:pPr>
-      <w:r>
-        <w:rPr>
-          <w:sz w:val="22"/>
-          <w:szCs w:val="18"/>
-        </w:rPr>
-        <w:t xml:space="preserve">For the RTS controls, most work was focused on the selection of units and their groupings. </w:t>
-      </w:r>
-      <w:r>
-        <w:rPr>
-          <w:sz w:val="22"/>
-          <w:szCs w:val="18"/>
-        </w:rPr>
-        <w:t>Achieving this milestone was the first to be completed, although taking longer than I had hoped. As proper development began after the Christmas break, time was of the essence and basic controls were needed to be created before any other feature could be worked on.</w:t>
-      </w:r>
-    </w:p>
-    <w:p>
-      <w:pPr>
-        <w:rPr>
-          <w:sz w:val="22"/>
-          <w:szCs w:val="18"/>
-        </w:rPr>
-      </w:pPr>
-      <w:r>
-        <w:rPr>
-          <w:sz w:val="22"/>
-          <w:szCs w:val="18"/>
-        </w:rPr>
-        <w:t xml:space="preserve">Unit behaviours and overall how they felt was the biggest hurdle that needed to be looked at next. With regard to how Unity’s nav-mesh doesn’t work in 2D, an external package was needed to be added in order for development on how units worked in the game. Formations </w:t>
-      </w:r>
-      <w:r>
-        <w:rPr>
-          <w:sz w:val="22"/>
-          <w:szCs w:val="18"/>
-        </w:rPr>
-        <w:t xml:space="preserve">and grouping </w:t>
-      </w:r>
-      <w:r>
-        <w:rPr>
-          <w:sz w:val="22"/>
-          <w:szCs w:val="18"/>
-        </w:rPr>
-        <w:t>were required for the use of the AI</w:t>
-      </w:r>
-      <w:r>
-        <w:rPr>
-          <w:sz w:val="22"/>
-          <w:szCs w:val="18"/>
-        </w:rPr>
-        <w:t xml:space="preserve"> to limit its need to comm</w:t>
-      </w:r>
-      <w:r>
-        <w:rPr>
-          <w:sz w:val="22"/>
-          <w:szCs w:val="18"/>
-        </w:rPr>
-        <w:t>a</w:t>
-      </w:r>
-      <w:r>
-        <w:rPr>
-          <w:sz w:val="22"/>
-          <w:szCs w:val="18"/>
-        </w:rPr>
-        <w:t xml:space="preserve">nd every individual unit. </w:t>
-      </w:r>
-      <w:r>
-        <w:rPr>
-          <w:sz w:val="22"/>
-          <w:szCs w:val="18"/>
-        </w:rPr>
-        <w:t>Regrettably</w:t>
-      </w:r>
-      <w:r>
-        <w:rPr>
-          <w:sz w:val="22"/>
-          <w:szCs w:val="18"/>
-        </w:rPr>
-        <w:t xml:space="preserve"> the </w:t>
-      </w:r>
-      <w:r>
-        <w:rPr>
-          <w:sz w:val="22"/>
-          <w:szCs w:val="18"/>
-        </w:rPr>
-        <w:t xml:space="preserve">implementation of such wasn’t up to a standard I was </w:t>
-      </w:r>
-      <w:r>
-        <w:rPr>
-          <w:sz w:val="22"/>
-          <w:szCs w:val="18"/>
-        </w:rPr>
-        <w:t xml:space="preserve">satisfactory </w:t>
-      </w:r>
-      <w:r>
-        <w:rPr>
-          <w:sz w:val="22"/>
-          <w:szCs w:val="18"/>
-        </w:rPr>
-        <w:t>with</w:t>
-      </w:r>
-      <w:r>
-        <w:rPr>
-          <w:sz w:val="22"/>
-          <w:szCs w:val="18"/>
-        </w:rPr>
-        <w:t xml:space="preserve"> in addition </w:t>
-      </w:r>
-      <w:r>
-        <w:rPr>
-          <w:sz w:val="22"/>
-          <w:szCs w:val="18"/>
-        </w:rPr>
-        <w:t>due to</w:t>
-      </w:r>
-      <w:r>
-        <w:rPr>
-          <w:sz w:val="22"/>
-          <w:szCs w:val="18"/>
-        </w:rPr>
-        <w:t xml:space="preserve"> the time constraints I had. </w:t>
-      </w:r>
-    </w:p>
-    <w:p>
-      <w:pPr>
-        <w:pStyle w:val="Heading1"/>
-        <w:rPr>
-          <w:sz w:val="22"/>
-          <w:szCs w:val="20"/>
-        </w:rPr>
-      </w:pPr>
-      <w:bookmarkStart w:id="10" w:name="_Toc133245536"/>
-      <w:r>
-        <w:rPr>
-          <w:sz w:val="22"/>
-          <w:szCs w:val="20"/>
-        </w:rPr>
-        <w:t>Conclusions</w:t>
-      </w:r>
-      <w:bookmarkEnd w:id="10"/>
-    </w:p>
-    <w:p>
-      <w:pPr>
-        <w:rPr>
-          <w:sz w:val="22"/>
-          <w:szCs w:val="18"/>
-        </w:rPr>
-      </w:pPr>
-      <w:r>
-        <w:rPr>
-          <w:sz w:val="22"/>
-          <w:szCs w:val="18"/>
-        </w:rPr>
-        <w:t xml:space="preserve">Through the 7 months of working on this project, there were many mountains that were necessary to overcome before a solid threshold had been reached. That threshold was never reached as it </w:t>
-      </w:r>
-      <w:r>
-        <w:rPr>
-          <w:sz w:val="22"/>
-          <w:szCs w:val="18"/>
-        </w:rPr>
-        <w:t>led</w:t>
-      </w:r>
-      <w:r>
-        <w:rPr>
-          <w:sz w:val="22"/>
-          <w:szCs w:val="18"/>
-        </w:rPr>
-        <w:t xml:space="preserve"> to many problems both outside and during the development of the ML-RTS.</w:t>
-      </w:r>
-      <w:r>
-        <w:rPr>
-          <w:sz w:val="22"/>
-          <w:szCs w:val="18"/>
-        </w:rPr>
-        <w:t xml:space="preserve"> </w:t>
-      </w:r>
-      <w:r>
-        <w:rPr>
-          <w:sz w:val="22"/>
-          <w:szCs w:val="18"/>
-          <w:lang w:val="ga-IE"/>
-        </w:rPr>
-        <w:t>The scope of the project was too vague in the beginning to create a concrete foundation for a suitable test bed for the Machine Learning environment. It wasn’t until after the Christmas break where a more cohesive idea was formed.</w:t>
-      </w:r>
-      <w:r>
-        <w:rPr>
-          <w:sz w:val="22"/>
-          <w:szCs w:val="18"/>
-        </w:rPr>
-        <w:t xml:space="preserve"> Though at times, some goals were reached, I wouldn’t have considered them to be at a satisfactory level and to </w:t>
-      </w:r>
-      <w:r>
-        <w:rPr>
-          <w:sz w:val="22"/>
-          <w:szCs w:val="18"/>
-        </w:rPr>
-        <w:t xml:space="preserve">a level acceptable to </w:t>
-      </w:r>
-      <w:r>
-        <w:rPr>
-          <w:sz w:val="22"/>
-          <w:szCs w:val="18"/>
-        </w:rPr>
-        <w:t>my own standards</w:t>
-      </w:r>
-      <w:r>
-        <w:rPr>
-          <w:sz w:val="22"/>
-          <w:szCs w:val="18"/>
-        </w:rPr>
-        <w:t>. Much of the game is still left unfinished, with no finished gameplay loop or even the machine learning agent in the game. Though the Unity game engine was sufficient for this project, heavy optimisation was needed to increase performance</w:t>
-      </w:r>
-      <w:r>
-        <w:rPr>
-          <w:sz w:val="22"/>
-          <w:szCs w:val="18"/>
-        </w:rPr>
-        <w:t xml:space="preserve"> and potential reduce training time</w:t>
-      </w:r>
-      <w:r>
-        <w:rPr>
-          <w:sz w:val="22"/>
-          <w:szCs w:val="18"/>
-        </w:rPr>
-        <w:t>.</w:t>
-      </w:r>
-    </w:p>
-    <w:p>
-      <w:pPr>
-        <w:rPr>
-          <w:sz w:val="22"/>
-          <w:szCs w:val="18"/>
-        </w:rPr>
-      </w:pPr>
-    </w:p>
-    <w:p>
-      <w:pPr>
-        <w:rPr>
-          <w:b/>
-          <w:bCs/>
-          <w:sz w:val="22"/>
-          <w:szCs w:val="18"/>
-        </w:rPr>
-      </w:pPr>
-      <w:r>
-        <w:rPr>
-          <w:b/>
-          <w:bCs/>
-          <w:sz w:val="22"/>
-          <w:szCs w:val="18"/>
-        </w:rPr>
-        <w:lastRenderedPageBreak/>
-        <w:t>Future Work</w:t>
-      </w:r>
-    </w:p>
-    <w:p>
-      <w:pPr>
-        <w:rPr>
-          <w:bCs/>
-          <w:sz w:val="22"/>
-          <w:szCs w:val="18"/>
-        </w:rPr>
-      </w:pPr>
-      <w:r>
-        <w:rPr>
-          <w:bCs/>
-          <w:sz w:val="22"/>
-          <w:szCs w:val="18"/>
-        </w:rPr>
-        <w:t>Future work on this project will need to address the underlying issues still present within the project. A refactor of the unit’s code for processing pathfinding as well as a look into mapping the actions the ML-Agent could take. Input for what the ML-Agent or neural network sees requires breaking down the controls and mappings of what a human player could see and use.</w:t>
-      </w:r>
-    </w:p>
-    <w:p>
-      <w:pPr>
-        <w:rPr>
-          <w:bCs/>
-          <w:sz w:val="22"/>
-          <w:szCs w:val="18"/>
-        </w:rPr>
-      </w:pPr>
-      <w:r>
-        <w:rPr>
-          <w:bCs/>
-          <w:sz w:val="22"/>
-          <w:szCs w:val="18"/>
-        </w:rPr>
-        <w:t>If I was to remake this game again from scratch, I would have made a more detailed plan of action in terms of what needs to be added and when. In addition to this, more feedback from peers and colleagues would have helped more.</w:t>
-      </w:r>
-    </w:p>
-    <w:p>
-      <w:pPr>
-        <w:rPr>
-          <w:bCs/>
-          <w:sz w:val="22"/>
-          <w:szCs w:val="18"/>
-        </w:rPr>
-      </w:pPr>
-      <w:r>
-        <w:rPr>
-          <w:bCs/>
-          <w:sz w:val="22"/>
-          <w:szCs w:val="18"/>
-        </w:rPr>
-        <w:t>Until a time is available for taking up this project once more, I’ll need to leave it as is.</w:t>
-      </w:r>
-    </w:p>
-    <w:bookmarkStart w:id="11" w:name="_Toc133245537" w:displacedByCustomXml="next"/>
-    <w:sdt>
-      <w:sdtPr>
-        <w:rPr>
-          <w:rFonts w:eastAsia="Arial"/>
-          <w:b w:val="0"/>
-          <w:bCs w:val="0"/>
-          <w:kern w:val="0"/>
-          <w:szCs w:val="24"/>
-        </w:rPr>
-        <w:id w:val="-1907596681"/>
-        <w:docPartObj>
-          <w:docPartGallery w:val="Bibliographies"/>
-          <w:docPartUnique/>
-        </w:docPartObj>
-      </w:sdtPr>
-      <w:sdtEndPr/>
-      <w:sdtContent>
-        <w:p>
-          <w:pPr>
-            <w:pStyle w:val="Heading1"/>
-            <w:rPr>
-              <w:rFonts w:eastAsia="Arial"/>
-              <w:bCs w:val="0"/>
-              <w:kern w:val="0"/>
-              <w:sz w:val="28"/>
-              <w:szCs w:val="24"/>
-            </w:rPr>
-          </w:pPr>
-          <w:r>
-            <w:rPr>
-              <w:sz w:val="28"/>
-              <w:szCs w:val="24"/>
-            </w:rPr>
-            <w:t>References</w:t>
-          </w:r>
-          <w:bookmarkEnd w:id="11"/>
-        </w:p>
-        <w:sdt>
-          <w:sdtPr>
-            <w:rPr>
-              <w:sz w:val="22"/>
-              <w:szCs w:val="18"/>
-            </w:rPr>
-            <w:id w:val="-573587230"/>
-            <w:bibliography/>
-          </w:sdtPr>
-          <w:sdtEndPr>
-            <w:rPr>
-              <w:sz w:val="20"/>
-              <w:szCs w:val="16"/>
-            </w:rPr>
-          </w:sdtEndPr>
-          <w:sdtContent>
-            <w:p>
-              <w:pPr>
-                <w:pStyle w:val="Bibliography"/>
-                <w:rPr>
-                  <w:noProof/>
-                  <w:sz w:val="28"/>
-                  <w:szCs w:val="24"/>
-                </w:rPr>
-              </w:pPr>
-              <w:r>
-                <w:rPr>
-                  <w:sz w:val="18"/>
-                  <w:szCs w:val="14"/>
-                </w:rPr>
-                <w:fldChar w:fldCharType="begin"/>
-              </w:r>
-              <w:r>
-                <w:rPr>
-                  <w:sz w:val="18"/>
-                  <w:szCs w:val="14"/>
-                </w:rPr>
-                <w:instrText xml:space="preserve"> BIBLIOGRAPHY </w:instrText>
-              </w:r>
-              <w:r>
-                <w:rPr>
-                  <w:sz w:val="18"/>
-                  <w:szCs w:val="14"/>
-                </w:rPr>
-                <w:fldChar w:fldCharType="separate"/>
-              </w:r>
-              <w:r>
-                <w:rPr>
-                  <w:noProof/>
-                  <w:sz w:val="28"/>
-                </w:rPr>
-                <w:t xml:space="preserve">Ian Millington, J. F., 2019. </w:t>
-              </w:r>
-              <w:r>
-                <w:rPr>
-                  <w:i/>
-                  <w:iCs/>
-                  <w:noProof/>
-                  <w:sz w:val="28"/>
-                </w:rPr>
-                <w:t xml:space="preserve">Artificial Intelligence for Games. </w:t>
-              </w:r>
-              <w:r>
-                <w:rPr>
-                  <w:noProof/>
-                  <w:sz w:val="28"/>
-                </w:rPr>
-                <w:t>s.l.:s.n.</w:t>
-              </w:r>
-            </w:p>
-            <w:p>
-              <w:pPr>
-                <w:pStyle w:val="Bibliography"/>
-                <w:rPr>
-                  <w:noProof/>
-                  <w:sz w:val="28"/>
-                </w:rPr>
-              </w:pPr>
-              <w:r>
-                <w:rPr>
-                  <w:noProof/>
-                  <w:sz w:val="28"/>
-                </w:rPr>
-                <w:t xml:space="preserve">Juliani, A. a. B. V.-P. a. T. E. a. C. A. a. H. J. a. E. C. a. G. C. a. G. Y. a. H. H. a. M. M. a. L. D., 2020. </w:t>
-              </w:r>
-              <w:r>
-                <w:rPr>
-                  <w:i/>
-                  <w:iCs/>
-                  <w:noProof/>
-                  <w:sz w:val="28"/>
-                </w:rPr>
-                <w:t xml:space="preserve">Unity: A general platform for intelligent agents, </w:t>
-              </w:r>
-              <w:r>
-                <w:rPr>
-                  <w:noProof/>
-                  <w:sz w:val="28"/>
-                </w:rPr>
-                <w:t>s.l.: s.n.</w:t>
-              </w:r>
-            </w:p>
-            <w:p>
-              <w:pPr>
-                <w:pStyle w:val="Bibliography"/>
-                <w:rPr>
-                  <w:noProof/>
-                  <w:sz w:val="28"/>
-                </w:rPr>
-              </w:pPr>
-              <w:r>
-                <w:rPr>
-                  <w:noProof/>
-                  <w:sz w:val="28"/>
-                </w:rPr>
-                <w:t xml:space="preserve">Shengyi Huang and Santiago Ontañón, C. B. L. G., 2021. </w:t>
-              </w:r>
-              <w:r>
-                <w:rPr>
-                  <w:i/>
-                  <w:iCs/>
-                  <w:noProof/>
-                  <w:sz w:val="28"/>
-                </w:rPr>
-                <w:t xml:space="preserve">MicroRTS: Toward Affordable Full Game Real-time Strategy. </w:t>
-              </w:r>
-              <w:r>
-                <w:rPr>
-                  <w:noProof/>
-                  <w:sz w:val="28"/>
-                </w:rPr>
-                <w:t xml:space="preserve">[Online] </w:t>
-              </w:r>
-              <w:r>
-                <w:rPr>
-                  <w:noProof/>
-                  <w:sz w:val="28"/>
-                </w:rPr>
-                <w:br/>
-                <w:t xml:space="preserve">Available at: </w:t>
-              </w:r>
-              <w:r>
-                <w:rPr>
-                  <w:noProof/>
-                  <w:sz w:val="28"/>
-                  <w:u w:val="single"/>
-                </w:rPr>
-                <w:t>https://arxiv.org/pdf/2105.13807v3.pdf</w:t>
-              </w:r>
-            </w:p>
-            <w:p>
-              <w:pPr>
-                <w:pStyle w:val="Bibliography"/>
-                <w:rPr>
-                  <w:noProof/>
-                  <w:sz w:val="28"/>
-                </w:rPr>
-              </w:pPr>
-              <w:bookmarkStart w:id="12" w:name="_Hlk133250082"/>
-              <w:r>
-                <w:rPr>
-                  <w:noProof/>
-                  <w:sz w:val="28"/>
-                </w:rPr>
-                <w:t xml:space="preserve">Tencent AI Lab, China, University of Rochester, USA, Northwestern University, USA, 2018. </w:t>
-              </w:r>
-              <w:r>
-                <w:rPr>
-                  <w:i/>
-                  <w:iCs/>
-                  <w:noProof/>
-                  <w:sz w:val="28"/>
-                </w:rPr>
-                <w:t xml:space="preserve">TStarBots: Defeating the Cheating Level Builtin AI in StarCraft II in the Full Game. </w:t>
-              </w:r>
-              <w:r>
-                <w:rPr>
-                  <w:noProof/>
-                  <w:sz w:val="28"/>
-                </w:rPr>
-                <w:t xml:space="preserve">[Online] </w:t>
-              </w:r>
-              <w:r>
-                <w:rPr>
-                  <w:noProof/>
-                  <w:sz w:val="28"/>
-                </w:rPr>
-                <w:br/>
-                <w:t xml:space="preserve">Available at: </w:t>
-              </w:r>
-              <w:r>
-                <w:rPr>
-                  <w:noProof/>
-                  <w:sz w:val="28"/>
-                  <w:u w:val="single"/>
-                </w:rPr>
-                <w:t>https://arxiv.org/pdf/1809.07193v3.pdf</w:t>
-              </w:r>
-            </w:p>
-            <w:bookmarkEnd w:id="12"/>
-            <w:p>
-              <w:pPr>
-                <w:rPr>
-                  <w:sz w:val="32"/>
-                  <w:szCs w:val="24"/>
-                </w:rPr>
-              </w:pPr>
-              <w:r>
-                <w:rPr>
-                  <w:b/>
-                  <w:bCs/>
-                  <w:noProof/>
-                  <w:sz w:val="18"/>
-                  <w:szCs w:val="14"/>
-                </w:rPr>
-                <w:fldChar w:fldCharType="end"/>
-              </w:r>
-            </w:p>
-          </w:sdtContent>
-        </w:sdt>
-      </w:sdtContent>
-    </w:sdt>
+          <w:sz w:val="20"/>
+          <w:szCs w:val="18"/>
+        </w:rPr>
+        <w:fldChar w:fldCharType="end"/>
+      </w:r>
+    </w:p>
     <w:sectPr>
-      <w:footerReference w:type="even" r:id="rId12"/>
-      <w:footerReference w:type="default" r:id="rId13"/>
+      <w:footerReference w:type="even" r:id="rId13"/>
+      <w:footerReference w:type="default" r:id="rId14"/>
       <w:pgSz w:w="11906" w:h="16838"/>
       <w:pgMar w:top="1440" w:right="1440" w:bottom="1440" w:left="1440" w:header="454" w:footer="454" w:gutter="0"/>
       <w:pgNumType w:start="0"/>
@@ -4232,83 +6166,6 @@
       <w:r>
         <w:continuationSeparator/>
       </w:r>
-    </w:p>
-  </w:endnote>
-  <w:endnote w:id="1">
-    <w:p>
-      <w:pPr>
-        <w:pStyle w:val="EndnoteText"/>
-      </w:pPr>
-      <w:r>
-        <w:rPr>
-          <w:rStyle w:val="EndnoteReference"/>
-        </w:rPr>
-        <w:endnoteRef/>
-      </w:r>
-      <w:r>
-        <w:t xml:space="preserve"> </w:t>
-      </w:r>
-      <w:r>
-        <w:t xml:space="preserve">Tencent AI Lab, China, University of Rochester, USA, </w:t>
-      </w:r>
-      <w:proofErr w:type="spellStart"/>
-      <w:r>
-        <w:t>Northwestern</w:t>
-      </w:r>
-      <w:proofErr w:type="spellEnd"/>
-      <w:r>
-        <w:t xml:space="preserve"> University, USA, 2018. </w:t>
-      </w:r>
-      <w:proofErr w:type="spellStart"/>
-      <w:r>
-        <w:rPr>
-          <w:i/>
-          <w:iCs/>
-        </w:rPr>
-        <w:t>TStarBots</w:t>
-      </w:r>
-      <w:proofErr w:type="spellEnd"/>
-      <w:r>
-        <w:rPr>
-          <w:i/>
-          <w:iCs/>
-        </w:rPr>
-        <w:t xml:space="preserve">: Defeating the Cheating Level </w:t>
-      </w:r>
-      <w:proofErr w:type="spellStart"/>
-      <w:r>
-        <w:rPr>
-          <w:i/>
-          <w:iCs/>
-        </w:rPr>
-        <w:t>Builtin</w:t>
-      </w:r>
-      <w:proofErr w:type="spellEnd"/>
-      <w:r>
-        <w:rPr>
-          <w:i/>
-          <w:iCs/>
-        </w:rPr>
-        <w:t xml:space="preserve"> AI in StarCraft II in the Full Game. </w:t>
-      </w:r>
-      <w:r>
-        <w:t xml:space="preserve">[Online] </w:t>
-      </w:r>
-      <w:r>
-        <w:br/>
-        <w:t xml:space="preserve">Available at: </w:t>
-      </w:r>
-      <w:r>
-        <w:rPr>
-          <w:u w:val="single"/>
-        </w:rPr>
-        <w:t>https://arxiv.org/pdf/1809.07193v3.pdf</w:t>
-      </w:r>
-    </w:p>
-    <w:p>
-      <w:pPr>
-        <w:pStyle w:val="EndnoteText"/>
-      </w:pPr>
     </w:p>
   </w:endnote>
 </w:endnotes>
@@ -7419,6 +9276,64 @@
       <w:vertAlign w:val="superscript"/>
     </w:rPr>
   </w:style>
+  <w:style w:type="paragraph" w:styleId="Caption">
+    <w:name w:val="caption"/>
+    <w:basedOn w:val="Normal"/>
+    <w:next w:val="Normal"/>
+    <w:uiPriority w:val="35"/>
+    <w:semiHidden/>
+    <w:unhideWhenUsed/>
+    <w:qFormat/>
+    <w:rsid w:val="004261C5"/>
+    <w:pPr>
+      <w:spacing w:after="200" w:line="240" w:lineRule="auto"/>
+    </w:pPr>
+    <w:rPr>
+      <w:i/>
+      <w:iCs/>
+      <w:color w:val="44546A" w:themeColor="text2"/>
+      <w:sz w:val="18"/>
+      <w:szCs w:val="18"/>
+    </w:rPr>
+  </w:style>
+  <w:style w:type="paragraph" w:customStyle="1" w:styleId="Figure">
+    <w:name w:val="Figure"/>
+    <w:aliases w:val="Image and short explanation"/>
+    <w:basedOn w:val="ReportGuidelines"/>
+    <w:link w:val="FigureChar"/>
+    <w:autoRedefine/>
+    <w:qFormat/>
+    <w:rsid w:val="0045238A"/>
+    <w:rPr>
+      <w:sz w:val="16"/>
+    </w:rPr>
+  </w:style>
+  <w:style w:type="paragraph" w:styleId="TOC3">
+    <w:name w:val="toc 3"/>
+    <w:basedOn w:val="Normal"/>
+    <w:next w:val="Normal"/>
+    <w:autoRedefine/>
+    <w:uiPriority w:val="39"/>
+    <w:unhideWhenUsed/>
+    <w:rsid w:val="006045E9"/>
+    <w:pPr>
+      <w:spacing w:after="100"/>
+      <w:ind w:left="480"/>
+    </w:pPr>
+  </w:style>
+  <w:style w:type="character" w:customStyle="1" w:styleId="FigureChar">
+    <w:name w:val="Figure Char"/>
+    <w:aliases w:val="Image and short explanation Char"/>
+    <w:basedOn w:val="ReportGuidelinesChar"/>
+    <w:link w:val="Figure"/>
+    <w:rsid w:val="0045238A"/>
+    <w:rPr>
+      <w:rFonts w:ascii="Times New Roman" w:hAnsi="Times New Roman"/>
+      <w:sz w:val="16"/>
+      <w:szCs w:val="22"/>
+      <w:lang w:val="en-IE" w:eastAsia="en-US"/>
+    </w:rPr>
+  </w:style>
 </w:styles>
 </file>
 
@@ -7718,12 +9633,6 @@
 </file>
 
 <file path=customXml/item1.xml><?xml version="1.0" encoding="utf-8"?>
-<p:properties xmlns:p="http://schemas.microsoft.com/office/2006/metadata/properties" xmlns:xsi="http://www.w3.org/2001/XMLSchema-instance" xmlns:pc="http://schemas.microsoft.com/office/infopath/2007/PartnerControls">
-  <documentManagement/>
-</p:properties>
-</file>
-
-<file path=customXml/item2.xml><?xml version="1.0" encoding="utf-8"?>
 <ct:contentTypeSchema xmlns:ct="http://schemas.microsoft.com/office/2006/metadata/contentType" xmlns:ma="http://schemas.microsoft.com/office/2006/metadata/properties/metaAttributes" ct:_="" ma:_="" ma:contentTypeName="Document" ma:contentTypeID="0x010100B4B3963D136B89489C303B1F134CDEFE" ma:contentTypeVersion="2" ma:contentTypeDescription="Create a new document." ma:contentTypeScope="" ma:versionID="308c9ae795ee33ed826f6ffffe232275">
   <xsd:schema xmlns:xsd="http://www.w3.org/2001/XMLSchema" xmlns:xs="http://www.w3.org/2001/XMLSchema" xmlns:p="http://schemas.microsoft.com/office/2006/metadata/properties" xmlns:ns2="3d09ae41-e7b8-4678-82ce-f613907bc86b" targetNamespace="http://schemas.microsoft.com/office/2006/metadata/properties" ma:root="true" ma:fieldsID="ae9e1e531943a4b87ea1040b939bb65d" ns2:_="">
     <xsd:import namespace="3d09ae41-e7b8-4678-82ce-f613907bc86b"/>
@@ -7855,6 +9764,12 @@
 </ct:contentTypeSchema>
 </file>
 
+<file path=customXml/item2.xml><?xml version="1.0" encoding="utf-8"?>
+<p:properties xmlns:p="http://schemas.microsoft.com/office/2006/metadata/properties" xmlns:xsi="http://www.w3.org/2001/XMLSchema-instance" xmlns:pc="http://schemas.microsoft.com/office/infopath/2007/PartnerControls">
+  <documentManagement/>
+</p:properties>
+</file>
+
 <file path=customXml/item3.xml><?xml version="1.0" encoding="utf-8"?>
 <?mso-contentType ?>
 <FormTemplates xmlns="http://schemas.microsoft.com/sharepoint/v3/contenttype/forms">
@@ -7919,12 +9834,12 @@
     <b:Day>19</b:Day>
     <b:URL>https://arxiv.org/pdf/1809.07193v3.pdf</b:URL>
     <b:Title>TStarBots: Defeating the Cheating Level Builtin AI in StarCraft II in the Full Game</b:Title>
-    <b:RefOrder>2</b:RefOrder>
+    <b:RefOrder>3</b:RefOrder>
   </b:Source>
   <b:Source>
-    <b:Tag>She</b:Tag>
+    <b:Tag>MRTS</b:Tag>
     <b:SourceType>DocumentFromInternetSite</b:SourceType>
-    <b:Guid>{B21431BF-30AB-469F-947E-27B79BC18FD4}</b:Guid>
+    <b:Guid>{BFD9A908-F2CA-490F-BE56-05463B374C2C}</b:Guid>
     <b:Author>
       <b:Author>
         <b:NameList>
@@ -7941,21 +9856,12 @@
     <b:Month>7</b:Month>
     <b:Day>8</b:Day>
     <b:URL>https://arxiv.org/pdf/2105.13807v3.pdf</b:URL>
-    <b:RefOrder>3</b:RefOrder>
+    <b:RefOrder>2</b:RefOrder>
   </b:Source>
 </b:Sources>
 </file>
 
 <file path=customXml/itemProps1.xml><?xml version="1.0" encoding="utf-8"?>
-<ds:datastoreItem xmlns:ds="http://schemas.openxmlformats.org/officeDocument/2006/customXml" ds:itemID="{B81975BD-F3A5-4B76-88D3-92416F194EA7}">
-  <ds:schemaRefs>
-    <ds:schemaRef ds:uri="http://schemas.microsoft.com/office/2006/metadata/properties"/>
-    <ds:schemaRef ds:uri="http://schemas.microsoft.com/office/infopath/2007/PartnerControls"/>
-  </ds:schemaRefs>
-</ds:datastoreItem>
-</file>
-
-<file path=customXml/itemProps2.xml><?xml version="1.0" encoding="utf-8"?>
 <ds:datastoreItem xmlns:ds="http://schemas.openxmlformats.org/officeDocument/2006/customXml" ds:itemID="{2565A03E-28DF-494F-BAE7-C32272330B83}">
   <ds:schemaRefs>
     <ds:schemaRef ds:uri="http://schemas.microsoft.com/office/2006/metadata/contentType"/>
@@ -7973,6 +9879,15 @@
 </ds:datastoreItem>
 </file>
 
+<file path=customXml/itemProps2.xml><?xml version="1.0" encoding="utf-8"?>
+<ds:datastoreItem xmlns:ds="http://schemas.openxmlformats.org/officeDocument/2006/customXml" ds:itemID="{B81975BD-F3A5-4B76-88D3-92416F194EA7}">
+  <ds:schemaRefs>
+    <ds:schemaRef ds:uri="http://schemas.microsoft.com/office/2006/metadata/properties"/>
+    <ds:schemaRef ds:uri="http://schemas.microsoft.com/office/infopath/2007/PartnerControls"/>
+  </ds:schemaRefs>
+</ds:datastoreItem>
+</file>
+
 <file path=customXml/itemProps3.xml><?xml version="1.0" encoding="utf-8"?>
 <ds:datastoreItem xmlns:ds="http://schemas.openxmlformats.org/officeDocument/2006/customXml" ds:itemID="{62938047-4573-473E-BF0E-290566D59595}">
   <ds:schemaRefs>
@@ -7982,7 +9897,7 @@
 </file>
 
 <file path=customXml/itemProps4.xml><?xml version="1.0" encoding="utf-8"?>
-<ds:datastoreItem xmlns:ds="http://schemas.openxmlformats.org/officeDocument/2006/customXml" ds:itemID="{91075607-D8E8-4CC0-BEDD-9692985CB11C}">
+<ds:datastoreItem xmlns:ds="http://schemas.openxmlformats.org/officeDocument/2006/customXml" ds:itemID="{473E447F-61AA-49FB-8370-DC5022234D84}">
   <ds:schemaRefs>
     <ds:schemaRef ds:uri="http://schemas.openxmlformats.org/officeDocument/2006/bibliography"/>
   </ds:schemaRefs>

--- a/FYP-Documents/Research Project Report.docx
+++ b/FYP-Documents/Research Project Report.docx
@@ -1,6 +1,6 @@
 
 <file path=word/document.xml><?xml version="1.0" encoding="utf-8"?>
-<w:document xmlns:wpc="http://schemas.microsoft.com/office/word/2010/wordprocessingCanvas" xmlns:cx="http://schemas.microsoft.com/office/drawing/2014/chartex" xmlns:cx1="http://schemas.microsoft.com/office/drawing/2015/9/8/chartex" xmlns:cx2="http://schemas.microsoft.com/office/drawing/2015/10/21/chartex" xmlns:cx3="http://schemas.microsoft.com/office/drawing/2016/5/9/chartex" xmlns:cx4="http://schemas.microsoft.com/office/drawing/2016/5/10/chartex" xmlns:cx5="http://schemas.microsoft.com/office/drawing/2016/5/11/chartex" xmlns:cx6="http://schemas.microsoft.com/office/drawing/2016/5/12/chartex" xmlns:cx7="http://schemas.microsoft.com/office/drawing/2016/5/13/chartex" xmlns:cx8="http://schemas.microsoft.com/office/drawing/2016/5/14/chartex" xmlns:mc="http://schemas.openxmlformats.org/markup-compatibility/2006" xmlns:aink="http://schemas.microsoft.com/office/drawing/2016/ink" xmlns:am3d="http://schemas.microsoft.com/office/drawing/2017/model3d" xmlns:o="urn:schemas-microsoft-com:office:office" xmlns:r="http://schemas.openxmlformats.org/officeDocument/2006/relationships" xmlns:m="http://schemas.openxmlformats.org/officeDocument/2006/math" xmlns:v="urn:schemas-microsoft-com:vml" xmlns:wp14="http://schemas.microsoft.com/office/word/2010/wordprocessingDrawing" xmlns:wp="http://schemas.openxmlformats.org/drawingml/2006/wordprocessingDrawing" xmlns:w10="urn:schemas-microsoft-com:office:word" xmlns:w="http://schemas.openxmlformats.org/wordprocessingml/2006/main" xmlns:w14="http://schemas.microsoft.com/office/word/2010/wordml" xmlns:w15="http://schemas.microsoft.com/office/word/2012/wordml" xmlns:w16cid="http://schemas.microsoft.com/office/word/2016/wordml/cid" xmlns:w16se="http://schemas.microsoft.com/office/word/2015/wordml/symex" xmlns:wpg="http://schemas.microsoft.com/office/word/2010/wordprocessingGroup" xmlns:wpi="http://schemas.microsoft.com/office/word/2010/wordprocessingInk" xmlns:wne="http://schemas.microsoft.com/office/word/2006/wordml" xmlns:wps="http://schemas.microsoft.com/office/word/2010/wordprocessingShape" mc:Ignorable="w14 w15 w16se w16cid wp14">
+<w:document xmlns:wpc="http://schemas.microsoft.com/office/word/2010/wordprocessingCanvas" xmlns:cx="http://schemas.microsoft.com/office/drawing/2014/chartex" xmlns:cx1="http://schemas.microsoft.com/office/drawing/2015/9/8/chartex" xmlns:cx2="http://schemas.microsoft.com/office/drawing/2015/10/21/chartex" xmlns:cx3="http://schemas.microsoft.com/office/drawing/2016/5/9/chartex" xmlns:cx4="http://schemas.microsoft.com/office/drawing/2016/5/10/chartex" xmlns:cx5="http://schemas.microsoft.com/office/drawing/2016/5/11/chartex" xmlns:cx6="http://schemas.microsoft.com/office/drawing/2016/5/12/chartex" xmlns:cx7="http://schemas.microsoft.com/office/drawing/2016/5/13/chartex" xmlns:cx8="http://schemas.microsoft.com/office/drawing/2016/5/14/chartex" xmlns:mc="http://schemas.openxmlformats.org/markup-compatibility/2006" xmlns:aink="http://schemas.microsoft.com/office/drawing/2016/ink" xmlns:am3d="http://schemas.microsoft.com/office/drawing/2017/model3d" xmlns:o="urn:schemas-microsoft-com:office:office" xmlns:oel="http://schemas.microsoft.com/office/2019/extlst" xmlns:r="http://schemas.openxmlformats.org/officeDocument/2006/relationships" xmlns:m="http://schemas.openxmlformats.org/officeDocument/2006/math" xmlns:v="urn:schemas-microsoft-com:vml" xmlns:wp14="http://schemas.microsoft.com/office/word/2010/wordprocessingDrawing" xmlns:wp="http://schemas.openxmlformats.org/drawingml/2006/wordprocessingDrawing" xmlns:w10="urn:schemas-microsoft-com:office:word" xmlns:w="http://schemas.openxmlformats.org/wordprocessingml/2006/main" xmlns:w14="http://schemas.microsoft.com/office/word/2010/wordml" xmlns:w15="http://schemas.microsoft.com/office/word/2012/wordml" xmlns:w16cex="http://schemas.microsoft.com/office/word/2018/wordml/cex" xmlns:w16cid="http://schemas.microsoft.com/office/word/2016/wordml/cid" xmlns:w16="http://schemas.microsoft.com/office/word/2018/wordml" xmlns:w16sdtdh="http://schemas.microsoft.com/office/word/2020/wordml/sdtdatahash" xmlns:w16se="http://schemas.microsoft.com/office/word/2015/wordml/symex" xmlns:wpg="http://schemas.microsoft.com/office/word/2010/wordprocessingGroup" xmlns:wpi="http://schemas.microsoft.com/office/word/2010/wordprocessingInk" xmlns:wne="http://schemas.microsoft.com/office/word/2006/wordml" xmlns:wps="http://schemas.microsoft.com/office/word/2010/wordprocessingShape" mc:Ignorable="w14 w15 w16se w16cid w16 w16cex w16sdtdh wp14">
   <w:body>
     <w:p>
       <w:pPr>
@@ -470,7 +470,7 @@
                 <v:stroke joinstyle="miter"/>
                 <v:path gradientshapeok="t" o:connecttype="rect"/>
               </v:shapetype>
-              <v:shape id="Text Box 2" o:spid="_x0000_s1026" type="#_x0000_t202" style="position:absolute;margin-left:18.75pt;margin-top:.4pt;width:373.1pt;height:35.25pt;z-index:251659264;visibility:visible;mso-wrap-style:square;mso-width-percent:0;mso-height-percent:0;mso-wrap-distance-left:9pt;mso-wrap-distance-top:3.6pt;mso-wrap-distance-right:9pt;mso-wrap-distance-bottom:3.6pt;mso-position-horizontal:absolute;mso-position-horizontal-relative:text;mso-position-vertical:absolute;mso-position-vertical-relative:text;mso-width-percent:0;mso-height-percent:0;mso-width-relative:margin;mso-height-relative:margin;v-text-anchor:top" o:gfxdata="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">
+              <v:shape id="Text Box 2" o:spid="_x0000_s1026" type="#_x0000_t202" style="position:absolute;margin-left:18.75pt;margin-top:.4pt;width:373.1pt;height:35.25pt;z-index:251659264;visibility:visible;mso-wrap-style:square;mso-width-percent:0;mso-height-percent:0;mso-wrap-distance-left:9pt;mso-wrap-distance-top:3.6pt;mso-wrap-distance-right:9pt;mso-wrap-distance-bottom:3.6pt;mso-position-horizontal:absolute;mso-position-horizontal-relative:text;mso-position-vertical:absolute;mso-position-vertical-relative:text;mso-width-percent:0;mso-height-percent:0;mso-width-relative:margin;mso-height-relative:margin;v-text-anchor:top" o:gfxdata="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">
                 <v:textbox>
                   <w:txbxContent>
                     <w:p>
@@ -3159,23 +3159,7 @@
           <w:sz w:val="22"/>
           <w:szCs w:val="18"/>
         </w:rPr>
-        <w:t xml:space="preserve">Blizzard entertainment and </w:t>
-      </w:r>
-      <w:proofErr w:type="spellStart"/>
-      <w:r>
-        <w:rPr>
-          <w:sz w:val="22"/>
-          <w:szCs w:val="18"/>
-        </w:rPr>
-        <w:t>Deepmind</w:t>
-      </w:r>
-      <w:proofErr w:type="spellEnd"/>
-      <w:r>
-        <w:rPr>
-          <w:sz w:val="22"/>
-          <w:szCs w:val="18"/>
-        </w:rPr>
-        <w:t>, they have developed the SC2LE (</w:t>
+        <w:t>Blizzard entertainment and Deepmind, they have developed the SC2LE (</w:t>
       </w:r>
       <w:r>
         <w:rPr>
@@ -3739,23 +3723,7 @@
           <w:sz w:val="22"/>
           <w:szCs w:val="18"/>
         </w:rPr>
-        <w:t xml:space="preserve">Santiago </w:t>
-      </w:r>
-      <w:proofErr w:type="spellStart"/>
-      <w:r>
-        <w:rPr>
-          <w:sz w:val="22"/>
-          <w:szCs w:val="18"/>
-        </w:rPr>
-        <w:t>Ontañón</w:t>
-      </w:r>
-      <w:proofErr w:type="spellEnd"/>
-      <w:r>
-        <w:rPr>
-          <w:sz w:val="22"/>
-          <w:szCs w:val="18"/>
-        </w:rPr>
-        <w:t xml:space="preserve">, is a small implementation of a real time strategy game which is used to observe and perform AI research. </w:t>
+        <w:t xml:space="preserve">Santiago Ontañón, is a small implementation of a real time strategy game which is used to observe and perform AI research. </w:t>
       </w:r>
       <w:r>
         <w:rPr>
@@ -3861,17 +3829,8 @@
           <w:sz w:val="22"/>
           <w:szCs w:val="18"/>
         </w:rPr>
-        <w:t xml:space="preserve">The SC2LE was developed by </w:t>
-      </w:r>
-      <w:proofErr w:type="spellStart"/>
-      <w:r>
-        <w:rPr>
-          <w:sz w:val="22"/>
-          <w:szCs w:val="18"/>
-        </w:rPr>
-        <w:t>Deepmind</w:t>
-      </w:r>
-      <w:proofErr w:type="spellEnd"/>
+        <w:t>The SC2LE was developed by Deepmind</w:t>
+      </w:r>
       <w:r>
         <w:rPr>
           <w:sz w:val="22"/>
@@ -4144,11 +4103,9 @@
       <w:pPr>
         <w:pStyle w:val="Heading4"/>
       </w:pPr>
-      <w:proofErr w:type="spellStart"/>
       <w:r>
         <w:t>TStarBots</w:t>
       </w:r>
-      <w:proofErr w:type="spellEnd"/>
     </w:p>
     <w:p>
       <w:pPr>
@@ -4225,17 +4182,8 @@
           <w:sz w:val="22"/>
           <w:szCs w:val="18"/>
         </w:rPr>
-        <w:t xml:space="preserve">developed the </w:t>
-      </w:r>
-      <w:proofErr w:type="spellStart"/>
-      <w:r>
-        <w:rPr>
-          <w:sz w:val="22"/>
-          <w:szCs w:val="18"/>
-        </w:rPr>
-        <w:t>TStarBots</w:t>
-      </w:r>
-      <w:proofErr w:type="spellEnd"/>
+        <w:t>developed the TStarBots</w:t>
+      </w:r>
       <w:r>
         <w:rPr>
           <w:sz w:val="22"/>
@@ -4485,20 +4433,10 @@
         <w:pStyle w:val="Heading3"/>
       </w:pPr>
       <w:bookmarkStart w:id="7" w:name="_Toc133346074"/>
-      <w:proofErr w:type="spellStart"/>
-      <w:r>
-        <w:t>Mirco</w:t>
-      </w:r>
-      <w:proofErr w:type="spellEnd"/>
-      <w:r>
-        <w:t>-RTS-</w:t>
-      </w:r>
-      <w:proofErr w:type="spellStart"/>
-      <w:r>
-        <w:t>Py</w:t>
+      <w:r>
+        <w:t>Mirco-RTS-Py</w:t>
       </w:r>
       <w:bookmarkEnd w:id="7"/>
-      <w:proofErr w:type="spellEnd"/>
     </w:p>
     <w:p>
       <w:pPr>
@@ -4521,15 +4459,47 @@
         </w:rPr>
         <w:t>-</w:t>
       </w:r>
-      <w:proofErr w:type="spellStart"/>
-      <w:r>
-        <w:rPr>
-          <w:sz w:val="22"/>
-          <w:szCs w:val="18"/>
-        </w:rPr>
-        <w:t>Py</w:t>
-      </w:r>
-      <w:proofErr w:type="spellEnd"/>
+      <w:r>
+        <w:rPr>
+          <w:sz w:val="22"/>
+          <w:szCs w:val="18"/>
+        </w:rPr>
+        <w:t xml:space="preserve">Py </w:t>
+      </w:r>
+      <w:r>
+        <w:rPr>
+          <w:sz w:val="22"/>
+          <w:szCs w:val="18"/>
+        </w:rPr>
+        <w:fldChar w:fldCharType="begin"/>
+      </w:r>
+      <w:r>
+        <w:rPr>
+          <w:sz w:val="22"/>
+          <w:szCs w:val="18"/>
+        </w:rPr>
+        <w:instrText xml:space="preserve"> ADDIN ZOTERO_ITEM CSL_CITATION {"citationID":"vwtEDufb","properties":{"formattedCitation":"(Huang et al. 2021)","plainCitation":"(Huang et al. 2021)","noteIndex":0},"citationItems":[{"id":9,"uris":["http://zotero.org/users/local/8L8fhjtQ/items/GCKWMUCN"],"itemData":{"id":9,"type":"article","abstract":"In recent years, researchers have achieved great success in applying Deep Reinforcement Learning (DRL) algorithms to Real-time Strategy (RTS) games, creating strong autonomous agents that could defeat professional players in StarCraft II. However, existing approaches to tackle full games have high computational costs, usually requiring the use of thousands of GPUs and CPUs for weeks. This paper has two main contributions to address this issue: 1) We introduce Gym-µRTS (pronounced “gym-micro-RTS”) as a fast-to-run RL environment for full-game RTS research and 2) we present a collection of techniques to scale DRL to play full-game µRTS as well as ablation studies to demonstrate their empirical importance. Our best-trained bot can defeat every µRTS bot we tested from the past µRTS competitions when working in a single-map setting, resulting in a state-of-the-art DRL agent while only taking about 60 hours of training using a single machine (one GPU, three vCPU, 16GB RAM).","language":"en","note":"arXiv:2105.13807 [cs]","number":"arXiv:2105.13807","publisher":"arXiv","source":"arXiv.org","title":"Gym-$\\mu$RTS: Toward Affordable Full Game Real-time Strategy Games Research with Deep Reinforcement Learning","title-short":"Gym-$\\mu$RTS","URL":"http://arxiv.org/abs/2105.13807","author":[{"family":"Huang","given":"Shengyi"},{"family":"Ontañón","given":"Santiago"},{"family":"Bamford","given":"Chris"},{"family":"Grela","given":"Lukasz"}],"accessed":{"date-parts":[["2023",4,24]]},"issued":{"date-parts":[["2021",7,28]]}}}],"schema":"https://github.com/citation-style-language/schema/raw/master/csl-citation.json"} </w:instrText>
+      </w:r>
+      <w:r>
+        <w:rPr>
+          <w:sz w:val="22"/>
+          <w:szCs w:val="18"/>
+        </w:rPr>
+        <w:fldChar w:fldCharType="separate"/>
+      </w:r>
+      <w:r>
+        <w:rPr>
+          <w:sz w:val="22"/>
+        </w:rPr>
+        <w:t>(Huang et al. 2021)</w:t>
+      </w:r>
+      <w:r>
+        <w:rPr>
+          <w:sz w:val="22"/>
+          <w:szCs w:val="18"/>
+        </w:rPr>
+        <w:fldChar w:fldCharType="end"/>
+      </w:r>
       <w:r>
         <w:rPr>
           <w:sz w:val="22"/>
@@ -4542,6 +4512,13 @@
           <w:sz w:val="22"/>
           <w:szCs w:val="18"/>
         </w:rPr>
+        <w:t>by the Farama-Foundation</w:t>
+      </w:r>
+      <w:r>
+        <w:rPr>
+          <w:sz w:val="22"/>
+          <w:szCs w:val="18"/>
+        </w:rPr>
         <w:fldChar w:fldCharType="begin"/>
       </w:r>
       <w:r>
@@ -4549,7 +4526,7 @@
           <w:sz w:val="22"/>
           <w:szCs w:val="18"/>
         </w:rPr>
-        <w:instrText xml:space="preserve"> ADDIN ZOTERO_ITEM CSL_CITATION {"citationID":"vwtEDufb","properties":{"formattedCitation":"(Huang et al. 2021)","plainCitation":"(Huang et al. 2021)","noteIndex":0},"citationItems":[{"id":9,"uris":["http://zotero.org/users/local/8L8fhjtQ/items/GCKWMUCN"],"itemData":{"id":9,"type":"article","abstract":"In recent years, researchers have achieved great success in applying Deep Reinforcement Learning (DRL) algorithms to Real-time Strategy (RTS) games, creating strong autonomous agents that could defeat professional players in StarCraft II. However, existing approaches to tackle full games have high computational costs, usually requiring the use of thousands of GPUs and CPUs for weeks. This paper has two main contributions to address this issue: 1) We introduce Gym-µRTS (pronounced “gym-micro-RTS”) as a fast-to-run RL environment for full-game RTS research and 2) we present a collection of techniques to scale DRL to play full-game µRTS as well as ablation studies to demonstrate their empirical importance. Our best-trained bot can defeat every µRTS bot we tested from the past µRTS competitions when working in a single-map setting, resulting in a state-of-the-art DRL agent while only taking about 60 hours of training using a single machine (one GPU, three vCPU, 16GB RAM).","language":"en","note":"arXiv:2105.13807 [cs]","number":"arXiv:2105.13807","publisher":"arXiv","source":"arXiv.org","title":"Gym-$\\mu$RTS: Toward Affordable Full Game Real-time Strategy Games Research with Deep Reinforcement Learning","title-short":"Gym-$\\mu$RTS","URL":"http://arxiv.org/abs/2105.13807","author":[{"family":"Huang","given":"Shengyi"},{"family":"Ontañón","given":"Santiago"},{"family":"Bamford","given":"Chris"},{"family":"Grela","given":"Lukasz"}],"accessed":{"date-parts":[["2023",4,24]]},"issued":{"date-parts":[["2021",7,28]]}}}],"schema":"https://github.com/citation-style-language/schema/raw/master/csl-citation.json"} </w:instrText>
+        <w:instrText xml:space="preserve"> ADDIN ZOTERO_ITEM CSL_CITATION {"citationID":"hKhGMbXH","properties":{"formattedCitation":"(The Farama Foundation n.d.)","plainCitation":"(The Farama Foundation n.d.)","noteIndex":0},"citationItems":[{"id":54,"uris":["http://zotero.org/users/local/8L8fhjtQ/items/RPDN8MBF"],"itemData":{"id":54,"type":"webpage","abstract":"Maintaining The World’s Open Source Reinforcement Learning Tools","container-title":"The Farama Foundation","language":"en","title":"The Farama Foundation","URL":"https://farama.org/","accessed":{"date-parts":[["2023",4,26]]}}}],"schema":"https://github.com/citation-style-language/schema/raw/master/csl-citation.json"} </w:instrText>
       </w:r>
       <w:r>
         <w:rPr>
@@ -4562,7 +4539,7 @@
         <w:rPr>
           <w:sz w:val="22"/>
         </w:rPr>
-        <w:t>(Huang et al. 2021)</w:t>
+        <w:t>(The Farama Foundation n.d.)</w:t>
       </w:r>
       <w:r>
         <w:rPr>
@@ -4583,71 +4560,21 @@
           <w:sz w:val="22"/>
           <w:szCs w:val="18"/>
         </w:rPr>
-        <w:t xml:space="preserve">by the </w:t>
-      </w:r>
-      <w:proofErr w:type="spellStart"/>
-      <w:r>
-        <w:rPr>
-          <w:sz w:val="22"/>
-          <w:szCs w:val="18"/>
-        </w:rPr>
-        <w:t>Farama</w:t>
-      </w:r>
-      <w:proofErr w:type="spellEnd"/>
-      <w:r>
-        <w:rPr>
-          <w:sz w:val="22"/>
-          <w:szCs w:val="18"/>
-        </w:rPr>
-        <w:t>-Foundation</w:t>
-      </w:r>
-      <w:r>
-        <w:rPr>
-          <w:sz w:val="22"/>
-          <w:szCs w:val="18"/>
-        </w:rPr>
-        <w:fldChar w:fldCharType="begin"/>
-      </w:r>
-      <w:r>
-        <w:rPr>
-          <w:sz w:val="22"/>
-          <w:szCs w:val="18"/>
-        </w:rPr>
-        <w:instrText xml:space="preserve"> ADDIN ZOTERO_ITEM CSL_CITATION {"citationID":"hKhGMbXH","properties":{"formattedCitation":"(The Farama Foundation n.d.)","plainCitation":"(The Farama Foundation n.d.)","noteIndex":0},"citationItems":[{"id":54,"uris":["http://zotero.org/users/local/8L8fhjtQ/items/RPDN8MBF"],"itemData":{"id":54,"type":"webpage","abstract":"Maintaining The World’s Open Source Reinforcement Learning Tools","container-title":"The Farama Foundation","language":"en","title":"The Farama Foundation","URL":"https://farama.org/","accessed":{"date-parts":[["2023",4,26]]}}}],"schema":"https://github.com/citation-style-language/schema/raw/master/csl-citation.json"} </w:instrText>
-      </w:r>
-      <w:r>
-        <w:rPr>
-          <w:sz w:val="22"/>
-          <w:szCs w:val="18"/>
-        </w:rPr>
-        <w:fldChar w:fldCharType="separate"/>
-      </w:r>
-      <w:r>
-        <w:rPr>
-          <w:sz w:val="22"/>
-        </w:rPr>
-        <w:t xml:space="preserve">(The </w:t>
-      </w:r>
-      <w:proofErr w:type="spellStart"/>
-      <w:r>
-        <w:rPr>
-          <w:sz w:val="22"/>
-        </w:rPr>
-        <w:t>Farama</w:t>
-      </w:r>
-      <w:proofErr w:type="spellEnd"/>
-      <w:r>
-        <w:rPr>
-          <w:sz w:val="22"/>
-        </w:rPr>
-        <w:t xml:space="preserve"> Foundation n.d.)</w:t>
-      </w:r>
-      <w:r>
-        <w:rPr>
-          <w:sz w:val="22"/>
-          <w:szCs w:val="18"/>
-        </w:rPr>
-        <w:fldChar w:fldCharType="end"/>
+        <w:t xml:space="preserve">is </w:t>
+      </w:r>
+      <w:r>
+        <w:rPr>
+          <w:sz w:val="22"/>
+          <w:szCs w:val="18"/>
+        </w:rPr>
+        <w:t xml:space="preserve">another example for machine learning algorithms in the RTS Genre. It is a platform specifically designed for testing machine learning algorithms in an RTS inspired game environment </w:t>
+      </w:r>
+      <w:r>
+        <w:rPr>
+          <w:sz w:val="22"/>
+          <w:szCs w:val="18"/>
+        </w:rPr>
+        <w:t>which is the inspiration for the</w:t>
       </w:r>
       <w:r>
         <w:rPr>
@@ -4661,34 +4588,6 @@
           <w:sz w:val="22"/>
           <w:szCs w:val="18"/>
         </w:rPr>
-        <w:t xml:space="preserve">is </w:t>
-      </w:r>
-      <w:r>
-        <w:rPr>
-          <w:sz w:val="22"/>
-          <w:szCs w:val="18"/>
-        </w:rPr>
-        <w:t xml:space="preserve">another example for machine learning algorithms in the RTS Genre. It is a platform specifically designed for testing machine learning algorithms in an RTS inspired game environment </w:t>
-      </w:r>
-      <w:r>
-        <w:rPr>
-          <w:sz w:val="22"/>
-          <w:szCs w:val="18"/>
-        </w:rPr>
-        <w:t>which is the inspiration for the</w:t>
-      </w:r>
-      <w:r>
-        <w:rPr>
-          <w:sz w:val="22"/>
-          <w:szCs w:val="18"/>
-        </w:rPr>
-        <w:t xml:space="preserve"> </w:t>
-      </w:r>
-      <w:r>
-        <w:rPr>
-          <w:sz w:val="22"/>
-          <w:szCs w:val="18"/>
-        </w:rPr>
         <w:t>premise</w:t>
       </w:r>
       <w:r>
@@ -4759,17 +4658,8 @@
           <w:sz w:val="22"/>
           <w:szCs w:val="18"/>
         </w:rPr>
-        <w:t xml:space="preserve"> </w:t>
-      </w:r>
-      <w:proofErr w:type="spellStart"/>
-      <w:r>
-        <w:rPr>
-          <w:sz w:val="22"/>
-          <w:szCs w:val="18"/>
-        </w:rPr>
-        <w:t>TStarBot</w:t>
-      </w:r>
-      <w:proofErr w:type="spellEnd"/>
+        <w:t xml:space="preserve"> TStarBot</w:t>
+      </w:r>
       <w:r>
         <w:rPr>
           <w:sz w:val="22"/>
@@ -5409,7 +5299,31 @@
           <w:sz w:val="22"/>
         </w:rPr>
         <w:tab/>
-        <w:t>Furthermore, the reward and punishments will need to be evaluated by the neural network on why it failed or succeeded. Having a predefined list of reason for success and failure would alter the next output. This mechanic would have the neural network modify the actions it would take in order to gain a successful reward. Potentially, the algorithm could rally more units to a group or send more than one group to a location.</w:t>
+        <w:t xml:space="preserve">Furthermore, the reward and punishments will need to be evaluated by the neural network on why it failed or succeeded. </w:t>
+      </w:r>
+      <w:r>
+        <w:rPr>
+          <w:sz w:val="22"/>
+        </w:rPr>
+        <w:t>Potentially h</w:t>
+      </w:r>
+      <w:r>
+        <w:rPr>
+          <w:sz w:val="22"/>
+        </w:rPr>
+        <w:t>aving a predefined list of reason</w:t>
+      </w:r>
+      <w:r>
+        <w:rPr>
+          <w:sz w:val="22"/>
+        </w:rPr>
+        <w:t>s</w:t>
+      </w:r>
+      <w:r>
+        <w:rPr>
+          <w:sz w:val="22"/>
+        </w:rPr>
+        <w:t xml:space="preserve"> for success and failure would alter the next output. This mechanic would have the neural network modify the actions it would take in order to gain a successful reward. Potentially, the algorithm could rally more units to a group or send more than one group to a location.</w:t>
       </w:r>
     </w:p>
     <w:p>
@@ -5644,21 +5558,7 @@
         <w:rPr>
           <w:sz w:val="22"/>
         </w:rPr>
-        <w:t>(</w:t>
-      </w:r>
-      <w:proofErr w:type="spellStart"/>
-      <w:r>
-        <w:rPr>
-          <w:sz w:val="22"/>
-        </w:rPr>
-        <w:t>Vinyals</w:t>
-      </w:r>
-      <w:proofErr w:type="spellEnd"/>
-      <w:r>
-        <w:rPr>
-          <w:sz w:val="22"/>
-        </w:rPr>
-        <w:t xml:space="preserve"> et al. 2017)</w:t>
+        <w:t>(Vinyals et al. 2017)</w:t>
       </w:r>
       <w:r>
         <w:rPr>
@@ -5672,42 +5572,40 @@
         </w:rPr>
         <w:t xml:space="preserve"> </w:t>
       </w:r>
-      <w:bookmarkStart w:id="12" w:name="_GoBack"/>
+      <w:r>
+        <w:rPr>
+          <w:sz w:val="22"/>
+        </w:rPr>
+        <w:t>gave some hint at what I needed, the rest of the work required me to experiment</w:t>
+      </w:r>
+      <w:r>
+        <w:rPr>
+          <w:sz w:val="22"/>
+        </w:rPr>
+        <w:t xml:space="preserve"> with what was present in the game if I had the time</w:t>
+      </w:r>
+      <w:r>
+        <w:rPr>
+          <w:sz w:val="22"/>
+        </w:rPr>
+        <w:t>.</w:t>
+      </w:r>
+    </w:p>
+    <w:p>
+      <w:pPr>
+        <w:pStyle w:val="Heading2"/>
+        <w:rPr>
+          <w:sz w:val="24"/>
+        </w:rPr>
+      </w:pPr>
+      <w:bookmarkStart w:id="12" w:name="_Toc133346079"/>
+      <w:r>
+        <w:rPr>
+          <w:sz w:val="24"/>
+        </w:rPr>
+        <w:t>Major Technical Achievements</w:t>
+      </w:r>
       <w:bookmarkEnd w:id="12"/>
-      <w:r>
-        <w:rPr>
-          <w:sz w:val="22"/>
-        </w:rPr>
-        <w:t>gave some hint at what I needed, the rest of the work required me to experiment</w:t>
-      </w:r>
-      <w:r>
-        <w:rPr>
-          <w:sz w:val="22"/>
-        </w:rPr>
-        <w:t xml:space="preserve"> with what was present in the game if I had the time</w:t>
-      </w:r>
-      <w:r>
-        <w:rPr>
-          <w:sz w:val="22"/>
-        </w:rPr>
-        <w:t>.</w:t>
-      </w:r>
-    </w:p>
-    <w:p>
-      <w:pPr>
-        <w:pStyle w:val="Heading2"/>
-        <w:rPr>
-          <w:sz w:val="24"/>
-        </w:rPr>
-      </w:pPr>
-      <w:bookmarkStart w:id="13" w:name="_Toc133346079"/>
-      <w:r>
-        <w:rPr>
-          <w:sz w:val="24"/>
-        </w:rPr>
-        <w:t>Major Technical Achievements</w:t>
-      </w:r>
-      <w:bookmarkEnd w:id="13"/>
     </w:p>
     <w:p>
       <w:pPr>
@@ -5979,13 +5877,247 @@
           <w:sz w:val="24"/>
         </w:rPr>
       </w:pPr>
-      <w:bookmarkStart w:id="14" w:name="_Toc133346080"/>
+      <w:bookmarkStart w:id="13" w:name="_Toc133346080"/>
       <w:r>
         <w:rPr>
           <w:sz w:val="24"/>
         </w:rPr>
         <w:t>Project Milestones</w:t>
       </w:r>
+      <w:bookmarkEnd w:id="13"/>
+    </w:p>
+    <w:p>
+      <w:pPr>
+        <w:rPr>
+          <w:sz w:val="22"/>
+          <w:szCs w:val="18"/>
+        </w:rPr>
+      </w:pPr>
+      <w:r>
+        <w:rPr>
+          <w:sz w:val="22"/>
+          <w:szCs w:val="18"/>
+        </w:rPr>
+        <w:t xml:space="preserve">There were a few concrete milestones for this project through its development. The main </w:t>
+      </w:r>
+      <w:r>
+        <w:rPr>
+          <w:sz w:val="22"/>
+          <w:szCs w:val="18"/>
+        </w:rPr>
+        <w:t>four</w:t>
+      </w:r>
+      <w:r>
+        <w:rPr>
+          <w:sz w:val="22"/>
+          <w:szCs w:val="18"/>
+        </w:rPr>
+        <w:t xml:space="preserve"> were the RTS controls, unit behaviours, objectives for the players to fight over and lastly the AI.</w:t>
+      </w:r>
+    </w:p>
+    <w:p>
+      <w:pPr>
+        <w:rPr>
+          <w:sz w:val="22"/>
+          <w:szCs w:val="18"/>
+        </w:rPr>
+      </w:pPr>
+      <w:r>
+        <w:rPr>
+          <w:sz w:val="22"/>
+          <w:szCs w:val="18"/>
+        </w:rPr>
+        <w:t xml:space="preserve">For the RTS controls, most work was focused on the selection of units and their groupings. </w:t>
+      </w:r>
+      <w:r>
+        <w:rPr>
+          <w:sz w:val="22"/>
+          <w:szCs w:val="18"/>
+        </w:rPr>
+        <w:t>Achieving this milestone was the first to be completed, although taking longer than I had hoped. As proper development began after the Christmas break, time was of the essence and basic controls were needed to be created before any other feature could be worked on.</w:t>
+      </w:r>
+    </w:p>
+    <w:p>
+      <w:pPr>
+        <w:rPr>
+          <w:sz w:val="22"/>
+          <w:szCs w:val="18"/>
+        </w:rPr>
+      </w:pPr>
+      <w:r>
+        <w:rPr>
+          <w:sz w:val="22"/>
+          <w:szCs w:val="18"/>
+        </w:rPr>
+        <w:t xml:space="preserve">Unit behaviours and overall how they felt was the biggest hurdle that needed to be looked at next. With regard to how Unity’s nav-mesh doesn’t work in 2D, an external package was needed to be added in order for development on how units worked in the game. Formations </w:t>
+      </w:r>
+      <w:r>
+        <w:rPr>
+          <w:sz w:val="22"/>
+          <w:szCs w:val="18"/>
+        </w:rPr>
+        <w:t xml:space="preserve">and grouping </w:t>
+      </w:r>
+      <w:r>
+        <w:rPr>
+          <w:sz w:val="22"/>
+          <w:szCs w:val="18"/>
+        </w:rPr>
+        <w:t>were required for the use of the AI</w:t>
+      </w:r>
+      <w:r>
+        <w:rPr>
+          <w:sz w:val="22"/>
+          <w:szCs w:val="18"/>
+        </w:rPr>
+        <w:t xml:space="preserve"> to limit its need to comm</w:t>
+      </w:r>
+      <w:r>
+        <w:rPr>
+          <w:sz w:val="22"/>
+          <w:szCs w:val="18"/>
+        </w:rPr>
+        <w:t>a</w:t>
+      </w:r>
+      <w:r>
+        <w:rPr>
+          <w:sz w:val="22"/>
+          <w:szCs w:val="18"/>
+        </w:rPr>
+        <w:t xml:space="preserve">nd every individual unit. </w:t>
+      </w:r>
+      <w:r>
+        <w:rPr>
+          <w:sz w:val="22"/>
+          <w:szCs w:val="18"/>
+        </w:rPr>
+        <w:t>Regrettably</w:t>
+      </w:r>
+      <w:r>
+        <w:rPr>
+          <w:sz w:val="22"/>
+          <w:szCs w:val="18"/>
+        </w:rPr>
+        <w:t xml:space="preserve"> the </w:t>
+      </w:r>
+      <w:r>
+        <w:rPr>
+          <w:sz w:val="22"/>
+          <w:szCs w:val="18"/>
+        </w:rPr>
+        <w:t xml:space="preserve">implementation of such wasn’t up to a standard I was </w:t>
+      </w:r>
+      <w:r>
+        <w:rPr>
+          <w:sz w:val="22"/>
+          <w:szCs w:val="18"/>
+        </w:rPr>
+        <w:t xml:space="preserve">satisfactory </w:t>
+      </w:r>
+      <w:r>
+        <w:rPr>
+          <w:sz w:val="22"/>
+          <w:szCs w:val="18"/>
+        </w:rPr>
+        <w:t>with</w:t>
+      </w:r>
+      <w:r>
+        <w:rPr>
+          <w:sz w:val="22"/>
+          <w:szCs w:val="18"/>
+        </w:rPr>
+        <w:t xml:space="preserve"> in addition </w:t>
+      </w:r>
+      <w:r>
+        <w:rPr>
+          <w:sz w:val="22"/>
+          <w:szCs w:val="18"/>
+        </w:rPr>
+        <w:t>due to</w:t>
+      </w:r>
+      <w:r>
+        <w:rPr>
+          <w:sz w:val="22"/>
+          <w:szCs w:val="18"/>
+        </w:rPr>
+        <w:t xml:space="preserve"> the time constraints I had. </w:t>
+      </w:r>
+    </w:p>
+    <w:p>
+      <w:pPr>
+        <w:rPr>
+          <w:sz w:val="22"/>
+          <w:szCs w:val="18"/>
+        </w:rPr>
+      </w:pPr>
+      <w:r>
+        <w:rPr>
+          <w:sz w:val="22"/>
+          <w:szCs w:val="18"/>
+        </w:rPr>
+        <w:t>The two main objectives for players to contest over were implemented to a satisfactory degree. The ownership of the control points can be challenged by either opponent. Upon capture the control points would generate their specified resource.</w:t>
+      </w:r>
+    </w:p>
+    <w:p>
+      <w:pPr>
+        <w:rPr>
+          <w:sz w:val="22"/>
+          <w:szCs w:val="18"/>
+        </w:rPr>
+      </w:pPr>
+      <w:r>
+        <w:rPr>
+          <w:sz w:val="22"/>
+          <w:szCs w:val="18"/>
+        </w:rPr>
+        <w:t xml:space="preserve">The last thing that was never implemented was the machine learning AI. As previously stated, there were time constraints when trying to implement the AI. Much of the code that currently remains in the repository is </w:t>
+      </w:r>
+      <w:r>
+        <w:rPr>
+          <w:sz w:val="22"/>
+          <w:szCs w:val="18"/>
+        </w:rPr>
+        <w:t>test code used to see how one would implement the machine learning element into the game.</w:t>
+      </w:r>
+    </w:p>
+    <w:p>
+      <w:pPr>
+        <w:spacing w:after="0" w:line="240" w:lineRule="auto"/>
+        <w:rPr>
+          <w:sz w:val="22"/>
+          <w:szCs w:val="18"/>
+        </w:rPr>
+      </w:pPr>
+      <w:r>
+        <w:rPr>
+          <w:sz w:val="22"/>
+          <w:szCs w:val="18"/>
+        </w:rPr>
+        <w:br w:type="page"/>
+      </w:r>
+    </w:p>
+    <w:p>
+      <w:pPr>
+        <w:rPr>
+          <w:sz w:val="22"/>
+          <w:szCs w:val="18"/>
+        </w:rPr>
+      </w:pPr>
+    </w:p>
+    <w:p>
+      <w:pPr>
+        <w:pStyle w:val="Heading1"/>
+        <w:rPr>
+          <w:sz w:val="28"/>
+        </w:rPr>
+      </w:pPr>
+      <w:bookmarkStart w:id="14" w:name="_Toc133346081"/>
+      <w:r>
+        <w:rPr>
+          <w:sz w:val="28"/>
+        </w:rPr>
+        <w:t>Conclusions</w:t>
+      </w:r>
       <w:bookmarkEnd w:id="14"/>
     </w:p>
     <w:p>
@@ -6000,198 +6132,322 @@
           <w:sz w:val="22"/>
           <w:szCs w:val="18"/>
         </w:rPr>
-        <w:t xml:space="preserve">There were a few concrete milestones for this project through its development. The main </w:t>
-      </w:r>
-      <w:r>
-        <w:rPr>
-          <w:sz w:val="22"/>
-          <w:szCs w:val="18"/>
-        </w:rPr>
-        <w:t>four</w:t>
-      </w:r>
-      <w:r>
-        <w:rPr>
-          <w:sz w:val="22"/>
-          <w:szCs w:val="18"/>
-        </w:rPr>
-        <w:t xml:space="preserve"> were the RTS controls, unit behaviours, objectives for the players to fight over and lastly the AI.</w:t>
-      </w:r>
-    </w:p>
-    <w:p>
-      <w:pPr>
-        <w:rPr>
-          <w:sz w:val="22"/>
-          <w:szCs w:val="18"/>
-        </w:rPr>
-      </w:pPr>
-      <w:r>
-        <w:rPr>
-          <w:sz w:val="22"/>
-          <w:szCs w:val="18"/>
-        </w:rPr>
-        <w:t xml:space="preserve">For the RTS controls, most work was focused on the selection of units and their groupings. </w:t>
-      </w:r>
-      <w:r>
-        <w:rPr>
-          <w:sz w:val="22"/>
-          <w:szCs w:val="18"/>
-        </w:rPr>
-        <w:t>Achieving this milestone was the first to be completed, although taking longer than I had hoped. As proper development began after the Christmas break, time was of the essence and basic controls were needed to be created before any other feature could be worked on.</w:t>
-      </w:r>
-    </w:p>
-    <w:p>
-      <w:pPr>
-        <w:rPr>
-          <w:sz w:val="22"/>
-          <w:szCs w:val="18"/>
-        </w:rPr>
-      </w:pPr>
-      <w:r>
-        <w:rPr>
-          <w:sz w:val="22"/>
-          <w:szCs w:val="18"/>
-        </w:rPr>
-        <w:t xml:space="preserve">Unit behaviours and overall how they felt was the biggest hurdle that needed to be looked at next. With regard to how Unity’s nav-mesh doesn’t work in 2D, an external package was needed to be added in order for development on how units worked in the game. Formations </w:t>
-      </w:r>
-      <w:r>
-        <w:rPr>
-          <w:sz w:val="22"/>
-          <w:szCs w:val="18"/>
-        </w:rPr>
-        <w:t xml:space="preserve">and grouping </w:t>
-      </w:r>
-      <w:r>
-        <w:rPr>
-          <w:sz w:val="22"/>
-          <w:szCs w:val="18"/>
-        </w:rPr>
-        <w:t>were required for the use of the AI</w:t>
-      </w:r>
-      <w:r>
-        <w:rPr>
-          <w:sz w:val="22"/>
-          <w:szCs w:val="18"/>
-        </w:rPr>
-        <w:t xml:space="preserve"> to limit its need to comm</w:t>
-      </w:r>
-      <w:r>
-        <w:rPr>
-          <w:sz w:val="22"/>
-          <w:szCs w:val="18"/>
-        </w:rPr>
-        <w:t>a</w:t>
-      </w:r>
-      <w:r>
-        <w:rPr>
-          <w:sz w:val="22"/>
-          <w:szCs w:val="18"/>
-        </w:rPr>
-        <w:t xml:space="preserve">nd every individual unit. </w:t>
-      </w:r>
-      <w:r>
-        <w:rPr>
-          <w:sz w:val="22"/>
-          <w:szCs w:val="18"/>
-        </w:rPr>
-        <w:t>Regrettably</w:t>
-      </w:r>
-      <w:r>
-        <w:rPr>
-          <w:sz w:val="22"/>
-          <w:szCs w:val="18"/>
-        </w:rPr>
-        <w:t xml:space="preserve"> the </w:t>
-      </w:r>
-      <w:r>
-        <w:rPr>
-          <w:sz w:val="22"/>
-          <w:szCs w:val="18"/>
-        </w:rPr>
-        <w:t xml:space="preserve">implementation of such wasn’t up to a standard I was </w:t>
-      </w:r>
-      <w:r>
-        <w:rPr>
-          <w:sz w:val="22"/>
-          <w:szCs w:val="18"/>
-        </w:rPr>
-        <w:t xml:space="preserve">satisfactory </w:t>
-      </w:r>
-      <w:r>
-        <w:rPr>
-          <w:sz w:val="22"/>
-          <w:szCs w:val="18"/>
-        </w:rPr>
-        <w:t>with</w:t>
-      </w:r>
-      <w:r>
-        <w:rPr>
-          <w:sz w:val="22"/>
-          <w:szCs w:val="18"/>
-        </w:rPr>
-        <w:t xml:space="preserve"> in addition </w:t>
-      </w:r>
-      <w:r>
-        <w:rPr>
-          <w:sz w:val="22"/>
-          <w:szCs w:val="18"/>
-        </w:rPr>
-        <w:t>due to</w:t>
-      </w:r>
-      <w:r>
-        <w:rPr>
-          <w:sz w:val="22"/>
-          <w:szCs w:val="18"/>
-        </w:rPr>
-        <w:t xml:space="preserve"> the time constraints I had. </w:t>
-      </w:r>
-    </w:p>
-    <w:p>
-      <w:pPr>
-        <w:rPr>
-          <w:sz w:val="22"/>
-          <w:szCs w:val="18"/>
-        </w:rPr>
-      </w:pPr>
-      <w:r>
-        <w:rPr>
-          <w:sz w:val="22"/>
-          <w:szCs w:val="18"/>
-        </w:rPr>
-        <w:t>The two main objectives for players to contest over were implemented to a satisfactory degree. The ownership of the control points can be challenged by either opponent. Upon capture the control points would generate their specified resource.</w:t>
-      </w:r>
-    </w:p>
-    <w:p>
-      <w:pPr>
-        <w:rPr>
-          <w:sz w:val="22"/>
-          <w:szCs w:val="18"/>
-        </w:rPr>
-      </w:pPr>
-      <w:r>
-        <w:rPr>
-          <w:sz w:val="22"/>
-          <w:szCs w:val="18"/>
-        </w:rPr>
-        <w:t xml:space="preserve">The last thing that was never implemented was the machine learning AI. As previously stated, there were time constraints when trying to implement the AI. Much of the code that currently remains in the repository is </w:t>
-      </w:r>
-      <w:r>
-        <w:rPr>
-          <w:sz w:val="22"/>
-          <w:szCs w:val="18"/>
-        </w:rPr>
-        <w:t>test code used to see how one would implement the machine learning element into the game.</w:t>
+        <w:t xml:space="preserve">Through the 7 months of working on this project, there were many mountains that were necessary to overcome before a solid threshold had been reached. That threshold was never reached as it </w:t>
+      </w:r>
+      <w:r>
+        <w:rPr>
+          <w:sz w:val="22"/>
+          <w:szCs w:val="18"/>
+        </w:rPr>
+        <w:t>led</w:t>
+      </w:r>
+      <w:r>
+        <w:rPr>
+          <w:sz w:val="22"/>
+          <w:szCs w:val="18"/>
+        </w:rPr>
+        <w:t xml:space="preserve"> to many problems both </w:t>
+      </w:r>
+      <w:r>
+        <w:rPr>
+          <w:sz w:val="22"/>
+          <w:szCs w:val="18"/>
+        </w:rPr>
+        <w:t>in planning</w:t>
+      </w:r>
+      <w:r>
+        <w:rPr>
+          <w:sz w:val="22"/>
+          <w:szCs w:val="18"/>
+        </w:rPr>
+        <w:t xml:space="preserve"> and during the development of the ML-RTS.</w:t>
+      </w:r>
+      <w:r>
+        <w:rPr>
+          <w:sz w:val="22"/>
+          <w:szCs w:val="18"/>
+        </w:rPr>
+        <w:t xml:space="preserve"> </w:t>
+      </w:r>
+      <w:r>
+        <w:rPr>
+          <w:sz w:val="22"/>
+          <w:szCs w:val="18"/>
+          <w:lang w:val="ga-IE"/>
+        </w:rPr>
+        <w:t>The scope of the project was too vague in the beginning to create a concrete foundation for a suitable test bed for the Machine Learning environment. It wasn’t until after the Christmas break where a more cohesive idea was formed.</w:t>
+      </w:r>
+    </w:p>
+    <w:p>
+      <w:pPr>
+        <w:ind w:firstLine="720"/>
+        <w:rPr>
+          <w:sz w:val="22"/>
+          <w:szCs w:val="18"/>
+        </w:rPr>
+      </w:pPr>
+      <w:r>
+        <w:rPr>
+          <w:sz w:val="22"/>
+          <w:szCs w:val="18"/>
+        </w:rPr>
+        <w:t xml:space="preserve">Though at times, some goals were reached, I wouldn’t have considered them to be at a satisfactory level and to </w:t>
+      </w:r>
+      <w:r>
+        <w:rPr>
+          <w:sz w:val="22"/>
+          <w:szCs w:val="18"/>
+        </w:rPr>
+        <w:t xml:space="preserve">a level acceptable to </w:t>
+      </w:r>
+      <w:r>
+        <w:rPr>
+          <w:sz w:val="22"/>
+          <w:szCs w:val="18"/>
+        </w:rPr>
+        <w:t>my own standards</w:t>
+      </w:r>
+      <w:r>
+        <w:rPr>
+          <w:sz w:val="22"/>
+          <w:szCs w:val="18"/>
+        </w:rPr>
+        <w:t xml:space="preserve">. Much of the game is still left unfinished, with no finished gameplay loop or even the machine learning agent in the game. </w:t>
+      </w:r>
+      <w:r>
+        <w:rPr>
+          <w:sz w:val="22"/>
+          <w:szCs w:val="18"/>
+        </w:rPr>
+        <w:t>T</w:t>
+      </w:r>
+      <w:r>
+        <w:rPr>
+          <w:sz w:val="22"/>
+          <w:szCs w:val="18"/>
+        </w:rPr>
+        <w:t xml:space="preserve">he Unity game engine </w:t>
+      </w:r>
+      <w:r>
+        <w:rPr>
+          <w:sz w:val="22"/>
+          <w:szCs w:val="18"/>
+        </w:rPr>
+        <w:t xml:space="preserve">itself </w:t>
+      </w:r>
+      <w:r>
+        <w:rPr>
+          <w:sz w:val="22"/>
+          <w:szCs w:val="18"/>
+        </w:rPr>
+        <w:t>was sufficient for this project, heavy optimisation was needed to increase performance</w:t>
+      </w:r>
+      <w:r>
+        <w:rPr>
+          <w:sz w:val="22"/>
+          <w:szCs w:val="18"/>
+        </w:rPr>
+        <w:t xml:space="preserve"> and potential</w:t>
+      </w:r>
+      <w:r>
+        <w:rPr>
+          <w:sz w:val="22"/>
+          <w:szCs w:val="18"/>
+        </w:rPr>
+        <w:t>ly</w:t>
+      </w:r>
+      <w:r>
+        <w:rPr>
+          <w:sz w:val="22"/>
+          <w:szCs w:val="18"/>
+        </w:rPr>
+        <w:t xml:space="preserve"> reduce training time</w:t>
+      </w:r>
+      <w:r>
+        <w:rPr>
+          <w:sz w:val="22"/>
+          <w:szCs w:val="18"/>
+        </w:rPr>
+        <w:t>.</w:t>
+      </w:r>
+    </w:p>
+    <w:p>
+      <w:pPr>
+        <w:pStyle w:val="Heading1"/>
+        <w:rPr>
+          <w:sz w:val="28"/>
+        </w:rPr>
+      </w:pPr>
+      <w:bookmarkStart w:id="15" w:name="_Toc133346082"/>
+      <w:r>
+        <w:rPr>
+          <w:sz w:val="28"/>
+        </w:rPr>
+        <w:t>Future Work</w:t>
+      </w:r>
+      <w:bookmarkEnd w:id="15"/>
+    </w:p>
+    <w:p>
+      <w:pPr>
+        <w:rPr>
+          <w:bCs/>
+          <w:sz w:val="22"/>
+          <w:szCs w:val="18"/>
+        </w:rPr>
+      </w:pPr>
+      <w:r>
+        <w:rPr>
+          <w:bCs/>
+          <w:sz w:val="22"/>
+          <w:szCs w:val="18"/>
+        </w:rPr>
+        <w:t>Future work on this project will need to address the underlying issues still present within the project. A refactor of the unit’s code for processing pathfinding as well as a look into mapping the actions the ML-Agent could take. Input for what the ML-Agent or neural network sees requires breaking down the controls and mappings of what a human player could see and use.</w:t>
+      </w:r>
+    </w:p>
+    <w:p>
+      <w:pPr>
+        <w:rPr>
+          <w:bCs/>
+          <w:sz w:val="22"/>
+          <w:szCs w:val="18"/>
+        </w:rPr>
+      </w:pPr>
+      <w:r>
+        <w:rPr>
+          <w:bCs/>
+          <w:sz w:val="22"/>
+          <w:szCs w:val="18"/>
+        </w:rPr>
+        <w:t>If I was to remake this game again from scratch, I would have made a more detailed plan of action in terms of what needs to be added and when. In addition to this, more feedback from peers</w:t>
+      </w:r>
+      <w:r>
+        <w:rPr>
+          <w:bCs/>
+          <w:sz w:val="22"/>
+          <w:szCs w:val="18"/>
+        </w:rPr>
+        <w:t xml:space="preserve">, </w:t>
+      </w:r>
+      <w:r>
+        <w:rPr>
+          <w:bCs/>
+          <w:sz w:val="22"/>
+          <w:szCs w:val="18"/>
+        </w:rPr>
+        <w:t xml:space="preserve">colleagues </w:t>
+      </w:r>
+      <w:r>
+        <w:rPr>
+          <w:bCs/>
+          <w:sz w:val="22"/>
+          <w:szCs w:val="18"/>
+        </w:rPr>
+        <w:t xml:space="preserve">and my supervisor </w:t>
+      </w:r>
+      <w:r>
+        <w:rPr>
+          <w:bCs/>
+          <w:sz w:val="22"/>
+          <w:szCs w:val="18"/>
+        </w:rPr>
+        <w:t>would have helped more</w:t>
+      </w:r>
+      <w:r>
+        <w:rPr>
+          <w:bCs/>
+          <w:sz w:val="22"/>
+          <w:szCs w:val="18"/>
+        </w:rPr>
+        <w:t xml:space="preserve"> as well as getting them to playtest it</w:t>
+      </w:r>
+      <w:r>
+        <w:rPr>
+          <w:bCs/>
+          <w:sz w:val="22"/>
+          <w:szCs w:val="18"/>
+        </w:rPr>
+        <w:t>.</w:t>
+      </w:r>
+    </w:p>
+    <w:p>
+      <w:pPr>
+        <w:rPr>
+          <w:bCs/>
+          <w:sz w:val="22"/>
+          <w:szCs w:val="18"/>
+        </w:rPr>
+      </w:pPr>
+      <w:r>
+        <w:rPr>
+          <w:bCs/>
+          <w:sz w:val="22"/>
+          <w:szCs w:val="18"/>
+        </w:rPr>
+        <w:t>In addition to a complete refactor of the codebase, I would like to have implemented the other unit types outlined in the Game Design Document. Having a larger variety of units to work with allows for both the player and AI to experiment with a combination of tactics more easily rather than solely relying on the one-unit type currently available to the players.</w:t>
+      </w:r>
+    </w:p>
+    <w:p>
+      <w:pPr>
+        <w:rPr>
+          <w:bCs/>
+          <w:sz w:val="22"/>
+          <w:szCs w:val="18"/>
+        </w:rPr>
+      </w:pPr>
+      <w:r>
+        <w:rPr>
+          <w:bCs/>
+          <w:sz w:val="22"/>
+          <w:szCs w:val="18"/>
+        </w:rPr>
+        <w:t>Based on more traditional RTS games, I would like to have included resource collection, base building and other key aspects from RTS games in the past.</w:t>
+      </w:r>
+    </w:p>
+    <w:p>
+      <w:pPr>
+        <w:rPr>
+          <w:bCs/>
+          <w:sz w:val="22"/>
+          <w:szCs w:val="18"/>
+        </w:rPr>
+      </w:pPr>
+      <w:r>
+        <w:rPr>
+          <w:bCs/>
+          <w:sz w:val="22"/>
+          <w:szCs w:val="18"/>
+        </w:rPr>
+        <w:t>Until a time is available for taking up this project once more, I</w:t>
+      </w:r>
+      <w:r>
+        <w:rPr>
+          <w:bCs/>
+          <w:sz w:val="22"/>
+          <w:szCs w:val="18"/>
+        </w:rPr>
+        <w:t xml:space="preserve"> will</w:t>
+      </w:r>
+      <w:r>
+        <w:rPr>
+          <w:bCs/>
+          <w:sz w:val="22"/>
+          <w:szCs w:val="18"/>
+        </w:rPr>
+        <w:t xml:space="preserve"> need to leave it as is.</w:t>
       </w:r>
     </w:p>
     <w:p>
       <w:pPr>
         <w:spacing w:after="0" w:line="240" w:lineRule="auto"/>
         <w:rPr>
-          <w:sz w:val="22"/>
-          <w:szCs w:val="18"/>
-        </w:rPr>
-      </w:pPr>
-      <w:r>
-        <w:rPr>
+          <w:bCs/>
+          <w:sz w:val="22"/>
+          <w:szCs w:val="18"/>
+        </w:rPr>
+      </w:pPr>
+      <w:r>
+        <w:rPr>
+          <w:bCs/>
           <w:sz w:val="22"/>
           <w:szCs w:val="18"/>
         </w:rPr>
@@ -6201,6 +6457,7 @@
     <w:p>
       <w:pPr>
         <w:rPr>
+          <w:bCs/>
           <w:sz w:val="22"/>
           <w:szCs w:val="18"/>
         </w:rPr>
@@ -6213,373 +6470,14 @@
           <w:sz w:val="28"/>
         </w:rPr>
       </w:pPr>
-      <w:bookmarkStart w:id="15" w:name="_Toc133346081"/>
+      <w:bookmarkStart w:id="16" w:name="_Toc133346083"/>
       <w:r>
         <w:rPr>
           <w:sz w:val="28"/>
         </w:rPr>
-        <w:t>Conclusions</w:t>
-      </w:r>
-      <w:bookmarkEnd w:id="15"/>
-    </w:p>
-    <w:p>
-      <w:pPr>
-        <w:rPr>
-          <w:sz w:val="22"/>
-          <w:szCs w:val="18"/>
-        </w:rPr>
-      </w:pPr>
-      <w:r>
-        <w:rPr>
-          <w:sz w:val="22"/>
-          <w:szCs w:val="18"/>
-        </w:rPr>
-        <w:t xml:space="preserve">Through the 7 months of working on this project, there were many mountains that were necessary to overcome before a solid threshold had been reached. That threshold was never reached as it </w:t>
-      </w:r>
-      <w:r>
-        <w:rPr>
-          <w:sz w:val="22"/>
-          <w:szCs w:val="18"/>
-        </w:rPr>
-        <w:t>led</w:t>
-      </w:r>
-      <w:r>
-        <w:rPr>
-          <w:sz w:val="22"/>
-          <w:szCs w:val="18"/>
-        </w:rPr>
-        <w:t xml:space="preserve"> to many problems both </w:t>
-      </w:r>
-      <w:r>
-        <w:rPr>
-          <w:sz w:val="22"/>
-          <w:szCs w:val="18"/>
-        </w:rPr>
-        <w:t>in planning</w:t>
-      </w:r>
-      <w:r>
-        <w:rPr>
-          <w:sz w:val="22"/>
-          <w:szCs w:val="18"/>
-        </w:rPr>
-        <w:t xml:space="preserve"> and during the development of the ML-RTS.</w:t>
-      </w:r>
-      <w:r>
-        <w:rPr>
-          <w:sz w:val="22"/>
-          <w:szCs w:val="18"/>
-        </w:rPr>
-        <w:t xml:space="preserve"> </w:t>
-      </w:r>
-      <w:r>
-        <w:rPr>
-          <w:sz w:val="22"/>
-          <w:szCs w:val="18"/>
-          <w:lang w:val="ga-IE"/>
-        </w:rPr>
-        <w:t>The scope of the project was too vague in the beginning to create a concrete foundation for a suitable test bed for the Machine Learning environment. It wasn’t until after the Christmas break where a more cohesive idea was formed.</w:t>
-      </w:r>
-    </w:p>
-    <w:p>
-      <w:pPr>
-        <w:ind w:firstLine="720"/>
-        <w:rPr>
-          <w:sz w:val="22"/>
-          <w:szCs w:val="18"/>
-        </w:rPr>
-      </w:pPr>
-      <w:r>
-        <w:rPr>
-          <w:sz w:val="22"/>
-          <w:szCs w:val="18"/>
-        </w:rPr>
-        <w:t xml:space="preserve">Though at times, some goals were reached, I wouldn’t have considered them to be at a satisfactory level and to </w:t>
-      </w:r>
-      <w:r>
-        <w:rPr>
-          <w:sz w:val="22"/>
-          <w:szCs w:val="18"/>
-        </w:rPr>
-        <w:t xml:space="preserve">a level acceptable to </w:t>
-      </w:r>
-      <w:r>
-        <w:rPr>
-          <w:sz w:val="22"/>
-          <w:szCs w:val="18"/>
-        </w:rPr>
-        <w:t>my own standards</w:t>
-      </w:r>
-      <w:r>
-        <w:rPr>
-          <w:sz w:val="22"/>
-          <w:szCs w:val="18"/>
-        </w:rPr>
-        <w:t xml:space="preserve">. Much of the game is still left unfinished, with no finished gameplay loop or even the machine learning agent in the game. </w:t>
-      </w:r>
-      <w:r>
-        <w:rPr>
-          <w:sz w:val="22"/>
-          <w:szCs w:val="18"/>
-        </w:rPr>
-        <w:t>T</w:t>
-      </w:r>
-      <w:r>
-        <w:rPr>
-          <w:sz w:val="22"/>
-          <w:szCs w:val="18"/>
-        </w:rPr>
-        <w:t xml:space="preserve">he Unity game engine </w:t>
-      </w:r>
-      <w:r>
-        <w:rPr>
-          <w:sz w:val="22"/>
-          <w:szCs w:val="18"/>
-        </w:rPr>
-        <w:t xml:space="preserve">itself </w:t>
-      </w:r>
-      <w:r>
-        <w:rPr>
-          <w:sz w:val="22"/>
-          <w:szCs w:val="18"/>
-        </w:rPr>
-        <w:t>was sufficient for this project, heavy optimisation was needed to increase performance</w:t>
-      </w:r>
-      <w:r>
-        <w:rPr>
-          <w:sz w:val="22"/>
-          <w:szCs w:val="18"/>
-        </w:rPr>
-        <w:t xml:space="preserve"> and potential</w:t>
-      </w:r>
-      <w:r>
-        <w:rPr>
-          <w:sz w:val="22"/>
-          <w:szCs w:val="18"/>
-        </w:rPr>
-        <w:t>ly</w:t>
-      </w:r>
-      <w:r>
-        <w:rPr>
-          <w:sz w:val="22"/>
-          <w:szCs w:val="18"/>
-        </w:rPr>
-        <w:t xml:space="preserve"> reduce training time</w:t>
-      </w:r>
-      <w:r>
-        <w:rPr>
-          <w:sz w:val="22"/>
-          <w:szCs w:val="18"/>
-        </w:rPr>
-        <w:t>.</w:t>
-      </w:r>
-    </w:p>
-    <w:p>
-      <w:pPr>
-        <w:pStyle w:val="Heading1"/>
-        <w:rPr>
-          <w:sz w:val="28"/>
-        </w:rPr>
-      </w:pPr>
-      <w:bookmarkStart w:id="16" w:name="_Toc133346082"/>
-      <w:r>
-        <w:rPr>
-          <w:sz w:val="28"/>
-        </w:rPr>
-        <w:t>Future Work</w:t>
+        <w:t>References</w:t>
       </w:r>
       <w:bookmarkEnd w:id="16"/>
-    </w:p>
-    <w:p>
-      <w:pPr>
-        <w:rPr>
-          <w:bCs/>
-          <w:sz w:val="22"/>
-          <w:szCs w:val="18"/>
-        </w:rPr>
-      </w:pPr>
-      <w:r>
-        <w:rPr>
-          <w:bCs/>
-          <w:sz w:val="22"/>
-          <w:szCs w:val="18"/>
-        </w:rPr>
-        <w:t>Future work on this project will need to address the underlying issues still present within the project. A refactor of the unit’s code for processing pathfinding as well as a look into mapping the actions the ML-Agent could take. Input for what the ML-Agent or neural network sees requires breaking down the controls and mappings of what a human player could see and use.</w:t>
-      </w:r>
-    </w:p>
-    <w:p>
-      <w:pPr>
-        <w:rPr>
-          <w:bCs/>
-          <w:sz w:val="22"/>
-          <w:szCs w:val="18"/>
-        </w:rPr>
-      </w:pPr>
-      <w:r>
-        <w:rPr>
-          <w:bCs/>
-          <w:sz w:val="22"/>
-          <w:szCs w:val="18"/>
-        </w:rPr>
-        <w:t>If I was to remake this game again from scratch, I would have made a more detailed plan of action in terms of what needs to be added and when. In addition to this, more feedback from peers</w:t>
-      </w:r>
-      <w:r>
-        <w:rPr>
-          <w:bCs/>
-          <w:sz w:val="22"/>
-          <w:szCs w:val="18"/>
-        </w:rPr>
-        <w:t xml:space="preserve">, </w:t>
-      </w:r>
-      <w:r>
-        <w:rPr>
-          <w:bCs/>
-          <w:sz w:val="22"/>
-          <w:szCs w:val="18"/>
-        </w:rPr>
-        <w:t xml:space="preserve">colleagues </w:t>
-      </w:r>
-      <w:r>
-        <w:rPr>
-          <w:bCs/>
-          <w:sz w:val="22"/>
-          <w:szCs w:val="18"/>
-        </w:rPr>
-        <w:t xml:space="preserve">and my supervisor </w:t>
-      </w:r>
-      <w:r>
-        <w:rPr>
-          <w:bCs/>
-          <w:sz w:val="22"/>
-          <w:szCs w:val="18"/>
-        </w:rPr>
-        <w:t>would have helped more</w:t>
-      </w:r>
-      <w:r>
-        <w:rPr>
-          <w:bCs/>
-          <w:sz w:val="22"/>
-          <w:szCs w:val="18"/>
-        </w:rPr>
-        <w:t xml:space="preserve"> as well as getting them to playtest it</w:t>
-      </w:r>
-      <w:r>
-        <w:rPr>
-          <w:bCs/>
-          <w:sz w:val="22"/>
-          <w:szCs w:val="18"/>
-        </w:rPr>
-        <w:t>.</w:t>
-      </w:r>
-    </w:p>
-    <w:p>
-      <w:pPr>
-        <w:rPr>
-          <w:bCs/>
-          <w:sz w:val="22"/>
-          <w:szCs w:val="18"/>
-        </w:rPr>
-      </w:pPr>
-      <w:r>
-        <w:rPr>
-          <w:bCs/>
-          <w:sz w:val="22"/>
-          <w:szCs w:val="18"/>
-        </w:rPr>
-        <w:t>In addition to a complete refactor of the codebase, I would like to have implemented the other unit types outlined in the Game Design Document. Having a larger variety of units to work with allows for both the player and AI to experiment with a combination of tactics more easily rather than solely relying on the one-unit type currently available to the players.</w:t>
-      </w:r>
-    </w:p>
-    <w:p>
-      <w:pPr>
-        <w:rPr>
-          <w:bCs/>
-          <w:sz w:val="22"/>
-          <w:szCs w:val="18"/>
-        </w:rPr>
-      </w:pPr>
-      <w:r>
-        <w:rPr>
-          <w:bCs/>
-          <w:sz w:val="22"/>
-          <w:szCs w:val="18"/>
-        </w:rPr>
-        <w:t>Based on more traditional RTS games, I would like to have included resource collection, base building and other key aspects from RTS games in the past.</w:t>
-      </w:r>
-    </w:p>
-    <w:p>
-      <w:pPr>
-        <w:rPr>
-          <w:bCs/>
-          <w:sz w:val="22"/>
-          <w:szCs w:val="18"/>
-        </w:rPr>
-      </w:pPr>
-      <w:r>
-        <w:rPr>
-          <w:bCs/>
-          <w:sz w:val="22"/>
-          <w:szCs w:val="18"/>
-        </w:rPr>
-        <w:t>Until a time is available for taking up this project once more, I</w:t>
-      </w:r>
-      <w:r>
-        <w:rPr>
-          <w:bCs/>
-          <w:sz w:val="22"/>
-          <w:szCs w:val="18"/>
-        </w:rPr>
-        <w:t xml:space="preserve"> will</w:t>
-      </w:r>
-      <w:r>
-        <w:rPr>
-          <w:bCs/>
-          <w:sz w:val="22"/>
-          <w:szCs w:val="18"/>
-        </w:rPr>
-        <w:t xml:space="preserve"> need to leave it as is.</w:t>
-      </w:r>
-    </w:p>
-    <w:p>
-      <w:pPr>
-        <w:spacing w:after="0" w:line="240" w:lineRule="auto"/>
-        <w:rPr>
-          <w:bCs/>
-          <w:sz w:val="22"/>
-          <w:szCs w:val="18"/>
-        </w:rPr>
-      </w:pPr>
-      <w:r>
-        <w:rPr>
-          <w:bCs/>
-          <w:sz w:val="22"/>
-          <w:szCs w:val="18"/>
-        </w:rPr>
-        <w:br w:type="page"/>
-      </w:r>
-    </w:p>
-    <w:p>
-      <w:pPr>
-        <w:rPr>
-          <w:bCs/>
-          <w:sz w:val="22"/>
-          <w:szCs w:val="18"/>
-        </w:rPr>
-      </w:pPr>
-    </w:p>
-    <w:p>
-      <w:pPr>
-        <w:pStyle w:val="Heading1"/>
-        <w:rPr>
-          <w:sz w:val="28"/>
-        </w:rPr>
-      </w:pPr>
-      <w:bookmarkStart w:id="17" w:name="_Toc133346083"/>
-      <w:r>
-        <w:rPr>
-          <w:sz w:val="28"/>
-        </w:rPr>
-        <w:t>References</w:t>
-      </w:r>
-      <w:bookmarkEnd w:id="17"/>
     </w:p>
     <w:p>
       <w:pPr>
@@ -6682,63 +6580,7 @@
         <w:rPr>
           <w:sz w:val="22"/>
         </w:rPr>
-        <w:t xml:space="preserve">Huang, S., </w:t>
-      </w:r>
-      <w:proofErr w:type="spellStart"/>
-      <w:r>
-        <w:rPr>
-          <w:sz w:val="22"/>
-        </w:rPr>
-        <w:t>Ontañón</w:t>
-      </w:r>
-      <w:proofErr w:type="spellEnd"/>
-      <w:r>
-        <w:rPr>
-          <w:sz w:val="22"/>
-        </w:rPr>
-        <w:t xml:space="preserve">, S., Bamford, C. and </w:t>
-      </w:r>
-      <w:proofErr w:type="spellStart"/>
-      <w:r>
-        <w:rPr>
-          <w:sz w:val="22"/>
-        </w:rPr>
-        <w:t>Grela</w:t>
-      </w:r>
-      <w:proofErr w:type="spellEnd"/>
-      <w:r>
-        <w:rPr>
-          <w:sz w:val="22"/>
-        </w:rPr>
-        <w:t>, L. (2021). Gym-$\</w:t>
-      </w:r>
-      <w:proofErr w:type="spellStart"/>
-      <w:r>
-        <w:rPr>
-          <w:sz w:val="22"/>
-        </w:rPr>
-        <w:t>mu$RTS</w:t>
-      </w:r>
-      <w:proofErr w:type="spellEnd"/>
-      <w:r>
-        <w:rPr>
-          <w:sz w:val="22"/>
-        </w:rPr>
-        <w:t>: Toward Affordable Full Game Real-time Strategy Games Research with Deep Reinforcement Learning</w:t>
-      </w:r>
-      <w:proofErr w:type="gramStart"/>
-      <w:r>
-        <w:rPr>
-          <w:sz w:val="22"/>
-        </w:rPr>
-        <w:t>. ,</w:t>
-      </w:r>
-      <w:proofErr w:type="gramEnd"/>
-      <w:r>
-        <w:rPr>
-          <w:sz w:val="22"/>
-        </w:rPr>
-        <w:t xml:space="preserve"> 28 July 2021. Available from: http://arxiv.org/abs/2105.13807 [accessed 24 April 2023].</w:t>
+        <w:t>Huang, S., Ontañón, S., Bamford, C. and Grela, L. (2021). Gym-$\mu$RTS: Toward Affordable Full Game Real-time Strategy Games Research with Deep Reinforcement Learning. , 28 July 2021. Available from: http://arxiv.org/abs/2105.13807 [accessed 24 April 2023].</w:t>
       </w:r>
     </w:p>
     <w:p>
@@ -6866,133 +6708,121 @@
           <w:iCs/>
           <w:sz w:val="22"/>
         </w:rPr>
-        <w:t xml:space="preserve">Ars </w:t>
-      </w:r>
-      <w:proofErr w:type="spellStart"/>
+        <w:t>Ars Technica</w:t>
+      </w:r>
+      <w:r>
+        <w:rPr>
+          <w:sz w:val="22"/>
+        </w:rPr>
+        <w:t xml:space="preserve"> [online]. Available from: https://arstechnica.com/gaming/2017/09/build-gather-brawl-repeat-the-history-of-real-time-strategy-games/ [accessed 25 April 2023].</w:t>
+      </w:r>
+    </w:p>
+    <w:p>
+      <w:pPr>
+        <w:pStyle w:val="Bibliography"/>
+        <w:rPr>
+          <w:sz w:val="22"/>
+        </w:rPr>
+      </w:pPr>
+      <w:r>
+        <w:rPr>
+          <w:sz w:val="22"/>
+        </w:rPr>
+        <w:t>Sun, P., Sun, X., Han, L., Xiong, J., Wang, Q., Li, B., Zheng, Y., Liu, J., Liu, Y., Liu, H. and Zhang, T. (2018). TStarBots: Defeating the Cheating Level Builtin AI in StarCraft II in the Full Game. , 27 December 2018. Available from: http://arxiv.org/abs/1809.07193 [accessed 24 April 2023].</w:t>
+      </w:r>
+    </w:p>
+    <w:p>
+      <w:pPr>
+        <w:pStyle w:val="Bibliography"/>
+        <w:rPr>
+          <w:sz w:val="22"/>
+        </w:rPr>
+      </w:pPr>
       <w:r>
         <w:rPr>
           <w:i/>
           <w:iCs/>
           <w:sz w:val="22"/>
         </w:rPr>
-        <w:t>Technica</w:t>
-      </w:r>
-      <w:proofErr w:type="spellEnd"/>
-      <w:r>
-        <w:rPr>
-          <w:sz w:val="22"/>
-        </w:rPr>
-        <w:t xml:space="preserve"> [online]. Available from: https://arstechnica.com/gaming/2017/09/build-gather-brawl-repeat-the-history-of-real-time-strategy-games/ [accessed 25 April 2023].</w:t>
-      </w:r>
-    </w:p>
-    <w:p>
-      <w:pPr>
-        <w:pStyle w:val="Bibliography"/>
-        <w:rPr>
-          <w:sz w:val="22"/>
-        </w:rPr>
-      </w:pPr>
-      <w:r>
-        <w:rPr>
-          <w:sz w:val="22"/>
-        </w:rPr>
-        <w:t xml:space="preserve">Sun, P., Sun, X., Han, L., </w:t>
-      </w:r>
-      <w:proofErr w:type="spellStart"/>
-      <w:r>
-        <w:rPr>
-          <w:sz w:val="22"/>
-        </w:rPr>
-        <w:t>Xiong</w:t>
-      </w:r>
-      <w:proofErr w:type="spellEnd"/>
-      <w:r>
-        <w:rPr>
-          <w:sz w:val="22"/>
-        </w:rPr>
-        <w:t xml:space="preserve">, J., Wang, Q., Li, B., Zheng, Y., Liu, J., Liu, Y., Liu, H. and Zhang, T. (2018). </w:t>
-      </w:r>
-      <w:proofErr w:type="spellStart"/>
-      <w:r>
-        <w:rPr>
-          <w:sz w:val="22"/>
-        </w:rPr>
-        <w:t>TStarBots</w:t>
-      </w:r>
-      <w:proofErr w:type="spellEnd"/>
-      <w:r>
-        <w:rPr>
-          <w:sz w:val="22"/>
-        </w:rPr>
-        <w:t xml:space="preserve">: Defeating the Cheating Level </w:t>
-      </w:r>
-      <w:proofErr w:type="spellStart"/>
-      <w:r>
-        <w:rPr>
-          <w:sz w:val="22"/>
-        </w:rPr>
-        <w:t>Builtin</w:t>
-      </w:r>
-      <w:proofErr w:type="spellEnd"/>
-      <w:r>
-        <w:rPr>
-          <w:sz w:val="22"/>
-        </w:rPr>
-        <w:t xml:space="preserve"> AI in StarCraft II in the Full Game</w:t>
-      </w:r>
-      <w:proofErr w:type="gramStart"/>
-      <w:r>
-        <w:rPr>
-          <w:sz w:val="22"/>
-        </w:rPr>
-        <w:t>. ,</w:t>
-      </w:r>
-      <w:proofErr w:type="gramEnd"/>
-      <w:r>
-        <w:rPr>
-          <w:sz w:val="22"/>
-        </w:rPr>
-        <w:t xml:space="preserve"> 27 December 2018. Available from: http://arxiv.org/abs/1809.07193 [accessed 24 April 2023].</w:t>
-      </w:r>
-    </w:p>
-    <w:p>
-      <w:pPr>
-        <w:pStyle w:val="Bibliography"/>
-        <w:rPr>
-          <w:sz w:val="22"/>
-        </w:rPr>
-      </w:pPr>
+        <w:t>The Farama Foundation</w:t>
+      </w:r>
+      <w:r>
+        <w:rPr>
+          <w:sz w:val="22"/>
+        </w:rPr>
+        <w:t xml:space="preserve">. </w:t>
+      </w:r>
       <w:r>
         <w:rPr>
           <w:i/>
           <w:iCs/>
           <w:sz w:val="22"/>
         </w:rPr>
-        <w:t xml:space="preserve">The </w:t>
-      </w:r>
-      <w:proofErr w:type="spellStart"/>
+        <w:t>The Farama Foundation</w:t>
+      </w:r>
+      <w:r>
+        <w:rPr>
+          <w:sz w:val="22"/>
+        </w:rPr>
+        <w:t xml:space="preserve"> [online]. Available from: https://farama.org/ [accessed 26 April 2023].</w:t>
+      </w:r>
+    </w:p>
+    <w:p>
+      <w:pPr>
+        <w:pStyle w:val="Bibliography"/>
+        <w:rPr>
+          <w:sz w:val="22"/>
+        </w:rPr>
+      </w:pPr>
       <w:r>
         <w:rPr>
           <w:i/>
           <w:iCs/>
           <w:sz w:val="22"/>
         </w:rPr>
-        <w:t>Farama</w:t>
-      </w:r>
-      <w:proofErr w:type="spellEnd"/>
+        <w:t>Unity ML-Agents Toolkit</w:t>
+      </w:r>
+      <w:r>
+        <w:rPr>
+          <w:sz w:val="22"/>
+        </w:rPr>
+        <w:t>. (2023). , 25 April 2023. Available from: https://github.com/Unity-Technologies/ml-agents [accessed 25 April 2023].</w:t>
+      </w:r>
+    </w:p>
+    <w:p>
+      <w:pPr>
+        <w:pStyle w:val="Bibliography"/>
+        <w:rPr>
+          <w:sz w:val="22"/>
+        </w:rPr>
+      </w:pPr>
+      <w:r>
+        <w:rPr>
+          <w:sz w:val="22"/>
+        </w:rPr>
+        <w:t>Vinyals, O. et al. (2017). StarCraft II: A New Challenge for Reinforcement Learning. , 16 August 2017. Available from: http://arxiv.org/abs/1708.04782 [accessed 24 April 2023].</w:t>
+      </w:r>
+    </w:p>
+    <w:p>
+      <w:pPr>
+        <w:pStyle w:val="Bibliography"/>
+        <w:rPr>
+          <w:sz w:val="22"/>
+        </w:rPr>
+      </w:pPr>
       <w:r>
         <w:rPr>
           <w:i/>
           <w:iCs/>
           <w:sz w:val="22"/>
         </w:rPr>
-        <w:t xml:space="preserve"> Foundation</w:t>
-      </w:r>
-      <w:r>
-        <w:rPr>
-          <w:sz w:val="22"/>
-        </w:rPr>
-        <w:t xml:space="preserve">. </w:t>
+        <w:t>What Are Real-Time Strategy Games?</w:t>
+      </w:r>
+      <w:r>
+        <w:rPr>
+          <w:sz w:val="22"/>
+        </w:rPr>
+        <w:t xml:space="preserve">. (2022). </w:t>
       </w:r>
       <w:r>
         <w:rPr>
@@ -7000,31 +6830,13 @@
           <w:iCs/>
           <w:sz w:val="22"/>
         </w:rPr>
-        <w:t xml:space="preserve">The </w:t>
-      </w:r>
-      <w:proofErr w:type="spellStart"/>
-      <w:r>
-        <w:rPr>
-          <w:i/>
-          <w:iCs/>
-          <w:sz w:val="22"/>
-        </w:rPr>
-        <w:t>Farama</w:t>
-      </w:r>
-      <w:proofErr w:type="spellEnd"/>
-      <w:r>
-        <w:rPr>
-          <w:i/>
-          <w:iCs/>
-          <w:sz w:val="22"/>
-        </w:rPr>
-        <w:t xml:space="preserve"> Foundation</w:t>
-      </w:r>
-      <w:r>
-        <w:rPr>
-          <w:sz w:val="22"/>
-        </w:rPr>
-        <w:t xml:space="preserve"> [online]. Available from: https://farama.org/ [accessed 26 April 2023].</w:t>
+        <w:t>MUO</w:t>
+      </w:r>
+      <w:r>
+        <w:rPr>
+          <w:sz w:val="22"/>
+        </w:rPr>
+        <w:t xml:space="preserve"> [online]. Available from: https://www.makeuseof.com/what-are-real-time-strategy-games-rts-games/ [accessed 25 April 2023].</w:t>
       </w:r>
     </w:p>
     <w:p>
@@ -7036,161 +6848,9 @@
       </w:pPr>
       <w:r>
         <w:rPr>
-          <w:i/>
-          <w:iCs/>
-          <w:sz w:val="22"/>
-        </w:rPr>
-        <w:t>Unity ML-Agents Toolkit</w:t>
-      </w:r>
-      <w:r>
-        <w:rPr>
-          <w:sz w:val="22"/>
-        </w:rPr>
-        <w:t>. (2023)</w:t>
-      </w:r>
-      <w:proofErr w:type="gramStart"/>
-      <w:r>
-        <w:rPr>
-          <w:sz w:val="22"/>
-        </w:rPr>
-        <w:t>. ,</w:t>
-      </w:r>
-      <w:proofErr w:type="gramEnd"/>
-      <w:r>
-        <w:rPr>
-          <w:sz w:val="22"/>
-        </w:rPr>
-        <w:t xml:space="preserve"> 25 April 2023. Available from: https://github.com/Unity-Technologies/ml-agents [accessed 25 April 2023].</w:t>
-      </w:r>
-    </w:p>
-    <w:p>
-      <w:pPr>
-        <w:pStyle w:val="Bibliography"/>
-        <w:rPr>
-          <w:sz w:val="22"/>
-        </w:rPr>
-      </w:pPr>
-      <w:proofErr w:type="spellStart"/>
-      <w:r>
-        <w:rPr>
-          <w:sz w:val="22"/>
-        </w:rPr>
-        <w:t>Vinyals</w:t>
-      </w:r>
-      <w:proofErr w:type="spellEnd"/>
-      <w:r>
-        <w:rPr>
-          <w:sz w:val="22"/>
-        </w:rPr>
-        <w:t>, O. et al. (2017). StarCraft II: A New Challenge for Reinforcement Learning</w:t>
-      </w:r>
-      <w:proofErr w:type="gramStart"/>
-      <w:r>
-        <w:rPr>
-          <w:sz w:val="22"/>
-        </w:rPr>
-        <w:t>. ,</w:t>
-      </w:r>
-      <w:proofErr w:type="gramEnd"/>
-      <w:r>
-        <w:rPr>
-          <w:sz w:val="22"/>
-        </w:rPr>
-        <w:t xml:space="preserve"> 16 August 2017. Available from: http://arxiv.org/abs/1708.04782 [accessed 24 April 2023].</w:t>
-      </w:r>
-    </w:p>
-    <w:p>
-      <w:pPr>
-        <w:pStyle w:val="Bibliography"/>
-        <w:rPr>
-          <w:sz w:val="22"/>
-        </w:rPr>
-      </w:pPr>
-      <w:r>
-        <w:rPr>
-          <w:i/>
-          <w:iCs/>
-          <w:sz w:val="22"/>
-        </w:rPr>
-        <w:t xml:space="preserve">What Are Real-Time Strategy </w:t>
-      </w:r>
-      <w:proofErr w:type="gramStart"/>
-      <w:r>
-        <w:rPr>
-          <w:i/>
-          <w:iCs/>
-          <w:sz w:val="22"/>
-        </w:rPr>
-        <w:t>Games?</w:t>
-      </w:r>
-      <w:r>
-        <w:rPr>
-          <w:sz w:val="22"/>
-        </w:rPr>
-        <w:t>.</w:t>
-      </w:r>
-      <w:proofErr w:type="gramEnd"/>
-      <w:r>
-        <w:rPr>
-          <w:sz w:val="22"/>
-        </w:rPr>
-        <w:t xml:space="preserve"> (2022). </w:t>
-      </w:r>
-      <w:r>
-        <w:rPr>
-          <w:i/>
-          <w:iCs/>
-          <w:sz w:val="22"/>
-        </w:rPr>
-        <w:t>MUO</w:t>
-      </w:r>
-      <w:r>
-        <w:rPr>
-          <w:sz w:val="22"/>
-        </w:rPr>
-        <w:t xml:space="preserve"> [online]. Available from: https://www.makeuseof.com/what-are-real-time-strategy-games-rts-games/ [accessed 25 April 2023].</w:t>
-      </w:r>
-    </w:p>
-    <w:p>
-      <w:pPr>
-        <w:pStyle w:val="Bibliography"/>
-        <w:rPr>
-          <w:sz w:val="22"/>
-        </w:rPr>
-      </w:pPr>
-      <w:r>
-        <w:rPr>
-          <w:sz w:val="22"/>
-        </w:rPr>
-        <w:t xml:space="preserve">Zhen, Y., </w:t>
-      </w:r>
-      <w:proofErr w:type="spellStart"/>
-      <w:r>
-        <w:rPr>
-          <w:sz w:val="22"/>
-        </w:rPr>
-        <w:t>Wanpeng</w:t>
-      </w:r>
-      <w:proofErr w:type="spellEnd"/>
-      <w:r>
-        <w:rPr>
-          <w:sz w:val="22"/>
-        </w:rPr>
-        <w:t xml:space="preserve">, Z. and </w:t>
-      </w:r>
-      <w:proofErr w:type="spellStart"/>
-      <w:r>
-        <w:rPr>
-          <w:sz w:val="22"/>
-        </w:rPr>
-        <w:t>Hongfu</w:t>
-      </w:r>
-      <w:proofErr w:type="spellEnd"/>
-      <w:r>
-        <w:rPr>
-          <w:sz w:val="22"/>
-        </w:rPr>
-        <w:t xml:space="preserve">, L. (2018). Artificial Intelligence Techniques on Real-time Strategy Games. In: </w:t>
+          <w:sz w:val="22"/>
+        </w:rPr>
+        <w:t xml:space="preserve">Zhen, Y., Wanpeng, Z. and Hongfu, L. (2018). Artificial Intelligence Techniques on Real-time Strategy Games. In: </w:t>
       </w:r>
       <w:r>
         <w:rPr>
@@ -7239,7 +6899,7 @@
 </file>
 
 <file path=word/endnotes.xml><?xml version="1.0" encoding="utf-8"?>
-<w:endnotes xmlns:wpc="http://schemas.microsoft.com/office/word/2010/wordprocessingCanvas" xmlns:cx="http://schemas.microsoft.com/office/drawing/2014/chartex" xmlns:cx1="http://schemas.microsoft.com/office/drawing/2015/9/8/chartex" xmlns:cx2="http://schemas.microsoft.com/office/drawing/2015/10/21/chartex" xmlns:cx3="http://schemas.microsoft.com/office/drawing/2016/5/9/chartex" xmlns:cx4="http://schemas.microsoft.com/office/drawing/2016/5/10/chartex" xmlns:cx5="http://schemas.microsoft.com/office/drawing/2016/5/11/chartex" xmlns:cx6="http://schemas.microsoft.com/office/drawing/2016/5/12/chartex" xmlns:cx7="http://schemas.microsoft.com/office/drawing/2016/5/13/chartex" xmlns:cx8="http://schemas.microsoft.com/office/drawing/2016/5/14/chartex" xmlns:mc="http://schemas.openxmlformats.org/markup-compatibility/2006" xmlns:aink="http://schemas.microsoft.com/office/drawing/2016/ink" xmlns:am3d="http://schemas.microsoft.com/office/drawing/2017/model3d" xmlns:o="urn:schemas-microsoft-com:office:office" xmlns:r="http://schemas.openxmlformats.org/officeDocument/2006/relationships" xmlns:m="http://schemas.openxmlformats.org/officeDocument/2006/math" xmlns:v="urn:schemas-microsoft-com:vml" xmlns:wp14="http://schemas.microsoft.com/office/word/2010/wordprocessingDrawing" xmlns:wp="http://schemas.openxmlformats.org/drawingml/2006/wordprocessingDrawing" xmlns:w10="urn:schemas-microsoft-com:office:word" xmlns:w="http://schemas.openxmlformats.org/wordprocessingml/2006/main" xmlns:w14="http://schemas.microsoft.com/office/word/2010/wordml" xmlns:w15="http://schemas.microsoft.com/office/word/2012/wordml" xmlns:w16cid="http://schemas.microsoft.com/office/word/2016/wordml/cid" xmlns:w16se="http://schemas.microsoft.com/office/word/2015/wordml/symex" xmlns:wpg="http://schemas.microsoft.com/office/word/2010/wordprocessingGroup" xmlns:wpi="http://schemas.microsoft.com/office/word/2010/wordprocessingInk" xmlns:wne="http://schemas.microsoft.com/office/word/2006/wordml" xmlns:wps="http://schemas.microsoft.com/office/word/2010/wordprocessingShape" mc:Ignorable="w14 w15 w16se w16cid wp14">
+<w:endnotes xmlns:wpc="http://schemas.microsoft.com/office/word/2010/wordprocessingCanvas" xmlns:cx="http://schemas.microsoft.com/office/drawing/2014/chartex" xmlns:cx1="http://schemas.microsoft.com/office/drawing/2015/9/8/chartex" xmlns:cx2="http://schemas.microsoft.com/office/drawing/2015/10/21/chartex" xmlns:cx3="http://schemas.microsoft.com/office/drawing/2016/5/9/chartex" xmlns:cx4="http://schemas.microsoft.com/office/drawing/2016/5/10/chartex" xmlns:cx5="http://schemas.microsoft.com/office/drawing/2016/5/11/chartex" xmlns:cx6="http://schemas.microsoft.com/office/drawing/2016/5/12/chartex" xmlns:cx7="http://schemas.microsoft.com/office/drawing/2016/5/13/chartex" xmlns:cx8="http://schemas.microsoft.com/office/drawing/2016/5/14/chartex" xmlns:mc="http://schemas.openxmlformats.org/markup-compatibility/2006" xmlns:aink="http://schemas.microsoft.com/office/drawing/2016/ink" xmlns:am3d="http://schemas.microsoft.com/office/drawing/2017/model3d" xmlns:o="urn:schemas-microsoft-com:office:office" xmlns:oel="http://schemas.microsoft.com/office/2019/extlst" xmlns:r="http://schemas.openxmlformats.org/officeDocument/2006/relationships" xmlns:m="http://schemas.openxmlformats.org/officeDocument/2006/math" xmlns:v="urn:schemas-microsoft-com:vml" xmlns:wp14="http://schemas.microsoft.com/office/word/2010/wordprocessingDrawing" xmlns:wp="http://schemas.openxmlformats.org/drawingml/2006/wordprocessingDrawing" xmlns:w10="urn:schemas-microsoft-com:office:word" xmlns:w="http://schemas.openxmlformats.org/wordprocessingml/2006/main" xmlns:w14="http://schemas.microsoft.com/office/word/2010/wordml" xmlns:w15="http://schemas.microsoft.com/office/word/2012/wordml" xmlns:w16cex="http://schemas.microsoft.com/office/word/2018/wordml/cex" xmlns:w16cid="http://schemas.microsoft.com/office/word/2016/wordml/cid" xmlns:w16="http://schemas.microsoft.com/office/word/2018/wordml" xmlns:w16sdtdh="http://schemas.microsoft.com/office/word/2020/wordml/sdtdatahash" xmlns:w16se="http://schemas.microsoft.com/office/word/2015/wordml/symex" xmlns:wpg="http://schemas.microsoft.com/office/word/2010/wordprocessingGroup" xmlns:wpi="http://schemas.microsoft.com/office/word/2010/wordprocessingInk" xmlns:wne="http://schemas.microsoft.com/office/word/2006/wordml" xmlns:wps="http://schemas.microsoft.com/office/word/2010/wordprocessingShape" mc:Ignorable="w14 w15 w16se w16cid w16 w16cex w16sdtdh wp14">
   <w:endnote w:type="separator" w:id="-1">
     <w:p>
       <w:pPr>
@@ -7264,7 +6924,7 @@
 </file>
 
 <file path=word/footer1.xml><?xml version="1.0" encoding="utf-8"?>
-<w:ftr xmlns:wpc="http://schemas.microsoft.com/office/word/2010/wordprocessingCanvas" xmlns:cx="http://schemas.microsoft.com/office/drawing/2014/chartex" xmlns:cx1="http://schemas.microsoft.com/office/drawing/2015/9/8/chartex" xmlns:cx2="http://schemas.microsoft.com/office/drawing/2015/10/21/chartex" xmlns:cx3="http://schemas.microsoft.com/office/drawing/2016/5/9/chartex" xmlns:cx4="http://schemas.microsoft.com/office/drawing/2016/5/10/chartex" xmlns:cx5="http://schemas.microsoft.com/office/drawing/2016/5/11/chartex" xmlns:cx6="http://schemas.microsoft.com/office/drawing/2016/5/12/chartex" xmlns:cx7="http://schemas.microsoft.com/office/drawing/2016/5/13/chartex" xmlns:cx8="http://schemas.microsoft.com/office/drawing/2016/5/14/chartex" xmlns:mc="http://schemas.openxmlformats.org/markup-compatibility/2006" xmlns:aink="http://schemas.microsoft.com/office/drawing/2016/ink" xmlns:am3d="http://schemas.microsoft.com/office/drawing/2017/model3d" xmlns:o="urn:schemas-microsoft-com:office:office" xmlns:r="http://schemas.openxmlformats.org/officeDocument/2006/relationships" xmlns:m="http://schemas.openxmlformats.org/officeDocument/2006/math" xmlns:v="urn:schemas-microsoft-com:vml" xmlns:wp14="http://schemas.microsoft.com/office/word/2010/wordprocessingDrawing" xmlns:wp="http://schemas.openxmlformats.org/drawingml/2006/wordprocessingDrawing" xmlns:w10="urn:schemas-microsoft-com:office:word" xmlns:w="http://schemas.openxmlformats.org/wordprocessingml/2006/main" xmlns:w14="http://schemas.microsoft.com/office/word/2010/wordml" xmlns:w15="http://schemas.microsoft.com/office/word/2012/wordml" xmlns:w16cid="http://schemas.microsoft.com/office/word/2016/wordml/cid" xmlns:w16se="http://schemas.microsoft.com/office/word/2015/wordml/symex" xmlns:wpg="http://schemas.microsoft.com/office/word/2010/wordprocessingGroup" xmlns:wpi="http://schemas.microsoft.com/office/word/2010/wordprocessingInk" xmlns:wne="http://schemas.microsoft.com/office/word/2006/wordml" xmlns:wps="http://schemas.microsoft.com/office/word/2010/wordprocessingShape" mc:Ignorable="w14 w15 w16se w16cid wp14">
+<w:ftr xmlns:wpc="http://schemas.microsoft.com/office/word/2010/wordprocessingCanvas" xmlns:cx="http://schemas.microsoft.com/office/drawing/2014/chartex" xmlns:cx1="http://schemas.microsoft.com/office/drawing/2015/9/8/chartex" xmlns:cx2="http://schemas.microsoft.com/office/drawing/2015/10/21/chartex" xmlns:cx3="http://schemas.microsoft.com/office/drawing/2016/5/9/chartex" xmlns:cx4="http://schemas.microsoft.com/office/drawing/2016/5/10/chartex" xmlns:cx5="http://schemas.microsoft.com/office/drawing/2016/5/11/chartex" xmlns:cx6="http://schemas.microsoft.com/office/drawing/2016/5/12/chartex" xmlns:cx7="http://schemas.microsoft.com/office/drawing/2016/5/13/chartex" xmlns:cx8="http://schemas.microsoft.com/office/drawing/2016/5/14/chartex" xmlns:mc="http://schemas.openxmlformats.org/markup-compatibility/2006" xmlns:aink="http://schemas.microsoft.com/office/drawing/2016/ink" xmlns:am3d="http://schemas.microsoft.com/office/drawing/2017/model3d" xmlns:o="urn:schemas-microsoft-com:office:office" xmlns:oel="http://schemas.microsoft.com/office/2019/extlst" xmlns:r="http://schemas.openxmlformats.org/officeDocument/2006/relationships" xmlns:m="http://schemas.openxmlformats.org/officeDocument/2006/math" xmlns:v="urn:schemas-microsoft-com:vml" xmlns:wp14="http://schemas.microsoft.com/office/word/2010/wordprocessingDrawing" xmlns:wp="http://schemas.openxmlformats.org/drawingml/2006/wordprocessingDrawing" xmlns:w10="urn:schemas-microsoft-com:office:word" xmlns:w="http://schemas.openxmlformats.org/wordprocessingml/2006/main" xmlns:w14="http://schemas.microsoft.com/office/word/2010/wordml" xmlns:w15="http://schemas.microsoft.com/office/word/2012/wordml" xmlns:w16cex="http://schemas.microsoft.com/office/word/2018/wordml/cex" xmlns:w16cid="http://schemas.microsoft.com/office/word/2016/wordml/cid" xmlns:w16="http://schemas.microsoft.com/office/word/2018/wordml" xmlns:w16sdtdh="http://schemas.microsoft.com/office/word/2020/wordml/sdtdatahash" xmlns:w16se="http://schemas.microsoft.com/office/word/2015/wordml/symex" xmlns:wpg="http://schemas.microsoft.com/office/word/2010/wordprocessingGroup" xmlns:wpi="http://schemas.microsoft.com/office/word/2010/wordprocessingInk" xmlns:wne="http://schemas.microsoft.com/office/word/2006/wordml" xmlns:wps="http://schemas.microsoft.com/office/word/2010/wordprocessingShape" mc:Ignorable="w14 w15 w16se w16cid w16 w16cex w16sdtdh wp14">
   <w:sdt>
     <w:sdtPr>
       <w:id w:val="-701479496"/>
@@ -7333,7 +6993,7 @@
 </file>
 
 <file path=word/footer2.xml><?xml version="1.0" encoding="utf-8"?>
-<w:ftr xmlns:wpc="http://schemas.microsoft.com/office/word/2010/wordprocessingCanvas" xmlns:cx="http://schemas.microsoft.com/office/drawing/2014/chartex" xmlns:cx1="http://schemas.microsoft.com/office/drawing/2015/9/8/chartex" xmlns:cx2="http://schemas.microsoft.com/office/drawing/2015/10/21/chartex" xmlns:cx3="http://schemas.microsoft.com/office/drawing/2016/5/9/chartex" xmlns:cx4="http://schemas.microsoft.com/office/drawing/2016/5/10/chartex" xmlns:cx5="http://schemas.microsoft.com/office/drawing/2016/5/11/chartex" xmlns:cx6="http://schemas.microsoft.com/office/drawing/2016/5/12/chartex" xmlns:cx7="http://schemas.microsoft.com/office/drawing/2016/5/13/chartex" xmlns:cx8="http://schemas.microsoft.com/office/drawing/2016/5/14/chartex" xmlns:mc="http://schemas.openxmlformats.org/markup-compatibility/2006" xmlns:aink="http://schemas.microsoft.com/office/drawing/2016/ink" xmlns:am3d="http://schemas.microsoft.com/office/drawing/2017/model3d" xmlns:o="urn:schemas-microsoft-com:office:office" xmlns:r="http://schemas.openxmlformats.org/officeDocument/2006/relationships" xmlns:m="http://schemas.openxmlformats.org/officeDocument/2006/math" xmlns:v="urn:schemas-microsoft-com:vml" xmlns:wp14="http://schemas.microsoft.com/office/word/2010/wordprocessingDrawing" xmlns:wp="http://schemas.openxmlformats.org/drawingml/2006/wordprocessingDrawing" xmlns:w10="urn:schemas-microsoft-com:office:word" xmlns:w="http://schemas.openxmlformats.org/wordprocessingml/2006/main" xmlns:w14="http://schemas.microsoft.com/office/word/2010/wordml" xmlns:w15="http://schemas.microsoft.com/office/word/2012/wordml" xmlns:w16cid="http://schemas.microsoft.com/office/word/2016/wordml/cid" xmlns:w16se="http://schemas.microsoft.com/office/word/2015/wordml/symex" xmlns:wpg="http://schemas.microsoft.com/office/word/2010/wordprocessingGroup" xmlns:wpi="http://schemas.microsoft.com/office/word/2010/wordprocessingInk" xmlns:wne="http://schemas.microsoft.com/office/word/2006/wordml" xmlns:wps="http://schemas.microsoft.com/office/word/2010/wordprocessingShape" mc:Ignorable="w14 w15 w16se w16cid wp14">
+<w:ftr xmlns:wpc="http://schemas.microsoft.com/office/word/2010/wordprocessingCanvas" xmlns:cx="http://schemas.microsoft.com/office/drawing/2014/chartex" xmlns:cx1="http://schemas.microsoft.com/office/drawing/2015/9/8/chartex" xmlns:cx2="http://schemas.microsoft.com/office/drawing/2015/10/21/chartex" xmlns:cx3="http://schemas.microsoft.com/office/drawing/2016/5/9/chartex" xmlns:cx4="http://schemas.microsoft.com/office/drawing/2016/5/10/chartex" xmlns:cx5="http://schemas.microsoft.com/office/drawing/2016/5/11/chartex" xmlns:cx6="http://schemas.microsoft.com/office/drawing/2016/5/12/chartex" xmlns:cx7="http://schemas.microsoft.com/office/drawing/2016/5/13/chartex" xmlns:cx8="http://schemas.microsoft.com/office/drawing/2016/5/14/chartex" xmlns:mc="http://schemas.openxmlformats.org/markup-compatibility/2006" xmlns:aink="http://schemas.microsoft.com/office/drawing/2016/ink" xmlns:am3d="http://schemas.microsoft.com/office/drawing/2017/model3d" xmlns:o="urn:schemas-microsoft-com:office:office" xmlns:oel="http://schemas.microsoft.com/office/2019/extlst" xmlns:r="http://schemas.openxmlformats.org/officeDocument/2006/relationships" xmlns:m="http://schemas.openxmlformats.org/officeDocument/2006/math" xmlns:v="urn:schemas-microsoft-com:vml" xmlns:wp14="http://schemas.microsoft.com/office/word/2010/wordprocessingDrawing" xmlns:wp="http://schemas.openxmlformats.org/drawingml/2006/wordprocessingDrawing" xmlns:w10="urn:schemas-microsoft-com:office:word" xmlns:w="http://schemas.openxmlformats.org/wordprocessingml/2006/main" xmlns:w14="http://schemas.microsoft.com/office/word/2010/wordml" xmlns:w15="http://schemas.microsoft.com/office/word/2012/wordml" xmlns:w16cex="http://schemas.microsoft.com/office/word/2018/wordml/cex" xmlns:w16cid="http://schemas.microsoft.com/office/word/2016/wordml/cid" xmlns:w16="http://schemas.microsoft.com/office/word/2018/wordml" xmlns:w16sdtdh="http://schemas.microsoft.com/office/word/2020/wordml/sdtdatahash" xmlns:w16se="http://schemas.microsoft.com/office/word/2015/wordml/symex" xmlns:wpg="http://schemas.microsoft.com/office/word/2010/wordprocessingGroup" xmlns:wpi="http://schemas.microsoft.com/office/word/2010/wordprocessingInk" xmlns:wne="http://schemas.microsoft.com/office/word/2006/wordml" xmlns:wps="http://schemas.microsoft.com/office/word/2010/wordprocessingShape" mc:Ignorable="w14 w15 w16se w16cid w16 w16cex w16sdtdh wp14">
   <w:sdt>
     <w:sdtPr>
       <w:id w:val="2141152661"/>
@@ -7404,7 +7064,7 @@
 </file>
 
 <file path=word/footnotes.xml><?xml version="1.0" encoding="utf-8"?>
-<w:footnotes xmlns:wpc="http://schemas.microsoft.com/office/word/2010/wordprocessingCanvas" xmlns:cx="http://schemas.microsoft.com/office/drawing/2014/chartex" xmlns:cx1="http://schemas.microsoft.com/office/drawing/2015/9/8/chartex" xmlns:cx2="http://schemas.microsoft.com/office/drawing/2015/10/21/chartex" xmlns:cx3="http://schemas.microsoft.com/office/drawing/2016/5/9/chartex" xmlns:cx4="http://schemas.microsoft.com/office/drawing/2016/5/10/chartex" xmlns:cx5="http://schemas.microsoft.com/office/drawing/2016/5/11/chartex" xmlns:cx6="http://schemas.microsoft.com/office/drawing/2016/5/12/chartex" xmlns:cx7="http://schemas.microsoft.com/office/drawing/2016/5/13/chartex" xmlns:cx8="http://schemas.microsoft.com/office/drawing/2016/5/14/chartex" xmlns:mc="http://schemas.openxmlformats.org/markup-compatibility/2006" xmlns:aink="http://schemas.microsoft.com/office/drawing/2016/ink" xmlns:am3d="http://schemas.microsoft.com/office/drawing/2017/model3d" xmlns:o="urn:schemas-microsoft-com:office:office" xmlns:r="http://schemas.openxmlformats.org/officeDocument/2006/relationships" xmlns:m="http://schemas.openxmlformats.org/officeDocument/2006/math" xmlns:v="urn:schemas-microsoft-com:vml" xmlns:wp14="http://schemas.microsoft.com/office/word/2010/wordprocessingDrawing" xmlns:wp="http://schemas.openxmlformats.org/drawingml/2006/wordprocessingDrawing" xmlns:w10="urn:schemas-microsoft-com:office:word" xmlns:w="http://schemas.openxmlformats.org/wordprocessingml/2006/main" xmlns:w14="http://schemas.microsoft.com/office/word/2010/wordml" xmlns:w15="http://schemas.microsoft.com/office/word/2012/wordml" xmlns:w16cid="http://schemas.microsoft.com/office/word/2016/wordml/cid" xmlns:w16se="http://schemas.microsoft.com/office/word/2015/wordml/symex" xmlns:wpg="http://schemas.microsoft.com/office/word/2010/wordprocessingGroup" xmlns:wpi="http://schemas.microsoft.com/office/word/2010/wordprocessingInk" xmlns:wne="http://schemas.microsoft.com/office/word/2006/wordml" xmlns:wps="http://schemas.microsoft.com/office/word/2010/wordprocessingShape" mc:Ignorable="w14 w15 w16se w16cid wp14">
+<w:footnotes xmlns:wpc="http://schemas.microsoft.com/office/word/2010/wordprocessingCanvas" xmlns:cx="http://schemas.microsoft.com/office/drawing/2014/chartex" xmlns:cx1="http://schemas.microsoft.com/office/drawing/2015/9/8/chartex" xmlns:cx2="http://schemas.microsoft.com/office/drawing/2015/10/21/chartex" xmlns:cx3="http://schemas.microsoft.com/office/drawing/2016/5/9/chartex" xmlns:cx4="http://schemas.microsoft.com/office/drawing/2016/5/10/chartex" xmlns:cx5="http://schemas.microsoft.com/office/drawing/2016/5/11/chartex" xmlns:cx6="http://schemas.microsoft.com/office/drawing/2016/5/12/chartex" xmlns:cx7="http://schemas.microsoft.com/office/drawing/2016/5/13/chartex" xmlns:cx8="http://schemas.microsoft.com/office/drawing/2016/5/14/chartex" xmlns:mc="http://schemas.openxmlformats.org/markup-compatibility/2006" xmlns:aink="http://schemas.microsoft.com/office/drawing/2016/ink" xmlns:am3d="http://schemas.microsoft.com/office/drawing/2017/model3d" xmlns:o="urn:schemas-microsoft-com:office:office" xmlns:oel="http://schemas.microsoft.com/office/2019/extlst" xmlns:r="http://schemas.openxmlformats.org/officeDocument/2006/relationships" xmlns:m="http://schemas.openxmlformats.org/officeDocument/2006/math" xmlns:v="urn:schemas-microsoft-com:vml" xmlns:wp14="http://schemas.microsoft.com/office/word/2010/wordprocessingDrawing" xmlns:wp="http://schemas.openxmlformats.org/drawingml/2006/wordprocessingDrawing" xmlns:w10="urn:schemas-microsoft-com:office:word" xmlns:w="http://schemas.openxmlformats.org/wordprocessingml/2006/main" xmlns:w14="http://schemas.microsoft.com/office/word/2010/wordml" xmlns:w15="http://schemas.microsoft.com/office/word/2012/wordml" xmlns:w16cex="http://schemas.microsoft.com/office/word/2018/wordml/cex" xmlns:w16cid="http://schemas.microsoft.com/office/word/2016/wordml/cid" xmlns:w16="http://schemas.microsoft.com/office/word/2018/wordml" xmlns:w16sdtdh="http://schemas.microsoft.com/office/word/2020/wordml/sdtdatahash" xmlns:w16se="http://schemas.microsoft.com/office/word/2015/wordml/symex" xmlns:wpg="http://schemas.microsoft.com/office/word/2010/wordprocessingGroup" xmlns:wpi="http://schemas.microsoft.com/office/word/2010/wordprocessingInk" xmlns:wne="http://schemas.microsoft.com/office/word/2006/wordml" xmlns:wps="http://schemas.microsoft.com/office/word/2010/wordprocessingShape" mc:Ignorable="w14 w15 w16se w16cid w16 w16cex w16sdtdh wp14">
   <w:footnote w:type="separator" w:id="-1">
     <w:p>
       <w:pPr>
@@ -7524,7 +7184,7 @@
 </file>
 
 <file path=word/numbering.xml><?xml version="1.0" encoding="utf-8"?>
-<w:numbering xmlns:wpc="http://schemas.microsoft.com/office/word/2010/wordprocessingCanvas" xmlns:cx="http://schemas.microsoft.com/office/drawing/2014/chartex" xmlns:cx1="http://schemas.microsoft.com/office/drawing/2015/9/8/chartex" xmlns:cx2="http://schemas.microsoft.com/office/drawing/2015/10/21/chartex" xmlns:cx3="http://schemas.microsoft.com/office/drawing/2016/5/9/chartex" xmlns:cx4="http://schemas.microsoft.com/office/drawing/2016/5/10/chartex" xmlns:cx5="http://schemas.microsoft.com/office/drawing/2016/5/11/chartex" xmlns:cx6="http://schemas.microsoft.com/office/drawing/2016/5/12/chartex" xmlns:cx7="http://schemas.microsoft.com/office/drawing/2016/5/13/chartex" xmlns:cx8="http://schemas.microsoft.com/office/drawing/2016/5/14/chartex" xmlns:mc="http://schemas.openxmlformats.org/markup-compatibility/2006" xmlns:aink="http://schemas.microsoft.com/office/drawing/2016/ink" xmlns:am3d="http://schemas.microsoft.com/office/drawing/2017/model3d" xmlns:o="urn:schemas-microsoft-com:office:office" xmlns:r="http://schemas.openxmlformats.org/officeDocument/2006/relationships" xmlns:m="http://schemas.openxmlformats.org/officeDocument/2006/math" xmlns:v="urn:schemas-microsoft-com:vml" xmlns:wp14="http://schemas.microsoft.com/office/word/2010/wordprocessingDrawing" xmlns:wp="http://schemas.openxmlformats.org/drawingml/2006/wordprocessingDrawing" xmlns:w10="urn:schemas-microsoft-com:office:word" xmlns:w="http://schemas.openxmlformats.org/wordprocessingml/2006/main" xmlns:w14="http://schemas.microsoft.com/office/word/2010/wordml" xmlns:w15="http://schemas.microsoft.com/office/word/2012/wordml" xmlns:w16cid="http://schemas.microsoft.com/office/word/2016/wordml/cid" xmlns:w16se="http://schemas.microsoft.com/office/word/2015/wordml/symex" xmlns:wpg="http://schemas.microsoft.com/office/word/2010/wordprocessingGroup" xmlns:wpi="http://schemas.microsoft.com/office/word/2010/wordprocessingInk" xmlns:wne="http://schemas.microsoft.com/office/word/2006/wordml" xmlns:wps="http://schemas.microsoft.com/office/word/2010/wordprocessingShape" mc:Ignorable="w14 w15 w16se w16cid wp14">
+<w:numbering xmlns:wpc="http://schemas.microsoft.com/office/word/2010/wordprocessingCanvas" xmlns:cx="http://schemas.microsoft.com/office/drawing/2014/chartex" xmlns:cx1="http://schemas.microsoft.com/office/drawing/2015/9/8/chartex" xmlns:cx2="http://schemas.microsoft.com/office/drawing/2015/10/21/chartex" xmlns:cx3="http://schemas.microsoft.com/office/drawing/2016/5/9/chartex" xmlns:cx4="http://schemas.microsoft.com/office/drawing/2016/5/10/chartex" xmlns:cx5="http://schemas.microsoft.com/office/drawing/2016/5/11/chartex" xmlns:cx6="http://schemas.microsoft.com/office/drawing/2016/5/12/chartex" xmlns:cx7="http://schemas.microsoft.com/office/drawing/2016/5/13/chartex" xmlns:cx8="http://schemas.microsoft.com/office/drawing/2016/5/14/chartex" xmlns:mc="http://schemas.openxmlformats.org/markup-compatibility/2006" xmlns:aink="http://schemas.microsoft.com/office/drawing/2016/ink" xmlns:am3d="http://schemas.microsoft.com/office/drawing/2017/model3d" xmlns:o="urn:schemas-microsoft-com:office:office" xmlns:oel="http://schemas.microsoft.com/office/2019/extlst" xmlns:r="http://schemas.openxmlformats.org/officeDocument/2006/relationships" xmlns:m="http://schemas.openxmlformats.org/officeDocument/2006/math" xmlns:v="urn:schemas-microsoft-com:vml" xmlns:wp14="http://schemas.microsoft.com/office/word/2010/wordprocessingDrawing" xmlns:wp="http://schemas.openxmlformats.org/drawingml/2006/wordprocessingDrawing" xmlns:w10="urn:schemas-microsoft-com:office:word" xmlns:w="http://schemas.openxmlformats.org/wordprocessingml/2006/main" xmlns:w14="http://schemas.microsoft.com/office/word/2010/wordml" xmlns:w15="http://schemas.microsoft.com/office/word/2012/wordml" xmlns:w16cex="http://schemas.microsoft.com/office/word/2018/wordml/cex" xmlns:w16cid="http://schemas.microsoft.com/office/word/2016/wordml/cid" xmlns:w16="http://schemas.microsoft.com/office/word/2018/wordml" xmlns:w16sdtdh="http://schemas.microsoft.com/office/word/2020/wordml/sdtdatahash" xmlns:w16se="http://schemas.microsoft.com/office/word/2015/wordml/symex" xmlns:wpg="http://schemas.microsoft.com/office/word/2010/wordprocessingGroup" xmlns:wpi="http://schemas.microsoft.com/office/word/2010/wordprocessingInk" xmlns:wne="http://schemas.microsoft.com/office/word/2006/wordml" xmlns:wps="http://schemas.microsoft.com/office/word/2010/wordprocessingShape" mc:Ignorable="w14 w15 w16se w16cid w16 w16cex w16sdtdh wp14">
   <w:abstractNum w:abstractNumId="0" w15:restartNumberingAfterBreak="0">
     <w:nsid w:val="055B1CEC"/>
     <w:multiLevelType w:val="hybridMultilevel"/>
@@ -9616,56 +9276,56 @@
       </w:rPr>
     </w:lvl>
   </w:abstractNum>
-  <w:num w:numId="1">
+  <w:num w:numId="1" w16cid:durableId="33580704">
     <w:abstractNumId w:val="7"/>
   </w:num>
-  <w:num w:numId="2">
+  <w:num w:numId="2" w16cid:durableId="35081614">
     <w:abstractNumId w:val="2"/>
   </w:num>
-  <w:num w:numId="3">
+  <w:num w:numId="3" w16cid:durableId="971709734">
     <w:abstractNumId w:val="1"/>
   </w:num>
-  <w:num w:numId="4">
+  <w:num w:numId="4" w16cid:durableId="370350596">
     <w:abstractNumId w:val="4"/>
   </w:num>
-  <w:num w:numId="5">
+  <w:num w:numId="5" w16cid:durableId="391318951">
     <w:abstractNumId w:val="11"/>
   </w:num>
-  <w:num w:numId="6">
+  <w:num w:numId="6" w16cid:durableId="557401433">
     <w:abstractNumId w:val="14"/>
   </w:num>
-  <w:num w:numId="7">
+  <w:num w:numId="7" w16cid:durableId="1679700151">
     <w:abstractNumId w:val="5"/>
   </w:num>
-  <w:num w:numId="8">
+  <w:num w:numId="8" w16cid:durableId="698242418">
     <w:abstractNumId w:val="6"/>
   </w:num>
-  <w:num w:numId="9">
+  <w:num w:numId="9" w16cid:durableId="1889028634">
     <w:abstractNumId w:val="8"/>
   </w:num>
-  <w:num w:numId="10">
+  <w:num w:numId="10" w16cid:durableId="1874462052">
     <w:abstractNumId w:val="13"/>
   </w:num>
-  <w:num w:numId="11">
+  <w:num w:numId="11" w16cid:durableId="1209804336">
     <w:abstractNumId w:val="9"/>
   </w:num>
-  <w:num w:numId="12">
+  <w:num w:numId="12" w16cid:durableId="1566649346">
     <w:abstractNumId w:val="12"/>
   </w:num>
-  <w:num w:numId="13">
+  <w:num w:numId="13" w16cid:durableId="2015762711">
     <w:abstractNumId w:val="0"/>
   </w:num>
-  <w:num w:numId="14">
+  <w:num w:numId="14" w16cid:durableId="481505627">
     <w:abstractNumId w:val="3"/>
   </w:num>
-  <w:num w:numId="15">
+  <w:num w:numId="15" w16cid:durableId="2034380129">
     <w:abstractNumId w:val="10"/>
   </w:num>
 </w:numbering>
 </file>
 
 <file path=word/styles.xml><?xml version="1.0" encoding="utf-8"?>
-<w:styles xmlns:mc="http://schemas.openxmlformats.org/markup-compatibility/2006" xmlns:r="http://schemas.openxmlformats.org/officeDocument/2006/relationships" xmlns:w="http://schemas.openxmlformats.org/wordprocessingml/2006/main" xmlns:w14="http://schemas.microsoft.com/office/word/2010/wordml" xmlns:w15="http://schemas.microsoft.com/office/word/2012/wordml" xmlns:w16cid="http://schemas.microsoft.com/office/word/2016/wordml/cid" xmlns:w16se="http://schemas.microsoft.com/office/word/2015/wordml/symex" mc:Ignorable="w14 w15 w16se w16cid">
+<w:styles xmlns:mc="http://schemas.openxmlformats.org/markup-compatibility/2006" xmlns:r="http://schemas.openxmlformats.org/officeDocument/2006/relationships" xmlns:w="http://schemas.openxmlformats.org/wordprocessingml/2006/main" xmlns:w14="http://schemas.microsoft.com/office/word/2010/wordml" xmlns:w15="http://schemas.microsoft.com/office/word/2012/wordml" xmlns:w16cex="http://schemas.microsoft.com/office/word/2018/wordml/cex" xmlns:w16cid="http://schemas.microsoft.com/office/word/2016/wordml/cid" xmlns:w16="http://schemas.microsoft.com/office/word/2018/wordml" xmlns:w16sdtdh="http://schemas.microsoft.com/office/word/2020/wordml/sdtdatahash" xmlns:w16se="http://schemas.microsoft.com/office/word/2015/wordml/symex" mc:Ignorable="w14 w15 w16se w16cid w16 w16cex w16sdtdh">
   <w:docDefaults>
     <w:rPrDefault>
       <w:rPr>
@@ -9675,7 +9335,7 @@
     </w:rPrDefault>
     <w:pPrDefault/>
   </w:docDefaults>
-  <w:latentStyles w:defLockedState="0" w:defUIPriority="99" w:defSemiHidden="0" w:defUnhideWhenUsed="0" w:defQFormat="0" w:count="375">
+  <w:latentStyles w:defLockedState="0" w:defUIPriority="99" w:defSemiHidden="0" w:defUnhideWhenUsed="0" w:defQFormat="0" w:count="376">
     <w:lsdException w:name="Normal" w:uiPriority="0" w:qFormat="1"/>
     <w:lsdException w:name="heading 1" w:uiPriority="9" w:qFormat="1"/>
     <w:lsdException w:name="heading 2" w:semiHidden="1" w:uiPriority="9" w:unhideWhenUsed="1" w:qFormat="1"/>
@@ -9781,7 +9441,6 @@
     <w:lsdException w:name="HTML Sample" w:semiHidden="1" w:unhideWhenUsed="1"/>
     <w:lsdException w:name="HTML Typewriter" w:semiHidden="1" w:unhideWhenUsed="1"/>
     <w:lsdException w:name="HTML Variable" w:semiHidden="1" w:unhideWhenUsed="1"/>
-    <w:lsdException w:name="Normal Table" w:semiHidden="1" w:unhideWhenUsed="1"/>
     <w:lsdException w:name="annotation subject" w:semiHidden="1" w:unhideWhenUsed="1"/>
     <w:lsdException w:name="No List" w:semiHidden="1" w:unhideWhenUsed="1"/>
     <w:lsdException w:name="Outline List 1" w:semiHidden="1" w:unhideWhenUsed="1"/>
@@ -9828,10 +9487,8 @@
     <w:lsdException w:name="Table Subtle 2" w:semiHidden="1" w:unhideWhenUsed="1"/>
     <w:lsdException w:name="Table Web 1" w:semiHidden="1" w:unhideWhenUsed="1"/>
     <w:lsdException w:name="Table Web 2" w:semiHidden="1" w:unhideWhenUsed="1"/>
-    <w:lsdException w:name="Table Web 3" w:semiHidden="1" w:unhideWhenUsed="1"/>
     <w:lsdException w:name="Balloon Text" w:semiHidden="1" w:unhideWhenUsed="1"/>
     <w:lsdException w:name="Table Grid" w:uiPriority="39"/>
-    <w:lsdException w:name="Table Theme" w:semiHidden="1" w:unhideWhenUsed="1"/>
     <w:lsdException w:name="Placeholder Text" w:semiHidden="1"/>
     <w:lsdException w:name="No Spacing" w:uiPriority="1" w:qFormat="1"/>
     <w:lsdException w:name="Light Shading" w:uiPriority="60"/>
@@ -10051,6 +9708,7 @@
     <w:lsdException w:name="Smart Hyperlink" w:semiHidden="1" w:unhideWhenUsed="1"/>
     <w:lsdException w:name="Hashtag" w:semiHidden="1" w:unhideWhenUsed="1"/>
     <w:lsdException w:name="Unresolved Mention" w:semiHidden="1" w:unhideWhenUsed="1"/>
+    <w:lsdException w:name="Smart Link" w:semiHidden="1" w:unhideWhenUsed="1"/>
   </w:latentStyles>
   <w:style w:type="paragraph" w:default="1" w:styleId="Normal">
     <w:name w:val="Normal"/>
@@ -10158,6 +9816,7 @@
   <w:style w:type="character" w:default="1" w:styleId="DefaultParagraphFont">
     <w:name w:val="Default Paragraph Font"/>
     <w:uiPriority w:val="1"/>
+    <w:semiHidden/>
     <w:unhideWhenUsed/>
   </w:style>
   <w:style w:type="table" w:default="1" w:styleId="TableNormal">
@@ -10945,6 +10604,12 @@
 </file>
 
 <file path=customXml/item1.xml><?xml version="1.0" encoding="utf-8"?>
+<p:properties xmlns:p="http://schemas.microsoft.com/office/2006/metadata/properties" xmlns:xsi="http://www.w3.org/2001/XMLSchema-instance" xmlns:pc="http://schemas.microsoft.com/office/infopath/2007/PartnerControls">
+  <documentManagement/>
+</p:properties>
+</file>
+
+<file path=customXml/item2.xml><?xml version="1.0" encoding="utf-8"?>
 <ct:contentTypeSchema xmlns:ct="http://schemas.microsoft.com/office/2006/metadata/contentType" xmlns:ma="http://schemas.microsoft.com/office/2006/metadata/properties/metaAttributes" ct:_="" ma:_="" ma:contentTypeName="Document" ma:contentTypeID="0x010100B4B3963D136B89489C303B1F134CDEFE" ma:contentTypeVersion="2" ma:contentTypeDescription="Create a new document." ma:contentTypeScope="" ma:versionID="308c9ae795ee33ed826f6ffffe232275">
   <xsd:schema xmlns:xsd="http://www.w3.org/2001/XMLSchema" xmlns:xs="http://www.w3.org/2001/XMLSchema" xmlns:p="http://schemas.microsoft.com/office/2006/metadata/properties" xmlns:ns2="3d09ae41-e7b8-4678-82ce-f613907bc86b" targetNamespace="http://schemas.microsoft.com/office/2006/metadata/properties" ma:root="true" ma:fieldsID="ae9e1e531943a4b87ea1040b939bb65d" ns2:_="">
     <xsd:import namespace="3d09ae41-e7b8-4678-82ce-f613907bc86b"/>
@@ -11076,22 +10741,7 @@
 </ct:contentTypeSchema>
 </file>
 
-<file path=customXml/item2.xml><?xml version="1.0" encoding="utf-8"?>
-<p:properties xmlns:p="http://schemas.microsoft.com/office/2006/metadata/properties" xmlns:xsi="http://www.w3.org/2001/XMLSchema-instance" xmlns:pc="http://schemas.microsoft.com/office/infopath/2007/PartnerControls">
-  <documentManagement/>
-</p:properties>
-</file>
-
 <file path=customXml/item3.xml><?xml version="1.0" encoding="utf-8"?>
-<?mso-contentType ?>
-<FormTemplates xmlns="http://schemas.microsoft.com/sharepoint/v3/contenttype/forms">
-  <Display>DocumentLibraryForm</Display>
-  <Edit>DocumentLibraryForm</Edit>
-  <New>DocumentLibraryForm</New>
-</FormTemplates>
-</file>
-
-<file path=customXml/item4.xml><?xml version="1.0" encoding="utf-8"?>
 <b:Sources xmlns:b="http://schemas.openxmlformats.org/officeDocument/2006/bibliography" xmlns="http://schemas.openxmlformats.org/officeDocument/2006/bibliography" SelectedStyle="\HarvardAnglia2008OfficeOnline.xsl" StyleName="Harvard - Anglia" Version="2008">
   <b:Source>
     <b:Tag>AI</b:Tag>
@@ -11173,7 +10823,25 @@
 </b:Sources>
 </file>
 
+<file path=customXml/item4.xml><?xml version="1.0" encoding="utf-8"?>
+<?mso-contentType ?>
+<FormTemplates xmlns="http://schemas.microsoft.com/sharepoint/v3/contenttype/forms">
+  <Display>DocumentLibraryForm</Display>
+  <Edit>DocumentLibraryForm</Edit>
+  <New>DocumentLibraryForm</New>
+</FormTemplates>
+</file>
+
 <file path=customXml/itemProps1.xml><?xml version="1.0" encoding="utf-8"?>
+<ds:datastoreItem xmlns:ds="http://schemas.openxmlformats.org/officeDocument/2006/customXml" ds:itemID="{B81975BD-F3A5-4B76-88D3-92416F194EA7}">
+  <ds:schemaRefs>
+    <ds:schemaRef ds:uri="http://schemas.microsoft.com/office/2006/metadata/properties"/>
+    <ds:schemaRef ds:uri="http://schemas.microsoft.com/office/infopath/2007/PartnerControls"/>
+  </ds:schemaRefs>
+</ds:datastoreItem>
+</file>
+
+<file path=customXml/itemProps2.xml><?xml version="1.0" encoding="utf-8"?>
 <ds:datastoreItem xmlns:ds="http://schemas.openxmlformats.org/officeDocument/2006/customXml" ds:itemID="{2565A03E-28DF-494F-BAE7-C32272330B83}">
   <ds:schemaRefs>
     <ds:schemaRef ds:uri="http://schemas.microsoft.com/office/2006/metadata/contentType"/>
@@ -11191,27 +10859,18 @@
 </ds:datastoreItem>
 </file>
 
-<file path=customXml/itemProps2.xml><?xml version="1.0" encoding="utf-8"?>
-<ds:datastoreItem xmlns:ds="http://schemas.openxmlformats.org/officeDocument/2006/customXml" ds:itemID="{B81975BD-F3A5-4B76-88D3-92416F194EA7}">
+<file path=customXml/itemProps3.xml><?xml version="1.0" encoding="utf-8"?>
+<ds:datastoreItem xmlns:ds="http://schemas.openxmlformats.org/officeDocument/2006/customXml" ds:itemID="{3E1B2DDA-0B3E-436A-80A8-2A815A9FF05A}">
   <ds:schemaRefs>
-    <ds:schemaRef ds:uri="http://schemas.microsoft.com/office/2006/metadata/properties"/>
-    <ds:schemaRef ds:uri="http://schemas.microsoft.com/office/infopath/2007/PartnerControls"/>
+    <ds:schemaRef ds:uri="http://schemas.openxmlformats.org/officeDocument/2006/bibliography"/>
   </ds:schemaRefs>
 </ds:datastoreItem>
 </file>
 
-<file path=customXml/itemProps3.xml><?xml version="1.0" encoding="utf-8"?>
+<file path=customXml/itemProps4.xml><?xml version="1.0" encoding="utf-8"?>
 <ds:datastoreItem xmlns:ds="http://schemas.openxmlformats.org/officeDocument/2006/customXml" ds:itemID="{62938047-4573-473E-BF0E-290566D59595}">
   <ds:schemaRefs>
     <ds:schemaRef ds:uri="http://schemas.microsoft.com/sharepoint/v3/contenttype/forms"/>
   </ds:schemaRefs>
 </ds:datastoreItem>
-</file>
-
-<file path=customXml/itemProps4.xml><?xml version="1.0" encoding="utf-8"?>
-<ds:datastoreItem xmlns:ds="http://schemas.openxmlformats.org/officeDocument/2006/customXml" ds:itemID="{3E1B2DDA-0B3E-436A-80A8-2A815A9FF05A}">
-  <ds:schemaRefs>
-    <ds:schemaRef ds:uri="http://schemas.openxmlformats.org/officeDocument/2006/bibliography"/>
-  </ds:schemaRefs>
-</ds:datastoreItem>
 </file>